--- a/Documents/Erceg_Kritzl_SolarSystem.docx
+++ b/Documents/Erceg_Kritzl_SolarSystem.docx
@@ -146,7 +146,7 @@
                                     <w:tag w:val=""/>
                                     <w:id w:val="-650599894"/>
                                     <w:dataBinding w:prefixMappings="xmlns:ns0='http://schemas.microsoft.com/office/2006/coverPageProps' " w:xpath="/ns0:CoverPageProperties[1]/ns0:PublishDate[1]" w:storeItemID="{55AF091B-3C7A-41E3-B477-F2FDAA23CFDA}"/>
-                                    <w:date w:fullDate="2015-10-28T00:00:00Z">
+                                    <w:date w:fullDate="2015-11-22T00:00:00Z">
                                       <w:dateFormat w:val="d.M.yyyy"/>
                                       <w:lid w:val="de-DE"/>
                                       <w:storeMappedDataAs w:val="dateTime"/>
@@ -172,7 +172,16 @@
                                           <w:szCs w:val="28"/>
                                           <w:lang w:val="de-DE"/>
                                         </w:rPr>
-                                        <w:t>28.10.2015</w:t>
+                                        <w:t>22.11</w:t>
+                                      </w:r>
+                                      <w:r>
+                                        <w:rPr>
+                                          <w:color w:val="FFFFFF" w:themeColor="background1"/>
+                                          <w:sz w:val="28"/>
+                                          <w:szCs w:val="28"/>
+                                          <w:lang w:val="de-DE"/>
+                                        </w:rPr>
+                                        <w:t>.2015</w:t>
                                       </w:r>
                                     </w:p>
                                   </w:sdtContent>
@@ -3460,7 +3469,7 @@
                               <w:tag w:val=""/>
                               <w:id w:val="-650599894"/>
                               <w:dataBinding w:prefixMappings="xmlns:ns0='http://schemas.microsoft.com/office/2006/coverPageProps' " w:xpath="/ns0:CoverPageProperties[1]/ns0:PublishDate[1]" w:storeItemID="{55AF091B-3C7A-41E3-B477-F2FDAA23CFDA}"/>
-                              <w:date w:fullDate="2015-10-28T00:00:00Z">
+                              <w:date w:fullDate="2015-11-22T00:00:00Z">
                                 <w:dateFormat w:val="d.M.yyyy"/>
                                 <w:lid w:val="de-DE"/>
                                 <w:storeMappedDataAs w:val="dateTime"/>
@@ -3486,7 +3495,16 @@
                                     <w:szCs w:val="28"/>
                                     <w:lang w:val="de-DE"/>
                                   </w:rPr>
-                                  <w:t>28.10.2015</w:t>
+                                  <w:t>22.11</w:t>
+                                </w:r>
+                                <w:r>
+                                  <w:rPr>
+                                    <w:color w:val="FFFFFF" w:themeColor="background1"/>
+                                    <w:sz w:val="28"/>
+                                    <w:szCs w:val="28"/>
+                                    <w:lang w:val="de-DE"/>
+                                  </w:rPr>
+                                  <w:t>.2015</w:t>
                                 </w:r>
                               </w:p>
                             </w:sdtContent>
@@ -3604,6 +3622,7 @@
           <w:r>
             <w:rPr>
               <w:noProof/>
+              <w:lang w:eastAsia="de-AT"/>
             </w:rPr>
             <mc:AlternateContent>
               <mc:Choice Requires="wps">
@@ -3655,38 +3674,42 @@
                           </wps:style>
                           <wps:txbx>
                             <w:txbxContent>
-                              <w:sdt>
-                                <w:sdtPr>
+                              <w:p>
+                                <w:pPr>
+                                  <w:pStyle w:val="KeinLeerraum"/>
+                                  <w:jc w:val="center"/>
                                   <w:rPr>
                                     <w:color w:val="5B9BD5" w:themeColor="accent1"/>
                                   </w:rPr>
-                                  <w:alias w:val="Firma"/>
-                                  <w:tag w:val=""/>
-                                  <w:id w:val="-262770979"/>
-                                  <w:placeholder>
-                                    <w:docPart w:val="0A48ED21BE8C41EEB37EC6C3152A6436"/>
-                                  </w:placeholder>
-                                  <w:dataBinding w:prefixMappings="xmlns:ns0='http://schemas.openxmlformats.org/officeDocument/2006/extended-properties' " w:xpath="/ns0:Properties[1]/ns0:Company[1]" w:storeItemID="{6668398D-A668-4E3E-A5EB-62B293D839F1}"/>
-                                  <w:text/>
-                                </w:sdtPr>
-                                <w:sdtContent>
-                                  <w:p>
-                                    <w:pPr>
-                                      <w:pStyle w:val="KeinLeerraum"/>
-                                      <w:jc w:val="center"/>
-                                      <w:rPr>
-                                        <w:color w:val="5B9BD5" w:themeColor="accent1"/>
-                                      </w:rPr>
-                                    </w:pPr>
+                                </w:pPr>
+                                <w:sdt>
+                                  <w:sdtPr>
+                                    <w:rPr>
+                                      <w:color w:val="5B9BD5" w:themeColor="accent1"/>
+                                    </w:rPr>
+                                    <w:alias w:val="Firma"/>
+                                    <w:tag w:val=""/>
+                                    <w:id w:val="-262770979"/>
+                                    <w:dataBinding w:prefixMappings="xmlns:ns0='http://schemas.openxmlformats.org/officeDocument/2006/extended-properties' " w:xpath="/ns0:Properties[1]/ns0:Company[1]" w:storeItemID="{6668398D-A668-4E3E-A5EB-62B293D839F1}"/>
+                                    <w:text/>
+                                  </w:sdtPr>
+                                  <w:sdtEndPr/>
+                                  <w:sdtContent>
                                     <w:r>
                                       <w:rPr>
                                         <w:color w:val="5B9BD5" w:themeColor="accent1"/>
                                       </w:rPr>
                                       <w:t>5BHIT</w:t>
                                     </w:r>
-                                  </w:p>
-                                </w:sdtContent>
-                              </w:sdt>
+                                    <w:r>
+                                      <w:rPr>
+                                        <w:color w:val="5B9BD5" w:themeColor="accent1"/>
+                                      </w:rPr>
+                                      <w:t>T</w:t>
+                                    </w:r>
+                                  </w:sdtContent>
+                                </w:sdt>
+                              </w:p>
                             </w:txbxContent>
                           </wps:txbx>
                           <wps:bodyPr rot="0" spcFirstLastPara="0" vertOverflow="overflow" horzOverflow="overflow" vert="horz" wrap="square" lIns="0" tIns="0" rIns="0" bIns="0" numCol="1" spcCol="0" rtlCol="0" fromWordArt="0" anchor="b" anchorCtr="0" forceAA="0" compatLnSpc="1">
@@ -3716,38 +3739,42 @@
                   <v:shape id="Textfeld 11" o:spid="_x0000_s1055" type="#_x0000_t202" style="position:absolute;margin-left:0;margin-top:686.95pt;width:127.8pt;height:28.8pt;z-index:251665408;visibility:visible;mso-wrap-style:square;mso-width-percent:0;mso-height-percent:0;mso-wrap-distance-left:9pt;mso-wrap-distance-top:0;mso-wrap-distance-right:9pt;mso-wrap-distance-bottom:0;mso-position-horizontal:center;mso-position-horizontal-relative:margin;mso-position-vertical:absolute;mso-position-vertical-relative:margin;mso-width-percent:0;mso-height-percent:0;mso-width-relative:page;mso-height-relative:margin;v-text-anchor:bottom" o:gfxdata="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" filled="f" stroked="f" strokeweight=".5pt">
                     <v:textbox style="mso-fit-shape-to-text:t" inset="0,0,0,0">
                       <w:txbxContent>
-                        <w:sdt>
-                          <w:sdtPr>
+                        <w:p>
+                          <w:pPr>
+                            <w:pStyle w:val="KeinLeerraum"/>
+                            <w:jc w:val="center"/>
                             <w:rPr>
                               <w:color w:val="5B9BD5" w:themeColor="accent1"/>
                             </w:rPr>
-                            <w:alias w:val="Firma"/>
-                            <w:tag w:val=""/>
-                            <w:id w:val="-262770979"/>
-                            <w:placeholder>
-                              <w:docPart w:val="0A48ED21BE8C41EEB37EC6C3152A6436"/>
-                            </w:placeholder>
-                            <w:dataBinding w:prefixMappings="xmlns:ns0='http://schemas.openxmlformats.org/officeDocument/2006/extended-properties' " w:xpath="/ns0:Properties[1]/ns0:Company[1]" w:storeItemID="{6668398D-A668-4E3E-A5EB-62B293D839F1}"/>
-                            <w:text/>
-                          </w:sdtPr>
-                          <w:sdtContent>
-                            <w:p>
-                              <w:pPr>
-                                <w:pStyle w:val="KeinLeerraum"/>
-                                <w:jc w:val="center"/>
-                                <w:rPr>
-                                  <w:color w:val="5B9BD5" w:themeColor="accent1"/>
-                                </w:rPr>
-                              </w:pPr>
+                          </w:pPr>
+                          <w:sdt>
+                            <w:sdtPr>
+                              <w:rPr>
+                                <w:color w:val="5B9BD5" w:themeColor="accent1"/>
+                              </w:rPr>
+                              <w:alias w:val="Firma"/>
+                              <w:tag w:val=""/>
+                              <w:id w:val="-262770979"/>
+                              <w:dataBinding w:prefixMappings="xmlns:ns0='http://schemas.openxmlformats.org/officeDocument/2006/extended-properties' " w:xpath="/ns0:Properties[1]/ns0:Company[1]" w:storeItemID="{6668398D-A668-4E3E-A5EB-62B293D839F1}"/>
+                              <w:text/>
+                            </w:sdtPr>
+                            <w:sdtEndPr/>
+                            <w:sdtContent>
                               <w:r>
                                 <w:rPr>
                                   <w:color w:val="5B9BD5" w:themeColor="accent1"/>
                                 </w:rPr>
                                 <w:t>5BHIT</w:t>
                               </w:r>
-                            </w:p>
-                          </w:sdtContent>
-                        </w:sdt>
+                              <w:r>
+                                <w:rPr>
+                                  <w:color w:val="5B9BD5" w:themeColor="accent1"/>
+                                </w:rPr>
+                                <w:t>T</w:t>
+                              </w:r>
+                            </w:sdtContent>
+                          </w:sdt>
+                        </w:p>
                       </w:txbxContent>
                     </v:textbox>
                     <w10:wrap anchorx="margin" anchory="margin"/>
@@ -3759,6 +3786,7 @@
           <w:r>
             <w:rPr>
               <w:noProof/>
+              <w:lang w:eastAsia="de-AT"/>
             </w:rPr>
             <mc:AlternateContent>
               <mc:Choice Requires="wps">
@@ -3841,8 +3869,18 @@
                                         <w:sz w:val="26"/>
                                         <w:szCs w:val="26"/>
                                       </w:rPr>
-                                      <w:t>Martin Kritzl</w:t>
+                                      <w:t xml:space="preserve">Stefan Erceg &amp; Martin </w:t>
                                     </w:r>
+                                    <w:proofErr w:type="spellStart"/>
+                                    <w:r>
+                                      <w:rPr>
+                                        <w:color w:val="5B9BD5" w:themeColor="accent1"/>
+                                        <w:sz w:val="26"/>
+                                        <w:szCs w:val="26"/>
+                                      </w:rPr>
+                                      <w:t>Kritzl</w:t>
+                                    </w:r>
+                                    <w:proofErr w:type="spellEnd"/>
                                   </w:sdtContent>
                                 </w:sdt>
                               </w:p>
@@ -3902,8 +3940,18 @@
                                   <w:sz w:val="26"/>
                                   <w:szCs w:val="26"/>
                                 </w:rPr>
-                                <w:t>Martin Kritzl</w:t>
+                                <w:t xml:space="preserve">Stefan Erceg &amp; Martin </w:t>
                               </w:r>
+                              <w:proofErr w:type="spellStart"/>
+                              <w:r>
+                                <w:rPr>
+                                  <w:color w:val="5B9BD5" w:themeColor="accent1"/>
+                                  <w:sz w:val="26"/>
+                                  <w:szCs w:val="26"/>
+                                </w:rPr>
+                                <w:t>Kritzl</w:t>
+                              </w:r>
+                              <w:proofErr w:type="spellEnd"/>
                             </w:sdtContent>
                           </w:sdt>
                         </w:p>
@@ -3990,7 +4038,6 @@
                                     <w:alias w:val="Titel"/>
                                     <w:tag w:val=""/>
                                     <w:id w:val="-705018352"/>
-                                    <w:showingPlcHdr/>
                                     <w:dataBinding w:prefixMappings="xmlns:ns0='http://purl.org/dc/elements/1.1/' xmlns:ns1='http://schemas.openxmlformats.org/package/2006/metadata/core-properties' " w:xpath="/ns1:coreProperties[1]/ns0:title[1]" w:storeItemID="{6C3C8BC8-F283-45AE-878A-BAB7291924A1}"/>
                                     <w:text/>
                                   </w:sdtPr>
@@ -4002,9 +4049,8 @@
                                         <w:color w:val="262626" w:themeColor="text1" w:themeTint="D9"/>
                                         <w:sz w:val="72"/>
                                         <w:szCs w:val="72"/>
-                                        <w:lang w:val="de-DE"/>
                                       </w:rPr>
-                                      <w:t>[Dokumenttitel]</w:t>
+                                      <w:t>Solarsystem</w:t>
                                     </w:r>
                                   </w:sdtContent>
                                 </w:sdt>
@@ -4028,7 +4074,6 @@
                                     <w:alias w:val="Kategorie"/>
                                     <w:tag w:val=""/>
                                     <w:id w:val="-1042054161"/>
-                                    <w:showingPlcHdr/>
                                     <w:dataBinding w:prefixMappings="xmlns:ns0='http://purl.org/dc/elements/1.1/' xmlns:ns1='http://schemas.openxmlformats.org/package/2006/metadata/core-properties' " w:xpath="/ns1:coreProperties[1]/ns1:category[1]" w:storeItemID="{6C3C8BC8-F283-45AE-878A-BAB7291924A1}"/>
                                     <w:text/>
                                   </w:sdtPr>
@@ -4036,9 +4081,11 @@
                                   <w:sdtContent>
                                     <w:r>
                                       <w:rPr>
-                                        <w:rStyle w:val="Platzhaltertext"/>
+                                        <w:color w:val="404040" w:themeColor="text1" w:themeTint="BF"/>
+                                        <w:sz w:val="36"/>
+                                        <w:szCs w:val="36"/>
                                       </w:rPr>
-                                      <w:t>[Kategorie]</w:t>
+                                      <w:t>SEW</w:t>
                                     </w:r>
                                   </w:sdtContent>
                                 </w:sdt>
@@ -4080,7 +4127,15 @@
                                     <w:sz w:val="36"/>
                                     <w:szCs w:val="36"/>
                                   </w:rPr>
-                                  <w:t xml:space="preserve">- </w:t>
+                                  <w:t>– Python3D-Anwendung</w:t>
+                                </w:r>
+                                <w:r>
+                                  <w:rPr>
+                                    <w:color w:val="404040" w:themeColor="text1" w:themeTint="BF"/>
+                                    <w:sz w:val="36"/>
+                                    <w:szCs w:val="36"/>
+                                  </w:rPr>
+                                  <w:t xml:space="preserve"> </w:t>
                                 </w:r>
                                 <w:sdt>
                                   <w:sdtPr>
@@ -4103,9 +4158,8 @@
                                         <w:color w:val="404040" w:themeColor="text1" w:themeTint="BF"/>
                                         <w:sz w:val="36"/>
                                         <w:szCs w:val="36"/>
-                                        <w:lang w:val="de-DE"/>
                                       </w:rPr>
-                                      <w:t>[Untertitel des Dokuments]</w:t>
+                                      <w:t xml:space="preserve">     </w:t>
                                     </w:r>
                                   </w:sdtContent>
                                 </w:sdt>
@@ -4203,7 +4257,6 @@
                               <w:alias w:val="Titel"/>
                               <w:tag w:val=""/>
                               <w:id w:val="-705018352"/>
-                              <w:showingPlcHdr/>
                               <w:dataBinding w:prefixMappings="xmlns:ns0='http://purl.org/dc/elements/1.1/' xmlns:ns1='http://schemas.openxmlformats.org/package/2006/metadata/core-properties' " w:xpath="/ns1:coreProperties[1]/ns0:title[1]" w:storeItemID="{6C3C8BC8-F283-45AE-878A-BAB7291924A1}"/>
                               <w:text/>
                             </w:sdtPr>
@@ -4215,9 +4268,8 @@
                                   <w:color w:val="262626" w:themeColor="text1" w:themeTint="D9"/>
                                   <w:sz w:val="72"/>
                                   <w:szCs w:val="72"/>
-                                  <w:lang w:val="de-DE"/>
                                 </w:rPr>
-                                <w:t>[Dokumenttitel]</w:t>
+                                <w:t>Solarsystem</w:t>
                               </w:r>
                             </w:sdtContent>
                           </w:sdt>
@@ -4241,7 +4293,6 @@
                               <w:alias w:val="Kategorie"/>
                               <w:tag w:val=""/>
                               <w:id w:val="-1042054161"/>
-                              <w:showingPlcHdr/>
                               <w:dataBinding w:prefixMappings="xmlns:ns0='http://purl.org/dc/elements/1.1/' xmlns:ns1='http://schemas.openxmlformats.org/package/2006/metadata/core-properties' " w:xpath="/ns1:coreProperties[1]/ns1:category[1]" w:storeItemID="{6C3C8BC8-F283-45AE-878A-BAB7291924A1}"/>
                               <w:text/>
                             </w:sdtPr>
@@ -4249,9 +4300,11 @@
                             <w:sdtContent>
                               <w:r>
                                 <w:rPr>
-                                  <w:rStyle w:val="Platzhaltertext"/>
+                                  <w:color w:val="404040" w:themeColor="text1" w:themeTint="BF"/>
+                                  <w:sz w:val="36"/>
+                                  <w:szCs w:val="36"/>
                                 </w:rPr>
-                                <w:t>[Kategorie]</w:t>
+                                <w:t>SEW</w:t>
                               </w:r>
                             </w:sdtContent>
                           </w:sdt>
@@ -4293,7 +4346,15 @@
                               <w:sz w:val="36"/>
                               <w:szCs w:val="36"/>
                             </w:rPr>
-                            <w:t xml:space="preserve">- </w:t>
+                            <w:t>– Python3D-Anwendung</w:t>
+                          </w:r>
+                          <w:r>
+                            <w:rPr>
+                              <w:color w:val="404040" w:themeColor="text1" w:themeTint="BF"/>
+                              <w:sz w:val="36"/>
+                              <w:szCs w:val="36"/>
+                            </w:rPr>
+                            <w:t xml:space="preserve"> </w:t>
                           </w:r>
                           <w:sdt>
                             <w:sdtPr>
@@ -4316,9 +4377,8 @@
                                   <w:color w:val="404040" w:themeColor="text1" w:themeTint="BF"/>
                                   <w:sz w:val="36"/>
                                   <w:szCs w:val="36"/>
-                                  <w:lang w:val="de-DE"/>
                                 </w:rPr>
-                                <w:t>[Untertitel des Dokuments]</w:t>
+                                <w:t xml:space="preserve">     </w:t>
                               </w:r>
                             </w:sdtContent>
                           </w:sdt>
@@ -4383,8 +4443,6 @@
             <w:br w:type="page"/>
           </w:r>
         </w:p>
-        <w:bookmarkStart w:id="0" w:name="_GoBack" w:displacedByCustomXml="next"/>
-        <w:bookmarkEnd w:id="0" w:displacedByCustomXml="next"/>
       </w:sdtContent>
     </w:sdt>
     <w:sdt>
@@ -4447,7 +4505,7 @@
           <w:r>
             <w:fldChar w:fldCharType="separate"/>
           </w:r>
-          <w:hyperlink w:anchor="_Toc413692564" w:history="1">
+          <w:hyperlink w:anchor="_Toc435982167" w:history="1">
             <w:r>
               <w:rPr>
                 <w:rStyle w:val="Hyperlink"/>
@@ -4489,7 +4547,7 @@
                 <w:noProof/>
                 <w:webHidden/>
               </w:rPr>
-              <w:instrText xml:space="preserve"> PAGEREF _Toc413692564 \h </w:instrText>
+              <w:instrText xml:space="preserve"> PAGEREF _Toc435982167 \h </w:instrText>
             </w:r>
             <w:r>
               <w:rPr>
@@ -4509,7 +4567,7 @@
                 <w:noProof/>
                 <w:webHidden/>
               </w:rPr>
-              <w:t>1</w:t>
+              <w:t>2</w:t>
             </w:r>
             <w:r>
               <w:rPr>
@@ -4533,7 +4591,7 @@
               <w:lang w:eastAsia="de-AT"/>
             </w:rPr>
           </w:pPr>
-          <w:hyperlink w:anchor="_Toc413692565" w:history="1">
+          <w:hyperlink w:anchor="_Toc435982168" w:history="1">
             <w:r>
               <w:rPr>
                 <w:rStyle w:val="Hyperlink"/>
@@ -4575,7 +4633,7 @@
                 <w:noProof/>
                 <w:webHidden/>
               </w:rPr>
-              <w:instrText xml:space="preserve"> PAGEREF _Toc413692565 \h </w:instrText>
+              <w:instrText xml:space="preserve"> PAGEREF _Toc435982168 \h </w:instrText>
             </w:r>
             <w:r>
               <w:rPr>
@@ -4595,7 +4653,7 @@
                 <w:noProof/>
                 <w:webHidden/>
               </w:rPr>
-              <w:t>1</w:t>
+              <w:t>3</w:t>
             </w:r>
             <w:r>
               <w:rPr>
@@ -4614,10 +4672,12 @@
               <w:tab w:val="right" w:leader="dot" w:pos="9062"/>
             </w:tabs>
             <w:rPr>
+              <w:rFonts w:eastAsiaTheme="minorEastAsia"/>
               <w:noProof/>
+              <w:lang w:eastAsia="de-AT"/>
             </w:rPr>
           </w:pPr>
-          <w:hyperlink w:anchor="_Toc413692566" w:history="1">
+          <w:hyperlink w:anchor="_Toc435982169" w:history="1">
             <w:r>
               <w:rPr>
                 <w:rStyle w:val="Hyperlink"/>
@@ -4627,7 +4687,9 @@
             </w:r>
             <w:r>
               <w:rPr>
-                <w:noProof/>
+                <w:rFonts w:eastAsiaTheme="minorEastAsia"/>
+                <w:noProof/>
+                <w:lang w:eastAsia="de-AT"/>
               </w:rPr>
               <w:tab/>
             </w:r>
@@ -4637,7 +4699,7 @@
                 <w:noProof/>
                 <w:shd w:val="clear" w:color="auto" w:fill="FFFFFF"/>
               </w:rPr>
-              <w:t>Funktionale Anforderungen</w:t>
+              <w:t>funktionale Anforderungen</w:t>
             </w:r>
             <w:r>
               <w:rPr>
@@ -4658,7 +4720,7 @@
                 <w:noProof/>
                 <w:webHidden/>
               </w:rPr>
-              <w:instrText xml:space="preserve"> PAGEREF _Toc413692566 \h </w:instrText>
+              <w:instrText xml:space="preserve"> PAGEREF _Toc435982169 \h </w:instrText>
             </w:r>
             <w:r>
               <w:rPr>
@@ -4678,7 +4740,7 @@
                 <w:noProof/>
                 <w:webHidden/>
               </w:rPr>
-              <w:t>1</w:t>
+              <w:t>3</w:t>
             </w:r>
             <w:r>
               <w:rPr>
@@ -4697,10 +4759,12 @@
               <w:tab w:val="right" w:leader="dot" w:pos="9062"/>
             </w:tabs>
             <w:rPr>
+              <w:rFonts w:eastAsiaTheme="minorEastAsia"/>
               <w:noProof/>
+              <w:lang w:eastAsia="de-AT"/>
             </w:rPr>
           </w:pPr>
-          <w:hyperlink w:anchor="_Toc413692567" w:history="1">
+          <w:hyperlink w:anchor="_Toc435982170" w:history="1">
             <w:r>
               <w:rPr>
                 <w:rStyle w:val="Hyperlink"/>
@@ -4710,7 +4774,9 @@
             </w:r>
             <w:r>
               <w:rPr>
-                <w:noProof/>
+                <w:rFonts w:eastAsiaTheme="minorEastAsia"/>
+                <w:noProof/>
+                <w:lang w:eastAsia="de-AT"/>
               </w:rPr>
               <w:tab/>
             </w:r>
@@ -4719,7 +4785,7 @@
                 <w:rStyle w:val="Hyperlink"/>
                 <w:noProof/>
               </w:rPr>
-              <w:t>Nicht funktionale Anforderungen</w:t>
+              <w:t>nicht funktionale Anforderungen</w:t>
             </w:r>
             <w:r>
               <w:rPr>
@@ -4740,7 +4806,7 @@
                 <w:noProof/>
                 <w:webHidden/>
               </w:rPr>
-              <w:instrText xml:space="preserve"> PAGEREF _Toc413692567 \h </w:instrText>
+              <w:instrText xml:space="preserve"> PAGEREF _Toc435982170 \h </w:instrText>
             </w:r>
             <w:r>
               <w:rPr>
@@ -4760,89 +4826,7 @@
                 <w:noProof/>
                 <w:webHidden/>
               </w:rPr>
-              <w:t>1</w:t>
-            </w:r>
-            <w:r>
-              <w:rPr>
-                <w:noProof/>
-                <w:webHidden/>
-              </w:rPr>
-              <w:fldChar w:fldCharType="end"/>
-            </w:r>
-          </w:hyperlink>
-        </w:p>
-        <w:p>
-          <w:pPr>
-            <w:pStyle w:val="Verzeichnis2"/>
-            <w:tabs>
-              <w:tab w:val="left" w:pos="880"/>
-              <w:tab w:val="right" w:leader="dot" w:pos="9062"/>
-            </w:tabs>
-            <w:rPr>
-              <w:noProof/>
-            </w:rPr>
-          </w:pPr>
-          <w:hyperlink w:anchor="_Toc413692568" w:history="1">
-            <w:r>
-              <w:rPr>
-                <w:rStyle w:val="Hyperlink"/>
-                <w:noProof/>
-              </w:rPr>
-              <w:t>2.3</w:t>
-            </w:r>
-            <w:r>
-              <w:rPr>
-                <w:noProof/>
-              </w:rPr>
-              <w:tab/>
-            </w:r>
-            <w:r>
-              <w:rPr>
-                <w:rStyle w:val="Hyperlink"/>
-                <w:noProof/>
-              </w:rPr>
-              <w:t>Organisatorische Anforderungen</w:t>
-            </w:r>
-            <w:r>
-              <w:rPr>
-                <w:noProof/>
-                <w:webHidden/>
-              </w:rPr>
-              <w:tab/>
-            </w:r>
-            <w:r>
-              <w:rPr>
-                <w:noProof/>
-                <w:webHidden/>
-              </w:rPr>
-              <w:fldChar w:fldCharType="begin"/>
-            </w:r>
-            <w:r>
-              <w:rPr>
-                <w:noProof/>
-                <w:webHidden/>
-              </w:rPr>
-              <w:instrText xml:space="preserve"> PAGEREF _Toc413692568 \h </w:instrText>
-            </w:r>
-            <w:r>
-              <w:rPr>
-                <w:noProof/>
-                <w:webHidden/>
-              </w:rPr>
-            </w:r>
-            <w:r>
-              <w:rPr>
-                <w:noProof/>
-                <w:webHidden/>
-              </w:rPr>
-              <w:fldChar w:fldCharType="separate"/>
-            </w:r>
-            <w:r>
-              <w:rPr>
-                <w:noProof/>
-                <w:webHidden/>
-              </w:rPr>
-              <w:t>1</w:t>
+              <w:t>3</w:t>
             </w:r>
             <w:r>
               <w:rPr>
@@ -4866,7 +4850,7 @@
               <w:lang w:eastAsia="de-AT"/>
             </w:rPr>
           </w:pPr>
-          <w:hyperlink w:anchor="_Toc413692569" w:history="1">
+          <w:hyperlink w:anchor="_Toc435982171" w:history="1">
             <w:r>
               <w:rPr>
                 <w:rStyle w:val="Hyperlink"/>
@@ -4887,7 +4871,21 @@
                 <w:rStyle w:val="Hyperlink"/>
                 <w:noProof/>
               </w:rPr>
-              <w:t>Designüberlegung</w:t>
+              <w:t>Evaluierung de</w:t>
+            </w:r>
+            <w:r>
+              <w:rPr>
+                <w:rStyle w:val="Hyperlink"/>
+                <w:noProof/>
+              </w:rPr>
+              <w:t>r</w:t>
+            </w:r>
+            <w:r>
+              <w:rPr>
+                <w:rStyle w:val="Hyperlink"/>
+                <w:noProof/>
+              </w:rPr>
+              <w:t xml:space="preserve"> grafischen Tools in Python</w:t>
             </w:r>
             <w:r>
               <w:rPr>
@@ -4908,7 +4906,7 @@
                 <w:noProof/>
                 <w:webHidden/>
               </w:rPr>
-              <w:instrText xml:space="preserve"> PAGEREF _Toc413692569 \h </w:instrText>
+              <w:instrText xml:space="preserve"> PAGEREF _Toc435982171 \h </w:instrText>
             </w:r>
             <w:r>
               <w:rPr>
@@ -4928,7 +4926,7 @@
                 <w:noProof/>
                 <w:webHidden/>
               </w:rPr>
-              <w:t>2</w:t>
+              <w:t>4</w:t>
             </w:r>
             <w:r>
               <w:rPr>
@@ -4952,7 +4950,7 @@
               <w:lang w:eastAsia="de-AT"/>
             </w:rPr>
           </w:pPr>
-          <w:hyperlink w:anchor="_Toc413692570" w:history="1">
+          <w:hyperlink w:anchor="_Toc435982172" w:history="1">
             <w:r>
               <w:rPr>
                 <w:rStyle w:val="Hyperlink"/>
@@ -4973,7 +4971,7 @@
                 <w:rStyle w:val="Hyperlink"/>
                 <w:noProof/>
               </w:rPr>
-              <w:t>Arbeitsdurchführung</w:t>
+              <w:t>Designüberlegung</w:t>
             </w:r>
             <w:r>
               <w:rPr>
@@ -4994,7 +4992,7 @@
                 <w:noProof/>
                 <w:webHidden/>
               </w:rPr>
-              <w:instrText xml:space="preserve"> PAGEREF _Toc413692570 \h </w:instrText>
+              <w:instrText xml:space="preserve"> PAGEREF _Toc435982172 \h </w:instrText>
             </w:r>
             <w:r>
               <w:rPr>
@@ -5014,7 +5012,695 @@
                 <w:noProof/>
                 <w:webHidden/>
               </w:rPr>
-              <w:t>2</w:t>
+              <w:t>5</w:t>
+            </w:r>
+            <w:r>
+              <w:rPr>
+                <w:noProof/>
+                <w:webHidden/>
+              </w:rPr>
+              <w:fldChar w:fldCharType="end"/>
+            </w:r>
+          </w:hyperlink>
+        </w:p>
+        <w:p>
+          <w:pPr>
+            <w:pStyle w:val="Verzeichnis2"/>
+            <w:tabs>
+              <w:tab w:val="left" w:pos="880"/>
+              <w:tab w:val="right" w:leader="dot" w:pos="9062"/>
+            </w:tabs>
+            <w:rPr>
+              <w:rFonts w:eastAsiaTheme="minorEastAsia"/>
+              <w:noProof/>
+              <w:lang w:eastAsia="de-AT"/>
+            </w:rPr>
+          </w:pPr>
+          <w:hyperlink w:anchor="_Toc435982173" w:history="1">
+            <w:r>
+              <w:rPr>
+                <w:rStyle w:val="Hyperlink"/>
+                <w:noProof/>
+              </w:rPr>
+              <w:t>4.1</w:t>
+            </w:r>
+            <w:r>
+              <w:rPr>
+                <w:rFonts w:eastAsiaTheme="minorEastAsia"/>
+                <w:noProof/>
+                <w:lang w:eastAsia="de-AT"/>
+              </w:rPr>
+              <w:tab/>
+            </w:r>
+            <w:r>
+              <w:rPr>
+                <w:rStyle w:val="Hyperlink"/>
+                <w:noProof/>
+              </w:rPr>
+              <w:t>grafische Übersicht</w:t>
+            </w:r>
+            <w:r>
+              <w:rPr>
+                <w:noProof/>
+                <w:webHidden/>
+              </w:rPr>
+              <w:tab/>
+            </w:r>
+            <w:r>
+              <w:rPr>
+                <w:noProof/>
+                <w:webHidden/>
+              </w:rPr>
+              <w:fldChar w:fldCharType="begin"/>
+            </w:r>
+            <w:r>
+              <w:rPr>
+                <w:noProof/>
+                <w:webHidden/>
+              </w:rPr>
+              <w:instrText xml:space="preserve"> PAGEREF _Toc435982173 \h </w:instrText>
+            </w:r>
+            <w:r>
+              <w:rPr>
+                <w:noProof/>
+                <w:webHidden/>
+              </w:rPr>
+            </w:r>
+            <w:r>
+              <w:rPr>
+                <w:noProof/>
+                <w:webHidden/>
+              </w:rPr>
+              <w:fldChar w:fldCharType="separate"/>
+            </w:r>
+            <w:r>
+              <w:rPr>
+                <w:noProof/>
+                <w:webHidden/>
+              </w:rPr>
+              <w:t>5</w:t>
+            </w:r>
+            <w:r>
+              <w:rPr>
+                <w:noProof/>
+                <w:webHidden/>
+              </w:rPr>
+              <w:fldChar w:fldCharType="end"/>
+            </w:r>
+          </w:hyperlink>
+        </w:p>
+        <w:p>
+          <w:pPr>
+            <w:pStyle w:val="Verzeichnis2"/>
+            <w:tabs>
+              <w:tab w:val="left" w:pos="880"/>
+              <w:tab w:val="right" w:leader="dot" w:pos="9062"/>
+            </w:tabs>
+            <w:rPr>
+              <w:rFonts w:eastAsiaTheme="minorEastAsia"/>
+              <w:noProof/>
+              <w:lang w:eastAsia="de-AT"/>
+            </w:rPr>
+          </w:pPr>
+          <w:hyperlink w:anchor="_Toc435982174" w:history="1">
+            <w:r>
+              <w:rPr>
+                <w:rStyle w:val="Hyperlink"/>
+                <w:noProof/>
+              </w:rPr>
+              <w:t>4.2</w:t>
+            </w:r>
+            <w:r>
+              <w:rPr>
+                <w:rFonts w:eastAsiaTheme="minorEastAsia"/>
+                <w:noProof/>
+                <w:lang w:eastAsia="de-AT"/>
+              </w:rPr>
+              <w:tab/>
+            </w:r>
+            <w:r>
+              <w:rPr>
+                <w:rStyle w:val="Hyperlink"/>
+                <w:noProof/>
+              </w:rPr>
+              <w:t>Abbildung des UML-Diagramms</w:t>
+            </w:r>
+            <w:r>
+              <w:rPr>
+                <w:noProof/>
+                <w:webHidden/>
+              </w:rPr>
+              <w:tab/>
+            </w:r>
+            <w:r>
+              <w:rPr>
+                <w:noProof/>
+                <w:webHidden/>
+              </w:rPr>
+              <w:fldChar w:fldCharType="begin"/>
+            </w:r>
+            <w:r>
+              <w:rPr>
+                <w:noProof/>
+                <w:webHidden/>
+              </w:rPr>
+              <w:instrText xml:space="preserve"> PAGEREF _Toc435982174 \h </w:instrText>
+            </w:r>
+            <w:r>
+              <w:rPr>
+                <w:noProof/>
+                <w:webHidden/>
+              </w:rPr>
+            </w:r>
+            <w:r>
+              <w:rPr>
+                <w:noProof/>
+                <w:webHidden/>
+              </w:rPr>
+              <w:fldChar w:fldCharType="separate"/>
+            </w:r>
+            <w:r>
+              <w:rPr>
+                <w:noProof/>
+                <w:webHidden/>
+              </w:rPr>
+              <w:t>6</w:t>
+            </w:r>
+            <w:r>
+              <w:rPr>
+                <w:noProof/>
+                <w:webHidden/>
+              </w:rPr>
+              <w:fldChar w:fldCharType="end"/>
+            </w:r>
+          </w:hyperlink>
+        </w:p>
+        <w:p>
+          <w:pPr>
+            <w:pStyle w:val="Verzeichnis2"/>
+            <w:tabs>
+              <w:tab w:val="left" w:pos="880"/>
+              <w:tab w:val="right" w:leader="dot" w:pos="9062"/>
+            </w:tabs>
+            <w:rPr>
+              <w:rFonts w:eastAsiaTheme="minorEastAsia"/>
+              <w:noProof/>
+              <w:lang w:eastAsia="de-AT"/>
+            </w:rPr>
+          </w:pPr>
+          <w:hyperlink w:anchor="_Toc435982175" w:history="1">
+            <w:r>
+              <w:rPr>
+                <w:rStyle w:val="Hyperlink"/>
+                <w:noProof/>
+              </w:rPr>
+              <w:t>4.3</w:t>
+            </w:r>
+            <w:r>
+              <w:rPr>
+                <w:rFonts w:eastAsiaTheme="minorEastAsia"/>
+                <w:noProof/>
+                <w:lang w:eastAsia="de-AT"/>
+              </w:rPr>
+              <w:tab/>
+            </w:r>
+            <w:r>
+              <w:rPr>
+                <w:rStyle w:val="Hyperlink"/>
+                <w:noProof/>
+              </w:rPr>
+              <w:t>Überlegungen zur Struktur</w:t>
+            </w:r>
+            <w:r>
+              <w:rPr>
+                <w:noProof/>
+                <w:webHidden/>
+              </w:rPr>
+              <w:tab/>
+            </w:r>
+            <w:r>
+              <w:rPr>
+                <w:noProof/>
+                <w:webHidden/>
+              </w:rPr>
+              <w:fldChar w:fldCharType="begin"/>
+            </w:r>
+            <w:r>
+              <w:rPr>
+                <w:noProof/>
+                <w:webHidden/>
+              </w:rPr>
+              <w:instrText xml:space="preserve"> PAGEREF _Toc435982175 \h </w:instrText>
+            </w:r>
+            <w:r>
+              <w:rPr>
+                <w:noProof/>
+                <w:webHidden/>
+              </w:rPr>
+            </w:r>
+            <w:r>
+              <w:rPr>
+                <w:noProof/>
+                <w:webHidden/>
+              </w:rPr>
+              <w:fldChar w:fldCharType="separate"/>
+            </w:r>
+            <w:r>
+              <w:rPr>
+                <w:noProof/>
+                <w:webHidden/>
+              </w:rPr>
+              <w:t>7</w:t>
+            </w:r>
+            <w:r>
+              <w:rPr>
+                <w:noProof/>
+                <w:webHidden/>
+              </w:rPr>
+              <w:fldChar w:fldCharType="end"/>
+            </w:r>
+          </w:hyperlink>
+        </w:p>
+        <w:p>
+          <w:pPr>
+            <w:pStyle w:val="Verzeichnis3"/>
+            <w:tabs>
+              <w:tab w:val="left" w:pos="1320"/>
+              <w:tab w:val="right" w:leader="dot" w:pos="9062"/>
+            </w:tabs>
+            <w:rPr>
+              <w:rFonts w:eastAsiaTheme="minorEastAsia"/>
+              <w:noProof/>
+              <w:lang w:eastAsia="de-AT"/>
+            </w:rPr>
+          </w:pPr>
+          <w:hyperlink w:anchor="_Toc435982176" w:history="1">
+            <w:r>
+              <w:rPr>
+                <w:rStyle w:val="Hyperlink"/>
+                <w:noProof/>
+              </w:rPr>
+              <w:t>4.3.1</w:t>
+            </w:r>
+            <w:r>
+              <w:rPr>
+                <w:rFonts w:eastAsiaTheme="minorEastAsia"/>
+                <w:noProof/>
+                <w:lang w:eastAsia="de-AT"/>
+              </w:rPr>
+              <w:tab/>
+            </w:r>
+            <w:r>
+              <w:rPr>
+                <w:rStyle w:val="Hyperlink"/>
+                <w:noProof/>
+              </w:rPr>
+              <w:t>Klasse „Luminary“</w:t>
+            </w:r>
+            <w:r>
+              <w:rPr>
+                <w:noProof/>
+                <w:webHidden/>
+              </w:rPr>
+              <w:tab/>
+            </w:r>
+            <w:r>
+              <w:rPr>
+                <w:noProof/>
+                <w:webHidden/>
+              </w:rPr>
+              <w:fldChar w:fldCharType="begin"/>
+            </w:r>
+            <w:r>
+              <w:rPr>
+                <w:noProof/>
+                <w:webHidden/>
+              </w:rPr>
+              <w:instrText xml:space="preserve"> PAGEREF _Toc435982176 \h </w:instrText>
+            </w:r>
+            <w:r>
+              <w:rPr>
+                <w:noProof/>
+                <w:webHidden/>
+              </w:rPr>
+            </w:r>
+            <w:r>
+              <w:rPr>
+                <w:noProof/>
+                <w:webHidden/>
+              </w:rPr>
+              <w:fldChar w:fldCharType="separate"/>
+            </w:r>
+            <w:r>
+              <w:rPr>
+                <w:noProof/>
+                <w:webHidden/>
+              </w:rPr>
+              <w:t>7</w:t>
+            </w:r>
+            <w:r>
+              <w:rPr>
+                <w:noProof/>
+                <w:webHidden/>
+              </w:rPr>
+              <w:fldChar w:fldCharType="end"/>
+            </w:r>
+          </w:hyperlink>
+        </w:p>
+        <w:p>
+          <w:pPr>
+            <w:pStyle w:val="Verzeichnis3"/>
+            <w:tabs>
+              <w:tab w:val="left" w:pos="1320"/>
+              <w:tab w:val="right" w:leader="dot" w:pos="9062"/>
+            </w:tabs>
+            <w:rPr>
+              <w:rFonts w:eastAsiaTheme="minorEastAsia"/>
+              <w:noProof/>
+              <w:lang w:eastAsia="de-AT"/>
+            </w:rPr>
+          </w:pPr>
+          <w:hyperlink w:anchor="_Toc435982177" w:history="1">
+            <w:r>
+              <w:rPr>
+                <w:rStyle w:val="Hyperlink"/>
+                <w:noProof/>
+              </w:rPr>
+              <w:t>4.3.2</w:t>
+            </w:r>
+            <w:r>
+              <w:rPr>
+                <w:rFonts w:eastAsiaTheme="minorEastAsia"/>
+                <w:noProof/>
+                <w:lang w:eastAsia="de-AT"/>
+              </w:rPr>
+              <w:tab/>
+            </w:r>
+            <w:r>
+              <w:rPr>
+                <w:rStyle w:val="Hyperlink"/>
+                <w:noProof/>
+              </w:rPr>
+              <w:t>Klasse „RuntimeHandler“</w:t>
+            </w:r>
+            <w:r>
+              <w:rPr>
+                <w:noProof/>
+                <w:webHidden/>
+              </w:rPr>
+              <w:tab/>
+            </w:r>
+            <w:r>
+              <w:rPr>
+                <w:noProof/>
+                <w:webHidden/>
+              </w:rPr>
+              <w:fldChar w:fldCharType="begin"/>
+            </w:r>
+            <w:r>
+              <w:rPr>
+                <w:noProof/>
+                <w:webHidden/>
+              </w:rPr>
+              <w:instrText xml:space="preserve"> PAGEREF _Toc435982177 \h </w:instrText>
+            </w:r>
+            <w:r>
+              <w:rPr>
+                <w:noProof/>
+                <w:webHidden/>
+              </w:rPr>
+            </w:r>
+            <w:r>
+              <w:rPr>
+                <w:noProof/>
+                <w:webHidden/>
+              </w:rPr>
+              <w:fldChar w:fldCharType="separate"/>
+            </w:r>
+            <w:r>
+              <w:rPr>
+                <w:noProof/>
+                <w:webHidden/>
+              </w:rPr>
+              <w:t>7</w:t>
+            </w:r>
+            <w:r>
+              <w:rPr>
+                <w:noProof/>
+                <w:webHidden/>
+              </w:rPr>
+              <w:fldChar w:fldCharType="end"/>
+            </w:r>
+          </w:hyperlink>
+        </w:p>
+        <w:p>
+          <w:pPr>
+            <w:pStyle w:val="Verzeichnis3"/>
+            <w:tabs>
+              <w:tab w:val="left" w:pos="1320"/>
+              <w:tab w:val="right" w:leader="dot" w:pos="9062"/>
+            </w:tabs>
+            <w:rPr>
+              <w:rFonts w:eastAsiaTheme="minorEastAsia"/>
+              <w:noProof/>
+              <w:lang w:eastAsia="de-AT"/>
+            </w:rPr>
+          </w:pPr>
+          <w:hyperlink w:anchor="_Toc435982178" w:history="1">
+            <w:r>
+              <w:rPr>
+                <w:rStyle w:val="Hyperlink"/>
+                <w:noProof/>
+              </w:rPr>
+              <w:t>4.3.3</w:t>
+            </w:r>
+            <w:r>
+              <w:rPr>
+                <w:rFonts w:eastAsiaTheme="minorEastAsia"/>
+                <w:noProof/>
+                <w:lang w:eastAsia="de-AT"/>
+              </w:rPr>
+              <w:tab/>
+            </w:r>
+            <w:r>
+              <w:rPr>
+                <w:rStyle w:val="Hyperlink"/>
+                <w:noProof/>
+              </w:rPr>
+              <w:t>Klasse „Camera“</w:t>
+            </w:r>
+            <w:r>
+              <w:rPr>
+                <w:noProof/>
+                <w:webHidden/>
+              </w:rPr>
+              <w:tab/>
+            </w:r>
+            <w:r>
+              <w:rPr>
+                <w:noProof/>
+                <w:webHidden/>
+              </w:rPr>
+              <w:fldChar w:fldCharType="begin"/>
+            </w:r>
+            <w:r>
+              <w:rPr>
+                <w:noProof/>
+                <w:webHidden/>
+              </w:rPr>
+              <w:instrText xml:space="preserve"> PAGEREF _Toc435982178 \h </w:instrText>
+            </w:r>
+            <w:r>
+              <w:rPr>
+                <w:noProof/>
+                <w:webHidden/>
+              </w:rPr>
+            </w:r>
+            <w:r>
+              <w:rPr>
+                <w:noProof/>
+                <w:webHidden/>
+              </w:rPr>
+              <w:fldChar w:fldCharType="separate"/>
+            </w:r>
+            <w:r>
+              <w:rPr>
+                <w:noProof/>
+                <w:webHidden/>
+              </w:rPr>
+              <w:t>7</w:t>
+            </w:r>
+            <w:r>
+              <w:rPr>
+                <w:noProof/>
+                <w:webHidden/>
+              </w:rPr>
+              <w:fldChar w:fldCharType="end"/>
+            </w:r>
+          </w:hyperlink>
+        </w:p>
+        <w:p>
+          <w:pPr>
+            <w:pStyle w:val="Verzeichnis3"/>
+            <w:tabs>
+              <w:tab w:val="left" w:pos="1320"/>
+              <w:tab w:val="right" w:leader="dot" w:pos="9062"/>
+            </w:tabs>
+            <w:rPr>
+              <w:rFonts w:eastAsiaTheme="minorEastAsia"/>
+              <w:noProof/>
+              <w:lang w:eastAsia="de-AT"/>
+            </w:rPr>
+          </w:pPr>
+          <w:hyperlink w:anchor="_Toc435982179" w:history="1">
+            <w:r>
+              <w:rPr>
+                <w:rStyle w:val="Hyperlink"/>
+                <w:noProof/>
+              </w:rPr>
+              <w:t>4.3.4</w:t>
+            </w:r>
+            <w:r>
+              <w:rPr>
+                <w:rFonts w:eastAsiaTheme="minorEastAsia"/>
+                <w:noProof/>
+                <w:lang w:eastAsia="de-AT"/>
+              </w:rPr>
+              <w:tab/>
+            </w:r>
+            <w:r>
+              <w:rPr>
+                <w:rStyle w:val="Hyperlink"/>
+                <w:noProof/>
+              </w:rPr>
+              <w:t>Klasse „EventHandler“</w:t>
+            </w:r>
+            <w:r>
+              <w:rPr>
+                <w:noProof/>
+                <w:webHidden/>
+              </w:rPr>
+              <w:tab/>
+            </w:r>
+            <w:r>
+              <w:rPr>
+                <w:noProof/>
+                <w:webHidden/>
+              </w:rPr>
+              <w:fldChar w:fldCharType="begin"/>
+            </w:r>
+            <w:r>
+              <w:rPr>
+                <w:noProof/>
+                <w:webHidden/>
+              </w:rPr>
+              <w:instrText xml:space="preserve"> PAGEREF _Toc435982179 \h </w:instrText>
+            </w:r>
+            <w:r>
+              <w:rPr>
+                <w:noProof/>
+                <w:webHidden/>
+              </w:rPr>
+            </w:r>
+            <w:r>
+              <w:rPr>
+                <w:noProof/>
+                <w:webHidden/>
+              </w:rPr>
+              <w:fldChar w:fldCharType="separate"/>
+            </w:r>
+            <w:r>
+              <w:rPr>
+                <w:noProof/>
+                <w:webHidden/>
+              </w:rPr>
+              <w:t>7</w:t>
+            </w:r>
+            <w:r>
+              <w:rPr>
+                <w:noProof/>
+                <w:webHidden/>
+              </w:rPr>
+              <w:fldChar w:fldCharType="end"/>
+            </w:r>
+          </w:hyperlink>
+        </w:p>
+        <w:p>
+          <w:pPr>
+            <w:pStyle w:val="Verzeichnis3"/>
+            <w:tabs>
+              <w:tab w:val="left" w:pos="1320"/>
+              <w:tab w:val="right" w:leader="dot" w:pos="9062"/>
+            </w:tabs>
+            <w:rPr>
+              <w:rFonts w:eastAsiaTheme="minorEastAsia"/>
+              <w:noProof/>
+              <w:lang w:eastAsia="de-AT"/>
+            </w:rPr>
+          </w:pPr>
+          <w:hyperlink w:anchor="_Toc435982180" w:history="1">
+            <w:r>
+              <w:rPr>
+                <w:rStyle w:val="Hyperlink"/>
+                <w:noProof/>
+              </w:rPr>
+              <w:t>4.3.5</w:t>
+            </w:r>
+            <w:r>
+              <w:rPr>
+                <w:rFonts w:eastAsiaTheme="minorEastAsia"/>
+                <w:noProof/>
+                <w:lang w:eastAsia="de-AT"/>
+              </w:rPr>
+              <w:tab/>
+            </w:r>
+            <w:r>
+              <w:rPr>
+                <w:rStyle w:val="Hyperlink"/>
+                <w:noProof/>
+              </w:rPr>
+              <w:t>Klasse „Solarsystem“</w:t>
+            </w:r>
+            <w:r>
+              <w:rPr>
+                <w:noProof/>
+                <w:webHidden/>
+              </w:rPr>
+              <w:tab/>
+            </w:r>
+            <w:r>
+              <w:rPr>
+                <w:noProof/>
+                <w:webHidden/>
+              </w:rPr>
+              <w:fldChar w:fldCharType="begin"/>
+            </w:r>
+            <w:r>
+              <w:rPr>
+                <w:noProof/>
+                <w:webHidden/>
+              </w:rPr>
+              <w:instrText xml:space="preserve"> PAGEREF _Toc435982180 \h </w:instrText>
+            </w:r>
+            <w:r>
+              <w:rPr>
+                <w:noProof/>
+                <w:webHidden/>
+              </w:rPr>
+            </w:r>
+            <w:r>
+              <w:rPr>
+                <w:noProof/>
+                <w:webHidden/>
+              </w:rPr>
+              <w:fldChar w:fldCharType="separate"/>
+            </w:r>
+            <w:r>
+              <w:rPr>
+                <w:noProof/>
+                <w:webHidden/>
+              </w:rPr>
+              <w:t>7</w:t>
             </w:r>
             <w:r>
               <w:rPr>
@@ -5038,7 +5724,7 @@
               <w:lang w:eastAsia="de-AT"/>
             </w:rPr>
           </w:pPr>
-          <w:hyperlink w:anchor="_Toc413692571" w:history="1">
+          <w:hyperlink w:anchor="_Toc435982181" w:history="1">
             <w:r>
               <w:rPr>
                 <w:rStyle w:val="Hyperlink"/>
@@ -5059,7 +5745,7 @@
                 <w:rStyle w:val="Hyperlink"/>
                 <w:noProof/>
               </w:rPr>
-              <w:t>Testbericht</w:t>
+              <w:t>Arbeitsdurchführung</w:t>
             </w:r>
             <w:r>
               <w:rPr>
@@ -5080,7 +5766,7 @@
                 <w:noProof/>
                 <w:webHidden/>
               </w:rPr>
-              <w:instrText xml:space="preserve"> PAGEREF _Toc413692571 \h </w:instrText>
+              <w:instrText xml:space="preserve"> PAGEREF _Toc435982181 \h </w:instrText>
             </w:r>
             <w:r>
               <w:rPr>
@@ -5100,7 +5786,7 @@
                 <w:noProof/>
                 <w:webHidden/>
               </w:rPr>
-              <w:t>2</w:t>
+              <w:t>8</w:t>
             </w:r>
             <w:r>
               <w:rPr>
@@ -5124,7 +5810,7 @@
               <w:lang w:eastAsia="de-AT"/>
             </w:rPr>
           </w:pPr>
-          <w:hyperlink w:anchor="_Toc413692572" w:history="1">
+          <w:hyperlink w:anchor="_Toc435982182" w:history="1">
             <w:r>
               <w:rPr>
                 <w:rStyle w:val="Hyperlink"/>
@@ -5166,7 +5852,7 @@
                 <w:noProof/>
                 <w:webHidden/>
               </w:rPr>
-              <w:instrText xml:space="preserve"> PAGEREF _Toc413692572 \h </w:instrText>
+              <w:instrText xml:space="preserve"> PAGEREF _Toc435982182 \h </w:instrText>
             </w:r>
             <w:r>
               <w:rPr>
@@ -5186,180 +5872,7 @@
                 <w:noProof/>
                 <w:webHidden/>
               </w:rPr>
-              <w:t>2</w:t>
-            </w:r>
-            <w:r>
-              <w:rPr>
-                <w:noProof/>
-                <w:webHidden/>
-              </w:rPr>
-              <w:fldChar w:fldCharType="end"/>
-            </w:r>
-          </w:hyperlink>
-        </w:p>
-        <w:p>
-          <w:pPr>
-            <w:pStyle w:val="Verzeichnis1"/>
-            <w:tabs>
-              <w:tab w:val="left" w:pos="440"/>
-              <w:tab w:val="right" w:leader="dot" w:pos="9062"/>
-            </w:tabs>
-            <w:rPr>
-              <w:rFonts w:eastAsiaTheme="minorEastAsia"/>
-              <w:noProof/>
-              <w:lang w:eastAsia="de-AT"/>
-            </w:rPr>
-          </w:pPr>
-          <w:hyperlink w:anchor="_Toc413692573" w:history="1">
-            <w:r>
-              <w:rPr>
-                <w:rStyle w:val="Hyperlink"/>
-                <w:noProof/>
-              </w:rPr>
-              <w:t>7</w:t>
-            </w:r>
-            <w:r>
-              <w:rPr>
-                <w:rFonts w:eastAsiaTheme="minorEastAsia"/>
-                <w:noProof/>
-                <w:lang w:eastAsia="de-AT"/>
-              </w:rPr>
-              <w:tab/>
-            </w:r>
-            <w:r>
-              <w:rPr>
-                <w:rStyle w:val="Hyperlink"/>
-                <w:noProof/>
-                <w:lang w:val="de-DE"/>
-              </w:rPr>
-              <w:t>Literaturverzeichnis</w:t>
-            </w:r>
-            <w:r>
-              <w:rPr>
-                <w:noProof/>
-                <w:webHidden/>
-              </w:rPr>
-              <w:tab/>
-            </w:r>
-            <w:r>
-              <w:rPr>
-                <w:noProof/>
-                <w:webHidden/>
-              </w:rPr>
-              <w:fldChar w:fldCharType="begin"/>
-            </w:r>
-            <w:r>
-              <w:rPr>
-                <w:noProof/>
-                <w:webHidden/>
-              </w:rPr>
-              <w:instrText xml:space="preserve"> PAGEREF _Toc413692573 \h </w:instrText>
-            </w:r>
-            <w:r>
-              <w:rPr>
-                <w:noProof/>
-                <w:webHidden/>
-              </w:rPr>
-            </w:r>
-            <w:r>
-              <w:rPr>
-                <w:noProof/>
-                <w:webHidden/>
-              </w:rPr>
-              <w:fldChar w:fldCharType="separate"/>
-            </w:r>
-            <w:r>
-              <w:rPr>
-                <w:noProof/>
-                <w:webHidden/>
-              </w:rPr>
-              <w:t>2</w:t>
-            </w:r>
-            <w:r>
-              <w:rPr>
-                <w:noProof/>
-                <w:webHidden/>
-              </w:rPr>
-              <w:fldChar w:fldCharType="end"/>
-            </w:r>
-          </w:hyperlink>
-        </w:p>
-        <w:p>
-          <w:pPr>
-            <w:pStyle w:val="Verzeichnis1"/>
-            <w:tabs>
-              <w:tab w:val="left" w:pos="440"/>
-              <w:tab w:val="right" w:leader="dot" w:pos="9062"/>
-            </w:tabs>
-            <w:rPr>
-              <w:rFonts w:eastAsiaTheme="minorEastAsia"/>
-              <w:noProof/>
-              <w:lang w:eastAsia="de-AT"/>
-            </w:rPr>
-          </w:pPr>
-          <w:hyperlink w:anchor="_Toc413692574" w:history="1">
-            <w:r>
-              <w:rPr>
-                <w:rStyle w:val="Hyperlink"/>
-                <w:noProof/>
-              </w:rPr>
-              <w:t>8</w:t>
-            </w:r>
-            <w:r>
-              <w:rPr>
-                <w:rFonts w:eastAsiaTheme="minorEastAsia"/>
-                <w:noProof/>
-                <w:lang w:eastAsia="de-AT"/>
-              </w:rPr>
-              <w:tab/>
-            </w:r>
-            <w:r>
-              <w:rPr>
-                <w:rStyle w:val="Hyperlink"/>
-                <w:noProof/>
-              </w:rPr>
-              <w:t>Abbildungsverzeichnis</w:t>
-            </w:r>
-            <w:r>
-              <w:rPr>
-                <w:noProof/>
-                <w:webHidden/>
-              </w:rPr>
-              <w:tab/>
-            </w:r>
-            <w:r>
-              <w:rPr>
-                <w:noProof/>
-                <w:webHidden/>
-              </w:rPr>
-              <w:fldChar w:fldCharType="begin"/>
-            </w:r>
-            <w:r>
-              <w:rPr>
-                <w:noProof/>
-                <w:webHidden/>
-              </w:rPr>
-              <w:instrText xml:space="preserve"> PAGEREF _Toc413692574 \h </w:instrText>
-            </w:r>
-            <w:r>
-              <w:rPr>
-                <w:noProof/>
-                <w:webHidden/>
-              </w:rPr>
-            </w:r>
-            <w:r>
-              <w:rPr>
-                <w:noProof/>
-                <w:webHidden/>
-              </w:rPr>
-              <w:fldChar w:fldCharType="separate"/>
-            </w:r>
-            <w:r>
-              <w:rPr>
-                <w:noProof/>
-                <w:webHidden/>
-              </w:rPr>
-              <w:t>2</w:t>
+              <w:t>9</w:t>
             </w:r>
             <w:r>
               <w:rPr>
@@ -5392,23 +5905,53 @@
     </w:p>
     <w:p>
       <w:pPr>
-        <w:pStyle w:val="berschrift1"/>
+        <w:rPr>
+          <w:rFonts w:asciiTheme="majorHAnsi" w:eastAsiaTheme="majorEastAsia" w:hAnsiTheme="majorHAnsi" w:cstheme="majorBidi"/>
+          <w:color w:val="2E74B5" w:themeColor="accent1" w:themeShade="BF"/>
+          <w:sz w:val="32"/>
+          <w:szCs w:val="32"/>
+        </w:rPr>
       </w:pPr>
-      <w:bookmarkStart w:id="1" w:name="_Toc413692564"/>
       <w:r>
-        <w:t>Angabe</w:t>
+        <w:br w:type="page"/>
       </w:r>
-      <w:bookmarkEnd w:id="1"/>
     </w:p>
     <w:p>
       <w:pPr>
         <w:pStyle w:val="berschrift1"/>
       </w:pPr>
-      <w:bookmarkStart w:id="2" w:name="_Toc413692565"/>
+      <w:bookmarkStart w:id="0" w:name="_Toc435982167"/>
       <w:r>
+        <w:lastRenderedPageBreak/>
+        <w:t>Angabe</w:t>
+      </w:r>
+      <w:bookmarkEnd w:id="0"/>
+    </w:p>
+    <w:p>
+      <w:pPr>
+        <w:rPr>
+          <w:rFonts w:asciiTheme="majorHAnsi" w:eastAsiaTheme="majorEastAsia" w:hAnsiTheme="majorHAnsi" w:cstheme="majorBidi"/>
+          <w:color w:val="2E74B5" w:themeColor="accent1" w:themeShade="BF"/>
+          <w:sz w:val="32"/>
+          <w:szCs w:val="32"/>
+        </w:rPr>
+      </w:pPr>
+      <w:r>
+        <w:br w:type="page"/>
+      </w:r>
+    </w:p>
+    <w:p>
+      <w:pPr>
+        <w:pStyle w:val="berschrift1"/>
+      </w:pPr>
+      <w:bookmarkStart w:id="1" w:name="_Toc435982168"/>
+      <w:proofErr w:type="spellStart"/>
+      <w:r>
+        <w:lastRenderedPageBreak/>
         <w:t>Requirementanalyse</w:t>
       </w:r>
-      <w:bookmarkEnd w:id="2"/>
+      <w:bookmarkEnd w:id="1"/>
+      <w:proofErr w:type="spellEnd"/>
     </w:p>
     <w:p/>
     <w:p>
@@ -5418,16 +5961,22 @@
           <w:shd w:val="clear" w:color="auto" w:fill="FFFFFF"/>
         </w:rPr>
       </w:pPr>
-      <w:bookmarkStart w:id="3" w:name="_Toc410830955"/>
-      <w:bookmarkStart w:id="4" w:name="_Toc413692566"/>
+      <w:bookmarkStart w:id="2" w:name="_Toc410830955"/>
+      <w:bookmarkStart w:id="3" w:name="_Toc435982169"/>
       <w:r>
         <w:rPr>
           <w:shd w:val="clear" w:color="auto" w:fill="FFFFFF"/>
         </w:rPr>
-        <w:t>Funktionale Anforderungen</w:t>
+        <w:t>f</w:t>
       </w:r>
+      <w:r>
+        <w:rPr>
+          <w:shd w:val="clear" w:color="auto" w:fill="FFFFFF"/>
+        </w:rPr>
+        <w:t>unktionale Anforderungen</w:t>
+      </w:r>
+      <w:bookmarkEnd w:id="2"/>
       <w:bookmarkEnd w:id="3"/>
-      <w:bookmarkEnd w:id="4"/>
     </w:p>
     <w:p>
       <w:pPr>
@@ -5441,17 +5990,16 @@
     <w:tbl>
       <w:tblPr>
         <w:tblStyle w:val="Tabellenraster"/>
-        <w:tblW w:w="8844" w:type="dxa"/>
+        <w:tblW w:w="9493" w:type="dxa"/>
         <w:tblLayout w:type="fixed"/>
         <w:tblLook w:val="04A0" w:firstRow="1" w:lastRow="0" w:firstColumn="1" w:lastColumn="0" w:noHBand="0" w:noVBand="1"/>
       </w:tblPr>
       <w:tblGrid>
-        <w:gridCol w:w="2245"/>
-        <w:gridCol w:w="985"/>
-        <w:gridCol w:w="1827"/>
-        <w:gridCol w:w="1828"/>
-        <w:gridCol w:w="984"/>
-        <w:gridCol w:w="975"/>
+        <w:gridCol w:w="4248"/>
+        <w:gridCol w:w="1559"/>
+        <w:gridCol w:w="1276"/>
+        <w:gridCol w:w="1417"/>
+        <w:gridCol w:w="993"/>
       </w:tblGrid>
       <w:tr>
         <w:trPr>
@@ -5459,7 +6007,7 @@
         </w:trPr>
         <w:tc>
           <w:tcPr>
-            <w:tcW w:w="2245" w:type="dxa"/>
+            <w:tcW w:w="4248" w:type="dxa"/>
             <w:shd w:val="clear" w:color="auto" w:fill="00B0F0"/>
           </w:tcPr>
           <w:p>
@@ -5482,7 +6030,7 @@
         </w:tc>
         <w:tc>
           <w:tcPr>
-            <w:tcW w:w="985" w:type="dxa"/>
+            <w:tcW w:w="1559" w:type="dxa"/>
             <w:shd w:val="clear" w:color="auto" w:fill="00B0F0"/>
           </w:tcPr>
           <w:p>
@@ -5505,7 +6053,7 @@
         </w:tc>
         <w:tc>
           <w:tcPr>
-            <w:tcW w:w="1827" w:type="dxa"/>
+            <w:tcW w:w="1276" w:type="dxa"/>
             <w:shd w:val="clear" w:color="auto" w:fill="00B0F0"/>
           </w:tcPr>
           <w:p>
@@ -5522,13 +6070,30 @@
                 <w:sz w:val="24"/>
                 <w:szCs w:val="24"/>
               </w:rPr>
-              <w:t>Schätzung(min)</w:t>
+              <w:t>Schätzung</w:t>
+            </w:r>
+          </w:p>
+          <w:p>
+            <w:pPr>
+              <w:pStyle w:val="KeinLeerraum"/>
+              <w:jc w:val="center"/>
+              <w:rPr>
+                <w:sz w:val="24"/>
+                <w:szCs w:val="24"/>
+              </w:rPr>
+            </w:pPr>
+            <w:r>
+              <w:rPr>
+                <w:sz w:val="24"/>
+                <w:szCs w:val="24"/>
+              </w:rPr>
+              <w:t>(min)</w:t>
             </w:r>
           </w:p>
         </w:tc>
         <w:tc>
           <w:tcPr>
-            <w:tcW w:w="1828" w:type="dxa"/>
+            <w:tcW w:w="1417" w:type="dxa"/>
             <w:shd w:val="clear" w:color="auto" w:fill="00B0F0"/>
           </w:tcPr>
           <w:p>
@@ -5545,13 +6110,30 @@
                 <w:sz w:val="24"/>
                 <w:szCs w:val="24"/>
               </w:rPr>
-              <w:t>Tatsächlich(min)</w:t>
+              <w:t>Tatsächlich</w:t>
+            </w:r>
+          </w:p>
+          <w:p>
+            <w:pPr>
+              <w:pStyle w:val="KeinLeerraum"/>
+              <w:jc w:val="center"/>
+              <w:rPr>
+                <w:sz w:val="24"/>
+                <w:szCs w:val="24"/>
+              </w:rPr>
+            </w:pPr>
+            <w:r>
+              <w:rPr>
+                <w:sz w:val="24"/>
+                <w:szCs w:val="24"/>
+              </w:rPr>
+              <w:t>(min)</w:t>
             </w:r>
           </w:p>
         </w:tc>
         <w:tc>
           <w:tcPr>
-            <w:tcW w:w="984" w:type="dxa"/>
+            <w:tcW w:w="993" w:type="dxa"/>
             <w:shd w:val="clear" w:color="auto" w:fill="00B0F0"/>
           </w:tcPr>
           <w:p>
@@ -5569,29 +6151,6 @@
                 <w:szCs w:val="24"/>
               </w:rPr>
               <w:t>Erledigt</w:t>
-            </w:r>
-          </w:p>
-        </w:tc>
-        <w:tc>
-          <w:tcPr>
-            <w:tcW w:w="975" w:type="dxa"/>
-            <w:shd w:val="clear" w:color="auto" w:fill="00B0F0"/>
-          </w:tcPr>
-          <w:p>
-            <w:pPr>
-              <w:pStyle w:val="KeinLeerraum"/>
-              <w:jc w:val="center"/>
-              <w:rPr>
-                <w:sz w:val="24"/>
-                <w:szCs w:val="24"/>
-              </w:rPr>
-            </w:pPr>
-            <w:r>
-              <w:rPr>
-                <w:sz w:val="24"/>
-                <w:szCs w:val="24"/>
-              </w:rPr>
-              <w:t>Testen</w:t>
             </w:r>
           </w:p>
         </w:tc>
@@ -5602,7 +6161,7 @@
         </w:trPr>
         <w:tc>
           <w:tcPr>
-            <w:tcW w:w="2245" w:type="dxa"/>
+            <w:tcW w:w="4248" w:type="dxa"/>
           </w:tcPr>
           <w:p>
             <w:pPr>
@@ -5614,11 +6173,19 @@
                 <w:szCs w:val="24"/>
               </w:rPr>
             </w:pPr>
+            <w:r>
+              <w:rPr>
+                <w:b/>
+                <w:sz w:val="24"/>
+                <w:szCs w:val="24"/>
+              </w:rPr>
+              <w:t>Himmelskörper zur GUI hinzufügen</w:t>
+            </w:r>
           </w:p>
         </w:tc>
         <w:tc>
           <w:tcPr>
-            <w:tcW w:w="985" w:type="dxa"/>
+            <w:tcW w:w="1559" w:type="dxa"/>
           </w:tcPr>
           <w:p>
             <w:pPr>
@@ -5630,11 +6197,29 @@
                 <w:szCs w:val="24"/>
               </w:rPr>
             </w:pPr>
+            <w:r>
+              <w:rPr>
+                <w:b/>
+                <w:sz w:val="24"/>
+                <w:szCs w:val="24"/>
+              </w:rPr>
+              <w:t xml:space="preserve">Erceg &amp; </w:t>
+            </w:r>
+            <w:proofErr w:type="spellStart"/>
+            <w:r>
+              <w:rPr>
+                <w:b/>
+                <w:sz w:val="24"/>
+                <w:szCs w:val="24"/>
+              </w:rPr>
+              <w:t>Kritzl</w:t>
+            </w:r>
+            <w:proofErr w:type="spellEnd"/>
           </w:p>
         </w:tc>
         <w:tc>
           <w:tcPr>
-            <w:tcW w:w="1827" w:type="dxa"/>
+            <w:tcW w:w="1276" w:type="dxa"/>
           </w:tcPr>
           <w:p>
             <w:pPr>
@@ -5646,11 +6231,19 @@
                 <w:szCs w:val="24"/>
               </w:rPr>
             </w:pPr>
+            <w:r>
+              <w:rPr>
+                <w:b/>
+                <w:sz w:val="24"/>
+                <w:szCs w:val="24"/>
+              </w:rPr>
+              <w:t>60</w:t>
+            </w:r>
           </w:p>
         </w:tc>
         <w:tc>
           <w:tcPr>
-            <w:tcW w:w="1828" w:type="dxa"/>
+            <w:tcW w:w="1417" w:type="dxa"/>
           </w:tcPr>
           <w:p>
             <w:pPr>
@@ -5662,17 +6255,779 @@
                 <w:szCs w:val="24"/>
               </w:rPr>
             </w:pPr>
+            <w:r>
+              <w:rPr>
+                <w:b/>
+                <w:sz w:val="24"/>
+                <w:szCs w:val="24"/>
+              </w:rPr>
+              <w:t>80</w:t>
+            </w:r>
           </w:p>
         </w:tc>
         <w:tc>
           <w:tcPr>
-            <w:tcW w:w="984" w:type="dxa"/>
+            <w:tcW w:w="993" w:type="dxa"/>
           </w:tcPr>
           <w:p>
             <w:pPr>
               <w:pStyle w:val="KeinLeerraum"/>
               <w:jc w:val="center"/>
               <w:rPr>
+                <w:rFonts w:ascii="Wingdings 2" w:hAnsi="Wingdings 2"/>
+                <w:b/>
+                <w:sz w:val="24"/>
+                <w:szCs w:val="24"/>
+              </w:rPr>
+            </w:pPr>
+            <w:r>
+              <w:rPr>
+                <w:rFonts w:ascii="Wingdings 2" w:hAnsi="Wingdings 2"/>
+                <w:b/>
+                <w:sz w:val="24"/>
+                <w:szCs w:val="24"/>
+              </w:rPr>
+              <w:t></w:t>
+            </w:r>
+          </w:p>
+        </w:tc>
+      </w:tr>
+      <w:tr>
+        <w:trPr>
+          <w:trHeight w:val="251"/>
+        </w:trPr>
+        <w:tc>
+          <w:tcPr>
+            <w:tcW w:w="4248" w:type="dxa"/>
+          </w:tcPr>
+          <w:p>
+            <w:pPr>
+              <w:pStyle w:val="KeinLeerraum"/>
+              <w:jc w:val="center"/>
+              <w:rPr>
+                <w:b/>
+                <w:sz w:val="24"/>
+                <w:szCs w:val="24"/>
+              </w:rPr>
+            </w:pPr>
+            <w:r>
+              <w:rPr>
+                <w:b/>
+                <w:sz w:val="24"/>
+                <w:szCs w:val="24"/>
+              </w:rPr>
+              <w:t>Himmelskörper löschen</w:t>
+            </w:r>
+          </w:p>
+        </w:tc>
+        <w:tc>
+          <w:tcPr>
+            <w:tcW w:w="1559" w:type="dxa"/>
+          </w:tcPr>
+          <w:p>
+            <w:pPr>
+              <w:pStyle w:val="KeinLeerraum"/>
+              <w:jc w:val="center"/>
+              <w:rPr>
+                <w:b/>
+                <w:sz w:val="24"/>
+                <w:szCs w:val="24"/>
+              </w:rPr>
+            </w:pPr>
+            <w:proofErr w:type="spellStart"/>
+            <w:r>
+              <w:rPr>
+                <w:b/>
+                <w:sz w:val="24"/>
+                <w:szCs w:val="24"/>
+              </w:rPr>
+              <w:t>Kritzl</w:t>
+            </w:r>
+            <w:proofErr w:type="spellEnd"/>
+          </w:p>
+        </w:tc>
+        <w:tc>
+          <w:tcPr>
+            <w:tcW w:w="1276" w:type="dxa"/>
+          </w:tcPr>
+          <w:p>
+            <w:pPr>
+              <w:pStyle w:val="KeinLeerraum"/>
+              <w:jc w:val="center"/>
+              <w:rPr>
+                <w:b/>
+                <w:sz w:val="24"/>
+                <w:szCs w:val="24"/>
+              </w:rPr>
+            </w:pPr>
+            <w:r>
+              <w:rPr>
+                <w:b/>
+                <w:sz w:val="24"/>
+                <w:szCs w:val="24"/>
+              </w:rPr>
+              <w:t>20</w:t>
+            </w:r>
+          </w:p>
+        </w:tc>
+        <w:tc>
+          <w:tcPr>
+            <w:tcW w:w="1417" w:type="dxa"/>
+          </w:tcPr>
+          <w:p>
+            <w:pPr>
+              <w:pStyle w:val="KeinLeerraum"/>
+              <w:jc w:val="center"/>
+              <w:rPr>
+                <w:b/>
+                <w:sz w:val="24"/>
+                <w:szCs w:val="24"/>
+              </w:rPr>
+            </w:pPr>
+            <w:r>
+              <w:rPr>
+                <w:b/>
+                <w:sz w:val="24"/>
+                <w:szCs w:val="24"/>
+              </w:rPr>
+              <w:t>10</w:t>
+            </w:r>
+          </w:p>
+        </w:tc>
+        <w:tc>
+          <w:tcPr>
+            <w:tcW w:w="993" w:type="dxa"/>
+          </w:tcPr>
+          <w:p>
+            <w:pPr>
+              <w:pStyle w:val="KeinLeerraum"/>
+              <w:jc w:val="center"/>
+              <w:rPr>
+                <w:rFonts w:ascii="Wingdings 2" w:hAnsi="Wingdings 2"/>
+                <w:b/>
+                <w:sz w:val="24"/>
+                <w:szCs w:val="24"/>
+              </w:rPr>
+            </w:pPr>
+            <w:r>
+              <w:rPr>
+                <w:rFonts w:ascii="Wingdings 2" w:hAnsi="Wingdings 2"/>
+                <w:b/>
+                <w:sz w:val="24"/>
+                <w:szCs w:val="24"/>
+              </w:rPr>
+              <w:t></w:t>
+            </w:r>
+          </w:p>
+        </w:tc>
+      </w:tr>
+      <w:tr>
+        <w:trPr>
+          <w:trHeight w:val="251"/>
+        </w:trPr>
+        <w:tc>
+          <w:tcPr>
+            <w:tcW w:w="4248" w:type="dxa"/>
+          </w:tcPr>
+          <w:p>
+            <w:pPr>
+              <w:pStyle w:val="KeinLeerraum"/>
+              <w:jc w:val="center"/>
+              <w:rPr>
+                <w:b/>
+                <w:sz w:val="24"/>
+                <w:szCs w:val="24"/>
+              </w:rPr>
+            </w:pPr>
+            <w:r>
+              <w:rPr>
+                <w:b/>
+                <w:sz w:val="24"/>
+                <w:szCs w:val="24"/>
+              </w:rPr>
+              <w:t>Textierung ein-/ausschalten</w:t>
+            </w:r>
+          </w:p>
+        </w:tc>
+        <w:tc>
+          <w:tcPr>
+            <w:tcW w:w="1559" w:type="dxa"/>
+          </w:tcPr>
+          <w:p>
+            <w:pPr>
+              <w:pStyle w:val="KeinLeerraum"/>
+              <w:jc w:val="center"/>
+              <w:rPr>
+                <w:b/>
+                <w:sz w:val="24"/>
+                <w:szCs w:val="24"/>
+              </w:rPr>
+            </w:pPr>
+            <w:proofErr w:type="spellStart"/>
+            <w:r>
+              <w:rPr>
+                <w:b/>
+                <w:sz w:val="24"/>
+                <w:szCs w:val="24"/>
+              </w:rPr>
+              <w:t>Kritzl</w:t>
+            </w:r>
+            <w:proofErr w:type="spellEnd"/>
+          </w:p>
+        </w:tc>
+        <w:tc>
+          <w:tcPr>
+            <w:tcW w:w="1276" w:type="dxa"/>
+          </w:tcPr>
+          <w:p>
+            <w:pPr>
+              <w:pStyle w:val="KeinLeerraum"/>
+              <w:jc w:val="center"/>
+              <w:rPr>
+                <w:b/>
+                <w:sz w:val="24"/>
+                <w:szCs w:val="24"/>
+              </w:rPr>
+            </w:pPr>
+            <w:r>
+              <w:rPr>
+                <w:b/>
+                <w:sz w:val="24"/>
+                <w:szCs w:val="24"/>
+              </w:rPr>
+              <w:t>25</w:t>
+            </w:r>
+          </w:p>
+        </w:tc>
+        <w:tc>
+          <w:tcPr>
+            <w:tcW w:w="1417" w:type="dxa"/>
+          </w:tcPr>
+          <w:p>
+            <w:pPr>
+              <w:pStyle w:val="KeinLeerraum"/>
+              <w:jc w:val="center"/>
+              <w:rPr>
+                <w:b/>
+                <w:sz w:val="24"/>
+                <w:szCs w:val="24"/>
+              </w:rPr>
+            </w:pPr>
+            <w:r>
+              <w:rPr>
+                <w:b/>
+                <w:sz w:val="24"/>
+                <w:szCs w:val="24"/>
+              </w:rPr>
+              <w:t>15</w:t>
+            </w:r>
+          </w:p>
+        </w:tc>
+        <w:tc>
+          <w:tcPr>
+            <w:tcW w:w="993" w:type="dxa"/>
+          </w:tcPr>
+          <w:p>
+            <w:pPr>
+              <w:pStyle w:val="KeinLeerraum"/>
+              <w:jc w:val="center"/>
+              <w:rPr>
+                <w:b/>
+                <w:sz w:val="24"/>
+                <w:szCs w:val="24"/>
+              </w:rPr>
+            </w:pPr>
+            <w:r>
+              <w:rPr>
+                <w:rFonts w:ascii="Wingdings 2" w:hAnsi="Wingdings 2"/>
+                <w:b/>
+                <w:sz w:val="24"/>
+                <w:szCs w:val="24"/>
+              </w:rPr>
+              <w:t></w:t>
+            </w:r>
+          </w:p>
+        </w:tc>
+      </w:tr>
+      <w:tr>
+        <w:trPr>
+          <w:trHeight w:val="251"/>
+        </w:trPr>
+        <w:tc>
+          <w:tcPr>
+            <w:tcW w:w="4248" w:type="dxa"/>
+          </w:tcPr>
+          <w:p>
+            <w:pPr>
+              <w:pStyle w:val="KeinLeerraum"/>
+              <w:jc w:val="center"/>
+              <w:rPr>
+                <w:b/>
+                <w:sz w:val="24"/>
+                <w:szCs w:val="24"/>
+              </w:rPr>
+            </w:pPr>
+            <w:r>
+              <w:rPr>
+                <w:b/>
+                <w:sz w:val="24"/>
+                <w:szCs w:val="24"/>
+              </w:rPr>
+              <w:t>Kameraposition anpassen</w:t>
+            </w:r>
+          </w:p>
+        </w:tc>
+        <w:tc>
+          <w:tcPr>
+            <w:tcW w:w="1559" w:type="dxa"/>
+          </w:tcPr>
+          <w:p>
+            <w:pPr>
+              <w:pStyle w:val="KeinLeerraum"/>
+              <w:jc w:val="center"/>
+              <w:rPr>
+                <w:b/>
+                <w:sz w:val="24"/>
+                <w:szCs w:val="24"/>
+              </w:rPr>
+            </w:pPr>
+            <w:r>
+              <w:rPr>
+                <w:b/>
+                <w:sz w:val="24"/>
+                <w:szCs w:val="24"/>
+              </w:rPr>
+              <w:t xml:space="preserve">Erceg &amp; </w:t>
+            </w:r>
+            <w:proofErr w:type="spellStart"/>
+            <w:r>
+              <w:rPr>
+                <w:b/>
+                <w:sz w:val="24"/>
+                <w:szCs w:val="24"/>
+              </w:rPr>
+              <w:t>Kritzl</w:t>
+            </w:r>
+            <w:proofErr w:type="spellEnd"/>
+          </w:p>
+        </w:tc>
+        <w:tc>
+          <w:tcPr>
+            <w:tcW w:w="1276" w:type="dxa"/>
+          </w:tcPr>
+          <w:p>
+            <w:pPr>
+              <w:pStyle w:val="KeinLeerraum"/>
+              <w:jc w:val="center"/>
+              <w:rPr>
+                <w:b/>
+                <w:sz w:val="24"/>
+                <w:szCs w:val="24"/>
+              </w:rPr>
+            </w:pPr>
+            <w:r>
+              <w:rPr>
+                <w:b/>
+                <w:sz w:val="24"/>
+                <w:szCs w:val="24"/>
+              </w:rPr>
+              <w:t>50</w:t>
+            </w:r>
+          </w:p>
+        </w:tc>
+        <w:tc>
+          <w:tcPr>
+            <w:tcW w:w="1417" w:type="dxa"/>
+          </w:tcPr>
+          <w:p>
+            <w:pPr>
+              <w:pStyle w:val="KeinLeerraum"/>
+              <w:jc w:val="center"/>
+              <w:rPr>
+                <w:b/>
+                <w:sz w:val="24"/>
+                <w:szCs w:val="24"/>
+              </w:rPr>
+            </w:pPr>
+            <w:r>
+              <w:rPr>
+                <w:b/>
+                <w:sz w:val="24"/>
+                <w:szCs w:val="24"/>
+              </w:rPr>
+              <w:t>65</w:t>
+            </w:r>
+          </w:p>
+        </w:tc>
+        <w:tc>
+          <w:tcPr>
+            <w:tcW w:w="993" w:type="dxa"/>
+          </w:tcPr>
+          <w:p>
+            <w:pPr>
+              <w:pStyle w:val="KeinLeerraum"/>
+              <w:jc w:val="center"/>
+              <w:rPr>
+                <w:b/>
+                <w:sz w:val="24"/>
+                <w:szCs w:val="24"/>
+              </w:rPr>
+            </w:pPr>
+            <w:r>
+              <w:rPr>
+                <w:rFonts w:ascii="Wingdings 2" w:hAnsi="Wingdings 2"/>
+                <w:b/>
+                <w:sz w:val="24"/>
+                <w:szCs w:val="24"/>
+              </w:rPr>
+              <w:t></w:t>
+            </w:r>
+          </w:p>
+        </w:tc>
+      </w:tr>
+      <w:tr>
+        <w:trPr>
+          <w:trHeight w:val="251"/>
+        </w:trPr>
+        <w:tc>
+          <w:tcPr>
+            <w:tcW w:w="4248" w:type="dxa"/>
+          </w:tcPr>
+          <w:p>
+            <w:pPr>
+              <w:pStyle w:val="KeinLeerraum"/>
+              <w:jc w:val="center"/>
+              <w:rPr>
+                <w:b/>
+                <w:sz w:val="24"/>
+                <w:szCs w:val="24"/>
+              </w:rPr>
+            </w:pPr>
+            <w:r>
+              <w:rPr>
+                <w:b/>
+                <w:sz w:val="24"/>
+                <w:szCs w:val="24"/>
+              </w:rPr>
+              <w:t>Geschwindigkeit drosseln</w:t>
+            </w:r>
+          </w:p>
+        </w:tc>
+        <w:tc>
+          <w:tcPr>
+            <w:tcW w:w="1559" w:type="dxa"/>
+          </w:tcPr>
+          <w:p>
+            <w:pPr>
+              <w:pStyle w:val="KeinLeerraum"/>
+              <w:jc w:val="center"/>
+              <w:rPr>
+                <w:b/>
+                <w:sz w:val="24"/>
+                <w:szCs w:val="24"/>
+              </w:rPr>
+            </w:pPr>
+            <w:proofErr w:type="spellStart"/>
+            <w:r>
+              <w:rPr>
+                <w:b/>
+                <w:sz w:val="24"/>
+                <w:szCs w:val="24"/>
+              </w:rPr>
+              <w:t>Kritzl</w:t>
+            </w:r>
+            <w:proofErr w:type="spellEnd"/>
+          </w:p>
+        </w:tc>
+        <w:tc>
+          <w:tcPr>
+            <w:tcW w:w="1276" w:type="dxa"/>
+          </w:tcPr>
+          <w:p>
+            <w:pPr>
+              <w:pStyle w:val="KeinLeerraum"/>
+              <w:jc w:val="center"/>
+              <w:rPr>
+                <w:b/>
+                <w:sz w:val="24"/>
+                <w:szCs w:val="24"/>
+              </w:rPr>
+            </w:pPr>
+            <w:r>
+              <w:rPr>
+                <w:b/>
+                <w:sz w:val="24"/>
+                <w:szCs w:val="24"/>
+              </w:rPr>
+              <w:t>40</w:t>
+            </w:r>
+          </w:p>
+        </w:tc>
+        <w:tc>
+          <w:tcPr>
+            <w:tcW w:w="1417" w:type="dxa"/>
+          </w:tcPr>
+          <w:p>
+            <w:pPr>
+              <w:pStyle w:val="KeinLeerraum"/>
+              <w:jc w:val="center"/>
+              <w:rPr>
+                <w:b/>
+                <w:sz w:val="24"/>
+                <w:szCs w:val="24"/>
+              </w:rPr>
+            </w:pPr>
+            <w:r>
+              <w:rPr>
+                <w:b/>
+                <w:sz w:val="24"/>
+                <w:szCs w:val="24"/>
+              </w:rPr>
+              <w:t>30</w:t>
+            </w:r>
+          </w:p>
+        </w:tc>
+        <w:tc>
+          <w:tcPr>
+            <w:tcW w:w="993" w:type="dxa"/>
+          </w:tcPr>
+          <w:p>
+            <w:pPr>
+              <w:pStyle w:val="KeinLeerraum"/>
+              <w:jc w:val="center"/>
+              <w:rPr>
+                <w:rFonts w:ascii="Wingdings 2" w:hAnsi="Wingdings 2"/>
+                <w:b/>
+                <w:sz w:val="24"/>
+                <w:szCs w:val="24"/>
+              </w:rPr>
+            </w:pPr>
+            <w:r>
+              <w:rPr>
+                <w:rFonts w:ascii="Wingdings 2" w:hAnsi="Wingdings 2"/>
+                <w:b/>
+                <w:sz w:val="24"/>
+                <w:szCs w:val="24"/>
+              </w:rPr>
+              <w:t></w:t>
+            </w:r>
+          </w:p>
+        </w:tc>
+      </w:tr>
+      <w:tr>
+        <w:trPr>
+          <w:trHeight w:val="251"/>
+        </w:trPr>
+        <w:tc>
+          <w:tcPr>
+            <w:tcW w:w="4248" w:type="dxa"/>
+          </w:tcPr>
+          <w:p>
+            <w:pPr>
+              <w:pStyle w:val="KeinLeerraum"/>
+              <w:jc w:val="center"/>
+              <w:rPr>
+                <w:b/>
+                <w:sz w:val="24"/>
+                <w:szCs w:val="24"/>
+              </w:rPr>
+            </w:pPr>
+            <w:r>
+              <w:rPr>
+                <w:b/>
+                <w:sz w:val="24"/>
+                <w:szCs w:val="24"/>
+              </w:rPr>
+              <w:t>Geschwindigkeit beschleunigen</w:t>
+            </w:r>
+          </w:p>
+        </w:tc>
+        <w:tc>
+          <w:tcPr>
+            <w:tcW w:w="1559" w:type="dxa"/>
+          </w:tcPr>
+          <w:p>
+            <w:pPr>
+              <w:pStyle w:val="KeinLeerraum"/>
+              <w:jc w:val="center"/>
+              <w:rPr>
+                <w:b/>
+                <w:sz w:val="24"/>
+                <w:szCs w:val="24"/>
+              </w:rPr>
+            </w:pPr>
+            <w:proofErr w:type="spellStart"/>
+            <w:r>
+              <w:rPr>
+                <w:b/>
+                <w:sz w:val="24"/>
+                <w:szCs w:val="24"/>
+              </w:rPr>
+              <w:t>Kritzl</w:t>
+            </w:r>
+            <w:proofErr w:type="spellEnd"/>
+          </w:p>
+        </w:tc>
+        <w:tc>
+          <w:tcPr>
+            <w:tcW w:w="1276" w:type="dxa"/>
+          </w:tcPr>
+          <w:p>
+            <w:pPr>
+              <w:pStyle w:val="KeinLeerraum"/>
+              <w:jc w:val="center"/>
+              <w:rPr>
+                <w:b/>
+                <w:sz w:val="24"/>
+                <w:szCs w:val="24"/>
+              </w:rPr>
+            </w:pPr>
+            <w:r>
+              <w:rPr>
+                <w:b/>
+                <w:sz w:val="24"/>
+                <w:szCs w:val="24"/>
+              </w:rPr>
+              <w:t>20</w:t>
+            </w:r>
+          </w:p>
+        </w:tc>
+        <w:tc>
+          <w:tcPr>
+            <w:tcW w:w="1417" w:type="dxa"/>
+          </w:tcPr>
+          <w:p>
+            <w:pPr>
+              <w:pStyle w:val="KeinLeerraum"/>
+              <w:jc w:val="center"/>
+              <w:rPr>
+                <w:b/>
+                <w:sz w:val="24"/>
+                <w:szCs w:val="24"/>
+              </w:rPr>
+            </w:pPr>
+            <w:r>
+              <w:rPr>
+                <w:b/>
+                <w:sz w:val="24"/>
+                <w:szCs w:val="24"/>
+              </w:rPr>
+              <w:t>15</w:t>
+            </w:r>
+          </w:p>
+        </w:tc>
+        <w:tc>
+          <w:tcPr>
+            <w:tcW w:w="993" w:type="dxa"/>
+          </w:tcPr>
+          <w:p>
+            <w:pPr>
+              <w:pStyle w:val="KeinLeerraum"/>
+              <w:jc w:val="center"/>
+              <w:rPr>
+                <w:rFonts w:ascii="Wingdings 2" w:hAnsi="Wingdings 2"/>
+                <w:b/>
+                <w:sz w:val="24"/>
+                <w:szCs w:val="24"/>
+              </w:rPr>
+            </w:pPr>
+            <w:r>
+              <w:rPr>
+                <w:rFonts w:ascii="Wingdings 2" w:hAnsi="Wingdings 2"/>
+                <w:b/>
+                <w:sz w:val="24"/>
+                <w:szCs w:val="24"/>
+              </w:rPr>
+              <w:t></w:t>
+            </w:r>
+          </w:p>
+        </w:tc>
+      </w:tr>
+      <w:tr>
+        <w:trPr>
+          <w:trHeight w:val="251"/>
+        </w:trPr>
+        <w:tc>
+          <w:tcPr>
+            <w:tcW w:w="4248" w:type="dxa"/>
+          </w:tcPr>
+          <w:p>
+            <w:pPr>
+              <w:pStyle w:val="KeinLeerraum"/>
+              <w:jc w:val="center"/>
+              <w:rPr>
+                <w:b/>
+                <w:sz w:val="24"/>
+                <w:szCs w:val="24"/>
+              </w:rPr>
+            </w:pPr>
+            <w:r>
+              <w:rPr>
+                <w:b/>
+                <w:sz w:val="24"/>
+                <w:szCs w:val="24"/>
+              </w:rPr>
+              <w:t>Punktlichtquelle ein-/ausschalten</w:t>
+            </w:r>
+          </w:p>
+        </w:tc>
+        <w:tc>
+          <w:tcPr>
+            <w:tcW w:w="1559" w:type="dxa"/>
+          </w:tcPr>
+          <w:p>
+            <w:pPr>
+              <w:pStyle w:val="KeinLeerraum"/>
+              <w:jc w:val="center"/>
+              <w:rPr>
+                <w:b/>
+                <w:sz w:val="24"/>
+                <w:szCs w:val="24"/>
+              </w:rPr>
+            </w:pPr>
+            <w:r>
+              <w:rPr>
+                <w:b/>
+                <w:sz w:val="24"/>
+                <w:szCs w:val="24"/>
+              </w:rPr>
+              <w:t>Erceg</w:t>
+            </w:r>
+          </w:p>
+        </w:tc>
+        <w:tc>
+          <w:tcPr>
+            <w:tcW w:w="1276" w:type="dxa"/>
+          </w:tcPr>
+          <w:p>
+            <w:pPr>
+              <w:pStyle w:val="KeinLeerraum"/>
+              <w:jc w:val="center"/>
+              <w:rPr>
+                <w:b/>
+                <w:sz w:val="24"/>
+                <w:szCs w:val="24"/>
+              </w:rPr>
+            </w:pPr>
+            <w:r>
+              <w:rPr>
+                <w:b/>
+                <w:sz w:val="24"/>
+                <w:szCs w:val="24"/>
+              </w:rPr>
+              <w:t>30</w:t>
+            </w:r>
+          </w:p>
+        </w:tc>
+        <w:tc>
+          <w:tcPr>
+            <w:tcW w:w="1417" w:type="dxa"/>
+          </w:tcPr>
+          <w:p>
+            <w:pPr>
+              <w:pStyle w:val="KeinLeerraum"/>
+              <w:jc w:val="center"/>
+              <w:rPr>
                 <w:b/>
                 <w:sz w:val="24"/>
                 <w:szCs w:val="24"/>
@@ -5682,13 +7037,124 @@
         </w:tc>
         <w:tc>
           <w:tcPr>
-            <w:tcW w:w="975" w:type="dxa"/>
+            <w:tcW w:w="993" w:type="dxa"/>
           </w:tcPr>
           <w:p>
             <w:pPr>
               <w:pStyle w:val="KeinLeerraum"/>
               <w:jc w:val="center"/>
               <w:rPr>
+                <w:rFonts w:ascii="Wingdings 2" w:hAnsi="Wingdings 2"/>
+                <w:b/>
+                <w:sz w:val="24"/>
+                <w:szCs w:val="24"/>
+              </w:rPr>
+            </w:pPr>
+          </w:p>
+        </w:tc>
+      </w:tr>
+      <w:tr>
+        <w:trPr>
+          <w:trHeight w:val="251"/>
+        </w:trPr>
+        <w:tc>
+          <w:tcPr>
+            <w:tcW w:w="4248" w:type="dxa"/>
+          </w:tcPr>
+          <w:p>
+            <w:pPr>
+              <w:pStyle w:val="KeinLeerraum"/>
+              <w:jc w:val="center"/>
+              <w:rPr>
+                <w:b/>
+                <w:sz w:val="24"/>
+                <w:szCs w:val="24"/>
+              </w:rPr>
+            </w:pPr>
+            <w:r>
+              <w:rPr>
+                <w:b/>
+                <w:sz w:val="24"/>
+                <w:szCs w:val="24"/>
+              </w:rPr>
+              <w:t>Schatten zu Himmelskörpern hinzufügen</w:t>
+            </w:r>
+          </w:p>
+        </w:tc>
+        <w:tc>
+          <w:tcPr>
+            <w:tcW w:w="1559" w:type="dxa"/>
+          </w:tcPr>
+          <w:p>
+            <w:pPr>
+              <w:pStyle w:val="KeinLeerraum"/>
+              <w:jc w:val="center"/>
+              <w:rPr>
+                <w:b/>
+                <w:sz w:val="24"/>
+                <w:szCs w:val="24"/>
+              </w:rPr>
+            </w:pPr>
+            <w:r>
+              <w:rPr>
+                <w:b/>
+                <w:sz w:val="24"/>
+                <w:szCs w:val="24"/>
+              </w:rPr>
+              <w:t>Erceg</w:t>
+            </w:r>
+          </w:p>
+        </w:tc>
+        <w:tc>
+          <w:tcPr>
+            <w:tcW w:w="1276" w:type="dxa"/>
+          </w:tcPr>
+          <w:p>
+            <w:pPr>
+              <w:pStyle w:val="KeinLeerraum"/>
+              <w:jc w:val="center"/>
+              <w:rPr>
+                <w:b/>
+                <w:sz w:val="24"/>
+                <w:szCs w:val="24"/>
+              </w:rPr>
+            </w:pPr>
+            <w:r>
+              <w:rPr>
+                <w:b/>
+                <w:sz w:val="24"/>
+                <w:szCs w:val="24"/>
+              </w:rPr>
+              <w:t>40</w:t>
+            </w:r>
+          </w:p>
+        </w:tc>
+        <w:tc>
+          <w:tcPr>
+            <w:tcW w:w="1417" w:type="dxa"/>
+          </w:tcPr>
+          <w:p>
+            <w:pPr>
+              <w:pStyle w:val="KeinLeerraum"/>
+              <w:jc w:val="center"/>
+              <w:rPr>
+                <w:b/>
+                <w:sz w:val="24"/>
+                <w:szCs w:val="24"/>
+              </w:rPr>
+            </w:pPr>
+          </w:p>
+        </w:tc>
+        <w:tc>
+          <w:tcPr>
+            <w:tcW w:w="993" w:type="dxa"/>
+          </w:tcPr>
+          <w:p>
+            <w:pPr>
+              <w:pStyle w:val="KeinLeerraum"/>
+              <w:jc w:val="center"/>
+              <w:rPr>
+                <w:rFonts w:ascii="Wingdings 2" w:hAnsi="Wingdings 2"/>
                 <w:b/>
                 <w:sz w:val="24"/>
                 <w:szCs w:val="24"/>
@@ -5711,26 +7177,31 @@
       <w:pPr>
         <w:pStyle w:val="berschrift2"/>
       </w:pPr>
-      <w:bookmarkStart w:id="5" w:name="_Toc410830956"/>
-      <w:bookmarkStart w:id="6" w:name="_Toc413692567"/>
+      <w:bookmarkStart w:id="4" w:name="_Toc410830956"/>
+      <w:bookmarkStart w:id="5" w:name="_Toc435982170"/>
       <w:r>
-        <w:t>Nicht funktionale Anforderungen</w:t>
+        <w:t>n</w:t>
       </w:r>
+      <w:r>
+        <w:t>icht funktionale Anforderungen</w:t>
+      </w:r>
+      <w:bookmarkEnd w:id="4"/>
       <w:bookmarkEnd w:id="5"/>
-      <w:bookmarkEnd w:id="6"/>
     </w:p>
+    <w:p/>
     <w:tbl>
       <w:tblPr>
         <w:tblStyle w:val="Tabellenraster"/>
-        <w:tblW w:w="8855" w:type="dxa"/>
+        <w:tblW w:w="9493" w:type="dxa"/>
+        <w:tblLayout w:type="fixed"/>
         <w:tblLook w:val="04A0" w:firstRow="1" w:lastRow="0" w:firstColumn="1" w:lastColumn="0" w:noHBand="0" w:noVBand="1"/>
       </w:tblPr>
       <w:tblGrid>
-        <w:gridCol w:w="2356"/>
-        <w:gridCol w:w="1495"/>
-        <w:gridCol w:w="1728"/>
-        <w:gridCol w:w="1821"/>
-        <w:gridCol w:w="1455"/>
+        <w:gridCol w:w="4248"/>
+        <w:gridCol w:w="1559"/>
+        <w:gridCol w:w="1276"/>
+        <w:gridCol w:w="1417"/>
+        <w:gridCol w:w="993"/>
       </w:tblGrid>
       <w:tr>
         <w:trPr>
@@ -5738,7 +7209,7 @@
         </w:trPr>
         <w:tc>
           <w:tcPr>
-            <w:tcW w:w="2356" w:type="dxa"/>
+            <w:tcW w:w="4248" w:type="dxa"/>
             <w:shd w:val="clear" w:color="auto" w:fill="00B0F0"/>
           </w:tcPr>
           <w:p>
@@ -5761,7 +7232,7 @@
         </w:tc>
         <w:tc>
           <w:tcPr>
-            <w:tcW w:w="1495" w:type="dxa"/>
+            <w:tcW w:w="1559" w:type="dxa"/>
             <w:shd w:val="clear" w:color="auto" w:fill="00B0F0"/>
           </w:tcPr>
           <w:p>
@@ -5784,7 +7255,7 @@
         </w:tc>
         <w:tc>
           <w:tcPr>
-            <w:tcW w:w="1728" w:type="dxa"/>
+            <w:tcW w:w="1276" w:type="dxa"/>
             <w:shd w:val="clear" w:color="auto" w:fill="00B0F0"/>
           </w:tcPr>
           <w:p>
@@ -5801,13 +7272,30 @@
                 <w:sz w:val="24"/>
                 <w:szCs w:val="24"/>
               </w:rPr>
-              <w:t>Schätzung(min)</w:t>
+              <w:t>Schätzung</w:t>
+            </w:r>
+          </w:p>
+          <w:p>
+            <w:pPr>
+              <w:pStyle w:val="KeinLeerraum"/>
+              <w:jc w:val="center"/>
+              <w:rPr>
+                <w:sz w:val="24"/>
+                <w:szCs w:val="24"/>
+              </w:rPr>
+            </w:pPr>
+            <w:r>
+              <w:rPr>
+                <w:sz w:val="24"/>
+                <w:szCs w:val="24"/>
+              </w:rPr>
+              <w:t>(min)</w:t>
             </w:r>
           </w:p>
         </w:tc>
         <w:tc>
           <w:tcPr>
-            <w:tcW w:w="1821" w:type="dxa"/>
+            <w:tcW w:w="1417" w:type="dxa"/>
             <w:shd w:val="clear" w:color="auto" w:fill="00B0F0"/>
           </w:tcPr>
           <w:p>
@@ -5824,13 +7312,30 @@
                 <w:sz w:val="24"/>
                 <w:szCs w:val="24"/>
               </w:rPr>
-              <w:t>Tatsächlich(min)</w:t>
+              <w:t>Tatsächlich</w:t>
+            </w:r>
+          </w:p>
+          <w:p>
+            <w:pPr>
+              <w:pStyle w:val="KeinLeerraum"/>
+              <w:jc w:val="center"/>
+              <w:rPr>
+                <w:sz w:val="24"/>
+                <w:szCs w:val="24"/>
+              </w:rPr>
+            </w:pPr>
+            <w:r>
+              <w:rPr>
+                <w:sz w:val="24"/>
+                <w:szCs w:val="24"/>
+              </w:rPr>
+              <w:t>(min)</w:t>
             </w:r>
           </w:p>
         </w:tc>
         <w:tc>
           <w:tcPr>
-            <w:tcW w:w="1455" w:type="dxa"/>
+            <w:tcW w:w="993" w:type="dxa"/>
             <w:shd w:val="clear" w:color="auto" w:fill="00B0F0"/>
           </w:tcPr>
           <w:p>
@@ -5858,7 +7363,7 @@
         </w:trPr>
         <w:tc>
           <w:tcPr>
-            <w:tcW w:w="2356" w:type="dxa"/>
+            <w:tcW w:w="4248" w:type="dxa"/>
           </w:tcPr>
           <w:p>
             <w:pPr>
@@ -5870,11 +7375,19 @@
                 <w:szCs w:val="24"/>
               </w:rPr>
             </w:pPr>
+            <w:r>
+              <w:rPr>
+                <w:b/>
+                <w:sz w:val="24"/>
+                <w:szCs w:val="24"/>
+              </w:rPr>
+              <w:t>3 verschiedene GUI-Tools in Python evaluieren</w:t>
+            </w:r>
           </w:p>
         </w:tc>
         <w:tc>
           <w:tcPr>
-            <w:tcW w:w="1495" w:type="dxa"/>
+            <w:tcW w:w="1559" w:type="dxa"/>
           </w:tcPr>
           <w:p>
             <w:pPr>
@@ -5886,11 +7399,29 @@
                 <w:szCs w:val="24"/>
               </w:rPr>
             </w:pPr>
+            <w:r>
+              <w:rPr>
+                <w:b/>
+                <w:sz w:val="24"/>
+                <w:szCs w:val="24"/>
+              </w:rPr>
+              <w:t xml:space="preserve">Erceg &amp; </w:t>
+            </w:r>
+            <w:proofErr w:type="spellStart"/>
+            <w:r>
+              <w:rPr>
+                <w:b/>
+                <w:sz w:val="24"/>
+                <w:szCs w:val="24"/>
+              </w:rPr>
+              <w:t>Kritzl</w:t>
+            </w:r>
+            <w:proofErr w:type="spellEnd"/>
           </w:p>
         </w:tc>
         <w:tc>
           <w:tcPr>
-            <w:tcW w:w="1728" w:type="dxa"/>
+            <w:tcW w:w="1276" w:type="dxa"/>
           </w:tcPr>
           <w:p>
             <w:pPr>
@@ -5902,11 +7433,19 @@
                 <w:szCs w:val="24"/>
               </w:rPr>
             </w:pPr>
+            <w:r>
+              <w:rPr>
+                <w:b/>
+                <w:sz w:val="24"/>
+                <w:szCs w:val="24"/>
+              </w:rPr>
+              <w:t>180</w:t>
+            </w:r>
           </w:p>
         </w:tc>
         <w:tc>
           <w:tcPr>
-            <w:tcW w:w="1821" w:type="dxa"/>
+            <w:tcW w:w="1417" w:type="dxa"/>
           </w:tcPr>
           <w:p>
             <w:pPr>
@@ -5918,26 +7457,505 @@
                 <w:szCs w:val="24"/>
               </w:rPr>
             </w:pPr>
+            <w:r>
+              <w:rPr>
+                <w:b/>
+                <w:sz w:val="24"/>
+                <w:szCs w:val="24"/>
+              </w:rPr>
+              <w:t>165</w:t>
+            </w:r>
           </w:p>
         </w:tc>
         <w:tc>
           <w:tcPr>
-            <w:tcW w:w="1455" w:type="dxa"/>
+            <w:tcW w:w="993" w:type="dxa"/>
           </w:tcPr>
           <w:p>
             <w:pPr>
               <w:pStyle w:val="KeinLeerraum"/>
               <w:jc w:val="center"/>
               <w:rPr>
+                <w:rFonts w:ascii="Wingdings 2" w:hAnsi="Wingdings 2"/>
                 <w:b/>
                 <w:sz w:val="24"/>
                 <w:szCs w:val="24"/>
               </w:rPr>
             </w:pPr>
+            <w:r>
+              <w:rPr>
+                <w:rFonts w:ascii="Wingdings 2" w:hAnsi="Wingdings 2"/>
+                <w:b/>
+                <w:sz w:val="24"/>
+                <w:szCs w:val="24"/>
+              </w:rPr>
+              <w:t></w:t>
+            </w:r>
+          </w:p>
+        </w:tc>
+      </w:tr>
+      <w:tr>
+        <w:trPr>
+          <w:trHeight w:val="222"/>
+        </w:trPr>
+        <w:tc>
+          <w:tcPr>
+            <w:tcW w:w="4248" w:type="dxa"/>
+          </w:tcPr>
+          <w:p>
+            <w:pPr>
+              <w:pStyle w:val="KeinLeerraum"/>
+              <w:jc w:val="center"/>
+              <w:rPr>
+                <w:b/>
+                <w:sz w:val="24"/>
+                <w:szCs w:val="24"/>
+              </w:rPr>
+            </w:pPr>
+            <w:r>
+              <w:rPr>
+                <w:b/>
+                <w:sz w:val="24"/>
+                <w:szCs w:val="24"/>
+              </w:rPr>
+              <w:t>Grafische Übersicht erstellen</w:t>
+            </w:r>
+          </w:p>
+        </w:tc>
+        <w:tc>
+          <w:tcPr>
+            <w:tcW w:w="1559" w:type="dxa"/>
+          </w:tcPr>
+          <w:p>
+            <w:pPr>
+              <w:pStyle w:val="KeinLeerraum"/>
+              <w:jc w:val="center"/>
+              <w:rPr>
+                <w:b/>
+                <w:sz w:val="24"/>
+                <w:szCs w:val="24"/>
+              </w:rPr>
+            </w:pPr>
+            <w:r>
+              <w:rPr>
+                <w:b/>
+                <w:sz w:val="24"/>
+                <w:szCs w:val="24"/>
+              </w:rPr>
+              <w:t>Erceg</w:t>
+            </w:r>
+          </w:p>
+        </w:tc>
+        <w:tc>
+          <w:tcPr>
+            <w:tcW w:w="1276" w:type="dxa"/>
+          </w:tcPr>
+          <w:p>
+            <w:pPr>
+              <w:pStyle w:val="KeinLeerraum"/>
+              <w:jc w:val="center"/>
+              <w:rPr>
+                <w:b/>
+                <w:sz w:val="24"/>
+                <w:szCs w:val="24"/>
+              </w:rPr>
+            </w:pPr>
+            <w:r>
+              <w:rPr>
+                <w:b/>
+                <w:sz w:val="24"/>
+                <w:szCs w:val="24"/>
+              </w:rPr>
+              <w:t>15</w:t>
+            </w:r>
+          </w:p>
+        </w:tc>
+        <w:tc>
+          <w:tcPr>
+            <w:tcW w:w="1417" w:type="dxa"/>
+          </w:tcPr>
+          <w:p>
+            <w:pPr>
+              <w:pStyle w:val="KeinLeerraum"/>
+              <w:jc w:val="center"/>
+              <w:rPr>
+                <w:b/>
+                <w:sz w:val="24"/>
+                <w:szCs w:val="24"/>
+              </w:rPr>
+            </w:pPr>
+            <w:r>
+              <w:rPr>
+                <w:b/>
+                <w:sz w:val="24"/>
+                <w:szCs w:val="24"/>
+              </w:rPr>
+              <w:t>20</w:t>
+            </w:r>
+          </w:p>
+        </w:tc>
+        <w:tc>
+          <w:tcPr>
+            <w:tcW w:w="993" w:type="dxa"/>
+          </w:tcPr>
+          <w:p>
+            <w:pPr>
+              <w:pStyle w:val="KeinLeerraum"/>
+              <w:jc w:val="center"/>
+              <w:rPr>
+                <w:rFonts w:ascii="Wingdings 2" w:hAnsi="Wingdings 2"/>
+                <w:b/>
+                <w:sz w:val="24"/>
+                <w:szCs w:val="24"/>
+              </w:rPr>
+            </w:pPr>
+            <w:r>
+              <w:rPr>
+                <w:rFonts w:ascii="Wingdings 2" w:hAnsi="Wingdings 2"/>
+                <w:b/>
+                <w:sz w:val="24"/>
+                <w:szCs w:val="24"/>
+              </w:rPr>
+              <w:t></w:t>
+            </w:r>
+          </w:p>
+        </w:tc>
+      </w:tr>
+      <w:tr>
+        <w:trPr>
+          <w:trHeight w:val="222"/>
+        </w:trPr>
+        <w:tc>
+          <w:tcPr>
+            <w:tcW w:w="4248" w:type="dxa"/>
+          </w:tcPr>
+          <w:p>
+            <w:pPr>
+              <w:pStyle w:val="KeinLeerraum"/>
+              <w:jc w:val="center"/>
+              <w:rPr>
+                <w:b/>
+                <w:sz w:val="24"/>
+                <w:szCs w:val="24"/>
+              </w:rPr>
+            </w:pPr>
+            <w:r>
+              <w:rPr>
+                <w:b/>
+                <w:sz w:val="24"/>
+                <w:szCs w:val="24"/>
+              </w:rPr>
+              <w:t>UML-Diagramm erzeugen</w:t>
+            </w:r>
+          </w:p>
+        </w:tc>
+        <w:tc>
+          <w:tcPr>
+            <w:tcW w:w="1559" w:type="dxa"/>
+          </w:tcPr>
+          <w:p>
+            <w:pPr>
+              <w:pStyle w:val="KeinLeerraum"/>
+              <w:jc w:val="center"/>
+              <w:rPr>
+                <w:b/>
+                <w:sz w:val="24"/>
+                <w:szCs w:val="24"/>
+              </w:rPr>
+            </w:pPr>
+            <w:r>
+              <w:rPr>
+                <w:b/>
+                <w:sz w:val="24"/>
+                <w:szCs w:val="24"/>
+              </w:rPr>
+              <w:t xml:space="preserve">Erceg &amp; </w:t>
+            </w:r>
+            <w:proofErr w:type="spellStart"/>
+            <w:r>
+              <w:rPr>
+                <w:b/>
+                <w:sz w:val="24"/>
+                <w:szCs w:val="24"/>
+              </w:rPr>
+              <w:t>Kritzl</w:t>
+            </w:r>
+            <w:proofErr w:type="spellEnd"/>
+          </w:p>
+        </w:tc>
+        <w:tc>
+          <w:tcPr>
+            <w:tcW w:w="1276" w:type="dxa"/>
+          </w:tcPr>
+          <w:p>
+            <w:pPr>
+              <w:pStyle w:val="KeinLeerraum"/>
+              <w:jc w:val="center"/>
+              <w:rPr>
+                <w:b/>
+                <w:sz w:val="24"/>
+                <w:szCs w:val="24"/>
+              </w:rPr>
+            </w:pPr>
+            <w:r>
+              <w:rPr>
+                <w:b/>
+                <w:sz w:val="24"/>
+                <w:szCs w:val="24"/>
+              </w:rPr>
+              <w:t>60</w:t>
+            </w:r>
+          </w:p>
+        </w:tc>
+        <w:tc>
+          <w:tcPr>
+            <w:tcW w:w="1417" w:type="dxa"/>
+          </w:tcPr>
+          <w:p>
+            <w:pPr>
+              <w:pStyle w:val="KeinLeerraum"/>
+              <w:jc w:val="center"/>
+              <w:rPr>
+                <w:b/>
+                <w:sz w:val="24"/>
+                <w:szCs w:val="24"/>
+              </w:rPr>
+            </w:pPr>
+            <w:r>
+              <w:rPr>
+                <w:b/>
+                <w:sz w:val="24"/>
+                <w:szCs w:val="24"/>
+              </w:rPr>
+              <w:t>75</w:t>
+            </w:r>
+          </w:p>
+        </w:tc>
+        <w:tc>
+          <w:tcPr>
+            <w:tcW w:w="993" w:type="dxa"/>
+          </w:tcPr>
+          <w:p>
+            <w:pPr>
+              <w:pStyle w:val="KeinLeerraum"/>
+              <w:jc w:val="center"/>
+              <w:rPr>
+                <w:rFonts w:ascii="Wingdings 2" w:hAnsi="Wingdings 2"/>
+                <w:b/>
+                <w:sz w:val="24"/>
+                <w:szCs w:val="24"/>
+              </w:rPr>
+            </w:pPr>
+            <w:r>
+              <w:rPr>
+                <w:rFonts w:ascii="Wingdings 2" w:hAnsi="Wingdings 2"/>
+                <w:b/>
+                <w:sz w:val="24"/>
+                <w:szCs w:val="24"/>
+              </w:rPr>
+              <w:t></w:t>
+            </w:r>
+          </w:p>
+        </w:tc>
+      </w:tr>
+      <w:tr>
+        <w:trPr>
+          <w:trHeight w:val="222"/>
+        </w:trPr>
+        <w:tc>
+          <w:tcPr>
+            <w:tcW w:w="4248" w:type="dxa"/>
+          </w:tcPr>
+          <w:p>
+            <w:pPr>
+              <w:pStyle w:val="KeinLeerraum"/>
+              <w:jc w:val="center"/>
+              <w:rPr>
+                <w:b/>
+                <w:sz w:val="24"/>
+                <w:szCs w:val="24"/>
+              </w:rPr>
+            </w:pPr>
+            <w:r>
+              <w:rPr>
+                <w:b/>
+                <w:sz w:val="24"/>
+                <w:szCs w:val="24"/>
+              </w:rPr>
+              <w:t>Struktur des UML-Diagramms beschreiben</w:t>
+            </w:r>
+          </w:p>
+        </w:tc>
+        <w:tc>
+          <w:tcPr>
+            <w:tcW w:w="1559" w:type="dxa"/>
+          </w:tcPr>
+          <w:p>
+            <w:pPr>
+              <w:pStyle w:val="KeinLeerraum"/>
+              <w:jc w:val="center"/>
+              <w:rPr>
+                <w:b/>
+                <w:sz w:val="24"/>
+                <w:szCs w:val="24"/>
+              </w:rPr>
+            </w:pPr>
+            <w:r>
+              <w:rPr>
+                <w:b/>
+                <w:sz w:val="24"/>
+                <w:szCs w:val="24"/>
+              </w:rPr>
+              <w:t>Erceg</w:t>
+            </w:r>
+          </w:p>
+        </w:tc>
+        <w:tc>
+          <w:tcPr>
+            <w:tcW w:w="1276" w:type="dxa"/>
+          </w:tcPr>
+          <w:p>
+            <w:pPr>
+              <w:pStyle w:val="KeinLeerraum"/>
+              <w:jc w:val="center"/>
+              <w:rPr>
+                <w:b/>
+                <w:sz w:val="24"/>
+                <w:szCs w:val="24"/>
+              </w:rPr>
+            </w:pPr>
+            <w:r>
+              <w:rPr>
+                <w:b/>
+                <w:sz w:val="24"/>
+                <w:szCs w:val="24"/>
+              </w:rPr>
+              <w:t>30</w:t>
+            </w:r>
+          </w:p>
+        </w:tc>
+        <w:tc>
+          <w:tcPr>
+            <w:tcW w:w="1417" w:type="dxa"/>
+          </w:tcPr>
+          <w:p>
+            <w:pPr>
+              <w:pStyle w:val="KeinLeerraum"/>
+              <w:jc w:val="center"/>
+              <w:rPr>
+                <w:b/>
+                <w:sz w:val="24"/>
+                <w:szCs w:val="24"/>
+              </w:rPr>
+            </w:pPr>
+            <w:r>
+              <w:rPr>
+                <w:b/>
+                <w:sz w:val="24"/>
+                <w:szCs w:val="24"/>
+              </w:rPr>
+              <w:t>40</w:t>
+            </w:r>
+          </w:p>
+        </w:tc>
+        <w:tc>
+          <w:tcPr>
+            <w:tcW w:w="993" w:type="dxa"/>
+          </w:tcPr>
+          <w:p>
+            <w:pPr>
+              <w:pStyle w:val="KeinLeerraum"/>
+              <w:jc w:val="center"/>
+              <w:rPr>
+                <w:rFonts w:ascii="Wingdings 2" w:hAnsi="Wingdings 2"/>
+                <w:b/>
+                <w:sz w:val="24"/>
+                <w:szCs w:val="24"/>
+              </w:rPr>
+            </w:pPr>
+            <w:r>
+              <w:rPr>
+                <w:rFonts w:ascii="Wingdings 2" w:hAnsi="Wingdings 2"/>
+                <w:b/>
+                <w:sz w:val="24"/>
+                <w:szCs w:val="24"/>
+              </w:rPr>
+              <w:t></w:t>
+            </w:r>
           </w:p>
         </w:tc>
       </w:tr>
     </w:tbl>
+    <w:p/>
+    <w:p>
+      <w:pPr>
+        <w:rPr>
+          <w:rFonts w:asciiTheme="majorHAnsi" w:eastAsiaTheme="majorEastAsia" w:hAnsiTheme="majorHAnsi" w:cstheme="majorBidi"/>
+          <w:color w:val="2E74B5" w:themeColor="accent1" w:themeShade="BF"/>
+          <w:sz w:val="32"/>
+          <w:szCs w:val="32"/>
+        </w:rPr>
+      </w:pPr>
+      <w:r>
+        <w:br w:type="page"/>
+      </w:r>
+    </w:p>
+    <w:p>
+      <w:pPr>
+        <w:pStyle w:val="berschrift1"/>
+      </w:pPr>
+      <w:bookmarkStart w:id="6" w:name="_Toc435982171"/>
+      <w:r>
+        <w:lastRenderedPageBreak/>
+        <w:t>Evaluierung der grafischen Tools in Python</w:t>
+      </w:r>
+      <w:bookmarkEnd w:id="6"/>
+    </w:p>
+    <w:p>
+      <w:pPr>
+        <w:pStyle w:val="KeinLeerraum"/>
+        <w:rPr>
+          <w:sz w:val="24"/>
+          <w:szCs w:val="24"/>
+        </w:rPr>
+      </w:pPr>
+    </w:p>
+    <w:p>
+      <w:pPr>
+        <w:pStyle w:val="KeinLeerraum"/>
+        <w:rPr>
+          <w:sz w:val="24"/>
+          <w:szCs w:val="24"/>
+        </w:rPr>
+      </w:pPr>
+      <w:bookmarkStart w:id="7" w:name="_GoBack"/>
+      <w:bookmarkEnd w:id="7"/>
+    </w:p>
+    <w:p>
+      <w:pPr>
+        <w:pStyle w:val="KeinLeerraum"/>
+        <w:rPr>
+          <w:rFonts w:asciiTheme="majorHAnsi" w:eastAsiaTheme="majorEastAsia" w:hAnsiTheme="majorHAnsi" w:cstheme="majorBidi"/>
+          <w:color w:val="2E74B5" w:themeColor="accent1" w:themeShade="BF"/>
+          <w:sz w:val="32"/>
+          <w:szCs w:val="32"/>
+        </w:rPr>
+      </w:pPr>
+      <w:r>
+        <w:br w:type="page"/>
+      </w:r>
+    </w:p>
+    <w:p>
+      <w:pPr>
+        <w:pStyle w:val="berschrift1"/>
+      </w:pPr>
+      <w:bookmarkStart w:id="8" w:name="_Toc435982172"/>
+      <w:r>
+        <w:lastRenderedPageBreak/>
+        <w:t>Designüberlegung</w:t>
+      </w:r>
+      <w:bookmarkEnd w:id="8"/>
+    </w:p>
     <w:p>
       <w:pPr>
         <w:pStyle w:val="KeinLeerraum"/>
@@ -5951,272 +7969,726 @@
       <w:pPr>
         <w:pStyle w:val="berschrift2"/>
       </w:pPr>
-      <w:bookmarkStart w:id="7" w:name="_Toc410830957"/>
-      <w:bookmarkStart w:id="8" w:name="_Toc413692568"/>
+      <w:bookmarkStart w:id="9" w:name="_Toc435982173"/>
       <w:r>
-        <w:t>Organisatorische Anforderungen</w:t>
-      </w:r>
-      <w:bookmarkEnd w:id="7"/>
-      <w:bookmarkEnd w:id="8"/>
-    </w:p>
-    <w:tbl>
-      <w:tblPr>
-        <w:tblStyle w:val="Tabellenraster"/>
-        <w:tblW w:w="8825" w:type="dxa"/>
-        <w:tblLook w:val="04A0" w:firstRow="1" w:lastRow="0" w:firstColumn="1" w:lastColumn="0" w:noHBand="0" w:noVBand="1"/>
-      </w:tblPr>
-      <w:tblGrid>
-        <w:gridCol w:w="2218"/>
-        <w:gridCol w:w="1630"/>
-        <w:gridCol w:w="1756"/>
-        <w:gridCol w:w="1851"/>
-        <w:gridCol w:w="1370"/>
-      </w:tblGrid>
-      <w:tr>
-        <w:trPr>
-          <w:trHeight w:val="280"/>
-        </w:trPr>
-        <w:tc>
-          <w:tcPr>
-            <w:tcW w:w="2218" w:type="dxa"/>
-            <w:shd w:val="clear" w:color="auto" w:fill="00B0F0"/>
-          </w:tcPr>
-          <w:p>
-            <w:pPr>
-              <w:pStyle w:val="KeinLeerraum"/>
-              <w:jc w:val="center"/>
-              <w:rPr>
-                <w:sz w:val="24"/>
-                <w:szCs w:val="24"/>
-              </w:rPr>
-            </w:pPr>
-            <w:r>
-              <w:rPr>
-                <w:sz w:val="24"/>
-                <w:szCs w:val="24"/>
-              </w:rPr>
-              <w:t>Arbeitspaket</w:t>
-            </w:r>
-          </w:p>
-        </w:tc>
-        <w:tc>
-          <w:tcPr>
-            <w:tcW w:w="1630" w:type="dxa"/>
-            <w:shd w:val="clear" w:color="auto" w:fill="00B0F0"/>
-          </w:tcPr>
-          <w:p>
-            <w:pPr>
-              <w:pStyle w:val="KeinLeerraum"/>
-              <w:jc w:val="center"/>
-              <w:rPr>
-                <w:sz w:val="24"/>
-                <w:szCs w:val="24"/>
-              </w:rPr>
-            </w:pPr>
-            <w:r>
-              <w:rPr>
-                <w:sz w:val="24"/>
-                <w:szCs w:val="24"/>
-              </w:rPr>
-              <w:t>Person</w:t>
-            </w:r>
-          </w:p>
-        </w:tc>
-        <w:tc>
-          <w:tcPr>
-            <w:tcW w:w="1756" w:type="dxa"/>
-            <w:shd w:val="clear" w:color="auto" w:fill="00B0F0"/>
-          </w:tcPr>
-          <w:p>
-            <w:pPr>
-              <w:pStyle w:val="KeinLeerraum"/>
-              <w:jc w:val="center"/>
-              <w:rPr>
-                <w:sz w:val="24"/>
-                <w:szCs w:val="24"/>
-              </w:rPr>
-            </w:pPr>
-            <w:r>
-              <w:rPr>
-                <w:sz w:val="24"/>
-                <w:szCs w:val="24"/>
-              </w:rPr>
-              <w:t>Schätzung(min)</w:t>
-            </w:r>
-          </w:p>
-        </w:tc>
-        <w:tc>
-          <w:tcPr>
-            <w:tcW w:w="1851" w:type="dxa"/>
-            <w:shd w:val="clear" w:color="auto" w:fill="00B0F0"/>
-          </w:tcPr>
-          <w:p>
-            <w:pPr>
-              <w:pStyle w:val="KeinLeerraum"/>
-              <w:jc w:val="center"/>
-              <w:rPr>
-                <w:sz w:val="24"/>
-                <w:szCs w:val="24"/>
-              </w:rPr>
-            </w:pPr>
-            <w:r>
-              <w:rPr>
-                <w:sz w:val="24"/>
-                <w:szCs w:val="24"/>
-              </w:rPr>
-              <w:t>Tatsächlich(min)</w:t>
-            </w:r>
-          </w:p>
-        </w:tc>
-        <w:tc>
-          <w:tcPr>
-            <w:tcW w:w="1370" w:type="dxa"/>
-            <w:shd w:val="clear" w:color="auto" w:fill="00B0F0"/>
-          </w:tcPr>
-          <w:p>
-            <w:pPr>
-              <w:pStyle w:val="KeinLeerraum"/>
-              <w:jc w:val="center"/>
-              <w:rPr>
-                <w:sz w:val="24"/>
-                <w:szCs w:val="24"/>
-              </w:rPr>
-            </w:pPr>
-            <w:r>
-              <w:rPr>
-                <w:sz w:val="24"/>
-                <w:szCs w:val="24"/>
-              </w:rPr>
-              <w:t>Erledigt</w:t>
-            </w:r>
-          </w:p>
-        </w:tc>
-      </w:tr>
-      <w:tr>
-        <w:trPr>
-          <w:trHeight w:val="280"/>
-        </w:trPr>
-        <w:tc>
-          <w:tcPr>
-            <w:tcW w:w="2218" w:type="dxa"/>
-          </w:tcPr>
-          <w:p>
-            <w:pPr>
-              <w:pStyle w:val="KeinLeerraum"/>
-              <w:jc w:val="center"/>
-              <w:rPr>
-                <w:b/>
-                <w:sz w:val="24"/>
-                <w:szCs w:val="24"/>
-              </w:rPr>
-            </w:pPr>
-          </w:p>
-        </w:tc>
-        <w:tc>
-          <w:tcPr>
-            <w:tcW w:w="1630" w:type="dxa"/>
-          </w:tcPr>
-          <w:p>
-            <w:pPr>
-              <w:pStyle w:val="KeinLeerraum"/>
-              <w:jc w:val="center"/>
-              <w:rPr>
-                <w:b/>
-                <w:sz w:val="24"/>
-                <w:szCs w:val="24"/>
-              </w:rPr>
-            </w:pPr>
-          </w:p>
-        </w:tc>
-        <w:tc>
-          <w:tcPr>
-            <w:tcW w:w="1756" w:type="dxa"/>
-          </w:tcPr>
-          <w:p>
-            <w:pPr>
-              <w:pStyle w:val="KeinLeerraum"/>
-              <w:jc w:val="center"/>
-              <w:rPr>
-                <w:b/>
-                <w:sz w:val="24"/>
-                <w:szCs w:val="24"/>
-              </w:rPr>
-            </w:pPr>
-          </w:p>
-        </w:tc>
-        <w:tc>
-          <w:tcPr>
-            <w:tcW w:w="1851" w:type="dxa"/>
-          </w:tcPr>
-          <w:p>
-            <w:pPr>
-              <w:pStyle w:val="KeinLeerraum"/>
-              <w:jc w:val="center"/>
-              <w:rPr>
-                <w:b/>
-                <w:sz w:val="24"/>
-                <w:szCs w:val="24"/>
-              </w:rPr>
-            </w:pPr>
-          </w:p>
-        </w:tc>
-        <w:tc>
-          <w:tcPr>
-            <w:tcW w:w="1370" w:type="dxa"/>
-          </w:tcPr>
-          <w:p>
-            <w:pPr>
-              <w:pStyle w:val="KeinLeerraum"/>
-              <w:jc w:val="center"/>
-              <w:rPr>
-                <w:b/>
-                <w:sz w:val="24"/>
-                <w:szCs w:val="24"/>
-              </w:rPr>
-            </w:pPr>
-          </w:p>
-        </w:tc>
-      </w:tr>
-    </w:tbl>
-    <w:p/>
-    <w:p>
-      <w:pPr>
-        <w:pStyle w:val="berschrift1"/>
-      </w:pPr>
-      <w:bookmarkStart w:id="9" w:name="_Toc413692569"/>
-      <w:r>
-        <w:lastRenderedPageBreak/>
-        <w:t>Designüberlegung</w:t>
+        <w:t>grafische Übersicht</w:t>
       </w:r>
       <w:bookmarkEnd w:id="9"/>
     </w:p>
     <w:p>
       <w:pPr>
-        <w:pStyle w:val="berschrift1"/>
+        <w:pStyle w:val="KeinLeerraum"/>
+        <w:rPr>
+          <w:sz w:val="24"/>
+          <w:szCs w:val="24"/>
+        </w:rPr>
       </w:pPr>
-      <w:bookmarkStart w:id="10" w:name="_Toc413692570"/>
+    </w:p>
+    <w:p>
+      <w:pPr>
+        <w:pStyle w:val="KeinLeerraum"/>
+        <w:jc w:val="center"/>
+        <w:rPr>
+          <w:sz w:val="24"/>
+          <w:szCs w:val="24"/>
+        </w:rPr>
+      </w:pPr>
       <w:r>
-        <w:t>Arbeitsdurchführung</w:t>
+        <w:rPr>
+          <w:noProof/>
+          <w:sz w:val="24"/>
+          <w:szCs w:val="24"/>
+        </w:rPr>
+        <w:drawing>
+          <wp:inline distT="0" distB="0" distL="0" distR="0">
+            <wp:extent cx="5760720" cy="3391535"/>
+            <wp:effectExtent l="0" t="0" r="0" b="0"/>
+            <wp:docPr id="34" name="Grafik 34"/>
+            <wp:cNvGraphicFramePr>
+              <a:graphicFrameLocks xmlns:a="http://schemas.openxmlformats.org/drawingml/2006/main" noChangeAspect="1"/>
+            </wp:cNvGraphicFramePr>
+            <a:graphic xmlns:a="http://schemas.openxmlformats.org/drawingml/2006/main">
+              <a:graphicData uri="http://schemas.openxmlformats.org/drawingml/2006/picture">
+                <pic:pic xmlns:pic="http://schemas.openxmlformats.org/drawingml/2006/picture">
+                  <pic:nvPicPr>
+                    <pic:cNvPr id="34" name="GUI_Overview.png"/>
+                    <pic:cNvPicPr/>
+                  </pic:nvPicPr>
+                  <pic:blipFill>
+                    <a:blip r:embed="rId9">
+                      <a:extLst>
+                        <a:ext uri="{28A0092B-C50C-407E-A947-70E740481C1C}">
+                          <a14:useLocalDpi xmlns:a14="http://schemas.microsoft.com/office/drawing/2010/main" val="0"/>
+                        </a:ext>
+                      </a:extLst>
+                    </a:blip>
+                    <a:stretch>
+                      <a:fillRect/>
+                    </a:stretch>
+                  </pic:blipFill>
+                  <pic:spPr>
+                    <a:xfrm>
+                      <a:off x="0" y="0"/>
+                      <a:ext cx="5760720" cy="3391535"/>
+                    </a:xfrm>
+                    <a:prstGeom prst="rect">
+                      <a:avLst/>
+                    </a:prstGeom>
+                  </pic:spPr>
+                </pic:pic>
+              </a:graphicData>
+            </a:graphic>
+          </wp:inline>
+        </w:drawing>
+      </w:r>
+    </w:p>
+    <w:p>
+      <w:pPr>
+        <w:pStyle w:val="KeinLeerraum"/>
+        <w:jc w:val="center"/>
+        <w:rPr>
+          <w:sz w:val="24"/>
+          <w:szCs w:val="24"/>
+        </w:rPr>
+      </w:pPr>
+    </w:p>
+    <w:p>
+      <w:pPr>
+        <w:pStyle w:val="KeinLeerraum"/>
+        <w:rPr>
+          <w:sz w:val="24"/>
+          <w:szCs w:val="24"/>
+        </w:rPr>
+      </w:pPr>
+      <w:r>
+        <w:rPr>
+          <w:sz w:val="24"/>
+          <w:szCs w:val="24"/>
+        </w:rPr>
+        <w:t>Wie an der grafischen Übersicht zu erkennen ist, haben wir uns überlegt, in der Mitte die Sonne abzubilden. Um die Sonne herum rotieren die Planeten (vorgenommen ha</w:t>
+      </w:r>
+      <w:r>
+        <w:rPr>
+          <w:sz w:val="24"/>
+          <w:szCs w:val="24"/>
+        </w:rPr>
+        <w:t>ben wir uns 3 zu implementieren) und zur Erde ebenfalls der Mond. Im unteren rechten Abschnitt der grafischen Oberfläche soll eine Legende angezeigt werden, um auf Events nach bestimmten Tastendrücken bzw. nach Bewegen des Mauszeigers hinzuweisen.</w:t>
+      </w:r>
+    </w:p>
+    <w:p>
+      <w:pPr>
+        <w:pStyle w:val="KeinLeerraum"/>
+        <w:rPr>
+          <w:sz w:val="24"/>
+          <w:szCs w:val="24"/>
+        </w:rPr>
+      </w:pPr>
+    </w:p>
+    <w:p>
+      <w:pPr>
+        <w:rPr>
+          <w:rFonts w:asciiTheme="majorHAnsi" w:eastAsiaTheme="majorEastAsia" w:hAnsiTheme="majorHAnsi" w:cstheme="majorBidi"/>
+          <w:color w:val="2E74B5" w:themeColor="accent1" w:themeShade="BF"/>
+          <w:sz w:val="26"/>
+          <w:szCs w:val="26"/>
+        </w:rPr>
+      </w:pPr>
+      <w:r>
+        <w:br w:type="page"/>
+      </w:r>
+    </w:p>
+    <w:p>
+      <w:pPr>
+        <w:pStyle w:val="berschrift2"/>
+      </w:pPr>
+      <w:bookmarkStart w:id="10" w:name="_Toc435982174"/>
+      <w:r>
+        <w:lastRenderedPageBreak/>
+        <w:t>Abbildung des UML-Diagramms</w:t>
       </w:r>
       <w:bookmarkEnd w:id="10"/>
     </w:p>
     <w:p>
       <w:pPr>
-        <w:pStyle w:val="berschrift1"/>
+        <w:pStyle w:val="KeinLeerraum"/>
+        <w:rPr>
+          <w:sz w:val="24"/>
+          <w:szCs w:val="24"/>
+        </w:rPr>
       </w:pPr>
-      <w:bookmarkStart w:id="11" w:name="_Toc413692571"/>
+    </w:p>
+    <w:p>
+      <w:pPr>
+        <w:pStyle w:val="KeinLeerraum"/>
+        <w:rPr>
+          <w:sz w:val="24"/>
+          <w:szCs w:val="24"/>
+        </w:rPr>
+      </w:pPr>
       <w:r>
-        <w:t>Testbericht</w:t>
+        <w:rPr>
+          <w:sz w:val="24"/>
+          <w:szCs w:val="24"/>
+        </w:rPr>
+        <w:t>Das UML-Diagramm wurde mit dem Programm „</w:t>
+      </w:r>
+      <w:proofErr w:type="spellStart"/>
+      <w:r>
+        <w:rPr>
+          <w:sz w:val="24"/>
+          <w:szCs w:val="24"/>
+        </w:rPr>
+        <w:t>Astah</w:t>
+      </w:r>
+      <w:proofErr w:type="spellEnd"/>
+      <w:r>
+        <w:rPr>
+          <w:sz w:val="24"/>
+          <w:szCs w:val="24"/>
+        </w:rPr>
+        <w:t>“ erstellt.</w:t>
+      </w:r>
+    </w:p>
+    <w:p>
+      <w:pPr>
+        <w:pStyle w:val="KeinLeerraum"/>
+        <w:rPr>
+          <w:sz w:val="24"/>
+          <w:szCs w:val="24"/>
+        </w:rPr>
+      </w:pPr>
+    </w:p>
+    <w:p>
+      <w:pPr>
+        <w:pStyle w:val="KeinLeerraum"/>
+        <w:rPr>
+          <w:sz w:val="24"/>
+          <w:szCs w:val="24"/>
+        </w:rPr>
+      </w:pPr>
+      <w:r>
+        <w:rPr>
+          <w:noProof/>
+          <w:sz w:val="24"/>
+          <w:szCs w:val="24"/>
+        </w:rPr>
+        <w:drawing>
+          <wp:inline distT="0" distB="0" distL="0" distR="0">
+            <wp:extent cx="6376722" cy="4391025"/>
+            <wp:effectExtent l="0" t="0" r="5080" b="0"/>
+            <wp:docPr id="33" name="Grafik 33"/>
+            <wp:cNvGraphicFramePr>
+              <a:graphicFrameLocks xmlns:a="http://schemas.openxmlformats.org/drawingml/2006/main" noChangeAspect="1"/>
+            </wp:cNvGraphicFramePr>
+            <a:graphic xmlns:a="http://schemas.openxmlformats.org/drawingml/2006/main">
+              <a:graphicData uri="http://schemas.openxmlformats.org/drawingml/2006/picture">
+                <pic:pic xmlns:pic="http://schemas.openxmlformats.org/drawingml/2006/picture">
+                  <pic:nvPicPr>
+                    <pic:cNvPr id="33" name="Klassendiagramm_v2.png"/>
+                    <pic:cNvPicPr/>
+                  </pic:nvPicPr>
+                  <pic:blipFill>
+                    <a:blip r:embed="rId10">
+                      <a:extLst>
+                        <a:ext uri="{28A0092B-C50C-407E-A947-70E740481C1C}">
+                          <a14:useLocalDpi xmlns:a14="http://schemas.microsoft.com/office/drawing/2010/main" val="0"/>
+                        </a:ext>
+                      </a:extLst>
+                    </a:blip>
+                    <a:stretch>
+                      <a:fillRect/>
+                    </a:stretch>
+                  </pic:blipFill>
+                  <pic:spPr>
+                    <a:xfrm>
+                      <a:off x="0" y="0"/>
+                      <a:ext cx="6384875" cy="4396639"/>
+                    </a:xfrm>
+                    <a:prstGeom prst="rect">
+                      <a:avLst/>
+                    </a:prstGeom>
+                  </pic:spPr>
+                </pic:pic>
+              </a:graphicData>
+            </a:graphic>
+          </wp:inline>
+        </w:drawing>
+      </w:r>
+    </w:p>
+    <w:p>
+      <w:pPr>
+        <w:rPr>
+          <w:rFonts w:eastAsiaTheme="minorEastAsia"/>
+          <w:sz w:val="24"/>
+          <w:szCs w:val="24"/>
+          <w:lang w:eastAsia="de-AT"/>
+        </w:rPr>
+      </w:pPr>
+      <w:r>
+        <w:rPr>
+          <w:sz w:val="24"/>
+          <w:szCs w:val="24"/>
+        </w:rPr>
+        <w:br w:type="page"/>
+      </w:r>
+    </w:p>
+    <w:p>
+      <w:pPr>
+        <w:pStyle w:val="berschrift2"/>
+      </w:pPr>
+      <w:bookmarkStart w:id="11" w:name="_Toc435982175"/>
+      <w:r>
+        <w:lastRenderedPageBreak/>
+        <w:t>Überlegungen zur Struktur</w:t>
       </w:r>
       <w:bookmarkEnd w:id="11"/>
     </w:p>
     <w:p>
       <w:pPr>
+        <w:pStyle w:val="KeinLeerraum"/>
+        <w:rPr>
+          <w:sz w:val="24"/>
+          <w:szCs w:val="24"/>
+        </w:rPr>
+      </w:pPr>
+    </w:p>
+    <w:p>
+      <w:pPr>
+        <w:pStyle w:val="KeinLeerraum"/>
+        <w:rPr>
+          <w:sz w:val="24"/>
+          <w:szCs w:val="24"/>
+        </w:rPr>
+      </w:pPr>
+      <w:r>
+        <w:rPr>
+          <w:sz w:val="24"/>
+          <w:szCs w:val="24"/>
+        </w:rPr>
+        <w:t>Wir haben uns überlegt, unser Programm in 5 Klassen aufzuteilen:</w:t>
+      </w:r>
+    </w:p>
+    <w:p>
+      <w:pPr>
+        <w:pStyle w:val="KeinLeerraum"/>
+        <w:rPr>
+          <w:sz w:val="24"/>
+          <w:szCs w:val="24"/>
+        </w:rPr>
+      </w:pPr>
+    </w:p>
+    <w:p>
+      <w:pPr>
+        <w:pStyle w:val="berschrift3"/>
+      </w:pPr>
+      <w:bookmarkStart w:id="12" w:name="_Toc435982176"/>
+      <w:r>
+        <w:t>Klasse „</w:t>
+      </w:r>
+      <w:proofErr w:type="spellStart"/>
+      <w:r>
+        <w:t>Luminary</w:t>
+      </w:r>
+      <w:proofErr w:type="spellEnd"/>
+      <w:r>
+        <w:t>“</w:t>
+      </w:r>
+      <w:bookmarkEnd w:id="12"/>
+    </w:p>
+    <w:p>
+      <w:pPr>
+        <w:pStyle w:val="KeinLeerraum"/>
+        <w:rPr>
+          <w:sz w:val="24"/>
+          <w:szCs w:val="24"/>
+        </w:rPr>
+      </w:pPr>
+    </w:p>
+    <w:p>
+      <w:pPr>
+        <w:pStyle w:val="KeinLeerraum"/>
+        <w:rPr>
+          <w:sz w:val="24"/>
+          <w:szCs w:val="24"/>
+        </w:rPr>
+      </w:pPr>
+      <w:r>
+        <w:rPr>
+          <w:sz w:val="24"/>
+          <w:szCs w:val="24"/>
+        </w:rPr>
+        <w:t xml:space="preserve">Diese Klasse </w:t>
+      </w:r>
+      <w:r>
+        <w:rPr>
+          <w:sz w:val="24"/>
+          <w:szCs w:val="24"/>
+        </w:rPr>
+        <w:t>nimmt im Konstruktor Parameter</w:t>
+      </w:r>
+      <w:r>
+        <w:rPr>
+          <w:sz w:val="24"/>
+          <w:szCs w:val="24"/>
+        </w:rPr>
+        <w:t xml:space="preserve"> zum Laden der jeweiligen Texturen und Körper zu den Himmelskörpern (engl.: „</w:t>
+      </w:r>
+      <w:proofErr w:type="spellStart"/>
+      <w:r>
+        <w:rPr>
+          <w:sz w:val="24"/>
+          <w:szCs w:val="24"/>
+        </w:rPr>
+        <w:t>Luminary</w:t>
+      </w:r>
+      <w:proofErr w:type="spellEnd"/>
+      <w:r>
+        <w:rPr>
+          <w:sz w:val="24"/>
+          <w:szCs w:val="24"/>
+        </w:rPr>
+        <w:t>“)</w:t>
+      </w:r>
+      <w:r>
+        <w:rPr>
+          <w:sz w:val="24"/>
+          <w:szCs w:val="24"/>
+        </w:rPr>
+        <w:t xml:space="preserve"> entgegen</w:t>
+      </w:r>
+      <w:r>
+        <w:rPr>
+          <w:sz w:val="24"/>
+          <w:szCs w:val="24"/>
+        </w:rPr>
+        <w:t xml:space="preserve">. Ebenfalls wird hier deren Startposition und Größe gesetzt. Zum Ein- bzw. Ausblenden der Texturen existieren ebenfalls Methoden. </w:t>
+      </w:r>
+      <w:r>
+        <w:rPr>
+          <w:sz w:val="24"/>
+          <w:szCs w:val="24"/>
+        </w:rPr>
+        <w:t>Zurückgegeben wird zum Schluss ein Himmelskörper.</w:t>
+      </w:r>
+    </w:p>
+    <w:p>
+      <w:pPr>
+        <w:pStyle w:val="KeinLeerraum"/>
+        <w:rPr>
+          <w:sz w:val="24"/>
+          <w:szCs w:val="24"/>
+        </w:rPr>
+      </w:pPr>
+    </w:p>
+    <w:p>
+      <w:pPr>
+        <w:pStyle w:val="berschrift3"/>
+      </w:pPr>
+      <w:bookmarkStart w:id="13" w:name="_Toc435982177"/>
+      <w:r>
+        <w:t>Klasse „</w:t>
+      </w:r>
+      <w:proofErr w:type="spellStart"/>
+      <w:r>
+        <w:t>RuntimeHandler</w:t>
+      </w:r>
+      <w:proofErr w:type="spellEnd"/>
+      <w:r>
+        <w:t>“</w:t>
+      </w:r>
+      <w:bookmarkEnd w:id="13"/>
+    </w:p>
+    <w:p>
+      <w:pPr>
+        <w:pStyle w:val="KeinLeerraum"/>
+        <w:rPr>
+          <w:sz w:val="24"/>
+          <w:szCs w:val="24"/>
+        </w:rPr>
+      </w:pPr>
+    </w:p>
+    <w:p>
+      <w:pPr>
+        <w:pStyle w:val="KeinLeerraum"/>
+        <w:rPr>
+          <w:sz w:val="24"/>
+          <w:szCs w:val="24"/>
+        </w:rPr>
+      </w:pPr>
+      <w:r>
+        <w:rPr>
+          <w:sz w:val="24"/>
+          <w:szCs w:val="24"/>
+        </w:rPr>
+        <w:t>Der „</w:t>
+      </w:r>
+      <w:proofErr w:type="spellStart"/>
+      <w:r>
+        <w:rPr>
+          <w:sz w:val="24"/>
+          <w:szCs w:val="24"/>
+        </w:rPr>
+        <w:t>RuntimeHandler</w:t>
+      </w:r>
+      <w:proofErr w:type="spellEnd"/>
+      <w:r>
+        <w:rPr>
+          <w:sz w:val="24"/>
+          <w:szCs w:val="24"/>
+        </w:rPr>
+        <w:t>“ existiert, um einen bestimmten Himmelskörper zum Gesamtsystem bzw. zur grafischen Oberfläche hinzuzufügen. Als Parameter können ebenfalls Kinder definiert werden, wie z.B., dass der Mond ein Kind von der Erde ist. Die jeweilige Selbstrotation bzw. die Rotation um den Mittelpunkt, nämlich der Sonne, werden ebenfalls angegeben. Eine Methode zum Entfernen eines bestimmten Himmelskörpers (als Parameter wird dessen Name angegeben) steht ebenfalls zur Verfügung.</w:t>
+      </w:r>
+    </w:p>
+    <w:p>
+      <w:pPr>
+        <w:pStyle w:val="KeinLeerraum"/>
+        <w:rPr>
+          <w:sz w:val="24"/>
+          <w:szCs w:val="24"/>
+        </w:rPr>
+      </w:pPr>
+    </w:p>
+    <w:p>
+      <w:pPr>
+        <w:pStyle w:val="berschrift3"/>
+      </w:pPr>
+      <w:bookmarkStart w:id="14" w:name="_Toc435982178"/>
+      <w:r>
+        <w:t>Klasse „</w:t>
+      </w:r>
+      <w:proofErr w:type="spellStart"/>
+      <w:r>
+        <w:t>Camera</w:t>
+      </w:r>
+      <w:proofErr w:type="spellEnd"/>
+      <w:r>
+        <w:t>“</w:t>
+      </w:r>
+      <w:bookmarkEnd w:id="14"/>
+    </w:p>
+    <w:p>
+      <w:pPr>
+        <w:pStyle w:val="KeinLeerraum"/>
+        <w:rPr>
+          <w:sz w:val="24"/>
+          <w:szCs w:val="24"/>
+        </w:rPr>
+      </w:pPr>
+    </w:p>
+    <w:p>
+      <w:pPr>
+        <w:pStyle w:val="KeinLeerraum"/>
+        <w:rPr>
+          <w:sz w:val="24"/>
+          <w:szCs w:val="24"/>
+        </w:rPr>
+      </w:pPr>
+      <w:r>
+        <w:rPr>
+          <w:sz w:val="24"/>
+          <w:szCs w:val="24"/>
+        </w:rPr>
+        <w:t>Die Klasse „</w:t>
+      </w:r>
+      <w:proofErr w:type="spellStart"/>
+      <w:r>
+        <w:rPr>
+          <w:sz w:val="24"/>
+          <w:szCs w:val="24"/>
+        </w:rPr>
+        <w:t>Camera</w:t>
+      </w:r>
+      <w:proofErr w:type="spellEnd"/>
+      <w:r>
+        <w:rPr>
+          <w:sz w:val="24"/>
+          <w:szCs w:val="24"/>
+        </w:rPr>
+        <w:t>“ ist für das Verwalten der aktuellen Kameraposition zuständig. Diese Klasse wird dann vom „</w:t>
+      </w:r>
+      <w:proofErr w:type="spellStart"/>
+      <w:r>
+        <w:rPr>
+          <w:sz w:val="24"/>
+          <w:szCs w:val="24"/>
+        </w:rPr>
+        <w:t>EventHandler</w:t>
+      </w:r>
+      <w:proofErr w:type="spellEnd"/>
+      <w:r>
+        <w:rPr>
+          <w:sz w:val="24"/>
+          <w:szCs w:val="24"/>
+        </w:rPr>
+        <w:t>“ aufgerufen, welcher im nächsten Unterkapitel beschrieben wird.</w:t>
+      </w:r>
+    </w:p>
+    <w:p>
+      <w:pPr>
+        <w:pStyle w:val="KeinLeerraum"/>
+        <w:rPr>
+          <w:sz w:val="24"/>
+          <w:szCs w:val="24"/>
+        </w:rPr>
+      </w:pPr>
+    </w:p>
+    <w:p>
+      <w:pPr>
+        <w:pStyle w:val="berschrift3"/>
+      </w:pPr>
+      <w:bookmarkStart w:id="15" w:name="_Toc435982179"/>
+      <w:r>
+        <w:t>Klasse „</w:t>
+      </w:r>
+      <w:proofErr w:type="spellStart"/>
+      <w:r>
+        <w:t>EventHandler</w:t>
+      </w:r>
+      <w:proofErr w:type="spellEnd"/>
+      <w:r>
+        <w:t>“</w:t>
+      </w:r>
+      <w:bookmarkEnd w:id="15"/>
+    </w:p>
+    <w:p>
+      <w:pPr>
+        <w:pStyle w:val="KeinLeerraum"/>
+        <w:rPr>
+          <w:sz w:val="24"/>
+          <w:szCs w:val="24"/>
+        </w:rPr>
+      </w:pPr>
+    </w:p>
+    <w:p>
+      <w:pPr>
+        <w:pStyle w:val="KeinLeerraum"/>
+        <w:rPr>
+          <w:sz w:val="24"/>
+          <w:szCs w:val="24"/>
+        </w:rPr>
+      </w:pPr>
+      <w:r>
+        <w:rPr>
+          <w:sz w:val="24"/>
+          <w:szCs w:val="24"/>
+        </w:rPr>
+        <w:t xml:space="preserve">Wie der Name der Klasse bereits sagt, werden hier bestimmte Events (Tastendrücke und/oder Mausklicks) entgegengenommen. Nachdem eine bestimmte Taste gedrückt bzw. die Maus bewegt wurde, werden entsprechende Methoden aufgerufen (z.B.: </w:t>
+      </w:r>
+      <w:r>
+        <w:rPr>
+          <w:sz w:val="24"/>
+          <w:szCs w:val="24"/>
+        </w:rPr>
+        <w:t>beim Drücken der Taste „T“ wird die Textierung ein- bzw. ausgeschaltet).</w:t>
+      </w:r>
+    </w:p>
+    <w:p>
+      <w:pPr>
+        <w:pStyle w:val="KeinLeerraum"/>
+        <w:rPr>
+          <w:sz w:val="24"/>
+          <w:szCs w:val="24"/>
+        </w:rPr>
+      </w:pPr>
+    </w:p>
+    <w:p>
+      <w:pPr>
+        <w:pStyle w:val="berschrift3"/>
+      </w:pPr>
+      <w:bookmarkStart w:id="16" w:name="_Toc435982180"/>
+      <w:r>
+        <w:t>Klasse „Solarsystem“</w:t>
+      </w:r>
+      <w:bookmarkEnd w:id="16"/>
+    </w:p>
+    <w:p>
+      <w:pPr>
+        <w:pStyle w:val="KeinLeerraum"/>
+        <w:rPr>
+          <w:sz w:val="24"/>
+          <w:szCs w:val="24"/>
+        </w:rPr>
+      </w:pPr>
+    </w:p>
+    <w:p>
+      <w:pPr>
+        <w:pStyle w:val="KeinLeerraum"/>
+        <w:rPr>
+          <w:sz w:val="24"/>
+          <w:szCs w:val="24"/>
+        </w:rPr>
+      </w:pPr>
+      <w:r>
+        <w:rPr>
+          <w:sz w:val="24"/>
+          <w:szCs w:val="24"/>
+        </w:rPr>
+        <w:t>Diese Klasse stellt die Main-Klasse des Programms dar. Hier werden die jeweiligen Himmelskörper initialisiert.</w:t>
+      </w:r>
+    </w:p>
+    <w:p>
+      <w:pPr>
+        <w:rPr>
+          <w:rFonts w:asciiTheme="majorHAnsi" w:eastAsiaTheme="majorEastAsia" w:hAnsiTheme="majorHAnsi" w:cstheme="majorBidi"/>
+          <w:color w:val="2E74B5" w:themeColor="accent1" w:themeShade="BF"/>
+          <w:sz w:val="32"/>
+          <w:szCs w:val="32"/>
+        </w:rPr>
+      </w:pPr>
+      <w:r>
+        <w:br w:type="page"/>
+      </w:r>
+    </w:p>
+    <w:p>
+      <w:pPr>
         <w:pStyle w:val="berschrift1"/>
       </w:pPr>
-      <w:bookmarkStart w:id="12" w:name="_Toc413692572"/>
+      <w:bookmarkStart w:id="17" w:name="_Toc435982181"/>
+      <w:r>
+        <w:lastRenderedPageBreak/>
+        <w:t>Arbeitsdurchführung</w:t>
+      </w:r>
+      <w:bookmarkEnd w:id="17"/>
+    </w:p>
+    <w:p>
+      <w:pPr>
+        <w:pStyle w:val="KeinLeerraum"/>
+        <w:rPr>
+          <w:sz w:val="24"/>
+          <w:szCs w:val="24"/>
+        </w:rPr>
+      </w:pPr>
+    </w:p>
+    <w:p>
+      <w:pPr>
+        <w:pStyle w:val="KeinLeerraum"/>
+        <w:rPr>
+          <w:sz w:val="24"/>
+          <w:szCs w:val="24"/>
+        </w:rPr>
+      </w:pPr>
+    </w:p>
+    <w:p>
+      <w:pPr>
+        <w:rPr>
+          <w:rFonts w:asciiTheme="majorHAnsi" w:eastAsiaTheme="majorEastAsia" w:hAnsiTheme="majorHAnsi" w:cstheme="majorBidi"/>
+          <w:color w:val="2E74B5" w:themeColor="accent1" w:themeShade="BF"/>
+          <w:sz w:val="32"/>
+          <w:szCs w:val="32"/>
+        </w:rPr>
+      </w:pPr>
+      <w:r>
+        <w:br w:type="page"/>
+      </w:r>
+    </w:p>
+    <w:p>
+      <w:pPr>
+        <w:pStyle w:val="berschrift1"/>
+      </w:pPr>
+      <w:bookmarkStart w:id="18" w:name="_Toc435982182"/>
       <w:proofErr w:type="spellStart"/>
       <w:r>
+        <w:lastRenderedPageBreak/>
         <w:t>Lessons</w:t>
       </w:r>
       <w:proofErr w:type="spellEnd"/>
@@ -6227,183 +8699,30 @@
       <w:r>
         <w:t>learned</w:t>
       </w:r>
-      <w:bookmarkEnd w:id="12"/>
+      <w:bookmarkEnd w:id="18"/>
       <w:proofErr w:type="spellEnd"/>
-    </w:p>
-    <w:bookmarkStart w:id="13" w:name="_Toc413692573" w:displacedByCustomXml="next"/>
-    <w:sdt>
-      <w:sdtPr>
-        <w:rPr>
-          <w:rFonts w:asciiTheme="minorHAnsi" w:eastAsiaTheme="minorHAnsi" w:hAnsiTheme="minorHAnsi" w:cstheme="minorBidi"/>
-          <w:color w:val="auto"/>
-          <w:sz w:val="22"/>
-          <w:szCs w:val="22"/>
-          <w:lang w:val="de-DE"/>
-        </w:rPr>
-        <w:id w:val="2085479751"/>
-        <w:docPartObj>
-          <w:docPartGallery w:val="Bibliographies"/>
-          <w:docPartUnique/>
-        </w:docPartObj>
-      </w:sdtPr>
-      <w:sdtEndPr>
-        <w:rPr>
-          <w:lang w:val="de-AT"/>
-        </w:rPr>
-      </w:sdtEndPr>
-      <w:sdtContent>
-        <w:p>
-          <w:pPr>
-            <w:pStyle w:val="berschrift1"/>
-          </w:pPr>
-          <w:r>
-            <w:rPr>
-              <w:lang w:val="de-DE"/>
-            </w:rPr>
-            <w:t>Literaturverzeichnis</w:t>
-          </w:r>
-          <w:bookmarkEnd w:id="13"/>
-        </w:p>
-        <w:sdt>
-          <w:sdtPr>
-            <w:id w:val="111145805"/>
-            <w:bibliography/>
-          </w:sdtPr>
-          <w:sdtEndPr/>
-          <w:sdtContent>
-            <w:p>
-              <w:pPr>
-                <w:rPr>
-                  <w:b/>
-                  <w:bCs/>
-                </w:rPr>
-              </w:pPr>
-              <w:r>
-                <w:fldChar w:fldCharType="begin"/>
-              </w:r>
-              <w:r>
-                <w:instrText>BIBLIOGRAPHY</w:instrText>
-              </w:r>
-              <w:r>
-                <w:fldChar w:fldCharType="separate"/>
-              </w:r>
-              <w:r>
-                <w:rPr>
-                  <w:b/>
-                  <w:bCs/>
-                  <w:noProof/>
-                  <w:lang w:val="de-DE"/>
-                </w:rPr>
-                <w:t>Im aktuellen Dokument sind keine Quellen vorhanden.</w:t>
-              </w:r>
-              <w:r>
-                <w:rPr>
-                  <w:b/>
-                  <w:bCs/>
-                </w:rPr>
-                <w:fldChar w:fldCharType="end"/>
-              </w:r>
-            </w:p>
-          </w:sdtContent>
-        </w:sdt>
-      </w:sdtContent>
-    </w:sdt>
-    <w:p/>
-    <w:p>
-      <w:pPr>
-        <w:pStyle w:val="berschrift1"/>
-      </w:pPr>
-      <w:bookmarkStart w:id="14" w:name="_Toc413692574"/>
-      <w:r>
-        <w:t>Abbildungsverzeichnis</w:t>
-      </w:r>
-      <w:bookmarkEnd w:id="14"/>
     </w:p>
     <w:p>
       <w:pPr>
-        <w:pStyle w:val="Abbildungsverzeichnis"/>
-        <w:tabs>
-          <w:tab w:val="right" w:leader="dot" w:pos="9062"/>
-        </w:tabs>
+        <w:pStyle w:val="KeinLeerraum"/>
         <w:rPr>
-          <w:noProof/>
+          <w:sz w:val="24"/>
+          <w:szCs w:val="24"/>
         </w:rPr>
       </w:pPr>
-      <w:r>
-        <w:fldChar w:fldCharType="begin"/>
-      </w:r>
-      <w:r>
-        <w:instrText xml:space="preserve"> TOC \h \z \c "Abbildung" </w:instrText>
-      </w:r>
-      <w:r>
-        <w:fldChar w:fldCharType="separate"/>
-      </w:r>
-      <w:hyperlink w:anchor="_Toc413692505" w:history="1">
-        <w:r>
-          <w:rPr>
-            <w:rStyle w:val="Hyperlink"/>
-            <w:noProof/>
-          </w:rPr>
-          <w:t>Abbildung 1</w:t>
-        </w:r>
-        <w:r>
-          <w:rPr>
-            <w:noProof/>
-            <w:webHidden/>
-          </w:rPr>
-          <w:tab/>
-        </w:r>
-        <w:r>
-          <w:rPr>
-            <w:noProof/>
-            <w:webHidden/>
-          </w:rPr>
-          <w:fldChar w:fldCharType="begin"/>
-        </w:r>
-        <w:r>
-          <w:rPr>
-            <w:noProof/>
-            <w:webHidden/>
-          </w:rPr>
-          <w:instrText xml:space="preserve"> PAGEREF _Toc413692505 \h </w:instrText>
-        </w:r>
-        <w:r>
-          <w:rPr>
-            <w:noProof/>
-            <w:webHidden/>
-          </w:rPr>
-        </w:r>
-        <w:r>
-          <w:rPr>
-            <w:noProof/>
-            <w:webHidden/>
-          </w:rPr>
-          <w:fldChar w:fldCharType="separate"/>
-        </w:r>
-        <w:r>
-          <w:rPr>
-            <w:noProof/>
-            <w:webHidden/>
-          </w:rPr>
-          <w:t>2</w:t>
-        </w:r>
-        <w:r>
-          <w:rPr>
-            <w:noProof/>
-            <w:webHidden/>
-          </w:rPr>
-          <w:fldChar w:fldCharType="end"/>
-        </w:r>
-      </w:hyperlink>
     </w:p>
     <w:p>
-      <w:r>
-        <w:fldChar w:fldCharType="end"/>
-      </w:r>
+      <w:pPr>
+        <w:pStyle w:val="KeinLeerraum"/>
+        <w:rPr>
+          <w:sz w:val="24"/>
+          <w:szCs w:val="24"/>
+        </w:rPr>
+      </w:pPr>
     </w:p>
     <w:sectPr>
-      <w:headerReference w:type="default" r:id="rId9"/>
-      <w:footerReference w:type="default" r:id="rId10"/>
+      <w:headerReference w:type="default" r:id="rId11"/>
+      <w:footerReference w:type="default" r:id="rId12"/>
       <w:pgSz w:w="11906" w:h="16838"/>
       <w:pgMar w:top="1417" w:right="1417" w:bottom="1134" w:left="1417" w:header="708" w:footer="708" w:gutter="0"/>
       <w:pgNumType w:start="0"/>
@@ -6457,10 +8776,16 @@
         <w:dataBinding w:prefixMappings="xmlns:ns0='http://purl.org/dc/elements/1.1/' xmlns:ns1='http://schemas.openxmlformats.org/package/2006/metadata/core-properties' " w:xpath="/ns1:coreProperties[1]/ns0:creator[1]" w:storeItemID="{6C3C8BC8-F283-45AE-878A-BAB7291924A1}"/>
         <w:text/>
       </w:sdtPr>
+      <w:sdtEndPr/>
       <w:sdtContent>
         <w:r>
-          <w:t>Martin Kritzl</w:t>
+          <w:t xml:space="preserve">Stefan Erceg &amp; Martin </w:t>
         </w:r>
+        <w:proofErr w:type="spellStart"/>
+        <w:r>
+          <w:t>Kritzl</w:t>
+        </w:r>
+        <w:proofErr w:type="spellEnd"/>
       </w:sdtContent>
     </w:sdt>
     <w:r>
@@ -6477,9 +8802,10 @@
         <w:dataBinding w:prefixMappings="xmlns:ns0='http://schemas.openxmlformats.org/officeDocument/2006/extended-properties' " w:xpath="/ns0:Properties[1]/ns0:Company[1]" w:storeItemID="{6668398D-A668-4E3E-A5EB-62B293D839F1}"/>
         <w:text/>
       </w:sdtPr>
+      <w:sdtEndPr/>
       <w:sdtContent>
         <w:r>
-          <w:t>5BHIT</w:t>
+          <w:t>5BHITT</w:t>
         </w:r>
       </w:sdtContent>
     </w:sdt>
@@ -6510,7 +8836,7 @@
         <w:noProof/>
         <w:lang w:val="de-DE"/>
       </w:rPr>
-      <w:t>1</w:t>
+      <w:t>4</w:t>
     </w:r>
     <w:r>
       <w:rPr>
@@ -6548,7 +8874,7 @@
         <w:noProof/>
         <w:lang w:val="de-DE"/>
       </w:rPr>
-      <w:t>2</w:t>
+      <w:t>9</w:t>
     </w:r>
     <w:r>
       <w:rPr>
@@ -6599,17 +8925,13 @@
         <w:placeholder>
           <w:docPart w:val="D37C1D8024604318934F761750030B6D"/>
         </w:placeholder>
-        <w:showingPlcHdr/>
         <w:dataBinding w:prefixMappings="xmlns:ns0='http://purl.org/dc/elements/1.1/' xmlns:ns1='http://schemas.openxmlformats.org/package/2006/metadata/core-properties' " w:xpath="/ns1:coreProperties[1]/ns1:category[1]" w:storeItemID="{6C3C8BC8-F283-45AE-878A-BAB7291924A1}"/>
         <w:text/>
       </w:sdtPr>
       <w:sdtEndPr/>
       <w:sdtContent>
         <w:r>
-          <w:rPr>
-            <w:rStyle w:val="Platzhaltertext"/>
-          </w:rPr>
-          <w:t>[Kategorie]</w:t>
+          <w:t>SEW</w:t>
         </w:r>
       </w:sdtContent>
     </w:sdt>
@@ -6624,17 +8946,13 @@
         <w:placeholder>
           <w:docPart w:val="D0A3A671A1744F6BAC8051A0242A0628"/>
         </w:placeholder>
-        <w:showingPlcHdr/>
         <w:dataBinding w:prefixMappings="xmlns:ns0='http://purl.org/dc/elements/1.1/' xmlns:ns1='http://schemas.openxmlformats.org/package/2006/metadata/core-properties' " w:xpath="/ns1:coreProperties[1]/ns0:title[1]" w:storeItemID="{6C3C8BC8-F283-45AE-878A-BAB7291924A1}"/>
         <w:text/>
       </w:sdtPr>
       <w:sdtEndPr/>
       <w:sdtContent>
         <w:r>
-          <w:rPr>
-            <w:rStyle w:val="Platzhaltertext"/>
-          </w:rPr>
-          <w:t>[Titel]</w:t>
+          <w:t>Solarsystem</w:t>
         </w:r>
       </w:sdtContent>
     </w:sdt>
@@ -6650,7 +8968,7 @@
           <w:docPart w:val="81C650DC391D43BB9FB13A91AEA0B463"/>
         </w:placeholder>
         <w:dataBinding w:prefixMappings="xmlns:ns0='http://schemas.microsoft.com/office/2006/coverPageProps' " w:xpath="/ns0:CoverPageProperties[1]/ns0:PublishDate[1]" w:storeItemID="{55AF091B-3C7A-41E3-B477-F2FDAA23CFDA}"/>
-        <w:date w:fullDate="2015-10-28T00:00:00Z">
+        <w:date w:fullDate="2015-11-22T00:00:00Z">
           <w:dateFormat w:val="dd.MM.yyyy"/>
           <w:lid w:val="de-AT"/>
           <w:storeMappedDataAs w:val="dateTime"/>
@@ -6660,7 +8978,7 @@
       <w:sdtEndPr/>
       <w:sdtContent>
         <w:r>
-          <w:t>28.10.2015</w:t>
+          <w:t>22.11.2015</w:t>
         </w:r>
       </w:sdtContent>
     </w:sdt>
@@ -6878,11 +9196,127 @@
       </w:rPr>
     </w:lvl>
   </w:abstractNum>
+  <w:abstractNum w:abstractNumId="2" w15:restartNumberingAfterBreak="0">
+    <w:nsid w:val="61500AA3"/>
+    <w:multiLevelType w:val="hybridMultilevel"/>
+    <w:tmpl w:val="6EF8BA52"/>
+    <w:lvl w:ilvl="0" w:tplc="0C070001">
+      <w:start w:val="1"/>
+      <w:numFmt w:val="bullet"/>
+      <w:lvlText w:val=""/>
+      <w:lvlJc w:val="left"/>
+      <w:pPr>
+        <w:ind w:left="720" w:hanging="360"/>
+      </w:pPr>
+      <w:rPr>
+        <w:rFonts w:ascii="Symbol" w:hAnsi="Symbol" w:hint="default"/>
+      </w:rPr>
+    </w:lvl>
+    <w:lvl w:ilvl="1" w:tplc="0C070003" w:tentative="1">
+      <w:start w:val="1"/>
+      <w:numFmt w:val="bullet"/>
+      <w:lvlText w:val="o"/>
+      <w:lvlJc w:val="left"/>
+      <w:pPr>
+        <w:ind w:left="1440" w:hanging="360"/>
+      </w:pPr>
+      <w:rPr>
+        <w:rFonts w:ascii="Courier New" w:hAnsi="Courier New" w:cs="Courier New" w:hint="default"/>
+      </w:rPr>
+    </w:lvl>
+    <w:lvl w:ilvl="2" w:tplc="0C070005" w:tentative="1">
+      <w:start w:val="1"/>
+      <w:numFmt w:val="bullet"/>
+      <w:lvlText w:val=""/>
+      <w:lvlJc w:val="left"/>
+      <w:pPr>
+        <w:ind w:left="2160" w:hanging="360"/>
+      </w:pPr>
+      <w:rPr>
+        <w:rFonts w:ascii="Wingdings" w:hAnsi="Wingdings" w:hint="default"/>
+      </w:rPr>
+    </w:lvl>
+    <w:lvl w:ilvl="3" w:tplc="0C070001" w:tentative="1">
+      <w:start w:val="1"/>
+      <w:numFmt w:val="bullet"/>
+      <w:lvlText w:val=""/>
+      <w:lvlJc w:val="left"/>
+      <w:pPr>
+        <w:ind w:left="2880" w:hanging="360"/>
+      </w:pPr>
+      <w:rPr>
+        <w:rFonts w:ascii="Symbol" w:hAnsi="Symbol" w:hint="default"/>
+      </w:rPr>
+    </w:lvl>
+    <w:lvl w:ilvl="4" w:tplc="0C070003" w:tentative="1">
+      <w:start w:val="1"/>
+      <w:numFmt w:val="bullet"/>
+      <w:lvlText w:val="o"/>
+      <w:lvlJc w:val="left"/>
+      <w:pPr>
+        <w:ind w:left="3600" w:hanging="360"/>
+      </w:pPr>
+      <w:rPr>
+        <w:rFonts w:ascii="Courier New" w:hAnsi="Courier New" w:cs="Courier New" w:hint="default"/>
+      </w:rPr>
+    </w:lvl>
+    <w:lvl w:ilvl="5" w:tplc="0C070005" w:tentative="1">
+      <w:start w:val="1"/>
+      <w:numFmt w:val="bullet"/>
+      <w:lvlText w:val=""/>
+      <w:lvlJc w:val="left"/>
+      <w:pPr>
+        <w:ind w:left="4320" w:hanging="360"/>
+      </w:pPr>
+      <w:rPr>
+        <w:rFonts w:ascii="Wingdings" w:hAnsi="Wingdings" w:hint="default"/>
+      </w:rPr>
+    </w:lvl>
+    <w:lvl w:ilvl="6" w:tplc="0C070001" w:tentative="1">
+      <w:start w:val="1"/>
+      <w:numFmt w:val="bullet"/>
+      <w:lvlText w:val=""/>
+      <w:lvlJc w:val="left"/>
+      <w:pPr>
+        <w:ind w:left="5040" w:hanging="360"/>
+      </w:pPr>
+      <w:rPr>
+        <w:rFonts w:ascii="Symbol" w:hAnsi="Symbol" w:hint="default"/>
+      </w:rPr>
+    </w:lvl>
+    <w:lvl w:ilvl="7" w:tplc="0C070003" w:tentative="1">
+      <w:start w:val="1"/>
+      <w:numFmt w:val="bullet"/>
+      <w:lvlText w:val="o"/>
+      <w:lvlJc w:val="left"/>
+      <w:pPr>
+        <w:ind w:left="5760" w:hanging="360"/>
+      </w:pPr>
+      <w:rPr>
+        <w:rFonts w:ascii="Courier New" w:hAnsi="Courier New" w:cs="Courier New" w:hint="default"/>
+      </w:rPr>
+    </w:lvl>
+    <w:lvl w:ilvl="8" w:tplc="0C070005" w:tentative="1">
+      <w:start w:val="1"/>
+      <w:numFmt w:val="bullet"/>
+      <w:lvlText w:val=""/>
+      <w:lvlJc w:val="left"/>
+      <w:pPr>
+        <w:ind w:left="6480" w:hanging="360"/>
+      </w:pPr>
+      <w:rPr>
+        <w:rFonts w:ascii="Wingdings" w:hAnsi="Wingdings" w:hint="default"/>
+      </w:rPr>
+    </w:lvl>
+  </w:abstractNum>
   <w:num w:numId="1">
     <w:abstractNumId w:val="0"/>
   </w:num>
   <w:num w:numId="2">
     <w:abstractNumId w:val="1"/>
+  </w:num>
+  <w:num w:numId="3">
+    <w:abstractNumId w:val="2"/>
   </w:num>
 </w:numbering>
 </file>
@@ -7311,7 +9745,6 @@
     <w:next w:val="Standard"/>
     <w:link w:val="berschrift2Zchn"/>
     <w:uiPriority w:val="9"/>
-    <w:semiHidden/>
     <w:unhideWhenUsed/>
     <w:qFormat/>
     <w:rsid w:val="00581577"/>
@@ -7338,7 +9771,6 @@
     <w:next w:val="Standard"/>
     <w:link w:val="berschrift3Zchn"/>
     <w:uiPriority w:val="9"/>
-    <w:semiHidden/>
     <w:unhideWhenUsed/>
     <w:qFormat/>
     <w:rsid w:val="00581577"/>
@@ -7658,7 +10090,6 @@
     <w:basedOn w:val="Absatz-Standardschriftart"/>
     <w:link w:val="berschrift2"/>
     <w:uiPriority w:val="9"/>
-    <w:semiHidden/>
     <w:rsid w:val="00581577"/>
     <w:rPr>
       <w:rFonts w:asciiTheme="majorHAnsi" w:eastAsiaTheme="majorEastAsia" w:hAnsiTheme="majorHAnsi" w:cstheme="majorBidi"/>
@@ -7672,7 +10103,6 @@
     <w:basedOn w:val="Absatz-Standardschriftart"/>
     <w:link w:val="berschrift3"/>
     <w:uiPriority w:val="9"/>
-    <w:semiHidden/>
     <w:rsid w:val="00581577"/>
     <w:rPr>
       <w:rFonts w:asciiTheme="majorHAnsi" w:eastAsiaTheme="majorEastAsia" w:hAnsiTheme="majorHAnsi" w:cstheme="majorBidi"/>
@@ -7846,6 +10276,19 @@
     <w:pPr>
       <w:spacing w:after="100"/>
       <w:ind w:left="220"/>
+    </w:pPr>
+  </w:style>
+  <w:style w:type="paragraph" w:styleId="Verzeichnis3">
+    <w:name w:val="toc 3"/>
+    <w:basedOn w:val="Standard"/>
+    <w:next w:val="Standard"/>
+    <w:autoRedefine/>
+    <w:uiPriority w:val="39"/>
+    <w:unhideWhenUsed/>
+    <w:rsid w:val="003B3562"/>
+    <w:pPr>
+      <w:spacing w:after="100"/>
+      <w:ind w:left="440"/>
     </w:pPr>
   </w:style>
 </w:styles>
@@ -8032,6 +10475,13 @@
     <w:pitch w:val="variable"/>
     <w:sig w:usb0="A00002EF" w:usb1="4000207B" w:usb2="00000000" w:usb3="00000000" w:csb0="0000019F" w:csb1="00000000"/>
   </w:font>
+  <w:font w:name="Wingdings 2">
+    <w:panose1 w:val="05020102010507070707"/>
+    <w:charset w:val="02"/>
+    <w:family w:val="roman"/>
+    <w:pitch w:val="variable"/>
+    <w:sig w:usb0="00000000" w:usb1="10000000" w:usb2="00000000" w:usb3="00000000" w:csb0="80000000" w:csb1="00000000"/>
+  </w:font>
 </w:fonts>
 </file>
 
@@ -8052,12 +10502,14 @@
   <w:rsids>
     <w:rsidRoot w:val="004B3B52"/>
     <w:rsid w:val="003B11CE"/>
+    <w:rsid w:val="0040756D"/>
     <w:rsid w:val="00496E8C"/>
     <w:rsid w:val="004B3B52"/>
     <w:rsid w:val="005F27DD"/>
     <w:rsid w:val="006266C9"/>
     <w:rsid w:val="006A7350"/>
     <w:rsid w:val="007E0A4F"/>
+    <w:rsid w:val="0085224F"/>
     <w:rsid w:val="00D2470B"/>
     <w:rsid w:val="00F153AE"/>
   </w:rsids>
@@ -8794,7 +11246,7 @@
 
 <file path=customXml/item1.xml><?xml version="1.0" encoding="utf-8"?>
 <CoverPageProperties xmlns="http://schemas.microsoft.com/office/2006/coverPageProps">
-  <PublishDate>2015-10-28T00:00:00</PublishDate>
+  <PublishDate>2015-11-22T00:00:00</PublishDate>
   <Abstract/>
   <CompanyAddress/>
   <CompanyPhone/>
@@ -8816,7 +11268,7 @@
 </file>
 
 <file path=customXml/itemProps2.xml><?xml version="1.0" encoding="utf-8"?>
-<ds:datastoreItem xmlns:ds="http://schemas.openxmlformats.org/officeDocument/2006/customXml" ds:itemID="{1ECA3347-1D86-42CD-A914-29967F09535E}">
+<ds:datastoreItem xmlns:ds="http://schemas.openxmlformats.org/officeDocument/2006/customXml" ds:itemID="{86BCBA68-2757-4BBB-9649-BB881A516847}">
   <ds:schemaRefs>
     <ds:schemaRef ds:uri="http://schemas.openxmlformats.org/officeDocument/2006/bibliography"/>
   </ds:schemaRefs>

--- a/Documents/Erceg_Kritzl_SolarSystem.docx
+++ b/Documents/Erceg_Kritzl_SolarSystem.docx
@@ -3869,7 +3869,7 @@
                                         <w:sz w:val="26"/>
                                         <w:szCs w:val="26"/>
                                       </w:rPr>
-                                      <w:t xml:space="preserve">Stefan Erceg &amp; Martin </w:t>
+                                      <w:t xml:space="preserve">Stefan </w:t>
                                     </w:r>
                                     <w:proofErr w:type="spellStart"/>
                                     <w:r>
@@ -3878,9 +3878,17 @@
                                         <w:sz w:val="26"/>
                                         <w:szCs w:val="26"/>
                                       </w:rPr>
-                                      <w:t>Kritzl</w:t>
+                                      <w:t>Erceg</w:t>
                                     </w:r>
                                     <w:proofErr w:type="spellEnd"/>
+                                    <w:r>
+                                      <w:rPr>
+                                        <w:color w:val="5B9BD5" w:themeColor="accent1"/>
+                                        <w:sz w:val="26"/>
+                                        <w:szCs w:val="26"/>
+                                      </w:rPr>
+                                      <w:t xml:space="preserve"> &amp; Martin Kritzl</w:t>
+                                    </w:r>
                                   </w:sdtContent>
                                 </w:sdt>
                               </w:p>
@@ -3940,7 +3948,7 @@
                                   <w:sz w:val="26"/>
                                   <w:szCs w:val="26"/>
                                 </w:rPr>
-                                <w:t xml:space="preserve">Stefan Erceg &amp; Martin </w:t>
+                                <w:t xml:space="preserve">Stefan </w:t>
                               </w:r>
                               <w:proofErr w:type="spellStart"/>
                               <w:r>
@@ -3949,9 +3957,17 @@
                                   <w:sz w:val="26"/>
                                   <w:szCs w:val="26"/>
                                 </w:rPr>
-                                <w:t>Kritzl</w:t>
+                                <w:t>Erceg</w:t>
                               </w:r>
                               <w:proofErr w:type="spellEnd"/>
+                              <w:r>
+                                <w:rPr>
+                                  <w:color w:val="5B9BD5" w:themeColor="accent1"/>
+                                  <w:sz w:val="26"/>
+                                  <w:szCs w:val="26"/>
+                                </w:rPr>
+                                <w:t xml:space="preserve"> &amp; Martin Kritzl</w:t>
+                              </w:r>
                             </w:sdtContent>
                           </w:sdt>
                         </w:p>
@@ -4871,21 +4887,7 @@
                 <w:rStyle w:val="Hyperlink"/>
                 <w:noProof/>
               </w:rPr>
-              <w:t>Evaluierung de</w:t>
-            </w:r>
-            <w:r>
-              <w:rPr>
-                <w:rStyle w:val="Hyperlink"/>
-                <w:noProof/>
-              </w:rPr>
-              <w:t>r</w:t>
-            </w:r>
-            <w:r>
-              <w:rPr>
-                <w:rStyle w:val="Hyperlink"/>
-                <w:noProof/>
-              </w:rPr>
-              <w:t xml:space="preserve"> grafischen Tools in Python</w:t>
+              <w:t>Evaluierung der grafischen Tools in Python</w:t>
             </w:r>
             <w:r>
               <w:rPr>
@@ -6197,24 +6199,24 @@
                 <w:szCs w:val="24"/>
               </w:rPr>
             </w:pPr>
+            <w:proofErr w:type="spellStart"/>
             <w:r>
               <w:rPr>
                 <w:b/>
                 <w:sz w:val="24"/>
                 <w:szCs w:val="24"/>
               </w:rPr>
-              <w:t xml:space="preserve">Erceg &amp; </w:t>
-            </w:r>
-            <w:proofErr w:type="spellStart"/>
+              <w:t>Erceg</w:t>
+            </w:r>
+            <w:proofErr w:type="spellEnd"/>
             <w:r>
               <w:rPr>
                 <w:b/>
                 <w:sz w:val="24"/>
                 <w:szCs w:val="24"/>
               </w:rPr>
-              <w:t>Kritzl</w:t>
-            </w:r>
-            <w:proofErr w:type="spellEnd"/>
+              <w:t xml:space="preserve"> &amp; Kritzl</w:t>
+            </w:r>
           </w:p>
         </w:tc>
         <w:tc>
@@ -6334,7 +6336,6 @@
                 <w:szCs w:val="24"/>
               </w:rPr>
             </w:pPr>
-            <w:proofErr w:type="spellStart"/>
             <w:r>
               <w:rPr>
                 <w:b/>
@@ -6343,7 +6344,6 @@
               </w:rPr>
               <w:t>Kritzl</w:t>
             </w:r>
-            <w:proofErr w:type="spellEnd"/>
           </w:p>
         </w:tc>
         <w:tc>
@@ -6463,7 +6463,6 @@
                 <w:szCs w:val="24"/>
               </w:rPr>
             </w:pPr>
-            <w:proofErr w:type="spellStart"/>
             <w:r>
               <w:rPr>
                 <w:b/>
@@ -6472,7 +6471,6 @@
               </w:rPr>
               <w:t>Kritzl</w:t>
             </w:r>
-            <w:proofErr w:type="spellEnd"/>
           </w:p>
         </w:tc>
         <w:tc>
@@ -6591,24 +6589,24 @@
                 <w:szCs w:val="24"/>
               </w:rPr>
             </w:pPr>
+            <w:proofErr w:type="spellStart"/>
             <w:r>
               <w:rPr>
                 <w:b/>
                 <w:sz w:val="24"/>
                 <w:szCs w:val="24"/>
               </w:rPr>
-              <w:t xml:space="preserve">Erceg &amp; </w:t>
-            </w:r>
-            <w:proofErr w:type="spellStart"/>
+              <w:t>Erceg</w:t>
+            </w:r>
+            <w:proofErr w:type="spellEnd"/>
             <w:r>
               <w:rPr>
                 <w:b/>
                 <w:sz w:val="24"/>
                 <w:szCs w:val="24"/>
               </w:rPr>
-              <w:t>Kritzl</w:t>
-            </w:r>
-            <w:proofErr w:type="spellEnd"/>
+              <w:t xml:space="preserve"> &amp; Kritzl</w:t>
+            </w:r>
           </w:p>
         </w:tc>
         <w:tc>
@@ -6727,7 +6725,6 @@
                 <w:szCs w:val="24"/>
               </w:rPr>
             </w:pPr>
-            <w:proofErr w:type="spellStart"/>
             <w:r>
               <w:rPr>
                 <w:b/>
@@ -6736,7 +6733,6 @@
               </w:rPr>
               <w:t>Kritzl</w:t>
             </w:r>
-            <w:proofErr w:type="spellEnd"/>
           </w:p>
         </w:tc>
         <w:tc>
@@ -6856,7 +6852,6 @@
                 <w:szCs w:val="24"/>
               </w:rPr>
             </w:pPr>
-            <w:proofErr w:type="spellStart"/>
             <w:r>
               <w:rPr>
                 <w:b/>
@@ -6865,7 +6860,6 @@
               </w:rPr>
               <w:t>Kritzl</w:t>
             </w:r>
-            <w:proofErr w:type="spellEnd"/>
           </w:p>
         </w:tc>
         <w:tc>
@@ -7399,24 +7393,24 @@
                 <w:szCs w:val="24"/>
               </w:rPr>
             </w:pPr>
+            <w:proofErr w:type="spellStart"/>
             <w:r>
               <w:rPr>
                 <w:b/>
                 <w:sz w:val="24"/>
                 <w:szCs w:val="24"/>
               </w:rPr>
-              <w:t xml:space="preserve">Erceg &amp; </w:t>
-            </w:r>
-            <w:proofErr w:type="spellStart"/>
+              <w:t>Erceg</w:t>
+            </w:r>
+            <w:proofErr w:type="spellEnd"/>
             <w:r>
               <w:rPr>
                 <w:b/>
                 <w:sz w:val="24"/>
                 <w:szCs w:val="24"/>
               </w:rPr>
-              <w:t>Kritzl</w:t>
-            </w:r>
-            <w:proofErr w:type="spellEnd"/>
+              <w:t xml:space="preserve"> &amp; Kritzl</w:t>
+            </w:r>
           </w:p>
         </w:tc>
         <w:tc>
@@ -7663,24 +7657,24 @@
                 <w:szCs w:val="24"/>
               </w:rPr>
             </w:pPr>
+            <w:proofErr w:type="spellStart"/>
             <w:r>
               <w:rPr>
                 <w:b/>
                 <w:sz w:val="24"/>
                 <w:szCs w:val="24"/>
               </w:rPr>
-              <w:t xml:space="preserve">Erceg &amp; </w:t>
-            </w:r>
-            <w:proofErr w:type="spellStart"/>
+              <w:t>Erceg</w:t>
+            </w:r>
+            <w:proofErr w:type="spellEnd"/>
             <w:r>
               <w:rPr>
                 <w:b/>
                 <w:sz w:val="24"/>
                 <w:szCs w:val="24"/>
               </w:rPr>
-              <w:t>Kritzl</w:t>
-            </w:r>
-            <w:proofErr w:type="spellEnd"/>
+              <w:t xml:space="preserve"> &amp; Kritzl</w:t>
+            </w:r>
           </w:p>
         </w:tc>
         <w:tc>
@@ -7913,27 +7907,360 @@
     </w:p>
     <w:p>
       <w:pPr>
-        <w:pStyle w:val="KeinLeerraum"/>
+        <w:pStyle w:val="berschrift2"/>
+      </w:pPr>
+      <w:proofErr w:type="spellStart"/>
+      <w:r>
+        <w:t>Requirements</w:t>
+      </w:r>
+      <w:proofErr w:type="spellEnd"/>
+    </w:p>
+    <w:p>
+      <w:pPr>
+        <w:pStyle w:val="berschrift3"/>
+      </w:pPr>
+      <w:r>
+        <w:t>OpenGL</w:t>
+      </w:r>
+    </w:p>
+    <w:p>
+      <w:r>
+        <w:t>Installieren von OpenGL mit folgendem Befehl:</w:t>
+      </w:r>
+    </w:p>
+    <w:p>
+      <w:pPr>
+        <w:ind w:firstLine="708"/>
         <w:rPr>
-          <w:sz w:val="24"/>
-          <w:szCs w:val="24"/>
+          <w:rFonts w:ascii="Courier New" w:hAnsi="Courier New" w:cs="Courier New"/>
+        </w:rPr>
+      </w:pPr>
+      <w:proofErr w:type="spellStart"/>
+      <w:r>
+        <w:rPr>
+          <w:rFonts w:ascii="Courier New" w:hAnsi="Courier New" w:cs="Courier New"/>
+        </w:rPr>
+        <w:t>pip</w:t>
+      </w:r>
+      <w:proofErr w:type="spellEnd"/>
+      <w:r>
+        <w:rPr>
+          <w:rFonts w:ascii="Courier New" w:hAnsi="Courier New" w:cs="Courier New"/>
+        </w:rPr>
+        <w:t xml:space="preserve"> </w:t>
+      </w:r>
+      <w:proofErr w:type="spellStart"/>
+      <w:r>
+        <w:rPr>
+          <w:rFonts w:ascii="Courier New" w:hAnsi="Courier New" w:cs="Courier New"/>
+        </w:rPr>
+        <w:t>install</w:t>
+      </w:r>
+      <w:proofErr w:type="spellEnd"/>
+      <w:r>
+        <w:rPr>
+          <w:rFonts w:ascii="Courier New" w:hAnsi="Courier New" w:cs="Courier New"/>
+        </w:rPr>
+        <w:t xml:space="preserve"> </w:t>
+      </w:r>
+      <w:proofErr w:type="spellStart"/>
+      <w:r>
+        <w:rPr>
+          <w:rFonts w:ascii="Courier New" w:hAnsi="Courier New" w:cs="Courier New"/>
+        </w:rPr>
+        <w:t>PyOpenGL</w:t>
+      </w:r>
+      <w:proofErr w:type="spellEnd"/>
+      <w:r>
+        <w:rPr>
+          <w:rFonts w:ascii="Courier New" w:hAnsi="Courier New" w:cs="Courier New"/>
+        </w:rPr>
+        <w:t xml:space="preserve"> </w:t>
+      </w:r>
+      <w:proofErr w:type="spellStart"/>
+      <w:r>
+        <w:rPr>
+          <w:rFonts w:ascii="Courier New" w:hAnsi="Courier New" w:cs="Courier New"/>
+        </w:rPr>
+        <w:t>PyOpenGL_accelerate</w:t>
+      </w:r>
+      <w:proofErr w:type="spellEnd"/>
+    </w:p>
+    <w:p/>
+    <w:p>
+      <w:pPr>
+        <w:pStyle w:val="berschrift2"/>
+      </w:pPr>
+      <w:proofErr w:type="spellStart"/>
+      <w:r>
+        <w:t>Pygame</w:t>
+      </w:r>
+      <w:proofErr w:type="spellEnd"/>
+    </w:p>
+    <w:p>
+      <w:pPr>
+        <w:pStyle w:val="berschrift3"/>
+      </w:pPr>
+      <w:r>
+        <w:t>Herunterladen &amp; Installieren</w:t>
+      </w:r>
+    </w:p>
+    <w:p>
+      <w:r>
+        <w:t xml:space="preserve">Herunterladen wird eine </w:t>
+      </w:r>
+      <w:proofErr w:type="spellStart"/>
+      <w:r>
+        <w:t>wheel</w:t>
+      </w:r>
+      <w:proofErr w:type="spellEnd"/>
+      <w:r>
+        <w:t xml:space="preserve">-Datei von dieser Seite: </w:t>
+      </w:r>
+      <w:hyperlink r:id="rId9" w:history="1">
+        <w:r>
+          <w:rPr>
+            <w:rStyle w:val="Hyperlink"/>
+          </w:rPr>
+          <w:t>http://www.lfd.uci.edu/~gohlke/pythonlibs/#pygame</w:t>
+        </w:r>
+      </w:hyperlink>
+    </w:p>
+    <w:p>
+      <w:r>
+        <w:t xml:space="preserve">Dabei wird unter Windows die Datei </w:t>
+      </w:r>
+      <w:r>
+        <w:rPr>
+          <w:rFonts w:ascii="Courier New" w:hAnsi="Courier New" w:cs="Courier New"/>
+        </w:rPr>
+        <w:t>pygame</w:t>
+      </w:r>
+      <w:r>
+        <w:rPr>
+          <w:rFonts w:ascii="Courier New" w:hAnsi="Courier New" w:cs="Courier New"/>
+        </w:rPr>
+        <w:noBreakHyphen/>
+        <w:t>1.9.2a0</w:t>
+      </w:r>
+      <w:r>
+        <w:rPr>
+          <w:rFonts w:ascii="Courier New" w:hAnsi="Courier New" w:cs="Courier New"/>
+        </w:rPr>
+        <w:noBreakHyphen/>
+        <w:t>cp34</w:t>
+      </w:r>
+      <w:r>
+        <w:rPr>
+          <w:rFonts w:ascii="Courier New" w:hAnsi="Courier New" w:cs="Courier New"/>
+        </w:rPr>
+        <w:noBreakHyphen/>
+        <w:t>none</w:t>
+      </w:r>
+      <w:r>
+        <w:rPr>
+          <w:rFonts w:ascii="Courier New" w:hAnsi="Courier New" w:cs="Courier New"/>
+        </w:rPr>
+        <w:noBreakHyphen/>
+        <w:t>win32.whl</w:t>
+      </w:r>
+      <w:r>
+        <w:t xml:space="preserve"> ausgewählt.</w:t>
+      </w:r>
+    </w:p>
+    <w:p/>
+    <w:p>
+      <w:r>
+        <w:t xml:space="preserve">Zum Installieren der Wheel-Datei ist die Installation von </w:t>
+      </w:r>
+      <w:proofErr w:type="spellStart"/>
+      <w:r>
+        <w:t>wheel</w:t>
+      </w:r>
+      <w:proofErr w:type="spellEnd"/>
+      <w:r>
+        <w:t xml:space="preserve"> notwendig:</w:t>
+      </w:r>
+    </w:p>
+    <w:p>
+      <w:pPr>
+        <w:ind w:firstLine="708"/>
+        <w:rPr>
+          <w:rFonts w:ascii="Courier New" w:hAnsi="Courier New" w:cs="Courier New"/>
+        </w:rPr>
+      </w:pPr>
+      <w:proofErr w:type="spellStart"/>
+      <w:r>
+        <w:rPr>
+          <w:rFonts w:ascii="Courier New" w:hAnsi="Courier New" w:cs="Courier New"/>
+        </w:rPr>
+        <w:t>pip</w:t>
+      </w:r>
+      <w:proofErr w:type="spellEnd"/>
+      <w:r>
+        <w:rPr>
+          <w:rFonts w:ascii="Courier New" w:hAnsi="Courier New" w:cs="Courier New"/>
+        </w:rPr>
+        <w:t xml:space="preserve"> </w:t>
+      </w:r>
+      <w:proofErr w:type="spellStart"/>
+      <w:r>
+        <w:rPr>
+          <w:rFonts w:ascii="Courier New" w:hAnsi="Courier New" w:cs="Courier New"/>
+        </w:rPr>
+        <w:t>install</w:t>
+      </w:r>
+      <w:proofErr w:type="spellEnd"/>
+      <w:r>
+        <w:rPr>
+          <w:rFonts w:ascii="Courier New" w:hAnsi="Courier New" w:cs="Courier New"/>
+        </w:rPr>
+        <w:t xml:space="preserve"> </w:t>
+      </w:r>
+      <w:proofErr w:type="spellStart"/>
+      <w:r>
+        <w:rPr>
+          <w:rFonts w:ascii="Courier New" w:hAnsi="Courier New" w:cs="Courier New"/>
+        </w:rPr>
+        <w:t>wheel</w:t>
+      </w:r>
+      <w:proofErr w:type="spellEnd"/>
+    </w:p>
+    <w:p>
+      <w:pPr>
+        <w:rPr>
+          <w:rFonts w:ascii="Courier New" w:hAnsi="Courier New" w:cs="Courier New"/>
         </w:rPr>
       </w:pPr>
     </w:p>
     <w:p>
-      <w:pPr>
-        <w:pStyle w:val="KeinLeerraum"/>
-        <w:rPr>
-          <w:sz w:val="24"/>
-          <w:szCs w:val="24"/>
-        </w:rPr>
-      </w:pPr>
-      <w:bookmarkStart w:id="7" w:name="_GoBack"/>
-      <w:bookmarkEnd w:id="7"/>
+      <w:r>
+        <w:t xml:space="preserve">Die eigentliche Installation von </w:t>
+      </w:r>
+      <w:proofErr w:type="spellStart"/>
+      <w:r>
+        <w:t>Pygame</w:t>
+      </w:r>
+      <w:proofErr w:type="spellEnd"/>
+      <w:r>
+        <w:t xml:space="preserve"> geschieht durch:</w:t>
+      </w:r>
     </w:p>
     <w:p>
+      <w:r>
+        <w:tab/>
+      </w:r>
+      <w:proofErr w:type="spellStart"/>
+      <w:r>
+        <w:t>pip</w:t>
+      </w:r>
+      <w:proofErr w:type="spellEnd"/>
+      <w:r>
+        <w:t xml:space="preserve"> </w:t>
+      </w:r>
+      <w:proofErr w:type="spellStart"/>
+      <w:r>
+        <w:t>install</w:t>
+      </w:r>
+      <w:proofErr w:type="spellEnd"/>
+      <w:r>
+        <w:t xml:space="preserve"> &lt;</w:t>
+      </w:r>
+      <w:proofErr w:type="spellStart"/>
+      <w:r>
+        <w:t>wheel</w:t>
+      </w:r>
+      <w:proofErr w:type="spellEnd"/>
+      <w:r>
+        <w:t>-Datei&gt;</w:t>
+      </w:r>
+    </w:p>
+    <w:p/>
+    <w:p>
       <w:pPr>
-        <w:pStyle w:val="KeinLeerraum"/>
+        <w:pStyle w:val="berschrift3"/>
+      </w:pPr>
+      <w:proofErr w:type="spellStart"/>
+      <w:r>
+        <w:t>Example</w:t>
+      </w:r>
+      <w:proofErr w:type="spellEnd"/>
+      <w:r>
+        <w:t xml:space="preserve"> starten</w:t>
+      </w:r>
+    </w:p>
+    <w:p>
+      <w:r>
+        <w:t xml:space="preserve">Dazu wurde das Planetensystem unseres lieben Herr Professor </w:t>
+      </w:r>
+      <w:proofErr w:type="spellStart"/>
+      <w:r>
+        <w:t>Rafainer</w:t>
+      </w:r>
+      <w:proofErr w:type="spellEnd"/>
+      <w:r>
+        <w:t xml:space="preserve"> (ein sehr feiner Kerl) von </w:t>
+      </w:r>
+      <w:proofErr w:type="spellStart"/>
+      <w:r>
+        <w:t>Github</w:t>
+      </w:r>
+      <w:proofErr w:type="spellEnd"/>
+      <w:r>
+        <w:t xml:space="preserve"> heruntergeladen: </w:t>
+      </w:r>
+      <w:hyperlink r:id="rId10" w:history="1">
+        <w:r>
+          <w:rPr>
+            <w:rStyle w:val="Hyperlink"/>
+          </w:rPr>
+          <w:t>https://github.com/peterfuchs1/Py01/tree/master/solar</w:t>
+        </w:r>
+      </w:hyperlink>
+      <w:r>
+        <w:t xml:space="preserve"> </w:t>
+      </w:r>
+    </w:p>
+    <w:p/>
+    <w:p>
+      <w:r>
+        <w:t xml:space="preserve">Obwohl alle </w:t>
+      </w:r>
+      <w:proofErr w:type="spellStart"/>
+      <w:r>
+        <w:t>Requirments</w:t>
+      </w:r>
+      <w:proofErr w:type="spellEnd"/>
+      <w:r>
+        <w:t xml:space="preserve"> vorhanden waren, tritt bei einer Ausführung des Programms ein interner Fehler auf, der sich auf eine Versionsinkompatibilität zurückführen lässt. Da dieses Problem trotz Hilfe von Herrn Professor Dolezal nicht in angemessener Zeit behoben werden konnte.</w:t>
+      </w:r>
+    </w:p>
+    <w:p/>
+    <w:p>
+      <w:pPr>
+        <w:pStyle w:val="berschrift3"/>
+      </w:pPr>
+      <w:r>
+        <w:t>Fazit</w:t>
+      </w:r>
+    </w:p>
+    <w:p>
+      <w:r>
+        <w:t xml:space="preserve">Da wir nicht einmal ein </w:t>
+      </w:r>
+      <w:proofErr w:type="spellStart"/>
+      <w:r>
+        <w:t>Example</w:t>
+      </w:r>
+      <w:proofErr w:type="spellEnd"/>
+      <w:r>
+        <w:t xml:space="preserve"> zum Laufen gebracht haben, war dieses Tool für unseren Zweck gestorben. Dass dies trotzdem nicht ganz unmöglich ist, haben Projekte der letzten 5ten Klasse gezeigt. Trotzdem war uns die Zeit zu schade, um die Probleme zu lösen.</w:t>
+      </w:r>
+    </w:p>
+    <w:p/>
+    <w:p/>
+    <w:p>
+      <w:pPr>
         <w:rPr>
           <w:rFonts w:asciiTheme="majorHAnsi" w:eastAsiaTheme="majorEastAsia" w:hAnsiTheme="majorHAnsi" w:cstheme="majorBidi"/>
           <w:color w:val="2E74B5" w:themeColor="accent1" w:themeShade="BF"/>
@@ -7947,14 +8274,584 @@
     </w:p>
     <w:p>
       <w:pPr>
+        <w:pStyle w:val="berschrift2"/>
+      </w:pPr>
+      <w:proofErr w:type="spellStart"/>
+      <w:r>
+        <w:lastRenderedPageBreak/>
+        <w:t>Pyglet</w:t>
+      </w:r>
+      <w:proofErr w:type="spellEnd"/>
+    </w:p>
+    <w:p>
+      <w:pPr>
+        <w:pStyle w:val="berschrift3"/>
+      </w:pPr>
+      <w:r>
+        <w:t>Herunterladen &amp; Installieren</w:t>
+      </w:r>
+    </w:p>
+    <w:p>
+      <w:r>
+        <w:t xml:space="preserve">Die Installation von </w:t>
+      </w:r>
+      <w:proofErr w:type="spellStart"/>
+      <w:r>
+        <w:t>Pyglet</w:t>
+      </w:r>
+      <w:proofErr w:type="spellEnd"/>
+      <w:r>
+        <w:t xml:space="preserve"> ist mit einem Command alleine, die wohl einfachste Installation im Vergleich zu den beiden anderen:</w:t>
+      </w:r>
+    </w:p>
+    <w:p>
+      <w:pPr>
+        <w:pStyle w:val="HTMLVorformatiert"/>
+      </w:pPr>
+      <w:r>
+        <w:tab/>
+      </w:r>
+      <w:proofErr w:type="spellStart"/>
+      <w:r>
+        <w:t>pip</w:t>
+      </w:r>
+      <w:proofErr w:type="spellEnd"/>
+      <w:r>
+        <w:t xml:space="preserve"> </w:t>
+      </w:r>
+      <w:proofErr w:type="spellStart"/>
+      <w:r>
+        <w:t>install</w:t>
+      </w:r>
+      <w:proofErr w:type="spellEnd"/>
+      <w:r>
+        <w:t xml:space="preserve"> </w:t>
+      </w:r>
+      <w:proofErr w:type="spellStart"/>
+      <w:r>
+        <w:t>pyglet</w:t>
+      </w:r>
+      <w:proofErr w:type="spellEnd"/>
+    </w:p>
+    <w:p/>
+    <w:p>
+      <w:pPr>
+        <w:pStyle w:val="berschrift3"/>
+      </w:pPr>
+      <w:proofErr w:type="spellStart"/>
+      <w:r>
+        <w:t>Example</w:t>
+      </w:r>
+      <w:proofErr w:type="spellEnd"/>
+      <w:r>
+        <w:t xml:space="preserve"> starten</w:t>
+      </w:r>
+    </w:p>
+    <w:p>
+      <w:pPr>
+        <w:rPr>
+          <w:rStyle w:val="Hyperlink"/>
+        </w:rPr>
+      </w:pPr>
+      <w:r>
+        <w:t xml:space="preserve">Es wurde ein bestehendes </w:t>
+      </w:r>
+      <w:proofErr w:type="spellStart"/>
+      <w:r>
+        <w:t>Example</w:t>
+      </w:r>
+      <w:proofErr w:type="spellEnd"/>
+      <w:r>
+        <w:t xml:space="preserve"> von </w:t>
+      </w:r>
+      <w:proofErr w:type="spellStart"/>
+      <w:r>
+        <w:t>Github</w:t>
+      </w:r>
+      <w:proofErr w:type="spellEnd"/>
+      <w:r>
+        <w:t xml:space="preserve"> heruntergeladen: </w:t>
+      </w:r>
+      <w:hyperlink r:id="rId11" w:history="1">
+        <w:r>
+          <w:rPr>
+            <w:rStyle w:val="Hyperlink"/>
+          </w:rPr>
+          <w:t>https://github.com/greenmoss/PyWavefront/tree/master/example</w:t>
+        </w:r>
+      </w:hyperlink>
+    </w:p>
+    <w:p>
+      <w:pPr>
+        <w:rPr>
+          <w:rStyle w:val="Hyperlink"/>
+        </w:rPr>
+      </w:pPr>
+    </w:p>
+    <w:p>
+      <w:pPr>
+        <w:rPr>
+          <w:rStyle w:val="Hyperlink"/>
+        </w:rPr>
+      </w:pPr>
+      <w:r>
+        <w:rPr>
+          <w:rStyle w:val="Hyperlink"/>
+        </w:rPr>
+        <w:t xml:space="preserve">Dieses </w:t>
+      </w:r>
+      <w:proofErr w:type="spellStart"/>
+      <w:r>
+        <w:rPr>
+          <w:rStyle w:val="Hyperlink"/>
+        </w:rPr>
+        <w:t>Example</w:t>
+      </w:r>
+      <w:proofErr w:type="spellEnd"/>
+      <w:r>
+        <w:rPr>
+          <w:rStyle w:val="Hyperlink"/>
+        </w:rPr>
+        <w:t xml:space="preserve"> konnte ohne Probleme gestartet werden. Dazu wurde es in </w:t>
+      </w:r>
+      <w:proofErr w:type="spellStart"/>
+      <w:r>
+        <w:rPr>
+          <w:rStyle w:val="Hyperlink"/>
+        </w:rPr>
+        <w:t>IntelliJ</w:t>
+      </w:r>
+      <w:proofErr w:type="spellEnd"/>
+      <w:r>
+        <w:rPr>
+          <w:rStyle w:val="Hyperlink"/>
+        </w:rPr>
+        <w:t xml:space="preserve"> geöffnet und die Datei </w:t>
+      </w:r>
+      <w:r>
+        <w:rPr>
+          <w:rFonts w:ascii="Courier New" w:eastAsia="Times New Roman" w:hAnsi="Courier New" w:cs="Courier New"/>
+          <w:sz w:val="20"/>
+          <w:szCs w:val="20"/>
+          <w:lang w:eastAsia="de-AT"/>
+        </w:rPr>
+        <w:t>pyglet_demo2.py</w:t>
+      </w:r>
+      <w:r>
+        <w:rPr>
+          <w:rStyle w:val="Hyperlink"/>
+        </w:rPr>
+        <w:t xml:space="preserve"> ausgeführt. Zu sehen ist die Erde die sich um sich selbst dreht. Eine Kamera oder andere Planeten sind nicht implementiert.</w:t>
+      </w:r>
+    </w:p>
+    <w:p>
+      <w:pPr>
+        <w:rPr>
+          <w:rStyle w:val="Hyperlink"/>
+        </w:rPr>
+      </w:pPr>
+    </w:p>
+    <w:p>
+      <w:pPr>
+        <w:rPr>
+          <w:rStyle w:val="Hyperlink"/>
+        </w:rPr>
+      </w:pPr>
+      <w:r>
+        <w:rPr>
+          <w:noProof/>
+          <w:lang w:eastAsia="de-AT"/>
+        </w:rPr>
+        <w:drawing>
+          <wp:anchor distT="0" distB="0" distL="114300" distR="114300" simplePos="0" relativeHeight="251667456" behindDoc="1" locked="0" layoutInCell="1" allowOverlap="1" wp14:anchorId="7EB25ECA" wp14:editId="1BEB631F">
+            <wp:simplePos x="0" y="0"/>
+            <wp:positionH relativeFrom="column">
+              <wp:posOffset>2880751</wp:posOffset>
+            </wp:positionH>
+            <wp:positionV relativeFrom="paragraph">
+              <wp:posOffset>2540</wp:posOffset>
+            </wp:positionV>
+            <wp:extent cx="2780665" cy="2442210"/>
+            <wp:effectExtent l="0" t="0" r="635" b="0"/>
+            <wp:wrapNone/>
+            <wp:docPr id="35" name="Grafik 35"/>
+            <wp:cNvGraphicFramePr>
+              <a:graphicFrameLocks xmlns:a="http://schemas.openxmlformats.org/drawingml/2006/main" noChangeAspect="1"/>
+            </wp:cNvGraphicFramePr>
+            <a:graphic xmlns:a="http://schemas.openxmlformats.org/drawingml/2006/main">
+              <a:graphicData uri="http://schemas.openxmlformats.org/drawingml/2006/picture">
+                <pic:pic xmlns:pic="http://schemas.openxmlformats.org/drawingml/2006/picture">
+                  <pic:nvPicPr>
+                    <pic:cNvPr id="1" name=""/>
+                    <pic:cNvPicPr/>
+                  </pic:nvPicPr>
+                  <pic:blipFill>
+                    <a:blip r:embed="rId12" cstate="print">
+                      <a:extLst>
+                        <a:ext uri="{28A0092B-C50C-407E-A947-70E740481C1C}">
+                          <a14:useLocalDpi xmlns:a14="http://schemas.microsoft.com/office/drawing/2010/main" val="0"/>
+                        </a:ext>
+                      </a:extLst>
+                    </a:blip>
+                    <a:stretch>
+                      <a:fillRect/>
+                    </a:stretch>
+                  </pic:blipFill>
+                  <pic:spPr>
+                    <a:xfrm>
+                      <a:off x="0" y="0"/>
+                      <a:ext cx="2780665" cy="2442210"/>
+                    </a:xfrm>
+                    <a:prstGeom prst="rect">
+                      <a:avLst/>
+                    </a:prstGeom>
+                  </pic:spPr>
+                </pic:pic>
+              </a:graphicData>
+            </a:graphic>
+            <wp14:sizeRelH relativeFrom="page">
+              <wp14:pctWidth>0</wp14:pctWidth>
+            </wp14:sizeRelH>
+            <wp14:sizeRelV relativeFrom="page">
+              <wp14:pctHeight>0</wp14:pctHeight>
+            </wp14:sizeRelV>
+          </wp:anchor>
+        </w:drawing>
+      </w:r>
+      <w:r>
+        <w:rPr>
+          <w:noProof/>
+          <w:lang w:eastAsia="de-AT"/>
+        </w:rPr>
+        <w:drawing>
+          <wp:inline distT="0" distB="0" distL="0" distR="0" wp14:anchorId="304659EE" wp14:editId="15F4C5BF">
+            <wp:extent cx="2836319" cy="2444262"/>
+            <wp:effectExtent l="0" t="0" r="2540" b="0"/>
+            <wp:docPr id="36" name="Grafik 36"/>
+            <wp:cNvGraphicFramePr>
+              <a:graphicFrameLocks xmlns:a="http://schemas.openxmlformats.org/drawingml/2006/main" noChangeAspect="1"/>
+            </wp:cNvGraphicFramePr>
+            <a:graphic xmlns:a="http://schemas.openxmlformats.org/drawingml/2006/main">
+              <a:graphicData uri="http://schemas.openxmlformats.org/drawingml/2006/picture">
+                <pic:pic xmlns:pic="http://schemas.openxmlformats.org/drawingml/2006/picture">
+                  <pic:nvPicPr>
+                    <pic:cNvPr id="1" name=""/>
+                    <pic:cNvPicPr/>
+                  </pic:nvPicPr>
+                  <pic:blipFill>
+                    <a:blip r:embed="rId13"/>
+                    <a:stretch>
+                      <a:fillRect/>
+                    </a:stretch>
+                  </pic:blipFill>
+                  <pic:spPr>
+                    <a:xfrm>
+                      <a:off x="0" y="0"/>
+                      <a:ext cx="2838627" cy="2446251"/>
+                    </a:xfrm>
+                    <a:prstGeom prst="rect">
+                      <a:avLst/>
+                    </a:prstGeom>
+                  </pic:spPr>
+                </pic:pic>
+              </a:graphicData>
+            </a:graphic>
+          </wp:inline>
+        </w:drawing>
+      </w:r>
+    </w:p>
+    <w:p>
+      <w:pPr>
+        <w:tabs>
+          <w:tab w:val="left" w:pos="993"/>
+          <w:tab w:val="left" w:pos="5245"/>
+        </w:tabs>
+      </w:pPr>
+      <w:r>
+        <w:tab/>
+        <w:t>Mit normaler Fenstergröße</w:t>
+      </w:r>
+      <w:r>
+        <w:tab/>
+        <w:t>Mit veränderter Fenstergröße</w:t>
+      </w:r>
+    </w:p>
+    <w:p/>
+    <w:p>
+      <w:r>
+        <w:t>Wie zu sehen ist, reagiert das Tool nicht automatisch auf Veränderung der Fenstergröße und müsste dies deswegen manuell vornehmen.</w:t>
+      </w:r>
+    </w:p>
+    <w:p/>
+    <w:p>
+      <w:pPr>
+        <w:pStyle w:val="berschrift2"/>
+        <w:spacing w:before="0"/>
+      </w:pPr>
+      <w:r>
+        <w:t>Code</w:t>
+      </w:r>
+    </w:p>
+    <w:p>
+      <w:r>
+        <w:t xml:space="preserve">Der Code des </w:t>
+      </w:r>
+      <w:proofErr w:type="spellStart"/>
+      <w:r>
+        <w:t>Examples</w:t>
+      </w:r>
+      <w:proofErr w:type="spellEnd"/>
+      <w:r>
+        <w:t xml:space="preserve"> ist sehr schwer zu lesen und zu verstehen, welches aber nicht nur aufgrund der Codequalität zu Stande kommt, sondern auch deswegen, weil sehr viele Konfigurationsparameter notwendig sind, um alleine dieses einfache Programm zu schreiben. </w:t>
+      </w:r>
+    </w:p>
+    <w:p>
+      <w:r>
+        <w:t xml:space="preserve">Genauso waren in anderen </w:t>
+      </w:r>
+      <w:proofErr w:type="spellStart"/>
+      <w:r>
+        <w:t>Examples</w:t>
+      </w:r>
+      <w:proofErr w:type="spellEnd"/>
+      <w:r>
+        <w:t xml:space="preserve"> plötzlich ganz andere Herangehensweisen vorhanden, was das allgemeine Verständnis noch weiter verschlechtert hat</w:t>
+      </w:r>
+    </w:p>
+    <w:p/>
+    <w:p>
+      <w:pPr>
+        <w:pStyle w:val="berschrift3"/>
+      </w:pPr>
+      <w:r>
+        <w:t>Dokumentation</w:t>
+      </w:r>
+    </w:p>
+    <w:p>
+      <w:r>
+        <w:t>Die Dokumentation der einzelnen Befehle ist sehr gut beschrieben, es fehlen jedoch Beispiele die ein größeres Ausmaß vorweisen, um einen groben Überblick zu schaffen.</w:t>
+      </w:r>
+    </w:p>
+    <w:p/>
+    <w:p>
+      <w:pPr>
+        <w:pStyle w:val="berschrift3"/>
+      </w:pPr>
+      <w:r>
+        <w:t>Fazit</w:t>
+      </w:r>
+    </w:p>
+    <w:p>
+      <w:r>
+        <w:t>Das Beispielprogramm hat zwar gut funktioniert, jedoch war schon für so ein kleines Beispiel sehr viel Code notwendig um dieses zu erstellen. Die Community hinter diesem Tool lässt ebenso zu wünschen übrig.</w:t>
+      </w:r>
+    </w:p>
+    <w:p>
+      <w:pPr>
+        <w:pStyle w:val="berschrift2"/>
+      </w:pPr>
+      <w:r>
+        <w:lastRenderedPageBreak/>
+        <w:t>Panda3d</w:t>
+      </w:r>
+    </w:p>
+    <w:p>
+      <w:pPr>
+        <w:pStyle w:val="berschrift3"/>
+      </w:pPr>
+      <w:r>
+        <w:t>Herunterladen &amp; Installieren</w:t>
+      </w:r>
+    </w:p>
+    <w:p/>
+    <w:p>
+      <w:r>
+        <w:t xml:space="preserve">Heruntergeladen wird unter Windows eine .exe-Datei, die ein internes Python 2.7 beinhaltet, welches alle notwendigen Libraries mit sich bringt. Die Installation des Python-Interpreters ist jedoch optional. </w:t>
+      </w:r>
+    </w:p>
+    <w:p>
+      <w:pPr>
+        <w:ind w:firstLine="708"/>
+      </w:pPr>
+      <w:hyperlink r:id="rId14" w:history="1">
+        <w:r>
+          <w:rPr>
+            <w:rStyle w:val="Hyperlink"/>
+          </w:rPr>
+          <w:t>https://www.panda3d.org/download/panda3d-1.8.1/Panda3D-1.8.1.exe</w:t>
+        </w:r>
+      </w:hyperlink>
+      <w:r>
+        <w:t xml:space="preserve"> </w:t>
+      </w:r>
+    </w:p>
+    <w:p>
+      <w:pPr>
+        <w:ind w:firstLine="708"/>
+      </w:pPr>
+    </w:p>
+    <w:p>
+      <w:r>
+        <w:t>Wird die der mitgelieferte Python-Interpreter nicht verwendet, so muss auf jeden Fall eine Version 2.x verwendet werden und die nötigen Libraries nachinstalliert werden.</w:t>
+      </w:r>
+    </w:p>
+    <w:p/>
+    <w:p>
+      <w:r>
+        <w:t>Wie haben uns für die Verwendung des mitgelieferten Interpreters entschieden.</w:t>
+      </w:r>
+    </w:p>
+    <w:p/>
+    <w:p>
+      <w:pPr>
+        <w:pStyle w:val="berschrift3"/>
+      </w:pPr>
+      <w:proofErr w:type="spellStart"/>
+      <w:r>
+        <w:t>Example</w:t>
+      </w:r>
+      <w:proofErr w:type="spellEnd"/>
+      <w:r>
+        <w:t xml:space="preserve"> starten</w:t>
+      </w:r>
+    </w:p>
+    <w:p>
+      <w:r>
+        <w:t>In dem Installations-Ordner von Panda3D sind 24 gut dokumentierte, sehr hilfreiche, teils umfangreiche Beispielprogramme vorhanden, die den Einstieg sehr leicht gestalten. Diese Programme können über einen lokalen Link sofort ausprobiert werden und die Funktionalität gezeigt werden. Bis auf ein Beispielprogramm konnten alle einwandfrei gestartet werden.</w:t>
+      </w:r>
+    </w:p>
+    <w:p/>
+    <w:p>
+      <w:r>
+        <w:rPr>
+          <w:noProof/>
+          <w:lang w:eastAsia="de-AT"/>
+        </w:rPr>
+        <w:drawing>
+          <wp:anchor distT="0" distB="0" distL="114300" distR="114300" simplePos="0" relativeHeight="251668480" behindDoc="0" locked="0" layoutInCell="1" allowOverlap="1" wp14:anchorId="6A52F265" wp14:editId="0B2A0DDF">
+            <wp:simplePos x="0" y="0"/>
+            <wp:positionH relativeFrom="margin">
+              <wp:align>right</wp:align>
+            </wp:positionH>
+            <wp:positionV relativeFrom="paragraph">
+              <wp:posOffset>3175</wp:posOffset>
+            </wp:positionV>
+            <wp:extent cx="2736850" cy="2143760"/>
+            <wp:effectExtent l="0" t="0" r="6350" b="8890"/>
+            <wp:wrapSquare wrapText="bothSides"/>
+            <wp:docPr id="37" name="Grafik 37"/>
+            <wp:cNvGraphicFramePr>
+              <a:graphicFrameLocks xmlns:a="http://schemas.openxmlformats.org/drawingml/2006/main" noChangeAspect="1"/>
+            </wp:cNvGraphicFramePr>
+            <a:graphic xmlns:a="http://schemas.openxmlformats.org/drawingml/2006/main">
+              <a:graphicData uri="http://schemas.openxmlformats.org/drawingml/2006/picture">
+                <pic:pic xmlns:pic="http://schemas.openxmlformats.org/drawingml/2006/picture">
+                  <pic:nvPicPr>
+                    <pic:cNvPr id="1" name=""/>
+                    <pic:cNvPicPr/>
+                  </pic:nvPicPr>
+                  <pic:blipFill>
+                    <a:blip r:embed="rId15" cstate="print">
+                      <a:extLst>
+                        <a:ext uri="{28A0092B-C50C-407E-A947-70E740481C1C}">
+                          <a14:useLocalDpi xmlns:a14="http://schemas.microsoft.com/office/drawing/2010/main" val="0"/>
+                        </a:ext>
+                      </a:extLst>
+                    </a:blip>
+                    <a:stretch>
+                      <a:fillRect/>
+                    </a:stretch>
+                  </pic:blipFill>
+                  <pic:spPr>
+                    <a:xfrm>
+                      <a:off x="0" y="0"/>
+                      <a:ext cx="2736850" cy="2143760"/>
+                    </a:xfrm>
+                    <a:prstGeom prst="rect">
+                      <a:avLst/>
+                    </a:prstGeom>
+                  </pic:spPr>
+                </pic:pic>
+              </a:graphicData>
+            </a:graphic>
+            <wp14:sizeRelH relativeFrom="margin">
+              <wp14:pctWidth>0</wp14:pctWidth>
+            </wp14:sizeRelH>
+            <wp14:sizeRelV relativeFrom="margin">
+              <wp14:pctHeight>0</wp14:pctHeight>
+            </wp14:sizeRelV>
+          </wp:anchor>
+        </w:drawing>
+      </w:r>
+      <w:r>
+        <w:t>Darunter war ebenfalls ein Beispiel für ein Solar-System vorhanden, welches den Einstieg noch leichter gemacht hat.</w:t>
+      </w:r>
+    </w:p>
+    <w:p/>
+    <w:p/>
+    <w:p/>
+    <w:p/>
+    <w:p/>
+    <w:p/>
+    <w:p/>
+    <w:p/>
+    <w:p/>
+    <w:p>
+      <w:pPr>
+        <w:pStyle w:val="berschrift3"/>
+      </w:pPr>
+      <w:r>
+        <w:t>Code</w:t>
+      </w:r>
+    </w:p>
+    <w:p>
+      <w:r>
+        <w:t>Der Code dieses Tools ist sehr leicht zu lesen und zu schreiben, da sehr viele Schritte bereits vom Tool selber durchgeführt werden. Die Methoden sind sprechend und können meist sehr intuitiv verwendet werden. Durch die vorhandenen Beispielprogramme kann sehr viel Funktionalität verstanden werden.</w:t>
+      </w:r>
+    </w:p>
+    <w:p/>
+    <w:p>
+      <w:pPr>
+        <w:pStyle w:val="berschrift3"/>
+      </w:pPr>
+      <w:r>
+        <w:t>Dokumentation</w:t>
+      </w:r>
+    </w:p>
+    <w:p>
+      <w:r>
+        <w:t>Die Dokumentation ähnelt der von Java sehr stark und kann deswegen auch gut gelesen werden. Die Ausführlichkeit ist zwar nicht immer ganz zufriedenstellend, wird aber durch die gute Community wieder ausgeglichen.</w:t>
+      </w:r>
+    </w:p>
+    <w:p/>
+    <w:p>
+      <w:pPr>
+        <w:pStyle w:val="berschrift3"/>
+      </w:pPr>
+      <w:r>
+        <w:t>Fazit</w:t>
+      </w:r>
+    </w:p>
+    <w:p>
+      <w:r>
+        <w:t>Die schon integrierten Beispielprogramme machen den Einstieg sehr einfach. Der Code ist aufgrund der sehr sprechenden Funktionsnamen und des Aufbaus sehr leicht zu lesen und zu verstehen. Viele Fragen lassen sich durch die Community durch schon vorhandene Forumseinträge beantworten.</w:t>
+      </w:r>
+    </w:p>
+    <w:p>
+      <w:r>
+        <w:t>Damit ist dieses Tool perfekt für unsere Aufgabe geschaffen.</w:t>
+      </w:r>
+    </w:p>
+    <w:p>
+      <w:pPr>
         <w:pStyle w:val="berschrift1"/>
       </w:pPr>
-      <w:bookmarkStart w:id="8" w:name="_Toc435982172"/>
+      <w:bookmarkStart w:id="7" w:name="_Toc435982172"/>
       <w:r>
         <w:lastRenderedPageBreak/>
         <w:t>Designüberlegung</w:t>
       </w:r>
-      <w:bookmarkEnd w:id="8"/>
+      <w:bookmarkEnd w:id="7"/>
     </w:p>
     <w:p>
       <w:pPr>
@@ -7969,11 +8866,11 @@
       <w:pPr>
         <w:pStyle w:val="berschrift2"/>
       </w:pPr>
-      <w:bookmarkStart w:id="9" w:name="_Toc435982173"/>
+      <w:bookmarkStart w:id="8" w:name="_Toc435982173"/>
       <w:r>
         <w:t>grafische Übersicht</w:t>
       </w:r>
-      <w:bookmarkEnd w:id="9"/>
+      <w:bookmarkEnd w:id="8"/>
     </w:p>
     <w:p>
       <w:pPr>
@@ -8015,7 +8912,7 @@
                     <pic:cNvPicPr/>
                   </pic:nvPicPr>
                   <pic:blipFill>
-                    <a:blip r:embed="rId9">
+                    <a:blip r:embed="rId16">
                       <a:extLst>
                         <a:ext uri="{28A0092B-C50C-407E-A947-70E740481C1C}">
                           <a14:useLocalDpi xmlns:a14="http://schemas.microsoft.com/office/drawing/2010/main" val="0"/>
@@ -8101,12 +8998,12 @@
       <w:pPr>
         <w:pStyle w:val="berschrift2"/>
       </w:pPr>
-      <w:bookmarkStart w:id="10" w:name="_Toc435982174"/>
+      <w:bookmarkStart w:id="9" w:name="_Toc435982174"/>
       <w:r>
         <w:lastRenderedPageBreak/>
         <w:t>Abbildung des UML-Diagramms</w:t>
       </w:r>
-      <w:bookmarkEnd w:id="10"/>
+      <w:bookmarkEnd w:id="9"/>
     </w:p>
     <w:p>
       <w:pPr>
@@ -8188,7 +9085,7 @@
                     <pic:cNvPicPr/>
                   </pic:nvPicPr>
                   <pic:blipFill>
-                    <a:blip r:embed="rId10">
+                    <a:blip r:embed="rId17">
                       <a:extLst>
                         <a:ext uri="{28A0092B-C50C-407E-A947-70E740481C1C}">
                           <a14:useLocalDpi xmlns:a14="http://schemas.microsoft.com/office/drawing/2010/main" val="0"/>
@@ -8236,10 +9133,62 @@
       <w:pPr>
         <w:pStyle w:val="berschrift2"/>
       </w:pPr>
-      <w:bookmarkStart w:id="11" w:name="_Toc435982175"/>
+      <w:bookmarkStart w:id="10" w:name="_Toc435982175"/>
       <w:r>
         <w:lastRenderedPageBreak/>
         <w:t>Überlegungen zur Struktur</w:t>
+      </w:r>
+      <w:bookmarkEnd w:id="10"/>
+    </w:p>
+    <w:p>
+      <w:pPr>
+        <w:pStyle w:val="KeinLeerraum"/>
+        <w:rPr>
+          <w:sz w:val="24"/>
+          <w:szCs w:val="24"/>
+        </w:rPr>
+      </w:pPr>
+    </w:p>
+    <w:p>
+      <w:pPr>
+        <w:pStyle w:val="KeinLeerraum"/>
+        <w:rPr>
+          <w:sz w:val="24"/>
+          <w:szCs w:val="24"/>
+        </w:rPr>
+      </w:pPr>
+      <w:r>
+        <w:rPr>
+          <w:sz w:val="24"/>
+          <w:szCs w:val="24"/>
+        </w:rPr>
+        <w:t>Wir haben uns überlegt, unser Programm in 5 Klassen aufzuteilen:</w:t>
+      </w:r>
+    </w:p>
+    <w:p>
+      <w:pPr>
+        <w:pStyle w:val="KeinLeerraum"/>
+        <w:rPr>
+          <w:sz w:val="24"/>
+          <w:szCs w:val="24"/>
+        </w:rPr>
+      </w:pPr>
+    </w:p>
+    <w:p>
+      <w:pPr>
+        <w:pStyle w:val="berschrift3"/>
+      </w:pPr>
+      <w:bookmarkStart w:id="11" w:name="_Toc435982176"/>
+      <w:r>
+        <w:t>Klasse „</w:t>
+      </w:r>
+      <w:proofErr w:type="spellStart"/>
+      <w:r>
+        <w:t>Luminary</w:t>
+      </w:r>
+      <w:proofErr w:type="spellEnd"/>
+      <w:r>
+        <w:t>“</w:t>
       </w:r>
       <w:bookmarkEnd w:id="11"/>
     </w:p>
@@ -8265,7 +9214,58 @@
           <w:sz w:val="24"/>
           <w:szCs w:val="24"/>
         </w:rPr>
-        <w:t>Wir haben uns überlegt, unser Programm in 5 Klassen aufzuteilen:</w:t>
+        <w:t xml:space="preserve">Diese Klasse </w:t>
+      </w:r>
+      <w:r>
+        <w:rPr>
+          <w:sz w:val="24"/>
+          <w:szCs w:val="24"/>
+        </w:rPr>
+        <w:t>nimmt im Konstruktor Parameter</w:t>
+      </w:r>
+      <w:r>
+        <w:rPr>
+          <w:sz w:val="24"/>
+          <w:szCs w:val="24"/>
+        </w:rPr>
+        <w:t xml:space="preserve"> zum Laden der jeweiligen Texturen und Körper zu den Himmelskörpern (engl.: „</w:t>
+      </w:r>
+      <w:proofErr w:type="spellStart"/>
+      <w:r>
+        <w:rPr>
+          <w:sz w:val="24"/>
+          <w:szCs w:val="24"/>
+        </w:rPr>
+        <w:t>Luminary</w:t>
+      </w:r>
+      <w:proofErr w:type="spellEnd"/>
+      <w:r>
+        <w:rPr>
+          <w:sz w:val="24"/>
+          <w:szCs w:val="24"/>
+        </w:rPr>
+        <w:t>“)</w:t>
+      </w:r>
+      <w:r>
+        <w:rPr>
+          <w:sz w:val="24"/>
+          <w:szCs w:val="24"/>
+        </w:rPr>
+        <w:t xml:space="preserve"> entgegen</w:t>
+      </w:r>
+      <w:r>
+        <w:rPr>
+          <w:sz w:val="24"/>
+          <w:szCs w:val="24"/>
+        </w:rPr>
+        <w:t xml:space="preserve">. Ebenfalls wird hier deren Startposition und Größe gesetzt. Zum Ein- bzw. Ausblenden der Texturen existieren ebenfalls Methoden. </w:t>
+      </w:r>
+      <w:r>
+        <w:rPr>
+          <w:sz w:val="24"/>
+          <w:szCs w:val="24"/>
+        </w:rPr>
+        <w:t>Zurückgegeben wird zum Schluss ein Himmelskörper.</w:t>
       </w:r>
     </w:p>
     <w:p>
@@ -8281,121 +9281,20 @@
       <w:pPr>
         <w:pStyle w:val="berschrift3"/>
       </w:pPr>
-      <w:bookmarkStart w:id="12" w:name="_Toc435982176"/>
+      <w:bookmarkStart w:id="12" w:name="_Toc435982177"/>
       <w:r>
         <w:t>Klasse „</w:t>
       </w:r>
       <w:proofErr w:type="spellStart"/>
       <w:r>
-        <w:t>Luminary</w:t>
+        <w:t>RuntimeHandler</w:t>
       </w:r>
       <w:proofErr w:type="spellEnd"/>
       <w:r>
         <w:t>“</w:t>
       </w:r>
+      <w:bookmarkStart w:id="13" w:name="_GoBack"/>
       <w:bookmarkEnd w:id="12"/>
-    </w:p>
-    <w:p>
-      <w:pPr>
-        <w:pStyle w:val="KeinLeerraum"/>
-        <w:rPr>
-          <w:sz w:val="24"/>
-          <w:szCs w:val="24"/>
-        </w:rPr>
-      </w:pPr>
-    </w:p>
-    <w:p>
-      <w:pPr>
-        <w:pStyle w:val="KeinLeerraum"/>
-        <w:rPr>
-          <w:sz w:val="24"/>
-          <w:szCs w:val="24"/>
-        </w:rPr>
-      </w:pPr>
-      <w:r>
-        <w:rPr>
-          <w:sz w:val="24"/>
-          <w:szCs w:val="24"/>
-        </w:rPr>
-        <w:t xml:space="preserve">Diese Klasse </w:t>
-      </w:r>
-      <w:r>
-        <w:rPr>
-          <w:sz w:val="24"/>
-          <w:szCs w:val="24"/>
-        </w:rPr>
-        <w:t>nimmt im Konstruktor Parameter</w:t>
-      </w:r>
-      <w:r>
-        <w:rPr>
-          <w:sz w:val="24"/>
-          <w:szCs w:val="24"/>
-        </w:rPr>
-        <w:t xml:space="preserve"> zum Laden der jeweiligen Texturen und Körper zu den Himmelskörpern (engl.: „</w:t>
-      </w:r>
-      <w:proofErr w:type="spellStart"/>
-      <w:r>
-        <w:rPr>
-          <w:sz w:val="24"/>
-          <w:szCs w:val="24"/>
-        </w:rPr>
-        <w:t>Luminary</w:t>
-      </w:r>
-      <w:proofErr w:type="spellEnd"/>
-      <w:r>
-        <w:rPr>
-          <w:sz w:val="24"/>
-          <w:szCs w:val="24"/>
-        </w:rPr>
-        <w:t>“)</w:t>
-      </w:r>
-      <w:r>
-        <w:rPr>
-          <w:sz w:val="24"/>
-          <w:szCs w:val="24"/>
-        </w:rPr>
-        <w:t xml:space="preserve"> entgegen</w:t>
-      </w:r>
-      <w:r>
-        <w:rPr>
-          <w:sz w:val="24"/>
-          <w:szCs w:val="24"/>
-        </w:rPr>
-        <w:t xml:space="preserve">. Ebenfalls wird hier deren Startposition und Größe gesetzt. Zum Ein- bzw. Ausblenden der Texturen existieren ebenfalls Methoden. </w:t>
-      </w:r>
-      <w:r>
-        <w:rPr>
-          <w:sz w:val="24"/>
-          <w:szCs w:val="24"/>
-        </w:rPr>
-        <w:t>Zurückgegeben wird zum Schluss ein Himmelskörper.</w:t>
-      </w:r>
-    </w:p>
-    <w:p>
-      <w:pPr>
-        <w:pStyle w:val="KeinLeerraum"/>
-        <w:rPr>
-          <w:sz w:val="24"/>
-          <w:szCs w:val="24"/>
-        </w:rPr>
-      </w:pPr>
-    </w:p>
-    <w:p>
-      <w:pPr>
-        <w:pStyle w:val="berschrift3"/>
-      </w:pPr>
-      <w:bookmarkStart w:id="13" w:name="_Toc435982177"/>
-      <w:r>
-        <w:t>Klasse „</w:t>
-      </w:r>
-      <w:proofErr w:type="spellStart"/>
-      <w:r>
-        <w:t>RuntimeHandler</w:t>
-      </w:r>
-      <w:proofErr w:type="spellEnd"/>
-      <w:r>
-        <w:t>“</w:t>
-      </w:r>
       <w:bookmarkEnd w:id="13"/>
     </w:p>
     <w:p>
@@ -8721,8 +9620,8 @@
       </w:pPr>
     </w:p>
     <w:sectPr>
-      <w:headerReference w:type="default" r:id="rId11"/>
-      <w:footerReference w:type="default" r:id="rId12"/>
+      <w:headerReference w:type="default" r:id="rId18"/>
+      <w:footerReference w:type="default" r:id="rId19"/>
       <w:pgSz w:w="11906" w:h="16838"/>
       <w:pgMar w:top="1417" w:right="1417" w:bottom="1134" w:left="1417" w:header="708" w:footer="708" w:gutter="0"/>
       <w:pgNumType w:start="0"/>
@@ -8779,13 +9678,16 @@
       <w:sdtEndPr/>
       <w:sdtContent>
         <w:r>
-          <w:t xml:space="preserve">Stefan Erceg &amp; Martin </w:t>
+          <w:t xml:space="preserve">Stefan </w:t>
         </w:r>
         <w:proofErr w:type="spellStart"/>
         <w:r>
-          <w:t>Kritzl</w:t>
+          <w:t>Erceg</w:t>
         </w:r>
         <w:proofErr w:type="spellEnd"/>
+        <w:r>
+          <w:t xml:space="preserve"> &amp; Martin Kritzl</w:t>
+        </w:r>
       </w:sdtContent>
     </w:sdt>
     <w:r>
@@ -8836,7 +9738,7 @@
         <w:noProof/>
         <w:lang w:val="de-DE"/>
       </w:rPr>
-      <w:t>4</w:t>
+      <w:t>9</w:t>
     </w:r>
     <w:r>
       <w:rPr>
@@ -8874,7 +9776,7 @@
         <w:noProof/>
         <w:lang w:val="de-DE"/>
       </w:rPr>
-      <w:t>9</w:t>
+      <w:t>11</w:t>
     </w:r>
     <w:r>
       <w:rPr>
@@ -10291,6 +11193,56 @@
       <w:ind w:left="440"/>
     </w:pPr>
   </w:style>
+  <w:style w:type="paragraph" w:styleId="HTMLVorformatiert">
+    <w:name w:val="HTML Preformatted"/>
+    <w:basedOn w:val="Standard"/>
+    <w:link w:val="HTMLVorformatiertZchn"/>
+    <w:uiPriority w:val="99"/>
+    <w:semiHidden/>
+    <w:unhideWhenUsed/>
+    <w:rsid w:val="00012F42"/>
+    <w:pPr>
+      <w:tabs>
+        <w:tab w:val="left" w:pos="916"/>
+        <w:tab w:val="left" w:pos="1832"/>
+        <w:tab w:val="left" w:pos="2748"/>
+        <w:tab w:val="left" w:pos="3664"/>
+        <w:tab w:val="left" w:pos="4580"/>
+        <w:tab w:val="left" w:pos="5496"/>
+        <w:tab w:val="left" w:pos="6412"/>
+        <w:tab w:val="left" w:pos="7328"/>
+        <w:tab w:val="left" w:pos="8244"/>
+        <w:tab w:val="left" w:pos="9160"/>
+        <w:tab w:val="left" w:pos="10076"/>
+        <w:tab w:val="left" w:pos="10992"/>
+        <w:tab w:val="left" w:pos="11908"/>
+        <w:tab w:val="left" w:pos="12824"/>
+        <w:tab w:val="left" w:pos="13740"/>
+        <w:tab w:val="left" w:pos="14656"/>
+      </w:tabs>
+      <w:spacing w:line="240" w:lineRule="auto"/>
+    </w:pPr>
+    <w:rPr>
+      <w:rFonts w:ascii="Courier New" w:eastAsia="Times New Roman" w:hAnsi="Courier New" w:cs="Courier New"/>
+      <w:sz w:val="20"/>
+      <w:szCs w:val="20"/>
+      <w:lang w:eastAsia="de-AT"/>
+    </w:rPr>
+  </w:style>
+  <w:style w:type="character" w:customStyle="1" w:styleId="HTMLVorformatiertZchn">
+    <w:name w:val="HTML Vorformatiert Zchn"/>
+    <w:basedOn w:val="Absatz-Standardschriftart"/>
+    <w:link w:val="HTMLVorformatiert"/>
+    <w:uiPriority w:val="99"/>
+    <w:semiHidden/>
+    <w:rsid w:val="00012F42"/>
+    <w:rPr>
+      <w:rFonts w:ascii="Courier New" w:eastAsia="Times New Roman" w:hAnsi="Courier New" w:cs="Courier New"/>
+      <w:sz w:val="20"/>
+      <w:szCs w:val="20"/>
+      <w:lang w:eastAsia="de-AT"/>
+    </w:rPr>
+  </w:style>
 </w:styles>
 </file>
 
@@ -10501,6 +11453,7 @@
   </w:compat>
   <w:rsids>
     <w:rsidRoot w:val="004B3B52"/>
+    <w:rsid w:val="0008608E"/>
     <w:rsid w:val="003B11CE"/>
     <w:rsid w:val="0040756D"/>
     <w:rsid w:val="00496E8C"/>
@@ -11268,7 +12221,7 @@
 </file>
 
 <file path=customXml/itemProps2.xml><?xml version="1.0" encoding="utf-8"?>
-<ds:datastoreItem xmlns:ds="http://schemas.openxmlformats.org/officeDocument/2006/customXml" ds:itemID="{86BCBA68-2757-4BBB-9649-BB881A516847}">
+<ds:datastoreItem xmlns:ds="http://schemas.openxmlformats.org/officeDocument/2006/customXml" ds:itemID="{BCD80105-989F-4A17-ACC5-3386DD8B51C2}">
   <ds:schemaRefs>
     <ds:schemaRef ds:uri="http://schemas.openxmlformats.org/officeDocument/2006/bibliography"/>
   </ds:schemaRefs>

--- a/Documents/Erceg_Kritzl_SolarSystem.docx
+++ b/Documents/Erceg_Kritzl_SolarSystem.docx
@@ -3869,7 +3869,7 @@
                                         <w:sz w:val="26"/>
                                         <w:szCs w:val="26"/>
                                       </w:rPr>
-                                      <w:t xml:space="preserve">Stefan </w:t>
+                                      <w:t xml:space="preserve">Stefan Erceg &amp; Martin </w:t>
                                     </w:r>
                                     <w:proofErr w:type="spellStart"/>
                                     <w:r>
@@ -3878,17 +3878,9 @@
                                         <w:sz w:val="26"/>
                                         <w:szCs w:val="26"/>
                                       </w:rPr>
-                                      <w:t>Erceg</w:t>
+                                      <w:t>Kritzl</w:t>
                                     </w:r>
                                     <w:proofErr w:type="spellEnd"/>
-                                    <w:r>
-                                      <w:rPr>
-                                        <w:color w:val="5B9BD5" w:themeColor="accent1"/>
-                                        <w:sz w:val="26"/>
-                                        <w:szCs w:val="26"/>
-                                      </w:rPr>
-                                      <w:t xml:space="preserve"> &amp; Martin Kritzl</w:t>
-                                    </w:r>
                                   </w:sdtContent>
                                 </w:sdt>
                               </w:p>
@@ -3948,7 +3940,7 @@
                                   <w:sz w:val="26"/>
                                   <w:szCs w:val="26"/>
                                 </w:rPr>
-                                <w:t xml:space="preserve">Stefan </w:t>
+                                <w:t xml:space="preserve">Stefan Erceg &amp; Martin </w:t>
                               </w:r>
                               <w:proofErr w:type="spellStart"/>
                               <w:r>
@@ -3957,17 +3949,9 @@
                                   <w:sz w:val="26"/>
                                   <w:szCs w:val="26"/>
                                 </w:rPr>
-                                <w:t>Erceg</w:t>
+                                <w:t>Kritzl</w:t>
                               </w:r>
                               <w:proofErr w:type="spellEnd"/>
-                              <w:r>
-                                <w:rPr>
-                                  <w:color w:val="5B9BD5" w:themeColor="accent1"/>
-                                  <w:sz w:val="26"/>
-                                  <w:szCs w:val="26"/>
-                                </w:rPr>
-                                <w:t xml:space="preserve"> &amp; Martin Kritzl</w:t>
-                              </w:r>
                             </w:sdtContent>
                           </w:sdt>
                         </w:p>
@@ -4499,6 +4483,8 @@
             <w:t>Inhalt</w:t>
           </w:r>
         </w:p>
+        <w:bookmarkStart w:id="0" w:name="_GoBack"/>
+        <w:bookmarkEnd w:id="0"/>
         <w:p>
           <w:pPr>
             <w:pStyle w:val="Verzeichnis1"/>
@@ -4516,12 +4502,12 @@
             <w:fldChar w:fldCharType="begin"/>
           </w:r>
           <w:r>
-            <w:instrText xml:space="preserve"> TOC \o "1-3" \h \z \u </w:instrText>
+            <w:instrText xml:space="preserve"> TOC \o "1-2" \h \z \u </w:instrText>
           </w:r>
           <w:r>
             <w:fldChar w:fldCharType="separate"/>
           </w:r>
-          <w:hyperlink w:anchor="_Toc435982167" w:history="1">
+          <w:hyperlink w:anchor="_Toc435984084" w:history="1">
             <w:r>
               <w:rPr>
                 <w:rStyle w:val="Hyperlink"/>
@@ -4563,7 +4549,7 @@
                 <w:noProof/>
                 <w:webHidden/>
               </w:rPr>
-              <w:instrText xml:space="preserve"> PAGEREF _Toc435982167 \h </w:instrText>
+              <w:instrText xml:space="preserve"> PAGEREF _Toc435984084 \h </w:instrText>
             </w:r>
             <w:r>
               <w:rPr>
@@ -4607,7 +4593,7 @@
               <w:lang w:eastAsia="de-AT"/>
             </w:rPr>
           </w:pPr>
-          <w:hyperlink w:anchor="_Toc435982168" w:history="1">
+          <w:hyperlink w:anchor="_Toc435984085" w:history="1">
             <w:r>
               <w:rPr>
                 <w:rStyle w:val="Hyperlink"/>
@@ -4649,7 +4635,7 @@
                 <w:noProof/>
                 <w:webHidden/>
               </w:rPr>
-              <w:instrText xml:space="preserve"> PAGEREF _Toc435982168 \h </w:instrText>
+              <w:instrText xml:space="preserve"> PAGEREF _Toc435984085 \h </w:instrText>
             </w:r>
             <w:r>
               <w:rPr>
@@ -4693,7 +4679,7 @@
               <w:lang w:eastAsia="de-AT"/>
             </w:rPr>
           </w:pPr>
-          <w:hyperlink w:anchor="_Toc435982169" w:history="1">
+          <w:hyperlink w:anchor="_Toc435984086" w:history="1">
             <w:r>
               <w:rPr>
                 <w:rStyle w:val="Hyperlink"/>
@@ -4736,7 +4722,7 @@
                 <w:noProof/>
                 <w:webHidden/>
               </w:rPr>
-              <w:instrText xml:space="preserve"> PAGEREF _Toc435982169 \h </w:instrText>
+              <w:instrText xml:space="preserve"> PAGEREF _Toc435984086 \h </w:instrText>
             </w:r>
             <w:r>
               <w:rPr>
@@ -4780,7 +4766,7 @@
               <w:lang w:eastAsia="de-AT"/>
             </w:rPr>
           </w:pPr>
-          <w:hyperlink w:anchor="_Toc435982170" w:history="1">
+          <w:hyperlink w:anchor="_Toc435984087" w:history="1">
             <w:r>
               <w:rPr>
                 <w:rStyle w:val="Hyperlink"/>
@@ -4822,7 +4808,7 @@
                 <w:noProof/>
                 <w:webHidden/>
               </w:rPr>
-              <w:instrText xml:space="preserve"> PAGEREF _Toc435982170 \h </w:instrText>
+              <w:instrText xml:space="preserve"> PAGEREF _Toc435984087 \h </w:instrText>
             </w:r>
             <w:r>
               <w:rPr>
@@ -4866,7 +4852,7 @@
               <w:lang w:eastAsia="de-AT"/>
             </w:rPr>
           </w:pPr>
-          <w:hyperlink w:anchor="_Toc435982171" w:history="1">
+          <w:hyperlink w:anchor="_Toc435984088" w:history="1">
             <w:r>
               <w:rPr>
                 <w:rStyle w:val="Hyperlink"/>
@@ -4908,7 +4894,7 @@
                 <w:noProof/>
                 <w:webHidden/>
               </w:rPr>
-              <w:instrText xml:space="preserve"> PAGEREF _Toc435982171 \h </w:instrText>
+              <w:instrText xml:space="preserve"> PAGEREF _Toc435984088 \h </w:instrText>
             </w:r>
             <w:r>
               <w:rPr>
@@ -4929,6 +4915,350 @@
                 <w:webHidden/>
               </w:rPr>
               <w:t>4</w:t>
+            </w:r>
+            <w:r>
+              <w:rPr>
+                <w:noProof/>
+                <w:webHidden/>
+              </w:rPr>
+              <w:fldChar w:fldCharType="end"/>
+            </w:r>
+          </w:hyperlink>
+        </w:p>
+        <w:p>
+          <w:pPr>
+            <w:pStyle w:val="Verzeichnis2"/>
+            <w:tabs>
+              <w:tab w:val="left" w:pos="880"/>
+              <w:tab w:val="right" w:leader="dot" w:pos="9062"/>
+            </w:tabs>
+            <w:rPr>
+              <w:rFonts w:eastAsiaTheme="minorEastAsia"/>
+              <w:noProof/>
+              <w:lang w:eastAsia="de-AT"/>
+            </w:rPr>
+          </w:pPr>
+          <w:hyperlink w:anchor="_Toc435984089" w:history="1">
+            <w:r>
+              <w:rPr>
+                <w:rStyle w:val="Hyperlink"/>
+                <w:noProof/>
+              </w:rPr>
+              <w:t>3.1</w:t>
+            </w:r>
+            <w:r>
+              <w:rPr>
+                <w:rFonts w:eastAsiaTheme="minorEastAsia"/>
+                <w:noProof/>
+                <w:lang w:eastAsia="de-AT"/>
+              </w:rPr>
+              <w:tab/>
+            </w:r>
+            <w:r>
+              <w:rPr>
+                <w:rStyle w:val="Hyperlink"/>
+                <w:noProof/>
+              </w:rPr>
+              <w:t>Requirements</w:t>
+            </w:r>
+            <w:r>
+              <w:rPr>
+                <w:noProof/>
+                <w:webHidden/>
+              </w:rPr>
+              <w:tab/>
+            </w:r>
+            <w:r>
+              <w:rPr>
+                <w:noProof/>
+                <w:webHidden/>
+              </w:rPr>
+              <w:fldChar w:fldCharType="begin"/>
+            </w:r>
+            <w:r>
+              <w:rPr>
+                <w:noProof/>
+                <w:webHidden/>
+              </w:rPr>
+              <w:instrText xml:space="preserve"> PAGEREF _Toc435984089 \h </w:instrText>
+            </w:r>
+            <w:r>
+              <w:rPr>
+                <w:noProof/>
+                <w:webHidden/>
+              </w:rPr>
+            </w:r>
+            <w:r>
+              <w:rPr>
+                <w:noProof/>
+                <w:webHidden/>
+              </w:rPr>
+              <w:fldChar w:fldCharType="separate"/>
+            </w:r>
+            <w:r>
+              <w:rPr>
+                <w:noProof/>
+                <w:webHidden/>
+              </w:rPr>
+              <w:t>4</w:t>
+            </w:r>
+            <w:r>
+              <w:rPr>
+                <w:noProof/>
+                <w:webHidden/>
+              </w:rPr>
+              <w:fldChar w:fldCharType="end"/>
+            </w:r>
+          </w:hyperlink>
+        </w:p>
+        <w:p>
+          <w:pPr>
+            <w:pStyle w:val="Verzeichnis2"/>
+            <w:tabs>
+              <w:tab w:val="left" w:pos="880"/>
+              <w:tab w:val="right" w:leader="dot" w:pos="9062"/>
+            </w:tabs>
+            <w:rPr>
+              <w:rFonts w:eastAsiaTheme="minorEastAsia"/>
+              <w:noProof/>
+              <w:lang w:eastAsia="de-AT"/>
+            </w:rPr>
+          </w:pPr>
+          <w:hyperlink w:anchor="_Toc435984090" w:history="1">
+            <w:r>
+              <w:rPr>
+                <w:rStyle w:val="Hyperlink"/>
+                <w:noProof/>
+              </w:rPr>
+              <w:t>3.2</w:t>
+            </w:r>
+            <w:r>
+              <w:rPr>
+                <w:rFonts w:eastAsiaTheme="minorEastAsia"/>
+                <w:noProof/>
+                <w:lang w:eastAsia="de-AT"/>
+              </w:rPr>
+              <w:tab/>
+            </w:r>
+            <w:r>
+              <w:rPr>
+                <w:rStyle w:val="Hyperlink"/>
+                <w:noProof/>
+              </w:rPr>
+              <w:t>Pygame</w:t>
+            </w:r>
+            <w:r>
+              <w:rPr>
+                <w:noProof/>
+                <w:webHidden/>
+              </w:rPr>
+              <w:tab/>
+            </w:r>
+            <w:r>
+              <w:rPr>
+                <w:noProof/>
+                <w:webHidden/>
+              </w:rPr>
+              <w:fldChar w:fldCharType="begin"/>
+            </w:r>
+            <w:r>
+              <w:rPr>
+                <w:noProof/>
+                <w:webHidden/>
+              </w:rPr>
+              <w:instrText xml:space="preserve"> PAGEREF _Toc435984090 \h </w:instrText>
+            </w:r>
+            <w:r>
+              <w:rPr>
+                <w:noProof/>
+                <w:webHidden/>
+              </w:rPr>
+            </w:r>
+            <w:r>
+              <w:rPr>
+                <w:noProof/>
+                <w:webHidden/>
+              </w:rPr>
+              <w:fldChar w:fldCharType="separate"/>
+            </w:r>
+            <w:r>
+              <w:rPr>
+                <w:noProof/>
+                <w:webHidden/>
+              </w:rPr>
+              <w:t>4</w:t>
+            </w:r>
+            <w:r>
+              <w:rPr>
+                <w:noProof/>
+                <w:webHidden/>
+              </w:rPr>
+              <w:fldChar w:fldCharType="end"/>
+            </w:r>
+          </w:hyperlink>
+        </w:p>
+        <w:p>
+          <w:pPr>
+            <w:pStyle w:val="Verzeichnis2"/>
+            <w:tabs>
+              <w:tab w:val="left" w:pos="880"/>
+              <w:tab w:val="right" w:leader="dot" w:pos="9062"/>
+            </w:tabs>
+            <w:rPr>
+              <w:rFonts w:eastAsiaTheme="minorEastAsia"/>
+              <w:noProof/>
+              <w:lang w:eastAsia="de-AT"/>
+            </w:rPr>
+          </w:pPr>
+          <w:hyperlink w:anchor="_Toc435984091" w:history="1">
+            <w:r>
+              <w:rPr>
+                <w:rStyle w:val="Hyperlink"/>
+                <w:noProof/>
+              </w:rPr>
+              <w:t>3.3</w:t>
+            </w:r>
+            <w:r>
+              <w:rPr>
+                <w:rFonts w:eastAsiaTheme="minorEastAsia"/>
+                <w:noProof/>
+                <w:lang w:eastAsia="de-AT"/>
+              </w:rPr>
+              <w:tab/>
+            </w:r>
+            <w:r>
+              <w:rPr>
+                <w:rStyle w:val="Hyperlink"/>
+                <w:noProof/>
+              </w:rPr>
+              <w:t>Pyglet</w:t>
+            </w:r>
+            <w:r>
+              <w:rPr>
+                <w:noProof/>
+                <w:webHidden/>
+              </w:rPr>
+              <w:tab/>
+            </w:r>
+            <w:r>
+              <w:rPr>
+                <w:noProof/>
+                <w:webHidden/>
+              </w:rPr>
+              <w:fldChar w:fldCharType="begin"/>
+            </w:r>
+            <w:r>
+              <w:rPr>
+                <w:noProof/>
+                <w:webHidden/>
+              </w:rPr>
+              <w:instrText xml:space="preserve"> PAGEREF _Toc435984091 \h </w:instrText>
+            </w:r>
+            <w:r>
+              <w:rPr>
+                <w:noProof/>
+                <w:webHidden/>
+              </w:rPr>
+            </w:r>
+            <w:r>
+              <w:rPr>
+                <w:noProof/>
+                <w:webHidden/>
+              </w:rPr>
+              <w:fldChar w:fldCharType="separate"/>
+            </w:r>
+            <w:r>
+              <w:rPr>
+                <w:noProof/>
+                <w:webHidden/>
+              </w:rPr>
+              <w:t>5</w:t>
+            </w:r>
+            <w:r>
+              <w:rPr>
+                <w:noProof/>
+                <w:webHidden/>
+              </w:rPr>
+              <w:fldChar w:fldCharType="end"/>
+            </w:r>
+          </w:hyperlink>
+        </w:p>
+        <w:p>
+          <w:pPr>
+            <w:pStyle w:val="Verzeichnis2"/>
+            <w:tabs>
+              <w:tab w:val="left" w:pos="880"/>
+              <w:tab w:val="right" w:leader="dot" w:pos="9062"/>
+            </w:tabs>
+            <w:rPr>
+              <w:rFonts w:eastAsiaTheme="minorEastAsia"/>
+              <w:noProof/>
+              <w:lang w:eastAsia="de-AT"/>
+            </w:rPr>
+          </w:pPr>
+          <w:hyperlink w:anchor="_Toc435984092" w:history="1">
+            <w:r>
+              <w:rPr>
+                <w:rStyle w:val="Hyperlink"/>
+                <w:noProof/>
+              </w:rPr>
+              <w:t>3.4</w:t>
+            </w:r>
+            <w:r>
+              <w:rPr>
+                <w:rFonts w:eastAsiaTheme="minorEastAsia"/>
+                <w:noProof/>
+                <w:lang w:eastAsia="de-AT"/>
+              </w:rPr>
+              <w:tab/>
+            </w:r>
+            <w:r>
+              <w:rPr>
+                <w:rStyle w:val="Hyperlink"/>
+                <w:noProof/>
+              </w:rPr>
+              <w:t>Panda3d</w:t>
+            </w:r>
+            <w:r>
+              <w:rPr>
+                <w:noProof/>
+                <w:webHidden/>
+              </w:rPr>
+              <w:tab/>
+            </w:r>
+            <w:r>
+              <w:rPr>
+                <w:noProof/>
+                <w:webHidden/>
+              </w:rPr>
+              <w:fldChar w:fldCharType="begin"/>
+            </w:r>
+            <w:r>
+              <w:rPr>
+                <w:noProof/>
+                <w:webHidden/>
+              </w:rPr>
+              <w:instrText xml:space="preserve"> PAGEREF _Toc435984092 \h </w:instrText>
+            </w:r>
+            <w:r>
+              <w:rPr>
+                <w:noProof/>
+                <w:webHidden/>
+              </w:rPr>
+            </w:r>
+            <w:r>
+              <w:rPr>
+                <w:noProof/>
+                <w:webHidden/>
+              </w:rPr>
+              <w:fldChar w:fldCharType="separate"/>
+            </w:r>
+            <w:r>
+              <w:rPr>
+                <w:noProof/>
+                <w:webHidden/>
+              </w:rPr>
+              <w:t>6</w:t>
             </w:r>
             <w:r>
               <w:rPr>
@@ -4952,7 +5282,7 @@
               <w:lang w:eastAsia="de-AT"/>
             </w:rPr>
           </w:pPr>
-          <w:hyperlink w:anchor="_Toc435982172" w:history="1">
+          <w:hyperlink w:anchor="_Toc435984093" w:history="1">
             <w:r>
               <w:rPr>
                 <w:rStyle w:val="Hyperlink"/>
@@ -4994,7 +5324,7 @@
                 <w:noProof/>
                 <w:webHidden/>
               </w:rPr>
-              <w:instrText xml:space="preserve"> PAGEREF _Toc435982172 \h </w:instrText>
+              <w:instrText xml:space="preserve"> PAGEREF _Toc435984093 \h </w:instrText>
             </w:r>
             <w:r>
               <w:rPr>
@@ -5014,7 +5344,7 @@
                 <w:noProof/>
                 <w:webHidden/>
               </w:rPr>
-              <w:t>5</w:t>
+              <w:t>8</w:t>
             </w:r>
             <w:r>
               <w:rPr>
@@ -5038,7 +5368,7 @@
               <w:lang w:eastAsia="de-AT"/>
             </w:rPr>
           </w:pPr>
-          <w:hyperlink w:anchor="_Toc435982173" w:history="1">
+          <w:hyperlink w:anchor="_Toc435984094" w:history="1">
             <w:r>
               <w:rPr>
                 <w:rStyle w:val="Hyperlink"/>
@@ -5080,7 +5410,7 @@
                 <w:noProof/>
                 <w:webHidden/>
               </w:rPr>
-              <w:instrText xml:space="preserve"> PAGEREF _Toc435982173 \h </w:instrText>
+              <w:instrText xml:space="preserve"> PAGEREF _Toc435984094 \h </w:instrText>
             </w:r>
             <w:r>
               <w:rPr>
@@ -5100,7 +5430,7 @@
                 <w:noProof/>
                 <w:webHidden/>
               </w:rPr>
-              <w:t>5</w:t>
+              <w:t>8</w:t>
             </w:r>
             <w:r>
               <w:rPr>
@@ -5124,7 +5454,7 @@
               <w:lang w:eastAsia="de-AT"/>
             </w:rPr>
           </w:pPr>
-          <w:hyperlink w:anchor="_Toc435982174" w:history="1">
+          <w:hyperlink w:anchor="_Toc435984095" w:history="1">
             <w:r>
               <w:rPr>
                 <w:rStyle w:val="Hyperlink"/>
@@ -5166,7 +5496,7 @@
                 <w:noProof/>
                 <w:webHidden/>
               </w:rPr>
-              <w:instrText xml:space="preserve"> PAGEREF _Toc435982174 \h </w:instrText>
+              <w:instrText xml:space="preserve"> PAGEREF _Toc435984095 \h </w:instrText>
             </w:r>
             <w:r>
               <w:rPr>
@@ -5186,7 +5516,7 @@
                 <w:noProof/>
                 <w:webHidden/>
               </w:rPr>
-              <w:t>6</w:t>
+              <w:t>9</w:t>
             </w:r>
             <w:r>
               <w:rPr>
@@ -5210,7 +5540,7 @@
               <w:lang w:eastAsia="de-AT"/>
             </w:rPr>
           </w:pPr>
-          <w:hyperlink w:anchor="_Toc435982175" w:history="1">
+          <w:hyperlink w:anchor="_Toc435984096" w:history="1">
             <w:r>
               <w:rPr>
                 <w:rStyle w:val="Hyperlink"/>
@@ -5252,7 +5582,7 @@
                 <w:noProof/>
                 <w:webHidden/>
               </w:rPr>
-              <w:instrText xml:space="preserve"> PAGEREF _Toc435982175 \h </w:instrText>
+              <w:instrText xml:space="preserve"> PAGEREF _Toc435984096 \h </w:instrText>
             </w:r>
             <w:r>
               <w:rPr>
@@ -5272,437 +5602,7 @@
                 <w:noProof/>
                 <w:webHidden/>
               </w:rPr>
-              <w:t>7</w:t>
-            </w:r>
-            <w:r>
-              <w:rPr>
-                <w:noProof/>
-                <w:webHidden/>
-              </w:rPr>
-              <w:fldChar w:fldCharType="end"/>
-            </w:r>
-          </w:hyperlink>
-        </w:p>
-        <w:p>
-          <w:pPr>
-            <w:pStyle w:val="Verzeichnis3"/>
-            <w:tabs>
-              <w:tab w:val="left" w:pos="1320"/>
-              <w:tab w:val="right" w:leader="dot" w:pos="9062"/>
-            </w:tabs>
-            <w:rPr>
-              <w:rFonts w:eastAsiaTheme="minorEastAsia"/>
-              <w:noProof/>
-              <w:lang w:eastAsia="de-AT"/>
-            </w:rPr>
-          </w:pPr>
-          <w:hyperlink w:anchor="_Toc435982176" w:history="1">
-            <w:r>
-              <w:rPr>
-                <w:rStyle w:val="Hyperlink"/>
-                <w:noProof/>
-              </w:rPr>
-              <w:t>4.3.1</w:t>
-            </w:r>
-            <w:r>
-              <w:rPr>
-                <w:rFonts w:eastAsiaTheme="minorEastAsia"/>
-                <w:noProof/>
-                <w:lang w:eastAsia="de-AT"/>
-              </w:rPr>
-              <w:tab/>
-            </w:r>
-            <w:r>
-              <w:rPr>
-                <w:rStyle w:val="Hyperlink"/>
-                <w:noProof/>
-              </w:rPr>
-              <w:t>Klasse „Luminary“</w:t>
-            </w:r>
-            <w:r>
-              <w:rPr>
-                <w:noProof/>
-                <w:webHidden/>
-              </w:rPr>
-              <w:tab/>
-            </w:r>
-            <w:r>
-              <w:rPr>
-                <w:noProof/>
-                <w:webHidden/>
-              </w:rPr>
-              <w:fldChar w:fldCharType="begin"/>
-            </w:r>
-            <w:r>
-              <w:rPr>
-                <w:noProof/>
-                <w:webHidden/>
-              </w:rPr>
-              <w:instrText xml:space="preserve"> PAGEREF _Toc435982176 \h </w:instrText>
-            </w:r>
-            <w:r>
-              <w:rPr>
-                <w:noProof/>
-                <w:webHidden/>
-              </w:rPr>
-            </w:r>
-            <w:r>
-              <w:rPr>
-                <w:noProof/>
-                <w:webHidden/>
-              </w:rPr>
-              <w:fldChar w:fldCharType="separate"/>
-            </w:r>
-            <w:r>
-              <w:rPr>
-                <w:noProof/>
-                <w:webHidden/>
-              </w:rPr>
-              <w:t>7</w:t>
-            </w:r>
-            <w:r>
-              <w:rPr>
-                <w:noProof/>
-                <w:webHidden/>
-              </w:rPr>
-              <w:fldChar w:fldCharType="end"/>
-            </w:r>
-          </w:hyperlink>
-        </w:p>
-        <w:p>
-          <w:pPr>
-            <w:pStyle w:val="Verzeichnis3"/>
-            <w:tabs>
-              <w:tab w:val="left" w:pos="1320"/>
-              <w:tab w:val="right" w:leader="dot" w:pos="9062"/>
-            </w:tabs>
-            <w:rPr>
-              <w:rFonts w:eastAsiaTheme="minorEastAsia"/>
-              <w:noProof/>
-              <w:lang w:eastAsia="de-AT"/>
-            </w:rPr>
-          </w:pPr>
-          <w:hyperlink w:anchor="_Toc435982177" w:history="1">
-            <w:r>
-              <w:rPr>
-                <w:rStyle w:val="Hyperlink"/>
-                <w:noProof/>
-              </w:rPr>
-              <w:t>4.3.2</w:t>
-            </w:r>
-            <w:r>
-              <w:rPr>
-                <w:rFonts w:eastAsiaTheme="minorEastAsia"/>
-                <w:noProof/>
-                <w:lang w:eastAsia="de-AT"/>
-              </w:rPr>
-              <w:tab/>
-            </w:r>
-            <w:r>
-              <w:rPr>
-                <w:rStyle w:val="Hyperlink"/>
-                <w:noProof/>
-              </w:rPr>
-              <w:t>Klasse „RuntimeHandler“</w:t>
-            </w:r>
-            <w:r>
-              <w:rPr>
-                <w:noProof/>
-                <w:webHidden/>
-              </w:rPr>
-              <w:tab/>
-            </w:r>
-            <w:r>
-              <w:rPr>
-                <w:noProof/>
-                <w:webHidden/>
-              </w:rPr>
-              <w:fldChar w:fldCharType="begin"/>
-            </w:r>
-            <w:r>
-              <w:rPr>
-                <w:noProof/>
-                <w:webHidden/>
-              </w:rPr>
-              <w:instrText xml:space="preserve"> PAGEREF _Toc435982177 \h </w:instrText>
-            </w:r>
-            <w:r>
-              <w:rPr>
-                <w:noProof/>
-                <w:webHidden/>
-              </w:rPr>
-            </w:r>
-            <w:r>
-              <w:rPr>
-                <w:noProof/>
-                <w:webHidden/>
-              </w:rPr>
-              <w:fldChar w:fldCharType="separate"/>
-            </w:r>
-            <w:r>
-              <w:rPr>
-                <w:noProof/>
-                <w:webHidden/>
-              </w:rPr>
-              <w:t>7</w:t>
-            </w:r>
-            <w:r>
-              <w:rPr>
-                <w:noProof/>
-                <w:webHidden/>
-              </w:rPr>
-              <w:fldChar w:fldCharType="end"/>
-            </w:r>
-          </w:hyperlink>
-        </w:p>
-        <w:p>
-          <w:pPr>
-            <w:pStyle w:val="Verzeichnis3"/>
-            <w:tabs>
-              <w:tab w:val="left" w:pos="1320"/>
-              <w:tab w:val="right" w:leader="dot" w:pos="9062"/>
-            </w:tabs>
-            <w:rPr>
-              <w:rFonts w:eastAsiaTheme="minorEastAsia"/>
-              <w:noProof/>
-              <w:lang w:eastAsia="de-AT"/>
-            </w:rPr>
-          </w:pPr>
-          <w:hyperlink w:anchor="_Toc435982178" w:history="1">
-            <w:r>
-              <w:rPr>
-                <w:rStyle w:val="Hyperlink"/>
-                <w:noProof/>
-              </w:rPr>
-              <w:t>4.3.3</w:t>
-            </w:r>
-            <w:r>
-              <w:rPr>
-                <w:rFonts w:eastAsiaTheme="minorEastAsia"/>
-                <w:noProof/>
-                <w:lang w:eastAsia="de-AT"/>
-              </w:rPr>
-              <w:tab/>
-            </w:r>
-            <w:r>
-              <w:rPr>
-                <w:rStyle w:val="Hyperlink"/>
-                <w:noProof/>
-              </w:rPr>
-              <w:t>Klasse „Camera“</w:t>
-            </w:r>
-            <w:r>
-              <w:rPr>
-                <w:noProof/>
-                <w:webHidden/>
-              </w:rPr>
-              <w:tab/>
-            </w:r>
-            <w:r>
-              <w:rPr>
-                <w:noProof/>
-                <w:webHidden/>
-              </w:rPr>
-              <w:fldChar w:fldCharType="begin"/>
-            </w:r>
-            <w:r>
-              <w:rPr>
-                <w:noProof/>
-                <w:webHidden/>
-              </w:rPr>
-              <w:instrText xml:space="preserve"> PAGEREF _Toc435982178 \h </w:instrText>
-            </w:r>
-            <w:r>
-              <w:rPr>
-                <w:noProof/>
-                <w:webHidden/>
-              </w:rPr>
-            </w:r>
-            <w:r>
-              <w:rPr>
-                <w:noProof/>
-                <w:webHidden/>
-              </w:rPr>
-              <w:fldChar w:fldCharType="separate"/>
-            </w:r>
-            <w:r>
-              <w:rPr>
-                <w:noProof/>
-                <w:webHidden/>
-              </w:rPr>
-              <w:t>7</w:t>
-            </w:r>
-            <w:r>
-              <w:rPr>
-                <w:noProof/>
-                <w:webHidden/>
-              </w:rPr>
-              <w:fldChar w:fldCharType="end"/>
-            </w:r>
-          </w:hyperlink>
-        </w:p>
-        <w:p>
-          <w:pPr>
-            <w:pStyle w:val="Verzeichnis3"/>
-            <w:tabs>
-              <w:tab w:val="left" w:pos="1320"/>
-              <w:tab w:val="right" w:leader="dot" w:pos="9062"/>
-            </w:tabs>
-            <w:rPr>
-              <w:rFonts w:eastAsiaTheme="minorEastAsia"/>
-              <w:noProof/>
-              <w:lang w:eastAsia="de-AT"/>
-            </w:rPr>
-          </w:pPr>
-          <w:hyperlink w:anchor="_Toc435982179" w:history="1">
-            <w:r>
-              <w:rPr>
-                <w:rStyle w:val="Hyperlink"/>
-                <w:noProof/>
-              </w:rPr>
-              <w:t>4.3.4</w:t>
-            </w:r>
-            <w:r>
-              <w:rPr>
-                <w:rFonts w:eastAsiaTheme="minorEastAsia"/>
-                <w:noProof/>
-                <w:lang w:eastAsia="de-AT"/>
-              </w:rPr>
-              <w:tab/>
-            </w:r>
-            <w:r>
-              <w:rPr>
-                <w:rStyle w:val="Hyperlink"/>
-                <w:noProof/>
-              </w:rPr>
-              <w:t>Klasse „EventHandler“</w:t>
-            </w:r>
-            <w:r>
-              <w:rPr>
-                <w:noProof/>
-                <w:webHidden/>
-              </w:rPr>
-              <w:tab/>
-            </w:r>
-            <w:r>
-              <w:rPr>
-                <w:noProof/>
-                <w:webHidden/>
-              </w:rPr>
-              <w:fldChar w:fldCharType="begin"/>
-            </w:r>
-            <w:r>
-              <w:rPr>
-                <w:noProof/>
-                <w:webHidden/>
-              </w:rPr>
-              <w:instrText xml:space="preserve"> PAGEREF _Toc435982179 \h </w:instrText>
-            </w:r>
-            <w:r>
-              <w:rPr>
-                <w:noProof/>
-                <w:webHidden/>
-              </w:rPr>
-            </w:r>
-            <w:r>
-              <w:rPr>
-                <w:noProof/>
-                <w:webHidden/>
-              </w:rPr>
-              <w:fldChar w:fldCharType="separate"/>
-            </w:r>
-            <w:r>
-              <w:rPr>
-                <w:noProof/>
-                <w:webHidden/>
-              </w:rPr>
-              <w:t>7</w:t>
-            </w:r>
-            <w:r>
-              <w:rPr>
-                <w:noProof/>
-                <w:webHidden/>
-              </w:rPr>
-              <w:fldChar w:fldCharType="end"/>
-            </w:r>
-          </w:hyperlink>
-        </w:p>
-        <w:p>
-          <w:pPr>
-            <w:pStyle w:val="Verzeichnis3"/>
-            <w:tabs>
-              <w:tab w:val="left" w:pos="1320"/>
-              <w:tab w:val="right" w:leader="dot" w:pos="9062"/>
-            </w:tabs>
-            <w:rPr>
-              <w:rFonts w:eastAsiaTheme="minorEastAsia"/>
-              <w:noProof/>
-              <w:lang w:eastAsia="de-AT"/>
-            </w:rPr>
-          </w:pPr>
-          <w:hyperlink w:anchor="_Toc435982180" w:history="1">
-            <w:r>
-              <w:rPr>
-                <w:rStyle w:val="Hyperlink"/>
-                <w:noProof/>
-              </w:rPr>
-              <w:t>4.3.5</w:t>
-            </w:r>
-            <w:r>
-              <w:rPr>
-                <w:rFonts w:eastAsiaTheme="minorEastAsia"/>
-                <w:noProof/>
-                <w:lang w:eastAsia="de-AT"/>
-              </w:rPr>
-              <w:tab/>
-            </w:r>
-            <w:r>
-              <w:rPr>
-                <w:rStyle w:val="Hyperlink"/>
-                <w:noProof/>
-              </w:rPr>
-              <w:t>Klasse „Solarsystem“</w:t>
-            </w:r>
-            <w:r>
-              <w:rPr>
-                <w:noProof/>
-                <w:webHidden/>
-              </w:rPr>
-              <w:tab/>
-            </w:r>
-            <w:r>
-              <w:rPr>
-                <w:noProof/>
-                <w:webHidden/>
-              </w:rPr>
-              <w:fldChar w:fldCharType="begin"/>
-            </w:r>
-            <w:r>
-              <w:rPr>
-                <w:noProof/>
-                <w:webHidden/>
-              </w:rPr>
-              <w:instrText xml:space="preserve"> PAGEREF _Toc435982180 \h </w:instrText>
-            </w:r>
-            <w:r>
-              <w:rPr>
-                <w:noProof/>
-                <w:webHidden/>
-              </w:rPr>
-            </w:r>
-            <w:r>
-              <w:rPr>
-                <w:noProof/>
-                <w:webHidden/>
-              </w:rPr>
-              <w:fldChar w:fldCharType="separate"/>
-            </w:r>
-            <w:r>
-              <w:rPr>
-                <w:noProof/>
-                <w:webHidden/>
-              </w:rPr>
-              <w:t>7</w:t>
+              <w:t>10</w:t>
             </w:r>
             <w:r>
               <w:rPr>
@@ -5726,7 +5626,7 @@
               <w:lang w:eastAsia="de-AT"/>
             </w:rPr>
           </w:pPr>
-          <w:hyperlink w:anchor="_Toc435982181" w:history="1">
+          <w:hyperlink w:anchor="_Toc435984097" w:history="1">
             <w:r>
               <w:rPr>
                 <w:rStyle w:val="Hyperlink"/>
@@ -5768,7 +5668,7 @@
                 <w:noProof/>
                 <w:webHidden/>
               </w:rPr>
-              <w:instrText xml:space="preserve"> PAGEREF _Toc435982181 \h </w:instrText>
+              <w:instrText xml:space="preserve"> PAGEREF _Toc435984097 \h </w:instrText>
             </w:r>
             <w:r>
               <w:rPr>
@@ -5788,7 +5688,7 @@
                 <w:noProof/>
                 <w:webHidden/>
               </w:rPr>
-              <w:t>8</w:t>
+              <w:t>11</w:t>
             </w:r>
             <w:r>
               <w:rPr>
@@ -5812,7 +5712,7 @@
               <w:lang w:eastAsia="de-AT"/>
             </w:rPr>
           </w:pPr>
-          <w:hyperlink w:anchor="_Toc435982182" w:history="1">
+          <w:hyperlink w:anchor="_Toc435984098" w:history="1">
             <w:r>
               <w:rPr>
                 <w:rStyle w:val="Hyperlink"/>
@@ -5854,7 +5754,7 @@
                 <w:noProof/>
                 <w:webHidden/>
               </w:rPr>
-              <w:instrText xml:space="preserve"> PAGEREF _Toc435982182 \h </w:instrText>
+              <w:instrText xml:space="preserve"> PAGEREF _Toc435984098 \h </w:instrText>
             </w:r>
             <w:r>
               <w:rPr>
@@ -5874,7 +5774,7 @@
                 <w:noProof/>
                 <w:webHidden/>
               </w:rPr>
-              <w:t>9</w:t>
+              <w:t>12</w:t>
             </w:r>
             <w:r>
               <w:rPr>
@@ -5887,11 +5787,6 @@
         </w:p>
         <w:p>
           <w:r>
-            <w:rPr>
-              <w:b/>
-              <w:bCs/>
-              <w:lang w:val="de-DE"/>
-            </w:rPr>
             <w:fldChar w:fldCharType="end"/>
           </w:r>
         </w:p>
@@ -5922,12 +5817,12 @@
       <w:pPr>
         <w:pStyle w:val="berschrift1"/>
       </w:pPr>
-      <w:bookmarkStart w:id="0" w:name="_Toc435982167"/>
+      <w:bookmarkStart w:id="1" w:name="_Toc435984084"/>
       <w:r>
         <w:lastRenderedPageBreak/>
         <w:t>Angabe</w:t>
       </w:r>
-      <w:bookmarkEnd w:id="0"/>
+      <w:bookmarkEnd w:id="1"/>
     </w:p>
     <w:p>
       <w:pPr>
@@ -5946,13 +5841,13 @@
       <w:pPr>
         <w:pStyle w:val="berschrift1"/>
       </w:pPr>
-      <w:bookmarkStart w:id="1" w:name="_Toc435982168"/>
+      <w:bookmarkStart w:id="2" w:name="_Toc435984085"/>
       <w:proofErr w:type="spellStart"/>
       <w:r>
         <w:lastRenderedPageBreak/>
         <w:t>Requirementanalyse</w:t>
       </w:r>
-      <w:bookmarkEnd w:id="1"/>
+      <w:bookmarkEnd w:id="2"/>
       <w:proofErr w:type="spellEnd"/>
     </w:p>
     <w:p/>
@@ -5963,8 +5858,8 @@
           <w:shd w:val="clear" w:color="auto" w:fill="FFFFFF"/>
         </w:rPr>
       </w:pPr>
-      <w:bookmarkStart w:id="2" w:name="_Toc410830955"/>
-      <w:bookmarkStart w:id="3" w:name="_Toc435982169"/>
+      <w:bookmarkStart w:id="3" w:name="_Toc410830955"/>
+      <w:bookmarkStart w:id="4" w:name="_Toc435984086"/>
       <w:r>
         <w:rPr>
           <w:shd w:val="clear" w:color="auto" w:fill="FFFFFF"/>
@@ -5977,8 +5872,8 @@
         </w:rPr>
         <w:t>unktionale Anforderungen</w:t>
       </w:r>
-      <w:bookmarkEnd w:id="2"/>
       <w:bookmarkEnd w:id="3"/>
+      <w:bookmarkEnd w:id="4"/>
     </w:p>
     <w:p>
       <w:pPr>
@@ -6199,6 +6094,14 @@
                 <w:szCs w:val="24"/>
               </w:rPr>
             </w:pPr>
+            <w:r>
+              <w:rPr>
+                <w:b/>
+                <w:sz w:val="24"/>
+                <w:szCs w:val="24"/>
+              </w:rPr>
+              <w:t xml:space="preserve">Erceg &amp; </w:t>
+            </w:r>
             <w:proofErr w:type="spellStart"/>
             <w:r>
               <w:rPr>
@@ -6206,17 +6109,9 @@
                 <w:sz w:val="24"/>
                 <w:szCs w:val="24"/>
               </w:rPr>
-              <w:t>Erceg</w:t>
+              <w:t>Kritzl</w:t>
             </w:r>
             <w:proofErr w:type="spellEnd"/>
-            <w:r>
-              <w:rPr>
-                <w:b/>
-                <w:sz w:val="24"/>
-                <w:szCs w:val="24"/>
-              </w:rPr>
-              <w:t xml:space="preserve"> &amp; Kritzl</w:t>
-            </w:r>
           </w:p>
         </w:tc>
         <w:tc>
@@ -6589,6 +6484,14 @@
                 <w:szCs w:val="24"/>
               </w:rPr>
             </w:pPr>
+            <w:r>
+              <w:rPr>
+                <w:b/>
+                <w:sz w:val="24"/>
+                <w:szCs w:val="24"/>
+              </w:rPr>
+              <w:t xml:space="preserve">Erceg &amp; </w:t>
+            </w:r>
             <w:proofErr w:type="spellStart"/>
             <w:r>
               <w:rPr>
@@ -6596,17 +6499,9 @@
                 <w:sz w:val="24"/>
                 <w:szCs w:val="24"/>
               </w:rPr>
-              <w:t>Erceg</w:t>
+              <w:t>Kritzl</w:t>
             </w:r>
             <w:proofErr w:type="spellEnd"/>
-            <w:r>
-              <w:rPr>
-                <w:b/>
-                <w:sz w:val="24"/>
-                <w:szCs w:val="24"/>
-              </w:rPr>
-              <w:t xml:space="preserve"> &amp; Kritzl</w:t>
-            </w:r>
           </w:p>
         </w:tc>
         <w:tc>
@@ -7171,16 +7066,16 @@
       <w:pPr>
         <w:pStyle w:val="berschrift2"/>
       </w:pPr>
-      <w:bookmarkStart w:id="4" w:name="_Toc410830956"/>
-      <w:bookmarkStart w:id="5" w:name="_Toc435982170"/>
+      <w:bookmarkStart w:id="5" w:name="_Toc410830956"/>
+      <w:bookmarkStart w:id="6" w:name="_Toc435984087"/>
       <w:r>
         <w:t>n</w:t>
       </w:r>
       <w:r>
         <w:t>icht funktionale Anforderungen</w:t>
       </w:r>
-      <w:bookmarkEnd w:id="4"/>
       <w:bookmarkEnd w:id="5"/>
+      <w:bookmarkEnd w:id="6"/>
     </w:p>
     <w:p/>
     <w:tbl>
@@ -7393,6 +7288,14 @@
                 <w:szCs w:val="24"/>
               </w:rPr>
             </w:pPr>
+            <w:r>
+              <w:rPr>
+                <w:b/>
+                <w:sz w:val="24"/>
+                <w:szCs w:val="24"/>
+              </w:rPr>
+              <w:t xml:space="preserve">Erceg &amp; </w:t>
+            </w:r>
             <w:proofErr w:type="spellStart"/>
             <w:r>
               <w:rPr>
@@ -7400,17 +7303,9 @@
                 <w:sz w:val="24"/>
                 <w:szCs w:val="24"/>
               </w:rPr>
-              <w:t>Erceg</w:t>
+              <w:t>Kritzl</w:t>
             </w:r>
             <w:proofErr w:type="spellEnd"/>
-            <w:r>
-              <w:rPr>
-                <w:b/>
-                <w:sz w:val="24"/>
-                <w:szCs w:val="24"/>
-              </w:rPr>
-              <w:t xml:space="preserve"> &amp; Kritzl</w:t>
-            </w:r>
           </w:p>
         </w:tc>
         <w:tc>
@@ -7657,6 +7552,14 @@
                 <w:szCs w:val="24"/>
               </w:rPr>
             </w:pPr>
+            <w:r>
+              <w:rPr>
+                <w:b/>
+                <w:sz w:val="24"/>
+                <w:szCs w:val="24"/>
+              </w:rPr>
+              <w:t xml:space="preserve">Erceg &amp; </w:t>
+            </w:r>
             <w:proofErr w:type="spellStart"/>
             <w:r>
               <w:rPr>
@@ -7664,17 +7567,9 @@
                 <w:sz w:val="24"/>
                 <w:szCs w:val="24"/>
               </w:rPr>
-              <w:t>Erceg</w:t>
+              <w:t>Kritzl</w:t>
             </w:r>
             <w:proofErr w:type="spellEnd"/>
-            <w:r>
-              <w:rPr>
-                <w:b/>
-                <w:sz w:val="24"/>
-                <w:szCs w:val="24"/>
-              </w:rPr>
-              <w:t xml:space="preserve"> &amp; Kritzl</w:t>
-            </w:r>
           </w:p>
         </w:tc>
         <w:tc>
@@ -7898,23 +7793,27 @@
       <w:pPr>
         <w:pStyle w:val="berschrift1"/>
       </w:pPr>
-      <w:bookmarkStart w:id="6" w:name="_Toc435982171"/>
+      <w:bookmarkStart w:id="7" w:name="_Toc435984088"/>
       <w:r>
         <w:lastRenderedPageBreak/>
         <w:t>Evaluierung der grafischen Tools in Python</w:t>
       </w:r>
-      <w:bookmarkEnd w:id="6"/>
-    </w:p>
+      <w:bookmarkEnd w:id="7"/>
+    </w:p>
+    <w:p/>
     <w:p>
       <w:pPr>
         <w:pStyle w:val="berschrift2"/>
       </w:pPr>
+      <w:bookmarkStart w:id="8" w:name="_Toc435984089"/>
       <w:proofErr w:type="spellStart"/>
       <w:r>
         <w:t>Requirements</w:t>
       </w:r>
+      <w:bookmarkEnd w:id="8"/>
       <w:proofErr w:type="spellEnd"/>
     </w:p>
+    <w:p/>
     <w:p>
       <w:pPr>
         <w:pStyle w:val="berschrift3"/>
@@ -7924,7 +7823,25 @@
       </w:r>
     </w:p>
     <w:p>
-      <w:r>
+      <w:pPr>
+        <w:rPr>
+          <w:sz w:val="24"/>
+          <w:szCs w:val="24"/>
+        </w:rPr>
+      </w:pPr>
+    </w:p>
+    <w:p>
+      <w:pPr>
+        <w:rPr>
+          <w:sz w:val="24"/>
+          <w:szCs w:val="24"/>
+        </w:rPr>
+      </w:pPr>
+      <w:r>
+        <w:rPr>
+          <w:sz w:val="24"/>
+          <w:szCs w:val="24"/>
+        </w:rPr>
         <w:t>Installieren von OpenGL mit folgendem Befehl:</w:t>
       </w:r>
     </w:p>
@@ -7991,12 +7908,15 @@
       <w:pPr>
         <w:pStyle w:val="berschrift2"/>
       </w:pPr>
+      <w:bookmarkStart w:id="9" w:name="_Toc435984090"/>
       <w:proofErr w:type="spellStart"/>
       <w:r>
         <w:t>Pygame</w:t>
       </w:r>
+      <w:bookmarkEnd w:id="9"/>
       <w:proofErr w:type="spellEnd"/>
     </w:p>
+    <w:p/>
     <w:p>
       <w:pPr>
         <w:pStyle w:val="berschrift3"/>
@@ -8006,29 +7926,84 @@
       </w:r>
     </w:p>
     <w:p>
-      <w:r>
-        <w:t xml:space="preserve">Herunterladen wird eine </w:t>
+      <w:pPr>
+        <w:rPr>
+          <w:sz w:val="24"/>
+          <w:szCs w:val="24"/>
+        </w:rPr>
+      </w:pPr>
+    </w:p>
+    <w:p>
+      <w:pPr>
+        <w:rPr>
+          <w:sz w:val="24"/>
+          <w:szCs w:val="24"/>
+        </w:rPr>
+      </w:pPr>
+      <w:r>
+        <w:rPr>
+          <w:sz w:val="24"/>
+          <w:szCs w:val="24"/>
+        </w:rPr>
+        <w:t>Herunter</w:t>
+      </w:r>
+      <w:r>
+        <w:rPr>
+          <w:sz w:val="24"/>
+          <w:szCs w:val="24"/>
+        </w:rPr>
+        <w:t>ge</w:t>
+      </w:r>
+      <w:r>
+        <w:rPr>
+          <w:sz w:val="24"/>
+          <w:szCs w:val="24"/>
+        </w:rPr>
+        <w:t xml:space="preserve">laden wird eine </w:t>
       </w:r>
       <w:proofErr w:type="spellStart"/>
       <w:r>
+        <w:rPr>
+          <w:sz w:val="24"/>
+          <w:szCs w:val="24"/>
+        </w:rPr>
         <w:t>wheel</w:t>
       </w:r>
       <w:proofErr w:type="spellEnd"/>
       <w:r>
+        <w:rPr>
+          <w:sz w:val="24"/>
+          <w:szCs w:val="24"/>
+        </w:rPr>
         <w:t xml:space="preserve">-Datei von dieser Seite: </w:t>
       </w:r>
-      <w:hyperlink r:id="rId9" w:history="1">
+      <w:hyperlink r:id="rId9" w:anchor="pygame" w:history="1">
         <w:r>
           <w:rPr>
             <w:rStyle w:val="Hyperlink"/>
+            <w:sz w:val="24"/>
+            <w:szCs w:val="24"/>
           </w:rPr>
           <w:t>http://www.lfd.uci.edu/~gohlke/pythonlibs/#pygame</w:t>
         </w:r>
       </w:hyperlink>
     </w:p>
     <w:p>
-      <w:r>
-        <w:t xml:space="preserve">Dabei wird unter Windows die Datei </w:t>
+      <w:pPr>
+        <w:rPr>
+          <w:sz w:val="24"/>
+          <w:szCs w:val="24"/>
+        </w:rPr>
+      </w:pPr>
+      <w:r>
+        <w:rPr>
+          <w:sz w:val="24"/>
+          <w:szCs w:val="24"/>
+        </w:rPr>
+        <w:t>Dabei wird unter Windows die Datei</w:t>
+      </w:r>
+      <w:r>
+        <w:t xml:space="preserve"> </w:t>
       </w:r>
       <w:r>
         <w:rPr>
@@ -8065,154 +8040,260 @@
         <w:t>win32.whl</w:t>
       </w:r>
       <w:r>
+        <w:rPr>
+          <w:sz w:val="24"/>
+          <w:szCs w:val="24"/>
+        </w:rPr>
         <w:t xml:space="preserve"> ausgewählt.</w:t>
       </w:r>
     </w:p>
+    <w:p>
+      <w:pPr>
+        <w:rPr>
+          <w:sz w:val="24"/>
+          <w:szCs w:val="24"/>
+        </w:rPr>
+      </w:pPr>
+    </w:p>
+    <w:p>
+      <w:pPr>
+        <w:rPr>
+          <w:sz w:val="24"/>
+          <w:szCs w:val="24"/>
+        </w:rPr>
+      </w:pPr>
+      <w:r>
+        <w:rPr>
+          <w:sz w:val="24"/>
+          <w:szCs w:val="24"/>
+        </w:rPr>
+        <w:t xml:space="preserve">Zum Installieren der Wheel-Datei ist die Installation von </w:t>
+      </w:r>
+      <w:proofErr w:type="spellStart"/>
+      <w:r>
+        <w:rPr>
+          <w:sz w:val="24"/>
+          <w:szCs w:val="24"/>
+        </w:rPr>
+        <w:t>wheel</w:t>
+      </w:r>
+      <w:proofErr w:type="spellEnd"/>
+      <w:r>
+        <w:rPr>
+          <w:sz w:val="24"/>
+          <w:szCs w:val="24"/>
+        </w:rPr>
+        <w:t xml:space="preserve"> notwendig:</w:t>
+      </w:r>
+    </w:p>
+    <w:p>
+      <w:pPr>
+        <w:ind w:firstLine="708"/>
+        <w:rPr>
+          <w:rFonts w:ascii="Courier New" w:hAnsi="Courier New" w:cs="Courier New"/>
+        </w:rPr>
+      </w:pPr>
+      <w:proofErr w:type="spellStart"/>
+      <w:r>
+        <w:rPr>
+          <w:rFonts w:ascii="Courier New" w:hAnsi="Courier New" w:cs="Courier New"/>
+        </w:rPr>
+        <w:t>pip</w:t>
+      </w:r>
+      <w:proofErr w:type="spellEnd"/>
+      <w:r>
+        <w:rPr>
+          <w:rFonts w:ascii="Courier New" w:hAnsi="Courier New" w:cs="Courier New"/>
+        </w:rPr>
+        <w:t xml:space="preserve"> </w:t>
+      </w:r>
+      <w:proofErr w:type="spellStart"/>
+      <w:r>
+        <w:rPr>
+          <w:rFonts w:ascii="Courier New" w:hAnsi="Courier New" w:cs="Courier New"/>
+        </w:rPr>
+        <w:t>install</w:t>
+      </w:r>
+      <w:proofErr w:type="spellEnd"/>
+      <w:r>
+        <w:rPr>
+          <w:rFonts w:ascii="Courier New" w:hAnsi="Courier New" w:cs="Courier New"/>
+        </w:rPr>
+        <w:t xml:space="preserve"> </w:t>
+      </w:r>
+      <w:proofErr w:type="spellStart"/>
+      <w:r>
+        <w:rPr>
+          <w:rFonts w:ascii="Courier New" w:hAnsi="Courier New" w:cs="Courier New"/>
+        </w:rPr>
+        <w:t>wheel</w:t>
+      </w:r>
+      <w:proofErr w:type="spellEnd"/>
+    </w:p>
+    <w:p>
+      <w:pPr>
+        <w:rPr>
+          <w:sz w:val="24"/>
+          <w:szCs w:val="24"/>
+        </w:rPr>
+      </w:pPr>
+    </w:p>
+    <w:p>
+      <w:pPr>
+        <w:rPr>
+          <w:sz w:val="24"/>
+          <w:szCs w:val="24"/>
+        </w:rPr>
+      </w:pPr>
+      <w:r>
+        <w:rPr>
+          <w:sz w:val="24"/>
+          <w:szCs w:val="24"/>
+        </w:rPr>
+        <w:t xml:space="preserve">Die eigentliche Installation von </w:t>
+      </w:r>
+      <w:proofErr w:type="spellStart"/>
+      <w:r>
+        <w:rPr>
+          <w:sz w:val="24"/>
+          <w:szCs w:val="24"/>
+        </w:rPr>
+        <w:t>Pygame</w:t>
+      </w:r>
+      <w:proofErr w:type="spellEnd"/>
+      <w:r>
+        <w:rPr>
+          <w:sz w:val="24"/>
+          <w:szCs w:val="24"/>
+        </w:rPr>
+        <w:t xml:space="preserve"> geschieht durch:</w:t>
+      </w:r>
+    </w:p>
+    <w:p>
+      <w:pPr>
+        <w:ind w:firstLine="708"/>
+        <w:rPr>
+          <w:rFonts w:ascii="Courier New" w:hAnsi="Courier New" w:cs="Courier New"/>
+        </w:rPr>
+      </w:pPr>
+      <w:proofErr w:type="spellStart"/>
+      <w:r>
+        <w:rPr>
+          <w:rFonts w:ascii="Courier New" w:hAnsi="Courier New" w:cs="Courier New"/>
+        </w:rPr>
+        <w:t>pip</w:t>
+      </w:r>
+      <w:proofErr w:type="spellEnd"/>
+      <w:r>
+        <w:rPr>
+          <w:rFonts w:ascii="Courier New" w:hAnsi="Courier New" w:cs="Courier New"/>
+        </w:rPr>
+        <w:t xml:space="preserve"> </w:t>
+      </w:r>
+      <w:proofErr w:type="spellStart"/>
+      <w:r>
+        <w:rPr>
+          <w:rFonts w:ascii="Courier New" w:hAnsi="Courier New" w:cs="Courier New"/>
+        </w:rPr>
+        <w:t>install</w:t>
+      </w:r>
+      <w:proofErr w:type="spellEnd"/>
+      <w:r>
+        <w:rPr>
+          <w:rFonts w:ascii="Courier New" w:hAnsi="Courier New" w:cs="Courier New"/>
+        </w:rPr>
+        <w:t xml:space="preserve"> &lt;</w:t>
+      </w:r>
+      <w:proofErr w:type="spellStart"/>
+      <w:r>
+        <w:rPr>
+          <w:rFonts w:ascii="Courier New" w:hAnsi="Courier New" w:cs="Courier New"/>
+        </w:rPr>
+        <w:t>wheel</w:t>
+      </w:r>
+      <w:proofErr w:type="spellEnd"/>
+      <w:r>
+        <w:rPr>
+          <w:rFonts w:ascii="Courier New" w:hAnsi="Courier New" w:cs="Courier New"/>
+        </w:rPr>
+        <w:t>-Datei&gt;</w:t>
+      </w:r>
+    </w:p>
     <w:p/>
     <w:p>
-      <w:r>
-        <w:t xml:space="preserve">Zum Installieren der Wheel-Datei ist die Installation von </w:t>
-      </w:r>
+      <w:pPr>
+        <w:pStyle w:val="berschrift3"/>
+      </w:pPr>
       <w:proofErr w:type="spellStart"/>
       <w:r>
-        <w:t>wheel</w:t>
+        <w:t>Example</w:t>
       </w:r>
       <w:proofErr w:type="spellEnd"/>
       <w:r>
-        <w:t xml:space="preserve"> notwendig:</w:t>
-      </w:r>
-    </w:p>
-    <w:p>
-      <w:pPr>
-        <w:ind w:firstLine="708"/>
-        <w:rPr>
-          <w:rFonts w:ascii="Courier New" w:hAnsi="Courier New" w:cs="Courier New"/>
-        </w:rPr>
-      </w:pPr>
+        <w:t xml:space="preserve"> starten</w:t>
+      </w:r>
+    </w:p>
+    <w:p/>
+    <w:p>
+      <w:r>
+        <w:rPr>
+          <w:sz w:val="24"/>
+          <w:szCs w:val="24"/>
+        </w:rPr>
+        <w:t>Dazu wurde das Planetensystem un</w:t>
+      </w:r>
+      <w:r>
+        <w:rPr>
+          <w:sz w:val="24"/>
+          <w:szCs w:val="24"/>
+        </w:rPr>
+        <w:t xml:space="preserve">seres lieben Herr Professor </w:t>
+      </w:r>
       <w:proofErr w:type="spellStart"/>
       <w:r>
         <w:rPr>
-          <w:rFonts w:ascii="Courier New" w:hAnsi="Courier New" w:cs="Courier New"/>
-        </w:rPr>
-        <w:t>pip</w:t>
+          <w:sz w:val="24"/>
+          <w:szCs w:val="24"/>
+        </w:rPr>
+        <w:t>Rafe</w:t>
+      </w:r>
+      <w:r>
+        <w:rPr>
+          <w:sz w:val="24"/>
+          <w:szCs w:val="24"/>
+        </w:rPr>
+        <w:t>iner</w:t>
       </w:r>
       <w:proofErr w:type="spellEnd"/>
       <w:r>
         <w:rPr>
-          <w:rFonts w:ascii="Courier New" w:hAnsi="Courier New" w:cs="Courier New"/>
-        </w:rPr>
-        <w:t xml:space="preserve"> </w:t>
+          <w:sz w:val="24"/>
+          <w:szCs w:val="24"/>
+        </w:rPr>
+        <w:t xml:space="preserve"> (ein sehr feiner Kerl) von </w:t>
       </w:r>
       <w:proofErr w:type="spellStart"/>
       <w:r>
         <w:rPr>
-          <w:rFonts w:ascii="Courier New" w:hAnsi="Courier New" w:cs="Courier New"/>
-        </w:rPr>
-        <w:t>install</w:t>
+          <w:sz w:val="24"/>
+          <w:szCs w:val="24"/>
+        </w:rPr>
+        <w:t>Github</w:t>
       </w:r>
       <w:proofErr w:type="spellEnd"/>
       <w:r>
         <w:rPr>
-          <w:rFonts w:ascii="Courier New" w:hAnsi="Courier New" w:cs="Courier New"/>
-        </w:rPr>
-        <w:t xml:space="preserve"> </w:t>
-      </w:r>
-      <w:proofErr w:type="spellStart"/>
-      <w:r>
-        <w:rPr>
-          <w:rFonts w:ascii="Courier New" w:hAnsi="Courier New" w:cs="Courier New"/>
-        </w:rPr>
-        <w:t>wheel</w:t>
-      </w:r>
-      <w:proofErr w:type="spellEnd"/>
-    </w:p>
-    <w:p>
-      <w:pPr>
-        <w:rPr>
-          <w:rFonts w:ascii="Courier New" w:hAnsi="Courier New" w:cs="Courier New"/>
-        </w:rPr>
-      </w:pPr>
-    </w:p>
-    <w:p>
-      <w:r>
-        <w:t xml:space="preserve">Die eigentliche Installation von </w:t>
-      </w:r>
-      <w:proofErr w:type="spellStart"/>
-      <w:r>
-        <w:t>Pygame</w:t>
-      </w:r>
-      <w:proofErr w:type="spellEnd"/>
-      <w:r>
-        <w:t xml:space="preserve"> geschieht durch:</w:t>
-      </w:r>
-    </w:p>
-    <w:p>
-      <w:r>
-        <w:tab/>
-      </w:r>
-      <w:proofErr w:type="spellStart"/>
-      <w:r>
-        <w:t>pip</w:t>
-      </w:r>
-      <w:proofErr w:type="spellEnd"/>
-      <w:r>
-        <w:t xml:space="preserve"> </w:t>
-      </w:r>
-      <w:proofErr w:type="spellStart"/>
-      <w:r>
-        <w:t>install</w:t>
-      </w:r>
-      <w:proofErr w:type="spellEnd"/>
-      <w:r>
-        <w:t xml:space="preserve"> &lt;</w:t>
-      </w:r>
-      <w:proofErr w:type="spellStart"/>
-      <w:r>
-        <w:t>wheel</w:t>
-      </w:r>
-      <w:proofErr w:type="spellEnd"/>
-      <w:r>
-        <w:t>-Datei&gt;</w:t>
-      </w:r>
-    </w:p>
-    <w:p/>
-    <w:p>
-      <w:pPr>
-        <w:pStyle w:val="berschrift3"/>
-      </w:pPr>
-      <w:proofErr w:type="spellStart"/>
-      <w:r>
-        <w:t>Example</w:t>
-      </w:r>
-      <w:proofErr w:type="spellEnd"/>
-      <w:r>
-        <w:t xml:space="preserve"> starten</w:t>
-      </w:r>
-    </w:p>
-    <w:p>
-      <w:r>
-        <w:t xml:space="preserve">Dazu wurde das Planetensystem unseres lieben Herr Professor </w:t>
-      </w:r>
-      <w:proofErr w:type="spellStart"/>
-      <w:r>
-        <w:t>Rafainer</w:t>
-      </w:r>
-      <w:proofErr w:type="spellEnd"/>
-      <w:r>
-        <w:t xml:space="preserve"> (ein sehr feiner Kerl) von </w:t>
-      </w:r>
-      <w:proofErr w:type="spellStart"/>
-      <w:r>
-        <w:t>Github</w:t>
-      </w:r>
-      <w:proofErr w:type="spellEnd"/>
-      <w:r>
+          <w:sz w:val="24"/>
+          <w:szCs w:val="24"/>
+        </w:rPr>
         <w:t xml:space="preserve"> heruntergeladen: </w:t>
       </w:r>
       <w:hyperlink r:id="rId10" w:history="1">
         <w:r>
           <w:rPr>
             <w:rStyle w:val="Hyperlink"/>
+            <w:sz w:val="24"/>
+            <w:szCs w:val="24"/>
           </w:rPr>
           <w:t>https://github.com/peterfuchs1/Py01/tree/master/solar</w:t>
         </w:r>
@@ -8221,39 +8302,104 @@
         <w:t xml:space="preserve"> </w:t>
       </w:r>
     </w:p>
+    <w:p>
+      <w:pPr>
+        <w:rPr>
+          <w:sz w:val="24"/>
+          <w:szCs w:val="24"/>
+        </w:rPr>
+      </w:pPr>
+    </w:p>
+    <w:p>
+      <w:pPr>
+        <w:rPr>
+          <w:sz w:val="24"/>
+          <w:szCs w:val="24"/>
+        </w:rPr>
+      </w:pPr>
+      <w:r>
+        <w:rPr>
+          <w:sz w:val="24"/>
+          <w:szCs w:val="24"/>
+        </w:rPr>
+        <w:t xml:space="preserve">Obwohl alle </w:t>
+      </w:r>
+      <w:proofErr w:type="spellStart"/>
+      <w:r>
+        <w:rPr>
+          <w:sz w:val="24"/>
+          <w:szCs w:val="24"/>
+        </w:rPr>
+        <w:t>Requir</w:t>
+      </w:r>
+      <w:r>
+        <w:rPr>
+          <w:sz w:val="24"/>
+          <w:szCs w:val="24"/>
+        </w:rPr>
+        <w:t>e</w:t>
+      </w:r>
+      <w:r>
+        <w:rPr>
+          <w:sz w:val="24"/>
+          <w:szCs w:val="24"/>
+        </w:rPr>
+        <w:t>ments</w:t>
+      </w:r>
+      <w:proofErr w:type="spellEnd"/>
+      <w:r>
+        <w:rPr>
+          <w:sz w:val="24"/>
+          <w:szCs w:val="24"/>
+        </w:rPr>
+        <w:t xml:space="preserve"> vorhanden waren, tritt bei einer Ausführung des Programms ein interner Fehler auf, der sich auf eine Versionsinkompatibilität zurückführen lässt. Da dieses Problem trotz Hilfe von Herrn Professor Dolezal nicht in angemessener Zeit behoben werden konnte.</w:t>
+      </w:r>
+    </w:p>
     <w:p/>
     <w:p>
-      <w:r>
-        <w:t xml:space="preserve">Obwohl alle </w:t>
+      <w:pPr>
+        <w:pStyle w:val="berschrift3"/>
+      </w:pPr>
+      <w:r>
+        <w:t>Fazit</w:t>
+      </w:r>
+    </w:p>
+    <w:p>
+      <w:pPr>
+        <w:rPr>
+          <w:sz w:val="24"/>
+          <w:szCs w:val="24"/>
+        </w:rPr>
+      </w:pPr>
+    </w:p>
+    <w:p>
+      <w:pPr>
+        <w:rPr>
+          <w:sz w:val="24"/>
+          <w:szCs w:val="24"/>
+        </w:rPr>
+      </w:pPr>
+      <w:r>
+        <w:rPr>
+          <w:sz w:val="24"/>
+          <w:szCs w:val="24"/>
+        </w:rPr>
+        <w:t xml:space="preserve">Da wir nicht einmal ein </w:t>
       </w:r>
       <w:proofErr w:type="spellStart"/>
       <w:r>
-        <w:t>Requirments</w:t>
+        <w:rPr>
+          <w:sz w:val="24"/>
+          <w:szCs w:val="24"/>
+        </w:rPr>
+        <w:t>Example</w:t>
       </w:r>
       <w:proofErr w:type="spellEnd"/>
       <w:r>
-        <w:t xml:space="preserve"> vorhanden waren, tritt bei einer Ausführung des Programms ein interner Fehler auf, der sich auf eine Versionsinkompatibilität zurückführen lässt. Da dieses Problem trotz Hilfe von Herrn Professor Dolezal nicht in angemessener Zeit behoben werden konnte.</w:t>
-      </w:r>
-    </w:p>
-    <w:p/>
-    <w:p>
-      <w:pPr>
-        <w:pStyle w:val="berschrift3"/>
-      </w:pPr>
-      <w:r>
-        <w:t>Fazit</w:t>
-      </w:r>
-    </w:p>
-    <w:p>
-      <w:r>
-        <w:t xml:space="preserve">Da wir nicht einmal ein </w:t>
-      </w:r>
-      <w:proofErr w:type="spellStart"/>
-      <w:r>
-        <w:t>Example</w:t>
-      </w:r>
-      <w:proofErr w:type="spellEnd"/>
-      <w:r>
+        <w:rPr>
+          <w:sz w:val="24"/>
+          <w:szCs w:val="24"/>
+        </w:rPr>
         <w:t xml:space="preserve"> zum Laufen gebracht haben, war dieses Tool für unseren Zweck gestorben. Dass dies trotzdem nicht ganz unmöglich ist, haben Projekte der letzten 5ten Klasse gezeigt. Trotzdem war uns die Zeit zu schade, um die Probleme zu lösen.</w:t>
       </w:r>
     </w:p>
@@ -8276,13 +8422,16 @@
       <w:pPr>
         <w:pStyle w:val="berschrift2"/>
       </w:pPr>
+      <w:bookmarkStart w:id="10" w:name="_Toc435984091"/>
       <w:proofErr w:type="spellStart"/>
       <w:r>
         <w:lastRenderedPageBreak/>
         <w:t>Pyglet</w:t>
       </w:r>
+      <w:bookmarkEnd w:id="10"/>
       <w:proofErr w:type="spellEnd"/>
     </w:p>
+    <w:p/>
     <w:p>
       <w:pPr>
         <w:pStyle w:val="berschrift3"/>
@@ -8292,43 +8441,81 @@
       </w:r>
     </w:p>
     <w:p>
-      <w:r>
+      <w:pPr>
+        <w:rPr>
+          <w:sz w:val="24"/>
+          <w:szCs w:val="24"/>
+        </w:rPr>
+      </w:pPr>
+    </w:p>
+    <w:p>
+      <w:pPr>
+        <w:rPr>
+          <w:sz w:val="24"/>
+          <w:szCs w:val="24"/>
+        </w:rPr>
+      </w:pPr>
+      <w:r>
+        <w:rPr>
+          <w:sz w:val="24"/>
+          <w:szCs w:val="24"/>
+        </w:rPr>
         <w:t xml:space="preserve">Die Installation von </w:t>
       </w:r>
       <w:proofErr w:type="spellStart"/>
       <w:r>
+        <w:rPr>
+          <w:sz w:val="24"/>
+          <w:szCs w:val="24"/>
+        </w:rPr>
         <w:t>Pyglet</w:t>
       </w:r>
       <w:proofErr w:type="spellEnd"/>
       <w:r>
+        <w:rPr>
+          <w:sz w:val="24"/>
+          <w:szCs w:val="24"/>
+        </w:rPr>
         <w:t xml:space="preserve"> ist mit einem Command alleine, die wohl einfachste Installation im Vergleich zu den beiden anderen:</w:t>
       </w:r>
     </w:p>
     <w:p>
       <w:pPr>
-        <w:pStyle w:val="HTMLVorformatiert"/>
-      </w:pPr>
-      <w:r>
-        <w:tab/>
-      </w:r>
+        <w:ind w:firstLine="708"/>
+      </w:pPr>
       <w:proofErr w:type="spellStart"/>
       <w:r>
+        <w:rPr>
+          <w:rFonts w:ascii="Courier New" w:hAnsi="Courier New" w:cs="Courier New"/>
+        </w:rPr>
         <w:t>pip</w:t>
       </w:r>
       <w:proofErr w:type="spellEnd"/>
       <w:r>
+        <w:rPr>
+          <w:rFonts w:ascii="Courier New" w:hAnsi="Courier New" w:cs="Courier New"/>
+        </w:rPr>
         <w:t xml:space="preserve"> </w:t>
       </w:r>
       <w:proofErr w:type="spellStart"/>
       <w:r>
+        <w:rPr>
+          <w:rFonts w:ascii="Courier New" w:hAnsi="Courier New" w:cs="Courier New"/>
+        </w:rPr>
         <w:t>install</w:t>
       </w:r>
       <w:proofErr w:type="spellEnd"/>
       <w:r>
+        <w:rPr>
+          <w:rFonts w:ascii="Courier New" w:hAnsi="Courier New" w:cs="Courier New"/>
+        </w:rPr>
         <w:t xml:space="preserve"> </w:t>
       </w:r>
       <w:proofErr w:type="spellStart"/>
       <w:r>
+        <w:rPr>
+          <w:rFonts w:ascii="Courier New" w:hAnsi="Courier New" w:cs="Courier New"/>
+        </w:rPr>
         <w:t>pyglet</w:t>
       </w:r>
       <w:proofErr w:type="spellEnd"/>
@@ -8350,32 +8537,72 @@
     <w:p>
       <w:pPr>
         <w:rPr>
+          <w:sz w:val="24"/>
+          <w:szCs w:val="24"/>
+        </w:rPr>
+      </w:pPr>
+    </w:p>
+    <w:p>
+      <w:pPr>
+        <w:rPr>
           <w:rStyle w:val="Hyperlink"/>
         </w:rPr>
       </w:pPr>
       <w:r>
+        <w:rPr>
+          <w:rFonts w:eastAsiaTheme="minorEastAsia"/>
+          <w:sz w:val="24"/>
+          <w:szCs w:val="24"/>
+          <w:lang w:eastAsia="de-AT"/>
+        </w:rPr>
         <w:t xml:space="preserve">Es wurde ein bestehendes </w:t>
       </w:r>
       <w:proofErr w:type="spellStart"/>
       <w:r>
+        <w:rPr>
+          <w:rFonts w:eastAsiaTheme="minorEastAsia"/>
+          <w:sz w:val="24"/>
+          <w:szCs w:val="24"/>
+          <w:lang w:eastAsia="de-AT"/>
+        </w:rPr>
         <w:t>Example</w:t>
       </w:r>
       <w:proofErr w:type="spellEnd"/>
       <w:r>
+        <w:rPr>
+          <w:rFonts w:eastAsiaTheme="minorEastAsia"/>
+          <w:sz w:val="24"/>
+          <w:szCs w:val="24"/>
+          <w:lang w:eastAsia="de-AT"/>
+        </w:rPr>
         <w:t xml:space="preserve"> von </w:t>
       </w:r>
       <w:proofErr w:type="spellStart"/>
       <w:r>
+        <w:rPr>
+          <w:rFonts w:eastAsiaTheme="minorEastAsia"/>
+          <w:sz w:val="24"/>
+          <w:szCs w:val="24"/>
+          <w:lang w:eastAsia="de-AT"/>
+        </w:rPr>
         <w:t>Github</w:t>
       </w:r>
       <w:proofErr w:type="spellEnd"/>
       <w:r>
+        <w:rPr>
+          <w:rFonts w:eastAsiaTheme="minorEastAsia"/>
+          <w:sz w:val="24"/>
+          <w:szCs w:val="24"/>
+          <w:lang w:eastAsia="de-AT"/>
+        </w:rPr>
         <w:t xml:space="preserve"> heruntergeladen: </w:t>
       </w:r>
       <w:hyperlink r:id="rId11" w:history="1">
         <w:r>
           <w:rPr>
             <w:rStyle w:val="Hyperlink"/>
+            <w:sz w:val="24"/>
+            <w:szCs w:val="24"/>
           </w:rPr>
           <w:t>https://github.com/greenmoss/PyWavefront/tree/master/example</w:t>
         </w:r>
@@ -8396,37 +8623,58 @@
       </w:pPr>
       <w:r>
         <w:rPr>
+          <w:rFonts w:eastAsiaTheme="minorEastAsia"/>
+          <w:sz w:val="24"/>
+          <w:szCs w:val="24"/>
+          <w:lang w:eastAsia="de-AT"/>
+        </w:rPr>
+        <w:t xml:space="preserve">Dieses </w:t>
+      </w:r>
+      <w:proofErr w:type="spellStart"/>
+      <w:r>
+        <w:rPr>
+          <w:rFonts w:eastAsiaTheme="minorEastAsia"/>
+          <w:sz w:val="24"/>
+          <w:szCs w:val="24"/>
+          <w:lang w:eastAsia="de-AT"/>
+        </w:rPr>
+        <w:t>Example</w:t>
+      </w:r>
+      <w:proofErr w:type="spellEnd"/>
+      <w:r>
+        <w:rPr>
+          <w:rFonts w:eastAsiaTheme="minorEastAsia"/>
+          <w:sz w:val="24"/>
+          <w:szCs w:val="24"/>
+          <w:lang w:eastAsia="de-AT"/>
+        </w:rPr>
+        <w:t xml:space="preserve"> konnte ohne Probleme gestartet werden. Dazu wurde es in </w:t>
+      </w:r>
+      <w:proofErr w:type="spellStart"/>
+      <w:r>
+        <w:rPr>
+          <w:rFonts w:eastAsiaTheme="minorEastAsia"/>
+          <w:sz w:val="24"/>
+          <w:szCs w:val="24"/>
+          <w:lang w:eastAsia="de-AT"/>
+        </w:rPr>
+        <w:t>IntelliJ</w:t>
+      </w:r>
+      <w:proofErr w:type="spellEnd"/>
+      <w:r>
+        <w:rPr>
+          <w:rFonts w:eastAsiaTheme="minorEastAsia"/>
+          <w:sz w:val="24"/>
+          <w:szCs w:val="24"/>
+          <w:lang w:eastAsia="de-AT"/>
+        </w:rPr>
+        <w:t xml:space="preserve"> geöffnet und die Datei</w:t>
+      </w:r>
+      <w:r>
+        <w:rPr>
           <w:rStyle w:val="Hyperlink"/>
         </w:rPr>
-        <w:t xml:space="preserve">Dieses </w:t>
-      </w:r>
-      <w:proofErr w:type="spellStart"/>
-      <w:r>
-        <w:rPr>
-          <w:rStyle w:val="Hyperlink"/>
-        </w:rPr>
-        <w:t>Example</w:t>
-      </w:r>
-      <w:proofErr w:type="spellEnd"/>
-      <w:r>
-        <w:rPr>
-          <w:rStyle w:val="Hyperlink"/>
-        </w:rPr>
-        <w:t xml:space="preserve"> konnte ohne Probleme gestartet werden. Dazu wurde es in </w:t>
-      </w:r>
-      <w:proofErr w:type="spellStart"/>
-      <w:r>
-        <w:rPr>
-          <w:rStyle w:val="Hyperlink"/>
-        </w:rPr>
-        <w:t>IntelliJ</w:t>
-      </w:r>
-      <w:proofErr w:type="spellEnd"/>
-      <w:r>
-        <w:rPr>
-          <w:rStyle w:val="Hyperlink"/>
-        </w:rPr>
-        <w:t xml:space="preserve"> geöffnet und die Datei </w:t>
+        <w:t xml:space="preserve"> </w:t>
       </w:r>
       <w:r>
         <w:rPr>
@@ -8440,8 +8688,18 @@
       <w:r>
         <w:rPr>
           <w:rStyle w:val="Hyperlink"/>
-        </w:rPr>
-        <w:t xml:space="preserve"> ausgeführt. Zu sehen ist die Erde die sich um sich selbst dreht. Eine Kamera oder andere Planeten sind nicht implementiert.</w:t>
+          <w:u w:val="none"/>
+        </w:rPr>
+        <w:t xml:space="preserve"> </w:t>
+      </w:r>
+      <w:r>
+        <w:rPr>
+          <w:rFonts w:eastAsiaTheme="minorEastAsia"/>
+          <w:sz w:val="24"/>
+          <w:szCs w:val="24"/>
+          <w:lang w:eastAsia="de-AT"/>
+        </w:rPr>
+        <w:t>ausgeführt. Zu sehen ist die Erde die sich um sich selbst dreht. Eine Kamera oder andere Planeten sind nicht implementiert.</w:t>
       </w:r>
     </w:p>
     <w:p>
@@ -8463,7 +8721,7 @@
           <w:lang w:eastAsia="de-AT"/>
         </w:rPr>
         <w:drawing>
-          <wp:anchor distT="0" distB="0" distL="114300" distR="114300" simplePos="0" relativeHeight="251667456" behindDoc="1" locked="0" layoutInCell="1" allowOverlap="1" wp14:anchorId="7EB25ECA" wp14:editId="1BEB631F">
+          <wp:anchor distT="0" distB="0" distL="114300" distR="114300" simplePos="0" relativeHeight="251667456" behindDoc="1" locked="0" layoutInCell="1" allowOverlap="1" wp14:anchorId="34723C8B" wp14:editId="1D8966C8">
             <wp:simplePos x="0" y="0"/>
             <wp:positionH relativeFrom="column">
               <wp:posOffset>2880751</wp:posOffset>
@@ -8524,7 +8782,7 @@
           <w:lang w:eastAsia="de-AT"/>
         </w:rPr>
         <w:drawing>
-          <wp:inline distT="0" distB="0" distL="0" distR="0" wp14:anchorId="304659EE" wp14:editId="15F4C5BF">
+          <wp:inline distT="0" distB="0" distL="0" distR="0" wp14:anchorId="3B38C8AB" wp14:editId="0C7722F0">
             <wp:extent cx="2836319" cy="2444262"/>
             <wp:effectExtent l="0" t="0" r="2540" b="0"/>
             <wp:docPr id="36" name="Grafik 36"/>
@@ -8569,54 +8827,224 @@
       </w:pPr>
       <w:r>
         <w:tab/>
+      </w:r>
+      <w:r>
+        <w:rPr>
+          <w:sz w:val="24"/>
+          <w:szCs w:val="24"/>
+        </w:rPr>
         <w:t>Mit normaler Fenstergröße</w:t>
       </w:r>
       <w:r>
         <w:tab/>
+      </w:r>
+      <w:r>
+        <w:rPr>
+          <w:sz w:val="24"/>
+          <w:szCs w:val="24"/>
+        </w:rPr>
         <w:t>Mit veränderter Fenstergröße</w:t>
       </w:r>
     </w:p>
+    <w:p>
+      <w:pPr>
+        <w:pStyle w:val="KeinLeerraum"/>
+        <w:rPr>
+          <w:sz w:val="24"/>
+          <w:szCs w:val="24"/>
+        </w:rPr>
+      </w:pPr>
+    </w:p>
+    <w:p>
+      <w:pPr>
+        <w:pStyle w:val="KeinLeerraum"/>
+        <w:rPr>
+          <w:sz w:val="24"/>
+          <w:szCs w:val="24"/>
+        </w:rPr>
+      </w:pPr>
+      <w:r>
+        <w:rPr>
+          <w:sz w:val="24"/>
+          <w:szCs w:val="24"/>
+        </w:rPr>
+        <w:t>Wie zu sehen ist, reagiert das Tool nicht automatisch auf Veränderung der Fenstergröße und müsste dies deswegen manuell vornehmen.</w:t>
+      </w:r>
+    </w:p>
     <w:p/>
     <w:p>
-      <w:r>
-        <w:t>Wie zu sehen ist, reagiert das Tool nicht automatisch auf Veränderung der Fenstergröße und müsste dies deswegen manuell vornehmen.</w:t>
+      <w:pPr>
+        <w:pStyle w:val="berschrift3"/>
+      </w:pPr>
+      <w:r>
+        <w:t>Code</w:t>
+      </w:r>
+    </w:p>
+    <w:p>
+      <w:pPr>
+        <w:pStyle w:val="KeinLeerraum"/>
+        <w:rPr>
+          <w:sz w:val="24"/>
+          <w:szCs w:val="24"/>
+        </w:rPr>
+      </w:pPr>
+    </w:p>
+    <w:p>
+      <w:pPr>
+        <w:pStyle w:val="KeinLeerraum"/>
+        <w:rPr>
+          <w:sz w:val="24"/>
+          <w:szCs w:val="24"/>
+        </w:rPr>
+      </w:pPr>
+      <w:r>
+        <w:rPr>
+          <w:sz w:val="24"/>
+          <w:szCs w:val="24"/>
+        </w:rPr>
+        <w:t xml:space="preserve">Der Code des </w:t>
+      </w:r>
+      <w:proofErr w:type="spellStart"/>
+      <w:r>
+        <w:rPr>
+          <w:sz w:val="24"/>
+          <w:szCs w:val="24"/>
+        </w:rPr>
+        <w:t>Examples</w:t>
+      </w:r>
+      <w:proofErr w:type="spellEnd"/>
+      <w:r>
+        <w:rPr>
+          <w:sz w:val="24"/>
+          <w:szCs w:val="24"/>
+        </w:rPr>
+        <w:t xml:space="preserve"> ist sehr schwer zu lesen und zu verstehen, welches aber nicht nur aufgrund der Codequalität zu Stande kommt, sondern auch deswegen, weil sehr viele Konfigurationsparameter notwendig sind, um alleine dieses einfache Programm zu schreiben. </w:t>
+      </w:r>
+    </w:p>
+    <w:p>
+      <w:pPr>
+        <w:pStyle w:val="KeinLeerraum"/>
+        <w:rPr>
+          <w:sz w:val="24"/>
+          <w:szCs w:val="24"/>
+        </w:rPr>
+      </w:pPr>
+      <w:r>
+        <w:rPr>
+          <w:sz w:val="24"/>
+          <w:szCs w:val="24"/>
+        </w:rPr>
+        <w:t xml:space="preserve">Genauso waren in anderen </w:t>
+      </w:r>
+      <w:proofErr w:type="spellStart"/>
+      <w:r>
+        <w:rPr>
+          <w:sz w:val="24"/>
+          <w:szCs w:val="24"/>
+        </w:rPr>
+        <w:t>Examples</w:t>
+      </w:r>
+      <w:proofErr w:type="spellEnd"/>
+      <w:r>
+        <w:rPr>
+          <w:sz w:val="24"/>
+          <w:szCs w:val="24"/>
+        </w:rPr>
+        <w:t xml:space="preserve"> plötzlich ganz andere Herangehensweisen vorhanden, was das allgemeine Verständnis noch weiter verschlechtert hat</w:t>
       </w:r>
     </w:p>
     <w:p/>
     <w:p>
       <w:pPr>
+        <w:rPr>
+          <w:rFonts w:asciiTheme="majorHAnsi" w:eastAsiaTheme="majorEastAsia" w:hAnsiTheme="majorHAnsi" w:cstheme="majorBidi"/>
+          <w:color w:val="1F4D78" w:themeColor="accent1" w:themeShade="7F"/>
+          <w:sz w:val="24"/>
+          <w:szCs w:val="24"/>
+        </w:rPr>
+      </w:pPr>
+      <w:r>
+        <w:br w:type="page"/>
+      </w:r>
+    </w:p>
+    <w:p>
+      <w:pPr>
+        <w:pStyle w:val="berschrift3"/>
+      </w:pPr>
+      <w:r>
+        <w:lastRenderedPageBreak/>
+        <w:t>Dokumentation</w:t>
+      </w:r>
+    </w:p>
+    <w:p>
+      <w:pPr>
+        <w:pStyle w:val="KeinLeerraum"/>
+        <w:rPr>
+          <w:sz w:val="24"/>
+          <w:szCs w:val="24"/>
+        </w:rPr>
+      </w:pPr>
+    </w:p>
+    <w:p>
+      <w:pPr>
+        <w:pStyle w:val="KeinLeerraum"/>
+        <w:rPr>
+          <w:sz w:val="24"/>
+          <w:szCs w:val="24"/>
+        </w:rPr>
+      </w:pPr>
+      <w:r>
+        <w:rPr>
+          <w:sz w:val="24"/>
+          <w:szCs w:val="24"/>
+        </w:rPr>
+        <w:t>Die Dokumentation der einzelnen Befehle ist sehr gut beschrieben, es fehlen jedoch Beispiele die ein größeres Ausmaß vorweisen, um einen groben Überblick zu schaffen.</w:t>
+      </w:r>
+    </w:p>
+    <w:p/>
+    <w:p>
+      <w:pPr>
+        <w:pStyle w:val="berschrift3"/>
+      </w:pPr>
+      <w:r>
+        <w:t>Fazit</w:t>
+      </w:r>
+    </w:p>
+    <w:p>
+      <w:pPr>
+        <w:pStyle w:val="KeinLeerraum"/>
+        <w:rPr>
+          <w:sz w:val="24"/>
+          <w:szCs w:val="24"/>
+        </w:rPr>
+      </w:pPr>
+    </w:p>
+    <w:p>
+      <w:pPr>
+        <w:pStyle w:val="KeinLeerraum"/>
+        <w:rPr>
+          <w:sz w:val="24"/>
+          <w:szCs w:val="24"/>
+        </w:rPr>
+      </w:pPr>
+      <w:r>
+        <w:rPr>
+          <w:sz w:val="24"/>
+          <w:szCs w:val="24"/>
+        </w:rPr>
+        <w:t>Das Beispielprogramm hat zwar gut funktioniert, jedoch war schon für so ein kleines Beispiel sehr viel Code notwendig um dieses zu erstellen. Die Community hinter diesem Tool lässt ebenso zu wünschen übrig.</w:t>
+      </w:r>
+    </w:p>
+    <w:p/>
+    <w:p>
+      <w:pPr>
         <w:pStyle w:val="berschrift2"/>
-        <w:spacing w:before="0"/>
-      </w:pPr>
-      <w:r>
-        <w:t>Code</w:t>
-      </w:r>
-    </w:p>
-    <w:p>
-      <w:r>
-        <w:t xml:space="preserve">Der Code des </w:t>
-      </w:r>
-      <w:proofErr w:type="spellStart"/>
-      <w:r>
-        <w:t>Examples</w:t>
-      </w:r>
-      <w:proofErr w:type="spellEnd"/>
-      <w:r>
-        <w:t xml:space="preserve"> ist sehr schwer zu lesen und zu verstehen, welches aber nicht nur aufgrund der Codequalität zu Stande kommt, sondern auch deswegen, weil sehr viele Konfigurationsparameter notwendig sind, um alleine dieses einfache Programm zu schreiben. </w:t>
-      </w:r>
-    </w:p>
-    <w:p>
-      <w:r>
-        <w:t xml:space="preserve">Genauso waren in anderen </w:t>
-      </w:r>
-      <w:proofErr w:type="spellStart"/>
-      <w:r>
-        <w:t>Examples</w:t>
-      </w:r>
-      <w:proofErr w:type="spellEnd"/>
-      <w:r>
-        <w:t xml:space="preserve"> plötzlich ganz andere Herangehensweisen vorhanden, was das allgemeine Verständnis noch weiter verschlechtert hat</w:t>
-      </w:r>
+      </w:pPr>
+      <w:bookmarkStart w:id="11" w:name="_Toc435984092"/>
+      <w:r>
+        <w:t>Panda3d</w:t>
+      </w:r>
+      <w:bookmarkEnd w:id="11"/>
     </w:p>
     <w:p/>
     <w:p>
@@ -8624,85 +9052,112 @@
         <w:pStyle w:val="berschrift3"/>
       </w:pPr>
       <w:r>
-        <w:t>Dokumentation</w:t>
-      </w:r>
-    </w:p>
-    <w:p>
-      <w:r>
-        <w:t>Die Dokumentation der einzelnen Befehle ist sehr gut beschrieben, es fehlen jedoch Beispiele die ein größeres Ausmaß vorweisen, um einen groben Überblick zu schaffen.</w:t>
-      </w:r>
-    </w:p>
-    <w:p/>
-    <w:p>
-      <w:pPr>
-        <w:pStyle w:val="berschrift3"/>
-      </w:pPr>
-      <w:r>
-        <w:t>Fazit</w:t>
-      </w:r>
-    </w:p>
-    <w:p>
-      <w:r>
-        <w:t>Das Beispielprogramm hat zwar gut funktioniert, jedoch war schon für so ein kleines Beispiel sehr viel Code notwendig um dieses zu erstellen. Die Community hinter diesem Tool lässt ebenso zu wünschen übrig.</w:t>
-      </w:r>
-    </w:p>
-    <w:p>
-      <w:pPr>
-        <w:pStyle w:val="berschrift2"/>
-      </w:pPr>
-      <w:r>
-        <w:lastRenderedPageBreak/>
-        <w:t>Panda3d</w:t>
-      </w:r>
-    </w:p>
-    <w:p>
-      <w:pPr>
-        <w:pStyle w:val="berschrift3"/>
-      </w:pPr>
-      <w:r>
         <w:t>Herunterladen &amp; Installieren</w:t>
       </w:r>
     </w:p>
-    <w:p/>
-    <w:p>
-      <w:r>
+    <w:p>
+      <w:pPr>
+        <w:pStyle w:val="KeinLeerraum"/>
+        <w:rPr>
+          <w:sz w:val="24"/>
+          <w:szCs w:val="24"/>
+        </w:rPr>
+      </w:pPr>
+    </w:p>
+    <w:p>
+      <w:pPr>
+        <w:pStyle w:val="KeinLeerraum"/>
+        <w:rPr>
+          <w:sz w:val="24"/>
+          <w:szCs w:val="24"/>
+        </w:rPr>
+      </w:pPr>
+      <w:r>
+        <w:rPr>
+          <w:sz w:val="24"/>
+          <w:szCs w:val="24"/>
+        </w:rPr>
         <w:t xml:space="preserve">Heruntergeladen wird unter Windows eine .exe-Datei, die ein internes Python 2.7 beinhaltet, welches alle notwendigen Libraries mit sich bringt. Die Installation des Python-Interpreters ist jedoch optional. </w:t>
       </w:r>
     </w:p>
     <w:p>
       <w:pPr>
         <w:ind w:firstLine="708"/>
+        <w:rPr>
+          <w:sz w:val="24"/>
+          <w:szCs w:val="24"/>
+        </w:rPr>
       </w:pPr>
       <w:hyperlink r:id="rId14" w:history="1">
         <w:r>
           <w:rPr>
             <w:rStyle w:val="Hyperlink"/>
+            <w:sz w:val="24"/>
+            <w:szCs w:val="24"/>
           </w:rPr>
           <w:t>https://www.panda3d.org/download/panda3d-1.8.1/Panda3D-1.8.1.exe</w:t>
         </w:r>
       </w:hyperlink>
       <w:r>
+        <w:rPr>
+          <w:sz w:val="24"/>
+          <w:szCs w:val="24"/>
+        </w:rPr>
         <w:t xml:space="preserve"> </w:t>
       </w:r>
     </w:p>
     <w:p>
       <w:pPr>
-        <w:ind w:firstLine="708"/>
-      </w:pPr>
-    </w:p>
-    <w:p>
-      <w:r>
+        <w:pStyle w:val="KeinLeerraum"/>
+        <w:rPr>
+          <w:sz w:val="24"/>
+          <w:szCs w:val="24"/>
+        </w:rPr>
+      </w:pPr>
+    </w:p>
+    <w:p>
+      <w:pPr>
+        <w:pStyle w:val="KeinLeerraum"/>
+        <w:rPr>
+          <w:sz w:val="24"/>
+          <w:szCs w:val="24"/>
+        </w:rPr>
+      </w:pPr>
+      <w:r>
+        <w:rPr>
+          <w:sz w:val="24"/>
+          <w:szCs w:val="24"/>
+        </w:rPr>
         <w:t>Wird die der mitgelieferte Python-Interpreter nicht verwendet, so muss auf jeden Fall eine Version 2.x verwendet werden und die nötigen Libraries nachinstalliert werden.</w:t>
       </w:r>
     </w:p>
+    <w:p>
+      <w:pPr>
+        <w:pStyle w:val="KeinLeerraum"/>
+        <w:rPr>
+          <w:sz w:val="24"/>
+          <w:szCs w:val="24"/>
+        </w:rPr>
+      </w:pPr>
+    </w:p>
+    <w:p>
+      <w:pPr>
+        <w:pStyle w:val="KeinLeerraum"/>
+        <w:rPr>
+          <w:sz w:val="24"/>
+          <w:szCs w:val="24"/>
+        </w:rPr>
+      </w:pPr>
+      <w:r>
+        <w:rPr>
+          <w:sz w:val="24"/>
+          <w:szCs w:val="24"/>
+        </w:rPr>
+        <w:t>Wie haben uns für die Verwendung des mitgelieferten Interpreters entschieden.</w:t>
+      </w:r>
+    </w:p>
     <w:p/>
     <w:p>
-      <w:r>
-        <w:t>Wie haben uns für die Verwendung des mitgelieferten Interpreters entschieden.</w:t>
-      </w:r>
-    </w:p>
-    <w:p/>
-    <w:p>
       <w:pPr>
         <w:pStyle w:val="berschrift3"/>
       </w:pPr>
@@ -8716,19 +9171,54 @@
       </w:r>
     </w:p>
     <w:p>
-      <w:r>
+      <w:pPr>
+        <w:pStyle w:val="KeinLeerraum"/>
+        <w:rPr>
+          <w:sz w:val="24"/>
+          <w:szCs w:val="24"/>
+        </w:rPr>
+      </w:pPr>
+    </w:p>
+    <w:p>
+      <w:pPr>
+        <w:pStyle w:val="KeinLeerraum"/>
+        <w:rPr>
+          <w:sz w:val="24"/>
+          <w:szCs w:val="24"/>
+        </w:rPr>
+      </w:pPr>
+      <w:r>
+        <w:rPr>
+          <w:sz w:val="24"/>
+          <w:szCs w:val="24"/>
+        </w:rPr>
         <w:t>In dem Installations-Ordner von Panda3D sind 24 gut dokumentierte, sehr hilfreiche, teils umfangreiche Beispielprogramme vorhanden, die den Einstieg sehr leicht gestalten. Diese Programme können über einen lokalen Link sofort ausprobiert werden und die Funktionalität gezeigt werden. Bis auf ein Beispielprogramm konnten alle einwandfrei gestartet werden.</w:t>
       </w:r>
     </w:p>
-    <w:p/>
-    <w:p>
-      <w:r>
-        <w:rPr>
-          <w:noProof/>
-          <w:lang w:eastAsia="de-AT"/>
+    <w:p>
+      <w:pPr>
+        <w:pStyle w:val="KeinLeerraum"/>
+        <w:rPr>
+          <w:sz w:val="24"/>
+          <w:szCs w:val="24"/>
+        </w:rPr>
+      </w:pPr>
+    </w:p>
+    <w:p>
+      <w:pPr>
+        <w:pStyle w:val="KeinLeerraum"/>
+        <w:rPr>
+          <w:sz w:val="24"/>
+          <w:szCs w:val="24"/>
+        </w:rPr>
+      </w:pPr>
+      <w:r>
+        <w:rPr>
+          <w:sz w:val="24"/>
+          <w:szCs w:val="24"/>
         </w:rPr>
         <w:drawing>
-          <wp:anchor distT="0" distB="0" distL="114300" distR="114300" simplePos="0" relativeHeight="251668480" behindDoc="0" locked="0" layoutInCell="1" allowOverlap="1" wp14:anchorId="6A52F265" wp14:editId="0B2A0DDF">
+          <wp:anchor distT="0" distB="0" distL="114300" distR="114300" simplePos="0" relativeHeight="251668480" behindDoc="0" locked="0" layoutInCell="1" allowOverlap="1" wp14:anchorId="51840A5B" wp14:editId="518E359A">
             <wp:simplePos x="0" y="0"/>
             <wp:positionH relativeFrom="margin">
               <wp:align>right</wp:align>
@@ -8784,6 +9274,10 @@
         </w:drawing>
       </w:r>
       <w:r>
+        <w:rPr>
+          <w:sz w:val="24"/>
+          <w:szCs w:val="24"/>
+        </w:rPr>
         <w:t>Darunter war ebenfalls ein Beispiel für ein Solar-System vorhanden, welches den Einstieg noch leichter gemacht hat.</w:t>
       </w:r>
     </w:p>
@@ -8805,7 +9299,28 @@
       </w:r>
     </w:p>
     <w:p>
-      <w:r>
+      <w:pPr>
+        <w:pStyle w:val="KeinLeerraum"/>
+        <w:rPr>
+          <w:sz w:val="24"/>
+          <w:szCs w:val="24"/>
+        </w:rPr>
+      </w:pPr>
+    </w:p>
+    <w:p>
+      <w:pPr>
+        <w:pStyle w:val="KeinLeerraum"/>
+        <w:rPr>
+          <w:sz w:val="24"/>
+          <w:szCs w:val="24"/>
+        </w:rPr>
+      </w:pPr>
+      <w:r>
+        <w:rPr>
+          <w:sz w:val="24"/>
+          <w:szCs w:val="24"/>
+        </w:rPr>
+        <w:lastRenderedPageBreak/>
         <w:t>Der Code dieses Tools ist sehr leicht zu lesen und zu schreiben, da sehr viele Schritte bereits vom Tool selber durchgeführt werden. Die Methoden sind sprechend und können meist sehr intuitiv verwendet werden. Durch die vorhandenen Beispielprogramme kann sehr viel Funktionalität verstanden werden.</w:t>
       </w:r>
     </w:p>
@@ -8819,7 +9334,27 @@
       </w:r>
     </w:p>
     <w:p>
-      <w:r>
+      <w:pPr>
+        <w:pStyle w:val="KeinLeerraum"/>
+        <w:rPr>
+          <w:sz w:val="24"/>
+          <w:szCs w:val="24"/>
+        </w:rPr>
+      </w:pPr>
+    </w:p>
+    <w:p>
+      <w:pPr>
+        <w:pStyle w:val="KeinLeerraum"/>
+        <w:rPr>
+          <w:sz w:val="24"/>
+          <w:szCs w:val="24"/>
+        </w:rPr>
+      </w:pPr>
+      <w:r>
+        <w:rPr>
+          <w:sz w:val="24"/>
+          <w:szCs w:val="24"/>
+        </w:rPr>
         <w:t>Die Dokumentation ähnelt der von Java sehr stark und kann deswegen auch gut gelesen werden. Die Ausführlichkeit ist zwar nicht immer ganz zufriedenstellend, wird aber durch die gute Community wieder ausgeglichen.</w:t>
       </w:r>
     </w:p>
@@ -8833,25 +9368,69 @@
       </w:r>
     </w:p>
     <w:p>
-      <w:r>
+      <w:pPr>
+        <w:pStyle w:val="KeinLeerraum"/>
+        <w:rPr>
+          <w:sz w:val="24"/>
+          <w:szCs w:val="24"/>
+        </w:rPr>
+      </w:pPr>
+    </w:p>
+    <w:p>
+      <w:pPr>
+        <w:pStyle w:val="KeinLeerraum"/>
+        <w:rPr>
+          <w:sz w:val="24"/>
+          <w:szCs w:val="24"/>
+        </w:rPr>
+      </w:pPr>
+      <w:r>
+        <w:rPr>
+          <w:sz w:val="24"/>
+          <w:szCs w:val="24"/>
+        </w:rPr>
         <w:t>Die schon integrierten Beispielprogramme machen den Einstieg sehr einfach. Der Code ist aufgrund der sehr sprechenden Funktionsnamen und des Aufbaus sehr leicht zu lesen und zu verstehen. Viele Fragen lassen sich durch die Community durch schon vorhandene Forumseinträge beantworten.</w:t>
       </w:r>
     </w:p>
     <w:p>
-      <w:r>
+      <w:pPr>
+        <w:pStyle w:val="KeinLeerraum"/>
+        <w:rPr>
+          <w:sz w:val="24"/>
+          <w:szCs w:val="24"/>
+        </w:rPr>
+      </w:pPr>
+      <w:r>
+        <w:rPr>
+          <w:sz w:val="24"/>
+          <w:szCs w:val="24"/>
+        </w:rPr>
         <w:t>Damit ist dieses Tool perfekt für unsere Aufgabe geschaffen.</w:t>
       </w:r>
     </w:p>
     <w:p>
       <w:pPr>
+        <w:rPr>
+          <w:rFonts w:asciiTheme="majorHAnsi" w:eastAsiaTheme="majorEastAsia" w:hAnsiTheme="majorHAnsi" w:cstheme="majorBidi"/>
+          <w:color w:val="2E74B5" w:themeColor="accent1" w:themeShade="BF"/>
+          <w:sz w:val="32"/>
+          <w:szCs w:val="32"/>
+        </w:rPr>
+      </w:pPr>
+      <w:r>
+        <w:br w:type="page"/>
+      </w:r>
+    </w:p>
+    <w:p>
+      <w:pPr>
         <w:pStyle w:val="berschrift1"/>
       </w:pPr>
-      <w:bookmarkStart w:id="7" w:name="_Toc435982172"/>
+      <w:bookmarkStart w:id="12" w:name="_Toc435984093"/>
       <w:r>
         <w:lastRenderedPageBreak/>
         <w:t>Designüberlegung</w:t>
       </w:r>
-      <w:bookmarkEnd w:id="7"/>
+      <w:bookmarkEnd w:id="12"/>
     </w:p>
     <w:p>
       <w:pPr>
@@ -8866,11 +9445,11 @@
       <w:pPr>
         <w:pStyle w:val="berschrift2"/>
       </w:pPr>
-      <w:bookmarkStart w:id="8" w:name="_Toc435982173"/>
+      <w:bookmarkStart w:id="13" w:name="_Toc435984094"/>
       <w:r>
         <w:t>grafische Übersicht</w:t>
       </w:r>
-      <w:bookmarkEnd w:id="8"/>
+      <w:bookmarkEnd w:id="13"/>
     </w:p>
     <w:p>
       <w:pPr>
@@ -8897,7 +9476,7 @@
           <w:szCs w:val="24"/>
         </w:rPr>
         <w:drawing>
-          <wp:inline distT="0" distB="0" distL="0" distR="0">
+          <wp:inline distT="0" distB="0" distL="0" distR="0" wp14:anchorId="57AB280A" wp14:editId="5C2BF254">
             <wp:extent cx="5760720" cy="3391535"/>
             <wp:effectExtent l="0" t="0" r="0" b="0"/>
             <wp:docPr id="34" name="Grafik 34"/>
@@ -8998,12 +9577,12 @@
       <w:pPr>
         <w:pStyle w:val="berschrift2"/>
       </w:pPr>
-      <w:bookmarkStart w:id="9" w:name="_Toc435982174"/>
+      <w:bookmarkStart w:id="14" w:name="_Toc435984095"/>
       <w:r>
         <w:lastRenderedPageBreak/>
         <w:t>Abbildung des UML-Diagramms</w:t>
       </w:r>
-      <w:bookmarkEnd w:id="9"/>
+      <w:bookmarkEnd w:id="14"/>
     </w:p>
     <w:p>
       <w:pPr>
@@ -9070,7 +9649,7 @@
           <w:szCs w:val="24"/>
         </w:rPr>
         <w:drawing>
-          <wp:inline distT="0" distB="0" distL="0" distR="0">
+          <wp:inline distT="0" distB="0" distL="0" distR="0" wp14:anchorId="1CFC7388" wp14:editId="1BE8FB48">
             <wp:extent cx="6376722" cy="4391025"/>
             <wp:effectExtent l="0" t="0" r="5080" b="0"/>
             <wp:docPr id="33" name="Grafik 33"/>
@@ -9133,12 +9712,12 @@
       <w:pPr>
         <w:pStyle w:val="berschrift2"/>
       </w:pPr>
-      <w:bookmarkStart w:id="10" w:name="_Toc435982175"/>
+      <w:bookmarkStart w:id="15" w:name="_Toc435984096"/>
       <w:r>
         <w:lastRenderedPageBreak/>
         <w:t>Überlegungen zur Struktur</w:t>
       </w:r>
-      <w:bookmarkEnd w:id="10"/>
+      <w:bookmarkEnd w:id="15"/>
     </w:p>
     <w:p>
       <w:pPr>
@@ -9178,7 +9757,6 @@
       <w:pPr>
         <w:pStyle w:val="berschrift3"/>
       </w:pPr>
-      <w:bookmarkStart w:id="11" w:name="_Toc435982176"/>
       <w:r>
         <w:t>Klasse „</w:t>
       </w:r>
@@ -9190,7 +9768,6 @@
       <w:r>
         <w:t>“</w:t>
       </w:r>
-      <w:bookmarkEnd w:id="11"/>
     </w:p>
     <w:p>
       <w:pPr>
@@ -9281,7 +9858,6 @@
       <w:pPr>
         <w:pStyle w:val="berschrift3"/>
       </w:pPr>
-      <w:bookmarkStart w:id="12" w:name="_Toc435982177"/>
       <w:r>
         <w:t>Klasse „</w:t>
       </w:r>
@@ -9293,9 +9869,6 @@
       <w:r>
         <w:t>“</w:t>
       </w:r>
-      <w:bookmarkStart w:id="13" w:name="_GoBack"/>
-      <w:bookmarkEnd w:id="12"/>
-      <w:bookmarkEnd w:id="13"/>
     </w:p>
     <w:p>
       <w:pPr>
@@ -9351,7 +9924,6 @@
       <w:pPr>
         <w:pStyle w:val="berschrift3"/>
       </w:pPr>
-      <w:bookmarkStart w:id="14" w:name="_Toc435982178"/>
       <w:r>
         <w:t>Klasse „</w:t>
       </w:r>
@@ -9363,7 +9935,6 @@
       <w:r>
         <w:t>“</w:t>
       </w:r>
-      <w:bookmarkEnd w:id="14"/>
     </w:p>
     <w:p>
       <w:pPr>
@@ -9435,7 +10006,6 @@
       <w:pPr>
         <w:pStyle w:val="berschrift3"/>
       </w:pPr>
-      <w:bookmarkStart w:id="15" w:name="_Toc435982179"/>
       <w:r>
         <w:t>Klasse „</w:t>
       </w:r>
@@ -9447,7 +10017,6 @@
       <w:r>
         <w:t>“</w:t>
       </w:r>
-      <w:bookmarkEnd w:id="15"/>
     </w:p>
     <w:p>
       <w:pPr>
@@ -9494,11 +10063,9 @@
       <w:pPr>
         <w:pStyle w:val="berschrift3"/>
       </w:pPr>
-      <w:bookmarkStart w:id="16" w:name="_Toc435982180"/>
       <w:r>
         <w:t>Klasse „Solarsystem“</w:t>
       </w:r>
-      <w:bookmarkEnd w:id="16"/>
     </w:p>
     <w:p>
       <w:pPr>
@@ -9542,12 +10109,12 @@
       <w:pPr>
         <w:pStyle w:val="berschrift1"/>
       </w:pPr>
-      <w:bookmarkStart w:id="17" w:name="_Toc435982181"/>
+      <w:bookmarkStart w:id="16" w:name="_Toc435984097"/>
       <w:r>
         <w:lastRenderedPageBreak/>
         <w:t>Arbeitsdurchführung</w:t>
       </w:r>
-      <w:bookmarkEnd w:id="17"/>
+      <w:bookmarkEnd w:id="16"/>
     </w:p>
     <w:p>
       <w:pPr>
@@ -9584,7 +10151,7 @@
       <w:pPr>
         <w:pStyle w:val="berschrift1"/>
       </w:pPr>
-      <w:bookmarkStart w:id="18" w:name="_Toc435982182"/>
+      <w:bookmarkStart w:id="17" w:name="_Toc435984098"/>
       <w:proofErr w:type="spellStart"/>
       <w:r>
         <w:lastRenderedPageBreak/>
@@ -9598,7 +10165,7 @@
       <w:r>
         <w:t>learned</w:t>
       </w:r>
-      <w:bookmarkEnd w:id="18"/>
+      <w:bookmarkEnd w:id="17"/>
       <w:proofErr w:type="spellEnd"/>
     </w:p>
     <w:p>
@@ -9678,16 +10245,13 @@
       <w:sdtEndPr/>
       <w:sdtContent>
         <w:r>
-          <w:t xml:space="preserve">Stefan </w:t>
+          <w:t xml:space="preserve">Stefan Erceg &amp; Martin </w:t>
         </w:r>
         <w:proofErr w:type="spellStart"/>
         <w:r>
-          <w:t>Erceg</w:t>
+          <w:t>Kritzl</w:t>
         </w:r>
         <w:proofErr w:type="spellEnd"/>
-        <w:r>
-          <w:t xml:space="preserve"> &amp; Martin Kritzl</w:t>
-        </w:r>
       </w:sdtContent>
     </w:sdt>
     <w:r>
@@ -9738,7 +10302,7 @@
         <w:noProof/>
         <w:lang w:val="de-DE"/>
       </w:rPr>
-      <w:t>9</w:t>
+      <w:t>1</w:t>
     </w:r>
     <w:r>
       <w:rPr>
@@ -9776,7 +10340,7 @@
         <w:noProof/>
         <w:lang w:val="de-DE"/>
       </w:rPr>
-      <w:t>11</w:t>
+      <w:t>12</w:t>
     </w:r>
     <w:r>
       <w:rPr>
@@ -11454,6 +12018,7 @@
   <w:rsids>
     <w:rsidRoot w:val="004B3B52"/>
     <w:rsid w:val="0008608E"/>
+    <w:rsid w:val="00357294"/>
     <w:rsid w:val="003B11CE"/>
     <w:rsid w:val="0040756D"/>
     <w:rsid w:val="00496E8C"/>
@@ -12221,7 +12786,7 @@
 </file>
 
 <file path=customXml/itemProps2.xml><?xml version="1.0" encoding="utf-8"?>
-<ds:datastoreItem xmlns:ds="http://schemas.openxmlformats.org/officeDocument/2006/customXml" ds:itemID="{BCD80105-989F-4A17-ACC5-3386DD8B51C2}">
+<ds:datastoreItem xmlns:ds="http://schemas.openxmlformats.org/officeDocument/2006/customXml" ds:itemID="{4F60309F-F9FD-46D3-86C8-ABB697E45E7C}">
   <ds:schemaRefs>
     <ds:schemaRef ds:uri="http://schemas.openxmlformats.org/officeDocument/2006/bibliography"/>
   </ds:schemaRefs>

--- a/Documents/Erceg_Kritzl_SolarSystem.docx
+++ b/Documents/Erceg_Kritzl_SolarSystem.docx
@@ -3869,7 +3869,7 @@
                                         <w:sz w:val="26"/>
                                         <w:szCs w:val="26"/>
                                       </w:rPr>
-                                      <w:t xml:space="preserve">Stefan Erceg &amp; Martin </w:t>
+                                      <w:t xml:space="preserve">Stefan </w:t>
                                     </w:r>
                                     <w:proofErr w:type="spellStart"/>
                                     <w:r>
@@ -3878,9 +3878,17 @@
                                         <w:sz w:val="26"/>
                                         <w:szCs w:val="26"/>
                                       </w:rPr>
-                                      <w:t>Kritzl</w:t>
+                                      <w:t>Erceg</w:t>
                                     </w:r>
                                     <w:proofErr w:type="spellEnd"/>
+                                    <w:r>
+                                      <w:rPr>
+                                        <w:color w:val="5B9BD5" w:themeColor="accent1"/>
+                                        <w:sz w:val="26"/>
+                                        <w:szCs w:val="26"/>
+                                      </w:rPr>
+                                      <w:t xml:space="preserve"> &amp; Martin Kritzl</w:t>
+                                    </w:r>
                                   </w:sdtContent>
                                 </w:sdt>
                               </w:p>
@@ -4483,8 +4491,6 @@
             <w:t>Inhalt</w:t>
           </w:r>
         </w:p>
-        <w:bookmarkStart w:id="0" w:name="_GoBack"/>
-        <w:bookmarkEnd w:id="0"/>
         <w:p>
           <w:pPr>
             <w:pStyle w:val="Verzeichnis1"/>
@@ -5817,12 +5823,12 @@
       <w:pPr>
         <w:pStyle w:val="berschrift1"/>
       </w:pPr>
-      <w:bookmarkStart w:id="1" w:name="_Toc435984084"/>
+      <w:bookmarkStart w:id="0" w:name="_Toc435984084"/>
       <w:r>
         <w:lastRenderedPageBreak/>
         <w:t>Angabe</w:t>
       </w:r>
-      <w:bookmarkEnd w:id="1"/>
+      <w:bookmarkEnd w:id="0"/>
     </w:p>
     <w:p>
       <w:pPr>
@@ -5841,39 +5847,39 @@
       <w:pPr>
         <w:pStyle w:val="berschrift1"/>
       </w:pPr>
-      <w:bookmarkStart w:id="2" w:name="_Toc435984085"/>
+      <w:bookmarkStart w:id="1" w:name="_Toc435984085"/>
       <w:proofErr w:type="spellStart"/>
       <w:r>
         <w:lastRenderedPageBreak/>
         <w:t>Requirementanalyse</w:t>
       </w:r>
+      <w:bookmarkEnd w:id="1"/>
+      <w:proofErr w:type="spellEnd"/>
+    </w:p>
+    <w:p/>
+    <w:p>
+      <w:pPr>
+        <w:pStyle w:val="berschrift2"/>
+        <w:rPr>
+          <w:shd w:val="clear" w:color="auto" w:fill="FFFFFF"/>
+        </w:rPr>
+      </w:pPr>
+      <w:bookmarkStart w:id="2" w:name="_Toc410830955"/>
+      <w:bookmarkStart w:id="3" w:name="_Toc435984086"/>
+      <w:r>
+        <w:rPr>
+          <w:shd w:val="clear" w:color="auto" w:fill="FFFFFF"/>
+        </w:rPr>
+        <w:t>f</w:t>
+      </w:r>
+      <w:r>
+        <w:rPr>
+          <w:shd w:val="clear" w:color="auto" w:fill="FFFFFF"/>
+        </w:rPr>
+        <w:t>unktionale Anforderungen</w:t>
+      </w:r>
       <w:bookmarkEnd w:id="2"/>
-      <w:proofErr w:type="spellEnd"/>
-    </w:p>
-    <w:p/>
-    <w:p>
-      <w:pPr>
-        <w:pStyle w:val="berschrift2"/>
-        <w:rPr>
-          <w:shd w:val="clear" w:color="auto" w:fill="FFFFFF"/>
-        </w:rPr>
-      </w:pPr>
-      <w:bookmarkStart w:id="3" w:name="_Toc410830955"/>
-      <w:bookmarkStart w:id="4" w:name="_Toc435984086"/>
-      <w:r>
-        <w:rPr>
-          <w:shd w:val="clear" w:color="auto" w:fill="FFFFFF"/>
-        </w:rPr>
-        <w:t>f</w:t>
-      </w:r>
-      <w:r>
-        <w:rPr>
-          <w:shd w:val="clear" w:color="auto" w:fill="FFFFFF"/>
-        </w:rPr>
-        <w:t>unktionale Anforderungen</w:t>
-      </w:r>
       <w:bookmarkEnd w:id="3"/>
-      <w:bookmarkEnd w:id="4"/>
     </w:p>
     <w:p>
       <w:pPr>
@@ -6094,24 +6100,24 @@
                 <w:szCs w:val="24"/>
               </w:rPr>
             </w:pPr>
+            <w:proofErr w:type="spellStart"/>
             <w:r>
               <w:rPr>
                 <w:b/>
                 <w:sz w:val="24"/>
                 <w:szCs w:val="24"/>
               </w:rPr>
-              <w:t xml:space="preserve">Erceg &amp; </w:t>
-            </w:r>
-            <w:proofErr w:type="spellStart"/>
+              <w:t>Erceg</w:t>
+            </w:r>
+            <w:proofErr w:type="spellEnd"/>
             <w:r>
               <w:rPr>
                 <w:b/>
                 <w:sz w:val="24"/>
                 <w:szCs w:val="24"/>
               </w:rPr>
-              <w:t>Kritzl</w:t>
-            </w:r>
-            <w:proofErr w:type="spellEnd"/>
+              <w:t xml:space="preserve"> &amp; Kritzl</w:t>
+            </w:r>
           </w:p>
         </w:tc>
         <w:tc>
@@ -6484,24 +6490,24 @@
                 <w:szCs w:val="24"/>
               </w:rPr>
             </w:pPr>
+            <w:proofErr w:type="spellStart"/>
             <w:r>
               <w:rPr>
                 <w:b/>
                 <w:sz w:val="24"/>
                 <w:szCs w:val="24"/>
               </w:rPr>
-              <w:t xml:space="preserve">Erceg &amp; </w:t>
-            </w:r>
-            <w:proofErr w:type="spellStart"/>
+              <w:t>Erceg</w:t>
+            </w:r>
+            <w:proofErr w:type="spellEnd"/>
             <w:r>
               <w:rPr>
                 <w:b/>
                 <w:sz w:val="24"/>
                 <w:szCs w:val="24"/>
               </w:rPr>
-              <w:t>Kritzl</w:t>
-            </w:r>
-            <w:proofErr w:type="spellEnd"/>
+              <w:t xml:space="preserve"> &amp; Kritzl</w:t>
+            </w:r>
           </w:p>
         </w:tc>
         <w:tc>
@@ -7066,16 +7072,16 @@
       <w:pPr>
         <w:pStyle w:val="berschrift2"/>
       </w:pPr>
-      <w:bookmarkStart w:id="5" w:name="_Toc410830956"/>
-      <w:bookmarkStart w:id="6" w:name="_Toc435984087"/>
+      <w:bookmarkStart w:id="4" w:name="_Toc410830956"/>
+      <w:bookmarkStart w:id="5" w:name="_Toc435984087"/>
       <w:r>
         <w:t>n</w:t>
       </w:r>
       <w:r>
         <w:t>icht funktionale Anforderungen</w:t>
       </w:r>
+      <w:bookmarkEnd w:id="4"/>
       <w:bookmarkEnd w:id="5"/>
-      <w:bookmarkEnd w:id="6"/>
     </w:p>
     <w:p/>
     <w:tbl>
@@ -7288,24 +7294,24 @@
                 <w:szCs w:val="24"/>
               </w:rPr>
             </w:pPr>
+            <w:proofErr w:type="spellStart"/>
             <w:r>
               <w:rPr>
                 <w:b/>
                 <w:sz w:val="24"/>
                 <w:szCs w:val="24"/>
               </w:rPr>
-              <w:t xml:space="preserve">Erceg &amp; </w:t>
-            </w:r>
-            <w:proofErr w:type="spellStart"/>
+              <w:t>Erceg</w:t>
+            </w:r>
+            <w:proofErr w:type="spellEnd"/>
             <w:r>
               <w:rPr>
                 <w:b/>
                 <w:sz w:val="24"/>
                 <w:szCs w:val="24"/>
               </w:rPr>
-              <w:t>Kritzl</w:t>
-            </w:r>
-            <w:proofErr w:type="spellEnd"/>
+              <w:t xml:space="preserve"> &amp; Kritzl</w:t>
+            </w:r>
           </w:p>
         </w:tc>
         <w:tc>
@@ -7552,24 +7558,24 @@
                 <w:szCs w:val="24"/>
               </w:rPr>
             </w:pPr>
+            <w:proofErr w:type="spellStart"/>
             <w:r>
               <w:rPr>
                 <w:b/>
                 <w:sz w:val="24"/>
                 <w:szCs w:val="24"/>
               </w:rPr>
-              <w:t xml:space="preserve">Erceg &amp; </w:t>
-            </w:r>
-            <w:proofErr w:type="spellStart"/>
+              <w:t>Erceg</w:t>
+            </w:r>
+            <w:proofErr w:type="spellEnd"/>
             <w:r>
               <w:rPr>
                 <w:b/>
                 <w:sz w:val="24"/>
                 <w:szCs w:val="24"/>
               </w:rPr>
-              <w:t>Kritzl</w:t>
-            </w:r>
-            <w:proofErr w:type="spellEnd"/>
+              <w:t xml:space="preserve"> &amp; Kritzl</w:t>
+            </w:r>
           </w:p>
         </w:tc>
         <w:tc>
@@ -7793,127 +7799,127 @@
       <w:pPr>
         <w:pStyle w:val="berschrift1"/>
       </w:pPr>
-      <w:bookmarkStart w:id="7" w:name="_Toc435984088"/>
+      <w:bookmarkStart w:id="6" w:name="_Toc435984088"/>
       <w:r>
         <w:lastRenderedPageBreak/>
         <w:t>Evaluierung der grafischen Tools in Python</w:t>
       </w:r>
+      <w:bookmarkEnd w:id="6"/>
+    </w:p>
+    <w:p/>
+    <w:p>
+      <w:pPr>
+        <w:pStyle w:val="berschrift2"/>
+      </w:pPr>
+      <w:bookmarkStart w:id="7" w:name="_Toc435984089"/>
+      <w:proofErr w:type="spellStart"/>
+      <w:r>
+        <w:t>Requirements</w:t>
+      </w:r>
       <w:bookmarkEnd w:id="7"/>
+      <w:proofErr w:type="spellEnd"/>
     </w:p>
     <w:p/>
     <w:p>
       <w:pPr>
+        <w:pStyle w:val="berschrift3"/>
+      </w:pPr>
+      <w:r>
+        <w:t>OpenGL</w:t>
+      </w:r>
+    </w:p>
+    <w:p>
+      <w:pPr>
+        <w:rPr>
+          <w:sz w:val="24"/>
+          <w:szCs w:val="24"/>
+        </w:rPr>
+      </w:pPr>
+    </w:p>
+    <w:p>
+      <w:pPr>
+        <w:rPr>
+          <w:sz w:val="24"/>
+          <w:szCs w:val="24"/>
+        </w:rPr>
+      </w:pPr>
+      <w:r>
+        <w:rPr>
+          <w:sz w:val="24"/>
+          <w:szCs w:val="24"/>
+        </w:rPr>
+        <w:t>Installieren von OpenGL mit folgendem Befehl:</w:t>
+      </w:r>
+    </w:p>
+    <w:p>
+      <w:pPr>
+        <w:ind w:firstLine="708"/>
+        <w:rPr>
+          <w:rFonts w:ascii="Courier New" w:hAnsi="Courier New" w:cs="Courier New"/>
+        </w:rPr>
+      </w:pPr>
+      <w:proofErr w:type="spellStart"/>
+      <w:r>
+        <w:rPr>
+          <w:rFonts w:ascii="Courier New" w:hAnsi="Courier New" w:cs="Courier New"/>
+        </w:rPr>
+        <w:t>pip</w:t>
+      </w:r>
+      <w:proofErr w:type="spellEnd"/>
+      <w:r>
+        <w:rPr>
+          <w:rFonts w:ascii="Courier New" w:hAnsi="Courier New" w:cs="Courier New"/>
+        </w:rPr>
+        <w:t xml:space="preserve"> </w:t>
+      </w:r>
+      <w:proofErr w:type="spellStart"/>
+      <w:r>
+        <w:rPr>
+          <w:rFonts w:ascii="Courier New" w:hAnsi="Courier New" w:cs="Courier New"/>
+        </w:rPr>
+        <w:t>install</w:t>
+      </w:r>
+      <w:proofErr w:type="spellEnd"/>
+      <w:r>
+        <w:rPr>
+          <w:rFonts w:ascii="Courier New" w:hAnsi="Courier New" w:cs="Courier New"/>
+        </w:rPr>
+        <w:t xml:space="preserve"> </w:t>
+      </w:r>
+      <w:proofErr w:type="spellStart"/>
+      <w:r>
+        <w:rPr>
+          <w:rFonts w:ascii="Courier New" w:hAnsi="Courier New" w:cs="Courier New"/>
+        </w:rPr>
+        <w:t>PyOpenGL</w:t>
+      </w:r>
+      <w:proofErr w:type="spellEnd"/>
+      <w:r>
+        <w:rPr>
+          <w:rFonts w:ascii="Courier New" w:hAnsi="Courier New" w:cs="Courier New"/>
+        </w:rPr>
+        <w:t xml:space="preserve"> </w:t>
+      </w:r>
+      <w:proofErr w:type="spellStart"/>
+      <w:r>
+        <w:rPr>
+          <w:rFonts w:ascii="Courier New" w:hAnsi="Courier New" w:cs="Courier New"/>
+        </w:rPr>
+        <w:t>PyOpenGL_accelerate</w:t>
+      </w:r>
+      <w:proofErr w:type="spellEnd"/>
+    </w:p>
+    <w:p/>
+    <w:p>
+      <w:pPr>
         <w:pStyle w:val="berschrift2"/>
       </w:pPr>
-      <w:bookmarkStart w:id="8" w:name="_Toc435984089"/>
+      <w:bookmarkStart w:id="8" w:name="_Toc435984090"/>
       <w:proofErr w:type="spellStart"/>
       <w:r>
-        <w:t>Requirements</w:t>
+        <w:t>Pygame</w:t>
       </w:r>
       <w:bookmarkEnd w:id="8"/>
-      <w:proofErr w:type="spellEnd"/>
-    </w:p>
-    <w:p/>
-    <w:p>
-      <w:pPr>
-        <w:pStyle w:val="berschrift3"/>
-      </w:pPr>
-      <w:r>
-        <w:t>OpenGL</w:t>
-      </w:r>
-    </w:p>
-    <w:p>
-      <w:pPr>
-        <w:rPr>
-          <w:sz w:val="24"/>
-          <w:szCs w:val="24"/>
-        </w:rPr>
-      </w:pPr>
-    </w:p>
-    <w:p>
-      <w:pPr>
-        <w:rPr>
-          <w:sz w:val="24"/>
-          <w:szCs w:val="24"/>
-        </w:rPr>
-      </w:pPr>
-      <w:r>
-        <w:rPr>
-          <w:sz w:val="24"/>
-          <w:szCs w:val="24"/>
-        </w:rPr>
-        <w:t>Installieren von OpenGL mit folgendem Befehl:</w:t>
-      </w:r>
-    </w:p>
-    <w:p>
-      <w:pPr>
-        <w:ind w:firstLine="708"/>
-        <w:rPr>
-          <w:rFonts w:ascii="Courier New" w:hAnsi="Courier New" w:cs="Courier New"/>
-        </w:rPr>
-      </w:pPr>
-      <w:proofErr w:type="spellStart"/>
-      <w:r>
-        <w:rPr>
-          <w:rFonts w:ascii="Courier New" w:hAnsi="Courier New" w:cs="Courier New"/>
-        </w:rPr>
-        <w:t>pip</w:t>
-      </w:r>
-      <w:proofErr w:type="spellEnd"/>
-      <w:r>
-        <w:rPr>
-          <w:rFonts w:ascii="Courier New" w:hAnsi="Courier New" w:cs="Courier New"/>
-        </w:rPr>
-        <w:t xml:space="preserve"> </w:t>
-      </w:r>
-      <w:proofErr w:type="spellStart"/>
-      <w:r>
-        <w:rPr>
-          <w:rFonts w:ascii="Courier New" w:hAnsi="Courier New" w:cs="Courier New"/>
-        </w:rPr>
-        <w:t>install</w:t>
-      </w:r>
-      <w:proofErr w:type="spellEnd"/>
-      <w:r>
-        <w:rPr>
-          <w:rFonts w:ascii="Courier New" w:hAnsi="Courier New" w:cs="Courier New"/>
-        </w:rPr>
-        <w:t xml:space="preserve"> </w:t>
-      </w:r>
-      <w:proofErr w:type="spellStart"/>
-      <w:r>
-        <w:rPr>
-          <w:rFonts w:ascii="Courier New" w:hAnsi="Courier New" w:cs="Courier New"/>
-        </w:rPr>
-        <w:t>PyOpenGL</w:t>
-      </w:r>
-      <w:proofErr w:type="spellEnd"/>
-      <w:r>
-        <w:rPr>
-          <w:rFonts w:ascii="Courier New" w:hAnsi="Courier New" w:cs="Courier New"/>
-        </w:rPr>
-        <w:t xml:space="preserve"> </w:t>
-      </w:r>
-      <w:proofErr w:type="spellStart"/>
-      <w:r>
-        <w:rPr>
-          <w:rFonts w:ascii="Courier New" w:hAnsi="Courier New" w:cs="Courier New"/>
-        </w:rPr>
-        <w:t>PyOpenGL_accelerate</w:t>
-      </w:r>
-      <w:proofErr w:type="spellEnd"/>
-    </w:p>
-    <w:p/>
-    <w:p>
-      <w:pPr>
-        <w:pStyle w:val="berschrift2"/>
-      </w:pPr>
-      <w:bookmarkStart w:id="9" w:name="_Toc435984090"/>
-      <w:proofErr w:type="spellStart"/>
-      <w:r>
-        <w:t>Pygame</w:t>
-      </w:r>
-      <w:bookmarkEnd w:id="9"/>
       <w:proofErr w:type="spellEnd"/>
     </w:p>
     <w:p/>
@@ -8422,13 +8428,13 @@
       <w:pPr>
         <w:pStyle w:val="berschrift2"/>
       </w:pPr>
-      <w:bookmarkStart w:id="10" w:name="_Toc435984091"/>
+      <w:bookmarkStart w:id="9" w:name="_Toc435984091"/>
       <w:proofErr w:type="spellStart"/>
       <w:r>
         <w:lastRenderedPageBreak/>
         <w:t>Pyglet</w:t>
       </w:r>
-      <w:bookmarkEnd w:id="10"/>
+      <w:bookmarkEnd w:id="9"/>
       <w:proofErr w:type="spellEnd"/>
     </w:p>
     <w:p/>
@@ -9040,11 +9046,11 @@
       <w:pPr>
         <w:pStyle w:val="berschrift2"/>
       </w:pPr>
-      <w:bookmarkStart w:id="11" w:name="_Toc435984092"/>
+      <w:bookmarkStart w:id="10" w:name="_Toc435984092"/>
       <w:r>
         <w:t>Panda3d</w:t>
       </w:r>
-      <w:bookmarkEnd w:id="11"/>
+      <w:bookmarkEnd w:id="10"/>
     </w:p>
     <w:p/>
     <w:p>
@@ -9214,6 +9220,7 @@
       </w:pPr>
       <w:r>
         <w:rPr>
+          <w:noProof/>
           <w:sz w:val="24"/>
           <w:szCs w:val="24"/>
         </w:rPr>
@@ -9425,31 +9432,31 @@
       <w:pPr>
         <w:pStyle w:val="berschrift1"/>
       </w:pPr>
-      <w:bookmarkStart w:id="12" w:name="_Toc435984093"/>
+      <w:bookmarkStart w:id="11" w:name="_Toc435984093"/>
       <w:r>
         <w:lastRenderedPageBreak/>
         <w:t>Designüberlegung</w:t>
       </w:r>
+      <w:bookmarkEnd w:id="11"/>
+    </w:p>
+    <w:p>
+      <w:pPr>
+        <w:pStyle w:val="KeinLeerraum"/>
+        <w:rPr>
+          <w:sz w:val="24"/>
+          <w:szCs w:val="24"/>
+        </w:rPr>
+      </w:pPr>
+    </w:p>
+    <w:p>
+      <w:pPr>
+        <w:pStyle w:val="berschrift2"/>
+      </w:pPr>
+      <w:bookmarkStart w:id="12" w:name="_Toc435984094"/>
+      <w:r>
+        <w:t>grafische Übersicht</w:t>
+      </w:r>
       <w:bookmarkEnd w:id="12"/>
-    </w:p>
-    <w:p>
-      <w:pPr>
-        <w:pStyle w:val="KeinLeerraum"/>
-        <w:rPr>
-          <w:sz w:val="24"/>
-          <w:szCs w:val="24"/>
-        </w:rPr>
-      </w:pPr>
-    </w:p>
-    <w:p>
-      <w:pPr>
-        <w:pStyle w:val="berschrift2"/>
-      </w:pPr>
-      <w:bookmarkStart w:id="13" w:name="_Toc435984094"/>
-      <w:r>
-        <w:t>grafische Übersicht</w:t>
-      </w:r>
-      <w:bookmarkEnd w:id="13"/>
     </w:p>
     <w:p>
       <w:pPr>
@@ -9577,12 +9584,12 @@
       <w:pPr>
         <w:pStyle w:val="berschrift2"/>
       </w:pPr>
-      <w:bookmarkStart w:id="14" w:name="_Toc435984095"/>
+      <w:bookmarkStart w:id="13" w:name="_Toc435984095"/>
       <w:r>
         <w:lastRenderedPageBreak/>
         <w:t>Abbildung des UML-Diagramms</w:t>
       </w:r>
-      <w:bookmarkEnd w:id="14"/>
+      <w:bookmarkEnd w:id="13"/>
     </w:p>
     <w:p>
       <w:pPr>
@@ -9712,12 +9719,12 @@
       <w:pPr>
         <w:pStyle w:val="berschrift2"/>
       </w:pPr>
-      <w:bookmarkStart w:id="15" w:name="_Toc435984096"/>
+      <w:bookmarkStart w:id="14" w:name="_Toc435984096"/>
       <w:r>
         <w:lastRenderedPageBreak/>
         <w:t>Überlegungen zur Struktur</w:t>
       </w:r>
-      <w:bookmarkEnd w:id="15"/>
+      <w:bookmarkEnd w:id="14"/>
     </w:p>
     <w:p>
       <w:pPr>
@@ -10109,21 +10116,102 @@
       <w:pPr>
         <w:pStyle w:val="berschrift1"/>
       </w:pPr>
-      <w:bookmarkStart w:id="16" w:name="_Toc435984097"/>
+      <w:bookmarkStart w:id="15" w:name="_Toc435984097"/>
       <w:r>
         <w:lastRenderedPageBreak/>
         <w:t>Arbeitsdurchführung</w:t>
       </w:r>
+      <w:bookmarkEnd w:id="15"/>
+    </w:p>
+    <w:p>
+      <w:pPr>
+        <w:pStyle w:val="KeinLeerraum"/>
+        <w:rPr>
+          <w:sz w:val="24"/>
+          <w:szCs w:val="24"/>
+        </w:rPr>
+      </w:pPr>
+    </w:p>
+    <w:p>
+      <w:pPr>
+        <w:pStyle w:val="berschrift2"/>
+      </w:pPr>
+      <w:proofErr w:type="spellStart"/>
+      <w:r>
+        <w:t>Luminary</w:t>
+      </w:r>
+      <w:proofErr w:type="spellEnd"/>
+    </w:p>
+    <w:p>
+      <w:pPr>
+        <w:rPr>
+          <w:sz w:val="24"/>
+          <w:szCs w:val="24"/>
+        </w:rPr>
+      </w:pPr>
+      <w:r>
+        <w:rPr>
+          <w:sz w:val="24"/>
+          <w:szCs w:val="24"/>
+        </w:rPr>
+        <w:t>Jedes Objekt, das dargestellt werden soll, wird in dieser Klasse abgebildet. Somit werden das Weltall, die Sonne, alle anderen Planeten und Monde mit dieser Klasse abgebildet. In dieser werden grafische Eigenschaften, Bewegungseigenschaften und Beziehungen zwischen den Himmelskörpern abgebildet. Du</w:t>
+      </w:r>
+      <w:r>
+        <w:rPr>
+          <w:sz w:val="24"/>
+          <w:szCs w:val="24"/>
+        </w:rPr>
+        <w:t>rch die Beziehungen können unzählige Möglichkeiten der Abhängigkeiten geschaffen werden.</w:t>
+      </w:r>
+    </w:p>
+    <w:p>
+      <w:pPr>
+        <w:pStyle w:val="berschrift2"/>
+      </w:pPr>
+      <w:r>
+        <w:t>Solarsystem</w:t>
+      </w:r>
+    </w:p>
+    <w:p>
+      <w:pPr>
+        <w:pStyle w:val="berschrift2"/>
+      </w:pPr>
+      <w:proofErr w:type="spellStart"/>
+      <w:r>
+        <w:t>Runtimehandler</w:t>
+      </w:r>
+      <w:proofErr w:type="spellEnd"/>
+    </w:p>
+    <w:p>
+      <w:pPr>
+        <w:pStyle w:val="berschrift2"/>
+      </w:pPr>
+      <w:proofErr w:type="spellStart"/>
+      <w:r>
+        <w:t>Camera</w:t>
+      </w:r>
+      <w:proofErr w:type="spellEnd"/>
+    </w:p>
+    <w:p>
+      <w:pPr>
+        <w:pStyle w:val="berschrift2"/>
+      </w:pPr>
+      <w:proofErr w:type="spellStart"/>
+      <w:r>
+        <w:t>EventHandler</w:t>
+      </w:r>
+      <w:proofErr w:type="spellEnd"/>
+    </w:p>
+    <w:p>
+      <w:pPr>
+        <w:pStyle w:val="KeinLeerraum"/>
+        <w:rPr>
+          <w:sz w:val="24"/>
+          <w:szCs w:val="24"/>
+        </w:rPr>
+      </w:pPr>
+      <w:bookmarkStart w:id="16" w:name="_GoBack"/>
       <w:bookmarkEnd w:id="16"/>
-    </w:p>
-    <w:p>
-      <w:pPr>
-        <w:pStyle w:val="KeinLeerraum"/>
-        <w:rPr>
-          <w:sz w:val="24"/>
-          <w:szCs w:val="24"/>
-        </w:rPr>
-      </w:pPr>
     </w:p>
     <w:p>
       <w:pPr>
@@ -10245,13 +10333,16 @@
       <w:sdtEndPr/>
       <w:sdtContent>
         <w:r>
-          <w:t xml:space="preserve">Stefan Erceg &amp; Martin </w:t>
+          <w:t xml:space="preserve">Stefan </w:t>
         </w:r>
         <w:proofErr w:type="spellStart"/>
         <w:r>
-          <w:t>Kritzl</w:t>
+          <w:t>Erceg</w:t>
         </w:r>
         <w:proofErr w:type="spellEnd"/>
+        <w:r>
+          <w:t xml:space="preserve"> &amp; Martin Kritzl</w:t>
+        </w:r>
       </w:sdtContent>
     </w:sdt>
     <w:r>
@@ -10302,7 +10393,7 @@
         <w:noProof/>
         <w:lang w:val="de-DE"/>
       </w:rPr>
-      <w:t>1</w:t>
+      <w:t>12</w:t>
     </w:r>
     <w:r>
       <w:rPr>
@@ -12028,6 +12119,7 @@
     <w:rsid w:val="006A7350"/>
     <w:rsid w:val="007E0A4F"/>
     <w:rsid w:val="0085224F"/>
+    <w:rsid w:val="008D13BE"/>
     <w:rsid w:val="00D2470B"/>
     <w:rsid w:val="00F153AE"/>
   </w:rsids>
@@ -12786,7 +12878,7 @@
 </file>
 
 <file path=customXml/itemProps2.xml><?xml version="1.0" encoding="utf-8"?>
-<ds:datastoreItem xmlns:ds="http://schemas.openxmlformats.org/officeDocument/2006/customXml" ds:itemID="{4F60309F-F9FD-46D3-86C8-ABB697E45E7C}">
+<ds:datastoreItem xmlns:ds="http://schemas.openxmlformats.org/officeDocument/2006/customXml" ds:itemID="{AC1C862F-D61C-4166-9BC5-4283876BFF55}">
   <ds:schemaRefs>
     <ds:schemaRef ds:uri="http://schemas.openxmlformats.org/officeDocument/2006/bibliography"/>
   </ds:schemaRefs>

--- a/Documents/Erceg_Kritzl_SolarSystem.docx
+++ b/Documents/Erceg_Kritzl_SolarSystem.docx
@@ -3869,7 +3869,7 @@
                                         <w:sz w:val="26"/>
                                         <w:szCs w:val="26"/>
                                       </w:rPr>
-                                      <w:t xml:space="preserve">Stefan </w:t>
+                                      <w:t xml:space="preserve">Stefan Erceg &amp; Martin </w:t>
                                     </w:r>
                                     <w:proofErr w:type="spellStart"/>
                                     <w:r>
@@ -3878,17 +3878,9 @@
                                         <w:sz w:val="26"/>
                                         <w:szCs w:val="26"/>
                                       </w:rPr>
-                                      <w:t>Erceg</w:t>
+                                      <w:t>Kritzl</w:t>
                                     </w:r>
                                     <w:proofErr w:type="spellEnd"/>
-                                    <w:r>
-                                      <w:rPr>
-                                        <w:color w:val="5B9BD5" w:themeColor="accent1"/>
-                                        <w:sz w:val="26"/>
-                                        <w:szCs w:val="26"/>
-                                      </w:rPr>
-                                      <w:t xml:space="preserve"> &amp; Martin Kritzl</w:t>
-                                    </w:r>
                                   </w:sdtContent>
                                 </w:sdt>
                               </w:p>
@@ -4513,7 +4505,7 @@
           <w:r>
             <w:fldChar w:fldCharType="separate"/>
           </w:r>
-          <w:hyperlink w:anchor="_Toc435984084" w:history="1">
+          <w:hyperlink w:anchor="_Toc435987182" w:history="1">
             <w:r>
               <w:rPr>
                 <w:rStyle w:val="Hyperlink"/>
@@ -4555,7 +4547,7 @@
                 <w:noProof/>
                 <w:webHidden/>
               </w:rPr>
-              <w:instrText xml:space="preserve"> PAGEREF _Toc435984084 \h </w:instrText>
+              <w:instrText xml:space="preserve"> PAGEREF _Toc435987182 \h </w:instrText>
             </w:r>
             <w:r>
               <w:rPr>
@@ -4599,7 +4591,7 @@
               <w:lang w:eastAsia="de-AT"/>
             </w:rPr>
           </w:pPr>
-          <w:hyperlink w:anchor="_Toc435984085" w:history="1">
+          <w:hyperlink w:anchor="_Toc435987183" w:history="1">
             <w:r>
               <w:rPr>
                 <w:rStyle w:val="Hyperlink"/>
@@ -4641,7 +4633,7 @@
                 <w:noProof/>
                 <w:webHidden/>
               </w:rPr>
-              <w:instrText xml:space="preserve"> PAGEREF _Toc435984085 \h </w:instrText>
+              <w:instrText xml:space="preserve"> PAGEREF _Toc435987183 \h </w:instrText>
             </w:r>
             <w:r>
               <w:rPr>
@@ -4661,7 +4653,7 @@
                 <w:noProof/>
                 <w:webHidden/>
               </w:rPr>
-              <w:t>3</w:t>
+              <w:t>4</w:t>
             </w:r>
             <w:r>
               <w:rPr>
@@ -4685,7 +4677,7 @@
               <w:lang w:eastAsia="de-AT"/>
             </w:rPr>
           </w:pPr>
-          <w:hyperlink w:anchor="_Toc435984086" w:history="1">
+          <w:hyperlink w:anchor="_Toc435987184" w:history="1">
             <w:r>
               <w:rPr>
                 <w:rStyle w:val="Hyperlink"/>
@@ -4728,7 +4720,7 @@
                 <w:noProof/>
                 <w:webHidden/>
               </w:rPr>
-              <w:instrText xml:space="preserve"> PAGEREF _Toc435984086 \h </w:instrText>
+              <w:instrText xml:space="preserve"> PAGEREF _Toc435987184 \h </w:instrText>
             </w:r>
             <w:r>
               <w:rPr>
@@ -4748,7 +4740,7 @@
                 <w:noProof/>
                 <w:webHidden/>
               </w:rPr>
-              <w:t>3</w:t>
+              <w:t>4</w:t>
             </w:r>
             <w:r>
               <w:rPr>
@@ -4772,7 +4764,7 @@
               <w:lang w:eastAsia="de-AT"/>
             </w:rPr>
           </w:pPr>
-          <w:hyperlink w:anchor="_Toc435984087" w:history="1">
+          <w:hyperlink w:anchor="_Toc435987185" w:history="1">
             <w:r>
               <w:rPr>
                 <w:rStyle w:val="Hyperlink"/>
@@ -4814,7 +4806,7 @@
                 <w:noProof/>
                 <w:webHidden/>
               </w:rPr>
-              <w:instrText xml:space="preserve"> PAGEREF _Toc435984087 \h </w:instrText>
+              <w:instrText xml:space="preserve"> PAGEREF _Toc435987185 \h </w:instrText>
             </w:r>
             <w:r>
               <w:rPr>
@@ -4834,7 +4826,7 @@
                 <w:noProof/>
                 <w:webHidden/>
               </w:rPr>
-              <w:t>3</w:t>
+              <w:t>4</w:t>
             </w:r>
             <w:r>
               <w:rPr>
@@ -4858,7 +4850,7 @@
               <w:lang w:eastAsia="de-AT"/>
             </w:rPr>
           </w:pPr>
-          <w:hyperlink w:anchor="_Toc435984088" w:history="1">
+          <w:hyperlink w:anchor="_Toc435987186" w:history="1">
             <w:r>
               <w:rPr>
                 <w:rStyle w:val="Hyperlink"/>
@@ -4900,7 +4892,7 @@
                 <w:noProof/>
                 <w:webHidden/>
               </w:rPr>
-              <w:instrText xml:space="preserve"> PAGEREF _Toc435984088 \h </w:instrText>
+              <w:instrText xml:space="preserve"> PAGEREF _Toc435987186 \h </w:instrText>
             </w:r>
             <w:r>
               <w:rPr>
@@ -4920,7 +4912,7 @@
                 <w:noProof/>
                 <w:webHidden/>
               </w:rPr>
-              <w:t>4</w:t>
+              <w:t>5</w:t>
             </w:r>
             <w:r>
               <w:rPr>
@@ -4944,7 +4936,7 @@
               <w:lang w:eastAsia="de-AT"/>
             </w:rPr>
           </w:pPr>
-          <w:hyperlink w:anchor="_Toc435984089" w:history="1">
+          <w:hyperlink w:anchor="_Toc435987187" w:history="1">
             <w:r>
               <w:rPr>
                 <w:rStyle w:val="Hyperlink"/>
@@ -4986,7 +4978,7 @@
                 <w:noProof/>
                 <w:webHidden/>
               </w:rPr>
-              <w:instrText xml:space="preserve"> PAGEREF _Toc435984089 \h </w:instrText>
+              <w:instrText xml:space="preserve"> PAGEREF _Toc435987187 \h </w:instrText>
             </w:r>
             <w:r>
               <w:rPr>
@@ -5006,7 +4998,7 @@
                 <w:noProof/>
                 <w:webHidden/>
               </w:rPr>
-              <w:t>4</w:t>
+              <w:t>5</w:t>
             </w:r>
             <w:r>
               <w:rPr>
@@ -5030,7 +5022,7 @@
               <w:lang w:eastAsia="de-AT"/>
             </w:rPr>
           </w:pPr>
-          <w:hyperlink w:anchor="_Toc435984090" w:history="1">
+          <w:hyperlink w:anchor="_Toc435987188" w:history="1">
             <w:r>
               <w:rPr>
                 <w:rStyle w:val="Hyperlink"/>
@@ -5072,7 +5064,7 @@
                 <w:noProof/>
                 <w:webHidden/>
               </w:rPr>
-              <w:instrText xml:space="preserve"> PAGEREF _Toc435984090 \h </w:instrText>
+              <w:instrText xml:space="preserve"> PAGEREF _Toc435987188 \h </w:instrText>
             </w:r>
             <w:r>
               <w:rPr>
@@ -5092,7 +5084,7 @@
                 <w:noProof/>
                 <w:webHidden/>
               </w:rPr>
-              <w:t>4</w:t>
+              <w:t>5</w:t>
             </w:r>
             <w:r>
               <w:rPr>
@@ -5116,7 +5108,7 @@
               <w:lang w:eastAsia="de-AT"/>
             </w:rPr>
           </w:pPr>
-          <w:hyperlink w:anchor="_Toc435984091" w:history="1">
+          <w:hyperlink w:anchor="_Toc435987189" w:history="1">
             <w:r>
               <w:rPr>
                 <w:rStyle w:val="Hyperlink"/>
@@ -5158,7 +5150,7 @@
                 <w:noProof/>
                 <w:webHidden/>
               </w:rPr>
-              <w:instrText xml:space="preserve"> PAGEREF _Toc435984091 \h </w:instrText>
+              <w:instrText xml:space="preserve"> PAGEREF _Toc435987189 \h </w:instrText>
             </w:r>
             <w:r>
               <w:rPr>
@@ -5178,7 +5170,7 @@
                 <w:noProof/>
                 <w:webHidden/>
               </w:rPr>
-              <w:t>5</w:t>
+              <w:t>6</w:t>
             </w:r>
             <w:r>
               <w:rPr>
@@ -5202,7 +5194,7 @@
               <w:lang w:eastAsia="de-AT"/>
             </w:rPr>
           </w:pPr>
-          <w:hyperlink w:anchor="_Toc435984092" w:history="1">
+          <w:hyperlink w:anchor="_Toc435987190" w:history="1">
             <w:r>
               <w:rPr>
                 <w:rStyle w:val="Hyperlink"/>
@@ -5244,7 +5236,7 @@
                 <w:noProof/>
                 <w:webHidden/>
               </w:rPr>
-              <w:instrText xml:space="preserve"> PAGEREF _Toc435984092 \h </w:instrText>
+              <w:instrText xml:space="preserve"> PAGEREF _Toc435987190 \h </w:instrText>
             </w:r>
             <w:r>
               <w:rPr>
@@ -5264,7 +5256,7 @@
                 <w:noProof/>
                 <w:webHidden/>
               </w:rPr>
-              <w:t>6</w:t>
+              <w:t>7</w:t>
             </w:r>
             <w:r>
               <w:rPr>
@@ -5288,7 +5280,7 @@
               <w:lang w:eastAsia="de-AT"/>
             </w:rPr>
           </w:pPr>
-          <w:hyperlink w:anchor="_Toc435984093" w:history="1">
+          <w:hyperlink w:anchor="_Toc435987191" w:history="1">
             <w:r>
               <w:rPr>
                 <w:rStyle w:val="Hyperlink"/>
@@ -5311,6 +5303,8 @@
               </w:rPr>
               <w:t>Designüberlegung</w:t>
             </w:r>
+            <w:bookmarkStart w:id="0" w:name="_GoBack"/>
+            <w:bookmarkEnd w:id="0"/>
             <w:r>
               <w:rPr>
                 <w:noProof/>
@@ -5330,7 +5324,7 @@
                 <w:noProof/>
                 <w:webHidden/>
               </w:rPr>
-              <w:instrText xml:space="preserve"> PAGEREF _Toc435984093 \h </w:instrText>
+              <w:instrText xml:space="preserve"> PAGEREF _Toc435987191 \h </w:instrText>
             </w:r>
             <w:r>
               <w:rPr>
@@ -5350,7 +5344,7 @@
                 <w:noProof/>
                 <w:webHidden/>
               </w:rPr>
-              <w:t>8</w:t>
+              <w:t>9</w:t>
             </w:r>
             <w:r>
               <w:rPr>
@@ -5374,7 +5368,7 @@
               <w:lang w:eastAsia="de-AT"/>
             </w:rPr>
           </w:pPr>
-          <w:hyperlink w:anchor="_Toc435984094" w:history="1">
+          <w:hyperlink w:anchor="_Toc435987192" w:history="1">
             <w:r>
               <w:rPr>
                 <w:rStyle w:val="Hyperlink"/>
@@ -5416,7 +5410,7 @@
                 <w:noProof/>
                 <w:webHidden/>
               </w:rPr>
-              <w:instrText xml:space="preserve"> PAGEREF _Toc435984094 \h </w:instrText>
+              <w:instrText xml:space="preserve"> PAGEREF _Toc435987192 \h </w:instrText>
             </w:r>
             <w:r>
               <w:rPr>
@@ -5436,7 +5430,7 @@
                 <w:noProof/>
                 <w:webHidden/>
               </w:rPr>
-              <w:t>8</w:t>
+              <w:t>9</w:t>
             </w:r>
             <w:r>
               <w:rPr>
@@ -5460,7 +5454,7 @@
               <w:lang w:eastAsia="de-AT"/>
             </w:rPr>
           </w:pPr>
-          <w:hyperlink w:anchor="_Toc435984095" w:history="1">
+          <w:hyperlink w:anchor="_Toc435987193" w:history="1">
             <w:r>
               <w:rPr>
                 <w:rStyle w:val="Hyperlink"/>
@@ -5502,7 +5496,7 @@
                 <w:noProof/>
                 <w:webHidden/>
               </w:rPr>
-              <w:instrText xml:space="preserve"> PAGEREF _Toc435984095 \h </w:instrText>
+              <w:instrText xml:space="preserve"> PAGEREF _Toc435987193 \h </w:instrText>
             </w:r>
             <w:r>
               <w:rPr>
@@ -5522,7 +5516,7 @@
                 <w:noProof/>
                 <w:webHidden/>
               </w:rPr>
-              <w:t>9</w:t>
+              <w:t>10</w:t>
             </w:r>
             <w:r>
               <w:rPr>
@@ -5546,7 +5540,7 @@
               <w:lang w:eastAsia="de-AT"/>
             </w:rPr>
           </w:pPr>
-          <w:hyperlink w:anchor="_Toc435984096" w:history="1">
+          <w:hyperlink w:anchor="_Toc435987194" w:history="1">
             <w:r>
               <w:rPr>
                 <w:rStyle w:val="Hyperlink"/>
@@ -5588,7 +5582,7 @@
                 <w:noProof/>
                 <w:webHidden/>
               </w:rPr>
-              <w:instrText xml:space="preserve"> PAGEREF _Toc435984096 \h </w:instrText>
+              <w:instrText xml:space="preserve"> PAGEREF _Toc435987194 \h </w:instrText>
             </w:r>
             <w:r>
               <w:rPr>
@@ -5608,7 +5602,7 @@
                 <w:noProof/>
                 <w:webHidden/>
               </w:rPr>
-              <w:t>10</w:t>
+              <w:t>11</w:t>
             </w:r>
             <w:r>
               <w:rPr>
@@ -5632,7 +5626,7 @@
               <w:lang w:eastAsia="de-AT"/>
             </w:rPr>
           </w:pPr>
-          <w:hyperlink w:anchor="_Toc435984097" w:history="1">
+          <w:hyperlink w:anchor="_Toc435987195" w:history="1">
             <w:r>
               <w:rPr>
                 <w:rStyle w:val="Hyperlink"/>
@@ -5674,7 +5668,7 @@
                 <w:noProof/>
                 <w:webHidden/>
               </w:rPr>
-              <w:instrText xml:space="preserve"> PAGEREF _Toc435984097 \h </w:instrText>
+              <w:instrText xml:space="preserve"> PAGEREF _Toc435987195 \h </w:instrText>
             </w:r>
             <w:r>
               <w:rPr>
@@ -5694,7 +5688,437 @@
                 <w:noProof/>
                 <w:webHidden/>
               </w:rPr>
-              <w:t>11</w:t>
+              <w:t>12</w:t>
+            </w:r>
+            <w:r>
+              <w:rPr>
+                <w:noProof/>
+                <w:webHidden/>
+              </w:rPr>
+              <w:fldChar w:fldCharType="end"/>
+            </w:r>
+          </w:hyperlink>
+        </w:p>
+        <w:p>
+          <w:pPr>
+            <w:pStyle w:val="Verzeichnis2"/>
+            <w:tabs>
+              <w:tab w:val="left" w:pos="880"/>
+              <w:tab w:val="right" w:leader="dot" w:pos="9062"/>
+            </w:tabs>
+            <w:rPr>
+              <w:rFonts w:eastAsiaTheme="minorEastAsia"/>
+              <w:noProof/>
+              <w:lang w:eastAsia="de-AT"/>
+            </w:rPr>
+          </w:pPr>
+          <w:hyperlink w:anchor="_Toc435987196" w:history="1">
+            <w:r>
+              <w:rPr>
+                <w:rStyle w:val="Hyperlink"/>
+                <w:noProof/>
+              </w:rPr>
+              <w:t>5.1</w:t>
+            </w:r>
+            <w:r>
+              <w:rPr>
+                <w:rFonts w:eastAsiaTheme="minorEastAsia"/>
+                <w:noProof/>
+                <w:lang w:eastAsia="de-AT"/>
+              </w:rPr>
+              <w:tab/>
+            </w:r>
+            <w:r>
+              <w:rPr>
+                <w:rStyle w:val="Hyperlink"/>
+                <w:noProof/>
+              </w:rPr>
+              <w:t>Luminary</w:t>
+            </w:r>
+            <w:r>
+              <w:rPr>
+                <w:noProof/>
+                <w:webHidden/>
+              </w:rPr>
+              <w:tab/>
+            </w:r>
+            <w:r>
+              <w:rPr>
+                <w:noProof/>
+                <w:webHidden/>
+              </w:rPr>
+              <w:fldChar w:fldCharType="begin"/>
+            </w:r>
+            <w:r>
+              <w:rPr>
+                <w:noProof/>
+                <w:webHidden/>
+              </w:rPr>
+              <w:instrText xml:space="preserve"> PAGEREF _Toc435987196 \h </w:instrText>
+            </w:r>
+            <w:r>
+              <w:rPr>
+                <w:noProof/>
+                <w:webHidden/>
+              </w:rPr>
+            </w:r>
+            <w:r>
+              <w:rPr>
+                <w:noProof/>
+                <w:webHidden/>
+              </w:rPr>
+              <w:fldChar w:fldCharType="separate"/>
+            </w:r>
+            <w:r>
+              <w:rPr>
+                <w:noProof/>
+                <w:webHidden/>
+              </w:rPr>
+              <w:t>12</w:t>
+            </w:r>
+            <w:r>
+              <w:rPr>
+                <w:noProof/>
+                <w:webHidden/>
+              </w:rPr>
+              <w:fldChar w:fldCharType="end"/>
+            </w:r>
+          </w:hyperlink>
+        </w:p>
+        <w:p>
+          <w:pPr>
+            <w:pStyle w:val="Verzeichnis2"/>
+            <w:tabs>
+              <w:tab w:val="left" w:pos="880"/>
+              <w:tab w:val="right" w:leader="dot" w:pos="9062"/>
+            </w:tabs>
+            <w:rPr>
+              <w:rFonts w:eastAsiaTheme="minorEastAsia"/>
+              <w:noProof/>
+              <w:lang w:eastAsia="de-AT"/>
+            </w:rPr>
+          </w:pPr>
+          <w:hyperlink w:anchor="_Toc435987197" w:history="1">
+            <w:r>
+              <w:rPr>
+                <w:rStyle w:val="Hyperlink"/>
+                <w:noProof/>
+              </w:rPr>
+              <w:t>5.2</w:t>
+            </w:r>
+            <w:r>
+              <w:rPr>
+                <w:rFonts w:eastAsiaTheme="minorEastAsia"/>
+                <w:noProof/>
+                <w:lang w:eastAsia="de-AT"/>
+              </w:rPr>
+              <w:tab/>
+            </w:r>
+            <w:r>
+              <w:rPr>
+                <w:rStyle w:val="Hyperlink"/>
+                <w:noProof/>
+              </w:rPr>
+              <w:t>Solarsystem</w:t>
+            </w:r>
+            <w:r>
+              <w:rPr>
+                <w:noProof/>
+                <w:webHidden/>
+              </w:rPr>
+              <w:tab/>
+            </w:r>
+            <w:r>
+              <w:rPr>
+                <w:noProof/>
+                <w:webHidden/>
+              </w:rPr>
+              <w:fldChar w:fldCharType="begin"/>
+            </w:r>
+            <w:r>
+              <w:rPr>
+                <w:noProof/>
+                <w:webHidden/>
+              </w:rPr>
+              <w:instrText xml:space="preserve"> PAGEREF _Toc435987197 \h </w:instrText>
+            </w:r>
+            <w:r>
+              <w:rPr>
+                <w:noProof/>
+                <w:webHidden/>
+              </w:rPr>
+            </w:r>
+            <w:r>
+              <w:rPr>
+                <w:noProof/>
+                <w:webHidden/>
+              </w:rPr>
+              <w:fldChar w:fldCharType="separate"/>
+            </w:r>
+            <w:r>
+              <w:rPr>
+                <w:noProof/>
+                <w:webHidden/>
+              </w:rPr>
+              <w:t>12</w:t>
+            </w:r>
+            <w:r>
+              <w:rPr>
+                <w:noProof/>
+                <w:webHidden/>
+              </w:rPr>
+              <w:fldChar w:fldCharType="end"/>
+            </w:r>
+          </w:hyperlink>
+        </w:p>
+        <w:p>
+          <w:pPr>
+            <w:pStyle w:val="Verzeichnis2"/>
+            <w:tabs>
+              <w:tab w:val="left" w:pos="880"/>
+              <w:tab w:val="right" w:leader="dot" w:pos="9062"/>
+            </w:tabs>
+            <w:rPr>
+              <w:rFonts w:eastAsiaTheme="minorEastAsia"/>
+              <w:noProof/>
+              <w:lang w:eastAsia="de-AT"/>
+            </w:rPr>
+          </w:pPr>
+          <w:hyperlink w:anchor="_Toc435987198" w:history="1">
+            <w:r>
+              <w:rPr>
+                <w:rStyle w:val="Hyperlink"/>
+                <w:noProof/>
+              </w:rPr>
+              <w:t>5.3</w:t>
+            </w:r>
+            <w:r>
+              <w:rPr>
+                <w:rFonts w:eastAsiaTheme="minorEastAsia"/>
+                <w:noProof/>
+                <w:lang w:eastAsia="de-AT"/>
+              </w:rPr>
+              <w:tab/>
+            </w:r>
+            <w:r>
+              <w:rPr>
+                <w:rStyle w:val="Hyperlink"/>
+                <w:noProof/>
+              </w:rPr>
+              <w:t>Runtimehandler</w:t>
+            </w:r>
+            <w:r>
+              <w:rPr>
+                <w:noProof/>
+                <w:webHidden/>
+              </w:rPr>
+              <w:tab/>
+            </w:r>
+            <w:r>
+              <w:rPr>
+                <w:noProof/>
+                <w:webHidden/>
+              </w:rPr>
+              <w:fldChar w:fldCharType="begin"/>
+            </w:r>
+            <w:r>
+              <w:rPr>
+                <w:noProof/>
+                <w:webHidden/>
+              </w:rPr>
+              <w:instrText xml:space="preserve"> PAGEREF _Toc435987198 \h </w:instrText>
+            </w:r>
+            <w:r>
+              <w:rPr>
+                <w:noProof/>
+                <w:webHidden/>
+              </w:rPr>
+            </w:r>
+            <w:r>
+              <w:rPr>
+                <w:noProof/>
+                <w:webHidden/>
+              </w:rPr>
+              <w:fldChar w:fldCharType="separate"/>
+            </w:r>
+            <w:r>
+              <w:rPr>
+                <w:noProof/>
+                <w:webHidden/>
+              </w:rPr>
+              <w:t>12</w:t>
+            </w:r>
+            <w:r>
+              <w:rPr>
+                <w:noProof/>
+                <w:webHidden/>
+              </w:rPr>
+              <w:fldChar w:fldCharType="end"/>
+            </w:r>
+          </w:hyperlink>
+        </w:p>
+        <w:p>
+          <w:pPr>
+            <w:pStyle w:val="Verzeichnis2"/>
+            <w:tabs>
+              <w:tab w:val="left" w:pos="880"/>
+              <w:tab w:val="right" w:leader="dot" w:pos="9062"/>
+            </w:tabs>
+            <w:rPr>
+              <w:rFonts w:eastAsiaTheme="minorEastAsia"/>
+              <w:noProof/>
+              <w:lang w:eastAsia="de-AT"/>
+            </w:rPr>
+          </w:pPr>
+          <w:hyperlink w:anchor="_Toc435987199" w:history="1">
+            <w:r>
+              <w:rPr>
+                <w:rStyle w:val="Hyperlink"/>
+                <w:noProof/>
+              </w:rPr>
+              <w:t>5.4</w:t>
+            </w:r>
+            <w:r>
+              <w:rPr>
+                <w:rFonts w:eastAsiaTheme="minorEastAsia"/>
+                <w:noProof/>
+                <w:lang w:eastAsia="de-AT"/>
+              </w:rPr>
+              <w:tab/>
+            </w:r>
+            <w:r>
+              <w:rPr>
+                <w:rStyle w:val="Hyperlink"/>
+                <w:noProof/>
+              </w:rPr>
+              <w:t>Camera</w:t>
+            </w:r>
+            <w:r>
+              <w:rPr>
+                <w:noProof/>
+                <w:webHidden/>
+              </w:rPr>
+              <w:tab/>
+            </w:r>
+            <w:r>
+              <w:rPr>
+                <w:noProof/>
+                <w:webHidden/>
+              </w:rPr>
+              <w:fldChar w:fldCharType="begin"/>
+            </w:r>
+            <w:r>
+              <w:rPr>
+                <w:noProof/>
+                <w:webHidden/>
+              </w:rPr>
+              <w:instrText xml:space="preserve"> PAGEREF _Toc435987199 \h </w:instrText>
+            </w:r>
+            <w:r>
+              <w:rPr>
+                <w:noProof/>
+                <w:webHidden/>
+              </w:rPr>
+            </w:r>
+            <w:r>
+              <w:rPr>
+                <w:noProof/>
+                <w:webHidden/>
+              </w:rPr>
+              <w:fldChar w:fldCharType="separate"/>
+            </w:r>
+            <w:r>
+              <w:rPr>
+                <w:noProof/>
+                <w:webHidden/>
+              </w:rPr>
+              <w:t>12</w:t>
+            </w:r>
+            <w:r>
+              <w:rPr>
+                <w:noProof/>
+                <w:webHidden/>
+              </w:rPr>
+              <w:fldChar w:fldCharType="end"/>
+            </w:r>
+          </w:hyperlink>
+        </w:p>
+        <w:p>
+          <w:pPr>
+            <w:pStyle w:val="Verzeichnis2"/>
+            <w:tabs>
+              <w:tab w:val="left" w:pos="880"/>
+              <w:tab w:val="right" w:leader="dot" w:pos="9062"/>
+            </w:tabs>
+            <w:rPr>
+              <w:rFonts w:eastAsiaTheme="minorEastAsia"/>
+              <w:noProof/>
+              <w:lang w:eastAsia="de-AT"/>
+            </w:rPr>
+          </w:pPr>
+          <w:hyperlink w:anchor="_Toc435987200" w:history="1">
+            <w:r>
+              <w:rPr>
+                <w:rStyle w:val="Hyperlink"/>
+                <w:noProof/>
+              </w:rPr>
+              <w:t>5.5</w:t>
+            </w:r>
+            <w:r>
+              <w:rPr>
+                <w:rFonts w:eastAsiaTheme="minorEastAsia"/>
+                <w:noProof/>
+                <w:lang w:eastAsia="de-AT"/>
+              </w:rPr>
+              <w:tab/>
+            </w:r>
+            <w:r>
+              <w:rPr>
+                <w:rStyle w:val="Hyperlink"/>
+                <w:noProof/>
+              </w:rPr>
+              <w:t>EventHandler</w:t>
+            </w:r>
+            <w:r>
+              <w:rPr>
+                <w:noProof/>
+                <w:webHidden/>
+              </w:rPr>
+              <w:tab/>
+            </w:r>
+            <w:r>
+              <w:rPr>
+                <w:noProof/>
+                <w:webHidden/>
+              </w:rPr>
+              <w:fldChar w:fldCharType="begin"/>
+            </w:r>
+            <w:r>
+              <w:rPr>
+                <w:noProof/>
+                <w:webHidden/>
+              </w:rPr>
+              <w:instrText xml:space="preserve"> PAGEREF _Toc435987200 \h </w:instrText>
+            </w:r>
+            <w:r>
+              <w:rPr>
+                <w:noProof/>
+                <w:webHidden/>
+              </w:rPr>
+            </w:r>
+            <w:r>
+              <w:rPr>
+                <w:noProof/>
+                <w:webHidden/>
+              </w:rPr>
+              <w:fldChar w:fldCharType="separate"/>
+            </w:r>
+            <w:r>
+              <w:rPr>
+                <w:noProof/>
+                <w:webHidden/>
+              </w:rPr>
+              <w:t>12</w:t>
             </w:r>
             <w:r>
               <w:rPr>
@@ -5718,7 +6142,7 @@
               <w:lang w:eastAsia="de-AT"/>
             </w:rPr>
           </w:pPr>
-          <w:hyperlink w:anchor="_Toc435984098" w:history="1">
+          <w:hyperlink w:anchor="_Toc435987201" w:history="1">
             <w:r>
               <w:rPr>
                 <w:rStyle w:val="Hyperlink"/>
@@ -5760,7 +6184,7 @@
                 <w:noProof/>
                 <w:webHidden/>
               </w:rPr>
-              <w:instrText xml:space="preserve"> PAGEREF _Toc435984098 \h </w:instrText>
+              <w:instrText xml:space="preserve"> PAGEREF _Toc435987201 \h </w:instrText>
             </w:r>
             <w:r>
               <w:rPr>
@@ -5780,7 +6204,7 @@
                 <w:noProof/>
                 <w:webHidden/>
               </w:rPr>
-              <w:t>12</w:t>
+              <w:t>13</w:t>
             </w:r>
             <w:r>
               <w:rPr>
@@ -5823,15 +6247,953 @@
       <w:pPr>
         <w:pStyle w:val="berschrift1"/>
       </w:pPr>
-      <w:bookmarkStart w:id="0" w:name="_Toc435984084"/>
+      <w:bookmarkStart w:id="1" w:name="_Toc435987182"/>
       <w:r>
         <w:lastRenderedPageBreak/>
         <w:t>Angabe</w:t>
       </w:r>
-      <w:bookmarkEnd w:id="0"/>
-    </w:p>
-    <w:p>
-      <w:pPr>
+      <w:bookmarkEnd w:id="1"/>
+    </w:p>
+    <w:p>
+      <w:pPr>
+        <w:pStyle w:val="KeinLeerraum"/>
+        <w:rPr>
+          <w:sz w:val="24"/>
+          <w:szCs w:val="24"/>
+        </w:rPr>
+      </w:pPr>
+    </w:p>
+    <w:p>
+      <w:pPr>
+        <w:pStyle w:val="KeinLeerraum"/>
+        <w:rPr>
+          <w:sz w:val="24"/>
+          <w:szCs w:val="24"/>
+        </w:rPr>
+      </w:pPr>
+      <w:r>
+        <w:rPr>
+          <w:sz w:val="24"/>
+          <w:szCs w:val="24"/>
+        </w:rPr>
+        <w:t>Wir wollen unser Wissen aus SEW nutzen, um eine kreative Applikation zu erstellen. Die Aufgabenstellung:</w:t>
+      </w:r>
+    </w:p>
+    <w:p>
+      <w:pPr>
+        <w:pStyle w:val="KeinLeerraum"/>
+        <w:rPr>
+          <w:sz w:val="24"/>
+          <w:szCs w:val="24"/>
+        </w:rPr>
+      </w:pPr>
+    </w:p>
+    <w:p>
+      <w:pPr>
+        <w:pStyle w:val="KeinLeerraum"/>
+        <w:rPr>
+          <w:sz w:val="24"/>
+          <w:szCs w:val="24"/>
+        </w:rPr>
+      </w:pPr>
+      <w:r>
+        <w:rPr>
+          <w:sz w:val="24"/>
+          <w:szCs w:val="24"/>
+        </w:rPr>
+        <w:t>Erstelle eine einfache Animation unseres Sonnensystems!</w:t>
+      </w:r>
+    </w:p>
+    <w:p>
+      <w:pPr>
+        <w:pStyle w:val="KeinLeerraum"/>
+        <w:rPr>
+          <w:sz w:val="24"/>
+          <w:szCs w:val="24"/>
+        </w:rPr>
+      </w:pPr>
+    </w:p>
+    <w:p>
+      <w:pPr>
+        <w:pStyle w:val="KeinLeerraum"/>
+        <w:rPr>
+          <w:sz w:val="24"/>
+          <w:szCs w:val="24"/>
+        </w:rPr>
+      </w:pPr>
+      <w:r>
+        <w:rPr>
+          <w:noProof/>
+          <w:sz w:val="24"/>
+          <w:szCs w:val="24"/>
+        </w:rPr>
+        <w:drawing>
+          <wp:inline distT="0" distB="0" distL="0" distR="0">
+            <wp:extent cx="5760720" cy="4464050"/>
+            <wp:effectExtent l="0" t="0" r="0" b="0"/>
+            <wp:docPr id="39" name="Grafik 39"/>
+            <wp:cNvGraphicFramePr>
+              <a:graphicFrameLocks xmlns:a="http://schemas.openxmlformats.org/drawingml/2006/main" noChangeAspect="1"/>
+            </wp:cNvGraphicFramePr>
+            <a:graphic xmlns:a="http://schemas.openxmlformats.org/drawingml/2006/main">
+              <a:graphicData uri="http://schemas.openxmlformats.org/drawingml/2006/picture">
+                <pic:pic xmlns:pic="http://schemas.openxmlformats.org/drawingml/2006/picture">
+                  <pic:nvPicPr>
+                    <pic:cNvPr id="39" name="solarsystem.png"/>
+                    <pic:cNvPicPr/>
+                  </pic:nvPicPr>
+                  <pic:blipFill>
+                    <a:blip r:embed="rId9">
+                      <a:extLst>
+                        <a:ext uri="{28A0092B-C50C-407E-A947-70E740481C1C}">
+                          <a14:useLocalDpi xmlns:a14="http://schemas.microsoft.com/office/drawing/2010/main" val="0"/>
+                        </a:ext>
+                      </a:extLst>
+                    </a:blip>
+                    <a:stretch>
+                      <a:fillRect/>
+                    </a:stretch>
+                  </pic:blipFill>
+                  <pic:spPr>
+                    <a:xfrm>
+                      <a:off x="0" y="0"/>
+                      <a:ext cx="5760720" cy="4464050"/>
+                    </a:xfrm>
+                    <a:prstGeom prst="rect">
+                      <a:avLst/>
+                    </a:prstGeom>
+                  </pic:spPr>
+                </pic:pic>
+              </a:graphicData>
+            </a:graphic>
+          </wp:inline>
+        </w:drawing>
+      </w:r>
+    </w:p>
+    <w:p>
+      <w:pPr>
+        <w:pStyle w:val="KeinLeerraum"/>
+        <w:rPr>
+          <w:sz w:val="24"/>
+          <w:szCs w:val="24"/>
+        </w:rPr>
+      </w:pPr>
+    </w:p>
+    <w:p>
+      <w:pPr>
+        <w:pStyle w:val="KeinLeerraum"/>
+        <w:rPr>
+          <w:sz w:val="24"/>
+          <w:szCs w:val="24"/>
+        </w:rPr>
+      </w:pPr>
+      <w:r>
+        <w:rPr>
+          <w:sz w:val="24"/>
+          <w:szCs w:val="24"/>
+        </w:rPr>
+        <w:t>In einem Team (2) sind fol</w:t>
+      </w:r>
+      <w:r>
+        <w:rPr>
+          <w:sz w:val="24"/>
+          <w:szCs w:val="24"/>
+        </w:rPr>
+        <w:t>gende Anforderungen zu erfüllen:</w:t>
+      </w:r>
+    </w:p>
+    <w:p>
+      <w:pPr>
+        <w:pStyle w:val="KeinLeerraum"/>
+        <w:rPr>
+          <w:sz w:val="24"/>
+          <w:szCs w:val="24"/>
+        </w:rPr>
+      </w:pPr>
+    </w:p>
+    <w:p>
+      <w:pPr>
+        <w:pStyle w:val="KeinLeerraum"/>
+        <w:numPr>
+          <w:ilvl w:val="0"/>
+          <w:numId w:val="8"/>
+        </w:numPr>
+        <w:rPr>
+          <w:sz w:val="24"/>
+          <w:szCs w:val="24"/>
+        </w:rPr>
+      </w:pPr>
+      <w:r>
+        <w:rPr>
+          <w:sz w:val="24"/>
+          <w:szCs w:val="24"/>
+        </w:rPr>
+        <w:t>Ein zentraler Stern</w:t>
+      </w:r>
+    </w:p>
+    <w:p>
+      <w:pPr>
+        <w:pStyle w:val="KeinLeerraum"/>
+        <w:numPr>
+          <w:ilvl w:val="0"/>
+          <w:numId w:val="8"/>
+        </w:numPr>
+        <w:rPr>
+          <w:sz w:val="24"/>
+          <w:szCs w:val="24"/>
+        </w:rPr>
+      </w:pPr>
+      <w:r>
+        <w:rPr>
+          <w:sz w:val="24"/>
+          <w:szCs w:val="24"/>
+        </w:rPr>
+        <w:t>Zumindest 2 Planeten, die sich um die eigene Achse und in elliptischen Bahnen um den Zentralstern drehen</w:t>
+      </w:r>
+    </w:p>
+    <w:p>
+      <w:pPr>
+        <w:pStyle w:val="KeinLeerraum"/>
+        <w:numPr>
+          <w:ilvl w:val="0"/>
+          <w:numId w:val="8"/>
+        </w:numPr>
+        <w:rPr>
+          <w:sz w:val="24"/>
+          <w:szCs w:val="24"/>
+        </w:rPr>
+      </w:pPr>
+      <w:r>
+        <w:rPr>
+          <w:sz w:val="24"/>
+          <w:szCs w:val="24"/>
+        </w:rPr>
+        <w:t>Ein Planet hat zumindest einen Mond, der sich zusätzlich um seinen Planeten bewegt</w:t>
+      </w:r>
+    </w:p>
+    <w:p>
+      <w:pPr>
+        <w:pStyle w:val="KeinLeerraum"/>
+        <w:numPr>
+          <w:ilvl w:val="0"/>
+          <w:numId w:val="8"/>
+        </w:numPr>
+        <w:rPr>
+          <w:sz w:val="24"/>
+          <w:szCs w:val="24"/>
+        </w:rPr>
+      </w:pPr>
+      <w:r>
+        <w:rPr>
+          <w:sz w:val="24"/>
+          <w:szCs w:val="24"/>
+        </w:rPr>
+        <w:t>Kreativität ist gefragt: Weitere Planeten, Asteroiden, Galaxien,...</w:t>
+      </w:r>
+    </w:p>
+    <w:p>
+      <w:pPr>
+        <w:pStyle w:val="KeinLeerraum"/>
+        <w:numPr>
+          <w:ilvl w:val="0"/>
+          <w:numId w:val="8"/>
+        </w:numPr>
+        <w:rPr>
+          <w:sz w:val="24"/>
+          <w:szCs w:val="24"/>
+        </w:rPr>
+      </w:pPr>
+      <w:r>
+        <w:rPr>
+          <w:sz w:val="24"/>
+          <w:szCs w:val="24"/>
+        </w:rPr>
+        <w:t>Zumindest ein Planet wird mit einer Textur belegt (Erde, Mars,... sind im Netz verfügbar)</w:t>
+      </w:r>
+    </w:p>
+    <w:p>
+      <w:pPr>
+        <w:pStyle w:val="KeinLeerraum"/>
+        <w:rPr>
+          <w:sz w:val="24"/>
+          <w:szCs w:val="24"/>
+        </w:rPr>
+      </w:pPr>
+    </w:p>
+    <w:p>
+      <w:pPr>
+        <w:rPr>
+          <w:rFonts w:eastAsiaTheme="minorEastAsia"/>
+          <w:sz w:val="24"/>
+          <w:szCs w:val="24"/>
+          <w:lang w:eastAsia="de-AT"/>
+        </w:rPr>
+      </w:pPr>
+      <w:r>
+        <w:rPr>
+          <w:sz w:val="24"/>
+          <w:szCs w:val="24"/>
+        </w:rPr>
+        <w:br w:type="page"/>
+      </w:r>
+    </w:p>
+    <w:p>
+      <w:pPr>
+        <w:pStyle w:val="KeinLeerraum"/>
+        <w:rPr>
+          <w:sz w:val="24"/>
+          <w:szCs w:val="24"/>
+        </w:rPr>
+      </w:pPr>
+      <w:r>
+        <w:rPr>
+          <w:sz w:val="24"/>
+          <w:szCs w:val="24"/>
+        </w:rPr>
+        <w:lastRenderedPageBreak/>
+        <w:t>Events:</w:t>
+      </w:r>
+    </w:p>
+    <w:p>
+      <w:pPr>
+        <w:pStyle w:val="KeinLeerraum"/>
+        <w:rPr>
+          <w:sz w:val="24"/>
+          <w:szCs w:val="24"/>
+        </w:rPr>
+      </w:pPr>
+    </w:p>
+    <w:p>
+      <w:pPr>
+        <w:pStyle w:val="KeinLeerraum"/>
+        <w:numPr>
+          <w:ilvl w:val="0"/>
+          <w:numId w:val="9"/>
+        </w:numPr>
+        <w:rPr>
+          <w:sz w:val="24"/>
+          <w:szCs w:val="24"/>
+        </w:rPr>
+      </w:pPr>
+      <w:r>
+        <w:rPr>
+          <w:sz w:val="24"/>
+          <w:szCs w:val="24"/>
+        </w:rPr>
+        <w:t>Mittels Maus kann die Kameraposition angepasst werden: Zumindest eine Überkopf-Sicht und parallel der Planentenbahnen</w:t>
+      </w:r>
+    </w:p>
+    <w:p>
+      <w:pPr>
+        <w:pStyle w:val="KeinLeerraum"/>
+        <w:numPr>
+          <w:ilvl w:val="0"/>
+          <w:numId w:val="9"/>
+        </w:numPr>
+        <w:rPr>
+          <w:sz w:val="24"/>
+          <w:szCs w:val="24"/>
+        </w:rPr>
+      </w:pPr>
+      <w:r>
+        <w:rPr>
+          <w:sz w:val="24"/>
+          <w:szCs w:val="24"/>
+        </w:rPr>
+        <w:t>Da es sich um eine Animation handelt, kann diese auch gestoppt werden. Mittels Tasten kann die Geschwindigkeit gedrosselt und beschleunigt werden.</w:t>
+      </w:r>
+    </w:p>
+    <w:p>
+      <w:pPr>
+        <w:pStyle w:val="KeinLeerraum"/>
+        <w:numPr>
+          <w:ilvl w:val="0"/>
+          <w:numId w:val="9"/>
+        </w:numPr>
+        <w:rPr>
+          <w:sz w:val="24"/>
+          <w:szCs w:val="24"/>
+        </w:rPr>
+      </w:pPr>
+      <w:r>
+        <w:rPr>
+          <w:sz w:val="24"/>
+          <w:szCs w:val="24"/>
+        </w:rPr>
+        <w:t>Mittels Mausklick kann eine Punktlichtquelle und die Textierung ein- und ausgeschaltet werden.</w:t>
+      </w:r>
+    </w:p>
+    <w:p>
+      <w:pPr>
+        <w:pStyle w:val="KeinLeerraum"/>
+        <w:numPr>
+          <w:ilvl w:val="0"/>
+          <w:numId w:val="9"/>
+        </w:numPr>
+        <w:rPr>
+          <w:sz w:val="24"/>
+          <w:szCs w:val="24"/>
+        </w:rPr>
+      </w:pPr>
+      <w:r>
+        <w:rPr>
+          <w:sz w:val="24"/>
+          <w:szCs w:val="24"/>
+        </w:rPr>
+        <w:t>Schatten: Auch Monde und Planeten werfen Schatten.</w:t>
+      </w:r>
+    </w:p>
+    <w:p>
+      <w:pPr>
+        <w:pStyle w:val="KeinLeerraum"/>
+        <w:rPr>
+          <w:sz w:val="24"/>
+          <w:szCs w:val="24"/>
+        </w:rPr>
+      </w:pPr>
+    </w:p>
+    <w:p>
+      <w:pPr>
+        <w:pStyle w:val="KeinLeerraum"/>
+        <w:rPr>
+          <w:sz w:val="24"/>
+          <w:szCs w:val="24"/>
+        </w:rPr>
+      </w:pPr>
+      <w:r>
+        <w:rPr>
+          <w:sz w:val="24"/>
+          <w:szCs w:val="24"/>
+        </w:rPr>
+        <w:t>Wählt ein geeignetes 3D-Framework für Python (Liste unter </w:t>
+      </w:r>
+      <w:hyperlink r:id="rId10" w:history="1">
+        <w:r>
+          <w:rPr>
+            <w:sz w:val="24"/>
+            <w:szCs w:val="24"/>
+          </w:rPr>
+          <w:t>https://wiki.python.org/moin/PythonGameLibraries</w:t>
+        </w:r>
+      </w:hyperlink>
+      <w:r>
+        <w:rPr>
+          <w:sz w:val="24"/>
+          <w:szCs w:val="24"/>
+        </w:rPr>
+        <w:t>) und implementiert die Applikation unter Verwendung dieses Frameworks.</w:t>
+      </w:r>
+    </w:p>
+    <w:p>
+      <w:pPr>
+        <w:pStyle w:val="KeinLeerraum"/>
+        <w:rPr>
+          <w:sz w:val="24"/>
+          <w:szCs w:val="24"/>
+        </w:rPr>
+      </w:pPr>
+    </w:p>
+    <w:p>
+      <w:pPr>
+        <w:pStyle w:val="KeinLeerraum"/>
+        <w:rPr>
+          <w:sz w:val="24"/>
+          <w:szCs w:val="24"/>
+        </w:rPr>
+      </w:pPr>
+      <w:r>
+        <w:rPr>
+          <w:b/>
+          <w:bCs/>
+          <w:sz w:val="24"/>
+          <w:szCs w:val="24"/>
+        </w:rPr>
+        <w:t>Abgabe</w:t>
+      </w:r>
+      <w:r>
+        <w:rPr>
+          <w:sz w:val="24"/>
+          <w:szCs w:val="24"/>
+        </w:rPr>
+        <w:t>: Die Aufgabe wird uns die nächsten Wochen begleiten und ist wie ein (kleines) Softwareprojekt zu realisieren, weshalb auch eine entsprechende Projektdokumentation notwendig ist. Folgende Inhalte sind in jedem Fall verpflichtend:</w:t>
+      </w:r>
+    </w:p>
+    <w:p>
+      <w:pPr>
+        <w:pStyle w:val="KeinLeerraum"/>
+        <w:rPr>
+          <w:sz w:val="24"/>
+          <w:szCs w:val="24"/>
+        </w:rPr>
+      </w:pPr>
+    </w:p>
+    <w:p>
+      <w:pPr>
+        <w:pStyle w:val="KeinLeerraum"/>
+        <w:numPr>
+          <w:ilvl w:val="0"/>
+          <w:numId w:val="10"/>
+        </w:numPr>
+        <w:rPr>
+          <w:sz w:val="24"/>
+          <w:szCs w:val="24"/>
+        </w:rPr>
+      </w:pPr>
+      <w:r>
+        <w:rPr>
+          <w:sz w:val="24"/>
+          <w:szCs w:val="24"/>
+        </w:rPr>
+        <w:t>Projektbeschreibung (Anforderungen, Teammitglieder, Rollen, Tools, ...)</w:t>
+      </w:r>
+    </w:p>
+    <w:p>
+      <w:pPr>
+        <w:pStyle w:val="KeinLeerraum"/>
+        <w:numPr>
+          <w:ilvl w:val="0"/>
+          <w:numId w:val="10"/>
+        </w:numPr>
+        <w:rPr>
+          <w:sz w:val="24"/>
+          <w:szCs w:val="24"/>
+        </w:rPr>
+      </w:pPr>
+      <w:r>
+        <w:rPr>
+          <w:sz w:val="24"/>
+          <w:szCs w:val="24"/>
+        </w:rPr>
+        <w:t>GUI-Skizzen und Bedienkonzept (Schnittstellenentwürfe, Tastaturbelegung, Maussteuerung, ...)</w:t>
+      </w:r>
+    </w:p>
+    <w:p>
+      <w:pPr>
+        <w:pStyle w:val="KeinLeerraum"/>
+        <w:numPr>
+          <w:ilvl w:val="0"/>
+          <w:numId w:val="10"/>
+        </w:numPr>
+        <w:rPr>
+          <w:sz w:val="24"/>
+          <w:szCs w:val="24"/>
+        </w:rPr>
+      </w:pPr>
+      <w:r>
+        <w:rPr>
+          <w:sz w:val="24"/>
+          <w:szCs w:val="24"/>
+        </w:rPr>
+        <w:t>Evaluierung der Frameworks (zumindest 2) inkl. Beispielcode und Ergebnis (begründete Entscheidung)</w:t>
+      </w:r>
+    </w:p>
+    <w:p>
+      <w:pPr>
+        <w:pStyle w:val="KeinLeerraum"/>
+        <w:numPr>
+          <w:ilvl w:val="0"/>
+          <w:numId w:val="10"/>
+        </w:numPr>
+        <w:rPr>
+          <w:sz w:val="24"/>
+          <w:szCs w:val="24"/>
+        </w:rPr>
+      </w:pPr>
+      <w:r>
+        <w:rPr>
+          <w:sz w:val="24"/>
+          <w:szCs w:val="24"/>
+        </w:rPr>
+        <w:t>Technische Dokumentation: Architektur der entwickelten Software (Klassen, Design Patterns)</w:t>
+      </w:r>
+    </w:p>
+    <w:p>
+      <w:pPr>
+        <w:pStyle w:val="KeinLeerraum"/>
+        <w:numPr>
+          <w:ilvl w:val="0"/>
+          <w:numId w:val="10"/>
+        </w:numPr>
+        <w:rPr>
+          <w:sz w:val="24"/>
+          <w:szCs w:val="24"/>
+        </w:rPr>
+      </w:pPr>
+      <w:r>
+        <w:rPr>
+          <w:sz w:val="24"/>
+          <w:szCs w:val="24"/>
+        </w:rPr>
+        <w:t>Achtung: Bitte überlegt euch eine saubere Architektur!</w:t>
+      </w:r>
+    </w:p>
+    <w:p>
+      <w:pPr>
+        <w:pStyle w:val="KeinLeerraum"/>
+        <w:numPr>
+          <w:ilvl w:val="0"/>
+          <w:numId w:val="10"/>
+        </w:numPr>
+        <w:rPr>
+          <w:sz w:val="24"/>
+          <w:szCs w:val="24"/>
+        </w:rPr>
+      </w:pPr>
+      <w:r>
+        <w:rPr>
+          <w:sz w:val="24"/>
+          <w:szCs w:val="24"/>
+        </w:rPr>
+        <w:t>Den gesamten Source Code in 1 Klasse zu packen ist nicht ausreichend!</w:t>
+      </w:r>
+    </w:p>
+    <w:p>
+      <w:pPr>
+        <w:pStyle w:val="KeinLeerraum"/>
+        <w:numPr>
+          <w:ilvl w:val="0"/>
+          <w:numId w:val="10"/>
+        </w:numPr>
+        <w:rPr>
+          <w:sz w:val="24"/>
+          <w:szCs w:val="24"/>
+        </w:rPr>
+      </w:pPr>
+      <w:r>
+        <w:rPr>
+          <w:sz w:val="24"/>
+          <w:szCs w:val="24"/>
+        </w:rPr>
+        <w:t>Kurze Bedienungsanleitung</w:t>
+      </w:r>
+    </w:p>
+    <w:p>
+      <w:pPr>
+        <w:pStyle w:val="KeinLeerraum"/>
+        <w:numPr>
+          <w:ilvl w:val="0"/>
+          <w:numId w:val="10"/>
+        </w:numPr>
+        <w:rPr>
+          <w:sz w:val="24"/>
+          <w:szCs w:val="24"/>
+        </w:rPr>
+      </w:pPr>
+      <w:r>
+        <w:rPr>
+          <w:sz w:val="24"/>
+          <w:szCs w:val="24"/>
+        </w:rPr>
+        <w:t>Sauberes Dokument (Titelblatt, Kopf- und Fußzeile, ...)</w:t>
+      </w:r>
+    </w:p>
+    <w:p>
+      <w:pPr>
+        <w:pStyle w:val="KeinLeerraum"/>
+        <w:rPr>
+          <w:sz w:val="24"/>
+          <w:szCs w:val="24"/>
+        </w:rPr>
+      </w:pPr>
+    </w:p>
+    <w:p>
+      <w:pPr>
+        <w:pStyle w:val="KeinLeerraum"/>
+        <w:rPr>
+          <w:sz w:val="24"/>
+          <w:szCs w:val="24"/>
+        </w:rPr>
+      </w:pPr>
+      <w:r>
+        <w:rPr>
+          <w:sz w:val="24"/>
+          <w:szCs w:val="24"/>
+        </w:rPr>
+        <w:t xml:space="preserve">Hinweise zu OpenGL und </w:t>
+      </w:r>
+      <w:proofErr w:type="spellStart"/>
+      <w:r>
+        <w:rPr>
+          <w:sz w:val="24"/>
+          <w:szCs w:val="24"/>
+        </w:rPr>
+        <w:t>glut</w:t>
+      </w:r>
+      <w:proofErr w:type="spellEnd"/>
+      <w:r>
+        <w:rPr>
+          <w:sz w:val="24"/>
+          <w:szCs w:val="24"/>
+        </w:rPr>
+        <w:t>:</w:t>
+      </w:r>
+    </w:p>
+    <w:p>
+      <w:pPr>
+        <w:pStyle w:val="KeinLeerraum"/>
+        <w:rPr>
+          <w:sz w:val="24"/>
+          <w:szCs w:val="24"/>
+        </w:rPr>
+      </w:pPr>
+    </w:p>
+    <w:p>
+      <w:pPr>
+        <w:pStyle w:val="KeinLeerraum"/>
+        <w:numPr>
+          <w:ilvl w:val="0"/>
+          <w:numId w:val="10"/>
+        </w:numPr>
+        <w:rPr>
+          <w:sz w:val="24"/>
+          <w:szCs w:val="24"/>
+        </w:rPr>
+      </w:pPr>
+      <w:r>
+        <w:rPr>
+          <w:sz w:val="24"/>
+          <w:szCs w:val="24"/>
+        </w:rPr>
+        <w:t xml:space="preserve">Ein Objekt kann einfach mittels </w:t>
+      </w:r>
+      <w:proofErr w:type="spellStart"/>
+      <w:r>
+        <w:rPr>
+          <w:sz w:val="24"/>
+          <w:szCs w:val="24"/>
+        </w:rPr>
+        <w:t>glutSolidSphere</w:t>
+      </w:r>
+      <w:proofErr w:type="spellEnd"/>
+      <w:r>
+        <w:rPr>
+          <w:sz w:val="24"/>
+          <w:szCs w:val="24"/>
+        </w:rPr>
+        <w:t>() erstellt werden.</w:t>
+      </w:r>
+    </w:p>
+    <w:p>
+      <w:pPr>
+        <w:pStyle w:val="KeinLeerraum"/>
+        <w:numPr>
+          <w:ilvl w:val="0"/>
+          <w:numId w:val="10"/>
+        </w:numPr>
+        <w:rPr>
+          <w:sz w:val="24"/>
+          <w:szCs w:val="24"/>
+        </w:rPr>
+      </w:pPr>
+      <w:r>
+        <w:rPr>
+          <w:sz w:val="24"/>
+          <w:szCs w:val="24"/>
+        </w:rPr>
+        <w:t xml:space="preserve">Die Planten werden mittels Modelkommandos bewegt: </w:t>
+      </w:r>
+      <w:proofErr w:type="spellStart"/>
+      <w:r>
+        <w:rPr>
+          <w:sz w:val="24"/>
+          <w:szCs w:val="24"/>
+        </w:rPr>
+        <w:t>glRotate</w:t>
+      </w:r>
+      <w:proofErr w:type="spellEnd"/>
+      <w:r>
+        <w:rPr>
+          <w:sz w:val="24"/>
+          <w:szCs w:val="24"/>
+        </w:rPr>
+        <w:t xml:space="preserve">(), </w:t>
+      </w:r>
+      <w:proofErr w:type="spellStart"/>
+      <w:r>
+        <w:rPr>
+          <w:sz w:val="24"/>
+          <w:szCs w:val="24"/>
+        </w:rPr>
+        <w:t>glTranslate</w:t>
+      </w:r>
+      <w:proofErr w:type="spellEnd"/>
+      <w:r>
+        <w:rPr>
+          <w:sz w:val="24"/>
+          <w:szCs w:val="24"/>
+        </w:rPr>
+        <w:t>()</w:t>
+      </w:r>
+    </w:p>
+    <w:p>
+      <w:pPr>
+        <w:pStyle w:val="KeinLeerraum"/>
+        <w:numPr>
+          <w:ilvl w:val="0"/>
+          <w:numId w:val="10"/>
+        </w:numPr>
+        <w:rPr>
+          <w:sz w:val="24"/>
+          <w:szCs w:val="24"/>
+        </w:rPr>
+      </w:pPr>
+      <w:r>
+        <w:rPr>
+          <w:sz w:val="24"/>
+          <w:szCs w:val="24"/>
+        </w:rPr>
+        <w:t xml:space="preserve">Die Kameraposition wird mittels </w:t>
+      </w:r>
+      <w:proofErr w:type="spellStart"/>
+      <w:r>
+        <w:rPr>
+          <w:sz w:val="24"/>
+          <w:szCs w:val="24"/>
+        </w:rPr>
+        <w:t>gluLookAt</w:t>
+      </w:r>
+      <w:proofErr w:type="spellEnd"/>
+      <w:r>
+        <w:rPr>
+          <w:sz w:val="24"/>
+          <w:szCs w:val="24"/>
+        </w:rPr>
+        <w:t>() gesetzt</w:t>
+      </w:r>
+    </w:p>
+    <w:p>
+      <w:pPr>
+        <w:pStyle w:val="KeinLeerraum"/>
+        <w:numPr>
+          <w:ilvl w:val="0"/>
+          <w:numId w:val="10"/>
+        </w:numPr>
+        <w:rPr>
+          <w:sz w:val="24"/>
+          <w:szCs w:val="24"/>
+        </w:rPr>
+      </w:pPr>
+      <w:r>
+        <w:rPr>
+          <w:sz w:val="24"/>
+          <w:szCs w:val="24"/>
+        </w:rPr>
+        <w:t>Bedenken Sie bei der Perspektive, dass entfernte Objekte kleiner - nahe entsprechende größer darzustellen sind.</w:t>
+      </w:r>
+      <w:r>
+        <w:rPr>
+          <w:sz w:val="24"/>
+          <w:szCs w:val="24"/>
+        </w:rPr>
+        <w:br/>
+        <w:t xml:space="preserve">Wichtig ist dabei auch eine möglichst glaubhafte Darstellung. </w:t>
+      </w:r>
+      <w:proofErr w:type="spellStart"/>
+      <w:r>
+        <w:rPr>
+          <w:sz w:val="24"/>
+          <w:szCs w:val="24"/>
+        </w:rPr>
+        <w:t>gluPerspective</w:t>
+      </w:r>
+      <w:proofErr w:type="spellEnd"/>
+      <w:r>
+        <w:rPr>
+          <w:sz w:val="24"/>
+          <w:szCs w:val="24"/>
+        </w:rPr>
+        <w:t xml:space="preserve">(), </w:t>
+      </w:r>
+      <w:proofErr w:type="spellStart"/>
+      <w:r>
+        <w:rPr>
+          <w:sz w:val="24"/>
+          <w:szCs w:val="24"/>
+        </w:rPr>
+        <w:t>glFrustum</w:t>
+      </w:r>
+      <w:proofErr w:type="spellEnd"/>
+      <w:r>
+        <w:rPr>
+          <w:sz w:val="24"/>
+          <w:szCs w:val="24"/>
+        </w:rPr>
+        <w:t>()</w:t>
+      </w:r>
+    </w:p>
+    <w:p>
+      <w:pPr>
+        <w:pStyle w:val="KeinLeerraum"/>
+        <w:numPr>
+          <w:ilvl w:val="0"/>
+          <w:numId w:val="10"/>
+        </w:numPr>
+        <w:rPr>
+          <w:sz w:val="24"/>
+          <w:szCs w:val="24"/>
+        </w:rPr>
+      </w:pPr>
+      <w:r>
+        <w:rPr>
+          <w:sz w:val="24"/>
+          <w:szCs w:val="24"/>
+        </w:rPr>
+        <w:t xml:space="preserve">Für das Einbetten einer Textur kann die Library </w:t>
+      </w:r>
+      <w:proofErr w:type="spellStart"/>
+      <w:r>
+        <w:rPr>
+          <w:sz w:val="24"/>
+          <w:szCs w:val="24"/>
+        </w:rPr>
+        <w:t>Pillow</w:t>
+      </w:r>
+      <w:proofErr w:type="spellEnd"/>
+      <w:r>
+        <w:rPr>
+          <w:sz w:val="24"/>
+          <w:szCs w:val="24"/>
+        </w:rPr>
+        <w:t xml:space="preserve"> verwendet werden! Die Community unterstützt Sie bei der Verwendung.</w:t>
+      </w:r>
+    </w:p>
+    <w:p>
+      <w:pPr>
+        <w:pStyle w:val="KeinLeerraum"/>
+        <w:rPr>
+          <w:sz w:val="24"/>
+          <w:szCs w:val="24"/>
+        </w:rPr>
+      </w:pPr>
+    </w:p>
+    <w:p>
+      <w:pPr>
+        <w:pStyle w:val="KeinLeerraum"/>
+        <w:rPr>
+          <w:sz w:val="24"/>
+          <w:szCs w:val="24"/>
+        </w:rPr>
+      </w:pPr>
+      <w:r>
+        <w:rPr>
+          <w:sz w:val="24"/>
+          <w:szCs w:val="24"/>
+        </w:rPr>
+        <w:t>Viel Spaß und viel Erfolg!</w:t>
+      </w:r>
+    </w:p>
+    <w:p>
+      <w:pPr>
+        <w:pStyle w:val="KeinLeerraum"/>
+        <w:rPr>
+          <w:sz w:val="24"/>
+          <w:szCs w:val="24"/>
+        </w:rPr>
+      </w:pPr>
+    </w:p>
+    <w:p>
+      <w:pPr>
+        <w:pStyle w:val="KeinLeerraum"/>
         <w:rPr>
           <w:rFonts w:asciiTheme="majorHAnsi" w:eastAsiaTheme="majorEastAsia" w:hAnsiTheme="majorHAnsi" w:cstheme="majorBidi"/>
           <w:color w:val="2E74B5" w:themeColor="accent1" w:themeShade="BF"/>
@@ -5847,13 +7209,13 @@
       <w:pPr>
         <w:pStyle w:val="berschrift1"/>
       </w:pPr>
-      <w:bookmarkStart w:id="1" w:name="_Toc435984085"/>
+      <w:bookmarkStart w:id="2" w:name="_Toc435987183"/>
       <w:proofErr w:type="spellStart"/>
       <w:r>
         <w:lastRenderedPageBreak/>
         <w:t>Requirementanalyse</w:t>
       </w:r>
-      <w:bookmarkEnd w:id="1"/>
+      <w:bookmarkEnd w:id="2"/>
       <w:proofErr w:type="spellEnd"/>
     </w:p>
     <w:p/>
@@ -5864,8 +7226,8 @@
           <w:shd w:val="clear" w:color="auto" w:fill="FFFFFF"/>
         </w:rPr>
       </w:pPr>
-      <w:bookmarkStart w:id="2" w:name="_Toc410830955"/>
-      <w:bookmarkStart w:id="3" w:name="_Toc435984086"/>
+      <w:bookmarkStart w:id="3" w:name="_Toc410830955"/>
+      <w:bookmarkStart w:id="4" w:name="_Toc435987184"/>
       <w:r>
         <w:rPr>
           <w:shd w:val="clear" w:color="auto" w:fill="FFFFFF"/>
@@ -5878,8 +7240,8 @@
         </w:rPr>
         <w:t>unktionale Anforderungen</w:t>
       </w:r>
-      <w:bookmarkEnd w:id="2"/>
       <w:bookmarkEnd w:id="3"/>
+      <w:bookmarkEnd w:id="4"/>
     </w:p>
     <w:p>
       <w:pPr>
@@ -6100,24 +7462,24 @@
                 <w:szCs w:val="24"/>
               </w:rPr>
             </w:pPr>
-            <w:proofErr w:type="spellStart"/>
             <w:r>
               <w:rPr>
                 <w:b/>
                 <w:sz w:val="24"/>
                 <w:szCs w:val="24"/>
               </w:rPr>
-              <w:t>Erceg</w:t>
-            </w:r>
-            <w:proofErr w:type="spellEnd"/>
+              <w:t xml:space="preserve">Erceg &amp; </w:t>
+            </w:r>
+            <w:proofErr w:type="spellStart"/>
             <w:r>
               <w:rPr>
                 <w:b/>
                 <w:sz w:val="24"/>
                 <w:szCs w:val="24"/>
               </w:rPr>
-              <w:t xml:space="preserve"> &amp; Kritzl</w:t>
-            </w:r>
+              <w:t>Kritzl</w:t>
+            </w:r>
+            <w:proofErr w:type="spellEnd"/>
           </w:p>
         </w:tc>
         <w:tc>
@@ -6490,24 +7852,24 @@
                 <w:szCs w:val="24"/>
               </w:rPr>
             </w:pPr>
-            <w:proofErr w:type="spellStart"/>
             <w:r>
               <w:rPr>
                 <w:b/>
                 <w:sz w:val="24"/>
                 <w:szCs w:val="24"/>
               </w:rPr>
-              <w:t>Erceg</w:t>
-            </w:r>
-            <w:proofErr w:type="spellEnd"/>
+              <w:t xml:space="preserve">Erceg &amp; </w:t>
+            </w:r>
+            <w:proofErr w:type="spellStart"/>
             <w:r>
               <w:rPr>
                 <w:b/>
                 <w:sz w:val="24"/>
                 <w:szCs w:val="24"/>
               </w:rPr>
-              <w:t xml:space="preserve"> &amp; Kritzl</w:t>
-            </w:r>
+              <w:t>Kritzl</w:t>
+            </w:r>
+            <w:proofErr w:type="spellEnd"/>
           </w:p>
         </w:tc>
         <w:tc>
@@ -7072,16 +8434,16 @@
       <w:pPr>
         <w:pStyle w:val="berschrift2"/>
       </w:pPr>
-      <w:bookmarkStart w:id="4" w:name="_Toc410830956"/>
-      <w:bookmarkStart w:id="5" w:name="_Toc435984087"/>
+      <w:bookmarkStart w:id="5" w:name="_Toc410830956"/>
+      <w:bookmarkStart w:id="6" w:name="_Toc435987185"/>
       <w:r>
         <w:t>n</w:t>
       </w:r>
       <w:r>
         <w:t>icht funktionale Anforderungen</w:t>
       </w:r>
-      <w:bookmarkEnd w:id="4"/>
       <w:bookmarkEnd w:id="5"/>
+      <w:bookmarkEnd w:id="6"/>
     </w:p>
     <w:p/>
     <w:tbl>
@@ -7294,24 +8656,24 @@
                 <w:szCs w:val="24"/>
               </w:rPr>
             </w:pPr>
-            <w:proofErr w:type="spellStart"/>
             <w:r>
               <w:rPr>
                 <w:b/>
                 <w:sz w:val="24"/>
                 <w:szCs w:val="24"/>
               </w:rPr>
-              <w:t>Erceg</w:t>
-            </w:r>
-            <w:proofErr w:type="spellEnd"/>
+              <w:t xml:space="preserve">Erceg &amp; </w:t>
+            </w:r>
+            <w:proofErr w:type="spellStart"/>
             <w:r>
               <w:rPr>
                 <w:b/>
                 <w:sz w:val="24"/>
                 <w:szCs w:val="24"/>
               </w:rPr>
-              <w:t xml:space="preserve"> &amp; Kritzl</w:t>
-            </w:r>
+              <w:t>Kritzl</w:t>
+            </w:r>
+            <w:proofErr w:type="spellEnd"/>
           </w:p>
         </w:tc>
         <w:tc>
@@ -7558,24 +8920,24 @@
                 <w:szCs w:val="24"/>
               </w:rPr>
             </w:pPr>
-            <w:proofErr w:type="spellStart"/>
             <w:r>
               <w:rPr>
                 <w:b/>
                 <w:sz w:val="24"/>
                 <w:szCs w:val="24"/>
               </w:rPr>
-              <w:t>Erceg</w:t>
-            </w:r>
-            <w:proofErr w:type="spellEnd"/>
+              <w:t xml:space="preserve">Erceg &amp; </w:t>
+            </w:r>
+            <w:proofErr w:type="spellStart"/>
             <w:r>
               <w:rPr>
                 <w:b/>
                 <w:sz w:val="24"/>
                 <w:szCs w:val="24"/>
               </w:rPr>
-              <w:t xml:space="preserve"> &amp; Kritzl</w:t>
-            </w:r>
+              <w:t>Kritzl</w:t>
+            </w:r>
+            <w:proofErr w:type="spellEnd"/>
           </w:p>
         </w:tc>
         <w:tc>
@@ -7799,125 +9161,22 @@
       <w:pPr>
         <w:pStyle w:val="berschrift1"/>
       </w:pPr>
-      <w:bookmarkStart w:id="6" w:name="_Toc435984088"/>
+      <w:bookmarkStart w:id="7" w:name="_Toc435987186"/>
       <w:r>
         <w:lastRenderedPageBreak/>
         <w:t>Evaluierung der grafischen Tools in Python</w:t>
       </w:r>
-      <w:bookmarkEnd w:id="6"/>
+      <w:bookmarkEnd w:id="7"/>
     </w:p>
     <w:p/>
     <w:p>
       <w:pPr>
         <w:pStyle w:val="berschrift2"/>
       </w:pPr>
-      <w:bookmarkStart w:id="7" w:name="_Toc435984089"/>
+      <w:bookmarkStart w:id="8" w:name="_Toc435987187"/>
       <w:proofErr w:type="spellStart"/>
       <w:r>
         <w:t>Requirements</w:t>
-      </w:r>
-      <w:bookmarkEnd w:id="7"/>
-      <w:proofErr w:type="spellEnd"/>
-    </w:p>
-    <w:p/>
-    <w:p>
-      <w:pPr>
-        <w:pStyle w:val="berschrift3"/>
-      </w:pPr>
-      <w:r>
-        <w:t>OpenGL</w:t>
-      </w:r>
-    </w:p>
-    <w:p>
-      <w:pPr>
-        <w:rPr>
-          <w:sz w:val="24"/>
-          <w:szCs w:val="24"/>
-        </w:rPr>
-      </w:pPr>
-    </w:p>
-    <w:p>
-      <w:pPr>
-        <w:rPr>
-          <w:sz w:val="24"/>
-          <w:szCs w:val="24"/>
-        </w:rPr>
-      </w:pPr>
-      <w:r>
-        <w:rPr>
-          <w:sz w:val="24"/>
-          <w:szCs w:val="24"/>
-        </w:rPr>
-        <w:t>Installieren von OpenGL mit folgendem Befehl:</w:t>
-      </w:r>
-    </w:p>
-    <w:p>
-      <w:pPr>
-        <w:ind w:firstLine="708"/>
-        <w:rPr>
-          <w:rFonts w:ascii="Courier New" w:hAnsi="Courier New" w:cs="Courier New"/>
-        </w:rPr>
-      </w:pPr>
-      <w:proofErr w:type="spellStart"/>
-      <w:r>
-        <w:rPr>
-          <w:rFonts w:ascii="Courier New" w:hAnsi="Courier New" w:cs="Courier New"/>
-        </w:rPr>
-        <w:t>pip</w:t>
-      </w:r>
-      <w:proofErr w:type="spellEnd"/>
-      <w:r>
-        <w:rPr>
-          <w:rFonts w:ascii="Courier New" w:hAnsi="Courier New" w:cs="Courier New"/>
-        </w:rPr>
-        <w:t xml:space="preserve"> </w:t>
-      </w:r>
-      <w:proofErr w:type="spellStart"/>
-      <w:r>
-        <w:rPr>
-          <w:rFonts w:ascii="Courier New" w:hAnsi="Courier New" w:cs="Courier New"/>
-        </w:rPr>
-        <w:t>install</w:t>
-      </w:r>
-      <w:proofErr w:type="spellEnd"/>
-      <w:r>
-        <w:rPr>
-          <w:rFonts w:ascii="Courier New" w:hAnsi="Courier New" w:cs="Courier New"/>
-        </w:rPr>
-        <w:t xml:space="preserve"> </w:t>
-      </w:r>
-      <w:proofErr w:type="spellStart"/>
-      <w:r>
-        <w:rPr>
-          <w:rFonts w:ascii="Courier New" w:hAnsi="Courier New" w:cs="Courier New"/>
-        </w:rPr>
-        <w:t>PyOpenGL</w:t>
-      </w:r>
-      <w:proofErr w:type="spellEnd"/>
-      <w:r>
-        <w:rPr>
-          <w:rFonts w:ascii="Courier New" w:hAnsi="Courier New" w:cs="Courier New"/>
-        </w:rPr>
-        <w:t xml:space="preserve"> </w:t>
-      </w:r>
-      <w:proofErr w:type="spellStart"/>
-      <w:r>
-        <w:rPr>
-          <w:rFonts w:ascii="Courier New" w:hAnsi="Courier New" w:cs="Courier New"/>
-        </w:rPr>
-        <w:t>PyOpenGL_accelerate</w:t>
-      </w:r>
-      <w:proofErr w:type="spellEnd"/>
-    </w:p>
-    <w:p/>
-    <w:p>
-      <w:pPr>
-        <w:pStyle w:val="berschrift2"/>
-      </w:pPr>
-      <w:bookmarkStart w:id="8" w:name="_Toc435984090"/>
-      <w:proofErr w:type="spellStart"/>
-      <w:r>
-        <w:t>Pygame</w:t>
       </w:r>
       <w:bookmarkEnd w:id="8"/>
       <w:proofErr w:type="spellEnd"/>
@@ -7928,6 +9187,109 @@
         <w:pStyle w:val="berschrift3"/>
       </w:pPr>
       <w:r>
+        <w:t>OpenGL</w:t>
+      </w:r>
+    </w:p>
+    <w:p>
+      <w:pPr>
+        <w:rPr>
+          <w:sz w:val="24"/>
+          <w:szCs w:val="24"/>
+        </w:rPr>
+      </w:pPr>
+    </w:p>
+    <w:p>
+      <w:pPr>
+        <w:rPr>
+          <w:sz w:val="24"/>
+          <w:szCs w:val="24"/>
+        </w:rPr>
+      </w:pPr>
+      <w:r>
+        <w:rPr>
+          <w:sz w:val="24"/>
+          <w:szCs w:val="24"/>
+        </w:rPr>
+        <w:t>Installieren von OpenGL mit folgendem Befehl:</w:t>
+      </w:r>
+    </w:p>
+    <w:p>
+      <w:pPr>
+        <w:ind w:firstLine="708"/>
+        <w:rPr>
+          <w:rFonts w:ascii="Courier New" w:hAnsi="Courier New" w:cs="Courier New"/>
+        </w:rPr>
+      </w:pPr>
+      <w:proofErr w:type="spellStart"/>
+      <w:r>
+        <w:rPr>
+          <w:rFonts w:ascii="Courier New" w:hAnsi="Courier New" w:cs="Courier New"/>
+        </w:rPr>
+        <w:t>pip</w:t>
+      </w:r>
+      <w:proofErr w:type="spellEnd"/>
+      <w:r>
+        <w:rPr>
+          <w:rFonts w:ascii="Courier New" w:hAnsi="Courier New" w:cs="Courier New"/>
+        </w:rPr>
+        <w:t xml:space="preserve"> </w:t>
+      </w:r>
+      <w:proofErr w:type="spellStart"/>
+      <w:r>
+        <w:rPr>
+          <w:rFonts w:ascii="Courier New" w:hAnsi="Courier New" w:cs="Courier New"/>
+        </w:rPr>
+        <w:t>install</w:t>
+      </w:r>
+      <w:proofErr w:type="spellEnd"/>
+      <w:r>
+        <w:rPr>
+          <w:rFonts w:ascii="Courier New" w:hAnsi="Courier New" w:cs="Courier New"/>
+        </w:rPr>
+        <w:t xml:space="preserve"> </w:t>
+      </w:r>
+      <w:proofErr w:type="spellStart"/>
+      <w:r>
+        <w:rPr>
+          <w:rFonts w:ascii="Courier New" w:hAnsi="Courier New" w:cs="Courier New"/>
+        </w:rPr>
+        <w:t>PyOpenGL</w:t>
+      </w:r>
+      <w:proofErr w:type="spellEnd"/>
+      <w:r>
+        <w:rPr>
+          <w:rFonts w:ascii="Courier New" w:hAnsi="Courier New" w:cs="Courier New"/>
+        </w:rPr>
+        <w:t xml:space="preserve"> </w:t>
+      </w:r>
+      <w:proofErr w:type="spellStart"/>
+      <w:r>
+        <w:rPr>
+          <w:rFonts w:ascii="Courier New" w:hAnsi="Courier New" w:cs="Courier New"/>
+        </w:rPr>
+        <w:t>PyOpenGL_accelerate</w:t>
+      </w:r>
+      <w:proofErr w:type="spellEnd"/>
+    </w:p>
+    <w:p/>
+    <w:p>
+      <w:pPr>
+        <w:pStyle w:val="berschrift2"/>
+      </w:pPr>
+      <w:bookmarkStart w:id="9" w:name="_Toc435987188"/>
+      <w:proofErr w:type="spellStart"/>
+      <w:r>
+        <w:t>Pygame</w:t>
+      </w:r>
+      <w:bookmarkEnd w:id="9"/>
+      <w:proofErr w:type="spellEnd"/>
+    </w:p>
+    <w:p/>
+    <w:p>
+      <w:pPr>
+        <w:pStyle w:val="berschrift3"/>
+      </w:pPr>
+      <w:r>
         <w:t>Herunterladen &amp; Installieren</w:t>
       </w:r>
     </w:p>
@@ -7983,7 +9345,7 @@
         </w:rPr>
         <w:t xml:space="preserve">-Datei von dieser Seite: </w:t>
       </w:r>
-      <w:hyperlink r:id="rId9" w:anchor="pygame" w:history="1">
+      <w:hyperlink r:id="rId11" w:anchor="pygame" w:history="1">
         <w:r>
           <w:rPr>
             <w:rStyle w:val="Hyperlink"/>
@@ -8294,7 +9656,7 @@
         </w:rPr>
         <w:t xml:space="preserve"> heruntergeladen: </w:t>
       </w:r>
-      <w:hyperlink r:id="rId10" w:history="1">
+      <w:hyperlink r:id="rId12" w:history="1">
         <w:r>
           <w:rPr>
             <w:rStyle w:val="Hyperlink"/>
@@ -8428,13 +9790,13 @@
       <w:pPr>
         <w:pStyle w:val="berschrift2"/>
       </w:pPr>
-      <w:bookmarkStart w:id="9" w:name="_Toc435984091"/>
+      <w:bookmarkStart w:id="10" w:name="_Toc435987189"/>
       <w:proofErr w:type="spellStart"/>
       <w:r>
         <w:lastRenderedPageBreak/>
         <w:t>Pyglet</w:t>
       </w:r>
-      <w:bookmarkEnd w:id="9"/>
+      <w:bookmarkEnd w:id="10"/>
       <w:proofErr w:type="spellEnd"/>
     </w:p>
     <w:p/>
@@ -8603,7 +9965,7 @@
         </w:rPr>
         <w:t xml:space="preserve"> heruntergeladen: </w:t>
       </w:r>
-      <w:hyperlink r:id="rId11" w:history="1">
+      <w:hyperlink r:id="rId13" w:history="1">
         <w:r>
           <w:rPr>
             <w:rStyle w:val="Hyperlink"/>
@@ -8750,7 +10112,7 @@
                     <pic:cNvPicPr/>
                   </pic:nvPicPr>
                   <pic:blipFill>
-                    <a:blip r:embed="rId12" cstate="print">
+                    <a:blip r:embed="rId14" cstate="print">
                       <a:extLst>
                         <a:ext uri="{28A0092B-C50C-407E-A947-70E740481C1C}">
                           <a14:useLocalDpi xmlns:a14="http://schemas.microsoft.com/office/drawing/2010/main" val="0"/>
@@ -8803,7 +10165,7 @@
                     <pic:cNvPicPr/>
                   </pic:nvPicPr>
                   <pic:blipFill>
-                    <a:blip r:embed="rId13"/>
+                    <a:blip r:embed="rId15"/>
                     <a:stretch>
                       <a:fillRect/>
                     </a:stretch>
@@ -9046,11 +10408,11 @@
       <w:pPr>
         <w:pStyle w:val="berschrift2"/>
       </w:pPr>
-      <w:bookmarkStart w:id="10" w:name="_Toc435984092"/>
+      <w:bookmarkStart w:id="11" w:name="_Toc435987190"/>
       <w:r>
         <w:t>Panda3d</w:t>
       </w:r>
-      <w:bookmarkEnd w:id="10"/>
+      <w:bookmarkEnd w:id="11"/>
     </w:p>
     <w:p/>
     <w:p>
@@ -9094,7 +10456,7 @@
           <w:szCs w:val="24"/>
         </w:rPr>
       </w:pPr>
-      <w:hyperlink r:id="rId14" w:history="1">
+      <w:hyperlink r:id="rId16" w:history="1">
         <w:r>
           <w:rPr>
             <w:rStyle w:val="Hyperlink"/>
@@ -9248,7 +10610,7 @@
                     <pic:cNvPicPr/>
                   </pic:nvPicPr>
                   <pic:blipFill>
-                    <a:blip r:embed="rId15" cstate="print">
+                    <a:blip r:embed="rId17" cstate="print">
                       <a:extLst>
                         <a:ext uri="{28A0092B-C50C-407E-A947-70E740481C1C}">
                           <a14:useLocalDpi xmlns:a14="http://schemas.microsoft.com/office/drawing/2010/main" val="0"/>
@@ -9432,12 +10794,12 @@
       <w:pPr>
         <w:pStyle w:val="berschrift1"/>
       </w:pPr>
-      <w:bookmarkStart w:id="11" w:name="_Toc435984093"/>
+      <w:bookmarkStart w:id="12" w:name="_Toc435987191"/>
       <w:r>
         <w:lastRenderedPageBreak/>
         <w:t>Designüberlegung</w:t>
       </w:r>
-      <w:bookmarkEnd w:id="11"/>
+      <w:bookmarkEnd w:id="12"/>
     </w:p>
     <w:p>
       <w:pPr>
@@ -9452,11 +10814,11 @@
       <w:pPr>
         <w:pStyle w:val="berschrift2"/>
       </w:pPr>
-      <w:bookmarkStart w:id="12" w:name="_Toc435984094"/>
+      <w:bookmarkStart w:id="13" w:name="_Toc435987192"/>
       <w:r>
         <w:t>grafische Übersicht</w:t>
       </w:r>
-      <w:bookmarkEnd w:id="12"/>
+      <w:bookmarkEnd w:id="13"/>
     </w:p>
     <w:p>
       <w:pPr>
@@ -9498,7 +10860,7 @@
                     <pic:cNvPicPr/>
                   </pic:nvPicPr>
                   <pic:blipFill>
-                    <a:blip r:embed="rId16">
+                    <a:blip r:embed="rId18">
                       <a:extLst>
                         <a:ext uri="{28A0092B-C50C-407E-A947-70E740481C1C}">
                           <a14:useLocalDpi xmlns:a14="http://schemas.microsoft.com/office/drawing/2010/main" val="0"/>
@@ -9584,12 +10946,12 @@
       <w:pPr>
         <w:pStyle w:val="berschrift2"/>
       </w:pPr>
-      <w:bookmarkStart w:id="13" w:name="_Toc435984095"/>
+      <w:bookmarkStart w:id="14" w:name="_Toc435987193"/>
       <w:r>
         <w:lastRenderedPageBreak/>
         <w:t>Abbildung des UML-Diagramms</w:t>
       </w:r>
-      <w:bookmarkEnd w:id="13"/>
+      <w:bookmarkEnd w:id="14"/>
     </w:p>
     <w:p>
       <w:pPr>
@@ -9671,7 +11033,7 @@
                     <pic:cNvPicPr/>
                   </pic:nvPicPr>
                   <pic:blipFill>
-                    <a:blip r:embed="rId17">
+                    <a:blip r:embed="rId19">
                       <a:extLst>
                         <a:ext uri="{28A0092B-C50C-407E-A947-70E740481C1C}">
                           <a14:useLocalDpi xmlns:a14="http://schemas.microsoft.com/office/drawing/2010/main" val="0"/>
@@ -9719,12 +11081,12 @@
       <w:pPr>
         <w:pStyle w:val="berschrift2"/>
       </w:pPr>
-      <w:bookmarkStart w:id="14" w:name="_Toc435984096"/>
+      <w:bookmarkStart w:id="15" w:name="_Toc435987194"/>
       <w:r>
         <w:lastRenderedPageBreak/>
         <w:t>Überlegungen zur Struktur</w:t>
       </w:r>
-      <w:bookmarkEnd w:id="14"/>
+      <w:bookmarkEnd w:id="15"/>
     </w:p>
     <w:p>
       <w:pPr>
@@ -10116,12 +11478,12 @@
       <w:pPr>
         <w:pStyle w:val="berschrift1"/>
       </w:pPr>
-      <w:bookmarkStart w:id="15" w:name="_Toc435984097"/>
+      <w:bookmarkStart w:id="16" w:name="_Toc435987195"/>
       <w:r>
         <w:lastRenderedPageBreak/>
         <w:t>Arbeitsdurchführung</w:t>
       </w:r>
-      <w:bookmarkEnd w:id="15"/>
+      <w:bookmarkEnd w:id="16"/>
     </w:p>
     <w:p>
       <w:pPr>
@@ -10136,12 +11498,15 @@
       <w:pPr>
         <w:pStyle w:val="berschrift2"/>
       </w:pPr>
+      <w:bookmarkStart w:id="17" w:name="_Toc435987196"/>
       <w:proofErr w:type="spellStart"/>
       <w:r>
         <w:t>Luminary</w:t>
       </w:r>
+      <w:bookmarkEnd w:id="17"/>
       <w:proofErr w:type="spellEnd"/>
     </w:p>
+    <w:p/>
     <w:p>
       <w:pPr>
         <w:rPr>
@@ -10166,42 +11531,63 @@
     </w:p>
     <w:p>
       <w:pPr>
+        <w:rPr>
+          <w:sz w:val="24"/>
+          <w:szCs w:val="24"/>
+        </w:rPr>
+      </w:pPr>
+    </w:p>
+    <w:p>
+      <w:pPr>
         <w:pStyle w:val="berschrift2"/>
       </w:pPr>
+      <w:bookmarkStart w:id="18" w:name="_Toc435987197"/>
       <w:r>
         <w:t>Solarsystem</w:t>
       </w:r>
-    </w:p>
+      <w:bookmarkEnd w:id="18"/>
+    </w:p>
+    <w:p/>
     <w:p>
       <w:pPr>
         <w:pStyle w:val="berschrift2"/>
       </w:pPr>
+      <w:bookmarkStart w:id="19" w:name="_Toc435987198"/>
       <w:proofErr w:type="spellStart"/>
       <w:r>
         <w:t>Runtimehandler</w:t>
       </w:r>
+      <w:bookmarkEnd w:id="19"/>
       <w:proofErr w:type="spellEnd"/>
     </w:p>
+    <w:p/>
     <w:p>
       <w:pPr>
         <w:pStyle w:val="berschrift2"/>
       </w:pPr>
+      <w:bookmarkStart w:id="20" w:name="_Toc435987199"/>
       <w:proofErr w:type="spellStart"/>
       <w:r>
         <w:t>Camera</w:t>
       </w:r>
+      <w:bookmarkEnd w:id="20"/>
       <w:proofErr w:type="spellEnd"/>
     </w:p>
+    <w:p/>
     <w:p>
       <w:pPr>
         <w:pStyle w:val="berschrift2"/>
       </w:pPr>
+      <w:bookmarkStart w:id="21" w:name="_Toc435987200"/>
       <w:proofErr w:type="spellStart"/>
       <w:r>
         <w:t>EventHandler</w:t>
       </w:r>
+      <w:bookmarkEnd w:id="21"/>
       <w:proofErr w:type="spellEnd"/>
     </w:p>
+    <w:p/>
+    <w:p/>
     <w:p>
       <w:pPr>
         <w:pStyle w:val="KeinLeerraum"/>
@@ -10210,8 +11596,6 @@
           <w:szCs w:val="24"/>
         </w:rPr>
       </w:pPr>
-      <w:bookmarkStart w:id="16" w:name="_GoBack"/>
-      <w:bookmarkEnd w:id="16"/>
     </w:p>
     <w:p>
       <w:pPr>
@@ -10239,7 +11623,7 @@
       <w:pPr>
         <w:pStyle w:val="berschrift1"/>
       </w:pPr>
-      <w:bookmarkStart w:id="17" w:name="_Toc435984098"/>
+      <w:bookmarkStart w:id="22" w:name="_Toc435987201"/>
       <w:proofErr w:type="spellStart"/>
       <w:r>
         <w:lastRenderedPageBreak/>
@@ -10253,7 +11637,7 @@
       <w:r>
         <w:t>learned</w:t>
       </w:r>
-      <w:bookmarkEnd w:id="17"/>
+      <w:bookmarkEnd w:id="22"/>
       <w:proofErr w:type="spellEnd"/>
     </w:p>
     <w:p>
@@ -10275,8 +11659,8 @@
       </w:pPr>
     </w:p>
     <w:sectPr>
-      <w:headerReference w:type="default" r:id="rId18"/>
-      <w:footerReference w:type="default" r:id="rId19"/>
+      <w:headerReference w:type="default" r:id="rId20"/>
+      <w:footerReference w:type="default" r:id="rId21"/>
       <w:pgSz w:w="11906" w:h="16838"/>
       <w:pgMar w:top="1417" w:right="1417" w:bottom="1134" w:left="1417" w:header="708" w:footer="708" w:gutter="0"/>
       <w:pgNumType w:start="0"/>
@@ -10333,16 +11717,13 @@
       <w:sdtEndPr/>
       <w:sdtContent>
         <w:r>
-          <w:t xml:space="preserve">Stefan </w:t>
+          <w:t xml:space="preserve">Stefan Erceg &amp; Martin </w:t>
         </w:r>
         <w:proofErr w:type="spellStart"/>
         <w:r>
-          <w:t>Erceg</w:t>
+          <w:t>Kritzl</w:t>
         </w:r>
         <w:proofErr w:type="spellEnd"/>
-        <w:r>
-          <w:t xml:space="preserve"> &amp; Martin Kritzl</w:t>
-        </w:r>
       </w:sdtContent>
     </w:sdt>
     <w:r>
@@ -10393,7 +11774,7 @@
         <w:noProof/>
         <w:lang w:val="de-DE"/>
       </w:rPr>
-      <w:t>12</w:t>
+      <w:t>2</w:t>
     </w:r>
     <w:r>
       <w:rPr>
@@ -10431,7 +11812,7 @@
         <w:noProof/>
         <w:lang w:val="de-DE"/>
       </w:rPr>
-      <w:t>12</w:t>
+      <w:t>13</w:t>
     </w:r>
     <w:r>
       <w:rPr>
@@ -10546,6 +11927,679 @@
 <file path=word/numbering.xml><?xml version="1.0" encoding="utf-8"?>
 <w:numbering xmlns:wpc="http://schemas.microsoft.com/office/word/2010/wordprocessingCanvas" xmlns:mc="http://schemas.openxmlformats.org/markup-compatibility/2006" xmlns:o="urn:schemas-microsoft-com:office:office" xmlns:r="http://schemas.openxmlformats.org/officeDocument/2006/relationships" xmlns:m="http://schemas.openxmlformats.org/officeDocument/2006/math" xmlns:v="urn:schemas-microsoft-com:vml" xmlns:wp14="http://schemas.microsoft.com/office/word/2010/wordprocessingDrawing" xmlns:wp="http://schemas.openxmlformats.org/drawingml/2006/wordprocessingDrawing" xmlns:w10="urn:schemas-microsoft-com:office:word" xmlns:w="http://schemas.openxmlformats.org/wordprocessingml/2006/main" xmlns:w14="http://schemas.microsoft.com/office/word/2010/wordml" xmlns:w15="http://schemas.microsoft.com/office/word/2012/wordml" xmlns:wpg="http://schemas.microsoft.com/office/word/2010/wordprocessingGroup" xmlns:wpi="http://schemas.microsoft.com/office/word/2010/wordprocessingInk" xmlns:wne="http://schemas.microsoft.com/office/word/2006/wordml" xmlns:wps="http://schemas.microsoft.com/office/word/2010/wordprocessingShape" mc:Ignorable="w14 w15 wp14">
   <w:abstractNum w:abstractNumId="0" w15:restartNumberingAfterBreak="0">
+    <w:nsid w:val="03FF78FA"/>
+    <w:multiLevelType w:val="hybridMultilevel"/>
+    <w:tmpl w:val="A0F2EE72"/>
+    <w:lvl w:ilvl="0" w:tplc="0C070001">
+      <w:start w:val="1"/>
+      <w:numFmt w:val="bullet"/>
+      <w:lvlText w:val=""/>
+      <w:lvlJc w:val="left"/>
+      <w:pPr>
+        <w:ind w:left="720" w:hanging="360"/>
+      </w:pPr>
+      <w:rPr>
+        <w:rFonts w:ascii="Symbol" w:hAnsi="Symbol" w:hint="default"/>
+      </w:rPr>
+    </w:lvl>
+    <w:lvl w:ilvl="1" w:tplc="0C070003" w:tentative="1">
+      <w:start w:val="1"/>
+      <w:numFmt w:val="bullet"/>
+      <w:lvlText w:val="o"/>
+      <w:lvlJc w:val="left"/>
+      <w:pPr>
+        <w:ind w:left="1440" w:hanging="360"/>
+      </w:pPr>
+      <w:rPr>
+        <w:rFonts w:ascii="Courier New" w:hAnsi="Courier New" w:cs="Courier New" w:hint="default"/>
+      </w:rPr>
+    </w:lvl>
+    <w:lvl w:ilvl="2" w:tplc="0C070005" w:tentative="1">
+      <w:start w:val="1"/>
+      <w:numFmt w:val="bullet"/>
+      <w:lvlText w:val=""/>
+      <w:lvlJc w:val="left"/>
+      <w:pPr>
+        <w:ind w:left="2160" w:hanging="360"/>
+      </w:pPr>
+      <w:rPr>
+        <w:rFonts w:ascii="Wingdings" w:hAnsi="Wingdings" w:hint="default"/>
+      </w:rPr>
+    </w:lvl>
+    <w:lvl w:ilvl="3" w:tplc="0C070001" w:tentative="1">
+      <w:start w:val="1"/>
+      <w:numFmt w:val="bullet"/>
+      <w:lvlText w:val=""/>
+      <w:lvlJc w:val="left"/>
+      <w:pPr>
+        <w:ind w:left="2880" w:hanging="360"/>
+      </w:pPr>
+      <w:rPr>
+        <w:rFonts w:ascii="Symbol" w:hAnsi="Symbol" w:hint="default"/>
+      </w:rPr>
+    </w:lvl>
+    <w:lvl w:ilvl="4" w:tplc="0C070003" w:tentative="1">
+      <w:start w:val="1"/>
+      <w:numFmt w:val="bullet"/>
+      <w:lvlText w:val="o"/>
+      <w:lvlJc w:val="left"/>
+      <w:pPr>
+        <w:ind w:left="3600" w:hanging="360"/>
+      </w:pPr>
+      <w:rPr>
+        <w:rFonts w:ascii="Courier New" w:hAnsi="Courier New" w:cs="Courier New" w:hint="default"/>
+      </w:rPr>
+    </w:lvl>
+    <w:lvl w:ilvl="5" w:tplc="0C070005" w:tentative="1">
+      <w:start w:val="1"/>
+      <w:numFmt w:val="bullet"/>
+      <w:lvlText w:val=""/>
+      <w:lvlJc w:val="left"/>
+      <w:pPr>
+        <w:ind w:left="4320" w:hanging="360"/>
+      </w:pPr>
+      <w:rPr>
+        <w:rFonts w:ascii="Wingdings" w:hAnsi="Wingdings" w:hint="default"/>
+      </w:rPr>
+    </w:lvl>
+    <w:lvl w:ilvl="6" w:tplc="0C070001" w:tentative="1">
+      <w:start w:val="1"/>
+      <w:numFmt w:val="bullet"/>
+      <w:lvlText w:val=""/>
+      <w:lvlJc w:val="left"/>
+      <w:pPr>
+        <w:ind w:left="5040" w:hanging="360"/>
+      </w:pPr>
+      <w:rPr>
+        <w:rFonts w:ascii="Symbol" w:hAnsi="Symbol" w:hint="default"/>
+      </w:rPr>
+    </w:lvl>
+    <w:lvl w:ilvl="7" w:tplc="0C070003" w:tentative="1">
+      <w:start w:val="1"/>
+      <w:numFmt w:val="bullet"/>
+      <w:lvlText w:val="o"/>
+      <w:lvlJc w:val="left"/>
+      <w:pPr>
+        <w:ind w:left="5760" w:hanging="360"/>
+      </w:pPr>
+      <w:rPr>
+        <w:rFonts w:ascii="Courier New" w:hAnsi="Courier New" w:cs="Courier New" w:hint="default"/>
+      </w:rPr>
+    </w:lvl>
+    <w:lvl w:ilvl="8" w:tplc="0C070005" w:tentative="1">
+      <w:start w:val="1"/>
+      <w:numFmt w:val="bullet"/>
+      <w:lvlText w:val=""/>
+      <w:lvlJc w:val="left"/>
+      <w:pPr>
+        <w:ind w:left="6480" w:hanging="360"/>
+      </w:pPr>
+      <w:rPr>
+        <w:rFonts w:ascii="Wingdings" w:hAnsi="Wingdings" w:hint="default"/>
+      </w:rPr>
+    </w:lvl>
+  </w:abstractNum>
+  <w:abstractNum w:abstractNumId="1" w15:restartNumberingAfterBreak="0">
+    <w:nsid w:val="0DF23E42"/>
+    <w:multiLevelType w:val="hybridMultilevel"/>
+    <w:tmpl w:val="7960E83A"/>
+    <w:lvl w:ilvl="0" w:tplc="0C070001">
+      <w:start w:val="1"/>
+      <w:numFmt w:val="bullet"/>
+      <w:lvlText w:val=""/>
+      <w:lvlJc w:val="left"/>
+      <w:pPr>
+        <w:ind w:left="720" w:hanging="360"/>
+      </w:pPr>
+      <w:rPr>
+        <w:rFonts w:ascii="Symbol" w:hAnsi="Symbol" w:hint="default"/>
+      </w:rPr>
+    </w:lvl>
+    <w:lvl w:ilvl="1" w:tplc="0C070003" w:tentative="1">
+      <w:start w:val="1"/>
+      <w:numFmt w:val="bullet"/>
+      <w:lvlText w:val="o"/>
+      <w:lvlJc w:val="left"/>
+      <w:pPr>
+        <w:ind w:left="1440" w:hanging="360"/>
+      </w:pPr>
+      <w:rPr>
+        <w:rFonts w:ascii="Courier New" w:hAnsi="Courier New" w:cs="Courier New" w:hint="default"/>
+      </w:rPr>
+    </w:lvl>
+    <w:lvl w:ilvl="2" w:tplc="0C070005" w:tentative="1">
+      <w:start w:val="1"/>
+      <w:numFmt w:val="bullet"/>
+      <w:lvlText w:val=""/>
+      <w:lvlJc w:val="left"/>
+      <w:pPr>
+        <w:ind w:left="2160" w:hanging="360"/>
+      </w:pPr>
+      <w:rPr>
+        <w:rFonts w:ascii="Wingdings" w:hAnsi="Wingdings" w:hint="default"/>
+      </w:rPr>
+    </w:lvl>
+    <w:lvl w:ilvl="3" w:tplc="0C070001" w:tentative="1">
+      <w:start w:val="1"/>
+      <w:numFmt w:val="bullet"/>
+      <w:lvlText w:val=""/>
+      <w:lvlJc w:val="left"/>
+      <w:pPr>
+        <w:ind w:left="2880" w:hanging="360"/>
+      </w:pPr>
+      <w:rPr>
+        <w:rFonts w:ascii="Symbol" w:hAnsi="Symbol" w:hint="default"/>
+      </w:rPr>
+    </w:lvl>
+    <w:lvl w:ilvl="4" w:tplc="0C070003" w:tentative="1">
+      <w:start w:val="1"/>
+      <w:numFmt w:val="bullet"/>
+      <w:lvlText w:val="o"/>
+      <w:lvlJc w:val="left"/>
+      <w:pPr>
+        <w:ind w:left="3600" w:hanging="360"/>
+      </w:pPr>
+      <w:rPr>
+        <w:rFonts w:ascii="Courier New" w:hAnsi="Courier New" w:cs="Courier New" w:hint="default"/>
+      </w:rPr>
+    </w:lvl>
+    <w:lvl w:ilvl="5" w:tplc="0C070005" w:tentative="1">
+      <w:start w:val="1"/>
+      <w:numFmt w:val="bullet"/>
+      <w:lvlText w:val=""/>
+      <w:lvlJc w:val="left"/>
+      <w:pPr>
+        <w:ind w:left="4320" w:hanging="360"/>
+      </w:pPr>
+      <w:rPr>
+        <w:rFonts w:ascii="Wingdings" w:hAnsi="Wingdings" w:hint="default"/>
+      </w:rPr>
+    </w:lvl>
+    <w:lvl w:ilvl="6" w:tplc="0C070001" w:tentative="1">
+      <w:start w:val="1"/>
+      <w:numFmt w:val="bullet"/>
+      <w:lvlText w:val=""/>
+      <w:lvlJc w:val="left"/>
+      <w:pPr>
+        <w:ind w:left="5040" w:hanging="360"/>
+      </w:pPr>
+      <w:rPr>
+        <w:rFonts w:ascii="Symbol" w:hAnsi="Symbol" w:hint="default"/>
+      </w:rPr>
+    </w:lvl>
+    <w:lvl w:ilvl="7" w:tplc="0C070003" w:tentative="1">
+      <w:start w:val="1"/>
+      <w:numFmt w:val="bullet"/>
+      <w:lvlText w:val="o"/>
+      <w:lvlJc w:val="left"/>
+      <w:pPr>
+        <w:ind w:left="5760" w:hanging="360"/>
+      </w:pPr>
+      <w:rPr>
+        <w:rFonts w:ascii="Courier New" w:hAnsi="Courier New" w:cs="Courier New" w:hint="default"/>
+      </w:rPr>
+    </w:lvl>
+    <w:lvl w:ilvl="8" w:tplc="0C070005" w:tentative="1">
+      <w:start w:val="1"/>
+      <w:numFmt w:val="bullet"/>
+      <w:lvlText w:val=""/>
+      <w:lvlJc w:val="left"/>
+      <w:pPr>
+        <w:ind w:left="6480" w:hanging="360"/>
+      </w:pPr>
+      <w:rPr>
+        <w:rFonts w:ascii="Wingdings" w:hAnsi="Wingdings" w:hint="default"/>
+      </w:rPr>
+    </w:lvl>
+  </w:abstractNum>
+  <w:abstractNum w:abstractNumId="2" w15:restartNumberingAfterBreak="0">
+    <w:nsid w:val="14E728B2"/>
+    <w:multiLevelType w:val="multilevel"/>
+    <w:tmpl w:val="F40046F2"/>
+    <w:lvl w:ilvl="0">
+      <w:start w:val="1"/>
+      <w:numFmt w:val="bullet"/>
+      <w:lvlText w:val="o"/>
+      <w:lvlJc w:val="left"/>
+      <w:pPr>
+        <w:tabs>
+          <w:tab w:val="num" w:pos="720"/>
+        </w:tabs>
+        <w:ind w:left="720" w:hanging="360"/>
+      </w:pPr>
+      <w:rPr>
+        <w:rFonts w:ascii="Courier New" w:hAnsi="Courier New" w:hint="default"/>
+        <w:sz w:val="20"/>
+      </w:rPr>
+    </w:lvl>
+    <w:lvl w:ilvl="1" w:tentative="1">
+      <w:start w:val="1"/>
+      <w:numFmt w:val="bullet"/>
+      <w:lvlText w:val="o"/>
+      <w:lvlJc w:val="left"/>
+      <w:pPr>
+        <w:tabs>
+          <w:tab w:val="num" w:pos="1440"/>
+        </w:tabs>
+        <w:ind w:left="1440" w:hanging="360"/>
+      </w:pPr>
+      <w:rPr>
+        <w:rFonts w:ascii="Courier New" w:hAnsi="Courier New" w:hint="default"/>
+        <w:sz w:val="20"/>
+      </w:rPr>
+    </w:lvl>
+    <w:lvl w:ilvl="2" w:tentative="1">
+      <w:start w:val="1"/>
+      <w:numFmt w:val="bullet"/>
+      <w:lvlText w:val="o"/>
+      <w:lvlJc w:val="left"/>
+      <w:pPr>
+        <w:tabs>
+          <w:tab w:val="num" w:pos="2160"/>
+        </w:tabs>
+        <w:ind w:left="2160" w:hanging="360"/>
+      </w:pPr>
+      <w:rPr>
+        <w:rFonts w:ascii="Courier New" w:hAnsi="Courier New" w:hint="default"/>
+        <w:sz w:val="20"/>
+      </w:rPr>
+    </w:lvl>
+    <w:lvl w:ilvl="3" w:tentative="1">
+      <w:start w:val="1"/>
+      <w:numFmt w:val="bullet"/>
+      <w:lvlText w:val="o"/>
+      <w:lvlJc w:val="left"/>
+      <w:pPr>
+        <w:tabs>
+          <w:tab w:val="num" w:pos="2880"/>
+        </w:tabs>
+        <w:ind w:left="2880" w:hanging="360"/>
+      </w:pPr>
+      <w:rPr>
+        <w:rFonts w:ascii="Courier New" w:hAnsi="Courier New" w:hint="default"/>
+        <w:sz w:val="20"/>
+      </w:rPr>
+    </w:lvl>
+    <w:lvl w:ilvl="4" w:tentative="1">
+      <w:start w:val="1"/>
+      <w:numFmt w:val="bullet"/>
+      <w:lvlText w:val="o"/>
+      <w:lvlJc w:val="left"/>
+      <w:pPr>
+        <w:tabs>
+          <w:tab w:val="num" w:pos="3600"/>
+        </w:tabs>
+        <w:ind w:left="3600" w:hanging="360"/>
+      </w:pPr>
+      <w:rPr>
+        <w:rFonts w:ascii="Courier New" w:hAnsi="Courier New" w:hint="default"/>
+        <w:sz w:val="20"/>
+      </w:rPr>
+    </w:lvl>
+    <w:lvl w:ilvl="5" w:tentative="1">
+      <w:start w:val="1"/>
+      <w:numFmt w:val="bullet"/>
+      <w:lvlText w:val="o"/>
+      <w:lvlJc w:val="left"/>
+      <w:pPr>
+        <w:tabs>
+          <w:tab w:val="num" w:pos="4320"/>
+        </w:tabs>
+        <w:ind w:left="4320" w:hanging="360"/>
+      </w:pPr>
+      <w:rPr>
+        <w:rFonts w:ascii="Courier New" w:hAnsi="Courier New" w:hint="default"/>
+        <w:sz w:val="20"/>
+      </w:rPr>
+    </w:lvl>
+    <w:lvl w:ilvl="6" w:tentative="1">
+      <w:start w:val="1"/>
+      <w:numFmt w:val="bullet"/>
+      <w:lvlText w:val="o"/>
+      <w:lvlJc w:val="left"/>
+      <w:pPr>
+        <w:tabs>
+          <w:tab w:val="num" w:pos="5040"/>
+        </w:tabs>
+        <w:ind w:left="5040" w:hanging="360"/>
+      </w:pPr>
+      <w:rPr>
+        <w:rFonts w:ascii="Courier New" w:hAnsi="Courier New" w:hint="default"/>
+        <w:sz w:val="20"/>
+      </w:rPr>
+    </w:lvl>
+    <w:lvl w:ilvl="7" w:tentative="1">
+      <w:start w:val="1"/>
+      <w:numFmt w:val="bullet"/>
+      <w:lvlText w:val="o"/>
+      <w:lvlJc w:val="left"/>
+      <w:pPr>
+        <w:tabs>
+          <w:tab w:val="num" w:pos="5760"/>
+        </w:tabs>
+        <w:ind w:left="5760" w:hanging="360"/>
+      </w:pPr>
+      <w:rPr>
+        <w:rFonts w:ascii="Courier New" w:hAnsi="Courier New" w:hint="default"/>
+        <w:sz w:val="20"/>
+      </w:rPr>
+    </w:lvl>
+    <w:lvl w:ilvl="8" w:tentative="1">
+      <w:start w:val="1"/>
+      <w:numFmt w:val="bullet"/>
+      <w:lvlText w:val="o"/>
+      <w:lvlJc w:val="left"/>
+      <w:pPr>
+        <w:tabs>
+          <w:tab w:val="num" w:pos="6480"/>
+        </w:tabs>
+        <w:ind w:left="6480" w:hanging="360"/>
+      </w:pPr>
+      <w:rPr>
+        <w:rFonts w:ascii="Courier New" w:hAnsi="Courier New" w:hint="default"/>
+        <w:sz w:val="20"/>
+      </w:rPr>
+    </w:lvl>
+  </w:abstractNum>
+  <w:abstractNum w:abstractNumId="3" w15:restartNumberingAfterBreak="0">
+    <w:nsid w:val="199E0377"/>
+    <w:multiLevelType w:val="multilevel"/>
+    <w:tmpl w:val="25CE9F24"/>
+    <w:lvl w:ilvl="0">
+      <w:start w:val="1"/>
+      <w:numFmt w:val="bullet"/>
+      <w:lvlText w:val="o"/>
+      <w:lvlJc w:val="left"/>
+      <w:pPr>
+        <w:tabs>
+          <w:tab w:val="num" w:pos="720"/>
+        </w:tabs>
+        <w:ind w:left="720" w:hanging="360"/>
+      </w:pPr>
+      <w:rPr>
+        <w:rFonts w:ascii="Courier New" w:hAnsi="Courier New" w:hint="default"/>
+        <w:sz w:val="20"/>
+      </w:rPr>
+    </w:lvl>
+    <w:lvl w:ilvl="1" w:tentative="1">
+      <w:start w:val="1"/>
+      <w:numFmt w:val="bullet"/>
+      <w:lvlText w:val="o"/>
+      <w:lvlJc w:val="left"/>
+      <w:pPr>
+        <w:tabs>
+          <w:tab w:val="num" w:pos="1440"/>
+        </w:tabs>
+        <w:ind w:left="1440" w:hanging="360"/>
+      </w:pPr>
+      <w:rPr>
+        <w:rFonts w:ascii="Courier New" w:hAnsi="Courier New" w:hint="default"/>
+        <w:sz w:val="20"/>
+      </w:rPr>
+    </w:lvl>
+    <w:lvl w:ilvl="2" w:tentative="1">
+      <w:start w:val="1"/>
+      <w:numFmt w:val="bullet"/>
+      <w:lvlText w:val="o"/>
+      <w:lvlJc w:val="left"/>
+      <w:pPr>
+        <w:tabs>
+          <w:tab w:val="num" w:pos="2160"/>
+        </w:tabs>
+        <w:ind w:left="2160" w:hanging="360"/>
+      </w:pPr>
+      <w:rPr>
+        <w:rFonts w:ascii="Courier New" w:hAnsi="Courier New" w:hint="default"/>
+        <w:sz w:val="20"/>
+      </w:rPr>
+    </w:lvl>
+    <w:lvl w:ilvl="3" w:tentative="1">
+      <w:start w:val="1"/>
+      <w:numFmt w:val="bullet"/>
+      <w:lvlText w:val="o"/>
+      <w:lvlJc w:val="left"/>
+      <w:pPr>
+        <w:tabs>
+          <w:tab w:val="num" w:pos="2880"/>
+        </w:tabs>
+        <w:ind w:left="2880" w:hanging="360"/>
+      </w:pPr>
+      <w:rPr>
+        <w:rFonts w:ascii="Courier New" w:hAnsi="Courier New" w:hint="default"/>
+        <w:sz w:val="20"/>
+      </w:rPr>
+    </w:lvl>
+    <w:lvl w:ilvl="4" w:tentative="1">
+      <w:start w:val="1"/>
+      <w:numFmt w:val="bullet"/>
+      <w:lvlText w:val="o"/>
+      <w:lvlJc w:val="left"/>
+      <w:pPr>
+        <w:tabs>
+          <w:tab w:val="num" w:pos="3600"/>
+        </w:tabs>
+        <w:ind w:left="3600" w:hanging="360"/>
+      </w:pPr>
+      <w:rPr>
+        <w:rFonts w:ascii="Courier New" w:hAnsi="Courier New" w:hint="default"/>
+        <w:sz w:val="20"/>
+      </w:rPr>
+    </w:lvl>
+    <w:lvl w:ilvl="5" w:tentative="1">
+      <w:start w:val="1"/>
+      <w:numFmt w:val="bullet"/>
+      <w:lvlText w:val="o"/>
+      <w:lvlJc w:val="left"/>
+      <w:pPr>
+        <w:tabs>
+          <w:tab w:val="num" w:pos="4320"/>
+        </w:tabs>
+        <w:ind w:left="4320" w:hanging="360"/>
+      </w:pPr>
+      <w:rPr>
+        <w:rFonts w:ascii="Courier New" w:hAnsi="Courier New" w:hint="default"/>
+        <w:sz w:val="20"/>
+      </w:rPr>
+    </w:lvl>
+    <w:lvl w:ilvl="6" w:tentative="1">
+      <w:start w:val="1"/>
+      <w:numFmt w:val="bullet"/>
+      <w:lvlText w:val="o"/>
+      <w:lvlJc w:val="left"/>
+      <w:pPr>
+        <w:tabs>
+          <w:tab w:val="num" w:pos="5040"/>
+        </w:tabs>
+        <w:ind w:left="5040" w:hanging="360"/>
+      </w:pPr>
+      <w:rPr>
+        <w:rFonts w:ascii="Courier New" w:hAnsi="Courier New" w:hint="default"/>
+        <w:sz w:val="20"/>
+      </w:rPr>
+    </w:lvl>
+    <w:lvl w:ilvl="7" w:tentative="1">
+      <w:start w:val="1"/>
+      <w:numFmt w:val="bullet"/>
+      <w:lvlText w:val="o"/>
+      <w:lvlJc w:val="left"/>
+      <w:pPr>
+        <w:tabs>
+          <w:tab w:val="num" w:pos="5760"/>
+        </w:tabs>
+        <w:ind w:left="5760" w:hanging="360"/>
+      </w:pPr>
+      <w:rPr>
+        <w:rFonts w:ascii="Courier New" w:hAnsi="Courier New" w:hint="default"/>
+        <w:sz w:val="20"/>
+      </w:rPr>
+    </w:lvl>
+    <w:lvl w:ilvl="8" w:tentative="1">
+      <w:start w:val="1"/>
+      <w:numFmt w:val="bullet"/>
+      <w:lvlText w:val="o"/>
+      <w:lvlJc w:val="left"/>
+      <w:pPr>
+        <w:tabs>
+          <w:tab w:val="num" w:pos="6480"/>
+        </w:tabs>
+        <w:ind w:left="6480" w:hanging="360"/>
+      </w:pPr>
+      <w:rPr>
+        <w:rFonts w:ascii="Courier New" w:hAnsi="Courier New" w:hint="default"/>
+        <w:sz w:val="20"/>
+      </w:rPr>
+    </w:lvl>
+  </w:abstractNum>
+  <w:abstractNum w:abstractNumId="4" w15:restartNumberingAfterBreak="0">
+    <w:nsid w:val="1A5138DF"/>
+    <w:multiLevelType w:val="multilevel"/>
+    <w:tmpl w:val="F4421DDE"/>
+    <w:lvl w:ilvl="0">
+      <w:start w:val="1"/>
+      <w:numFmt w:val="bullet"/>
+      <w:lvlText w:val="o"/>
+      <w:lvlJc w:val="left"/>
+      <w:pPr>
+        <w:tabs>
+          <w:tab w:val="num" w:pos="720"/>
+        </w:tabs>
+        <w:ind w:left="720" w:hanging="360"/>
+      </w:pPr>
+      <w:rPr>
+        <w:rFonts w:ascii="Courier New" w:hAnsi="Courier New" w:hint="default"/>
+        <w:sz w:val="20"/>
+      </w:rPr>
+    </w:lvl>
+    <w:lvl w:ilvl="1" w:tentative="1">
+      <w:start w:val="1"/>
+      <w:numFmt w:val="bullet"/>
+      <w:lvlText w:val="o"/>
+      <w:lvlJc w:val="left"/>
+      <w:pPr>
+        <w:tabs>
+          <w:tab w:val="num" w:pos="1440"/>
+        </w:tabs>
+        <w:ind w:left="1440" w:hanging="360"/>
+      </w:pPr>
+      <w:rPr>
+        <w:rFonts w:ascii="Courier New" w:hAnsi="Courier New" w:hint="default"/>
+        <w:sz w:val="20"/>
+      </w:rPr>
+    </w:lvl>
+    <w:lvl w:ilvl="2" w:tentative="1">
+      <w:start w:val="1"/>
+      <w:numFmt w:val="bullet"/>
+      <w:lvlText w:val="o"/>
+      <w:lvlJc w:val="left"/>
+      <w:pPr>
+        <w:tabs>
+          <w:tab w:val="num" w:pos="2160"/>
+        </w:tabs>
+        <w:ind w:left="2160" w:hanging="360"/>
+      </w:pPr>
+      <w:rPr>
+        <w:rFonts w:ascii="Courier New" w:hAnsi="Courier New" w:hint="default"/>
+        <w:sz w:val="20"/>
+      </w:rPr>
+    </w:lvl>
+    <w:lvl w:ilvl="3" w:tentative="1">
+      <w:start w:val="1"/>
+      <w:numFmt w:val="bullet"/>
+      <w:lvlText w:val="o"/>
+      <w:lvlJc w:val="left"/>
+      <w:pPr>
+        <w:tabs>
+          <w:tab w:val="num" w:pos="2880"/>
+        </w:tabs>
+        <w:ind w:left="2880" w:hanging="360"/>
+      </w:pPr>
+      <w:rPr>
+        <w:rFonts w:ascii="Courier New" w:hAnsi="Courier New" w:hint="default"/>
+        <w:sz w:val="20"/>
+      </w:rPr>
+    </w:lvl>
+    <w:lvl w:ilvl="4" w:tentative="1">
+      <w:start w:val="1"/>
+      <w:numFmt w:val="bullet"/>
+      <w:lvlText w:val="o"/>
+      <w:lvlJc w:val="left"/>
+      <w:pPr>
+        <w:tabs>
+          <w:tab w:val="num" w:pos="3600"/>
+        </w:tabs>
+        <w:ind w:left="3600" w:hanging="360"/>
+      </w:pPr>
+      <w:rPr>
+        <w:rFonts w:ascii="Courier New" w:hAnsi="Courier New" w:hint="default"/>
+        <w:sz w:val="20"/>
+      </w:rPr>
+    </w:lvl>
+    <w:lvl w:ilvl="5" w:tentative="1">
+      <w:start w:val="1"/>
+      <w:numFmt w:val="bullet"/>
+      <w:lvlText w:val="o"/>
+      <w:lvlJc w:val="left"/>
+      <w:pPr>
+        <w:tabs>
+          <w:tab w:val="num" w:pos="4320"/>
+        </w:tabs>
+        <w:ind w:left="4320" w:hanging="360"/>
+      </w:pPr>
+      <w:rPr>
+        <w:rFonts w:ascii="Courier New" w:hAnsi="Courier New" w:hint="default"/>
+        <w:sz w:val="20"/>
+      </w:rPr>
+    </w:lvl>
+    <w:lvl w:ilvl="6" w:tentative="1">
+      <w:start w:val="1"/>
+      <w:numFmt w:val="bullet"/>
+      <w:lvlText w:val="o"/>
+      <w:lvlJc w:val="left"/>
+      <w:pPr>
+        <w:tabs>
+          <w:tab w:val="num" w:pos="5040"/>
+        </w:tabs>
+        <w:ind w:left="5040" w:hanging="360"/>
+      </w:pPr>
+      <w:rPr>
+        <w:rFonts w:ascii="Courier New" w:hAnsi="Courier New" w:hint="default"/>
+        <w:sz w:val="20"/>
+      </w:rPr>
+    </w:lvl>
+    <w:lvl w:ilvl="7" w:tentative="1">
+      <w:start w:val="1"/>
+      <w:numFmt w:val="bullet"/>
+      <w:lvlText w:val="o"/>
+      <w:lvlJc w:val="left"/>
+      <w:pPr>
+        <w:tabs>
+          <w:tab w:val="num" w:pos="5760"/>
+        </w:tabs>
+        <w:ind w:left="5760" w:hanging="360"/>
+      </w:pPr>
+      <w:rPr>
+        <w:rFonts w:ascii="Courier New" w:hAnsi="Courier New" w:hint="default"/>
+        <w:sz w:val="20"/>
+      </w:rPr>
+    </w:lvl>
+    <w:lvl w:ilvl="8" w:tentative="1">
+      <w:start w:val="1"/>
+      <w:numFmt w:val="bullet"/>
+      <w:lvlText w:val="o"/>
+      <w:lvlJc w:val="left"/>
+      <w:pPr>
+        <w:tabs>
+          <w:tab w:val="num" w:pos="6480"/>
+        </w:tabs>
+        <w:ind w:left="6480" w:hanging="360"/>
+      </w:pPr>
+      <w:rPr>
+        <w:rFonts w:ascii="Courier New" w:hAnsi="Courier New" w:hint="default"/>
+        <w:sz w:val="20"/>
+      </w:rPr>
+    </w:lvl>
+  </w:abstractNum>
+  <w:abstractNum w:abstractNumId="5" w15:restartNumberingAfterBreak="0">
     <w:nsid w:val="310019EE"/>
     <w:multiLevelType w:val="multilevel"/>
     <w:tmpl w:val="0C070025"/>
@@ -10640,7 +12694,269 @@
       </w:pPr>
     </w:lvl>
   </w:abstractNum>
-  <w:abstractNum w:abstractNumId="1" w15:restartNumberingAfterBreak="0">
+  <w:abstractNum w:abstractNumId="6" w15:restartNumberingAfterBreak="0">
+    <w:nsid w:val="512249AB"/>
+    <w:multiLevelType w:val="hybridMultilevel"/>
+    <w:tmpl w:val="BB460BD6"/>
+    <w:lvl w:ilvl="0" w:tplc="0C070001">
+      <w:start w:val="1"/>
+      <w:numFmt w:val="bullet"/>
+      <w:lvlText w:val=""/>
+      <w:lvlJc w:val="left"/>
+      <w:pPr>
+        <w:ind w:left="720" w:hanging="360"/>
+      </w:pPr>
+      <w:rPr>
+        <w:rFonts w:ascii="Symbol" w:hAnsi="Symbol" w:hint="default"/>
+      </w:rPr>
+    </w:lvl>
+    <w:lvl w:ilvl="1" w:tplc="0C070003" w:tentative="1">
+      <w:start w:val="1"/>
+      <w:numFmt w:val="bullet"/>
+      <w:lvlText w:val="o"/>
+      <w:lvlJc w:val="left"/>
+      <w:pPr>
+        <w:ind w:left="1440" w:hanging="360"/>
+      </w:pPr>
+      <w:rPr>
+        <w:rFonts w:ascii="Courier New" w:hAnsi="Courier New" w:cs="Courier New" w:hint="default"/>
+      </w:rPr>
+    </w:lvl>
+    <w:lvl w:ilvl="2" w:tplc="0C070005" w:tentative="1">
+      <w:start w:val="1"/>
+      <w:numFmt w:val="bullet"/>
+      <w:lvlText w:val=""/>
+      <w:lvlJc w:val="left"/>
+      <w:pPr>
+        <w:ind w:left="2160" w:hanging="360"/>
+      </w:pPr>
+      <w:rPr>
+        <w:rFonts w:ascii="Wingdings" w:hAnsi="Wingdings" w:hint="default"/>
+      </w:rPr>
+    </w:lvl>
+    <w:lvl w:ilvl="3" w:tplc="0C070001" w:tentative="1">
+      <w:start w:val="1"/>
+      <w:numFmt w:val="bullet"/>
+      <w:lvlText w:val=""/>
+      <w:lvlJc w:val="left"/>
+      <w:pPr>
+        <w:ind w:left="2880" w:hanging="360"/>
+      </w:pPr>
+      <w:rPr>
+        <w:rFonts w:ascii="Symbol" w:hAnsi="Symbol" w:hint="default"/>
+      </w:rPr>
+    </w:lvl>
+    <w:lvl w:ilvl="4" w:tplc="0C070003" w:tentative="1">
+      <w:start w:val="1"/>
+      <w:numFmt w:val="bullet"/>
+      <w:lvlText w:val="o"/>
+      <w:lvlJc w:val="left"/>
+      <w:pPr>
+        <w:ind w:left="3600" w:hanging="360"/>
+      </w:pPr>
+      <w:rPr>
+        <w:rFonts w:ascii="Courier New" w:hAnsi="Courier New" w:cs="Courier New" w:hint="default"/>
+      </w:rPr>
+    </w:lvl>
+    <w:lvl w:ilvl="5" w:tplc="0C070005" w:tentative="1">
+      <w:start w:val="1"/>
+      <w:numFmt w:val="bullet"/>
+      <w:lvlText w:val=""/>
+      <w:lvlJc w:val="left"/>
+      <w:pPr>
+        <w:ind w:left="4320" w:hanging="360"/>
+      </w:pPr>
+      <w:rPr>
+        <w:rFonts w:ascii="Wingdings" w:hAnsi="Wingdings" w:hint="default"/>
+      </w:rPr>
+    </w:lvl>
+    <w:lvl w:ilvl="6" w:tplc="0C070001" w:tentative="1">
+      <w:start w:val="1"/>
+      <w:numFmt w:val="bullet"/>
+      <w:lvlText w:val=""/>
+      <w:lvlJc w:val="left"/>
+      <w:pPr>
+        <w:ind w:left="5040" w:hanging="360"/>
+      </w:pPr>
+      <w:rPr>
+        <w:rFonts w:ascii="Symbol" w:hAnsi="Symbol" w:hint="default"/>
+      </w:rPr>
+    </w:lvl>
+    <w:lvl w:ilvl="7" w:tplc="0C070003" w:tentative="1">
+      <w:start w:val="1"/>
+      <w:numFmt w:val="bullet"/>
+      <w:lvlText w:val="o"/>
+      <w:lvlJc w:val="left"/>
+      <w:pPr>
+        <w:ind w:left="5760" w:hanging="360"/>
+      </w:pPr>
+      <w:rPr>
+        <w:rFonts w:ascii="Courier New" w:hAnsi="Courier New" w:cs="Courier New" w:hint="default"/>
+      </w:rPr>
+    </w:lvl>
+    <w:lvl w:ilvl="8" w:tplc="0C070005" w:tentative="1">
+      <w:start w:val="1"/>
+      <w:numFmt w:val="bullet"/>
+      <w:lvlText w:val=""/>
+      <w:lvlJc w:val="left"/>
+      <w:pPr>
+        <w:ind w:left="6480" w:hanging="360"/>
+      </w:pPr>
+      <w:rPr>
+        <w:rFonts w:ascii="Wingdings" w:hAnsi="Wingdings" w:hint="default"/>
+      </w:rPr>
+    </w:lvl>
+  </w:abstractNum>
+  <w:abstractNum w:abstractNumId="7" w15:restartNumberingAfterBreak="0">
+    <w:nsid w:val="53E710B6"/>
+    <w:multiLevelType w:val="multilevel"/>
+    <w:tmpl w:val="6D14F6C2"/>
+    <w:lvl w:ilvl="0">
+      <w:start w:val="1"/>
+      <w:numFmt w:val="bullet"/>
+      <w:lvlText w:val="o"/>
+      <w:lvlJc w:val="left"/>
+      <w:pPr>
+        <w:tabs>
+          <w:tab w:val="num" w:pos="720"/>
+        </w:tabs>
+        <w:ind w:left="720" w:hanging="360"/>
+      </w:pPr>
+      <w:rPr>
+        <w:rFonts w:ascii="Courier New" w:hAnsi="Courier New" w:hint="default"/>
+        <w:sz w:val="20"/>
+      </w:rPr>
+    </w:lvl>
+    <w:lvl w:ilvl="1">
+      <w:start w:val="1"/>
+      <w:numFmt w:val="bullet"/>
+      <w:lvlText w:val="o"/>
+      <w:lvlJc w:val="left"/>
+      <w:pPr>
+        <w:tabs>
+          <w:tab w:val="num" w:pos="1440"/>
+        </w:tabs>
+        <w:ind w:left="1440" w:hanging="360"/>
+      </w:pPr>
+      <w:rPr>
+        <w:rFonts w:ascii="Courier New" w:hAnsi="Courier New" w:hint="default"/>
+        <w:sz w:val="20"/>
+      </w:rPr>
+    </w:lvl>
+    <w:lvl w:ilvl="2" w:tentative="1">
+      <w:start w:val="1"/>
+      <w:numFmt w:val="bullet"/>
+      <w:lvlText w:val="o"/>
+      <w:lvlJc w:val="left"/>
+      <w:pPr>
+        <w:tabs>
+          <w:tab w:val="num" w:pos="2160"/>
+        </w:tabs>
+        <w:ind w:left="2160" w:hanging="360"/>
+      </w:pPr>
+      <w:rPr>
+        <w:rFonts w:ascii="Courier New" w:hAnsi="Courier New" w:hint="default"/>
+        <w:sz w:val="20"/>
+      </w:rPr>
+    </w:lvl>
+    <w:lvl w:ilvl="3" w:tentative="1">
+      <w:start w:val="1"/>
+      <w:numFmt w:val="bullet"/>
+      <w:lvlText w:val="o"/>
+      <w:lvlJc w:val="left"/>
+      <w:pPr>
+        <w:tabs>
+          <w:tab w:val="num" w:pos="2880"/>
+        </w:tabs>
+        <w:ind w:left="2880" w:hanging="360"/>
+      </w:pPr>
+      <w:rPr>
+        <w:rFonts w:ascii="Courier New" w:hAnsi="Courier New" w:hint="default"/>
+        <w:sz w:val="20"/>
+      </w:rPr>
+    </w:lvl>
+    <w:lvl w:ilvl="4" w:tentative="1">
+      <w:start w:val="1"/>
+      <w:numFmt w:val="bullet"/>
+      <w:lvlText w:val="o"/>
+      <w:lvlJc w:val="left"/>
+      <w:pPr>
+        <w:tabs>
+          <w:tab w:val="num" w:pos="3600"/>
+        </w:tabs>
+        <w:ind w:left="3600" w:hanging="360"/>
+      </w:pPr>
+      <w:rPr>
+        <w:rFonts w:ascii="Courier New" w:hAnsi="Courier New" w:hint="default"/>
+        <w:sz w:val="20"/>
+      </w:rPr>
+    </w:lvl>
+    <w:lvl w:ilvl="5" w:tentative="1">
+      <w:start w:val="1"/>
+      <w:numFmt w:val="bullet"/>
+      <w:lvlText w:val="o"/>
+      <w:lvlJc w:val="left"/>
+      <w:pPr>
+        <w:tabs>
+          <w:tab w:val="num" w:pos="4320"/>
+        </w:tabs>
+        <w:ind w:left="4320" w:hanging="360"/>
+      </w:pPr>
+      <w:rPr>
+        <w:rFonts w:ascii="Courier New" w:hAnsi="Courier New" w:hint="default"/>
+        <w:sz w:val="20"/>
+      </w:rPr>
+    </w:lvl>
+    <w:lvl w:ilvl="6" w:tentative="1">
+      <w:start w:val="1"/>
+      <w:numFmt w:val="bullet"/>
+      <w:lvlText w:val="o"/>
+      <w:lvlJc w:val="left"/>
+      <w:pPr>
+        <w:tabs>
+          <w:tab w:val="num" w:pos="5040"/>
+        </w:tabs>
+        <w:ind w:left="5040" w:hanging="360"/>
+      </w:pPr>
+      <w:rPr>
+        <w:rFonts w:ascii="Courier New" w:hAnsi="Courier New" w:hint="default"/>
+        <w:sz w:val="20"/>
+      </w:rPr>
+    </w:lvl>
+    <w:lvl w:ilvl="7" w:tentative="1">
+      <w:start w:val="1"/>
+      <w:numFmt w:val="bullet"/>
+      <w:lvlText w:val="o"/>
+      <w:lvlJc w:val="left"/>
+      <w:pPr>
+        <w:tabs>
+          <w:tab w:val="num" w:pos="5760"/>
+        </w:tabs>
+        <w:ind w:left="5760" w:hanging="360"/>
+      </w:pPr>
+      <w:rPr>
+        <w:rFonts w:ascii="Courier New" w:hAnsi="Courier New" w:hint="default"/>
+        <w:sz w:val="20"/>
+      </w:rPr>
+    </w:lvl>
+    <w:lvl w:ilvl="8" w:tentative="1">
+      <w:start w:val="1"/>
+      <w:numFmt w:val="bullet"/>
+      <w:lvlText w:val="o"/>
+      <w:lvlJc w:val="left"/>
+      <w:pPr>
+        <w:tabs>
+          <w:tab w:val="num" w:pos="6480"/>
+        </w:tabs>
+        <w:ind w:left="6480" w:hanging="360"/>
+      </w:pPr>
+      <w:rPr>
+        <w:rFonts w:ascii="Courier New" w:hAnsi="Courier New" w:hint="default"/>
+        <w:sz w:val="20"/>
+      </w:rPr>
+    </w:lvl>
+  </w:abstractNum>
+  <w:abstractNum w:abstractNumId="8" w15:restartNumberingAfterBreak="0">
     <w:nsid w:val="552003C3"/>
     <w:multiLevelType w:val="hybridMultilevel"/>
     <w:tmpl w:val="E56849B4"/>
@@ -10753,7 +13069,7 @@
       </w:rPr>
     </w:lvl>
   </w:abstractNum>
-  <w:abstractNum w:abstractNumId="2" w15:restartNumberingAfterBreak="0">
+  <w:abstractNum w:abstractNumId="9" w15:restartNumberingAfterBreak="0">
     <w:nsid w:val="61500AA3"/>
     <w:multiLevelType w:val="hybridMultilevel"/>
     <w:tmpl w:val="6EF8BA52"/>
@@ -10867,13 +13183,34 @@
     </w:lvl>
   </w:abstractNum>
   <w:num w:numId="1">
+    <w:abstractNumId w:val="5"/>
+  </w:num>
+  <w:num w:numId="2">
+    <w:abstractNumId w:val="8"/>
+  </w:num>
+  <w:num w:numId="3">
+    <w:abstractNumId w:val="9"/>
+  </w:num>
+  <w:num w:numId="4">
+    <w:abstractNumId w:val="4"/>
+  </w:num>
+  <w:num w:numId="5">
+    <w:abstractNumId w:val="3"/>
+  </w:num>
+  <w:num w:numId="6">
+    <w:abstractNumId w:val="7"/>
+  </w:num>
+  <w:num w:numId="7">
+    <w:abstractNumId w:val="2"/>
+  </w:num>
+  <w:num w:numId="8">
     <w:abstractNumId w:val="0"/>
   </w:num>
-  <w:num w:numId="2">
+  <w:num w:numId="9">
     <w:abstractNumId w:val="1"/>
   </w:num>
-  <w:num w:numId="3">
-    <w:abstractNumId w:val="2"/>
+  <w:num w:numId="10">
+    <w:abstractNumId w:val="6"/>
   </w:num>
 </w:numbering>
 </file>
@@ -11898,6 +14235,34 @@
       <w:lang w:eastAsia="de-AT"/>
     </w:rPr>
   </w:style>
+  <w:style w:type="paragraph" w:styleId="StandardWeb">
+    <w:name w:val="Normal (Web)"/>
+    <w:basedOn w:val="Standard"/>
+    <w:uiPriority w:val="99"/>
+    <w:semiHidden/>
+    <w:unhideWhenUsed/>
+    <w:rsid w:val="0023020D"/>
+    <w:pPr>
+      <w:spacing w:before="100" w:beforeAutospacing="1" w:after="100" w:afterAutospacing="1" w:line="240" w:lineRule="auto"/>
+    </w:pPr>
+    <w:rPr>
+      <w:rFonts w:ascii="Times New Roman" w:eastAsia="Times New Roman" w:hAnsi="Times New Roman" w:cs="Times New Roman"/>
+      <w:sz w:val="24"/>
+      <w:szCs w:val="24"/>
+      <w:lang w:eastAsia="de-AT"/>
+    </w:rPr>
+  </w:style>
+  <w:style w:type="character" w:styleId="Fett">
+    <w:name w:val="Strong"/>
+    <w:basedOn w:val="Absatz-Standardschriftart"/>
+    <w:uiPriority w:val="22"/>
+    <w:qFormat/>
+    <w:rsid w:val="0023020D"/>
+    <w:rPr>
+      <w:b/>
+      <w:bCs/>
+    </w:rPr>
+  </w:style>
 </w:styles>
 </file>
 
@@ -12121,6 +14486,7 @@
     <w:rsid w:val="0085224F"/>
     <w:rsid w:val="008D13BE"/>
     <w:rsid w:val="00D2470B"/>
+    <w:rsid w:val="00D72DD6"/>
     <w:rsid w:val="00F153AE"/>
   </w:rsids>
   <m:mathPr>
@@ -12878,7 +15244,7 @@
 </file>
 
 <file path=customXml/itemProps2.xml><?xml version="1.0" encoding="utf-8"?>
-<ds:datastoreItem xmlns:ds="http://schemas.openxmlformats.org/officeDocument/2006/customXml" ds:itemID="{AC1C862F-D61C-4166-9BC5-4283876BFF55}">
+<ds:datastoreItem xmlns:ds="http://schemas.openxmlformats.org/officeDocument/2006/customXml" ds:itemID="{6DB65D3E-F091-41A4-9E72-A3ED645C662C}">
   <ds:schemaRefs>
     <ds:schemaRef ds:uri="http://schemas.openxmlformats.org/officeDocument/2006/bibliography"/>
   </ds:schemaRefs>

--- a/Documents/Erceg_Kritzl_SolarSystem.docx
+++ b/Documents/Erceg_Kritzl_SolarSystem.docx
@@ -3869,7 +3869,7 @@
                                         <w:sz w:val="26"/>
                                         <w:szCs w:val="26"/>
                                       </w:rPr>
-                                      <w:t xml:space="preserve">Stefan Erceg &amp; Martin </w:t>
+                                      <w:t xml:space="preserve">Stefan </w:t>
                                     </w:r>
                                     <w:proofErr w:type="spellStart"/>
                                     <w:r>
@@ -3878,9 +3878,17 @@
                                         <w:sz w:val="26"/>
                                         <w:szCs w:val="26"/>
                                       </w:rPr>
-                                      <w:t>Kritzl</w:t>
+                                      <w:t>Erceg</w:t>
                                     </w:r>
                                     <w:proofErr w:type="spellEnd"/>
+                                    <w:r>
+                                      <w:rPr>
+                                        <w:color w:val="5B9BD5" w:themeColor="accent1"/>
+                                        <w:sz w:val="26"/>
+                                        <w:szCs w:val="26"/>
+                                      </w:rPr>
+                                      <w:t xml:space="preserve"> &amp; Martin Kritzl</w:t>
+                                    </w:r>
                                   </w:sdtContent>
                                 </w:sdt>
                               </w:p>
@@ -3940,7 +3948,7 @@
                                   <w:sz w:val="26"/>
                                   <w:szCs w:val="26"/>
                                 </w:rPr>
-                                <w:t xml:space="preserve">Stefan Erceg &amp; Martin </w:t>
+                                <w:t xml:space="preserve">Stefan </w:t>
                               </w:r>
                               <w:proofErr w:type="spellStart"/>
                               <w:r>
@@ -3949,9 +3957,17 @@
                                   <w:sz w:val="26"/>
                                   <w:szCs w:val="26"/>
                                 </w:rPr>
-                                <w:t>Kritzl</w:t>
+                                <w:t>Erceg</w:t>
                               </w:r>
                               <w:proofErr w:type="spellEnd"/>
+                              <w:r>
+                                <w:rPr>
+                                  <w:color w:val="5B9BD5" w:themeColor="accent1"/>
+                                  <w:sz w:val="26"/>
+                                  <w:szCs w:val="26"/>
+                                </w:rPr>
+                                <w:t xml:space="preserve"> &amp; Martin Kritzl</w:t>
+                              </w:r>
                             </w:sdtContent>
                           </w:sdt>
                         </w:p>
@@ -5303,8 +5319,6 @@
               </w:rPr>
               <w:t>Designüberlegung</w:t>
             </w:r>
-            <w:bookmarkStart w:id="0" w:name="_GoBack"/>
-            <w:bookmarkEnd w:id="0"/>
             <w:r>
               <w:rPr>
                 <w:noProof/>
@@ -6247,12 +6261,12 @@
       <w:pPr>
         <w:pStyle w:val="berschrift1"/>
       </w:pPr>
-      <w:bookmarkStart w:id="1" w:name="_Toc435987182"/>
+      <w:bookmarkStart w:id="0" w:name="_Toc435987182"/>
       <w:r>
         <w:lastRenderedPageBreak/>
         <w:t>Angabe</w:t>
       </w:r>
-      <w:bookmarkEnd w:id="1"/>
+      <w:bookmarkEnd w:id="0"/>
     </w:p>
     <w:p>
       <w:pPr>
@@ -7209,39 +7223,39 @@
       <w:pPr>
         <w:pStyle w:val="berschrift1"/>
       </w:pPr>
-      <w:bookmarkStart w:id="2" w:name="_Toc435987183"/>
+      <w:bookmarkStart w:id="1" w:name="_Toc435987183"/>
       <w:proofErr w:type="spellStart"/>
       <w:r>
         <w:lastRenderedPageBreak/>
         <w:t>Requirementanalyse</w:t>
       </w:r>
+      <w:bookmarkEnd w:id="1"/>
+      <w:proofErr w:type="spellEnd"/>
+    </w:p>
+    <w:p/>
+    <w:p>
+      <w:pPr>
+        <w:pStyle w:val="berschrift2"/>
+        <w:rPr>
+          <w:shd w:val="clear" w:color="auto" w:fill="FFFFFF"/>
+        </w:rPr>
+      </w:pPr>
+      <w:bookmarkStart w:id="2" w:name="_Toc410830955"/>
+      <w:bookmarkStart w:id="3" w:name="_Toc435987184"/>
+      <w:r>
+        <w:rPr>
+          <w:shd w:val="clear" w:color="auto" w:fill="FFFFFF"/>
+        </w:rPr>
+        <w:t>f</w:t>
+      </w:r>
+      <w:r>
+        <w:rPr>
+          <w:shd w:val="clear" w:color="auto" w:fill="FFFFFF"/>
+        </w:rPr>
+        <w:t>unktionale Anforderungen</w:t>
+      </w:r>
       <w:bookmarkEnd w:id="2"/>
-      <w:proofErr w:type="spellEnd"/>
-    </w:p>
-    <w:p/>
-    <w:p>
-      <w:pPr>
-        <w:pStyle w:val="berschrift2"/>
-        <w:rPr>
-          <w:shd w:val="clear" w:color="auto" w:fill="FFFFFF"/>
-        </w:rPr>
-      </w:pPr>
-      <w:bookmarkStart w:id="3" w:name="_Toc410830955"/>
-      <w:bookmarkStart w:id="4" w:name="_Toc435987184"/>
-      <w:r>
-        <w:rPr>
-          <w:shd w:val="clear" w:color="auto" w:fill="FFFFFF"/>
-        </w:rPr>
-        <w:t>f</w:t>
-      </w:r>
-      <w:r>
-        <w:rPr>
-          <w:shd w:val="clear" w:color="auto" w:fill="FFFFFF"/>
-        </w:rPr>
-        <w:t>unktionale Anforderungen</w:t>
-      </w:r>
       <w:bookmarkEnd w:id="3"/>
-      <w:bookmarkEnd w:id="4"/>
     </w:p>
     <w:p>
       <w:pPr>
@@ -7462,24 +7476,24 @@
                 <w:szCs w:val="24"/>
               </w:rPr>
             </w:pPr>
+            <w:proofErr w:type="spellStart"/>
             <w:r>
               <w:rPr>
                 <w:b/>
                 <w:sz w:val="24"/>
                 <w:szCs w:val="24"/>
               </w:rPr>
-              <w:t xml:space="preserve">Erceg &amp; </w:t>
-            </w:r>
-            <w:proofErr w:type="spellStart"/>
+              <w:t>Erceg</w:t>
+            </w:r>
+            <w:proofErr w:type="spellEnd"/>
             <w:r>
               <w:rPr>
                 <w:b/>
                 <w:sz w:val="24"/>
                 <w:szCs w:val="24"/>
               </w:rPr>
-              <w:t>Kritzl</w:t>
-            </w:r>
-            <w:proofErr w:type="spellEnd"/>
+              <w:t xml:space="preserve"> &amp; Kritzl</w:t>
+            </w:r>
           </w:p>
         </w:tc>
         <w:tc>
@@ -7852,24 +7866,24 @@
                 <w:szCs w:val="24"/>
               </w:rPr>
             </w:pPr>
+            <w:proofErr w:type="spellStart"/>
             <w:r>
               <w:rPr>
                 <w:b/>
                 <w:sz w:val="24"/>
                 <w:szCs w:val="24"/>
               </w:rPr>
-              <w:t xml:space="preserve">Erceg &amp; </w:t>
-            </w:r>
-            <w:proofErr w:type="spellStart"/>
+              <w:t>Erceg</w:t>
+            </w:r>
+            <w:proofErr w:type="spellEnd"/>
             <w:r>
               <w:rPr>
                 <w:b/>
                 <w:sz w:val="24"/>
                 <w:szCs w:val="24"/>
               </w:rPr>
-              <w:t>Kritzl</w:t>
-            </w:r>
-            <w:proofErr w:type="spellEnd"/>
+              <w:t xml:space="preserve"> &amp; Kritzl</w:t>
+            </w:r>
           </w:p>
         </w:tc>
         <w:tc>
@@ -8434,16 +8448,16 @@
       <w:pPr>
         <w:pStyle w:val="berschrift2"/>
       </w:pPr>
-      <w:bookmarkStart w:id="5" w:name="_Toc410830956"/>
-      <w:bookmarkStart w:id="6" w:name="_Toc435987185"/>
+      <w:bookmarkStart w:id="4" w:name="_Toc410830956"/>
+      <w:bookmarkStart w:id="5" w:name="_Toc435987185"/>
       <w:r>
         <w:t>n</w:t>
       </w:r>
       <w:r>
         <w:t>icht funktionale Anforderungen</w:t>
       </w:r>
+      <w:bookmarkEnd w:id="4"/>
       <w:bookmarkEnd w:id="5"/>
-      <w:bookmarkEnd w:id="6"/>
     </w:p>
     <w:p/>
     <w:tbl>
@@ -8656,24 +8670,24 @@
                 <w:szCs w:val="24"/>
               </w:rPr>
             </w:pPr>
+            <w:proofErr w:type="spellStart"/>
             <w:r>
               <w:rPr>
                 <w:b/>
                 <w:sz w:val="24"/>
                 <w:szCs w:val="24"/>
               </w:rPr>
-              <w:t xml:space="preserve">Erceg &amp; </w:t>
-            </w:r>
-            <w:proofErr w:type="spellStart"/>
+              <w:t>Erceg</w:t>
+            </w:r>
+            <w:proofErr w:type="spellEnd"/>
             <w:r>
               <w:rPr>
                 <w:b/>
                 <w:sz w:val="24"/>
                 <w:szCs w:val="24"/>
               </w:rPr>
-              <w:t>Kritzl</w:t>
-            </w:r>
-            <w:proofErr w:type="spellEnd"/>
+              <w:t xml:space="preserve"> &amp; Kritzl</w:t>
+            </w:r>
           </w:p>
         </w:tc>
         <w:tc>
@@ -8920,24 +8934,24 @@
                 <w:szCs w:val="24"/>
               </w:rPr>
             </w:pPr>
+            <w:proofErr w:type="spellStart"/>
             <w:r>
               <w:rPr>
                 <w:b/>
                 <w:sz w:val="24"/>
                 <w:szCs w:val="24"/>
               </w:rPr>
-              <w:t xml:space="preserve">Erceg &amp; </w:t>
-            </w:r>
-            <w:proofErr w:type="spellStart"/>
+              <w:t>Erceg</w:t>
+            </w:r>
+            <w:proofErr w:type="spellEnd"/>
             <w:r>
               <w:rPr>
                 <w:b/>
                 <w:sz w:val="24"/>
                 <w:szCs w:val="24"/>
               </w:rPr>
-              <w:t>Kritzl</w:t>
-            </w:r>
-            <w:proofErr w:type="spellEnd"/>
+              <w:t xml:space="preserve"> &amp; Kritzl</w:t>
+            </w:r>
           </w:p>
         </w:tc>
         <w:tc>
@@ -9161,127 +9175,127 @@
       <w:pPr>
         <w:pStyle w:val="berschrift1"/>
       </w:pPr>
-      <w:bookmarkStart w:id="7" w:name="_Toc435987186"/>
+      <w:bookmarkStart w:id="6" w:name="_Toc435987186"/>
       <w:r>
         <w:lastRenderedPageBreak/>
         <w:t>Evaluierung der grafischen Tools in Python</w:t>
       </w:r>
+      <w:bookmarkEnd w:id="6"/>
+    </w:p>
+    <w:p/>
+    <w:p>
+      <w:pPr>
+        <w:pStyle w:val="berschrift2"/>
+      </w:pPr>
+      <w:bookmarkStart w:id="7" w:name="_Toc435987187"/>
+      <w:proofErr w:type="spellStart"/>
+      <w:r>
+        <w:t>Requirements</w:t>
+      </w:r>
       <w:bookmarkEnd w:id="7"/>
+      <w:proofErr w:type="spellEnd"/>
     </w:p>
     <w:p/>
     <w:p>
       <w:pPr>
+        <w:pStyle w:val="berschrift3"/>
+      </w:pPr>
+      <w:r>
+        <w:t>OpenGL</w:t>
+      </w:r>
+    </w:p>
+    <w:p>
+      <w:pPr>
+        <w:rPr>
+          <w:sz w:val="24"/>
+          <w:szCs w:val="24"/>
+        </w:rPr>
+      </w:pPr>
+    </w:p>
+    <w:p>
+      <w:pPr>
+        <w:rPr>
+          <w:sz w:val="24"/>
+          <w:szCs w:val="24"/>
+        </w:rPr>
+      </w:pPr>
+      <w:r>
+        <w:rPr>
+          <w:sz w:val="24"/>
+          <w:szCs w:val="24"/>
+        </w:rPr>
+        <w:t>Installieren von OpenGL mit folgendem Befehl:</w:t>
+      </w:r>
+    </w:p>
+    <w:p>
+      <w:pPr>
+        <w:ind w:firstLine="708"/>
+        <w:rPr>
+          <w:rFonts w:ascii="Courier New" w:hAnsi="Courier New" w:cs="Courier New"/>
+        </w:rPr>
+      </w:pPr>
+      <w:proofErr w:type="spellStart"/>
+      <w:r>
+        <w:rPr>
+          <w:rFonts w:ascii="Courier New" w:hAnsi="Courier New" w:cs="Courier New"/>
+        </w:rPr>
+        <w:t>pip</w:t>
+      </w:r>
+      <w:proofErr w:type="spellEnd"/>
+      <w:r>
+        <w:rPr>
+          <w:rFonts w:ascii="Courier New" w:hAnsi="Courier New" w:cs="Courier New"/>
+        </w:rPr>
+        <w:t xml:space="preserve"> </w:t>
+      </w:r>
+      <w:proofErr w:type="spellStart"/>
+      <w:r>
+        <w:rPr>
+          <w:rFonts w:ascii="Courier New" w:hAnsi="Courier New" w:cs="Courier New"/>
+        </w:rPr>
+        <w:t>install</w:t>
+      </w:r>
+      <w:proofErr w:type="spellEnd"/>
+      <w:r>
+        <w:rPr>
+          <w:rFonts w:ascii="Courier New" w:hAnsi="Courier New" w:cs="Courier New"/>
+        </w:rPr>
+        <w:t xml:space="preserve"> </w:t>
+      </w:r>
+      <w:proofErr w:type="spellStart"/>
+      <w:r>
+        <w:rPr>
+          <w:rFonts w:ascii="Courier New" w:hAnsi="Courier New" w:cs="Courier New"/>
+        </w:rPr>
+        <w:t>PyOpenGL</w:t>
+      </w:r>
+      <w:proofErr w:type="spellEnd"/>
+      <w:r>
+        <w:rPr>
+          <w:rFonts w:ascii="Courier New" w:hAnsi="Courier New" w:cs="Courier New"/>
+        </w:rPr>
+        <w:t xml:space="preserve"> </w:t>
+      </w:r>
+      <w:proofErr w:type="spellStart"/>
+      <w:r>
+        <w:rPr>
+          <w:rFonts w:ascii="Courier New" w:hAnsi="Courier New" w:cs="Courier New"/>
+        </w:rPr>
+        <w:t>PyOpenGL_accelerate</w:t>
+      </w:r>
+      <w:proofErr w:type="spellEnd"/>
+    </w:p>
+    <w:p/>
+    <w:p>
+      <w:pPr>
         <w:pStyle w:val="berschrift2"/>
       </w:pPr>
-      <w:bookmarkStart w:id="8" w:name="_Toc435987187"/>
+      <w:bookmarkStart w:id="8" w:name="_Toc435987188"/>
       <w:proofErr w:type="spellStart"/>
       <w:r>
-        <w:t>Requirements</w:t>
+        <w:t>Pygame</w:t>
       </w:r>
       <w:bookmarkEnd w:id="8"/>
-      <w:proofErr w:type="spellEnd"/>
-    </w:p>
-    <w:p/>
-    <w:p>
-      <w:pPr>
-        <w:pStyle w:val="berschrift3"/>
-      </w:pPr>
-      <w:r>
-        <w:t>OpenGL</w:t>
-      </w:r>
-    </w:p>
-    <w:p>
-      <w:pPr>
-        <w:rPr>
-          <w:sz w:val="24"/>
-          <w:szCs w:val="24"/>
-        </w:rPr>
-      </w:pPr>
-    </w:p>
-    <w:p>
-      <w:pPr>
-        <w:rPr>
-          <w:sz w:val="24"/>
-          <w:szCs w:val="24"/>
-        </w:rPr>
-      </w:pPr>
-      <w:r>
-        <w:rPr>
-          <w:sz w:val="24"/>
-          <w:szCs w:val="24"/>
-        </w:rPr>
-        <w:t>Installieren von OpenGL mit folgendem Befehl:</w:t>
-      </w:r>
-    </w:p>
-    <w:p>
-      <w:pPr>
-        <w:ind w:firstLine="708"/>
-        <w:rPr>
-          <w:rFonts w:ascii="Courier New" w:hAnsi="Courier New" w:cs="Courier New"/>
-        </w:rPr>
-      </w:pPr>
-      <w:proofErr w:type="spellStart"/>
-      <w:r>
-        <w:rPr>
-          <w:rFonts w:ascii="Courier New" w:hAnsi="Courier New" w:cs="Courier New"/>
-        </w:rPr>
-        <w:t>pip</w:t>
-      </w:r>
-      <w:proofErr w:type="spellEnd"/>
-      <w:r>
-        <w:rPr>
-          <w:rFonts w:ascii="Courier New" w:hAnsi="Courier New" w:cs="Courier New"/>
-        </w:rPr>
-        <w:t xml:space="preserve"> </w:t>
-      </w:r>
-      <w:proofErr w:type="spellStart"/>
-      <w:r>
-        <w:rPr>
-          <w:rFonts w:ascii="Courier New" w:hAnsi="Courier New" w:cs="Courier New"/>
-        </w:rPr>
-        <w:t>install</w:t>
-      </w:r>
-      <w:proofErr w:type="spellEnd"/>
-      <w:r>
-        <w:rPr>
-          <w:rFonts w:ascii="Courier New" w:hAnsi="Courier New" w:cs="Courier New"/>
-        </w:rPr>
-        <w:t xml:space="preserve"> </w:t>
-      </w:r>
-      <w:proofErr w:type="spellStart"/>
-      <w:r>
-        <w:rPr>
-          <w:rFonts w:ascii="Courier New" w:hAnsi="Courier New" w:cs="Courier New"/>
-        </w:rPr>
-        <w:t>PyOpenGL</w:t>
-      </w:r>
-      <w:proofErr w:type="spellEnd"/>
-      <w:r>
-        <w:rPr>
-          <w:rFonts w:ascii="Courier New" w:hAnsi="Courier New" w:cs="Courier New"/>
-        </w:rPr>
-        <w:t xml:space="preserve"> </w:t>
-      </w:r>
-      <w:proofErr w:type="spellStart"/>
-      <w:r>
-        <w:rPr>
-          <w:rFonts w:ascii="Courier New" w:hAnsi="Courier New" w:cs="Courier New"/>
-        </w:rPr>
-        <w:t>PyOpenGL_accelerate</w:t>
-      </w:r>
-      <w:proofErr w:type="spellEnd"/>
-    </w:p>
-    <w:p/>
-    <w:p>
-      <w:pPr>
-        <w:pStyle w:val="berschrift2"/>
-      </w:pPr>
-      <w:bookmarkStart w:id="9" w:name="_Toc435987188"/>
-      <w:proofErr w:type="spellStart"/>
-      <w:r>
-        <w:t>Pygame</w:t>
-      </w:r>
-      <w:bookmarkEnd w:id="9"/>
       <w:proofErr w:type="spellEnd"/>
     </w:p>
     <w:p/>
@@ -9790,13 +9804,13 @@
       <w:pPr>
         <w:pStyle w:val="berschrift2"/>
       </w:pPr>
-      <w:bookmarkStart w:id="10" w:name="_Toc435987189"/>
+      <w:bookmarkStart w:id="9" w:name="_Toc435987189"/>
       <w:proofErr w:type="spellStart"/>
       <w:r>
         <w:lastRenderedPageBreak/>
         <w:t>Pyglet</w:t>
       </w:r>
-      <w:bookmarkEnd w:id="10"/>
+      <w:bookmarkEnd w:id="9"/>
       <w:proofErr w:type="spellEnd"/>
     </w:p>
     <w:p/>
@@ -10408,11 +10422,11 @@
       <w:pPr>
         <w:pStyle w:val="berschrift2"/>
       </w:pPr>
-      <w:bookmarkStart w:id="11" w:name="_Toc435987190"/>
+      <w:bookmarkStart w:id="10" w:name="_Toc435987190"/>
       <w:r>
         <w:t>Panda3d</w:t>
       </w:r>
-      <w:bookmarkEnd w:id="11"/>
+      <w:bookmarkEnd w:id="10"/>
     </w:p>
     <w:p/>
     <w:p>
@@ -10794,31 +10808,31 @@
       <w:pPr>
         <w:pStyle w:val="berschrift1"/>
       </w:pPr>
-      <w:bookmarkStart w:id="12" w:name="_Toc435987191"/>
+      <w:bookmarkStart w:id="11" w:name="_Toc435987191"/>
       <w:r>
         <w:lastRenderedPageBreak/>
         <w:t>Designüberlegung</w:t>
       </w:r>
+      <w:bookmarkEnd w:id="11"/>
+    </w:p>
+    <w:p>
+      <w:pPr>
+        <w:pStyle w:val="KeinLeerraum"/>
+        <w:rPr>
+          <w:sz w:val="24"/>
+          <w:szCs w:val="24"/>
+        </w:rPr>
+      </w:pPr>
+    </w:p>
+    <w:p>
+      <w:pPr>
+        <w:pStyle w:val="berschrift2"/>
+      </w:pPr>
+      <w:bookmarkStart w:id="12" w:name="_Toc435987192"/>
+      <w:r>
+        <w:t>grafische Übersicht</w:t>
+      </w:r>
       <w:bookmarkEnd w:id="12"/>
-    </w:p>
-    <w:p>
-      <w:pPr>
-        <w:pStyle w:val="KeinLeerraum"/>
-        <w:rPr>
-          <w:sz w:val="24"/>
-          <w:szCs w:val="24"/>
-        </w:rPr>
-      </w:pPr>
-    </w:p>
-    <w:p>
-      <w:pPr>
-        <w:pStyle w:val="berschrift2"/>
-      </w:pPr>
-      <w:bookmarkStart w:id="13" w:name="_Toc435987192"/>
-      <w:r>
-        <w:t>grafische Übersicht</w:t>
-      </w:r>
-      <w:bookmarkEnd w:id="13"/>
     </w:p>
     <w:p>
       <w:pPr>
@@ -10946,12 +10960,12 @@
       <w:pPr>
         <w:pStyle w:val="berschrift2"/>
       </w:pPr>
-      <w:bookmarkStart w:id="14" w:name="_Toc435987193"/>
+      <w:bookmarkStart w:id="13" w:name="_Toc435987193"/>
       <w:r>
         <w:lastRenderedPageBreak/>
         <w:t>Abbildung des UML-Diagramms</w:t>
       </w:r>
-      <w:bookmarkEnd w:id="14"/>
+      <w:bookmarkEnd w:id="13"/>
     </w:p>
     <w:p>
       <w:pPr>
@@ -11081,12 +11095,12 @@
       <w:pPr>
         <w:pStyle w:val="berschrift2"/>
       </w:pPr>
-      <w:bookmarkStart w:id="15" w:name="_Toc435987194"/>
+      <w:bookmarkStart w:id="14" w:name="_Toc435987194"/>
       <w:r>
         <w:lastRenderedPageBreak/>
         <w:t>Überlegungen zur Struktur</w:t>
       </w:r>
-      <w:bookmarkEnd w:id="15"/>
+      <w:bookmarkEnd w:id="14"/>
     </w:p>
     <w:p>
       <w:pPr>
@@ -11478,115 +11492,4235 @@
       <w:pPr>
         <w:pStyle w:val="berschrift1"/>
       </w:pPr>
-      <w:bookmarkStart w:id="16" w:name="_Toc435987195"/>
+      <w:bookmarkStart w:id="15" w:name="_Toc435987195"/>
       <w:r>
         <w:lastRenderedPageBreak/>
         <w:t>Arbeitsdurchführung</w:t>
       </w:r>
+      <w:bookmarkEnd w:id="15"/>
+    </w:p>
+    <w:p>
+      <w:pPr>
+        <w:pStyle w:val="KeinLeerraum"/>
+        <w:rPr>
+          <w:sz w:val="24"/>
+          <w:szCs w:val="24"/>
+        </w:rPr>
+      </w:pPr>
+    </w:p>
+    <w:p>
+      <w:pPr>
+        <w:pStyle w:val="berschrift2"/>
+        <w:spacing w:before="0"/>
+      </w:pPr>
+      <w:proofErr w:type="spellStart"/>
+      <w:r>
+        <w:t>Luminary</w:t>
+      </w:r>
+      <w:proofErr w:type="spellEnd"/>
+    </w:p>
+    <w:p/>
+    <w:p>
+      <w:r>
+        <w:t xml:space="preserve">Im Grunde ist ein </w:t>
+      </w:r>
+      <w:proofErr w:type="spellStart"/>
+      <w:r>
+        <w:t>Luminary</w:t>
+      </w:r>
+      <w:proofErr w:type="spellEnd"/>
+      <w:r>
+        <w:t xml:space="preserve"> nichts weiter als eine Ansammlung von Informationen die diesen beschreiben. Als einzige Methoden gibt es das ein- und ausschalten der Texturen. Durch das Attribut </w:t>
+      </w:r>
+      <w:proofErr w:type="spellStart"/>
+      <w:r>
+        <w:t>children</w:t>
+      </w:r>
+      <w:proofErr w:type="spellEnd"/>
+      <w:r>
+        <w:t xml:space="preserve"> können dem </w:t>
+      </w:r>
+      <w:proofErr w:type="spellStart"/>
+      <w:r>
+        <w:t>Luminary</w:t>
+      </w:r>
+      <w:proofErr w:type="spellEnd"/>
+      <w:r>
+        <w:t xml:space="preserve"> andere seiner Art untergeordnet werden.</w:t>
+      </w:r>
+    </w:p>
+    <w:p/>
+    <w:p>
+      <w:pPr>
+        <w:pStyle w:val="HTMLVorformatiert"/>
+        <w:shd w:val="clear" w:color="auto" w:fill="FFFFFF"/>
+        <w:rPr>
+          <w:color w:val="000000"/>
+        </w:rPr>
+      </w:pPr>
+      <w:proofErr w:type="spellStart"/>
+      <w:r>
+        <w:rPr>
+          <w:color w:val="000000"/>
+        </w:rPr>
+        <w:t>moon</w:t>
+      </w:r>
+      <w:proofErr w:type="spellEnd"/>
+      <w:r>
+        <w:rPr>
+          <w:color w:val="000000"/>
+        </w:rPr>
+        <w:t xml:space="preserve"> = Planet(</w:t>
+      </w:r>
+      <w:r>
+        <w:rPr>
+          <w:b/>
+          <w:bCs/>
+          <w:color w:val="008000"/>
+        </w:rPr>
+        <w:t>"</w:t>
+      </w:r>
+      <w:proofErr w:type="spellStart"/>
+      <w:r>
+        <w:rPr>
+          <w:b/>
+          <w:bCs/>
+          <w:color w:val="008000"/>
+        </w:rPr>
+        <w:t>moon</w:t>
+      </w:r>
+      <w:proofErr w:type="spellEnd"/>
+      <w:r>
+        <w:rPr>
+          <w:b/>
+          <w:bCs/>
+          <w:color w:val="008000"/>
+        </w:rPr>
+        <w:t>"</w:t>
+      </w:r>
+      <w:r>
+        <w:rPr>
+          <w:color w:val="000000"/>
+        </w:rPr>
+        <w:t xml:space="preserve">, </w:t>
+      </w:r>
+      <w:r>
+        <w:rPr>
+          <w:b/>
+          <w:bCs/>
+          <w:color w:val="008000"/>
+        </w:rPr>
+        <w:t>"</w:t>
+      </w:r>
+      <w:proofErr w:type="spellStart"/>
+      <w:r>
+        <w:rPr>
+          <w:b/>
+          <w:bCs/>
+          <w:color w:val="008000"/>
+        </w:rPr>
+        <w:t>models</w:t>
+      </w:r>
+      <w:proofErr w:type="spellEnd"/>
+      <w:r>
+        <w:rPr>
+          <w:b/>
+          <w:bCs/>
+          <w:color w:val="008000"/>
+        </w:rPr>
+        <w:t>/moon_1k_tex.jpg"</w:t>
+      </w:r>
+      <w:r>
+        <w:rPr>
+          <w:color w:val="000000"/>
+        </w:rPr>
+        <w:t xml:space="preserve">, </w:t>
+      </w:r>
+      <w:r>
+        <w:rPr>
+          <w:b/>
+          <w:bCs/>
+          <w:color w:val="008000"/>
+        </w:rPr>
+        <w:t>"</w:t>
+      </w:r>
+      <w:proofErr w:type="spellStart"/>
+      <w:r>
+        <w:rPr>
+          <w:b/>
+          <w:bCs/>
+          <w:color w:val="008000"/>
+        </w:rPr>
+        <w:t>models</w:t>
+      </w:r>
+      <w:proofErr w:type="spellEnd"/>
+      <w:r>
+        <w:rPr>
+          <w:b/>
+          <w:bCs/>
+          <w:color w:val="008000"/>
+        </w:rPr>
+        <w:t>/</w:t>
+      </w:r>
+      <w:proofErr w:type="spellStart"/>
+      <w:r>
+        <w:rPr>
+          <w:b/>
+          <w:bCs/>
+          <w:color w:val="008000"/>
+        </w:rPr>
+        <w:t>planet_sphere</w:t>
+      </w:r>
+      <w:proofErr w:type="spellEnd"/>
+      <w:r>
+        <w:rPr>
+          <w:b/>
+          <w:bCs/>
+          <w:color w:val="008000"/>
+        </w:rPr>
+        <w:t>"</w:t>
+      </w:r>
+      <w:r>
+        <w:rPr>
+          <w:color w:val="000000"/>
+        </w:rPr>
+        <w:t xml:space="preserve">, </w:t>
+      </w:r>
+      <w:r>
+        <w:rPr>
+          <w:color w:val="0000FF"/>
+        </w:rPr>
+        <w:t xml:space="preserve">0.1 </w:t>
+      </w:r>
+      <w:r>
+        <w:rPr>
+          <w:color w:val="000000"/>
+        </w:rPr>
+        <w:t xml:space="preserve">* </w:t>
+      </w:r>
+      <w:proofErr w:type="spellStart"/>
+      <w:r>
+        <w:rPr>
+          <w:color w:val="94558D"/>
+        </w:rPr>
+        <w:t>self</w:t>
+      </w:r>
+      <w:r>
+        <w:rPr>
+          <w:color w:val="000000"/>
+        </w:rPr>
+        <w:t>.orbitscale</w:t>
+      </w:r>
+      <w:proofErr w:type="spellEnd"/>
+      <w:r>
+        <w:rPr>
+          <w:color w:val="000000"/>
+        </w:rPr>
+        <w:t xml:space="preserve">, </w:t>
+      </w:r>
+      <w:r>
+        <w:rPr>
+          <w:color w:val="0000FF"/>
+        </w:rPr>
+        <w:t xml:space="preserve">0.1 </w:t>
+      </w:r>
+      <w:r>
+        <w:rPr>
+          <w:color w:val="000000"/>
+        </w:rPr>
+        <w:t xml:space="preserve">* </w:t>
+      </w:r>
+      <w:proofErr w:type="spellStart"/>
+      <w:r>
+        <w:rPr>
+          <w:color w:val="94558D"/>
+        </w:rPr>
+        <w:t>self</w:t>
+      </w:r>
+      <w:r>
+        <w:rPr>
+          <w:color w:val="000000"/>
+        </w:rPr>
+        <w:t>.sizescale</w:t>
+      </w:r>
+      <w:proofErr w:type="spellEnd"/>
+      <w:r>
+        <w:rPr>
+          <w:color w:val="000000"/>
+        </w:rPr>
+        <w:t xml:space="preserve">, </w:t>
+      </w:r>
+      <w:r>
+        <w:rPr>
+          <w:color w:val="000080"/>
+        </w:rPr>
+        <w:t>None</w:t>
+      </w:r>
+      <w:r>
+        <w:rPr>
+          <w:color w:val="000000"/>
+        </w:rPr>
+        <w:t xml:space="preserve">, </w:t>
+      </w:r>
+      <w:r>
+        <w:rPr>
+          <w:color w:val="0000FF"/>
+        </w:rPr>
+        <w:t xml:space="preserve">.0749 </w:t>
+      </w:r>
+      <w:r>
+        <w:rPr>
+          <w:color w:val="000000"/>
+        </w:rPr>
+        <w:t xml:space="preserve">* </w:t>
+      </w:r>
+      <w:proofErr w:type="spellStart"/>
+      <w:r>
+        <w:rPr>
+          <w:color w:val="94558D"/>
+        </w:rPr>
+        <w:t>self</w:t>
+      </w:r>
+      <w:r>
+        <w:rPr>
+          <w:color w:val="000000"/>
+        </w:rPr>
+        <w:t>.yearscale</w:t>
+      </w:r>
+      <w:proofErr w:type="spellEnd"/>
+      <w:r>
+        <w:rPr>
+          <w:color w:val="000000"/>
+        </w:rPr>
+        <w:t xml:space="preserve">, </w:t>
+      </w:r>
+      <w:r>
+        <w:rPr>
+          <w:color w:val="0000FF"/>
+        </w:rPr>
+        <w:t xml:space="preserve">.0749 </w:t>
+      </w:r>
+      <w:r>
+        <w:rPr>
+          <w:color w:val="000000"/>
+        </w:rPr>
+        <w:t xml:space="preserve">* </w:t>
+      </w:r>
+      <w:proofErr w:type="spellStart"/>
+      <w:r>
+        <w:rPr>
+          <w:color w:val="94558D"/>
+        </w:rPr>
+        <w:t>self</w:t>
+      </w:r>
+      <w:r>
+        <w:rPr>
+          <w:color w:val="000000"/>
+        </w:rPr>
+        <w:t>.yearscale</w:t>
+      </w:r>
+      <w:proofErr w:type="spellEnd"/>
+      <w:r>
+        <w:rPr>
+          <w:color w:val="000000"/>
+        </w:rPr>
+        <w:t xml:space="preserve">, </w:t>
+      </w:r>
+      <w:r>
+        <w:rPr>
+          <w:color w:val="000080"/>
+        </w:rPr>
+        <w:t>True</w:t>
+      </w:r>
+      <w:r>
+        <w:rPr>
+          <w:color w:val="000000"/>
+        </w:rPr>
+        <w:t>)</w:t>
+      </w:r>
+    </w:p>
+    <w:p/>
+    <w:p>
+      <w:pPr>
+        <w:shd w:val="clear" w:color="auto" w:fill="FFFFFF"/>
+        <w:tabs>
+          <w:tab w:val="left" w:pos="916"/>
+          <w:tab w:val="left" w:pos="1832"/>
+          <w:tab w:val="left" w:pos="2748"/>
+          <w:tab w:val="left" w:pos="3664"/>
+          <w:tab w:val="left" w:pos="4580"/>
+          <w:tab w:val="left" w:pos="5496"/>
+          <w:tab w:val="left" w:pos="6412"/>
+          <w:tab w:val="left" w:pos="7328"/>
+          <w:tab w:val="left" w:pos="8244"/>
+          <w:tab w:val="left" w:pos="9160"/>
+          <w:tab w:val="left" w:pos="10076"/>
+          <w:tab w:val="left" w:pos="10992"/>
+          <w:tab w:val="left" w:pos="11908"/>
+          <w:tab w:val="left" w:pos="12824"/>
+          <w:tab w:val="left" w:pos="13740"/>
+          <w:tab w:val="left" w:pos="14656"/>
+        </w:tabs>
+        <w:spacing w:line="240" w:lineRule="auto"/>
+        <w:rPr>
+          <w:rFonts w:ascii="Courier New" w:eastAsia="Times New Roman" w:hAnsi="Courier New" w:cs="Courier New"/>
+          <w:color w:val="000000"/>
+          <w:sz w:val="20"/>
+          <w:szCs w:val="20"/>
+          <w:lang w:eastAsia="de-AT"/>
+        </w:rPr>
+      </w:pPr>
+      <w:proofErr w:type="spellStart"/>
+      <w:r>
+        <w:rPr>
+          <w:rFonts w:ascii="Courier New" w:eastAsia="Times New Roman" w:hAnsi="Courier New" w:cs="Courier New"/>
+          <w:color w:val="000000"/>
+          <w:sz w:val="20"/>
+          <w:szCs w:val="20"/>
+          <w:lang w:eastAsia="de-AT"/>
+        </w:rPr>
+        <w:t>earth</w:t>
+      </w:r>
+      <w:proofErr w:type="spellEnd"/>
+      <w:r>
+        <w:rPr>
+          <w:rFonts w:ascii="Courier New" w:eastAsia="Times New Roman" w:hAnsi="Courier New" w:cs="Courier New"/>
+          <w:color w:val="000000"/>
+          <w:sz w:val="20"/>
+          <w:szCs w:val="20"/>
+          <w:lang w:eastAsia="de-AT"/>
+        </w:rPr>
+        <w:t xml:space="preserve"> = Planet(</w:t>
+      </w:r>
+      <w:r>
+        <w:rPr>
+          <w:rFonts w:ascii="Courier New" w:eastAsia="Times New Roman" w:hAnsi="Courier New" w:cs="Courier New"/>
+          <w:b/>
+          <w:bCs/>
+          <w:color w:val="008000"/>
+          <w:sz w:val="20"/>
+          <w:szCs w:val="20"/>
+          <w:lang w:eastAsia="de-AT"/>
+        </w:rPr>
+        <w:t>"</w:t>
+      </w:r>
+      <w:proofErr w:type="spellStart"/>
+      <w:r>
+        <w:rPr>
+          <w:rFonts w:ascii="Courier New" w:eastAsia="Times New Roman" w:hAnsi="Courier New" w:cs="Courier New"/>
+          <w:b/>
+          <w:bCs/>
+          <w:color w:val="008000"/>
+          <w:sz w:val="20"/>
+          <w:szCs w:val="20"/>
+          <w:lang w:eastAsia="de-AT"/>
+        </w:rPr>
+        <w:t>earth</w:t>
+      </w:r>
+      <w:proofErr w:type="spellEnd"/>
+      <w:r>
+        <w:rPr>
+          <w:rFonts w:ascii="Courier New" w:eastAsia="Times New Roman" w:hAnsi="Courier New" w:cs="Courier New"/>
+          <w:b/>
+          <w:bCs/>
+          <w:color w:val="008000"/>
+          <w:sz w:val="20"/>
+          <w:szCs w:val="20"/>
+          <w:lang w:eastAsia="de-AT"/>
+        </w:rPr>
+        <w:t>"</w:t>
+      </w:r>
+      <w:r>
+        <w:rPr>
+          <w:rFonts w:ascii="Courier New" w:eastAsia="Times New Roman" w:hAnsi="Courier New" w:cs="Courier New"/>
+          <w:color w:val="000000"/>
+          <w:sz w:val="20"/>
+          <w:szCs w:val="20"/>
+          <w:lang w:eastAsia="de-AT"/>
+        </w:rPr>
+        <w:t xml:space="preserve">, </w:t>
+      </w:r>
+      <w:r>
+        <w:rPr>
+          <w:rFonts w:ascii="Courier New" w:eastAsia="Times New Roman" w:hAnsi="Courier New" w:cs="Courier New"/>
+          <w:b/>
+          <w:bCs/>
+          <w:color w:val="008000"/>
+          <w:sz w:val="20"/>
+          <w:szCs w:val="20"/>
+          <w:lang w:eastAsia="de-AT"/>
+        </w:rPr>
+        <w:t>"</w:t>
+      </w:r>
+      <w:proofErr w:type="spellStart"/>
+      <w:r>
+        <w:rPr>
+          <w:rFonts w:ascii="Courier New" w:eastAsia="Times New Roman" w:hAnsi="Courier New" w:cs="Courier New"/>
+          <w:b/>
+          <w:bCs/>
+          <w:color w:val="008000"/>
+          <w:sz w:val="20"/>
+          <w:szCs w:val="20"/>
+          <w:lang w:eastAsia="de-AT"/>
+        </w:rPr>
+        <w:t>models</w:t>
+      </w:r>
+      <w:proofErr w:type="spellEnd"/>
+      <w:r>
+        <w:rPr>
+          <w:rFonts w:ascii="Courier New" w:eastAsia="Times New Roman" w:hAnsi="Courier New" w:cs="Courier New"/>
+          <w:b/>
+          <w:bCs/>
+          <w:color w:val="008000"/>
+          <w:sz w:val="20"/>
+          <w:szCs w:val="20"/>
+          <w:lang w:eastAsia="de-AT"/>
+        </w:rPr>
+        <w:t>/earth_1k_tex.jpg"</w:t>
+      </w:r>
+      <w:r>
+        <w:rPr>
+          <w:rFonts w:ascii="Courier New" w:eastAsia="Times New Roman" w:hAnsi="Courier New" w:cs="Courier New"/>
+          <w:color w:val="000000"/>
+          <w:sz w:val="20"/>
+          <w:szCs w:val="20"/>
+          <w:lang w:eastAsia="de-AT"/>
+        </w:rPr>
+        <w:t xml:space="preserve">, </w:t>
+      </w:r>
+      <w:r>
+        <w:rPr>
+          <w:rFonts w:ascii="Courier New" w:eastAsia="Times New Roman" w:hAnsi="Courier New" w:cs="Courier New"/>
+          <w:b/>
+          <w:bCs/>
+          <w:color w:val="008000"/>
+          <w:sz w:val="20"/>
+          <w:szCs w:val="20"/>
+          <w:lang w:eastAsia="de-AT"/>
+        </w:rPr>
+        <w:t>"</w:t>
+      </w:r>
+      <w:proofErr w:type="spellStart"/>
+      <w:r>
+        <w:rPr>
+          <w:rFonts w:ascii="Courier New" w:eastAsia="Times New Roman" w:hAnsi="Courier New" w:cs="Courier New"/>
+          <w:b/>
+          <w:bCs/>
+          <w:color w:val="008000"/>
+          <w:sz w:val="20"/>
+          <w:szCs w:val="20"/>
+          <w:lang w:eastAsia="de-AT"/>
+        </w:rPr>
+        <w:t>models</w:t>
+      </w:r>
+      <w:proofErr w:type="spellEnd"/>
+      <w:r>
+        <w:rPr>
+          <w:rFonts w:ascii="Courier New" w:eastAsia="Times New Roman" w:hAnsi="Courier New" w:cs="Courier New"/>
+          <w:b/>
+          <w:bCs/>
+          <w:color w:val="008000"/>
+          <w:sz w:val="20"/>
+          <w:szCs w:val="20"/>
+          <w:lang w:eastAsia="de-AT"/>
+        </w:rPr>
+        <w:t>/</w:t>
+      </w:r>
+      <w:proofErr w:type="spellStart"/>
+      <w:r>
+        <w:rPr>
+          <w:rFonts w:ascii="Courier New" w:eastAsia="Times New Roman" w:hAnsi="Courier New" w:cs="Courier New"/>
+          <w:b/>
+          <w:bCs/>
+          <w:color w:val="008000"/>
+          <w:sz w:val="20"/>
+          <w:szCs w:val="20"/>
+          <w:lang w:eastAsia="de-AT"/>
+        </w:rPr>
+        <w:t>planet_sphere</w:t>
+      </w:r>
+      <w:proofErr w:type="spellEnd"/>
+      <w:r>
+        <w:rPr>
+          <w:rFonts w:ascii="Courier New" w:eastAsia="Times New Roman" w:hAnsi="Courier New" w:cs="Courier New"/>
+          <w:b/>
+          <w:bCs/>
+          <w:color w:val="008000"/>
+          <w:sz w:val="20"/>
+          <w:szCs w:val="20"/>
+          <w:lang w:eastAsia="de-AT"/>
+        </w:rPr>
+        <w:t>"</w:t>
+      </w:r>
+      <w:r>
+        <w:rPr>
+          <w:rFonts w:ascii="Courier New" w:eastAsia="Times New Roman" w:hAnsi="Courier New" w:cs="Courier New"/>
+          <w:color w:val="000000"/>
+          <w:sz w:val="20"/>
+          <w:szCs w:val="20"/>
+          <w:lang w:eastAsia="de-AT"/>
+        </w:rPr>
+        <w:t xml:space="preserve">, </w:t>
+      </w:r>
+      <w:proofErr w:type="spellStart"/>
+      <w:r>
+        <w:rPr>
+          <w:rFonts w:ascii="Courier New" w:eastAsia="Times New Roman" w:hAnsi="Courier New" w:cs="Courier New"/>
+          <w:color w:val="94558D"/>
+          <w:sz w:val="20"/>
+          <w:szCs w:val="20"/>
+          <w:lang w:eastAsia="de-AT"/>
+        </w:rPr>
+        <w:t>self</w:t>
+      </w:r>
+      <w:r>
+        <w:rPr>
+          <w:rFonts w:ascii="Courier New" w:eastAsia="Times New Roman" w:hAnsi="Courier New" w:cs="Courier New"/>
+          <w:color w:val="000000"/>
+          <w:sz w:val="20"/>
+          <w:szCs w:val="20"/>
+          <w:lang w:eastAsia="de-AT"/>
+        </w:rPr>
+        <w:t>.orbitscale</w:t>
+      </w:r>
+      <w:proofErr w:type="spellEnd"/>
+      <w:r>
+        <w:rPr>
+          <w:rFonts w:ascii="Courier New" w:eastAsia="Times New Roman" w:hAnsi="Courier New" w:cs="Courier New"/>
+          <w:color w:val="000000"/>
+          <w:sz w:val="20"/>
+          <w:szCs w:val="20"/>
+          <w:lang w:eastAsia="de-AT"/>
+        </w:rPr>
+        <w:t xml:space="preserve">, </w:t>
+      </w:r>
+      <w:proofErr w:type="spellStart"/>
+      <w:r>
+        <w:rPr>
+          <w:rFonts w:ascii="Courier New" w:eastAsia="Times New Roman" w:hAnsi="Courier New" w:cs="Courier New"/>
+          <w:color w:val="94558D"/>
+          <w:sz w:val="20"/>
+          <w:szCs w:val="20"/>
+          <w:lang w:eastAsia="de-AT"/>
+        </w:rPr>
+        <w:t>self</w:t>
+      </w:r>
+      <w:r>
+        <w:rPr>
+          <w:rFonts w:ascii="Courier New" w:eastAsia="Times New Roman" w:hAnsi="Courier New" w:cs="Courier New"/>
+          <w:color w:val="000000"/>
+          <w:sz w:val="20"/>
+          <w:szCs w:val="20"/>
+          <w:lang w:eastAsia="de-AT"/>
+        </w:rPr>
+        <w:t>.sizescale</w:t>
+      </w:r>
+      <w:proofErr w:type="spellEnd"/>
+      <w:r>
+        <w:rPr>
+          <w:rFonts w:ascii="Courier New" w:eastAsia="Times New Roman" w:hAnsi="Courier New" w:cs="Courier New"/>
+          <w:color w:val="000000"/>
+          <w:sz w:val="20"/>
+          <w:szCs w:val="20"/>
+          <w:lang w:eastAsia="de-AT"/>
+        </w:rPr>
+        <w:t>, [</w:t>
+      </w:r>
+      <w:proofErr w:type="spellStart"/>
+      <w:r>
+        <w:rPr>
+          <w:rFonts w:ascii="Courier New" w:eastAsia="Times New Roman" w:hAnsi="Courier New" w:cs="Courier New"/>
+          <w:color w:val="000000"/>
+          <w:sz w:val="20"/>
+          <w:szCs w:val="20"/>
+          <w:lang w:eastAsia="de-AT"/>
+        </w:rPr>
+        <w:t>moon</w:t>
+      </w:r>
+      <w:proofErr w:type="spellEnd"/>
+      <w:r>
+        <w:rPr>
+          <w:rFonts w:ascii="Courier New" w:eastAsia="Times New Roman" w:hAnsi="Courier New" w:cs="Courier New"/>
+          <w:color w:val="000000"/>
+          <w:sz w:val="20"/>
+          <w:szCs w:val="20"/>
+          <w:lang w:eastAsia="de-AT"/>
+        </w:rPr>
+        <w:t xml:space="preserve">], </w:t>
+      </w:r>
+      <w:proofErr w:type="spellStart"/>
+      <w:r>
+        <w:rPr>
+          <w:rFonts w:ascii="Courier New" w:eastAsia="Times New Roman" w:hAnsi="Courier New" w:cs="Courier New"/>
+          <w:color w:val="94558D"/>
+          <w:sz w:val="20"/>
+          <w:szCs w:val="20"/>
+          <w:lang w:eastAsia="de-AT"/>
+        </w:rPr>
+        <w:t>self</w:t>
+      </w:r>
+      <w:r>
+        <w:rPr>
+          <w:rFonts w:ascii="Courier New" w:eastAsia="Times New Roman" w:hAnsi="Courier New" w:cs="Courier New"/>
+          <w:color w:val="000000"/>
+          <w:sz w:val="20"/>
+          <w:szCs w:val="20"/>
+          <w:lang w:eastAsia="de-AT"/>
+        </w:rPr>
+        <w:t>.dayscale</w:t>
+      </w:r>
+      <w:proofErr w:type="spellEnd"/>
+      <w:r>
+        <w:rPr>
+          <w:rFonts w:ascii="Courier New" w:eastAsia="Times New Roman" w:hAnsi="Courier New" w:cs="Courier New"/>
+          <w:color w:val="000000"/>
+          <w:sz w:val="20"/>
+          <w:szCs w:val="20"/>
+          <w:lang w:eastAsia="de-AT"/>
+        </w:rPr>
+        <w:t xml:space="preserve">, </w:t>
+      </w:r>
+      <w:proofErr w:type="spellStart"/>
+      <w:r>
+        <w:rPr>
+          <w:rFonts w:ascii="Courier New" w:eastAsia="Times New Roman" w:hAnsi="Courier New" w:cs="Courier New"/>
+          <w:color w:val="94558D"/>
+          <w:sz w:val="20"/>
+          <w:szCs w:val="20"/>
+          <w:lang w:eastAsia="de-AT"/>
+        </w:rPr>
+        <w:t>self</w:t>
+      </w:r>
+      <w:r>
+        <w:rPr>
+          <w:rFonts w:ascii="Courier New" w:eastAsia="Times New Roman" w:hAnsi="Courier New" w:cs="Courier New"/>
+          <w:color w:val="000000"/>
+          <w:sz w:val="20"/>
+          <w:szCs w:val="20"/>
+          <w:lang w:eastAsia="de-AT"/>
+        </w:rPr>
+        <w:t>.yearscale</w:t>
+      </w:r>
+      <w:proofErr w:type="spellEnd"/>
+      <w:r>
+        <w:rPr>
+          <w:rFonts w:ascii="Courier New" w:eastAsia="Times New Roman" w:hAnsi="Courier New" w:cs="Courier New"/>
+          <w:color w:val="000000"/>
+          <w:sz w:val="20"/>
+          <w:szCs w:val="20"/>
+          <w:lang w:eastAsia="de-AT"/>
+        </w:rPr>
+        <w:t xml:space="preserve">, </w:t>
+      </w:r>
+      <w:r>
+        <w:rPr>
+          <w:rFonts w:ascii="Courier New" w:eastAsia="Times New Roman" w:hAnsi="Courier New" w:cs="Courier New"/>
+          <w:color w:val="000080"/>
+          <w:sz w:val="20"/>
+          <w:szCs w:val="20"/>
+          <w:lang w:eastAsia="de-AT"/>
+        </w:rPr>
+        <w:t>True</w:t>
+      </w:r>
+      <w:r>
+        <w:rPr>
+          <w:rFonts w:ascii="Courier New" w:eastAsia="Times New Roman" w:hAnsi="Courier New" w:cs="Courier New"/>
+          <w:color w:val="000000"/>
+          <w:sz w:val="20"/>
+          <w:szCs w:val="20"/>
+          <w:lang w:eastAsia="de-AT"/>
+        </w:rPr>
+        <w:t>)</w:t>
+      </w:r>
+    </w:p>
+    <w:p/>
+    <w:p>
+      <w:pPr>
+        <w:pStyle w:val="berschrift2"/>
+      </w:pPr>
+      <w:proofErr w:type="spellStart"/>
+      <w:r>
+        <w:t>RuntimeHandler</w:t>
+      </w:r>
+      <w:proofErr w:type="spellEnd"/>
+    </w:p>
+    <w:p/>
+    <w:p>
+      <w:r>
+        <w:t xml:space="preserve">Die Hauptfunktion dieser Klasse ist die Verwaltung der </w:t>
+      </w:r>
+      <w:proofErr w:type="spellStart"/>
+      <w:r>
+        <w:t>Luminaries</w:t>
+      </w:r>
+      <w:proofErr w:type="spellEnd"/>
+      <w:r>
+        <w:t>. Darunter ist die wohl wichtigste Methode das Hinzufügen:</w:t>
+      </w:r>
+    </w:p>
+    <w:p/>
+    <w:p>
+      <w:pPr>
+        <w:pStyle w:val="HTMLVorformatiert"/>
+        <w:shd w:val="clear" w:color="auto" w:fill="FFFFFF"/>
+        <w:rPr>
+          <w:color w:val="000000"/>
+        </w:rPr>
+      </w:pPr>
+      <w:proofErr w:type="spellStart"/>
+      <w:r>
+        <w:rPr>
+          <w:b/>
+          <w:bCs/>
+          <w:color w:val="000080"/>
+        </w:rPr>
+        <w:t>def</w:t>
+      </w:r>
+      <w:proofErr w:type="spellEnd"/>
+      <w:r>
+        <w:rPr>
+          <w:b/>
+          <w:bCs/>
+          <w:color w:val="000080"/>
+        </w:rPr>
+        <w:t xml:space="preserve"> </w:t>
+      </w:r>
+      <w:proofErr w:type="spellStart"/>
+      <w:r>
+        <w:rPr>
+          <w:color w:val="000000"/>
+        </w:rPr>
+        <w:t>addPlanet</w:t>
+      </w:r>
+      <w:proofErr w:type="spellEnd"/>
+      <w:r>
+        <w:rPr>
+          <w:color w:val="000000"/>
+        </w:rPr>
+        <w:t>(</w:t>
+      </w:r>
+      <w:proofErr w:type="spellStart"/>
+      <w:r>
+        <w:rPr>
+          <w:color w:val="94558D"/>
+        </w:rPr>
+        <w:t>self</w:t>
+      </w:r>
+      <w:proofErr w:type="spellEnd"/>
+      <w:r>
+        <w:rPr>
+          <w:color w:val="000000"/>
+        </w:rPr>
+        <w:t xml:space="preserve">, </w:t>
+      </w:r>
+      <w:proofErr w:type="spellStart"/>
+      <w:r>
+        <w:rPr>
+          <w:color w:val="000000"/>
+        </w:rPr>
+        <w:t>render</w:t>
+      </w:r>
+      <w:proofErr w:type="spellEnd"/>
+      <w:r>
+        <w:rPr>
+          <w:color w:val="000000"/>
+        </w:rPr>
+        <w:t>, planet):</w:t>
+      </w:r>
+      <w:r>
+        <w:rPr>
+          <w:color w:val="000000"/>
+        </w:rPr>
+        <w:br/>
+        <w:t xml:space="preserve">    </w:t>
+      </w:r>
+      <w:proofErr w:type="spellStart"/>
+      <w:r>
+        <w:rPr>
+          <w:color w:val="94558D"/>
+        </w:rPr>
+        <w:t>self</w:t>
+      </w:r>
+      <w:r>
+        <w:rPr>
+          <w:color w:val="000000"/>
+        </w:rPr>
+        <w:t>.planetList</w:t>
+      </w:r>
+      <w:proofErr w:type="spellEnd"/>
+      <w:r>
+        <w:rPr>
+          <w:color w:val="000000"/>
+        </w:rPr>
+        <w:t>[planet.name] = planet</w:t>
+      </w:r>
+      <w:r>
+        <w:rPr>
+          <w:color w:val="000000"/>
+        </w:rPr>
+        <w:br/>
+        <w:t xml:space="preserve">    </w:t>
+      </w:r>
+      <w:proofErr w:type="spellStart"/>
+      <w:r>
+        <w:rPr>
+          <w:b/>
+          <w:bCs/>
+          <w:color w:val="000080"/>
+        </w:rPr>
+        <w:t>if</w:t>
+      </w:r>
+      <w:proofErr w:type="spellEnd"/>
+      <w:r>
+        <w:rPr>
+          <w:b/>
+          <w:bCs/>
+          <w:color w:val="000080"/>
+        </w:rPr>
+        <w:t xml:space="preserve"> </w:t>
+      </w:r>
+      <w:r>
+        <w:rPr>
+          <w:color w:val="000000"/>
+        </w:rPr>
+        <w:t xml:space="preserve">planet.name </w:t>
+      </w:r>
+      <w:r>
+        <w:rPr>
+          <w:b/>
+          <w:bCs/>
+          <w:color w:val="000080"/>
+        </w:rPr>
+        <w:t xml:space="preserve">not in </w:t>
+      </w:r>
+      <w:proofErr w:type="spellStart"/>
+      <w:r>
+        <w:rPr>
+          <w:color w:val="94558D"/>
+        </w:rPr>
+        <w:t>self</w:t>
+      </w:r>
+      <w:r>
+        <w:rPr>
+          <w:color w:val="000000"/>
+        </w:rPr>
+        <w:t>.rootList</w:t>
+      </w:r>
+      <w:proofErr w:type="spellEnd"/>
+      <w:r>
+        <w:rPr>
+          <w:color w:val="000000"/>
+        </w:rPr>
+        <w:t>:</w:t>
+      </w:r>
+      <w:r>
+        <w:rPr>
+          <w:color w:val="000000"/>
+        </w:rPr>
+        <w:br/>
+        <w:t xml:space="preserve">        </w:t>
+      </w:r>
+      <w:proofErr w:type="spellStart"/>
+      <w:r>
+        <w:rPr>
+          <w:color w:val="94558D"/>
+        </w:rPr>
+        <w:t>self</w:t>
+      </w:r>
+      <w:r>
+        <w:rPr>
+          <w:color w:val="000000"/>
+        </w:rPr>
+        <w:t>.rootList</w:t>
+      </w:r>
+      <w:proofErr w:type="spellEnd"/>
+      <w:r>
+        <w:rPr>
+          <w:color w:val="000000"/>
+        </w:rPr>
+        <w:t xml:space="preserve">[planet.name] = </w:t>
+      </w:r>
+      <w:proofErr w:type="spellStart"/>
+      <w:r>
+        <w:rPr>
+          <w:color w:val="000000"/>
+        </w:rPr>
+        <w:t>render.attachNewNode</w:t>
+      </w:r>
+      <w:proofErr w:type="spellEnd"/>
+      <w:r>
+        <w:rPr>
+          <w:color w:val="000000"/>
+        </w:rPr>
+        <w:t>(planet.name)</w:t>
+      </w:r>
+      <w:r>
+        <w:rPr>
+          <w:color w:val="000000"/>
+        </w:rPr>
+        <w:br/>
+      </w:r>
+      <w:r>
+        <w:rPr>
+          <w:color w:val="000000"/>
+        </w:rPr>
+        <w:br/>
+        <w:t xml:space="preserve">    </w:t>
+      </w:r>
+      <w:proofErr w:type="spellStart"/>
+      <w:r>
+        <w:rPr>
+          <w:b/>
+          <w:bCs/>
+          <w:color w:val="000080"/>
+        </w:rPr>
+        <w:t>if</w:t>
+      </w:r>
+      <w:proofErr w:type="spellEnd"/>
+      <w:r>
+        <w:rPr>
+          <w:b/>
+          <w:bCs/>
+          <w:color w:val="000080"/>
+        </w:rPr>
+        <w:t xml:space="preserve"> </w:t>
+      </w:r>
+      <w:r>
+        <w:rPr>
+          <w:color w:val="000000"/>
+        </w:rPr>
+        <w:t>(</w:t>
+      </w:r>
+      <w:proofErr w:type="spellStart"/>
+      <w:r>
+        <w:rPr>
+          <w:color w:val="000000"/>
+        </w:rPr>
+        <w:t>planet.children</w:t>
+      </w:r>
+      <w:proofErr w:type="spellEnd"/>
+      <w:r>
+        <w:rPr>
+          <w:color w:val="000000"/>
+        </w:rPr>
+        <w:t>):</w:t>
+      </w:r>
+      <w:r>
+        <w:rPr>
+          <w:color w:val="000000"/>
+        </w:rPr>
+        <w:br/>
+        <w:t xml:space="preserve">        </w:t>
+      </w:r>
+      <w:proofErr w:type="spellStart"/>
+      <w:r>
+        <w:rPr>
+          <w:b/>
+          <w:bCs/>
+          <w:color w:val="000080"/>
+        </w:rPr>
+        <w:t>for</w:t>
+      </w:r>
+      <w:proofErr w:type="spellEnd"/>
+      <w:r>
+        <w:rPr>
+          <w:b/>
+          <w:bCs/>
+          <w:color w:val="000080"/>
+        </w:rPr>
+        <w:t xml:space="preserve"> </w:t>
+      </w:r>
+      <w:proofErr w:type="spellStart"/>
+      <w:r>
+        <w:rPr>
+          <w:color w:val="000000"/>
+        </w:rPr>
+        <w:t>child</w:t>
+      </w:r>
+      <w:proofErr w:type="spellEnd"/>
+      <w:r>
+        <w:rPr>
+          <w:color w:val="000000"/>
+        </w:rPr>
+        <w:t xml:space="preserve"> </w:t>
+      </w:r>
+      <w:r>
+        <w:rPr>
+          <w:b/>
+          <w:bCs/>
+          <w:color w:val="000080"/>
+        </w:rPr>
+        <w:t xml:space="preserve">in </w:t>
+      </w:r>
+      <w:proofErr w:type="spellStart"/>
+      <w:r>
+        <w:rPr>
+          <w:color w:val="000000"/>
+        </w:rPr>
+        <w:t>planet.children</w:t>
+      </w:r>
+      <w:proofErr w:type="spellEnd"/>
+      <w:r>
+        <w:rPr>
+          <w:color w:val="000000"/>
+        </w:rPr>
+        <w:t>:</w:t>
+      </w:r>
+      <w:r>
+        <w:rPr>
+          <w:color w:val="000000"/>
+        </w:rPr>
+        <w:br/>
+        <w:t xml:space="preserve">            </w:t>
+      </w:r>
+      <w:proofErr w:type="spellStart"/>
+      <w:r>
+        <w:rPr>
+          <w:color w:val="94558D"/>
+        </w:rPr>
+        <w:t>self</w:t>
+      </w:r>
+      <w:r>
+        <w:rPr>
+          <w:color w:val="000000"/>
+        </w:rPr>
+        <w:t>.rootList</w:t>
+      </w:r>
+      <w:proofErr w:type="spellEnd"/>
+      <w:r>
+        <w:rPr>
+          <w:color w:val="000000"/>
+        </w:rPr>
+        <w:t>[child.name] = (</w:t>
+      </w:r>
+      <w:proofErr w:type="spellStart"/>
+      <w:r>
+        <w:rPr>
+          <w:color w:val="94558D"/>
+        </w:rPr>
+        <w:t>self</w:t>
+      </w:r>
+      <w:r>
+        <w:rPr>
+          <w:color w:val="000000"/>
+        </w:rPr>
+        <w:t>.rootList</w:t>
+      </w:r>
+      <w:proofErr w:type="spellEnd"/>
+      <w:r>
+        <w:rPr>
+          <w:color w:val="000000"/>
+        </w:rPr>
+        <w:t>[planet.name].</w:t>
+      </w:r>
+      <w:proofErr w:type="spellStart"/>
+      <w:r>
+        <w:rPr>
+          <w:color w:val="000000"/>
+        </w:rPr>
+        <w:t>attachNewNode</w:t>
+      </w:r>
+      <w:proofErr w:type="spellEnd"/>
+      <w:r>
+        <w:rPr>
+          <w:color w:val="000000"/>
+        </w:rPr>
+        <w:t>(child.name))</w:t>
+      </w:r>
+      <w:r>
+        <w:rPr>
+          <w:color w:val="000000"/>
+        </w:rPr>
+        <w:br/>
+        <w:t xml:space="preserve">            </w:t>
+      </w:r>
+      <w:proofErr w:type="spellStart"/>
+      <w:r>
+        <w:rPr>
+          <w:color w:val="94558D"/>
+        </w:rPr>
+        <w:t>self</w:t>
+      </w:r>
+      <w:r>
+        <w:rPr>
+          <w:color w:val="000000"/>
+        </w:rPr>
+        <w:t>.rootList</w:t>
+      </w:r>
+      <w:proofErr w:type="spellEnd"/>
+      <w:r>
+        <w:rPr>
+          <w:color w:val="000000"/>
+        </w:rPr>
+        <w:t>[child.name].</w:t>
+      </w:r>
+      <w:proofErr w:type="spellStart"/>
+      <w:r>
+        <w:rPr>
+          <w:color w:val="000000"/>
+        </w:rPr>
+        <w:t>setPos</w:t>
+      </w:r>
+      <w:proofErr w:type="spellEnd"/>
+      <w:r>
+        <w:rPr>
+          <w:color w:val="000000"/>
+        </w:rPr>
+        <w:t>(</w:t>
+      </w:r>
+      <w:proofErr w:type="spellStart"/>
+      <w:r>
+        <w:rPr>
+          <w:color w:val="000000"/>
+        </w:rPr>
+        <w:t>planet.initPosition</w:t>
+      </w:r>
+      <w:proofErr w:type="spellEnd"/>
+      <w:r>
+        <w:rPr>
+          <w:color w:val="000000"/>
+        </w:rPr>
+        <w:t xml:space="preserve">, </w:t>
+      </w:r>
+      <w:r>
+        <w:rPr>
+          <w:color w:val="0000FF"/>
+        </w:rPr>
+        <w:t>0</w:t>
+      </w:r>
+      <w:r>
+        <w:rPr>
+          <w:color w:val="000000"/>
+        </w:rPr>
+        <w:t xml:space="preserve">, </w:t>
+      </w:r>
+      <w:r>
+        <w:rPr>
+          <w:color w:val="0000FF"/>
+        </w:rPr>
+        <w:t>0</w:t>
+      </w:r>
+      <w:r>
+        <w:rPr>
+          <w:color w:val="000000"/>
+        </w:rPr>
+        <w:t>)</w:t>
+      </w:r>
+      <w:r>
+        <w:rPr>
+          <w:color w:val="000000"/>
+        </w:rPr>
+        <w:br/>
+        <w:t xml:space="preserve">            </w:t>
+      </w:r>
+      <w:proofErr w:type="spellStart"/>
+      <w:r>
+        <w:rPr>
+          <w:color w:val="94558D"/>
+        </w:rPr>
+        <w:t>self</w:t>
+      </w:r>
+      <w:r>
+        <w:rPr>
+          <w:color w:val="000000"/>
+        </w:rPr>
+        <w:t>.addPlanet</w:t>
+      </w:r>
+      <w:proofErr w:type="spellEnd"/>
+      <w:r>
+        <w:rPr>
+          <w:color w:val="000000"/>
+        </w:rPr>
+        <w:t>(</w:t>
+      </w:r>
+      <w:proofErr w:type="spellStart"/>
+      <w:r>
+        <w:rPr>
+          <w:color w:val="000000"/>
+        </w:rPr>
+        <w:t>render</w:t>
+      </w:r>
+      <w:proofErr w:type="gramStart"/>
+      <w:r>
+        <w:rPr>
+          <w:color w:val="000000"/>
+        </w:rPr>
+        <w:t>,child</w:t>
+      </w:r>
+      <w:proofErr w:type="spellEnd"/>
+      <w:proofErr w:type="gramEnd"/>
+      <w:r>
+        <w:rPr>
+          <w:color w:val="000000"/>
+        </w:rPr>
+        <w:t>)</w:t>
+      </w:r>
+    </w:p>
+    <w:p>
+      <w:pPr>
+        <w:pStyle w:val="HTMLVorformatiert"/>
+        <w:shd w:val="clear" w:color="auto" w:fill="FFFFFF"/>
+        <w:rPr>
+          <w:color w:val="000000"/>
+        </w:rPr>
+      </w:pPr>
+      <w:r>
+        <w:rPr>
+          <w:color w:val="000000"/>
+        </w:rPr>
+        <w:t>…</w:t>
+      </w:r>
+    </w:p>
+    <w:p/>
+    <w:p>
+      <w:pPr>
+        <w:rPr>
+          <w:color w:val="000000"/>
+        </w:rPr>
+      </w:pPr>
+      <w:r>
+        <w:t xml:space="preserve">Durch diese Methode ist genauso für die Beziehung der jeweiligen </w:t>
+      </w:r>
+      <w:proofErr w:type="spellStart"/>
+      <w:r>
+        <w:t>Luminaries</w:t>
+      </w:r>
+      <w:proofErr w:type="spellEnd"/>
+      <w:r>
+        <w:t xml:space="preserve"> gesorgt. Dies wird in Bedingung </w:t>
+      </w:r>
+      <w:proofErr w:type="spellStart"/>
+      <w:r>
+        <w:rPr>
+          <w:b/>
+          <w:bCs/>
+          <w:color w:val="000080"/>
+        </w:rPr>
+        <w:t>if</w:t>
+      </w:r>
+      <w:proofErr w:type="spellEnd"/>
+      <w:r>
+        <w:rPr>
+          <w:b/>
+          <w:bCs/>
+          <w:color w:val="000080"/>
+        </w:rPr>
+        <w:t xml:space="preserve"> </w:t>
+      </w:r>
+      <w:r>
+        <w:rPr>
+          <w:color w:val="000000"/>
+        </w:rPr>
+        <w:t>(</w:t>
+      </w:r>
+      <w:proofErr w:type="spellStart"/>
+      <w:r>
+        <w:rPr>
+          <w:color w:val="000000"/>
+        </w:rPr>
+        <w:t>planet.children</w:t>
+      </w:r>
+      <w:proofErr w:type="spellEnd"/>
+      <w:r>
+        <w:rPr>
+          <w:color w:val="000000"/>
+        </w:rPr>
+        <w:t>) durchgeführt.</w:t>
+      </w:r>
+    </w:p>
+    <w:p>
+      <w:pPr>
+        <w:rPr>
+          <w:color w:val="000000"/>
+        </w:rPr>
+      </w:pPr>
+    </w:p>
+    <w:p>
+      <w:pPr>
+        <w:rPr>
+          <w:color w:val="000000"/>
+        </w:rPr>
+      </w:pPr>
+      <w:r>
+        <w:rPr>
+          <w:color w:val="000000"/>
+        </w:rPr>
+        <w:t xml:space="preserve">Im Weiteren ist die Rotation der </w:t>
+      </w:r>
+      <w:proofErr w:type="spellStart"/>
+      <w:r>
+        <w:rPr>
+          <w:color w:val="000000"/>
+        </w:rPr>
+        <w:t>Luminaries</w:t>
+      </w:r>
+      <w:proofErr w:type="spellEnd"/>
+      <w:r>
+        <w:rPr>
+          <w:color w:val="000000"/>
+        </w:rPr>
+        <w:t xml:space="preserve"> eine benötigte Funktion:</w:t>
+      </w:r>
+    </w:p>
+    <w:p>
+      <w:pPr>
+        <w:rPr>
+          <w:color w:val="000000"/>
+        </w:rPr>
+      </w:pPr>
+    </w:p>
+    <w:p>
+      <w:pPr>
+        <w:pStyle w:val="HTMLVorformatiert"/>
+        <w:shd w:val="clear" w:color="auto" w:fill="FFFFFF"/>
+        <w:rPr>
+          <w:color w:val="000000"/>
+        </w:rPr>
+      </w:pPr>
+      <w:proofErr w:type="spellStart"/>
+      <w:r>
+        <w:rPr>
+          <w:b/>
+          <w:bCs/>
+          <w:color w:val="000080"/>
+        </w:rPr>
+        <w:t>def</w:t>
+      </w:r>
+      <w:proofErr w:type="spellEnd"/>
+      <w:r>
+        <w:rPr>
+          <w:b/>
+          <w:bCs/>
+          <w:color w:val="000080"/>
+        </w:rPr>
+        <w:t xml:space="preserve"> </w:t>
+      </w:r>
+      <w:proofErr w:type="spellStart"/>
+      <w:r>
+        <w:rPr>
+          <w:color w:val="000000"/>
+        </w:rPr>
+        <w:t>rotatePlanets</w:t>
+      </w:r>
+      <w:proofErr w:type="spellEnd"/>
+      <w:r>
+        <w:rPr>
+          <w:color w:val="000000"/>
+        </w:rPr>
+        <w:t>(</w:t>
+      </w:r>
+      <w:proofErr w:type="spellStart"/>
+      <w:r>
+        <w:rPr>
+          <w:color w:val="94558D"/>
+        </w:rPr>
+        <w:t>self</w:t>
+      </w:r>
+      <w:proofErr w:type="spellEnd"/>
+      <w:r>
+        <w:rPr>
+          <w:color w:val="000000"/>
+        </w:rPr>
+        <w:t>):</w:t>
+      </w:r>
+      <w:r>
+        <w:rPr>
+          <w:color w:val="000000"/>
+        </w:rPr>
+        <w:br/>
+        <w:t xml:space="preserve">    </w:t>
+      </w:r>
+      <w:proofErr w:type="spellStart"/>
+      <w:r>
+        <w:rPr>
+          <w:b/>
+          <w:bCs/>
+          <w:color w:val="000080"/>
+        </w:rPr>
+        <w:t>for</w:t>
+      </w:r>
+      <w:proofErr w:type="spellEnd"/>
+      <w:r>
+        <w:rPr>
+          <w:b/>
+          <w:bCs/>
+          <w:color w:val="000080"/>
+        </w:rPr>
+        <w:t xml:space="preserve"> </w:t>
+      </w:r>
+      <w:proofErr w:type="spellStart"/>
+      <w:r>
+        <w:rPr>
+          <w:color w:val="000000"/>
+        </w:rPr>
+        <w:t>orbit</w:t>
+      </w:r>
+      <w:proofErr w:type="spellEnd"/>
+      <w:r>
+        <w:rPr>
+          <w:color w:val="000000"/>
+        </w:rPr>
+        <w:t xml:space="preserve"> </w:t>
+      </w:r>
+      <w:r>
+        <w:rPr>
+          <w:b/>
+          <w:bCs/>
+          <w:color w:val="000080"/>
+        </w:rPr>
+        <w:t xml:space="preserve">in </w:t>
+      </w:r>
+      <w:proofErr w:type="spellStart"/>
+      <w:r>
+        <w:rPr>
+          <w:color w:val="94558D"/>
+        </w:rPr>
+        <w:t>self</w:t>
+      </w:r>
+      <w:r>
+        <w:rPr>
+          <w:color w:val="000000"/>
+        </w:rPr>
+        <w:t>.orbitList</w:t>
+      </w:r>
+      <w:proofErr w:type="spellEnd"/>
+      <w:r>
+        <w:rPr>
+          <w:color w:val="000000"/>
+        </w:rPr>
+        <w:t>:</w:t>
+      </w:r>
+      <w:r>
+        <w:rPr>
+          <w:color w:val="000000"/>
+        </w:rPr>
+        <w:br/>
+        <w:t xml:space="preserve">        </w:t>
+      </w:r>
+      <w:proofErr w:type="spellStart"/>
+      <w:r>
+        <w:rPr>
+          <w:color w:val="94558D"/>
+        </w:rPr>
+        <w:t>self</w:t>
+      </w:r>
+      <w:r>
+        <w:rPr>
+          <w:color w:val="000000"/>
+        </w:rPr>
+        <w:t>.orbitList</w:t>
+      </w:r>
+      <w:proofErr w:type="spellEnd"/>
+      <w:r>
+        <w:rPr>
+          <w:color w:val="000000"/>
+        </w:rPr>
+        <w:t>[</w:t>
+      </w:r>
+      <w:proofErr w:type="spellStart"/>
+      <w:r>
+        <w:rPr>
+          <w:color w:val="000000"/>
+        </w:rPr>
+        <w:t>orbit</w:t>
+      </w:r>
+      <w:proofErr w:type="spellEnd"/>
+      <w:r>
+        <w:rPr>
+          <w:color w:val="000000"/>
+        </w:rPr>
+        <w:t>].</w:t>
+      </w:r>
+      <w:proofErr w:type="spellStart"/>
+      <w:r>
+        <w:rPr>
+          <w:color w:val="000000"/>
+        </w:rPr>
+        <w:t>loop</w:t>
+      </w:r>
+      <w:proofErr w:type="spellEnd"/>
+      <w:r>
+        <w:rPr>
+          <w:color w:val="000000"/>
+        </w:rPr>
+        <w:t>()</w:t>
+      </w:r>
+    </w:p>
+    <w:p>
+      <w:r>
+        <w:t>…</w:t>
+      </w:r>
+    </w:p>
+    <w:p/>
+    <w:p>
+      <w:pPr>
+        <w:rPr>
+          <w:rFonts w:asciiTheme="majorHAnsi" w:eastAsiaTheme="majorEastAsia" w:hAnsiTheme="majorHAnsi" w:cstheme="majorBidi"/>
+          <w:color w:val="2E74B5" w:themeColor="accent1" w:themeShade="BF"/>
+          <w:sz w:val="26"/>
+          <w:szCs w:val="26"/>
+        </w:rPr>
+      </w:pPr>
+      <w:r>
+        <w:br w:type="page"/>
+      </w:r>
+    </w:p>
+    <w:p>
+      <w:pPr>
+        <w:pStyle w:val="berschrift2"/>
+        <w:spacing w:before="0"/>
+      </w:pPr>
+      <w:r>
+        <w:lastRenderedPageBreak/>
+        <w:t>Solarsystem</w:t>
+      </w:r>
+    </w:p>
+    <w:p/>
+    <w:p>
+      <w:r>
+        <w:t xml:space="preserve">Hier werden die Events entgegen genommen und an die Kamera oder an den </w:t>
+      </w:r>
+      <w:proofErr w:type="spellStart"/>
+      <w:r>
+        <w:t>EventHandler</w:t>
+      </w:r>
+      <w:proofErr w:type="spellEnd"/>
+      <w:r>
+        <w:t xml:space="preserve"> weitergegeben:</w:t>
+      </w:r>
+    </w:p>
+    <w:p/>
+    <w:p>
+      <w:pPr>
+        <w:shd w:val="clear" w:color="auto" w:fill="FFFFFF"/>
+        <w:tabs>
+          <w:tab w:val="left" w:pos="916"/>
+          <w:tab w:val="left" w:pos="1832"/>
+          <w:tab w:val="left" w:pos="2748"/>
+          <w:tab w:val="left" w:pos="3664"/>
+          <w:tab w:val="left" w:pos="4580"/>
+          <w:tab w:val="left" w:pos="5496"/>
+          <w:tab w:val="left" w:pos="6412"/>
+          <w:tab w:val="left" w:pos="7328"/>
+          <w:tab w:val="left" w:pos="8244"/>
+          <w:tab w:val="left" w:pos="9160"/>
+          <w:tab w:val="left" w:pos="10076"/>
+          <w:tab w:val="left" w:pos="10992"/>
+          <w:tab w:val="left" w:pos="11908"/>
+          <w:tab w:val="left" w:pos="12824"/>
+          <w:tab w:val="left" w:pos="13740"/>
+          <w:tab w:val="left" w:pos="14656"/>
+        </w:tabs>
+        <w:spacing w:line="240" w:lineRule="auto"/>
+        <w:rPr>
+          <w:rFonts w:ascii="Courier New" w:eastAsia="Times New Roman" w:hAnsi="Courier New" w:cs="Courier New"/>
+          <w:color w:val="000000"/>
+          <w:sz w:val="20"/>
+          <w:szCs w:val="20"/>
+          <w:lang w:eastAsia="de-AT"/>
+        </w:rPr>
+      </w:pPr>
+      <w:proofErr w:type="spellStart"/>
+      <w:r>
+        <w:rPr>
+          <w:rFonts w:ascii="Courier New" w:eastAsia="Times New Roman" w:hAnsi="Courier New" w:cs="Courier New"/>
+          <w:color w:val="94558D"/>
+          <w:sz w:val="20"/>
+          <w:szCs w:val="20"/>
+          <w:lang w:eastAsia="de-AT"/>
+        </w:rPr>
+        <w:t>self</w:t>
+      </w:r>
+      <w:r>
+        <w:rPr>
+          <w:rFonts w:ascii="Courier New" w:eastAsia="Times New Roman" w:hAnsi="Courier New" w:cs="Courier New"/>
+          <w:color w:val="000000"/>
+          <w:sz w:val="20"/>
+          <w:szCs w:val="20"/>
+          <w:lang w:eastAsia="de-AT"/>
+        </w:rPr>
+        <w:t>.accept</w:t>
+      </w:r>
+      <w:proofErr w:type="spellEnd"/>
+      <w:r>
+        <w:rPr>
+          <w:rFonts w:ascii="Courier New" w:eastAsia="Times New Roman" w:hAnsi="Courier New" w:cs="Courier New"/>
+          <w:color w:val="000000"/>
+          <w:sz w:val="20"/>
+          <w:szCs w:val="20"/>
+          <w:lang w:eastAsia="de-AT"/>
+        </w:rPr>
+        <w:t>(</w:t>
+      </w:r>
+      <w:r>
+        <w:rPr>
+          <w:rFonts w:ascii="Courier New" w:eastAsia="Times New Roman" w:hAnsi="Courier New" w:cs="Courier New"/>
+          <w:b/>
+          <w:bCs/>
+          <w:color w:val="008000"/>
+          <w:sz w:val="20"/>
+          <w:szCs w:val="20"/>
+          <w:lang w:eastAsia="de-AT"/>
+        </w:rPr>
+        <w:t>"r"</w:t>
+      </w:r>
+      <w:r>
+        <w:rPr>
+          <w:rFonts w:ascii="Courier New" w:eastAsia="Times New Roman" w:hAnsi="Courier New" w:cs="Courier New"/>
+          <w:color w:val="000000"/>
+          <w:sz w:val="20"/>
+          <w:szCs w:val="20"/>
+          <w:lang w:eastAsia="de-AT"/>
+        </w:rPr>
+        <w:t xml:space="preserve">, </w:t>
+      </w:r>
+      <w:proofErr w:type="spellStart"/>
+      <w:r>
+        <w:rPr>
+          <w:rFonts w:ascii="Courier New" w:eastAsia="Times New Roman" w:hAnsi="Courier New" w:cs="Courier New"/>
+          <w:color w:val="94558D"/>
+          <w:sz w:val="20"/>
+          <w:szCs w:val="20"/>
+          <w:lang w:eastAsia="de-AT"/>
+        </w:rPr>
+        <w:t>self</w:t>
+      </w:r>
+      <w:r>
+        <w:rPr>
+          <w:rFonts w:ascii="Courier New" w:eastAsia="Times New Roman" w:hAnsi="Courier New" w:cs="Courier New"/>
+          <w:color w:val="000000"/>
+          <w:sz w:val="20"/>
+          <w:szCs w:val="20"/>
+          <w:lang w:eastAsia="de-AT"/>
+        </w:rPr>
+        <w:t>.</w:t>
+      </w:r>
+      <w:r>
+        <w:rPr>
+          <w:rFonts w:ascii="Courier New" w:eastAsia="Times New Roman" w:hAnsi="Courier New" w:cs="Courier New"/>
+          <w:color w:val="000000"/>
+          <w:sz w:val="20"/>
+          <w:szCs w:val="20"/>
+          <w:lang w:eastAsia="de-AT"/>
+        </w:rPr>
+        <w:t>eventHandler.restartSimulation</w:t>
+      </w:r>
+      <w:proofErr w:type="spellEnd"/>
+      <w:r>
+        <w:rPr>
+          <w:rFonts w:ascii="Courier New" w:eastAsia="Times New Roman" w:hAnsi="Courier New" w:cs="Courier New"/>
+          <w:color w:val="000000"/>
+          <w:sz w:val="20"/>
+          <w:szCs w:val="20"/>
+          <w:lang w:eastAsia="de-AT"/>
+        </w:rPr>
+        <w:t>)</w:t>
+      </w:r>
+      <w:r>
+        <w:rPr>
+          <w:rFonts w:ascii="Courier New" w:eastAsia="Times New Roman" w:hAnsi="Courier New" w:cs="Courier New"/>
+          <w:color w:val="000000"/>
+          <w:sz w:val="20"/>
+          <w:szCs w:val="20"/>
+          <w:lang w:eastAsia="de-AT"/>
+        </w:rPr>
+        <w:br/>
+      </w:r>
+      <w:proofErr w:type="spellStart"/>
+      <w:r>
+        <w:rPr>
+          <w:rFonts w:ascii="Courier New" w:eastAsia="Times New Roman" w:hAnsi="Courier New" w:cs="Courier New"/>
+          <w:color w:val="94558D"/>
+          <w:sz w:val="20"/>
+          <w:szCs w:val="20"/>
+          <w:lang w:eastAsia="de-AT"/>
+        </w:rPr>
+        <w:t>self</w:t>
+      </w:r>
+      <w:r>
+        <w:rPr>
+          <w:rFonts w:ascii="Courier New" w:eastAsia="Times New Roman" w:hAnsi="Courier New" w:cs="Courier New"/>
+          <w:color w:val="000000"/>
+          <w:sz w:val="20"/>
+          <w:szCs w:val="20"/>
+          <w:lang w:eastAsia="de-AT"/>
+        </w:rPr>
+        <w:t>.accept</w:t>
+      </w:r>
+      <w:proofErr w:type="spellEnd"/>
+      <w:r>
+        <w:rPr>
+          <w:rFonts w:ascii="Courier New" w:eastAsia="Times New Roman" w:hAnsi="Courier New" w:cs="Courier New"/>
+          <w:color w:val="000000"/>
+          <w:sz w:val="20"/>
+          <w:szCs w:val="20"/>
+          <w:lang w:eastAsia="de-AT"/>
+        </w:rPr>
+        <w:t>(</w:t>
+      </w:r>
+      <w:r>
+        <w:rPr>
+          <w:rFonts w:ascii="Courier New" w:eastAsia="Times New Roman" w:hAnsi="Courier New" w:cs="Courier New"/>
+          <w:b/>
+          <w:bCs/>
+          <w:color w:val="008000"/>
+          <w:sz w:val="20"/>
+          <w:szCs w:val="20"/>
+          <w:lang w:eastAsia="de-AT"/>
+        </w:rPr>
+        <w:t>"w"</w:t>
+      </w:r>
+      <w:r>
+        <w:rPr>
+          <w:rFonts w:ascii="Courier New" w:eastAsia="Times New Roman" w:hAnsi="Courier New" w:cs="Courier New"/>
+          <w:color w:val="000000"/>
+          <w:sz w:val="20"/>
+          <w:szCs w:val="20"/>
+          <w:lang w:eastAsia="de-AT"/>
+        </w:rPr>
+        <w:t xml:space="preserve">, </w:t>
+      </w:r>
+      <w:proofErr w:type="spellStart"/>
+      <w:r>
+        <w:rPr>
+          <w:rFonts w:ascii="Courier New" w:eastAsia="Times New Roman" w:hAnsi="Courier New" w:cs="Courier New"/>
+          <w:color w:val="94558D"/>
+          <w:sz w:val="20"/>
+          <w:szCs w:val="20"/>
+          <w:lang w:eastAsia="de-AT"/>
+        </w:rPr>
+        <w:t>self</w:t>
+      </w:r>
+      <w:r>
+        <w:rPr>
+          <w:rFonts w:ascii="Courier New" w:eastAsia="Times New Roman" w:hAnsi="Courier New" w:cs="Courier New"/>
+          <w:color w:val="000000"/>
+          <w:sz w:val="20"/>
+          <w:szCs w:val="20"/>
+          <w:lang w:eastAsia="de-AT"/>
+        </w:rPr>
+        <w:t>.camera.setMouseBtn</w:t>
+      </w:r>
+      <w:proofErr w:type="spellEnd"/>
+      <w:r>
+        <w:rPr>
+          <w:rFonts w:ascii="Courier New" w:eastAsia="Times New Roman" w:hAnsi="Courier New" w:cs="Courier New"/>
+          <w:color w:val="000000"/>
+          <w:sz w:val="20"/>
+          <w:szCs w:val="20"/>
+          <w:lang w:eastAsia="de-AT"/>
+        </w:rPr>
+        <w:t>, [</w:t>
+      </w:r>
+      <w:r>
+        <w:rPr>
+          <w:rFonts w:ascii="Courier New" w:eastAsia="Times New Roman" w:hAnsi="Courier New" w:cs="Courier New"/>
+          <w:color w:val="0000FF"/>
+          <w:sz w:val="20"/>
+          <w:szCs w:val="20"/>
+          <w:lang w:eastAsia="de-AT"/>
+        </w:rPr>
+        <w:t>0</w:t>
+      </w:r>
+      <w:r>
+        <w:rPr>
+          <w:rFonts w:ascii="Courier New" w:eastAsia="Times New Roman" w:hAnsi="Courier New" w:cs="Courier New"/>
+          <w:color w:val="000000"/>
+          <w:sz w:val="20"/>
+          <w:szCs w:val="20"/>
+          <w:lang w:eastAsia="de-AT"/>
+        </w:rPr>
+        <w:t xml:space="preserve">, </w:t>
+      </w:r>
+      <w:r>
+        <w:rPr>
+          <w:rFonts w:ascii="Courier New" w:eastAsia="Times New Roman" w:hAnsi="Courier New" w:cs="Courier New"/>
+          <w:color w:val="0000FF"/>
+          <w:sz w:val="20"/>
+          <w:szCs w:val="20"/>
+          <w:lang w:eastAsia="de-AT"/>
+        </w:rPr>
+        <w:t>1</w:t>
+      </w:r>
+      <w:r>
+        <w:rPr>
+          <w:rFonts w:ascii="Courier New" w:eastAsia="Times New Roman" w:hAnsi="Courier New" w:cs="Courier New"/>
+          <w:color w:val="000000"/>
+          <w:sz w:val="20"/>
+          <w:szCs w:val="20"/>
+          <w:lang w:eastAsia="de-AT"/>
+        </w:rPr>
+        <w:t>])</w:t>
+      </w:r>
+    </w:p>
+    <w:p>
+      <w:pPr>
+        <w:shd w:val="clear" w:color="auto" w:fill="FFFFFF"/>
+        <w:tabs>
+          <w:tab w:val="left" w:pos="916"/>
+          <w:tab w:val="left" w:pos="1832"/>
+          <w:tab w:val="left" w:pos="2748"/>
+          <w:tab w:val="left" w:pos="3664"/>
+          <w:tab w:val="left" w:pos="4580"/>
+          <w:tab w:val="left" w:pos="5496"/>
+          <w:tab w:val="left" w:pos="6412"/>
+          <w:tab w:val="left" w:pos="7328"/>
+          <w:tab w:val="left" w:pos="8244"/>
+          <w:tab w:val="left" w:pos="9160"/>
+          <w:tab w:val="left" w:pos="10076"/>
+          <w:tab w:val="left" w:pos="10992"/>
+          <w:tab w:val="left" w:pos="11908"/>
+          <w:tab w:val="left" w:pos="12824"/>
+          <w:tab w:val="left" w:pos="13740"/>
+          <w:tab w:val="left" w:pos="14656"/>
+        </w:tabs>
+        <w:spacing w:line="240" w:lineRule="auto"/>
+        <w:rPr>
+          <w:rFonts w:ascii="Courier New" w:eastAsia="Times New Roman" w:hAnsi="Courier New" w:cs="Courier New"/>
+          <w:color w:val="000000"/>
+          <w:sz w:val="20"/>
+          <w:szCs w:val="20"/>
+          <w:lang w:eastAsia="de-AT"/>
+        </w:rPr>
+      </w:pPr>
+    </w:p>
+    <w:p>
+      <w:pPr>
+        <w:shd w:val="clear" w:color="auto" w:fill="FFFFFF"/>
+        <w:tabs>
+          <w:tab w:val="left" w:pos="916"/>
+          <w:tab w:val="left" w:pos="1832"/>
+          <w:tab w:val="left" w:pos="2748"/>
+          <w:tab w:val="left" w:pos="3664"/>
+          <w:tab w:val="left" w:pos="4580"/>
+          <w:tab w:val="left" w:pos="5496"/>
+          <w:tab w:val="left" w:pos="6412"/>
+          <w:tab w:val="left" w:pos="7328"/>
+          <w:tab w:val="left" w:pos="8244"/>
+          <w:tab w:val="left" w:pos="9160"/>
+          <w:tab w:val="left" w:pos="10076"/>
+          <w:tab w:val="left" w:pos="10992"/>
+          <w:tab w:val="left" w:pos="11908"/>
+          <w:tab w:val="left" w:pos="12824"/>
+          <w:tab w:val="left" w:pos="13740"/>
+          <w:tab w:val="left" w:pos="14656"/>
+        </w:tabs>
+        <w:spacing w:line="240" w:lineRule="auto"/>
+      </w:pPr>
+      <w:r>
+        <w:t>Genauso wird die Legende erstellt, die durch eine eigene Funktion erstellt wird:</w:t>
+      </w:r>
+    </w:p>
+    <w:p>
+      <w:pPr>
+        <w:shd w:val="clear" w:color="auto" w:fill="FFFFFF"/>
+        <w:tabs>
+          <w:tab w:val="left" w:pos="916"/>
+          <w:tab w:val="left" w:pos="1832"/>
+          <w:tab w:val="left" w:pos="2748"/>
+          <w:tab w:val="left" w:pos="3664"/>
+          <w:tab w:val="left" w:pos="4580"/>
+          <w:tab w:val="left" w:pos="5496"/>
+          <w:tab w:val="left" w:pos="6412"/>
+          <w:tab w:val="left" w:pos="7328"/>
+          <w:tab w:val="left" w:pos="8244"/>
+          <w:tab w:val="left" w:pos="9160"/>
+          <w:tab w:val="left" w:pos="10076"/>
+          <w:tab w:val="left" w:pos="10992"/>
+          <w:tab w:val="left" w:pos="11908"/>
+          <w:tab w:val="left" w:pos="12824"/>
+          <w:tab w:val="left" w:pos="13740"/>
+          <w:tab w:val="left" w:pos="14656"/>
+        </w:tabs>
+        <w:spacing w:line="240" w:lineRule="auto"/>
+        <w:rPr>
+          <w:rFonts w:ascii="Courier New" w:eastAsia="Times New Roman" w:hAnsi="Courier New" w:cs="Courier New"/>
+          <w:color w:val="000000"/>
+          <w:sz w:val="20"/>
+          <w:szCs w:val="20"/>
+          <w:lang w:eastAsia="de-AT"/>
+        </w:rPr>
+      </w:pPr>
+    </w:p>
+    <w:p>
+      <w:pPr>
+        <w:shd w:val="clear" w:color="auto" w:fill="FFFFFF"/>
+        <w:tabs>
+          <w:tab w:val="left" w:pos="916"/>
+          <w:tab w:val="left" w:pos="1832"/>
+          <w:tab w:val="left" w:pos="2748"/>
+          <w:tab w:val="left" w:pos="3664"/>
+          <w:tab w:val="left" w:pos="4580"/>
+          <w:tab w:val="left" w:pos="5496"/>
+          <w:tab w:val="left" w:pos="6412"/>
+          <w:tab w:val="left" w:pos="7328"/>
+          <w:tab w:val="left" w:pos="8244"/>
+          <w:tab w:val="left" w:pos="9160"/>
+          <w:tab w:val="left" w:pos="10076"/>
+          <w:tab w:val="left" w:pos="10992"/>
+          <w:tab w:val="left" w:pos="11908"/>
+          <w:tab w:val="left" w:pos="12824"/>
+          <w:tab w:val="left" w:pos="13740"/>
+          <w:tab w:val="left" w:pos="14656"/>
+        </w:tabs>
+        <w:spacing w:line="240" w:lineRule="auto"/>
+        <w:rPr>
+          <w:rFonts w:ascii="Courier New" w:eastAsia="Times New Roman" w:hAnsi="Courier New" w:cs="Courier New"/>
+          <w:color w:val="000000"/>
+          <w:sz w:val="20"/>
+          <w:szCs w:val="20"/>
+          <w:lang w:eastAsia="de-AT"/>
+        </w:rPr>
+      </w:pPr>
+      <w:proofErr w:type="spellStart"/>
+      <w:r>
+        <w:rPr>
+          <w:rFonts w:ascii="Courier New" w:eastAsia="Times New Roman" w:hAnsi="Courier New" w:cs="Courier New"/>
+          <w:b/>
+          <w:bCs/>
+          <w:color w:val="000080"/>
+          <w:sz w:val="20"/>
+          <w:szCs w:val="20"/>
+          <w:lang w:eastAsia="de-AT"/>
+        </w:rPr>
+        <w:t>def</w:t>
+      </w:r>
+      <w:proofErr w:type="spellEnd"/>
+      <w:r>
+        <w:rPr>
+          <w:rFonts w:ascii="Courier New" w:eastAsia="Times New Roman" w:hAnsi="Courier New" w:cs="Courier New"/>
+          <w:b/>
+          <w:bCs/>
+          <w:color w:val="000080"/>
+          <w:sz w:val="20"/>
+          <w:szCs w:val="20"/>
+          <w:lang w:eastAsia="de-AT"/>
+        </w:rPr>
+        <w:t xml:space="preserve"> </w:t>
+      </w:r>
+      <w:proofErr w:type="spellStart"/>
+      <w:r>
+        <w:rPr>
+          <w:rFonts w:ascii="Courier New" w:eastAsia="Times New Roman" w:hAnsi="Courier New" w:cs="Courier New"/>
+          <w:color w:val="000000"/>
+          <w:sz w:val="20"/>
+          <w:szCs w:val="20"/>
+          <w:lang w:eastAsia="de-AT"/>
+        </w:rPr>
+        <w:t>genLabelText</w:t>
+      </w:r>
+      <w:proofErr w:type="spellEnd"/>
+      <w:r>
+        <w:rPr>
+          <w:rFonts w:ascii="Courier New" w:eastAsia="Times New Roman" w:hAnsi="Courier New" w:cs="Courier New"/>
+          <w:color w:val="000000"/>
+          <w:sz w:val="20"/>
+          <w:szCs w:val="20"/>
+          <w:lang w:eastAsia="de-AT"/>
+        </w:rPr>
+        <w:t>(</w:t>
+      </w:r>
+      <w:proofErr w:type="spellStart"/>
+      <w:r>
+        <w:rPr>
+          <w:rFonts w:ascii="Courier New" w:eastAsia="Times New Roman" w:hAnsi="Courier New" w:cs="Courier New"/>
+          <w:color w:val="94558D"/>
+          <w:sz w:val="20"/>
+          <w:szCs w:val="20"/>
+          <w:lang w:eastAsia="de-AT"/>
+        </w:rPr>
+        <w:t>self</w:t>
+      </w:r>
+      <w:proofErr w:type="spellEnd"/>
+      <w:r>
+        <w:rPr>
+          <w:rFonts w:ascii="Courier New" w:eastAsia="Times New Roman" w:hAnsi="Courier New" w:cs="Courier New"/>
+          <w:color w:val="000000"/>
+          <w:sz w:val="20"/>
+          <w:szCs w:val="20"/>
+          <w:lang w:eastAsia="de-AT"/>
+        </w:rPr>
+        <w:t xml:space="preserve">, </w:t>
+      </w:r>
+      <w:proofErr w:type="spellStart"/>
+      <w:r>
+        <w:rPr>
+          <w:rFonts w:ascii="Courier New" w:eastAsia="Times New Roman" w:hAnsi="Courier New" w:cs="Courier New"/>
+          <w:color w:val="000000"/>
+          <w:sz w:val="20"/>
+          <w:szCs w:val="20"/>
+          <w:lang w:eastAsia="de-AT"/>
+        </w:rPr>
+        <w:t>text</w:t>
+      </w:r>
+      <w:proofErr w:type="spellEnd"/>
+      <w:r>
+        <w:rPr>
+          <w:rFonts w:ascii="Courier New" w:eastAsia="Times New Roman" w:hAnsi="Courier New" w:cs="Courier New"/>
+          <w:color w:val="000000"/>
+          <w:sz w:val="20"/>
+          <w:szCs w:val="20"/>
+          <w:lang w:eastAsia="de-AT"/>
+        </w:rPr>
+        <w:t>, i):</w:t>
+      </w:r>
+      <w:r>
+        <w:rPr>
+          <w:rFonts w:ascii="Courier New" w:eastAsia="Times New Roman" w:hAnsi="Courier New" w:cs="Courier New"/>
+          <w:color w:val="000000"/>
+          <w:sz w:val="20"/>
+          <w:szCs w:val="20"/>
+          <w:lang w:eastAsia="de-AT"/>
+        </w:rPr>
+        <w:br/>
+        <w:t xml:space="preserve">    </w:t>
+      </w:r>
+      <w:proofErr w:type="spellStart"/>
+      <w:r>
+        <w:rPr>
+          <w:rFonts w:ascii="Courier New" w:eastAsia="Times New Roman" w:hAnsi="Courier New" w:cs="Courier New"/>
+          <w:b/>
+          <w:bCs/>
+          <w:color w:val="000080"/>
+          <w:sz w:val="20"/>
+          <w:szCs w:val="20"/>
+          <w:lang w:eastAsia="de-AT"/>
+        </w:rPr>
+        <w:t>return</w:t>
+      </w:r>
+      <w:proofErr w:type="spellEnd"/>
+      <w:r>
+        <w:rPr>
+          <w:rFonts w:ascii="Courier New" w:eastAsia="Times New Roman" w:hAnsi="Courier New" w:cs="Courier New"/>
+          <w:b/>
+          <w:bCs/>
+          <w:color w:val="000080"/>
+          <w:sz w:val="20"/>
+          <w:szCs w:val="20"/>
+          <w:lang w:eastAsia="de-AT"/>
+        </w:rPr>
+        <w:t xml:space="preserve"> </w:t>
+      </w:r>
+      <w:proofErr w:type="spellStart"/>
+      <w:r>
+        <w:rPr>
+          <w:rFonts w:ascii="Courier New" w:eastAsia="Times New Roman" w:hAnsi="Courier New" w:cs="Courier New"/>
+          <w:color w:val="000000"/>
+          <w:sz w:val="20"/>
+          <w:szCs w:val="20"/>
+          <w:lang w:eastAsia="de-AT"/>
+        </w:rPr>
+        <w:t>OnscreenText</w:t>
+      </w:r>
+      <w:proofErr w:type="spellEnd"/>
+      <w:r>
+        <w:rPr>
+          <w:rFonts w:ascii="Courier New" w:eastAsia="Times New Roman" w:hAnsi="Courier New" w:cs="Courier New"/>
+          <w:color w:val="000000"/>
+          <w:sz w:val="20"/>
+          <w:szCs w:val="20"/>
+          <w:lang w:eastAsia="de-AT"/>
+        </w:rPr>
+        <w:t>(</w:t>
+      </w:r>
+      <w:proofErr w:type="spellStart"/>
+      <w:r>
+        <w:rPr>
+          <w:rFonts w:ascii="Courier New" w:eastAsia="Times New Roman" w:hAnsi="Courier New" w:cs="Courier New"/>
+          <w:color w:val="660099"/>
+          <w:sz w:val="20"/>
+          <w:szCs w:val="20"/>
+          <w:lang w:eastAsia="de-AT"/>
+        </w:rPr>
+        <w:t>text</w:t>
+      </w:r>
+      <w:proofErr w:type="spellEnd"/>
+      <w:r>
+        <w:rPr>
+          <w:rFonts w:ascii="Courier New" w:eastAsia="Times New Roman" w:hAnsi="Courier New" w:cs="Courier New"/>
+          <w:color w:val="000000"/>
+          <w:sz w:val="20"/>
+          <w:szCs w:val="20"/>
+          <w:lang w:eastAsia="de-AT"/>
+        </w:rPr>
+        <w:t>=</w:t>
+      </w:r>
+      <w:proofErr w:type="spellStart"/>
+      <w:r>
+        <w:rPr>
+          <w:rFonts w:ascii="Courier New" w:eastAsia="Times New Roman" w:hAnsi="Courier New" w:cs="Courier New"/>
+          <w:color w:val="000000"/>
+          <w:sz w:val="20"/>
+          <w:szCs w:val="20"/>
+          <w:lang w:eastAsia="de-AT"/>
+        </w:rPr>
+        <w:t>text</w:t>
+      </w:r>
+      <w:proofErr w:type="spellEnd"/>
+      <w:r>
+        <w:rPr>
+          <w:rFonts w:ascii="Courier New" w:eastAsia="Times New Roman" w:hAnsi="Courier New" w:cs="Courier New"/>
+          <w:color w:val="000000"/>
+          <w:sz w:val="20"/>
+          <w:szCs w:val="20"/>
+          <w:lang w:eastAsia="de-AT"/>
+        </w:rPr>
+        <w:t xml:space="preserve">, </w:t>
+      </w:r>
+      <w:proofErr w:type="spellStart"/>
+      <w:r>
+        <w:rPr>
+          <w:rFonts w:ascii="Courier New" w:eastAsia="Times New Roman" w:hAnsi="Courier New" w:cs="Courier New"/>
+          <w:color w:val="660099"/>
+          <w:sz w:val="20"/>
+          <w:szCs w:val="20"/>
+          <w:lang w:eastAsia="de-AT"/>
+        </w:rPr>
+        <w:t>pos</w:t>
+      </w:r>
+      <w:proofErr w:type="spellEnd"/>
+      <w:r>
+        <w:rPr>
+          <w:rFonts w:ascii="Courier New" w:eastAsia="Times New Roman" w:hAnsi="Courier New" w:cs="Courier New"/>
+          <w:color w:val="000000"/>
+          <w:sz w:val="20"/>
+          <w:szCs w:val="20"/>
+          <w:lang w:eastAsia="de-AT"/>
+        </w:rPr>
+        <w:t>=(-</w:t>
+      </w:r>
+      <w:r>
+        <w:rPr>
+          <w:rFonts w:ascii="Courier New" w:eastAsia="Times New Roman" w:hAnsi="Courier New" w:cs="Courier New"/>
+          <w:color w:val="0000FF"/>
+          <w:sz w:val="20"/>
+          <w:szCs w:val="20"/>
+          <w:lang w:eastAsia="de-AT"/>
+        </w:rPr>
+        <w:t>1.3</w:t>
+      </w:r>
+      <w:r>
+        <w:rPr>
+          <w:rFonts w:ascii="Courier New" w:eastAsia="Times New Roman" w:hAnsi="Courier New" w:cs="Courier New"/>
+          <w:color w:val="000000"/>
+          <w:sz w:val="20"/>
+          <w:szCs w:val="20"/>
+          <w:lang w:eastAsia="de-AT"/>
+        </w:rPr>
+        <w:t xml:space="preserve">, </w:t>
+      </w:r>
+      <w:r>
+        <w:rPr>
+          <w:rFonts w:ascii="Courier New" w:eastAsia="Times New Roman" w:hAnsi="Courier New" w:cs="Courier New"/>
+          <w:color w:val="0000FF"/>
+          <w:sz w:val="20"/>
+          <w:szCs w:val="20"/>
+          <w:lang w:eastAsia="de-AT"/>
+        </w:rPr>
+        <w:t xml:space="preserve">.95 </w:t>
+      </w:r>
+      <w:r>
+        <w:rPr>
+          <w:rFonts w:ascii="Courier New" w:eastAsia="Times New Roman" w:hAnsi="Courier New" w:cs="Courier New"/>
+          <w:color w:val="000000"/>
+          <w:sz w:val="20"/>
+          <w:szCs w:val="20"/>
+          <w:lang w:eastAsia="de-AT"/>
+        </w:rPr>
+        <w:t xml:space="preserve">- </w:t>
+      </w:r>
+      <w:r>
+        <w:rPr>
+          <w:rFonts w:ascii="Courier New" w:eastAsia="Times New Roman" w:hAnsi="Courier New" w:cs="Courier New"/>
+          <w:color w:val="0000FF"/>
+          <w:sz w:val="20"/>
+          <w:szCs w:val="20"/>
+          <w:lang w:eastAsia="de-AT"/>
+        </w:rPr>
+        <w:t xml:space="preserve">.05 </w:t>
+      </w:r>
+      <w:r>
+        <w:rPr>
+          <w:rFonts w:ascii="Courier New" w:eastAsia="Times New Roman" w:hAnsi="Courier New" w:cs="Courier New"/>
+          <w:color w:val="000000"/>
+          <w:sz w:val="20"/>
+          <w:szCs w:val="20"/>
+          <w:lang w:eastAsia="de-AT"/>
+        </w:rPr>
+        <w:t xml:space="preserve">* i), </w:t>
+      </w:r>
+      <w:proofErr w:type="spellStart"/>
+      <w:r>
+        <w:rPr>
+          <w:rFonts w:ascii="Courier New" w:eastAsia="Times New Roman" w:hAnsi="Courier New" w:cs="Courier New"/>
+          <w:color w:val="660099"/>
+          <w:sz w:val="20"/>
+          <w:szCs w:val="20"/>
+          <w:lang w:eastAsia="de-AT"/>
+        </w:rPr>
+        <w:t>fg</w:t>
+      </w:r>
+      <w:proofErr w:type="spellEnd"/>
+      <w:r>
+        <w:rPr>
+          <w:rFonts w:ascii="Courier New" w:eastAsia="Times New Roman" w:hAnsi="Courier New" w:cs="Courier New"/>
+          <w:color w:val="000000"/>
+          <w:sz w:val="20"/>
+          <w:szCs w:val="20"/>
+          <w:lang w:eastAsia="de-AT"/>
+        </w:rPr>
+        <w:t>=(</w:t>
+      </w:r>
+      <w:r>
+        <w:rPr>
+          <w:rFonts w:ascii="Courier New" w:eastAsia="Times New Roman" w:hAnsi="Courier New" w:cs="Courier New"/>
+          <w:color w:val="0000FF"/>
+          <w:sz w:val="20"/>
+          <w:szCs w:val="20"/>
+          <w:lang w:eastAsia="de-AT"/>
+        </w:rPr>
+        <w:t>1</w:t>
+      </w:r>
+      <w:r>
+        <w:rPr>
+          <w:rFonts w:ascii="Courier New" w:eastAsia="Times New Roman" w:hAnsi="Courier New" w:cs="Courier New"/>
+          <w:color w:val="000000"/>
+          <w:sz w:val="20"/>
+          <w:szCs w:val="20"/>
+          <w:lang w:eastAsia="de-AT"/>
+        </w:rPr>
+        <w:t xml:space="preserve">, </w:t>
+      </w:r>
+      <w:r>
+        <w:rPr>
+          <w:rFonts w:ascii="Courier New" w:eastAsia="Times New Roman" w:hAnsi="Courier New" w:cs="Courier New"/>
+          <w:color w:val="0000FF"/>
+          <w:sz w:val="20"/>
+          <w:szCs w:val="20"/>
+          <w:lang w:eastAsia="de-AT"/>
+        </w:rPr>
+        <w:t>1</w:t>
+      </w:r>
+      <w:r>
+        <w:rPr>
+          <w:rFonts w:ascii="Courier New" w:eastAsia="Times New Roman" w:hAnsi="Courier New" w:cs="Courier New"/>
+          <w:color w:val="000000"/>
+          <w:sz w:val="20"/>
+          <w:szCs w:val="20"/>
+          <w:lang w:eastAsia="de-AT"/>
+        </w:rPr>
+        <w:t xml:space="preserve">, </w:t>
+      </w:r>
+      <w:r>
+        <w:rPr>
+          <w:rFonts w:ascii="Courier New" w:eastAsia="Times New Roman" w:hAnsi="Courier New" w:cs="Courier New"/>
+          <w:color w:val="0000FF"/>
+          <w:sz w:val="20"/>
+          <w:szCs w:val="20"/>
+          <w:lang w:eastAsia="de-AT"/>
+        </w:rPr>
+        <w:t>1</w:t>
+      </w:r>
+      <w:r>
+        <w:rPr>
+          <w:rFonts w:ascii="Courier New" w:eastAsia="Times New Roman" w:hAnsi="Courier New" w:cs="Courier New"/>
+          <w:color w:val="000000"/>
+          <w:sz w:val="20"/>
+          <w:szCs w:val="20"/>
+          <w:lang w:eastAsia="de-AT"/>
+        </w:rPr>
+        <w:t xml:space="preserve">, </w:t>
+      </w:r>
+    </w:p>
+    <w:p>
+      <w:pPr>
+        <w:shd w:val="clear" w:color="auto" w:fill="FFFFFF"/>
+        <w:tabs>
+          <w:tab w:val="left" w:pos="916"/>
+          <w:tab w:val="left" w:pos="1832"/>
+          <w:tab w:val="left" w:pos="2748"/>
+          <w:tab w:val="left" w:pos="3664"/>
+          <w:tab w:val="left" w:pos="4580"/>
+          <w:tab w:val="left" w:pos="5496"/>
+          <w:tab w:val="left" w:pos="6412"/>
+          <w:tab w:val="left" w:pos="7328"/>
+          <w:tab w:val="left" w:pos="8244"/>
+          <w:tab w:val="left" w:pos="9160"/>
+          <w:tab w:val="left" w:pos="10076"/>
+          <w:tab w:val="left" w:pos="10992"/>
+          <w:tab w:val="left" w:pos="11908"/>
+          <w:tab w:val="left" w:pos="12824"/>
+          <w:tab w:val="left" w:pos="13740"/>
+          <w:tab w:val="left" w:pos="14656"/>
+        </w:tabs>
+        <w:spacing w:line="240" w:lineRule="auto"/>
+        <w:rPr>
+          <w:rFonts w:ascii="Courier New" w:eastAsia="Times New Roman" w:hAnsi="Courier New" w:cs="Courier New"/>
+          <w:color w:val="000000"/>
+          <w:sz w:val="20"/>
+          <w:szCs w:val="20"/>
+          <w:lang w:eastAsia="de-AT"/>
+        </w:rPr>
+      </w:pPr>
+      <w:r>
+        <w:rPr>
+          <w:rFonts w:ascii="Courier New" w:eastAsia="Times New Roman" w:hAnsi="Courier New" w:cs="Courier New"/>
+          <w:color w:val="000000"/>
+          <w:sz w:val="20"/>
+          <w:szCs w:val="20"/>
+          <w:lang w:eastAsia="de-AT"/>
+        </w:rPr>
+        <w:tab/>
+      </w:r>
+      <w:r>
+        <w:rPr>
+          <w:rFonts w:ascii="Courier New" w:eastAsia="Times New Roman" w:hAnsi="Courier New" w:cs="Courier New"/>
+          <w:color w:val="0000FF"/>
+          <w:sz w:val="20"/>
+          <w:szCs w:val="20"/>
+          <w:lang w:eastAsia="de-AT"/>
+        </w:rPr>
+        <w:t>1</w:t>
+      </w:r>
+      <w:r>
+        <w:rPr>
+          <w:rFonts w:ascii="Courier New" w:eastAsia="Times New Roman" w:hAnsi="Courier New" w:cs="Courier New"/>
+          <w:color w:val="000000"/>
+          <w:sz w:val="20"/>
+          <w:szCs w:val="20"/>
+          <w:lang w:eastAsia="de-AT"/>
+        </w:rPr>
+        <w:t xml:space="preserve">), </w:t>
+      </w:r>
+      <w:proofErr w:type="spellStart"/>
+      <w:r>
+        <w:rPr>
+          <w:rFonts w:ascii="Courier New" w:eastAsia="Times New Roman" w:hAnsi="Courier New" w:cs="Courier New"/>
+          <w:color w:val="660099"/>
+          <w:sz w:val="20"/>
+          <w:szCs w:val="20"/>
+          <w:lang w:eastAsia="de-AT"/>
+        </w:rPr>
+        <w:t>align</w:t>
+      </w:r>
+      <w:proofErr w:type="spellEnd"/>
+      <w:r>
+        <w:rPr>
+          <w:rFonts w:ascii="Courier New" w:eastAsia="Times New Roman" w:hAnsi="Courier New" w:cs="Courier New"/>
+          <w:color w:val="000000"/>
+          <w:sz w:val="20"/>
+          <w:szCs w:val="20"/>
+          <w:lang w:eastAsia="de-AT"/>
+        </w:rPr>
+        <w:t>=</w:t>
+      </w:r>
+      <w:proofErr w:type="spellStart"/>
+      <w:r>
+        <w:rPr>
+          <w:rFonts w:ascii="Courier New" w:eastAsia="Times New Roman" w:hAnsi="Courier New" w:cs="Courier New"/>
+          <w:color w:val="000000"/>
+          <w:sz w:val="20"/>
+          <w:szCs w:val="20"/>
+          <w:lang w:eastAsia="de-AT"/>
+        </w:rPr>
+        <w:t>TextNode.ALeft</w:t>
+      </w:r>
+      <w:proofErr w:type="spellEnd"/>
+      <w:r>
+        <w:rPr>
+          <w:rFonts w:ascii="Courier New" w:eastAsia="Times New Roman" w:hAnsi="Courier New" w:cs="Courier New"/>
+          <w:color w:val="000000"/>
+          <w:sz w:val="20"/>
+          <w:szCs w:val="20"/>
+          <w:lang w:eastAsia="de-AT"/>
+        </w:rPr>
+        <w:t xml:space="preserve">, </w:t>
+      </w:r>
+      <w:proofErr w:type="spellStart"/>
+      <w:r>
+        <w:rPr>
+          <w:rFonts w:ascii="Courier New" w:eastAsia="Times New Roman" w:hAnsi="Courier New" w:cs="Courier New"/>
+          <w:color w:val="660099"/>
+          <w:sz w:val="20"/>
+          <w:szCs w:val="20"/>
+          <w:lang w:eastAsia="de-AT"/>
+        </w:rPr>
+        <w:t>scale</w:t>
+      </w:r>
+      <w:proofErr w:type="spellEnd"/>
+      <w:r>
+        <w:rPr>
+          <w:rFonts w:ascii="Courier New" w:eastAsia="Times New Roman" w:hAnsi="Courier New" w:cs="Courier New"/>
+          <w:color w:val="000000"/>
+          <w:sz w:val="20"/>
+          <w:szCs w:val="20"/>
+          <w:lang w:eastAsia="de-AT"/>
+        </w:rPr>
+        <w:t>=</w:t>
+      </w:r>
+      <w:r>
+        <w:rPr>
+          <w:rFonts w:ascii="Courier New" w:eastAsia="Times New Roman" w:hAnsi="Courier New" w:cs="Courier New"/>
+          <w:color w:val="0000FF"/>
+          <w:sz w:val="20"/>
+          <w:szCs w:val="20"/>
+          <w:lang w:eastAsia="de-AT"/>
+        </w:rPr>
+        <w:t>.05</w:t>
+      </w:r>
+      <w:r>
+        <w:rPr>
+          <w:rFonts w:ascii="Courier New" w:eastAsia="Times New Roman" w:hAnsi="Courier New" w:cs="Courier New"/>
+          <w:color w:val="000000"/>
+          <w:sz w:val="20"/>
+          <w:szCs w:val="20"/>
+          <w:lang w:eastAsia="de-AT"/>
+        </w:rPr>
+        <w:t xml:space="preserve">, </w:t>
+      </w:r>
+      <w:proofErr w:type="spellStart"/>
+      <w:r>
+        <w:rPr>
+          <w:rFonts w:ascii="Courier New" w:eastAsia="Times New Roman" w:hAnsi="Courier New" w:cs="Courier New"/>
+          <w:color w:val="660099"/>
+          <w:sz w:val="20"/>
+          <w:szCs w:val="20"/>
+          <w:lang w:eastAsia="de-AT"/>
+        </w:rPr>
+        <w:t>mayChange</w:t>
+      </w:r>
+      <w:proofErr w:type="spellEnd"/>
+      <w:r>
+        <w:rPr>
+          <w:rFonts w:ascii="Courier New" w:eastAsia="Times New Roman" w:hAnsi="Courier New" w:cs="Courier New"/>
+          <w:color w:val="000000"/>
+          <w:sz w:val="20"/>
+          <w:szCs w:val="20"/>
+          <w:lang w:eastAsia="de-AT"/>
+        </w:rPr>
+        <w:t>=</w:t>
+      </w:r>
+      <w:r>
+        <w:rPr>
+          <w:rFonts w:ascii="Courier New" w:eastAsia="Times New Roman" w:hAnsi="Courier New" w:cs="Courier New"/>
+          <w:color w:val="0000FF"/>
+          <w:sz w:val="20"/>
+          <w:szCs w:val="20"/>
+          <w:lang w:eastAsia="de-AT"/>
+        </w:rPr>
+        <w:t>1</w:t>
+      </w:r>
+      <w:r>
+        <w:rPr>
+          <w:rFonts w:ascii="Courier New" w:eastAsia="Times New Roman" w:hAnsi="Courier New" w:cs="Courier New"/>
+          <w:color w:val="000000"/>
+          <w:sz w:val="20"/>
+          <w:szCs w:val="20"/>
+          <w:lang w:eastAsia="de-AT"/>
+        </w:rPr>
+        <w:t>)</w:t>
+      </w:r>
+    </w:p>
+    <w:p>
+      <w:pPr>
+        <w:shd w:val="clear" w:color="auto" w:fill="FFFFFF"/>
+        <w:tabs>
+          <w:tab w:val="left" w:pos="916"/>
+          <w:tab w:val="left" w:pos="1832"/>
+          <w:tab w:val="left" w:pos="2748"/>
+          <w:tab w:val="left" w:pos="3664"/>
+          <w:tab w:val="left" w:pos="4580"/>
+          <w:tab w:val="left" w:pos="5496"/>
+          <w:tab w:val="left" w:pos="6412"/>
+          <w:tab w:val="left" w:pos="7328"/>
+          <w:tab w:val="left" w:pos="8244"/>
+          <w:tab w:val="left" w:pos="9160"/>
+          <w:tab w:val="left" w:pos="10076"/>
+          <w:tab w:val="left" w:pos="10992"/>
+          <w:tab w:val="left" w:pos="11908"/>
+          <w:tab w:val="left" w:pos="12824"/>
+          <w:tab w:val="left" w:pos="13740"/>
+          <w:tab w:val="left" w:pos="14656"/>
+        </w:tabs>
+        <w:spacing w:line="240" w:lineRule="auto"/>
+        <w:rPr>
+          <w:rFonts w:ascii="Courier New" w:eastAsia="Times New Roman" w:hAnsi="Courier New" w:cs="Courier New"/>
+          <w:color w:val="000000"/>
+          <w:sz w:val="20"/>
+          <w:szCs w:val="20"/>
+          <w:lang w:eastAsia="de-AT"/>
+        </w:rPr>
+      </w:pPr>
+    </w:p>
+    <w:p>
+      <w:pPr>
+        <w:shd w:val="clear" w:color="auto" w:fill="FFFFFF"/>
+        <w:tabs>
+          <w:tab w:val="left" w:pos="916"/>
+          <w:tab w:val="left" w:pos="1832"/>
+          <w:tab w:val="left" w:pos="2748"/>
+          <w:tab w:val="left" w:pos="3664"/>
+          <w:tab w:val="left" w:pos="4580"/>
+          <w:tab w:val="left" w:pos="5496"/>
+          <w:tab w:val="left" w:pos="6412"/>
+          <w:tab w:val="left" w:pos="7328"/>
+          <w:tab w:val="left" w:pos="8244"/>
+          <w:tab w:val="left" w:pos="9160"/>
+          <w:tab w:val="left" w:pos="10076"/>
+          <w:tab w:val="left" w:pos="10992"/>
+          <w:tab w:val="left" w:pos="11908"/>
+          <w:tab w:val="left" w:pos="12824"/>
+          <w:tab w:val="left" w:pos="13740"/>
+          <w:tab w:val="left" w:pos="14656"/>
+        </w:tabs>
+        <w:spacing w:line="240" w:lineRule="auto"/>
+        <w:rPr>
+          <w:rFonts w:ascii="Courier New" w:eastAsia="Times New Roman" w:hAnsi="Courier New" w:cs="Courier New"/>
+          <w:color w:val="000000"/>
+          <w:sz w:val="20"/>
+          <w:szCs w:val="20"/>
+          <w:lang w:eastAsia="de-AT"/>
+        </w:rPr>
+      </w:pPr>
+    </w:p>
+    <w:p>
+      <w:pPr>
+        <w:shd w:val="clear" w:color="auto" w:fill="FFFFFF"/>
+        <w:tabs>
+          <w:tab w:val="left" w:pos="916"/>
+          <w:tab w:val="left" w:pos="1832"/>
+          <w:tab w:val="left" w:pos="2748"/>
+          <w:tab w:val="left" w:pos="3664"/>
+          <w:tab w:val="left" w:pos="4580"/>
+          <w:tab w:val="left" w:pos="5496"/>
+          <w:tab w:val="left" w:pos="6412"/>
+          <w:tab w:val="left" w:pos="7328"/>
+          <w:tab w:val="left" w:pos="8244"/>
+          <w:tab w:val="left" w:pos="9160"/>
+          <w:tab w:val="left" w:pos="10076"/>
+          <w:tab w:val="left" w:pos="10992"/>
+          <w:tab w:val="left" w:pos="11908"/>
+          <w:tab w:val="left" w:pos="12824"/>
+          <w:tab w:val="left" w:pos="13740"/>
+          <w:tab w:val="left" w:pos="14656"/>
+        </w:tabs>
+        <w:spacing w:line="240" w:lineRule="auto"/>
+        <w:rPr>
+          <w:rFonts w:ascii="Courier New" w:eastAsia="Times New Roman" w:hAnsi="Courier New" w:cs="Courier New"/>
+          <w:color w:val="000000"/>
+          <w:sz w:val="20"/>
+          <w:szCs w:val="20"/>
+          <w:lang w:eastAsia="de-AT"/>
+        </w:rPr>
+      </w:pPr>
+      <w:proofErr w:type="spellStart"/>
+      <w:r>
+        <w:rPr>
+          <w:rFonts w:ascii="Courier New" w:eastAsia="Times New Roman" w:hAnsi="Courier New" w:cs="Courier New"/>
+          <w:color w:val="94558D"/>
+          <w:sz w:val="20"/>
+          <w:szCs w:val="20"/>
+          <w:lang w:eastAsia="de-AT"/>
+        </w:rPr>
+        <w:t>self</w:t>
+      </w:r>
+      <w:r>
+        <w:rPr>
+          <w:rFonts w:ascii="Courier New" w:eastAsia="Times New Roman" w:hAnsi="Courier New" w:cs="Courier New"/>
+          <w:color w:val="000000"/>
+          <w:sz w:val="20"/>
+          <w:szCs w:val="20"/>
+          <w:lang w:eastAsia="de-AT"/>
+        </w:rPr>
+        <w:t>.escEventText</w:t>
+      </w:r>
+      <w:proofErr w:type="spellEnd"/>
+      <w:r>
+        <w:rPr>
+          <w:rFonts w:ascii="Courier New" w:eastAsia="Times New Roman" w:hAnsi="Courier New" w:cs="Courier New"/>
+          <w:color w:val="000000"/>
+          <w:sz w:val="20"/>
+          <w:szCs w:val="20"/>
+          <w:lang w:eastAsia="de-AT"/>
+        </w:rPr>
+        <w:t xml:space="preserve"> = </w:t>
+      </w:r>
+      <w:proofErr w:type="spellStart"/>
+      <w:r>
+        <w:rPr>
+          <w:rFonts w:ascii="Courier New" w:eastAsia="Times New Roman" w:hAnsi="Courier New" w:cs="Courier New"/>
+          <w:color w:val="94558D"/>
+          <w:sz w:val="20"/>
+          <w:szCs w:val="20"/>
+          <w:lang w:eastAsia="de-AT"/>
+        </w:rPr>
+        <w:t>self</w:t>
+      </w:r>
+      <w:r>
+        <w:rPr>
+          <w:rFonts w:ascii="Courier New" w:eastAsia="Times New Roman" w:hAnsi="Courier New" w:cs="Courier New"/>
+          <w:color w:val="000000"/>
+          <w:sz w:val="20"/>
+          <w:szCs w:val="20"/>
+          <w:lang w:eastAsia="de-AT"/>
+        </w:rPr>
+        <w:t>.genLabelText</w:t>
+      </w:r>
+      <w:proofErr w:type="spellEnd"/>
+      <w:r>
+        <w:rPr>
+          <w:rFonts w:ascii="Courier New" w:eastAsia="Times New Roman" w:hAnsi="Courier New" w:cs="Courier New"/>
+          <w:color w:val="000000"/>
+          <w:sz w:val="20"/>
+          <w:szCs w:val="20"/>
+          <w:lang w:eastAsia="de-AT"/>
+        </w:rPr>
+        <w:t>(</w:t>
+      </w:r>
+      <w:r>
+        <w:rPr>
+          <w:rFonts w:ascii="Courier New" w:eastAsia="Times New Roman" w:hAnsi="Courier New" w:cs="Courier New"/>
+          <w:color w:val="000000"/>
+          <w:sz w:val="20"/>
+          <w:szCs w:val="20"/>
+          <w:lang w:eastAsia="de-AT"/>
+        </w:rPr>
+        <w:br/>
+        <w:t xml:space="preserve">    </w:t>
+      </w:r>
+      <w:r>
+        <w:rPr>
+          <w:rFonts w:ascii="Courier New" w:eastAsia="Times New Roman" w:hAnsi="Courier New" w:cs="Courier New"/>
+          <w:b/>
+          <w:bCs/>
+          <w:color w:val="008000"/>
+          <w:sz w:val="20"/>
+          <w:szCs w:val="20"/>
+          <w:lang w:eastAsia="de-AT"/>
+        </w:rPr>
+        <w:t xml:space="preserve">"ESC: </w:t>
+      </w:r>
+      <w:proofErr w:type="spellStart"/>
+      <w:r>
+        <w:rPr>
+          <w:rFonts w:ascii="Courier New" w:eastAsia="Times New Roman" w:hAnsi="Courier New" w:cs="Courier New"/>
+          <w:b/>
+          <w:bCs/>
+          <w:color w:val="008000"/>
+          <w:sz w:val="20"/>
+          <w:szCs w:val="20"/>
+          <w:lang w:eastAsia="de-AT"/>
+        </w:rPr>
+        <w:t>Quit</w:t>
+      </w:r>
+      <w:proofErr w:type="spellEnd"/>
+      <w:r>
+        <w:rPr>
+          <w:rFonts w:ascii="Courier New" w:eastAsia="Times New Roman" w:hAnsi="Courier New" w:cs="Courier New"/>
+          <w:b/>
+          <w:bCs/>
+          <w:color w:val="008000"/>
+          <w:sz w:val="20"/>
+          <w:szCs w:val="20"/>
+          <w:lang w:eastAsia="de-AT"/>
+        </w:rPr>
+        <w:t xml:space="preserve"> </w:t>
+      </w:r>
+      <w:proofErr w:type="spellStart"/>
+      <w:r>
+        <w:rPr>
+          <w:rFonts w:ascii="Courier New" w:eastAsia="Times New Roman" w:hAnsi="Courier New" w:cs="Courier New"/>
+          <w:b/>
+          <w:bCs/>
+          <w:color w:val="008000"/>
+          <w:sz w:val="20"/>
+          <w:szCs w:val="20"/>
+          <w:lang w:eastAsia="de-AT"/>
+        </w:rPr>
+        <w:t>program</w:t>
+      </w:r>
+      <w:proofErr w:type="spellEnd"/>
+      <w:r>
+        <w:rPr>
+          <w:rFonts w:ascii="Courier New" w:eastAsia="Times New Roman" w:hAnsi="Courier New" w:cs="Courier New"/>
+          <w:b/>
+          <w:bCs/>
+          <w:color w:val="008000"/>
+          <w:sz w:val="20"/>
+          <w:szCs w:val="20"/>
+          <w:lang w:eastAsia="de-AT"/>
+        </w:rPr>
+        <w:t>"</w:t>
+      </w:r>
+      <w:r>
+        <w:rPr>
+          <w:rFonts w:ascii="Courier New" w:eastAsia="Times New Roman" w:hAnsi="Courier New" w:cs="Courier New"/>
+          <w:color w:val="000000"/>
+          <w:sz w:val="20"/>
+          <w:szCs w:val="20"/>
+          <w:lang w:eastAsia="de-AT"/>
+        </w:rPr>
+        <w:t xml:space="preserve">, </w:t>
+      </w:r>
+      <w:r>
+        <w:rPr>
+          <w:rFonts w:ascii="Courier New" w:eastAsia="Times New Roman" w:hAnsi="Courier New" w:cs="Courier New"/>
+          <w:color w:val="0000FF"/>
+          <w:sz w:val="20"/>
+          <w:szCs w:val="20"/>
+          <w:lang w:eastAsia="de-AT"/>
+        </w:rPr>
+        <w:t>0</w:t>
+      </w:r>
+      <w:r>
+        <w:rPr>
+          <w:rFonts w:ascii="Courier New" w:eastAsia="Times New Roman" w:hAnsi="Courier New" w:cs="Courier New"/>
+          <w:color w:val="000000"/>
+          <w:sz w:val="20"/>
+          <w:szCs w:val="20"/>
+          <w:lang w:eastAsia="de-AT"/>
+        </w:rPr>
+        <w:t>)</w:t>
+      </w:r>
+      <w:r>
+        <w:rPr>
+          <w:rFonts w:ascii="Courier New" w:eastAsia="Times New Roman" w:hAnsi="Courier New" w:cs="Courier New"/>
+          <w:color w:val="000000"/>
+          <w:sz w:val="20"/>
+          <w:szCs w:val="20"/>
+          <w:lang w:eastAsia="de-AT"/>
+        </w:rPr>
+        <w:br/>
+      </w:r>
+      <w:r>
+        <w:rPr>
+          <w:rFonts w:ascii="Courier New" w:eastAsia="Times New Roman" w:hAnsi="Courier New" w:cs="Courier New"/>
+          <w:color w:val="000000"/>
+          <w:sz w:val="20"/>
+          <w:szCs w:val="20"/>
+          <w:lang w:eastAsia="de-AT"/>
+        </w:rPr>
+        <w:br/>
+      </w:r>
+      <w:proofErr w:type="spellStart"/>
+      <w:r>
+        <w:rPr>
+          <w:rFonts w:ascii="Courier New" w:eastAsia="Times New Roman" w:hAnsi="Courier New" w:cs="Courier New"/>
+          <w:color w:val="94558D"/>
+          <w:sz w:val="20"/>
+          <w:szCs w:val="20"/>
+          <w:lang w:eastAsia="de-AT"/>
+        </w:rPr>
+        <w:t>self</w:t>
+      </w:r>
+      <w:r>
+        <w:rPr>
+          <w:rFonts w:ascii="Courier New" w:eastAsia="Times New Roman" w:hAnsi="Courier New" w:cs="Courier New"/>
+          <w:color w:val="000000"/>
+          <w:sz w:val="20"/>
+          <w:szCs w:val="20"/>
+          <w:lang w:eastAsia="de-AT"/>
+        </w:rPr>
+        <w:t>.spaceEventText</w:t>
+      </w:r>
+      <w:proofErr w:type="spellEnd"/>
+      <w:r>
+        <w:rPr>
+          <w:rFonts w:ascii="Courier New" w:eastAsia="Times New Roman" w:hAnsi="Courier New" w:cs="Courier New"/>
+          <w:color w:val="000000"/>
+          <w:sz w:val="20"/>
+          <w:szCs w:val="20"/>
+          <w:lang w:eastAsia="de-AT"/>
+        </w:rPr>
+        <w:t xml:space="preserve"> = </w:t>
+      </w:r>
+      <w:proofErr w:type="spellStart"/>
+      <w:r>
+        <w:rPr>
+          <w:rFonts w:ascii="Courier New" w:eastAsia="Times New Roman" w:hAnsi="Courier New" w:cs="Courier New"/>
+          <w:color w:val="94558D"/>
+          <w:sz w:val="20"/>
+          <w:szCs w:val="20"/>
+          <w:lang w:eastAsia="de-AT"/>
+        </w:rPr>
+        <w:t>self</w:t>
+      </w:r>
+      <w:r>
+        <w:rPr>
+          <w:rFonts w:ascii="Courier New" w:eastAsia="Times New Roman" w:hAnsi="Courier New" w:cs="Courier New"/>
+          <w:color w:val="000000"/>
+          <w:sz w:val="20"/>
+          <w:szCs w:val="20"/>
+          <w:lang w:eastAsia="de-AT"/>
+        </w:rPr>
+        <w:t>.genLabelText</w:t>
+      </w:r>
+      <w:proofErr w:type="spellEnd"/>
+      <w:r>
+        <w:rPr>
+          <w:rFonts w:ascii="Courier New" w:eastAsia="Times New Roman" w:hAnsi="Courier New" w:cs="Courier New"/>
+          <w:color w:val="000000"/>
+          <w:sz w:val="20"/>
+          <w:szCs w:val="20"/>
+          <w:lang w:eastAsia="de-AT"/>
+        </w:rPr>
+        <w:t>(</w:t>
+      </w:r>
+      <w:r>
+        <w:rPr>
+          <w:rFonts w:ascii="Courier New" w:eastAsia="Times New Roman" w:hAnsi="Courier New" w:cs="Courier New"/>
+          <w:color w:val="000000"/>
+          <w:sz w:val="20"/>
+          <w:szCs w:val="20"/>
+          <w:lang w:eastAsia="de-AT"/>
+        </w:rPr>
+        <w:br/>
+        <w:t xml:space="preserve">    </w:t>
+      </w:r>
+      <w:r>
+        <w:rPr>
+          <w:rFonts w:ascii="Courier New" w:eastAsia="Times New Roman" w:hAnsi="Courier New" w:cs="Courier New"/>
+          <w:b/>
+          <w:bCs/>
+          <w:color w:val="008000"/>
+          <w:sz w:val="20"/>
+          <w:szCs w:val="20"/>
+          <w:lang w:eastAsia="de-AT"/>
+        </w:rPr>
+        <w:t xml:space="preserve">"Space: </w:t>
+      </w:r>
+      <w:proofErr w:type="spellStart"/>
+      <w:r>
+        <w:rPr>
+          <w:rFonts w:ascii="Courier New" w:eastAsia="Times New Roman" w:hAnsi="Courier New" w:cs="Courier New"/>
+          <w:b/>
+          <w:bCs/>
+          <w:color w:val="008000"/>
+          <w:sz w:val="20"/>
+          <w:szCs w:val="20"/>
+          <w:lang w:eastAsia="de-AT"/>
+        </w:rPr>
+        <w:t>Toggle</w:t>
+      </w:r>
+      <w:proofErr w:type="spellEnd"/>
+      <w:r>
+        <w:rPr>
+          <w:rFonts w:ascii="Courier New" w:eastAsia="Times New Roman" w:hAnsi="Courier New" w:cs="Courier New"/>
+          <w:b/>
+          <w:bCs/>
+          <w:color w:val="008000"/>
+          <w:sz w:val="20"/>
+          <w:szCs w:val="20"/>
+          <w:lang w:eastAsia="de-AT"/>
+        </w:rPr>
+        <w:t xml:space="preserve"> </w:t>
+      </w:r>
+      <w:proofErr w:type="spellStart"/>
+      <w:r>
+        <w:rPr>
+          <w:rFonts w:ascii="Courier New" w:eastAsia="Times New Roman" w:hAnsi="Courier New" w:cs="Courier New"/>
+          <w:b/>
+          <w:bCs/>
+          <w:color w:val="008000"/>
+          <w:sz w:val="20"/>
+          <w:szCs w:val="20"/>
+          <w:lang w:eastAsia="de-AT"/>
+        </w:rPr>
+        <w:t>entire</w:t>
+      </w:r>
+      <w:proofErr w:type="spellEnd"/>
+      <w:r>
+        <w:rPr>
+          <w:rFonts w:ascii="Courier New" w:eastAsia="Times New Roman" w:hAnsi="Courier New" w:cs="Courier New"/>
+          <w:b/>
+          <w:bCs/>
+          <w:color w:val="008000"/>
+          <w:sz w:val="20"/>
+          <w:szCs w:val="20"/>
+          <w:lang w:eastAsia="de-AT"/>
+        </w:rPr>
+        <w:t xml:space="preserve"> Solar System"</w:t>
+      </w:r>
+      <w:r>
+        <w:rPr>
+          <w:rFonts w:ascii="Courier New" w:eastAsia="Times New Roman" w:hAnsi="Courier New" w:cs="Courier New"/>
+          <w:color w:val="000000"/>
+          <w:sz w:val="20"/>
+          <w:szCs w:val="20"/>
+          <w:lang w:eastAsia="de-AT"/>
+        </w:rPr>
+        <w:t xml:space="preserve">, </w:t>
+      </w:r>
+      <w:r>
+        <w:rPr>
+          <w:rFonts w:ascii="Courier New" w:eastAsia="Times New Roman" w:hAnsi="Courier New" w:cs="Courier New"/>
+          <w:color w:val="0000FF"/>
+          <w:sz w:val="20"/>
+          <w:szCs w:val="20"/>
+          <w:lang w:eastAsia="de-AT"/>
+        </w:rPr>
+        <w:t>1</w:t>
+      </w:r>
+      <w:r>
+        <w:rPr>
+          <w:rFonts w:ascii="Courier New" w:eastAsia="Times New Roman" w:hAnsi="Courier New" w:cs="Courier New"/>
+          <w:color w:val="000000"/>
+          <w:sz w:val="20"/>
+          <w:szCs w:val="20"/>
+          <w:lang w:eastAsia="de-AT"/>
+        </w:rPr>
+        <w:t>)</w:t>
+      </w:r>
+    </w:p>
+    <w:p>
+      <w:pPr>
+        <w:shd w:val="clear" w:color="auto" w:fill="FFFFFF"/>
+        <w:tabs>
+          <w:tab w:val="left" w:pos="916"/>
+          <w:tab w:val="left" w:pos="1832"/>
+          <w:tab w:val="left" w:pos="2748"/>
+          <w:tab w:val="left" w:pos="3664"/>
+          <w:tab w:val="left" w:pos="4580"/>
+          <w:tab w:val="left" w:pos="5496"/>
+          <w:tab w:val="left" w:pos="6412"/>
+          <w:tab w:val="left" w:pos="7328"/>
+          <w:tab w:val="left" w:pos="8244"/>
+          <w:tab w:val="left" w:pos="9160"/>
+          <w:tab w:val="left" w:pos="10076"/>
+          <w:tab w:val="left" w:pos="10992"/>
+          <w:tab w:val="left" w:pos="11908"/>
+          <w:tab w:val="left" w:pos="12824"/>
+          <w:tab w:val="left" w:pos="13740"/>
+          <w:tab w:val="left" w:pos="14656"/>
+        </w:tabs>
+        <w:spacing w:line="240" w:lineRule="auto"/>
+        <w:rPr>
+          <w:rFonts w:ascii="Courier New" w:eastAsia="Times New Roman" w:hAnsi="Courier New" w:cs="Courier New"/>
+          <w:color w:val="000000"/>
+          <w:sz w:val="20"/>
+          <w:szCs w:val="20"/>
+          <w:lang w:eastAsia="de-AT"/>
+        </w:rPr>
+      </w:pPr>
+    </w:p>
+    <w:p>
+      <w:r>
+        <w:t>Genauso werden hier alle notwendigen Instanzen der anderen Klassen gehalten:</w:t>
+      </w:r>
+    </w:p>
+    <w:p/>
+    <w:p>
+      <w:pPr>
+        <w:shd w:val="clear" w:color="auto" w:fill="FFFFFF"/>
+        <w:tabs>
+          <w:tab w:val="left" w:pos="916"/>
+          <w:tab w:val="left" w:pos="1832"/>
+          <w:tab w:val="left" w:pos="2748"/>
+          <w:tab w:val="left" w:pos="3664"/>
+          <w:tab w:val="left" w:pos="4580"/>
+          <w:tab w:val="left" w:pos="5496"/>
+          <w:tab w:val="left" w:pos="6412"/>
+          <w:tab w:val="left" w:pos="7328"/>
+          <w:tab w:val="left" w:pos="8244"/>
+          <w:tab w:val="left" w:pos="9160"/>
+          <w:tab w:val="left" w:pos="10076"/>
+          <w:tab w:val="left" w:pos="10992"/>
+          <w:tab w:val="left" w:pos="11908"/>
+          <w:tab w:val="left" w:pos="12824"/>
+          <w:tab w:val="left" w:pos="13740"/>
+          <w:tab w:val="left" w:pos="14656"/>
+        </w:tabs>
+        <w:spacing w:line="240" w:lineRule="auto"/>
+        <w:rPr>
+          <w:rFonts w:ascii="Courier New" w:eastAsia="Times New Roman" w:hAnsi="Courier New" w:cs="Courier New"/>
+          <w:color w:val="000000"/>
+          <w:sz w:val="20"/>
+          <w:szCs w:val="20"/>
+          <w:lang w:eastAsia="de-AT"/>
+        </w:rPr>
+      </w:pPr>
+      <w:proofErr w:type="spellStart"/>
+      <w:r>
+        <w:rPr>
+          <w:rFonts w:ascii="Courier New" w:eastAsia="Times New Roman" w:hAnsi="Courier New" w:cs="Courier New"/>
+          <w:color w:val="94558D"/>
+          <w:sz w:val="20"/>
+          <w:szCs w:val="20"/>
+          <w:lang w:eastAsia="de-AT"/>
+        </w:rPr>
+        <w:t>self</w:t>
+      </w:r>
+      <w:r>
+        <w:rPr>
+          <w:rFonts w:ascii="Courier New" w:eastAsia="Times New Roman" w:hAnsi="Courier New" w:cs="Courier New"/>
+          <w:color w:val="000000"/>
+          <w:sz w:val="20"/>
+          <w:szCs w:val="20"/>
+          <w:lang w:eastAsia="de-AT"/>
+        </w:rPr>
+        <w:t>.runtime</w:t>
+      </w:r>
+      <w:proofErr w:type="spellEnd"/>
+      <w:r>
+        <w:rPr>
+          <w:rFonts w:ascii="Courier New" w:eastAsia="Times New Roman" w:hAnsi="Courier New" w:cs="Courier New"/>
+          <w:color w:val="000000"/>
+          <w:sz w:val="20"/>
+          <w:szCs w:val="20"/>
+          <w:lang w:eastAsia="de-AT"/>
+        </w:rPr>
+        <w:t xml:space="preserve"> = </w:t>
+      </w:r>
+      <w:proofErr w:type="spellStart"/>
+      <w:r>
+        <w:rPr>
+          <w:rFonts w:ascii="Courier New" w:eastAsia="Times New Roman" w:hAnsi="Courier New" w:cs="Courier New"/>
+          <w:color w:val="000000"/>
+          <w:sz w:val="20"/>
+          <w:szCs w:val="20"/>
+          <w:lang w:eastAsia="de-AT"/>
+        </w:rPr>
+        <w:t>RuntimeHandler</w:t>
+      </w:r>
+      <w:proofErr w:type="spellEnd"/>
+      <w:r>
+        <w:rPr>
+          <w:rFonts w:ascii="Courier New" w:eastAsia="Times New Roman" w:hAnsi="Courier New" w:cs="Courier New"/>
+          <w:color w:val="000000"/>
+          <w:sz w:val="20"/>
+          <w:szCs w:val="20"/>
+          <w:lang w:eastAsia="de-AT"/>
+        </w:rPr>
+        <w:t>()</w:t>
+      </w:r>
+      <w:r>
+        <w:rPr>
+          <w:rFonts w:ascii="Courier New" w:eastAsia="Times New Roman" w:hAnsi="Courier New" w:cs="Courier New"/>
+          <w:color w:val="000000"/>
+          <w:sz w:val="20"/>
+          <w:szCs w:val="20"/>
+          <w:lang w:eastAsia="de-AT"/>
+        </w:rPr>
+        <w:br/>
+      </w:r>
+      <w:proofErr w:type="spellStart"/>
+      <w:r>
+        <w:rPr>
+          <w:rFonts w:ascii="Courier New" w:eastAsia="Times New Roman" w:hAnsi="Courier New" w:cs="Courier New"/>
+          <w:color w:val="94558D"/>
+          <w:sz w:val="20"/>
+          <w:szCs w:val="20"/>
+          <w:lang w:eastAsia="de-AT"/>
+        </w:rPr>
+        <w:t>self</w:t>
+      </w:r>
+      <w:r>
+        <w:rPr>
+          <w:rFonts w:ascii="Courier New" w:eastAsia="Times New Roman" w:hAnsi="Courier New" w:cs="Courier New"/>
+          <w:color w:val="000000"/>
+          <w:sz w:val="20"/>
+          <w:szCs w:val="20"/>
+          <w:lang w:eastAsia="de-AT"/>
+        </w:rPr>
+        <w:t>.</w:t>
+      </w:r>
+      <w:r>
+        <w:rPr>
+          <w:rFonts w:ascii="Courier New" w:eastAsia="Times New Roman" w:hAnsi="Courier New" w:cs="Courier New"/>
+          <w:color w:val="000000"/>
+          <w:sz w:val="20"/>
+          <w:szCs w:val="20"/>
+          <w:shd w:val="clear" w:color="auto" w:fill="FFE4FF"/>
+          <w:lang w:eastAsia="de-AT"/>
+        </w:rPr>
+        <w:t>eventHandler</w:t>
+      </w:r>
+      <w:proofErr w:type="spellEnd"/>
+      <w:r>
+        <w:rPr>
+          <w:rFonts w:ascii="Courier New" w:eastAsia="Times New Roman" w:hAnsi="Courier New" w:cs="Courier New"/>
+          <w:color w:val="000000"/>
+          <w:sz w:val="20"/>
+          <w:szCs w:val="20"/>
+          <w:lang w:eastAsia="de-AT"/>
+        </w:rPr>
+        <w:t xml:space="preserve"> = </w:t>
+      </w:r>
+      <w:proofErr w:type="spellStart"/>
+      <w:r>
+        <w:rPr>
+          <w:rFonts w:ascii="Courier New" w:eastAsia="Times New Roman" w:hAnsi="Courier New" w:cs="Courier New"/>
+          <w:color w:val="000000"/>
+          <w:sz w:val="20"/>
+          <w:szCs w:val="20"/>
+          <w:lang w:eastAsia="de-AT"/>
+        </w:rPr>
+        <w:t>EventHandler</w:t>
+      </w:r>
+      <w:proofErr w:type="spellEnd"/>
+      <w:r>
+        <w:rPr>
+          <w:rFonts w:ascii="Courier New" w:eastAsia="Times New Roman" w:hAnsi="Courier New" w:cs="Courier New"/>
+          <w:color w:val="000000"/>
+          <w:sz w:val="20"/>
+          <w:szCs w:val="20"/>
+          <w:lang w:eastAsia="de-AT"/>
+        </w:rPr>
+        <w:t>(</w:t>
+      </w:r>
+      <w:proofErr w:type="spellStart"/>
+      <w:r>
+        <w:rPr>
+          <w:rFonts w:ascii="Courier New" w:eastAsia="Times New Roman" w:hAnsi="Courier New" w:cs="Courier New"/>
+          <w:color w:val="94558D"/>
+          <w:sz w:val="20"/>
+          <w:szCs w:val="20"/>
+          <w:lang w:eastAsia="de-AT"/>
+        </w:rPr>
+        <w:t>self</w:t>
+      </w:r>
+      <w:r>
+        <w:rPr>
+          <w:rFonts w:ascii="Courier New" w:eastAsia="Times New Roman" w:hAnsi="Courier New" w:cs="Courier New"/>
+          <w:color w:val="000000"/>
+          <w:sz w:val="20"/>
+          <w:szCs w:val="20"/>
+          <w:lang w:eastAsia="de-AT"/>
+        </w:rPr>
+        <w:t>.runtime</w:t>
+      </w:r>
+      <w:proofErr w:type="spellEnd"/>
+      <w:r>
+        <w:rPr>
+          <w:rFonts w:ascii="Courier New" w:eastAsia="Times New Roman" w:hAnsi="Courier New" w:cs="Courier New"/>
+          <w:color w:val="000000"/>
+          <w:sz w:val="20"/>
+          <w:szCs w:val="20"/>
+          <w:lang w:eastAsia="de-AT"/>
+        </w:rPr>
+        <w:t>)</w:t>
+      </w:r>
+      <w:r>
+        <w:rPr>
+          <w:rFonts w:ascii="Courier New" w:eastAsia="Times New Roman" w:hAnsi="Courier New" w:cs="Courier New"/>
+          <w:color w:val="000000"/>
+          <w:sz w:val="20"/>
+          <w:szCs w:val="20"/>
+          <w:lang w:eastAsia="de-AT"/>
+        </w:rPr>
+        <w:br/>
+      </w:r>
+      <w:proofErr w:type="spellStart"/>
+      <w:r>
+        <w:rPr>
+          <w:rFonts w:ascii="Courier New" w:eastAsia="Times New Roman" w:hAnsi="Courier New" w:cs="Courier New"/>
+          <w:color w:val="94558D"/>
+          <w:sz w:val="20"/>
+          <w:szCs w:val="20"/>
+          <w:lang w:eastAsia="de-AT"/>
+        </w:rPr>
+        <w:t>self</w:t>
+      </w:r>
+      <w:r>
+        <w:rPr>
+          <w:rFonts w:ascii="Courier New" w:eastAsia="Times New Roman" w:hAnsi="Courier New" w:cs="Courier New"/>
+          <w:color w:val="000000"/>
+          <w:sz w:val="20"/>
+          <w:szCs w:val="20"/>
+          <w:lang w:eastAsia="de-AT"/>
+        </w:rPr>
+        <w:t>.camera</w:t>
+      </w:r>
+      <w:proofErr w:type="spellEnd"/>
+      <w:r>
+        <w:rPr>
+          <w:rFonts w:ascii="Courier New" w:eastAsia="Times New Roman" w:hAnsi="Courier New" w:cs="Courier New"/>
+          <w:color w:val="000000"/>
+          <w:sz w:val="20"/>
+          <w:szCs w:val="20"/>
+          <w:lang w:eastAsia="de-AT"/>
+        </w:rPr>
+        <w:t xml:space="preserve"> = </w:t>
+      </w:r>
+      <w:proofErr w:type="spellStart"/>
+      <w:r>
+        <w:rPr>
+          <w:rFonts w:ascii="Courier New" w:eastAsia="Times New Roman" w:hAnsi="Courier New" w:cs="Courier New"/>
+          <w:color w:val="000000"/>
+          <w:sz w:val="20"/>
+          <w:szCs w:val="20"/>
+          <w:lang w:eastAsia="de-AT"/>
+        </w:rPr>
+        <w:t>Camera</w:t>
+      </w:r>
+      <w:proofErr w:type="spellEnd"/>
+      <w:r>
+        <w:rPr>
+          <w:rFonts w:ascii="Courier New" w:eastAsia="Times New Roman" w:hAnsi="Courier New" w:cs="Courier New"/>
+          <w:color w:val="000000"/>
+          <w:sz w:val="20"/>
+          <w:szCs w:val="20"/>
+          <w:lang w:eastAsia="de-AT"/>
+        </w:rPr>
+        <w:t>(</w:t>
+      </w:r>
+      <w:proofErr w:type="spellStart"/>
+      <w:r>
+        <w:rPr>
+          <w:rFonts w:ascii="Courier New" w:eastAsia="Times New Roman" w:hAnsi="Courier New" w:cs="Courier New"/>
+          <w:color w:val="000000"/>
+          <w:sz w:val="20"/>
+          <w:szCs w:val="20"/>
+          <w:lang w:eastAsia="de-AT"/>
+        </w:rPr>
+        <w:t>render</w:t>
+      </w:r>
+      <w:proofErr w:type="spellEnd"/>
+      <w:r>
+        <w:rPr>
+          <w:rFonts w:ascii="Courier New" w:eastAsia="Times New Roman" w:hAnsi="Courier New" w:cs="Courier New"/>
+          <w:color w:val="000000"/>
+          <w:sz w:val="20"/>
+          <w:szCs w:val="20"/>
+          <w:lang w:eastAsia="de-AT"/>
+        </w:rPr>
+        <w:t xml:space="preserve">, </w:t>
+      </w:r>
+      <w:r>
+        <w:rPr>
+          <w:rFonts w:ascii="Courier New" w:eastAsia="Times New Roman" w:hAnsi="Courier New" w:cs="Courier New"/>
+          <w:color w:val="0000FF"/>
+          <w:sz w:val="20"/>
+          <w:szCs w:val="20"/>
+          <w:lang w:eastAsia="de-AT"/>
+        </w:rPr>
+        <w:t>40</w:t>
+      </w:r>
+      <w:r>
+        <w:rPr>
+          <w:rFonts w:ascii="Courier New" w:eastAsia="Times New Roman" w:hAnsi="Courier New" w:cs="Courier New"/>
+          <w:color w:val="000000"/>
+          <w:sz w:val="20"/>
+          <w:szCs w:val="20"/>
+          <w:lang w:eastAsia="de-AT"/>
+        </w:rPr>
+        <w:t>)</w:t>
+      </w:r>
+    </w:p>
+    <w:p/>
+    <w:p>
+      <w:pPr>
+        <w:pStyle w:val="berschrift2"/>
+      </w:pPr>
+      <w:proofErr w:type="spellStart"/>
+      <w:r>
+        <w:t>EventHandler</w:t>
+      </w:r>
+      <w:proofErr w:type="spellEnd"/>
+    </w:p>
+    <w:p/>
+    <w:p>
+      <w:r>
+        <w:t xml:space="preserve">Im Grunde stehen hier Methoden zur Verfügung, die ein Event weiter </w:t>
+      </w:r>
+      <w:proofErr w:type="gramStart"/>
+      <w:r>
+        <w:t>bearbeiten</w:t>
+      </w:r>
+      <w:proofErr w:type="gramEnd"/>
+      <w:r>
+        <w:t>. So wie es zum Beispiel bei der Umschaltung der Texturen der Fall:</w:t>
+      </w:r>
+    </w:p>
+    <w:p/>
+    <w:p>
+      <w:pPr>
+        <w:shd w:val="clear" w:color="auto" w:fill="FFFFFF"/>
+        <w:tabs>
+          <w:tab w:val="left" w:pos="916"/>
+          <w:tab w:val="left" w:pos="1832"/>
+          <w:tab w:val="left" w:pos="2748"/>
+          <w:tab w:val="left" w:pos="3664"/>
+          <w:tab w:val="left" w:pos="4580"/>
+          <w:tab w:val="left" w:pos="5496"/>
+          <w:tab w:val="left" w:pos="6412"/>
+          <w:tab w:val="left" w:pos="7328"/>
+          <w:tab w:val="left" w:pos="8244"/>
+          <w:tab w:val="left" w:pos="9160"/>
+          <w:tab w:val="left" w:pos="10076"/>
+          <w:tab w:val="left" w:pos="10992"/>
+          <w:tab w:val="left" w:pos="11908"/>
+          <w:tab w:val="left" w:pos="12824"/>
+          <w:tab w:val="left" w:pos="13740"/>
+          <w:tab w:val="left" w:pos="14656"/>
+        </w:tabs>
+        <w:spacing w:line="240" w:lineRule="auto"/>
+        <w:rPr>
+          <w:rFonts w:ascii="Courier New" w:eastAsia="Times New Roman" w:hAnsi="Courier New" w:cs="Courier New"/>
+          <w:color w:val="000000"/>
+          <w:sz w:val="20"/>
+          <w:szCs w:val="20"/>
+          <w:lang w:eastAsia="de-AT"/>
+        </w:rPr>
+      </w:pPr>
+      <w:proofErr w:type="spellStart"/>
+      <w:r>
+        <w:rPr>
+          <w:rFonts w:ascii="Courier New" w:eastAsia="Times New Roman" w:hAnsi="Courier New" w:cs="Courier New"/>
+          <w:b/>
+          <w:bCs/>
+          <w:color w:val="000080"/>
+          <w:sz w:val="20"/>
+          <w:szCs w:val="20"/>
+          <w:lang w:eastAsia="de-AT"/>
+        </w:rPr>
+        <w:t>def</w:t>
+      </w:r>
+      <w:proofErr w:type="spellEnd"/>
+      <w:r>
+        <w:rPr>
+          <w:rFonts w:ascii="Courier New" w:eastAsia="Times New Roman" w:hAnsi="Courier New" w:cs="Courier New"/>
+          <w:b/>
+          <w:bCs/>
+          <w:color w:val="000080"/>
+          <w:sz w:val="20"/>
+          <w:szCs w:val="20"/>
+          <w:lang w:eastAsia="de-AT"/>
+        </w:rPr>
+        <w:t xml:space="preserve"> </w:t>
+      </w:r>
+      <w:proofErr w:type="spellStart"/>
+      <w:r>
+        <w:rPr>
+          <w:rFonts w:ascii="Courier New" w:eastAsia="Times New Roman" w:hAnsi="Courier New" w:cs="Courier New"/>
+          <w:color w:val="000000"/>
+          <w:sz w:val="20"/>
+          <w:szCs w:val="20"/>
+          <w:lang w:eastAsia="de-AT"/>
+        </w:rPr>
+        <w:t>toggleTexture</w:t>
+      </w:r>
+      <w:proofErr w:type="spellEnd"/>
+      <w:r>
+        <w:rPr>
+          <w:rFonts w:ascii="Courier New" w:eastAsia="Times New Roman" w:hAnsi="Courier New" w:cs="Courier New"/>
+          <w:color w:val="000000"/>
+          <w:sz w:val="20"/>
+          <w:szCs w:val="20"/>
+          <w:lang w:eastAsia="de-AT"/>
+        </w:rPr>
+        <w:t>(</w:t>
+      </w:r>
+      <w:proofErr w:type="spellStart"/>
+      <w:r>
+        <w:rPr>
+          <w:rFonts w:ascii="Courier New" w:eastAsia="Times New Roman" w:hAnsi="Courier New" w:cs="Courier New"/>
+          <w:color w:val="94558D"/>
+          <w:sz w:val="20"/>
+          <w:szCs w:val="20"/>
+          <w:lang w:eastAsia="de-AT"/>
+        </w:rPr>
+        <w:t>self</w:t>
+      </w:r>
+      <w:proofErr w:type="spellEnd"/>
+      <w:r>
+        <w:rPr>
+          <w:rFonts w:ascii="Courier New" w:eastAsia="Times New Roman" w:hAnsi="Courier New" w:cs="Courier New"/>
+          <w:color w:val="000000"/>
+          <w:sz w:val="20"/>
+          <w:szCs w:val="20"/>
+          <w:lang w:eastAsia="de-AT"/>
+        </w:rPr>
+        <w:t>):</w:t>
+      </w:r>
+      <w:r>
+        <w:rPr>
+          <w:rFonts w:ascii="Courier New" w:eastAsia="Times New Roman" w:hAnsi="Courier New" w:cs="Courier New"/>
+          <w:color w:val="000000"/>
+          <w:sz w:val="20"/>
+          <w:szCs w:val="20"/>
+          <w:lang w:eastAsia="de-AT"/>
+        </w:rPr>
+        <w:br/>
+        <w:t xml:space="preserve">    </w:t>
+      </w:r>
+      <w:proofErr w:type="spellStart"/>
+      <w:r>
+        <w:rPr>
+          <w:rFonts w:ascii="Courier New" w:eastAsia="Times New Roman" w:hAnsi="Courier New" w:cs="Courier New"/>
+          <w:color w:val="000000"/>
+          <w:sz w:val="20"/>
+          <w:szCs w:val="20"/>
+          <w:lang w:eastAsia="de-AT"/>
+        </w:rPr>
+        <w:t>planets</w:t>
+      </w:r>
+      <w:proofErr w:type="spellEnd"/>
+      <w:r>
+        <w:rPr>
+          <w:rFonts w:ascii="Courier New" w:eastAsia="Times New Roman" w:hAnsi="Courier New" w:cs="Courier New"/>
+          <w:color w:val="000000"/>
+          <w:sz w:val="20"/>
+          <w:szCs w:val="20"/>
+          <w:lang w:eastAsia="de-AT"/>
+        </w:rPr>
+        <w:t xml:space="preserve"> = </w:t>
+      </w:r>
+      <w:proofErr w:type="spellStart"/>
+      <w:r>
+        <w:rPr>
+          <w:rFonts w:ascii="Courier New" w:eastAsia="Times New Roman" w:hAnsi="Courier New" w:cs="Courier New"/>
+          <w:color w:val="94558D"/>
+          <w:sz w:val="20"/>
+          <w:szCs w:val="20"/>
+          <w:lang w:eastAsia="de-AT"/>
+        </w:rPr>
+        <w:t>self</w:t>
+      </w:r>
+      <w:r>
+        <w:rPr>
+          <w:rFonts w:ascii="Courier New" w:eastAsia="Times New Roman" w:hAnsi="Courier New" w:cs="Courier New"/>
+          <w:color w:val="000000"/>
+          <w:sz w:val="20"/>
+          <w:szCs w:val="20"/>
+          <w:lang w:eastAsia="de-AT"/>
+        </w:rPr>
+        <w:t>.runtime.getAllPlanets</w:t>
+      </w:r>
+      <w:proofErr w:type="spellEnd"/>
+      <w:r>
+        <w:rPr>
+          <w:rFonts w:ascii="Courier New" w:eastAsia="Times New Roman" w:hAnsi="Courier New" w:cs="Courier New"/>
+          <w:color w:val="000000"/>
+          <w:sz w:val="20"/>
+          <w:szCs w:val="20"/>
+          <w:lang w:eastAsia="de-AT"/>
+        </w:rPr>
+        <w:t>()</w:t>
+      </w:r>
+      <w:r>
+        <w:rPr>
+          <w:rFonts w:ascii="Courier New" w:eastAsia="Times New Roman" w:hAnsi="Courier New" w:cs="Courier New"/>
+          <w:color w:val="000000"/>
+          <w:sz w:val="20"/>
+          <w:szCs w:val="20"/>
+          <w:lang w:eastAsia="de-AT"/>
+        </w:rPr>
+        <w:br/>
+        <w:t xml:space="preserve">    </w:t>
+      </w:r>
+      <w:proofErr w:type="spellStart"/>
+      <w:r>
+        <w:rPr>
+          <w:rFonts w:ascii="Courier New" w:eastAsia="Times New Roman" w:hAnsi="Courier New" w:cs="Courier New"/>
+          <w:b/>
+          <w:bCs/>
+          <w:color w:val="000080"/>
+          <w:sz w:val="20"/>
+          <w:szCs w:val="20"/>
+          <w:lang w:eastAsia="de-AT"/>
+        </w:rPr>
+        <w:t>if</w:t>
+      </w:r>
+      <w:proofErr w:type="spellEnd"/>
+      <w:r>
+        <w:rPr>
+          <w:rFonts w:ascii="Courier New" w:eastAsia="Times New Roman" w:hAnsi="Courier New" w:cs="Courier New"/>
+          <w:b/>
+          <w:bCs/>
+          <w:color w:val="000080"/>
+          <w:sz w:val="20"/>
+          <w:szCs w:val="20"/>
+          <w:lang w:eastAsia="de-AT"/>
+        </w:rPr>
+        <w:t xml:space="preserve"> </w:t>
+      </w:r>
+      <w:proofErr w:type="spellStart"/>
+      <w:r>
+        <w:rPr>
+          <w:rFonts w:ascii="Courier New" w:eastAsia="Times New Roman" w:hAnsi="Courier New" w:cs="Courier New"/>
+          <w:color w:val="94558D"/>
+          <w:sz w:val="20"/>
+          <w:szCs w:val="20"/>
+          <w:lang w:eastAsia="de-AT"/>
+        </w:rPr>
+        <w:t>self</w:t>
+      </w:r>
+      <w:r>
+        <w:rPr>
+          <w:rFonts w:ascii="Courier New" w:eastAsia="Times New Roman" w:hAnsi="Courier New" w:cs="Courier New"/>
+          <w:color w:val="000000"/>
+          <w:sz w:val="20"/>
+          <w:szCs w:val="20"/>
+          <w:lang w:eastAsia="de-AT"/>
+        </w:rPr>
+        <w:t>.textureOn</w:t>
+      </w:r>
+      <w:proofErr w:type="spellEnd"/>
+      <w:r>
+        <w:rPr>
+          <w:rFonts w:ascii="Courier New" w:eastAsia="Times New Roman" w:hAnsi="Courier New" w:cs="Courier New"/>
+          <w:color w:val="000000"/>
+          <w:sz w:val="20"/>
+          <w:szCs w:val="20"/>
+          <w:lang w:eastAsia="de-AT"/>
+        </w:rPr>
+        <w:t xml:space="preserve"> == </w:t>
+      </w:r>
+      <w:r>
+        <w:rPr>
+          <w:rFonts w:ascii="Courier New" w:eastAsia="Times New Roman" w:hAnsi="Courier New" w:cs="Courier New"/>
+          <w:color w:val="000080"/>
+          <w:sz w:val="20"/>
+          <w:szCs w:val="20"/>
+          <w:lang w:eastAsia="de-AT"/>
+        </w:rPr>
+        <w:t>True</w:t>
+      </w:r>
+      <w:r>
+        <w:rPr>
+          <w:rFonts w:ascii="Courier New" w:eastAsia="Times New Roman" w:hAnsi="Courier New" w:cs="Courier New"/>
+          <w:color w:val="000000"/>
+          <w:sz w:val="20"/>
+          <w:szCs w:val="20"/>
+          <w:lang w:eastAsia="de-AT"/>
+        </w:rPr>
+        <w:t>:</w:t>
+      </w:r>
+      <w:r>
+        <w:rPr>
+          <w:rFonts w:ascii="Courier New" w:eastAsia="Times New Roman" w:hAnsi="Courier New" w:cs="Courier New"/>
+          <w:color w:val="000000"/>
+          <w:sz w:val="20"/>
+          <w:szCs w:val="20"/>
+          <w:lang w:eastAsia="de-AT"/>
+        </w:rPr>
+        <w:br/>
+        <w:t xml:space="preserve">        </w:t>
+      </w:r>
+      <w:proofErr w:type="spellStart"/>
+      <w:r>
+        <w:rPr>
+          <w:rFonts w:ascii="Courier New" w:eastAsia="Times New Roman" w:hAnsi="Courier New" w:cs="Courier New"/>
+          <w:b/>
+          <w:bCs/>
+          <w:color w:val="000080"/>
+          <w:sz w:val="20"/>
+          <w:szCs w:val="20"/>
+          <w:lang w:eastAsia="de-AT"/>
+        </w:rPr>
+        <w:t>for</w:t>
+      </w:r>
+      <w:proofErr w:type="spellEnd"/>
+      <w:r>
+        <w:rPr>
+          <w:rFonts w:ascii="Courier New" w:eastAsia="Times New Roman" w:hAnsi="Courier New" w:cs="Courier New"/>
+          <w:b/>
+          <w:bCs/>
+          <w:color w:val="000080"/>
+          <w:sz w:val="20"/>
+          <w:szCs w:val="20"/>
+          <w:lang w:eastAsia="de-AT"/>
+        </w:rPr>
+        <w:t xml:space="preserve"> </w:t>
+      </w:r>
+      <w:proofErr w:type="spellStart"/>
+      <w:r>
+        <w:rPr>
+          <w:rFonts w:ascii="Courier New" w:eastAsia="Times New Roman" w:hAnsi="Courier New" w:cs="Courier New"/>
+          <w:color w:val="000000"/>
+          <w:sz w:val="20"/>
+          <w:szCs w:val="20"/>
+          <w:lang w:eastAsia="de-AT"/>
+        </w:rPr>
+        <w:t>planet</w:t>
+      </w:r>
+      <w:proofErr w:type="spellEnd"/>
+      <w:r>
+        <w:rPr>
+          <w:rFonts w:ascii="Courier New" w:eastAsia="Times New Roman" w:hAnsi="Courier New" w:cs="Courier New"/>
+          <w:color w:val="000000"/>
+          <w:sz w:val="20"/>
+          <w:szCs w:val="20"/>
+          <w:lang w:eastAsia="de-AT"/>
+        </w:rPr>
+        <w:t xml:space="preserve"> </w:t>
+      </w:r>
+      <w:r>
+        <w:rPr>
+          <w:rFonts w:ascii="Courier New" w:eastAsia="Times New Roman" w:hAnsi="Courier New" w:cs="Courier New"/>
+          <w:b/>
+          <w:bCs/>
+          <w:color w:val="000080"/>
+          <w:sz w:val="20"/>
+          <w:szCs w:val="20"/>
+          <w:lang w:eastAsia="de-AT"/>
+        </w:rPr>
+        <w:t xml:space="preserve">in </w:t>
+      </w:r>
+      <w:proofErr w:type="spellStart"/>
+      <w:r>
+        <w:rPr>
+          <w:rFonts w:ascii="Courier New" w:eastAsia="Times New Roman" w:hAnsi="Courier New" w:cs="Courier New"/>
+          <w:color w:val="000000"/>
+          <w:sz w:val="20"/>
+          <w:szCs w:val="20"/>
+          <w:lang w:eastAsia="de-AT"/>
+        </w:rPr>
+        <w:t>planets</w:t>
+      </w:r>
+      <w:proofErr w:type="spellEnd"/>
+      <w:r>
+        <w:rPr>
+          <w:rFonts w:ascii="Courier New" w:eastAsia="Times New Roman" w:hAnsi="Courier New" w:cs="Courier New"/>
+          <w:color w:val="000000"/>
+          <w:sz w:val="20"/>
+          <w:szCs w:val="20"/>
+          <w:lang w:eastAsia="de-AT"/>
+        </w:rPr>
+        <w:t>:</w:t>
+      </w:r>
+      <w:r>
+        <w:rPr>
+          <w:rFonts w:ascii="Courier New" w:eastAsia="Times New Roman" w:hAnsi="Courier New" w:cs="Courier New"/>
+          <w:color w:val="000000"/>
+          <w:sz w:val="20"/>
+          <w:szCs w:val="20"/>
+          <w:lang w:eastAsia="de-AT"/>
+        </w:rPr>
+        <w:br/>
+        <w:t xml:space="preserve">            </w:t>
+      </w:r>
+      <w:proofErr w:type="spellStart"/>
+      <w:r>
+        <w:rPr>
+          <w:rFonts w:ascii="Courier New" w:eastAsia="Times New Roman" w:hAnsi="Courier New" w:cs="Courier New"/>
+          <w:b/>
+          <w:bCs/>
+          <w:color w:val="000080"/>
+          <w:sz w:val="20"/>
+          <w:szCs w:val="20"/>
+          <w:lang w:eastAsia="de-AT"/>
+        </w:rPr>
+        <w:t>if</w:t>
+      </w:r>
+      <w:proofErr w:type="spellEnd"/>
+      <w:r>
+        <w:rPr>
+          <w:rFonts w:ascii="Courier New" w:eastAsia="Times New Roman" w:hAnsi="Courier New" w:cs="Courier New"/>
+          <w:b/>
+          <w:bCs/>
+          <w:color w:val="000080"/>
+          <w:sz w:val="20"/>
+          <w:szCs w:val="20"/>
+          <w:lang w:eastAsia="de-AT"/>
+        </w:rPr>
+        <w:t xml:space="preserve"> </w:t>
+      </w:r>
+      <w:proofErr w:type="spellStart"/>
+      <w:r>
+        <w:rPr>
+          <w:rFonts w:ascii="Courier New" w:eastAsia="Times New Roman" w:hAnsi="Courier New" w:cs="Courier New"/>
+          <w:color w:val="000000"/>
+          <w:sz w:val="20"/>
+          <w:szCs w:val="20"/>
+          <w:lang w:eastAsia="de-AT"/>
+        </w:rPr>
+        <w:t>planets</w:t>
+      </w:r>
+      <w:proofErr w:type="spellEnd"/>
+      <w:r>
+        <w:rPr>
+          <w:rFonts w:ascii="Courier New" w:eastAsia="Times New Roman" w:hAnsi="Courier New" w:cs="Courier New"/>
+          <w:color w:val="000000"/>
+          <w:sz w:val="20"/>
+          <w:szCs w:val="20"/>
+          <w:lang w:eastAsia="de-AT"/>
+        </w:rPr>
+        <w:t>[planet].</w:t>
+      </w:r>
+      <w:proofErr w:type="spellStart"/>
+      <w:r>
+        <w:rPr>
+          <w:rFonts w:ascii="Courier New" w:eastAsia="Times New Roman" w:hAnsi="Courier New" w:cs="Courier New"/>
+          <w:color w:val="000000"/>
+          <w:sz w:val="20"/>
+          <w:szCs w:val="20"/>
+          <w:lang w:eastAsia="de-AT"/>
+        </w:rPr>
+        <w:t>textureToggle</w:t>
+      </w:r>
+      <w:proofErr w:type="spellEnd"/>
+      <w:r>
+        <w:rPr>
+          <w:rFonts w:ascii="Courier New" w:eastAsia="Times New Roman" w:hAnsi="Courier New" w:cs="Courier New"/>
+          <w:color w:val="000000"/>
+          <w:sz w:val="20"/>
+          <w:szCs w:val="20"/>
+          <w:lang w:eastAsia="de-AT"/>
+        </w:rPr>
+        <w:t>==</w:t>
+      </w:r>
+      <w:r>
+        <w:rPr>
+          <w:rFonts w:ascii="Courier New" w:eastAsia="Times New Roman" w:hAnsi="Courier New" w:cs="Courier New"/>
+          <w:color w:val="000080"/>
+          <w:sz w:val="20"/>
+          <w:szCs w:val="20"/>
+          <w:lang w:eastAsia="de-AT"/>
+        </w:rPr>
+        <w:t>True</w:t>
+      </w:r>
+      <w:r>
+        <w:rPr>
+          <w:rFonts w:ascii="Courier New" w:eastAsia="Times New Roman" w:hAnsi="Courier New" w:cs="Courier New"/>
+          <w:color w:val="000000"/>
+          <w:sz w:val="20"/>
+          <w:szCs w:val="20"/>
+          <w:lang w:eastAsia="de-AT"/>
+        </w:rPr>
+        <w:t>:</w:t>
+      </w:r>
+    </w:p>
+    <w:p>
+      <w:r>
+        <w:t>…</w:t>
+      </w:r>
+    </w:p>
+    <w:p/>
+    <w:p>
+      <w:pPr>
+        <w:pStyle w:val="berschrift2"/>
+      </w:pPr>
+      <w:proofErr w:type="spellStart"/>
+      <w:r>
+        <w:t>Camera</w:t>
+      </w:r>
+      <w:proofErr w:type="spellEnd"/>
+    </w:p>
+    <w:p/>
+    <w:p>
+      <w:r>
+        <w:t>Die Kamera ist für die dreidimensionalen Bewegungen im Raum verantwortlich. In dieser wird auf Eventeingabe mit geeigneter Richtungsänderung reagiert. Wie es zum Beispiel bei den Veränderungen der x-Richtung der Fall ist:</w:t>
+      </w:r>
+    </w:p>
+    <w:p>
+      <w:pPr>
+        <w:shd w:val="clear" w:color="auto" w:fill="FFFFFF"/>
+        <w:tabs>
+          <w:tab w:val="left" w:pos="916"/>
+          <w:tab w:val="left" w:pos="1832"/>
+          <w:tab w:val="left" w:pos="2748"/>
+          <w:tab w:val="left" w:pos="3664"/>
+          <w:tab w:val="left" w:pos="4580"/>
+          <w:tab w:val="left" w:pos="5496"/>
+          <w:tab w:val="left" w:pos="6412"/>
+          <w:tab w:val="left" w:pos="7328"/>
+          <w:tab w:val="left" w:pos="8244"/>
+          <w:tab w:val="left" w:pos="9160"/>
+          <w:tab w:val="left" w:pos="10076"/>
+          <w:tab w:val="left" w:pos="10992"/>
+          <w:tab w:val="left" w:pos="11908"/>
+          <w:tab w:val="left" w:pos="12824"/>
+          <w:tab w:val="left" w:pos="13740"/>
+          <w:tab w:val="left" w:pos="14656"/>
+        </w:tabs>
+        <w:spacing w:line="240" w:lineRule="auto"/>
+        <w:rPr>
+          <w:rFonts w:ascii="Courier New" w:eastAsia="Times New Roman" w:hAnsi="Courier New" w:cs="Courier New"/>
+          <w:color w:val="000000"/>
+          <w:sz w:val="20"/>
+          <w:szCs w:val="20"/>
+          <w:lang w:eastAsia="de-AT"/>
+        </w:rPr>
+      </w:pPr>
+      <w:proofErr w:type="spellStart"/>
+      <w:r>
+        <w:rPr>
+          <w:rFonts w:ascii="Courier New" w:eastAsia="Times New Roman" w:hAnsi="Courier New" w:cs="Courier New"/>
+          <w:b/>
+          <w:bCs/>
+          <w:color w:val="000080"/>
+          <w:sz w:val="20"/>
+          <w:szCs w:val="20"/>
+          <w:lang w:eastAsia="de-AT"/>
+        </w:rPr>
+        <w:t>if</w:t>
+      </w:r>
+      <w:proofErr w:type="spellEnd"/>
+      <w:r>
+        <w:rPr>
+          <w:rFonts w:ascii="Courier New" w:eastAsia="Times New Roman" w:hAnsi="Courier New" w:cs="Courier New"/>
+          <w:b/>
+          <w:bCs/>
+          <w:color w:val="000080"/>
+          <w:sz w:val="20"/>
+          <w:szCs w:val="20"/>
+          <w:lang w:eastAsia="de-AT"/>
+        </w:rPr>
+        <w:t xml:space="preserve"> </w:t>
+      </w:r>
+      <w:proofErr w:type="spellStart"/>
+      <w:r>
+        <w:rPr>
+          <w:rFonts w:ascii="Courier New" w:eastAsia="Times New Roman" w:hAnsi="Courier New" w:cs="Courier New"/>
+          <w:color w:val="94558D"/>
+          <w:sz w:val="20"/>
+          <w:szCs w:val="20"/>
+          <w:lang w:eastAsia="de-AT"/>
+        </w:rPr>
+        <w:t>self</w:t>
+      </w:r>
+      <w:r>
+        <w:rPr>
+          <w:rFonts w:ascii="Courier New" w:eastAsia="Times New Roman" w:hAnsi="Courier New" w:cs="Courier New"/>
+          <w:color w:val="000000"/>
+          <w:sz w:val="20"/>
+          <w:szCs w:val="20"/>
+          <w:lang w:eastAsia="de-AT"/>
+        </w:rPr>
+        <w:t>.</w:t>
+      </w:r>
+      <w:r>
+        <w:rPr>
+          <w:rFonts w:ascii="Courier New" w:eastAsia="Times New Roman" w:hAnsi="Courier New" w:cs="Courier New"/>
+          <w:color w:val="000000"/>
+          <w:sz w:val="20"/>
+          <w:szCs w:val="20"/>
+          <w:shd w:val="clear" w:color="auto" w:fill="E4E4FF"/>
+          <w:lang w:eastAsia="de-AT"/>
+        </w:rPr>
+        <w:t>mousebtn</w:t>
+      </w:r>
+      <w:proofErr w:type="spellEnd"/>
+      <w:r>
+        <w:rPr>
+          <w:rFonts w:ascii="Courier New" w:eastAsia="Times New Roman" w:hAnsi="Courier New" w:cs="Courier New"/>
+          <w:color w:val="000000"/>
+          <w:sz w:val="20"/>
+          <w:szCs w:val="20"/>
+          <w:lang w:eastAsia="de-AT"/>
+        </w:rPr>
+        <w:t>[</w:t>
+      </w:r>
+      <w:r>
+        <w:rPr>
+          <w:rFonts w:ascii="Courier New" w:eastAsia="Times New Roman" w:hAnsi="Courier New" w:cs="Courier New"/>
+          <w:color w:val="0000FF"/>
+          <w:sz w:val="20"/>
+          <w:szCs w:val="20"/>
+          <w:lang w:eastAsia="de-AT"/>
+        </w:rPr>
+        <w:t>2</w:t>
+      </w:r>
+      <w:r>
+        <w:rPr>
+          <w:rFonts w:ascii="Courier New" w:eastAsia="Times New Roman" w:hAnsi="Courier New" w:cs="Courier New"/>
+          <w:color w:val="000000"/>
+          <w:sz w:val="20"/>
+          <w:szCs w:val="20"/>
+          <w:lang w:eastAsia="de-AT"/>
+        </w:rPr>
+        <w:t>]:</w:t>
+      </w:r>
+      <w:r>
+        <w:rPr>
+          <w:rFonts w:ascii="Courier New" w:eastAsia="Times New Roman" w:hAnsi="Courier New" w:cs="Courier New"/>
+          <w:color w:val="000000"/>
+          <w:sz w:val="20"/>
+          <w:szCs w:val="20"/>
+          <w:lang w:eastAsia="de-AT"/>
+        </w:rPr>
+        <w:br/>
+        <w:t xml:space="preserve">    </w:t>
+      </w:r>
+      <w:proofErr w:type="spellStart"/>
+      <w:r>
+        <w:rPr>
+          <w:rFonts w:ascii="Courier New" w:eastAsia="Times New Roman" w:hAnsi="Courier New" w:cs="Courier New"/>
+          <w:color w:val="000000"/>
+          <w:sz w:val="20"/>
+          <w:szCs w:val="20"/>
+          <w:lang w:eastAsia="de-AT"/>
+        </w:rPr>
+        <w:t>base.camera.setX</w:t>
+      </w:r>
+      <w:proofErr w:type="spellEnd"/>
+      <w:r>
+        <w:rPr>
+          <w:rFonts w:ascii="Courier New" w:eastAsia="Times New Roman" w:hAnsi="Courier New" w:cs="Courier New"/>
+          <w:color w:val="000000"/>
+          <w:sz w:val="20"/>
+          <w:szCs w:val="20"/>
+          <w:lang w:eastAsia="de-AT"/>
+        </w:rPr>
+        <w:t>(</w:t>
+      </w:r>
+      <w:proofErr w:type="spellStart"/>
+      <w:r>
+        <w:rPr>
+          <w:rFonts w:ascii="Courier New" w:eastAsia="Times New Roman" w:hAnsi="Courier New" w:cs="Courier New"/>
+          <w:color w:val="000000"/>
+          <w:sz w:val="20"/>
+          <w:szCs w:val="20"/>
+          <w:lang w:eastAsia="de-AT"/>
+        </w:rPr>
+        <w:t>base.camera</w:t>
+      </w:r>
+      <w:proofErr w:type="spellEnd"/>
+      <w:r>
+        <w:rPr>
+          <w:rFonts w:ascii="Courier New" w:eastAsia="Times New Roman" w:hAnsi="Courier New" w:cs="Courier New"/>
+          <w:color w:val="000000"/>
+          <w:sz w:val="20"/>
+          <w:szCs w:val="20"/>
+          <w:lang w:eastAsia="de-AT"/>
+        </w:rPr>
+        <w:t>, -</w:t>
+      </w:r>
+      <w:proofErr w:type="spellStart"/>
+      <w:r>
+        <w:rPr>
+          <w:rFonts w:ascii="Courier New" w:eastAsia="Times New Roman" w:hAnsi="Courier New" w:cs="Courier New"/>
+          <w:color w:val="000000"/>
+          <w:sz w:val="20"/>
+          <w:szCs w:val="20"/>
+          <w:lang w:eastAsia="de-AT"/>
+        </w:rPr>
+        <w:t>elapsed</w:t>
+      </w:r>
+      <w:proofErr w:type="spellEnd"/>
+      <w:r>
+        <w:rPr>
+          <w:rFonts w:ascii="Courier New" w:eastAsia="Times New Roman" w:hAnsi="Courier New" w:cs="Courier New"/>
+          <w:color w:val="000000"/>
+          <w:sz w:val="20"/>
+          <w:szCs w:val="20"/>
+          <w:lang w:eastAsia="de-AT"/>
+        </w:rPr>
+        <w:t>*</w:t>
+      </w:r>
+      <w:r>
+        <w:rPr>
+          <w:rFonts w:ascii="Courier New" w:eastAsia="Times New Roman" w:hAnsi="Courier New" w:cs="Courier New"/>
+          <w:color w:val="0000FF"/>
+          <w:sz w:val="20"/>
+          <w:szCs w:val="20"/>
+          <w:lang w:eastAsia="de-AT"/>
+        </w:rPr>
+        <w:t>30</w:t>
+      </w:r>
+      <w:r>
+        <w:rPr>
+          <w:rFonts w:ascii="Courier New" w:eastAsia="Times New Roman" w:hAnsi="Courier New" w:cs="Courier New"/>
+          <w:color w:val="000000"/>
+          <w:sz w:val="20"/>
+          <w:szCs w:val="20"/>
+          <w:lang w:eastAsia="de-AT"/>
+        </w:rPr>
+        <w:t>)</w:t>
+      </w:r>
+      <w:r>
+        <w:rPr>
+          <w:rFonts w:ascii="Courier New" w:eastAsia="Times New Roman" w:hAnsi="Courier New" w:cs="Courier New"/>
+          <w:color w:val="000000"/>
+          <w:sz w:val="20"/>
+          <w:szCs w:val="20"/>
+          <w:lang w:eastAsia="de-AT"/>
+        </w:rPr>
+        <w:br/>
+      </w:r>
+      <w:proofErr w:type="spellStart"/>
+      <w:r>
+        <w:rPr>
+          <w:rFonts w:ascii="Courier New" w:eastAsia="Times New Roman" w:hAnsi="Courier New" w:cs="Courier New"/>
+          <w:b/>
+          <w:bCs/>
+          <w:color w:val="000080"/>
+          <w:sz w:val="20"/>
+          <w:szCs w:val="20"/>
+          <w:lang w:eastAsia="de-AT"/>
+        </w:rPr>
+        <w:t>if</w:t>
+      </w:r>
+      <w:proofErr w:type="spellEnd"/>
+      <w:r>
+        <w:rPr>
+          <w:rFonts w:ascii="Courier New" w:eastAsia="Times New Roman" w:hAnsi="Courier New" w:cs="Courier New"/>
+          <w:b/>
+          <w:bCs/>
+          <w:color w:val="000080"/>
+          <w:sz w:val="20"/>
+          <w:szCs w:val="20"/>
+          <w:lang w:eastAsia="de-AT"/>
+        </w:rPr>
+        <w:t xml:space="preserve"> </w:t>
+      </w:r>
+      <w:proofErr w:type="spellStart"/>
+      <w:r>
+        <w:rPr>
+          <w:rFonts w:ascii="Courier New" w:eastAsia="Times New Roman" w:hAnsi="Courier New" w:cs="Courier New"/>
+          <w:color w:val="94558D"/>
+          <w:sz w:val="20"/>
+          <w:szCs w:val="20"/>
+          <w:lang w:eastAsia="de-AT"/>
+        </w:rPr>
+        <w:t>self</w:t>
+      </w:r>
+      <w:r>
+        <w:rPr>
+          <w:rFonts w:ascii="Courier New" w:eastAsia="Times New Roman" w:hAnsi="Courier New" w:cs="Courier New"/>
+          <w:color w:val="000000"/>
+          <w:sz w:val="20"/>
+          <w:szCs w:val="20"/>
+          <w:lang w:eastAsia="de-AT"/>
+        </w:rPr>
+        <w:t>.</w:t>
+      </w:r>
+      <w:r>
+        <w:rPr>
+          <w:rFonts w:ascii="Courier New" w:eastAsia="Times New Roman" w:hAnsi="Courier New" w:cs="Courier New"/>
+          <w:color w:val="000000"/>
+          <w:sz w:val="20"/>
+          <w:szCs w:val="20"/>
+          <w:shd w:val="clear" w:color="auto" w:fill="E4E4FF"/>
+          <w:lang w:eastAsia="de-AT"/>
+        </w:rPr>
+        <w:t>mousebtn</w:t>
+      </w:r>
+      <w:proofErr w:type="spellEnd"/>
+      <w:r>
+        <w:rPr>
+          <w:rFonts w:ascii="Courier New" w:eastAsia="Times New Roman" w:hAnsi="Courier New" w:cs="Courier New"/>
+          <w:color w:val="000000"/>
+          <w:sz w:val="20"/>
+          <w:szCs w:val="20"/>
+          <w:lang w:eastAsia="de-AT"/>
+        </w:rPr>
+        <w:t>[</w:t>
+      </w:r>
+      <w:r>
+        <w:rPr>
+          <w:rFonts w:ascii="Courier New" w:eastAsia="Times New Roman" w:hAnsi="Courier New" w:cs="Courier New"/>
+          <w:color w:val="0000FF"/>
+          <w:sz w:val="20"/>
+          <w:szCs w:val="20"/>
+          <w:lang w:eastAsia="de-AT"/>
+        </w:rPr>
+        <w:t>3</w:t>
+      </w:r>
+      <w:r>
+        <w:rPr>
+          <w:rFonts w:ascii="Courier New" w:eastAsia="Times New Roman" w:hAnsi="Courier New" w:cs="Courier New"/>
+          <w:color w:val="000000"/>
+          <w:sz w:val="20"/>
+          <w:szCs w:val="20"/>
+          <w:lang w:eastAsia="de-AT"/>
+        </w:rPr>
+        <w:t>]:</w:t>
+      </w:r>
+      <w:r>
+        <w:rPr>
+          <w:rFonts w:ascii="Courier New" w:eastAsia="Times New Roman" w:hAnsi="Courier New" w:cs="Courier New"/>
+          <w:color w:val="000000"/>
+          <w:sz w:val="20"/>
+          <w:szCs w:val="20"/>
+          <w:lang w:eastAsia="de-AT"/>
+        </w:rPr>
+        <w:br/>
+        <w:t xml:space="preserve">    </w:t>
+      </w:r>
+      <w:proofErr w:type="spellStart"/>
+      <w:r>
+        <w:rPr>
+          <w:rFonts w:ascii="Courier New" w:eastAsia="Times New Roman" w:hAnsi="Courier New" w:cs="Courier New"/>
+          <w:color w:val="000000"/>
+          <w:sz w:val="20"/>
+          <w:szCs w:val="20"/>
+          <w:lang w:eastAsia="de-AT"/>
+        </w:rPr>
+        <w:t>base.camera.setX</w:t>
+      </w:r>
+      <w:proofErr w:type="spellEnd"/>
+      <w:r>
+        <w:rPr>
+          <w:rFonts w:ascii="Courier New" w:eastAsia="Times New Roman" w:hAnsi="Courier New" w:cs="Courier New"/>
+          <w:color w:val="000000"/>
+          <w:sz w:val="20"/>
+          <w:szCs w:val="20"/>
+          <w:lang w:eastAsia="de-AT"/>
+        </w:rPr>
+        <w:t>(</w:t>
+      </w:r>
+      <w:proofErr w:type="spellStart"/>
+      <w:r>
+        <w:rPr>
+          <w:rFonts w:ascii="Courier New" w:eastAsia="Times New Roman" w:hAnsi="Courier New" w:cs="Courier New"/>
+          <w:color w:val="000000"/>
+          <w:sz w:val="20"/>
+          <w:szCs w:val="20"/>
+          <w:lang w:eastAsia="de-AT"/>
+        </w:rPr>
+        <w:t>base.camera</w:t>
+      </w:r>
+      <w:proofErr w:type="spellEnd"/>
+      <w:r>
+        <w:rPr>
+          <w:rFonts w:ascii="Courier New" w:eastAsia="Times New Roman" w:hAnsi="Courier New" w:cs="Courier New"/>
+          <w:color w:val="000000"/>
+          <w:sz w:val="20"/>
+          <w:szCs w:val="20"/>
+          <w:lang w:eastAsia="de-AT"/>
+        </w:rPr>
+        <w:t xml:space="preserve">, </w:t>
+      </w:r>
+      <w:proofErr w:type="spellStart"/>
+      <w:r>
+        <w:rPr>
+          <w:rFonts w:ascii="Courier New" w:eastAsia="Times New Roman" w:hAnsi="Courier New" w:cs="Courier New"/>
+          <w:color w:val="000000"/>
+          <w:sz w:val="20"/>
+          <w:szCs w:val="20"/>
+          <w:lang w:eastAsia="de-AT"/>
+        </w:rPr>
+        <w:t>elapsed</w:t>
+      </w:r>
+      <w:proofErr w:type="spellEnd"/>
+      <w:r>
+        <w:rPr>
+          <w:rFonts w:ascii="Courier New" w:eastAsia="Times New Roman" w:hAnsi="Courier New" w:cs="Courier New"/>
+          <w:color w:val="000000"/>
+          <w:sz w:val="20"/>
+          <w:szCs w:val="20"/>
+          <w:lang w:eastAsia="de-AT"/>
+        </w:rPr>
+        <w:t>*</w:t>
+      </w:r>
+      <w:r>
+        <w:rPr>
+          <w:rFonts w:ascii="Courier New" w:eastAsia="Times New Roman" w:hAnsi="Courier New" w:cs="Courier New"/>
+          <w:color w:val="0000FF"/>
+          <w:sz w:val="20"/>
+          <w:szCs w:val="20"/>
+          <w:lang w:eastAsia="de-AT"/>
+        </w:rPr>
+        <w:t>30</w:t>
+      </w:r>
+      <w:r>
+        <w:rPr>
+          <w:rFonts w:ascii="Courier New" w:eastAsia="Times New Roman" w:hAnsi="Courier New" w:cs="Courier New"/>
+          <w:color w:val="000000"/>
+          <w:sz w:val="20"/>
+          <w:szCs w:val="20"/>
+          <w:lang w:eastAsia="de-AT"/>
+        </w:rPr>
+        <w:t>)</w:t>
+      </w:r>
+    </w:p>
+    <w:p>
+      <w:bookmarkStart w:id="16" w:name="_GoBack"/>
       <w:bookmarkEnd w:id="16"/>
     </w:p>
-    <w:p>
-      <w:pPr>
-        <w:pStyle w:val="KeinLeerraum"/>
-        <w:rPr>
-          <w:sz w:val="24"/>
-          <w:szCs w:val="24"/>
-        </w:rPr>
-      </w:pPr>
-    </w:p>
-    <w:p>
-      <w:pPr>
-        <w:pStyle w:val="berschrift2"/>
-      </w:pPr>
-      <w:bookmarkStart w:id="17" w:name="_Toc435987196"/>
-      <w:proofErr w:type="spellStart"/>
-      <w:r>
-        <w:t>Luminary</w:t>
-      </w:r>
-      <w:bookmarkEnd w:id="17"/>
-      <w:proofErr w:type="spellEnd"/>
-    </w:p>
-    <w:p/>
-    <w:p>
-      <w:pPr>
-        <w:rPr>
-          <w:sz w:val="24"/>
-          <w:szCs w:val="24"/>
-        </w:rPr>
-      </w:pPr>
-      <w:r>
-        <w:rPr>
-          <w:sz w:val="24"/>
-          <w:szCs w:val="24"/>
-        </w:rPr>
-        <w:t>Jedes Objekt, das dargestellt werden soll, wird in dieser Klasse abgebildet. Somit werden das Weltall, die Sonne, alle anderen Planeten und Monde mit dieser Klasse abgebildet. In dieser werden grafische Eigenschaften, Bewegungseigenschaften und Beziehungen zwischen den Himmelskörpern abgebildet. Du</w:t>
-      </w:r>
-      <w:r>
-        <w:rPr>
-          <w:sz w:val="24"/>
-          <w:szCs w:val="24"/>
-        </w:rPr>
-        <w:t>rch die Beziehungen können unzählige Möglichkeiten der Abhängigkeiten geschaffen werden.</w:t>
-      </w:r>
-    </w:p>
-    <w:p>
-      <w:pPr>
-        <w:rPr>
-          <w:sz w:val="24"/>
-          <w:szCs w:val="24"/>
-        </w:rPr>
-      </w:pPr>
-    </w:p>
-    <w:p>
-      <w:pPr>
-        <w:pStyle w:val="berschrift2"/>
-      </w:pPr>
-      <w:bookmarkStart w:id="18" w:name="_Toc435987197"/>
-      <w:r>
-        <w:t>Solarsystem</w:t>
-      </w:r>
-      <w:bookmarkEnd w:id="18"/>
-    </w:p>
-    <w:p/>
-    <w:p>
-      <w:pPr>
-        <w:pStyle w:val="berschrift2"/>
-      </w:pPr>
-      <w:bookmarkStart w:id="19" w:name="_Toc435987198"/>
-      <w:proofErr w:type="spellStart"/>
-      <w:r>
-        <w:t>Runtimehandler</w:t>
-      </w:r>
-      <w:bookmarkEnd w:id="19"/>
-      <w:proofErr w:type="spellEnd"/>
-    </w:p>
-    <w:p/>
-    <w:p>
-      <w:pPr>
-        <w:pStyle w:val="berschrift2"/>
-      </w:pPr>
-      <w:bookmarkStart w:id="20" w:name="_Toc435987199"/>
-      <w:proofErr w:type="spellStart"/>
-      <w:r>
-        <w:t>Camera</w:t>
-      </w:r>
-      <w:bookmarkEnd w:id="20"/>
-      <w:proofErr w:type="spellEnd"/>
-    </w:p>
-    <w:p/>
-    <w:p>
-      <w:pPr>
-        <w:pStyle w:val="berschrift2"/>
-      </w:pPr>
-      <w:bookmarkStart w:id="21" w:name="_Toc435987200"/>
-      <w:proofErr w:type="spellStart"/>
-      <w:r>
-        <w:t>EventHandler</w:t>
-      </w:r>
-      <w:bookmarkEnd w:id="21"/>
-      <w:proofErr w:type="spellEnd"/>
-    </w:p>
-    <w:p/>
     <w:p/>
     <w:p>
       <w:pPr>
@@ -11623,7 +15757,7 @@
       <w:pPr>
         <w:pStyle w:val="berschrift1"/>
       </w:pPr>
-      <w:bookmarkStart w:id="22" w:name="_Toc435987201"/>
+      <w:bookmarkStart w:id="17" w:name="_Toc435987201"/>
       <w:proofErr w:type="spellStart"/>
       <w:r>
         <w:lastRenderedPageBreak/>
@@ -11637,7 +15771,7 @@
       <w:r>
         <w:t>learned</w:t>
       </w:r>
-      <w:bookmarkEnd w:id="22"/>
+      <w:bookmarkEnd w:id="17"/>
       <w:proofErr w:type="spellEnd"/>
     </w:p>
     <w:p>
@@ -11717,13 +15851,16 @@
       <w:sdtEndPr/>
       <w:sdtContent>
         <w:r>
-          <w:t xml:space="preserve">Stefan Erceg &amp; Martin </w:t>
+          <w:t xml:space="preserve">Stefan </w:t>
         </w:r>
         <w:proofErr w:type="spellStart"/>
         <w:r>
-          <w:t>Kritzl</w:t>
+          <w:t>Erceg</w:t>
         </w:r>
         <w:proofErr w:type="spellEnd"/>
+        <w:r>
+          <w:t xml:space="preserve"> &amp; Martin Kritzl</w:t>
+        </w:r>
       </w:sdtContent>
     </w:sdt>
     <w:r>
@@ -11774,7 +15911,7 @@
         <w:noProof/>
         <w:lang w:val="de-DE"/>
       </w:rPr>
-      <w:t>2</w:t>
+      <w:t>14</w:t>
     </w:r>
     <w:r>
       <w:rPr>
@@ -11812,7 +15949,7 @@
         <w:noProof/>
         <w:lang w:val="de-DE"/>
       </w:rPr>
-      <w:t>13</w:t>
+      <w:t>14</w:t>
     </w:r>
     <w:r>
       <w:rPr>
@@ -14487,6 +18624,7 @@
     <w:rsid w:val="008D13BE"/>
     <w:rsid w:val="00D2470B"/>
     <w:rsid w:val="00D72DD6"/>
+    <w:rsid w:val="00D92069"/>
     <w:rsid w:val="00F153AE"/>
   </w:rsids>
   <m:mathPr>
@@ -15244,7 +19382,7 @@
 </file>
 
 <file path=customXml/itemProps2.xml><?xml version="1.0" encoding="utf-8"?>
-<ds:datastoreItem xmlns:ds="http://schemas.openxmlformats.org/officeDocument/2006/customXml" ds:itemID="{6DB65D3E-F091-41A4-9E72-A3ED645C662C}">
+<ds:datastoreItem xmlns:ds="http://schemas.openxmlformats.org/officeDocument/2006/customXml" ds:itemID="{404D6A1F-2E61-459E-9DF7-70567E9E2610}">
   <ds:schemaRefs>
     <ds:schemaRef ds:uri="http://schemas.openxmlformats.org/officeDocument/2006/bibliography"/>
   </ds:schemaRefs>

--- a/Documents/Erceg_Kritzl_SolarSystem.docx
+++ b/Documents/Erceg_Kritzl_SolarSystem.docx
@@ -3869,7 +3869,7 @@
                                         <w:sz w:val="26"/>
                                         <w:szCs w:val="26"/>
                                       </w:rPr>
-                                      <w:t xml:space="preserve">Stefan </w:t>
+                                      <w:t xml:space="preserve">Stefan Erceg &amp; Martin </w:t>
                                     </w:r>
                                     <w:proofErr w:type="spellStart"/>
                                     <w:r>
@@ -3878,17 +3878,9 @@
                                         <w:sz w:val="26"/>
                                         <w:szCs w:val="26"/>
                                       </w:rPr>
-                                      <w:t>Erceg</w:t>
+                                      <w:t>Kritzl</w:t>
                                     </w:r>
                                     <w:proofErr w:type="spellEnd"/>
-                                    <w:r>
-                                      <w:rPr>
-                                        <w:color w:val="5B9BD5" w:themeColor="accent1"/>
-                                        <w:sz w:val="26"/>
-                                        <w:szCs w:val="26"/>
-                                      </w:rPr>
-                                      <w:t xml:space="preserve"> &amp; Martin Kritzl</w:t>
-                                    </w:r>
                                   </w:sdtContent>
                                 </w:sdt>
                               </w:p>
@@ -3948,7 +3940,7 @@
                                   <w:sz w:val="26"/>
                                   <w:szCs w:val="26"/>
                                 </w:rPr>
-                                <w:t xml:space="preserve">Stefan </w:t>
+                                <w:t xml:space="preserve">Stefan Erceg &amp; Martin </w:t>
                               </w:r>
                               <w:proofErr w:type="spellStart"/>
                               <w:r>
@@ -3957,17 +3949,9 @@
                                   <w:sz w:val="26"/>
                                   <w:szCs w:val="26"/>
                                 </w:rPr>
-                                <w:t>Erceg</w:t>
+                                <w:t>Kritzl</w:t>
                               </w:r>
                               <w:proofErr w:type="spellEnd"/>
-                              <w:r>
-                                <w:rPr>
-                                  <w:color w:val="5B9BD5" w:themeColor="accent1"/>
-                                  <w:sz w:val="26"/>
-                                  <w:szCs w:val="26"/>
-                                </w:rPr>
-                                <w:t xml:space="preserve"> &amp; Martin Kritzl</w:t>
-                              </w:r>
                             </w:sdtContent>
                           </w:sdt>
                         </w:p>
@@ -4499,6 +4483,8 @@
             <w:t>Inhalt</w:t>
           </w:r>
         </w:p>
+        <w:bookmarkStart w:id="0" w:name="_GoBack"/>
+        <w:bookmarkEnd w:id="0"/>
         <w:p>
           <w:pPr>
             <w:pStyle w:val="Verzeichnis1"/>
@@ -4521,7 +4507,7 @@
           <w:r>
             <w:fldChar w:fldCharType="separate"/>
           </w:r>
-          <w:hyperlink w:anchor="_Toc435987182" w:history="1">
+          <w:hyperlink w:anchor="_Toc436135802" w:history="1">
             <w:r>
               <w:rPr>
                 <w:rStyle w:val="Hyperlink"/>
@@ -4563,7 +4549,7 @@
                 <w:noProof/>
                 <w:webHidden/>
               </w:rPr>
-              <w:instrText xml:space="preserve"> PAGEREF _Toc435987182 \h </w:instrText>
+              <w:instrText xml:space="preserve"> PAGEREF _Toc436135802 \h </w:instrText>
             </w:r>
             <w:r>
               <w:rPr>
@@ -4607,7 +4593,7 @@
               <w:lang w:eastAsia="de-AT"/>
             </w:rPr>
           </w:pPr>
-          <w:hyperlink w:anchor="_Toc435987183" w:history="1">
+          <w:hyperlink w:anchor="_Toc436135803" w:history="1">
             <w:r>
               <w:rPr>
                 <w:rStyle w:val="Hyperlink"/>
@@ -4649,7 +4635,7 @@
                 <w:noProof/>
                 <w:webHidden/>
               </w:rPr>
-              <w:instrText xml:space="preserve"> PAGEREF _Toc435987183 \h </w:instrText>
+              <w:instrText xml:space="preserve"> PAGEREF _Toc436135803 \h </w:instrText>
             </w:r>
             <w:r>
               <w:rPr>
@@ -4693,7 +4679,7 @@
               <w:lang w:eastAsia="de-AT"/>
             </w:rPr>
           </w:pPr>
-          <w:hyperlink w:anchor="_Toc435987184" w:history="1">
+          <w:hyperlink w:anchor="_Toc436135804" w:history="1">
             <w:r>
               <w:rPr>
                 <w:rStyle w:val="Hyperlink"/>
@@ -4736,7 +4722,7 @@
                 <w:noProof/>
                 <w:webHidden/>
               </w:rPr>
-              <w:instrText xml:space="preserve"> PAGEREF _Toc435987184 \h </w:instrText>
+              <w:instrText xml:space="preserve"> PAGEREF _Toc436135804 \h </w:instrText>
             </w:r>
             <w:r>
               <w:rPr>
@@ -4780,7 +4766,7 @@
               <w:lang w:eastAsia="de-AT"/>
             </w:rPr>
           </w:pPr>
-          <w:hyperlink w:anchor="_Toc435987185" w:history="1">
+          <w:hyperlink w:anchor="_Toc436135805" w:history="1">
             <w:r>
               <w:rPr>
                 <w:rStyle w:val="Hyperlink"/>
@@ -4822,7 +4808,7 @@
                 <w:noProof/>
                 <w:webHidden/>
               </w:rPr>
-              <w:instrText xml:space="preserve"> PAGEREF _Toc435987185 \h </w:instrText>
+              <w:instrText xml:space="preserve"> PAGEREF _Toc436135805 \h </w:instrText>
             </w:r>
             <w:r>
               <w:rPr>
@@ -4866,7 +4852,7 @@
               <w:lang w:eastAsia="de-AT"/>
             </w:rPr>
           </w:pPr>
-          <w:hyperlink w:anchor="_Toc435987186" w:history="1">
+          <w:hyperlink w:anchor="_Toc436135806" w:history="1">
             <w:r>
               <w:rPr>
                 <w:rStyle w:val="Hyperlink"/>
@@ -4908,7 +4894,7 @@
                 <w:noProof/>
                 <w:webHidden/>
               </w:rPr>
-              <w:instrText xml:space="preserve"> PAGEREF _Toc435987186 \h </w:instrText>
+              <w:instrText xml:space="preserve"> PAGEREF _Toc436135806 \h </w:instrText>
             </w:r>
             <w:r>
               <w:rPr>
@@ -4952,7 +4938,7 @@
               <w:lang w:eastAsia="de-AT"/>
             </w:rPr>
           </w:pPr>
-          <w:hyperlink w:anchor="_Toc435987187" w:history="1">
+          <w:hyperlink w:anchor="_Toc436135807" w:history="1">
             <w:r>
               <w:rPr>
                 <w:rStyle w:val="Hyperlink"/>
@@ -4994,7 +4980,7 @@
                 <w:noProof/>
                 <w:webHidden/>
               </w:rPr>
-              <w:instrText xml:space="preserve"> PAGEREF _Toc435987187 \h </w:instrText>
+              <w:instrText xml:space="preserve"> PAGEREF _Toc436135807 \h </w:instrText>
             </w:r>
             <w:r>
               <w:rPr>
@@ -5038,7 +5024,7 @@
               <w:lang w:eastAsia="de-AT"/>
             </w:rPr>
           </w:pPr>
-          <w:hyperlink w:anchor="_Toc435987188" w:history="1">
+          <w:hyperlink w:anchor="_Toc436135808" w:history="1">
             <w:r>
               <w:rPr>
                 <w:rStyle w:val="Hyperlink"/>
@@ -5080,7 +5066,7 @@
                 <w:noProof/>
                 <w:webHidden/>
               </w:rPr>
-              <w:instrText xml:space="preserve"> PAGEREF _Toc435987188 \h </w:instrText>
+              <w:instrText xml:space="preserve"> PAGEREF _Toc436135808 \h </w:instrText>
             </w:r>
             <w:r>
               <w:rPr>
@@ -5124,7 +5110,7 @@
               <w:lang w:eastAsia="de-AT"/>
             </w:rPr>
           </w:pPr>
-          <w:hyperlink w:anchor="_Toc435987189" w:history="1">
+          <w:hyperlink w:anchor="_Toc436135809" w:history="1">
             <w:r>
               <w:rPr>
                 <w:rStyle w:val="Hyperlink"/>
@@ -5166,7 +5152,7 @@
                 <w:noProof/>
                 <w:webHidden/>
               </w:rPr>
-              <w:instrText xml:space="preserve"> PAGEREF _Toc435987189 \h </w:instrText>
+              <w:instrText xml:space="preserve"> PAGEREF _Toc436135809 \h </w:instrText>
             </w:r>
             <w:r>
               <w:rPr>
@@ -5210,7 +5196,7 @@
               <w:lang w:eastAsia="de-AT"/>
             </w:rPr>
           </w:pPr>
-          <w:hyperlink w:anchor="_Toc435987190" w:history="1">
+          <w:hyperlink w:anchor="_Toc436135810" w:history="1">
             <w:r>
               <w:rPr>
                 <w:rStyle w:val="Hyperlink"/>
@@ -5252,7 +5238,7 @@
                 <w:noProof/>
                 <w:webHidden/>
               </w:rPr>
-              <w:instrText xml:space="preserve"> PAGEREF _Toc435987190 \h </w:instrText>
+              <w:instrText xml:space="preserve"> PAGEREF _Toc436135810 \h </w:instrText>
             </w:r>
             <w:r>
               <w:rPr>
@@ -5296,7 +5282,7 @@
               <w:lang w:eastAsia="de-AT"/>
             </w:rPr>
           </w:pPr>
-          <w:hyperlink w:anchor="_Toc435987191" w:history="1">
+          <w:hyperlink w:anchor="_Toc436135811" w:history="1">
             <w:r>
               <w:rPr>
                 <w:rStyle w:val="Hyperlink"/>
@@ -5338,7 +5324,7 @@
                 <w:noProof/>
                 <w:webHidden/>
               </w:rPr>
-              <w:instrText xml:space="preserve"> PAGEREF _Toc435987191 \h </w:instrText>
+              <w:instrText xml:space="preserve"> PAGEREF _Toc436135811 \h </w:instrText>
             </w:r>
             <w:r>
               <w:rPr>
@@ -5382,7 +5368,7 @@
               <w:lang w:eastAsia="de-AT"/>
             </w:rPr>
           </w:pPr>
-          <w:hyperlink w:anchor="_Toc435987192" w:history="1">
+          <w:hyperlink w:anchor="_Toc436135812" w:history="1">
             <w:r>
               <w:rPr>
                 <w:rStyle w:val="Hyperlink"/>
@@ -5424,7 +5410,7 @@
                 <w:noProof/>
                 <w:webHidden/>
               </w:rPr>
-              <w:instrText xml:space="preserve"> PAGEREF _Toc435987192 \h </w:instrText>
+              <w:instrText xml:space="preserve"> PAGEREF _Toc436135812 \h </w:instrText>
             </w:r>
             <w:r>
               <w:rPr>
@@ -5468,7 +5454,7 @@
               <w:lang w:eastAsia="de-AT"/>
             </w:rPr>
           </w:pPr>
-          <w:hyperlink w:anchor="_Toc435987193" w:history="1">
+          <w:hyperlink w:anchor="_Toc436135813" w:history="1">
             <w:r>
               <w:rPr>
                 <w:rStyle w:val="Hyperlink"/>
@@ -5510,7 +5496,7 @@
                 <w:noProof/>
                 <w:webHidden/>
               </w:rPr>
-              <w:instrText xml:space="preserve"> PAGEREF _Toc435987193 \h </w:instrText>
+              <w:instrText xml:space="preserve"> PAGEREF _Toc436135813 \h </w:instrText>
             </w:r>
             <w:r>
               <w:rPr>
@@ -5554,7 +5540,7 @@
               <w:lang w:eastAsia="de-AT"/>
             </w:rPr>
           </w:pPr>
-          <w:hyperlink w:anchor="_Toc435987194" w:history="1">
+          <w:hyperlink w:anchor="_Toc436135814" w:history="1">
             <w:r>
               <w:rPr>
                 <w:rStyle w:val="Hyperlink"/>
@@ -5596,7 +5582,7 @@
                 <w:noProof/>
                 <w:webHidden/>
               </w:rPr>
-              <w:instrText xml:space="preserve"> PAGEREF _Toc435987194 \h </w:instrText>
+              <w:instrText xml:space="preserve"> PAGEREF _Toc436135814 \h </w:instrText>
             </w:r>
             <w:r>
               <w:rPr>
@@ -5640,7 +5626,7 @@
               <w:lang w:eastAsia="de-AT"/>
             </w:rPr>
           </w:pPr>
-          <w:hyperlink w:anchor="_Toc435987195" w:history="1">
+          <w:hyperlink w:anchor="_Toc436135815" w:history="1">
             <w:r>
               <w:rPr>
                 <w:rStyle w:val="Hyperlink"/>
@@ -5682,7 +5668,7 @@
                 <w:noProof/>
                 <w:webHidden/>
               </w:rPr>
-              <w:instrText xml:space="preserve"> PAGEREF _Toc435987195 \h </w:instrText>
+              <w:instrText xml:space="preserve"> PAGEREF _Toc436135815 \h </w:instrText>
             </w:r>
             <w:r>
               <w:rPr>
@@ -5726,7 +5712,7 @@
               <w:lang w:eastAsia="de-AT"/>
             </w:rPr>
           </w:pPr>
-          <w:hyperlink w:anchor="_Toc435987196" w:history="1">
+          <w:hyperlink w:anchor="_Toc436135816" w:history="1">
             <w:r>
               <w:rPr>
                 <w:rStyle w:val="Hyperlink"/>
@@ -5768,7 +5754,7 @@
                 <w:noProof/>
                 <w:webHidden/>
               </w:rPr>
-              <w:instrText xml:space="preserve"> PAGEREF _Toc435987196 \h </w:instrText>
+              <w:instrText xml:space="preserve"> PAGEREF _Toc436135816 \h </w:instrText>
             </w:r>
             <w:r>
               <w:rPr>
@@ -5812,7 +5798,7 @@
               <w:lang w:eastAsia="de-AT"/>
             </w:rPr>
           </w:pPr>
-          <w:hyperlink w:anchor="_Toc435987197" w:history="1">
+          <w:hyperlink w:anchor="_Toc436135817" w:history="1">
             <w:r>
               <w:rPr>
                 <w:rStyle w:val="Hyperlink"/>
@@ -5833,7 +5819,7 @@
                 <w:rStyle w:val="Hyperlink"/>
                 <w:noProof/>
               </w:rPr>
-              <w:t>Solarsystem</w:t>
+              <w:t>RuntimeHandler</w:t>
             </w:r>
             <w:r>
               <w:rPr>
@@ -5854,7 +5840,7 @@
                 <w:noProof/>
                 <w:webHidden/>
               </w:rPr>
-              <w:instrText xml:space="preserve"> PAGEREF _Toc435987197 \h </w:instrText>
+              <w:instrText xml:space="preserve"> PAGEREF _Toc436135817 \h </w:instrText>
             </w:r>
             <w:r>
               <w:rPr>
@@ -5898,7 +5884,7 @@
               <w:lang w:eastAsia="de-AT"/>
             </w:rPr>
           </w:pPr>
-          <w:hyperlink w:anchor="_Toc435987198" w:history="1">
+          <w:hyperlink w:anchor="_Toc436135818" w:history="1">
             <w:r>
               <w:rPr>
                 <w:rStyle w:val="Hyperlink"/>
@@ -5919,7 +5905,7 @@
                 <w:rStyle w:val="Hyperlink"/>
                 <w:noProof/>
               </w:rPr>
-              <w:t>Runtimehandler</w:t>
+              <w:t>Solarsystem</w:t>
             </w:r>
             <w:r>
               <w:rPr>
@@ -5940,7 +5926,7 @@
                 <w:noProof/>
                 <w:webHidden/>
               </w:rPr>
-              <w:instrText xml:space="preserve"> PAGEREF _Toc435987198 \h </w:instrText>
+              <w:instrText xml:space="preserve"> PAGEREF _Toc436135818 \h </w:instrText>
             </w:r>
             <w:r>
               <w:rPr>
@@ -5960,7 +5946,7 @@
                 <w:noProof/>
                 <w:webHidden/>
               </w:rPr>
-              <w:t>12</w:t>
+              <w:t>13</w:t>
             </w:r>
             <w:r>
               <w:rPr>
@@ -5984,7 +5970,7 @@
               <w:lang w:eastAsia="de-AT"/>
             </w:rPr>
           </w:pPr>
-          <w:hyperlink w:anchor="_Toc435987199" w:history="1">
+          <w:hyperlink w:anchor="_Toc436135819" w:history="1">
             <w:r>
               <w:rPr>
                 <w:rStyle w:val="Hyperlink"/>
@@ -6005,7 +5991,7 @@
                 <w:rStyle w:val="Hyperlink"/>
                 <w:noProof/>
               </w:rPr>
-              <w:t>Camera</w:t>
+              <w:t>EventHandler</w:t>
             </w:r>
             <w:r>
               <w:rPr>
@@ -6026,7 +6012,7 @@
                 <w:noProof/>
                 <w:webHidden/>
               </w:rPr>
-              <w:instrText xml:space="preserve"> PAGEREF _Toc435987199 \h </w:instrText>
+              <w:instrText xml:space="preserve"> PAGEREF _Toc436135819 \h </w:instrText>
             </w:r>
             <w:r>
               <w:rPr>
@@ -6046,7 +6032,7 @@
                 <w:noProof/>
                 <w:webHidden/>
               </w:rPr>
-              <w:t>12</w:t>
+              <w:t>13</w:t>
             </w:r>
             <w:r>
               <w:rPr>
@@ -6070,7 +6056,7 @@
               <w:lang w:eastAsia="de-AT"/>
             </w:rPr>
           </w:pPr>
-          <w:hyperlink w:anchor="_Toc435987200" w:history="1">
+          <w:hyperlink w:anchor="_Toc436135820" w:history="1">
             <w:r>
               <w:rPr>
                 <w:rStyle w:val="Hyperlink"/>
@@ -6091,7 +6077,7 @@
                 <w:rStyle w:val="Hyperlink"/>
                 <w:noProof/>
               </w:rPr>
-              <w:t>EventHandler</w:t>
+              <w:t>Camera</w:t>
             </w:r>
             <w:r>
               <w:rPr>
@@ -6112,7 +6098,7 @@
                 <w:noProof/>
                 <w:webHidden/>
               </w:rPr>
-              <w:instrText xml:space="preserve"> PAGEREF _Toc435987200 \h </w:instrText>
+              <w:instrText xml:space="preserve"> PAGEREF _Toc436135820 \h </w:instrText>
             </w:r>
             <w:r>
               <w:rPr>
@@ -6132,7 +6118,7 @@
                 <w:noProof/>
                 <w:webHidden/>
               </w:rPr>
-              <w:t>12</w:t>
+              <w:t>13</w:t>
             </w:r>
             <w:r>
               <w:rPr>
@@ -6156,7 +6142,7 @@
               <w:lang w:eastAsia="de-AT"/>
             </w:rPr>
           </w:pPr>
-          <w:hyperlink w:anchor="_Toc435987201" w:history="1">
+          <w:hyperlink w:anchor="_Toc436135821" w:history="1">
             <w:r>
               <w:rPr>
                 <w:rStyle w:val="Hyperlink"/>
@@ -6198,7 +6184,7 @@
                 <w:noProof/>
                 <w:webHidden/>
               </w:rPr>
-              <w:instrText xml:space="preserve"> PAGEREF _Toc435987201 \h </w:instrText>
+              <w:instrText xml:space="preserve"> PAGEREF _Toc436135821 \h </w:instrText>
             </w:r>
             <w:r>
               <w:rPr>
@@ -6218,7 +6204,7 @@
                 <w:noProof/>
                 <w:webHidden/>
               </w:rPr>
-              <w:t>13</w:t>
+              <w:t>14</w:t>
             </w:r>
             <w:r>
               <w:rPr>
@@ -6261,12 +6247,12 @@
       <w:pPr>
         <w:pStyle w:val="berschrift1"/>
       </w:pPr>
-      <w:bookmarkStart w:id="0" w:name="_Toc435987182"/>
+      <w:bookmarkStart w:id="1" w:name="_Toc436135802"/>
       <w:r>
         <w:lastRenderedPageBreak/>
         <w:t>Angabe</w:t>
       </w:r>
-      <w:bookmarkEnd w:id="0"/>
+      <w:bookmarkEnd w:id="1"/>
     </w:p>
     <w:p>
       <w:pPr>
@@ -7223,13 +7209,13 @@
       <w:pPr>
         <w:pStyle w:val="berschrift1"/>
       </w:pPr>
-      <w:bookmarkStart w:id="1" w:name="_Toc435987183"/>
+      <w:bookmarkStart w:id="2" w:name="_Toc436135803"/>
       <w:proofErr w:type="spellStart"/>
       <w:r>
         <w:lastRenderedPageBreak/>
         <w:t>Requirementanalyse</w:t>
       </w:r>
-      <w:bookmarkEnd w:id="1"/>
+      <w:bookmarkEnd w:id="2"/>
       <w:proofErr w:type="spellEnd"/>
     </w:p>
     <w:p/>
@@ -7240,8 +7226,8 @@
           <w:shd w:val="clear" w:color="auto" w:fill="FFFFFF"/>
         </w:rPr>
       </w:pPr>
-      <w:bookmarkStart w:id="2" w:name="_Toc410830955"/>
-      <w:bookmarkStart w:id="3" w:name="_Toc435987184"/>
+      <w:bookmarkStart w:id="3" w:name="_Toc410830955"/>
+      <w:bookmarkStart w:id="4" w:name="_Toc436135804"/>
       <w:r>
         <w:rPr>
           <w:shd w:val="clear" w:color="auto" w:fill="FFFFFF"/>
@@ -7254,8 +7240,8 @@
         </w:rPr>
         <w:t>unktionale Anforderungen</w:t>
       </w:r>
-      <w:bookmarkEnd w:id="2"/>
       <w:bookmarkEnd w:id="3"/>
+      <w:bookmarkEnd w:id="4"/>
     </w:p>
     <w:p>
       <w:pPr>
@@ -7476,24 +7462,24 @@
                 <w:szCs w:val="24"/>
               </w:rPr>
             </w:pPr>
-            <w:proofErr w:type="spellStart"/>
             <w:r>
               <w:rPr>
                 <w:b/>
                 <w:sz w:val="24"/>
                 <w:szCs w:val="24"/>
               </w:rPr>
-              <w:t>Erceg</w:t>
-            </w:r>
-            <w:proofErr w:type="spellEnd"/>
+              <w:t xml:space="preserve">Erceg &amp; </w:t>
+            </w:r>
+            <w:proofErr w:type="spellStart"/>
             <w:r>
               <w:rPr>
                 <w:b/>
                 <w:sz w:val="24"/>
                 <w:szCs w:val="24"/>
               </w:rPr>
-              <w:t xml:space="preserve"> &amp; Kritzl</w:t>
-            </w:r>
+              <w:t>Kritzl</w:t>
+            </w:r>
+            <w:proofErr w:type="spellEnd"/>
           </w:p>
         </w:tc>
         <w:tc>
@@ -7866,24 +7852,24 @@
                 <w:szCs w:val="24"/>
               </w:rPr>
             </w:pPr>
-            <w:proofErr w:type="spellStart"/>
             <w:r>
               <w:rPr>
                 <w:b/>
                 <w:sz w:val="24"/>
                 <w:szCs w:val="24"/>
               </w:rPr>
-              <w:t>Erceg</w:t>
-            </w:r>
-            <w:proofErr w:type="spellEnd"/>
+              <w:t xml:space="preserve">Erceg &amp; </w:t>
+            </w:r>
+            <w:proofErr w:type="spellStart"/>
             <w:r>
               <w:rPr>
                 <w:b/>
                 <w:sz w:val="24"/>
                 <w:szCs w:val="24"/>
               </w:rPr>
-              <w:t xml:space="preserve"> &amp; Kritzl</w:t>
-            </w:r>
+              <w:t>Kritzl</w:t>
+            </w:r>
+            <w:proofErr w:type="spellEnd"/>
           </w:p>
         </w:tc>
         <w:tc>
@@ -8448,16 +8434,16 @@
       <w:pPr>
         <w:pStyle w:val="berschrift2"/>
       </w:pPr>
-      <w:bookmarkStart w:id="4" w:name="_Toc410830956"/>
-      <w:bookmarkStart w:id="5" w:name="_Toc435987185"/>
+      <w:bookmarkStart w:id="5" w:name="_Toc410830956"/>
+      <w:bookmarkStart w:id="6" w:name="_Toc436135805"/>
       <w:r>
         <w:t>n</w:t>
       </w:r>
       <w:r>
         <w:t>icht funktionale Anforderungen</w:t>
       </w:r>
-      <w:bookmarkEnd w:id="4"/>
       <w:bookmarkEnd w:id="5"/>
+      <w:bookmarkEnd w:id="6"/>
     </w:p>
     <w:p/>
     <w:tbl>
@@ -8670,24 +8656,24 @@
                 <w:szCs w:val="24"/>
               </w:rPr>
             </w:pPr>
-            <w:proofErr w:type="spellStart"/>
             <w:r>
               <w:rPr>
                 <w:b/>
                 <w:sz w:val="24"/>
                 <w:szCs w:val="24"/>
               </w:rPr>
-              <w:t>Erceg</w:t>
-            </w:r>
-            <w:proofErr w:type="spellEnd"/>
+              <w:t xml:space="preserve">Erceg &amp; </w:t>
+            </w:r>
+            <w:proofErr w:type="spellStart"/>
             <w:r>
               <w:rPr>
                 <w:b/>
                 <w:sz w:val="24"/>
                 <w:szCs w:val="24"/>
               </w:rPr>
-              <w:t xml:space="preserve"> &amp; Kritzl</w:t>
-            </w:r>
+              <w:t>Kritzl</w:t>
+            </w:r>
+            <w:proofErr w:type="spellEnd"/>
           </w:p>
         </w:tc>
         <w:tc>
@@ -8934,24 +8920,24 @@
                 <w:szCs w:val="24"/>
               </w:rPr>
             </w:pPr>
-            <w:proofErr w:type="spellStart"/>
             <w:r>
               <w:rPr>
                 <w:b/>
                 <w:sz w:val="24"/>
                 <w:szCs w:val="24"/>
               </w:rPr>
-              <w:t>Erceg</w:t>
-            </w:r>
-            <w:proofErr w:type="spellEnd"/>
+              <w:t xml:space="preserve">Erceg &amp; </w:t>
+            </w:r>
+            <w:proofErr w:type="spellStart"/>
             <w:r>
               <w:rPr>
                 <w:b/>
                 <w:sz w:val="24"/>
                 <w:szCs w:val="24"/>
               </w:rPr>
-              <w:t xml:space="preserve"> &amp; Kritzl</w:t>
-            </w:r>
+              <w:t>Kritzl</w:t>
+            </w:r>
+            <w:proofErr w:type="spellEnd"/>
           </w:p>
         </w:tc>
         <w:tc>
@@ -9175,24 +9161,24 @@
       <w:pPr>
         <w:pStyle w:val="berschrift1"/>
       </w:pPr>
-      <w:bookmarkStart w:id="6" w:name="_Toc435987186"/>
+      <w:bookmarkStart w:id="7" w:name="_Toc436135806"/>
       <w:r>
         <w:lastRenderedPageBreak/>
         <w:t>Evaluierung der grafischen Tools in Python</w:t>
       </w:r>
-      <w:bookmarkEnd w:id="6"/>
+      <w:bookmarkEnd w:id="7"/>
     </w:p>
     <w:p/>
     <w:p>
       <w:pPr>
         <w:pStyle w:val="berschrift2"/>
       </w:pPr>
-      <w:bookmarkStart w:id="7" w:name="_Toc435987187"/>
+      <w:bookmarkStart w:id="8" w:name="_Toc436135807"/>
       <w:proofErr w:type="spellStart"/>
       <w:r>
         <w:t>Requirements</w:t>
       </w:r>
-      <w:bookmarkEnd w:id="7"/>
+      <w:bookmarkEnd w:id="8"/>
       <w:proofErr w:type="spellEnd"/>
     </w:p>
     <w:p/>
@@ -9290,12 +9276,12 @@
       <w:pPr>
         <w:pStyle w:val="berschrift2"/>
       </w:pPr>
-      <w:bookmarkStart w:id="8" w:name="_Toc435987188"/>
+      <w:bookmarkStart w:id="9" w:name="_Toc436135808"/>
       <w:proofErr w:type="spellStart"/>
       <w:r>
         <w:t>Pygame</w:t>
       </w:r>
-      <w:bookmarkEnd w:id="8"/>
+      <w:bookmarkEnd w:id="9"/>
       <w:proofErr w:type="spellEnd"/>
     </w:p>
     <w:p/>
@@ -9804,13 +9790,13 @@
       <w:pPr>
         <w:pStyle w:val="berschrift2"/>
       </w:pPr>
-      <w:bookmarkStart w:id="9" w:name="_Toc435987189"/>
+      <w:bookmarkStart w:id="10" w:name="_Toc436135809"/>
       <w:proofErr w:type="spellStart"/>
       <w:r>
         <w:lastRenderedPageBreak/>
         <w:t>Pyglet</w:t>
       </w:r>
-      <w:bookmarkEnd w:id="9"/>
+      <w:bookmarkEnd w:id="10"/>
       <w:proofErr w:type="spellEnd"/>
     </w:p>
     <w:p/>
@@ -10422,11 +10408,11 @@
       <w:pPr>
         <w:pStyle w:val="berschrift2"/>
       </w:pPr>
-      <w:bookmarkStart w:id="10" w:name="_Toc435987190"/>
+      <w:bookmarkStart w:id="11" w:name="_Toc436135810"/>
       <w:r>
         <w:t>Panda3d</w:t>
       </w:r>
-      <w:bookmarkEnd w:id="10"/>
+      <w:bookmarkEnd w:id="11"/>
     </w:p>
     <w:p/>
     <w:p>
@@ -10808,12 +10794,12 @@
       <w:pPr>
         <w:pStyle w:val="berschrift1"/>
       </w:pPr>
-      <w:bookmarkStart w:id="11" w:name="_Toc435987191"/>
+      <w:bookmarkStart w:id="12" w:name="_Toc436135811"/>
       <w:r>
         <w:lastRenderedPageBreak/>
         <w:t>Designüberlegung</w:t>
       </w:r>
-      <w:bookmarkEnd w:id="11"/>
+      <w:bookmarkEnd w:id="12"/>
     </w:p>
     <w:p>
       <w:pPr>
@@ -10828,11 +10814,11 @@
       <w:pPr>
         <w:pStyle w:val="berschrift2"/>
       </w:pPr>
-      <w:bookmarkStart w:id="12" w:name="_Toc435987192"/>
+      <w:bookmarkStart w:id="13" w:name="_Toc436135812"/>
       <w:r>
         <w:t>grafische Übersicht</w:t>
       </w:r>
-      <w:bookmarkEnd w:id="12"/>
+      <w:bookmarkEnd w:id="13"/>
     </w:p>
     <w:p>
       <w:pPr>
@@ -10960,12 +10946,12 @@
       <w:pPr>
         <w:pStyle w:val="berschrift2"/>
       </w:pPr>
-      <w:bookmarkStart w:id="13" w:name="_Toc435987193"/>
+      <w:bookmarkStart w:id="14" w:name="_Toc436135813"/>
       <w:r>
         <w:lastRenderedPageBreak/>
         <w:t>Abbildung des UML-Diagramms</w:t>
       </w:r>
-      <w:bookmarkEnd w:id="13"/>
+      <w:bookmarkEnd w:id="14"/>
     </w:p>
     <w:p>
       <w:pPr>
@@ -11095,12 +11081,12 @@
       <w:pPr>
         <w:pStyle w:val="berschrift2"/>
       </w:pPr>
-      <w:bookmarkStart w:id="14" w:name="_Toc435987194"/>
+      <w:bookmarkStart w:id="15" w:name="_Toc436135814"/>
       <w:r>
         <w:lastRenderedPageBreak/>
         <w:t>Überlegungen zur Struktur</w:t>
       </w:r>
-      <w:bookmarkEnd w:id="14"/>
+      <w:bookmarkEnd w:id="15"/>
     </w:p>
     <w:p>
       <w:pPr>
@@ -11492,12 +11478,12 @@
       <w:pPr>
         <w:pStyle w:val="berschrift1"/>
       </w:pPr>
-      <w:bookmarkStart w:id="15" w:name="_Toc435987195"/>
+      <w:bookmarkStart w:id="16" w:name="_Toc436135815"/>
       <w:r>
         <w:lastRenderedPageBreak/>
         <w:t>Arbeitsdurchführung</w:t>
       </w:r>
-      <w:bookmarkEnd w:id="15"/>
+      <w:bookmarkEnd w:id="16"/>
     </w:p>
     <w:p>
       <w:pPr>
@@ -11513,39 +11499,84 @@
         <w:pStyle w:val="berschrift2"/>
         <w:spacing w:before="0"/>
       </w:pPr>
+      <w:bookmarkStart w:id="17" w:name="_Toc436135816"/>
       <w:proofErr w:type="spellStart"/>
       <w:r>
         <w:t>Luminary</w:t>
       </w:r>
+      <w:bookmarkEnd w:id="17"/>
       <w:proofErr w:type="spellEnd"/>
     </w:p>
-    <w:p/>
-    <w:p>
-      <w:r>
+    <w:p>
+      <w:pPr>
+        <w:pStyle w:val="KeinLeerraum"/>
+        <w:rPr>
+          <w:sz w:val="24"/>
+          <w:szCs w:val="24"/>
+        </w:rPr>
+      </w:pPr>
+    </w:p>
+    <w:p>
+      <w:pPr>
+        <w:pStyle w:val="KeinLeerraum"/>
+        <w:rPr>
+          <w:sz w:val="24"/>
+          <w:szCs w:val="24"/>
+        </w:rPr>
+      </w:pPr>
+      <w:r>
+        <w:rPr>
+          <w:sz w:val="24"/>
+          <w:szCs w:val="24"/>
+        </w:rPr>
         <w:t xml:space="preserve">Im Grunde ist ein </w:t>
       </w:r>
       <w:proofErr w:type="spellStart"/>
       <w:r>
+        <w:rPr>
+          <w:sz w:val="24"/>
+          <w:szCs w:val="24"/>
+        </w:rPr>
         <w:t>Luminary</w:t>
       </w:r>
       <w:proofErr w:type="spellEnd"/>
       <w:r>
+        <w:rPr>
+          <w:sz w:val="24"/>
+          <w:szCs w:val="24"/>
+        </w:rPr>
         <w:t xml:space="preserve"> nichts weiter als eine Ansammlung von Informationen die diesen beschreiben. Als einzige Methoden gibt es das ein- und ausschalten der Texturen. Durch das Attribut </w:t>
       </w:r>
       <w:proofErr w:type="spellStart"/>
       <w:r>
+        <w:rPr>
+          <w:sz w:val="24"/>
+          <w:szCs w:val="24"/>
+        </w:rPr>
         <w:t>children</w:t>
       </w:r>
       <w:proofErr w:type="spellEnd"/>
       <w:r>
+        <w:rPr>
+          <w:sz w:val="24"/>
+          <w:szCs w:val="24"/>
+        </w:rPr>
         <w:t xml:space="preserve"> können dem </w:t>
       </w:r>
       <w:proofErr w:type="spellStart"/>
       <w:r>
+        <w:rPr>
+          <w:sz w:val="24"/>
+          <w:szCs w:val="24"/>
+        </w:rPr>
         <w:t>Luminary</w:t>
       </w:r>
       <w:proofErr w:type="spellEnd"/>
       <w:r>
+        <w:rPr>
+          <w:sz w:val="24"/>
+          <w:szCs w:val="24"/>
+        </w:rPr>
         <w:t xml:space="preserve"> andere seiner Art untergeordnet werden.</w:t>
       </w:r>
     </w:p>
@@ -11556,19 +11587,22 @@
         <w:shd w:val="clear" w:color="auto" w:fill="FFFFFF"/>
         <w:rPr>
           <w:color w:val="000000"/>
-        </w:rPr>
-      </w:pPr>
-      <w:proofErr w:type="spellStart"/>
-      <w:r>
-        <w:rPr>
-          <w:color w:val="000000"/>
+          <w:lang w:val="en-US"/>
+        </w:rPr>
+      </w:pPr>
+      <w:proofErr w:type="gramStart"/>
+      <w:r>
+        <w:rPr>
+          <w:color w:val="000000"/>
+          <w:lang w:val="en-US"/>
         </w:rPr>
         <w:t>moon</w:t>
       </w:r>
-      <w:proofErr w:type="spellEnd"/>
-      <w:r>
-        <w:rPr>
-          <w:color w:val="000000"/>
+      <w:proofErr w:type="gramEnd"/>
+      <w:r>
+        <w:rPr>
+          <w:color w:val="000000"/>
+          <w:lang w:val="en-US"/>
         </w:rPr>
         <w:t xml:space="preserve"> = Planet(</w:t>
       </w:r>
@@ -11577,124 +11611,205 @@
           <w:b/>
           <w:bCs/>
           <w:color w:val="008000"/>
-        </w:rPr>
-        <w:t>"</w:t>
-      </w:r>
-      <w:proofErr w:type="spellStart"/>
+          <w:lang w:val="en-US"/>
+        </w:rPr>
+        <w:t>"moon"</w:t>
+      </w:r>
+      <w:r>
+        <w:rPr>
+          <w:color w:val="000000"/>
+          <w:lang w:val="en-US"/>
+        </w:rPr>
+        <w:t xml:space="preserve">, </w:t>
+      </w:r>
       <w:r>
         <w:rPr>
           <w:b/>
           <w:bCs/>
           <w:color w:val="008000"/>
-        </w:rPr>
-        <w:t>moon</w:t>
-      </w:r>
-      <w:proofErr w:type="spellEnd"/>
+          <w:lang w:val="en-US"/>
+        </w:rPr>
+        <w:t>"models/moon_1k_tex.jpg"</w:t>
+      </w:r>
+      <w:r>
+        <w:rPr>
+          <w:color w:val="000000"/>
+          <w:lang w:val="en-US"/>
+        </w:rPr>
+        <w:t xml:space="preserve">, </w:t>
+      </w:r>
       <w:r>
         <w:rPr>
           <w:b/>
           <w:bCs/>
           <w:color w:val="008000"/>
-        </w:rPr>
-        <w:t>"</w:t>
-      </w:r>
-      <w:r>
-        <w:rPr>
-          <w:color w:val="000000"/>
-        </w:rPr>
-        <w:t xml:space="preserve">, </w:t>
-      </w:r>
+          <w:lang w:val="en-US"/>
+        </w:rPr>
+        <w:t>"models/</w:t>
+      </w:r>
+      <w:proofErr w:type="spellStart"/>
       <w:r>
         <w:rPr>
           <w:b/>
           <w:bCs/>
           <w:color w:val="008000"/>
-        </w:rPr>
-        <w:t>"</w:t>
-      </w:r>
-      <w:proofErr w:type="spellStart"/>
+          <w:lang w:val="en-US"/>
+        </w:rPr>
+        <w:t>planet_sphere</w:t>
+      </w:r>
+      <w:proofErr w:type="spellEnd"/>
       <w:r>
         <w:rPr>
           <w:b/>
           <w:bCs/>
           <w:color w:val="008000"/>
-        </w:rPr>
-        <w:t>models</w:t>
+          <w:lang w:val="en-US"/>
+        </w:rPr>
+        <w:t>"</w:t>
+      </w:r>
+      <w:r>
+        <w:rPr>
+          <w:color w:val="000000"/>
+          <w:lang w:val="en-US"/>
+        </w:rPr>
+        <w:t xml:space="preserve">, </w:t>
+      </w:r>
+      <w:r>
+        <w:rPr>
+          <w:color w:val="0000FF"/>
+          <w:lang w:val="en-US"/>
+        </w:rPr>
+        <w:t xml:space="preserve">0.1 </w:t>
+      </w:r>
+      <w:r>
+        <w:rPr>
+          <w:color w:val="000000"/>
+          <w:lang w:val="en-US"/>
+        </w:rPr>
+        <w:t xml:space="preserve">* </w:t>
+      </w:r>
+      <w:proofErr w:type="spellStart"/>
+      <w:r>
+        <w:rPr>
+          <w:color w:val="94558D"/>
+          <w:lang w:val="en-US"/>
+        </w:rPr>
+        <w:t>self</w:t>
+      </w:r>
+      <w:r>
+        <w:rPr>
+          <w:color w:val="000000"/>
+          <w:lang w:val="en-US"/>
+        </w:rPr>
+        <w:t>.orbitscale</w:t>
       </w:r>
       <w:proofErr w:type="spellEnd"/>
       <w:r>
         <w:rPr>
-          <w:b/>
-          <w:bCs/>
-          <w:color w:val="008000"/>
-        </w:rPr>
-        <w:t>/moon_1k_tex.jpg"</w:t>
-      </w:r>
-      <w:r>
-        <w:rPr>
-          <w:color w:val="000000"/>
+          <w:color w:val="000000"/>
+          <w:lang w:val="en-US"/>
         </w:rPr>
         <w:t xml:space="preserve">, </w:t>
       </w:r>
       <w:r>
         <w:rPr>
-          <w:b/>
-          <w:bCs/>
-          <w:color w:val="008000"/>
-        </w:rPr>
-        <w:t>"</w:t>
+          <w:color w:val="0000FF"/>
+          <w:lang w:val="en-US"/>
+        </w:rPr>
+        <w:t xml:space="preserve">0.1 </w:t>
+      </w:r>
+      <w:r>
+        <w:rPr>
+          <w:color w:val="000000"/>
+          <w:lang w:val="en-US"/>
+        </w:rPr>
+        <w:t xml:space="preserve">* </w:t>
       </w:r>
       <w:proofErr w:type="spellStart"/>
       <w:r>
         <w:rPr>
-          <w:b/>
-          <w:bCs/>
-          <w:color w:val="008000"/>
-        </w:rPr>
-        <w:t>models</w:t>
+          <w:color w:val="94558D"/>
+          <w:lang w:val="en-US"/>
+        </w:rPr>
+        <w:t>self</w:t>
+      </w:r>
+      <w:r>
+        <w:rPr>
+          <w:color w:val="000000"/>
+          <w:lang w:val="en-US"/>
+        </w:rPr>
+        <w:t>.sizescale</w:t>
       </w:r>
       <w:proofErr w:type="spellEnd"/>
       <w:r>
         <w:rPr>
-          <w:b/>
-          <w:bCs/>
-          <w:color w:val="008000"/>
-        </w:rPr>
-        <w:t>/</w:t>
+          <w:color w:val="000000"/>
+          <w:lang w:val="en-US"/>
+        </w:rPr>
+        <w:t xml:space="preserve">, </w:t>
+      </w:r>
+      <w:r>
+        <w:rPr>
+          <w:color w:val="000080"/>
+          <w:lang w:val="en-US"/>
+        </w:rPr>
+        <w:t>None</w:t>
+      </w:r>
+      <w:r>
+        <w:rPr>
+          <w:color w:val="000000"/>
+          <w:lang w:val="en-US"/>
+        </w:rPr>
+        <w:t xml:space="preserve">, </w:t>
+      </w:r>
+      <w:r>
+        <w:rPr>
+          <w:color w:val="0000FF"/>
+          <w:lang w:val="en-US"/>
+        </w:rPr>
+        <w:t xml:space="preserve">.0749 </w:t>
+      </w:r>
+      <w:r>
+        <w:rPr>
+          <w:color w:val="000000"/>
+          <w:lang w:val="en-US"/>
+        </w:rPr>
+        <w:t xml:space="preserve">* </w:t>
       </w:r>
       <w:proofErr w:type="spellStart"/>
       <w:r>
         <w:rPr>
-          <w:b/>
-          <w:bCs/>
-          <w:color w:val="008000"/>
-        </w:rPr>
-        <w:t>planet_sphere</w:t>
+          <w:color w:val="94558D"/>
+          <w:lang w:val="en-US"/>
+        </w:rPr>
+        <w:t>self</w:t>
+      </w:r>
+      <w:r>
+        <w:rPr>
+          <w:color w:val="000000"/>
+          <w:lang w:val="en-US"/>
+        </w:rPr>
+        <w:t>.yearscale</w:t>
       </w:r>
       <w:proofErr w:type="spellEnd"/>
       <w:r>
         <w:rPr>
-          <w:b/>
-          <w:bCs/>
-          <w:color w:val="008000"/>
-        </w:rPr>
-        <w:t>"</w:t>
-      </w:r>
-      <w:r>
-        <w:rPr>
-          <w:color w:val="000000"/>
+          <w:color w:val="000000"/>
+          <w:lang w:val="en-US"/>
         </w:rPr>
         <w:t xml:space="preserve">, </w:t>
       </w:r>
       <w:r>
         <w:rPr>
           <w:color w:val="0000FF"/>
-        </w:rPr>
-        <w:t xml:space="preserve">0.1 </w:t>
-      </w:r>
-      <w:r>
-        <w:rPr>
-          <w:color w:val="000000"/>
+          <w:lang w:val="en-US"/>
+        </w:rPr>
+        <w:t xml:space="preserve">.0749 </w:t>
+      </w:r>
+      <w:r>
+        <w:rPr>
+          <w:color w:val="000000"/>
+          <w:lang w:val="en-US"/>
         </w:rPr>
         <w:t xml:space="preserve">* </w:t>
       </w:r>
@@ -11702,144 +11817,47 @@
       <w:r>
         <w:rPr>
           <w:color w:val="94558D"/>
+          <w:lang w:val="en-US"/>
         </w:rPr>
         <w:t>self</w:t>
       </w:r>
       <w:r>
         <w:rPr>
           <w:color w:val="000000"/>
-        </w:rPr>
-        <w:t>.orbitscale</w:t>
+          <w:lang w:val="en-US"/>
+        </w:rPr>
+        <w:t>.yearscale</w:t>
       </w:r>
       <w:proofErr w:type="spellEnd"/>
       <w:r>
         <w:rPr>
           <w:color w:val="000000"/>
+          <w:lang w:val="en-US"/>
         </w:rPr>
         <w:t xml:space="preserve">, </w:t>
       </w:r>
       <w:r>
         <w:rPr>
-          <w:color w:val="0000FF"/>
-        </w:rPr>
-        <w:t xml:space="preserve">0.1 </w:t>
-      </w:r>
-      <w:r>
-        <w:rPr>
-          <w:color w:val="000000"/>
-        </w:rPr>
-        <w:t xml:space="preserve">* </w:t>
-      </w:r>
-      <w:proofErr w:type="spellStart"/>
-      <w:r>
-        <w:rPr>
-          <w:color w:val="94558D"/>
-        </w:rPr>
-        <w:t>self</w:t>
-      </w:r>
-      <w:r>
-        <w:rPr>
-          <w:color w:val="000000"/>
-        </w:rPr>
-        <w:t>.sizescale</w:t>
-      </w:r>
-      <w:proofErr w:type="spellEnd"/>
-      <w:r>
-        <w:rPr>
-          <w:color w:val="000000"/>
-        </w:rPr>
-        <w:t xml:space="preserve">, </w:t>
-      </w:r>
-      <w:r>
-        <w:rPr>
           <w:color w:val="000080"/>
-        </w:rPr>
-        <w:t>None</w:t>
-      </w:r>
-      <w:r>
-        <w:rPr>
-          <w:color w:val="000000"/>
-        </w:rPr>
-        <w:t xml:space="preserve">, </w:t>
-      </w:r>
-      <w:r>
-        <w:rPr>
-          <w:color w:val="0000FF"/>
-        </w:rPr>
-        <w:t xml:space="preserve">.0749 </w:t>
-      </w:r>
-      <w:r>
-        <w:rPr>
-          <w:color w:val="000000"/>
-        </w:rPr>
-        <w:t xml:space="preserve">* </w:t>
-      </w:r>
-      <w:proofErr w:type="spellStart"/>
-      <w:r>
-        <w:rPr>
-          <w:color w:val="94558D"/>
-        </w:rPr>
-        <w:t>self</w:t>
-      </w:r>
-      <w:r>
-        <w:rPr>
-          <w:color w:val="000000"/>
-        </w:rPr>
-        <w:t>.yearscale</w:t>
-      </w:r>
-      <w:proofErr w:type="spellEnd"/>
-      <w:r>
-        <w:rPr>
-          <w:color w:val="000000"/>
-        </w:rPr>
-        <w:t xml:space="preserve">, </w:t>
-      </w:r>
-      <w:r>
-        <w:rPr>
-          <w:color w:val="0000FF"/>
-        </w:rPr>
-        <w:t xml:space="preserve">.0749 </w:t>
-      </w:r>
-      <w:r>
-        <w:rPr>
-          <w:color w:val="000000"/>
-        </w:rPr>
-        <w:t xml:space="preserve">* </w:t>
-      </w:r>
-      <w:proofErr w:type="spellStart"/>
-      <w:r>
-        <w:rPr>
-          <w:color w:val="94558D"/>
-        </w:rPr>
-        <w:t>self</w:t>
-      </w:r>
-      <w:r>
-        <w:rPr>
-          <w:color w:val="000000"/>
-        </w:rPr>
-        <w:t>.yearscale</w:t>
-      </w:r>
-      <w:proofErr w:type="spellEnd"/>
-      <w:r>
-        <w:rPr>
-          <w:color w:val="000000"/>
-        </w:rPr>
-        <w:t xml:space="preserve">, </w:t>
-      </w:r>
-      <w:r>
-        <w:rPr>
-          <w:color w:val="000080"/>
+          <w:lang w:val="en-US"/>
         </w:rPr>
         <w:t>True</w:t>
       </w:r>
       <w:r>
         <w:rPr>
           <w:color w:val="000000"/>
+          <w:lang w:val="en-US"/>
         </w:rPr>
         <w:t>)</w:t>
       </w:r>
     </w:p>
-    <w:p/>
+    <w:p>
+      <w:pPr>
+        <w:rPr>
+          <w:lang w:val="en-US"/>
+        </w:rPr>
+      </w:pPr>
+    </w:p>
     <w:p>
       <w:pPr>
         <w:shd w:val="clear" w:color="auto" w:fill="FFFFFF"/>
@@ -11867,28 +11885,28 @@
           <w:color w:val="000000"/>
           <w:sz w:val="20"/>
           <w:szCs w:val="20"/>
-          <w:lang w:eastAsia="de-AT"/>
-        </w:rPr>
-      </w:pPr>
-      <w:proofErr w:type="spellStart"/>
-      <w:r>
-        <w:rPr>
-          <w:rFonts w:ascii="Courier New" w:eastAsia="Times New Roman" w:hAnsi="Courier New" w:cs="Courier New"/>
-          <w:color w:val="000000"/>
-          <w:sz w:val="20"/>
-          <w:szCs w:val="20"/>
-          <w:lang w:eastAsia="de-AT"/>
+          <w:lang w:val="en-US" w:eastAsia="de-AT"/>
+        </w:rPr>
+      </w:pPr>
+      <w:proofErr w:type="gramStart"/>
+      <w:r>
+        <w:rPr>
+          <w:rFonts w:ascii="Courier New" w:eastAsia="Times New Roman" w:hAnsi="Courier New" w:cs="Courier New"/>
+          <w:color w:val="000000"/>
+          <w:sz w:val="20"/>
+          <w:szCs w:val="20"/>
+          <w:lang w:val="en-US" w:eastAsia="de-AT"/>
         </w:rPr>
         <w:t>earth</w:t>
       </w:r>
-      <w:proofErr w:type="spellEnd"/>
-      <w:r>
-        <w:rPr>
-          <w:rFonts w:ascii="Courier New" w:eastAsia="Times New Roman" w:hAnsi="Courier New" w:cs="Courier New"/>
-          <w:color w:val="000000"/>
-          <w:sz w:val="20"/>
-          <w:szCs w:val="20"/>
-          <w:lang w:eastAsia="de-AT"/>
+      <w:proofErr w:type="gramEnd"/>
+      <w:r>
+        <w:rPr>
+          <w:rFonts w:ascii="Courier New" w:eastAsia="Times New Roman" w:hAnsi="Courier New" w:cs="Courier New"/>
+          <w:color w:val="000000"/>
+          <w:sz w:val="20"/>
+          <w:szCs w:val="20"/>
+          <w:lang w:val="en-US" w:eastAsia="de-AT"/>
         </w:rPr>
         <w:t xml:space="preserve"> = Planet(</w:t>
       </w:r>
@@ -11900,11 +11918,20 @@
           <w:color w:val="008000"/>
           <w:sz w:val="20"/>
           <w:szCs w:val="20"/>
-          <w:lang w:eastAsia="de-AT"/>
-        </w:rPr>
-        <w:t>"</w:t>
-      </w:r>
-      <w:proofErr w:type="spellStart"/>
+          <w:lang w:val="en-US" w:eastAsia="de-AT"/>
+        </w:rPr>
+        <w:t>"earth"</w:t>
+      </w:r>
+      <w:r>
+        <w:rPr>
+          <w:rFonts w:ascii="Courier New" w:eastAsia="Times New Roman" w:hAnsi="Courier New" w:cs="Courier New"/>
+          <w:color w:val="000000"/>
+          <w:sz w:val="20"/>
+          <w:szCs w:val="20"/>
+          <w:lang w:val="en-US" w:eastAsia="de-AT"/>
+        </w:rPr>
+        <w:t xml:space="preserve">, </w:t>
+      </w:r>
       <w:r>
         <w:rPr>
           <w:rFonts w:ascii="Courier New" w:eastAsia="Times New Roman" w:hAnsi="Courier New" w:cs="Courier New"/>
@@ -11913,11 +11940,20 @@
           <w:color w:val="008000"/>
           <w:sz w:val="20"/>
           <w:szCs w:val="20"/>
-          <w:lang w:eastAsia="de-AT"/>
-        </w:rPr>
-        <w:t>earth</w:t>
-      </w:r>
-      <w:proofErr w:type="spellEnd"/>
+          <w:lang w:val="en-US" w:eastAsia="de-AT"/>
+        </w:rPr>
+        <w:t>"models/earth_1k_tex.jpg"</w:t>
+      </w:r>
+      <w:r>
+        <w:rPr>
+          <w:rFonts w:ascii="Courier New" w:eastAsia="Times New Roman" w:hAnsi="Courier New" w:cs="Courier New"/>
+          <w:color w:val="000000"/>
+          <w:sz w:val="20"/>
+          <w:szCs w:val="20"/>
+          <w:lang w:val="en-US" w:eastAsia="de-AT"/>
+        </w:rPr>
+        <w:t xml:space="preserve">, </w:t>
+      </w:r>
       <w:r>
         <w:rPr>
           <w:rFonts w:ascii="Courier New" w:eastAsia="Times New Roman" w:hAnsi="Courier New" w:cs="Courier New"/>
@@ -11926,20 +11962,11 @@
           <w:color w:val="008000"/>
           <w:sz w:val="20"/>
           <w:szCs w:val="20"/>
-          <w:lang w:eastAsia="de-AT"/>
-        </w:rPr>
-        <w:t>"</w:t>
-      </w:r>
-      <w:r>
-        <w:rPr>
-          <w:rFonts w:ascii="Courier New" w:eastAsia="Times New Roman" w:hAnsi="Courier New" w:cs="Courier New"/>
-          <w:color w:val="000000"/>
-          <w:sz w:val="20"/>
-          <w:szCs w:val="20"/>
-          <w:lang w:eastAsia="de-AT"/>
-        </w:rPr>
-        <w:t xml:space="preserve">, </w:t>
-      </w:r>
+          <w:lang w:val="en-US" w:eastAsia="de-AT"/>
+        </w:rPr>
+        <w:t>"models/</w:t>
+      </w:r>
+      <w:proofErr w:type="spellStart"/>
       <w:r>
         <w:rPr>
           <w:rFonts w:ascii="Courier New" w:eastAsia="Times New Roman" w:hAnsi="Courier New" w:cs="Courier New"/>
@@ -11948,11 +11975,11 @@
           <w:color w:val="008000"/>
           <w:sz w:val="20"/>
           <w:szCs w:val="20"/>
-          <w:lang w:eastAsia="de-AT"/>
-        </w:rPr>
-        <w:t>"</w:t>
-      </w:r>
-      <w:proofErr w:type="spellStart"/>
+          <w:lang w:val="en-US" w:eastAsia="de-AT"/>
+        </w:rPr>
+        <w:t>planet_sphere</w:t>
+      </w:r>
+      <w:proofErr w:type="spellEnd"/>
       <w:r>
         <w:rPr>
           <w:rFonts w:ascii="Courier New" w:eastAsia="Times New Roman" w:hAnsi="Courier New" w:cs="Courier New"/>
@@ -11961,104 +11988,113 @@
           <w:color w:val="008000"/>
           <w:sz w:val="20"/>
           <w:szCs w:val="20"/>
-          <w:lang w:eastAsia="de-AT"/>
-        </w:rPr>
-        <w:t>models</w:t>
+          <w:lang w:val="en-US" w:eastAsia="de-AT"/>
+        </w:rPr>
+        <w:t>"</w:t>
+      </w:r>
+      <w:r>
+        <w:rPr>
+          <w:rFonts w:ascii="Courier New" w:eastAsia="Times New Roman" w:hAnsi="Courier New" w:cs="Courier New"/>
+          <w:color w:val="000000"/>
+          <w:sz w:val="20"/>
+          <w:szCs w:val="20"/>
+          <w:lang w:val="en-US" w:eastAsia="de-AT"/>
+        </w:rPr>
+        <w:t xml:space="preserve">, </w:t>
+      </w:r>
+      <w:proofErr w:type="spellStart"/>
+      <w:r>
+        <w:rPr>
+          <w:rFonts w:ascii="Courier New" w:eastAsia="Times New Roman" w:hAnsi="Courier New" w:cs="Courier New"/>
+          <w:color w:val="94558D"/>
+          <w:sz w:val="20"/>
+          <w:szCs w:val="20"/>
+          <w:lang w:val="en-US" w:eastAsia="de-AT"/>
+        </w:rPr>
+        <w:t>self</w:t>
+      </w:r>
+      <w:r>
+        <w:rPr>
+          <w:rFonts w:ascii="Courier New" w:eastAsia="Times New Roman" w:hAnsi="Courier New" w:cs="Courier New"/>
+          <w:color w:val="000000"/>
+          <w:sz w:val="20"/>
+          <w:szCs w:val="20"/>
+          <w:lang w:val="en-US" w:eastAsia="de-AT"/>
+        </w:rPr>
+        <w:t>.orbitscale</w:t>
       </w:r>
       <w:proofErr w:type="spellEnd"/>
       <w:r>
         <w:rPr>
           <w:rFonts w:ascii="Courier New" w:eastAsia="Times New Roman" w:hAnsi="Courier New" w:cs="Courier New"/>
-          <w:b/>
-          <w:bCs/>
-          <w:color w:val="008000"/>
-          <w:sz w:val="20"/>
-          <w:szCs w:val="20"/>
-          <w:lang w:eastAsia="de-AT"/>
-        </w:rPr>
-        <w:t>/earth_1k_tex.jpg"</w:t>
-      </w:r>
-      <w:r>
-        <w:rPr>
-          <w:rFonts w:ascii="Courier New" w:eastAsia="Times New Roman" w:hAnsi="Courier New" w:cs="Courier New"/>
-          <w:color w:val="000000"/>
-          <w:sz w:val="20"/>
-          <w:szCs w:val="20"/>
-          <w:lang w:eastAsia="de-AT"/>
+          <w:color w:val="000000"/>
+          <w:sz w:val="20"/>
+          <w:szCs w:val="20"/>
+          <w:lang w:val="en-US" w:eastAsia="de-AT"/>
         </w:rPr>
         <w:t xml:space="preserve">, </w:t>
       </w:r>
-      <w:r>
-        <w:rPr>
-          <w:rFonts w:ascii="Courier New" w:eastAsia="Times New Roman" w:hAnsi="Courier New" w:cs="Courier New"/>
-          <w:b/>
-          <w:bCs/>
-          <w:color w:val="008000"/>
-          <w:sz w:val="20"/>
-          <w:szCs w:val="20"/>
-          <w:lang w:eastAsia="de-AT"/>
-        </w:rPr>
-        <w:t>"</w:t>
-      </w:r>
       <w:proofErr w:type="spellStart"/>
       <w:r>
         <w:rPr>
           <w:rFonts w:ascii="Courier New" w:eastAsia="Times New Roman" w:hAnsi="Courier New" w:cs="Courier New"/>
-          <w:b/>
-          <w:bCs/>
-          <w:color w:val="008000"/>
-          <w:sz w:val="20"/>
-          <w:szCs w:val="20"/>
-          <w:lang w:eastAsia="de-AT"/>
-        </w:rPr>
-        <w:t>models</w:t>
+          <w:color w:val="94558D"/>
+          <w:sz w:val="20"/>
+          <w:szCs w:val="20"/>
+          <w:lang w:val="en-US" w:eastAsia="de-AT"/>
+        </w:rPr>
+        <w:t>self</w:t>
+      </w:r>
+      <w:r>
+        <w:rPr>
+          <w:rFonts w:ascii="Courier New" w:eastAsia="Times New Roman" w:hAnsi="Courier New" w:cs="Courier New"/>
+          <w:color w:val="000000"/>
+          <w:sz w:val="20"/>
+          <w:szCs w:val="20"/>
+          <w:lang w:val="en-US" w:eastAsia="de-AT"/>
+        </w:rPr>
+        <w:t>.sizescale</w:t>
       </w:r>
       <w:proofErr w:type="spellEnd"/>
       <w:r>
         <w:rPr>
           <w:rFonts w:ascii="Courier New" w:eastAsia="Times New Roman" w:hAnsi="Courier New" w:cs="Courier New"/>
-          <w:b/>
-          <w:bCs/>
-          <w:color w:val="008000"/>
-          <w:sz w:val="20"/>
-          <w:szCs w:val="20"/>
-          <w:lang w:eastAsia="de-AT"/>
-        </w:rPr>
-        <w:t>/</w:t>
+          <w:color w:val="000000"/>
+          <w:sz w:val="20"/>
+          <w:szCs w:val="20"/>
+          <w:lang w:val="en-US" w:eastAsia="de-AT"/>
+        </w:rPr>
+        <w:t xml:space="preserve">, [moon], </w:t>
       </w:r>
       <w:proofErr w:type="spellStart"/>
       <w:r>
         <w:rPr>
           <w:rFonts w:ascii="Courier New" w:eastAsia="Times New Roman" w:hAnsi="Courier New" w:cs="Courier New"/>
-          <w:b/>
-          <w:bCs/>
-          <w:color w:val="008000"/>
-          <w:sz w:val="20"/>
-          <w:szCs w:val="20"/>
-          <w:lang w:eastAsia="de-AT"/>
-        </w:rPr>
-        <w:t>planet_sphere</w:t>
+          <w:color w:val="94558D"/>
+          <w:sz w:val="20"/>
+          <w:szCs w:val="20"/>
+          <w:lang w:val="en-US" w:eastAsia="de-AT"/>
+        </w:rPr>
+        <w:t>self</w:t>
+      </w:r>
+      <w:r>
+        <w:rPr>
+          <w:rFonts w:ascii="Courier New" w:eastAsia="Times New Roman" w:hAnsi="Courier New" w:cs="Courier New"/>
+          <w:color w:val="000000"/>
+          <w:sz w:val="20"/>
+          <w:szCs w:val="20"/>
+          <w:lang w:val="en-US" w:eastAsia="de-AT"/>
+        </w:rPr>
+        <w:t>.dayscale</w:t>
       </w:r>
       <w:proofErr w:type="spellEnd"/>
       <w:r>
         <w:rPr>
           <w:rFonts w:ascii="Courier New" w:eastAsia="Times New Roman" w:hAnsi="Courier New" w:cs="Courier New"/>
-          <w:b/>
-          <w:bCs/>
-          <w:color w:val="008000"/>
-          <w:sz w:val="20"/>
-          <w:szCs w:val="20"/>
-          <w:lang w:eastAsia="de-AT"/>
-        </w:rPr>
-        <w:t>"</w:t>
-      </w:r>
-      <w:r>
-        <w:rPr>
-          <w:rFonts w:ascii="Courier New" w:eastAsia="Times New Roman" w:hAnsi="Courier New" w:cs="Courier New"/>
-          <w:color w:val="000000"/>
-          <w:sz w:val="20"/>
-          <w:szCs w:val="20"/>
-          <w:lang w:eastAsia="de-AT"/>
+          <w:color w:val="000000"/>
+          <w:sz w:val="20"/>
+          <w:szCs w:val="20"/>
+          <w:lang w:val="en-US" w:eastAsia="de-AT"/>
         </w:rPr>
         <w:t xml:space="preserve">, </w:t>
       </w:r>
@@ -12069,7 +12105,7 @@
           <w:color w:val="94558D"/>
           <w:sz w:val="20"/>
           <w:szCs w:val="20"/>
-          <w:lang w:eastAsia="de-AT"/>
+          <w:lang w:val="en-US" w:eastAsia="de-AT"/>
         </w:rPr>
         <w:t>self</w:t>
       </w:r>
@@ -12079,9 +12115,9 @@
           <w:color w:val="000000"/>
           <w:sz w:val="20"/>
           <w:szCs w:val="20"/>
-          <w:lang w:eastAsia="de-AT"/>
-        </w:rPr>
-        <w:t>.orbitscale</w:t>
+          <w:lang w:val="en-US" w:eastAsia="de-AT"/>
+        </w:rPr>
+        <w:t>.yearscale</w:t>
       </w:r>
       <w:proofErr w:type="spellEnd"/>
       <w:r>
@@ -12090,171 +12126,88 @@
           <w:color w:val="000000"/>
           <w:sz w:val="20"/>
           <w:szCs w:val="20"/>
-          <w:lang w:eastAsia="de-AT"/>
+          <w:lang w:val="en-US" w:eastAsia="de-AT"/>
         </w:rPr>
         <w:t xml:space="preserve">, </w:t>
       </w:r>
+      <w:r>
+        <w:rPr>
+          <w:rFonts w:ascii="Courier New" w:eastAsia="Times New Roman" w:hAnsi="Courier New" w:cs="Courier New"/>
+          <w:color w:val="000080"/>
+          <w:sz w:val="20"/>
+          <w:szCs w:val="20"/>
+          <w:lang w:val="en-US" w:eastAsia="de-AT"/>
+        </w:rPr>
+        <w:t>True</w:t>
+      </w:r>
+      <w:r>
+        <w:rPr>
+          <w:rFonts w:ascii="Courier New" w:eastAsia="Times New Roman" w:hAnsi="Courier New" w:cs="Courier New"/>
+          <w:color w:val="000000"/>
+          <w:sz w:val="20"/>
+          <w:szCs w:val="20"/>
+          <w:lang w:val="en-US" w:eastAsia="de-AT"/>
+        </w:rPr>
+        <w:t>)</w:t>
+      </w:r>
+    </w:p>
+    <w:p>
+      <w:pPr>
+        <w:rPr>
+          <w:lang w:val="en-US"/>
+        </w:rPr>
+      </w:pPr>
+    </w:p>
+    <w:p>
+      <w:pPr>
+        <w:pStyle w:val="berschrift2"/>
+      </w:pPr>
+      <w:bookmarkStart w:id="18" w:name="_Toc436135817"/>
       <w:proofErr w:type="spellStart"/>
       <w:r>
-        <w:rPr>
-          <w:rFonts w:ascii="Courier New" w:eastAsia="Times New Roman" w:hAnsi="Courier New" w:cs="Courier New"/>
-          <w:color w:val="94558D"/>
-          <w:sz w:val="20"/>
-          <w:szCs w:val="20"/>
-          <w:lang w:eastAsia="de-AT"/>
-        </w:rPr>
-        <w:t>self</w:t>
-      </w:r>
-      <w:r>
-        <w:rPr>
-          <w:rFonts w:ascii="Courier New" w:eastAsia="Times New Roman" w:hAnsi="Courier New" w:cs="Courier New"/>
-          <w:color w:val="000000"/>
-          <w:sz w:val="20"/>
-          <w:szCs w:val="20"/>
-          <w:lang w:eastAsia="de-AT"/>
-        </w:rPr>
-        <w:t>.sizescale</w:t>
-      </w:r>
+        <w:t>RuntimeHandler</w:t>
+      </w:r>
+      <w:bookmarkEnd w:id="18"/>
       <w:proofErr w:type="spellEnd"/>
-      <w:r>
-        <w:rPr>
-          <w:rFonts w:ascii="Courier New" w:eastAsia="Times New Roman" w:hAnsi="Courier New" w:cs="Courier New"/>
-          <w:color w:val="000000"/>
-          <w:sz w:val="20"/>
-          <w:szCs w:val="20"/>
-          <w:lang w:eastAsia="de-AT"/>
-        </w:rPr>
-        <w:t>, [</w:t>
+    </w:p>
+    <w:p>
+      <w:pPr>
+        <w:pStyle w:val="KeinLeerraum"/>
+        <w:rPr>
+          <w:sz w:val="24"/>
+          <w:szCs w:val="24"/>
+        </w:rPr>
+      </w:pPr>
+    </w:p>
+    <w:p>
+      <w:pPr>
+        <w:pStyle w:val="KeinLeerraum"/>
+        <w:rPr>
+          <w:sz w:val="24"/>
+          <w:szCs w:val="24"/>
+        </w:rPr>
+      </w:pPr>
+      <w:r>
+        <w:rPr>
+          <w:sz w:val="24"/>
+          <w:szCs w:val="24"/>
+        </w:rPr>
+        <w:t xml:space="preserve">Die Hauptfunktion dieser Klasse ist die Verwaltung der </w:t>
       </w:r>
       <w:proofErr w:type="spellStart"/>
       <w:r>
         <w:rPr>
-          <w:rFonts w:ascii="Courier New" w:eastAsia="Times New Roman" w:hAnsi="Courier New" w:cs="Courier New"/>
-          <w:color w:val="000000"/>
-          <w:sz w:val="20"/>
-          <w:szCs w:val="20"/>
-          <w:lang w:eastAsia="de-AT"/>
-        </w:rPr>
-        <w:t>moon</w:t>
+          <w:sz w:val="24"/>
+          <w:szCs w:val="24"/>
+        </w:rPr>
+        <w:t>Luminaries</w:t>
       </w:r>
       <w:proofErr w:type="spellEnd"/>
       <w:r>
         <w:rPr>
-          <w:rFonts w:ascii="Courier New" w:eastAsia="Times New Roman" w:hAnsi="Courier New" w:cs="Courier New"/>
-          <w:color w:val="000000"/>
-          <w:sz w:val="20"/>
-          <w:szCs w:val="20"/>
-          <w:lang w:eastAsia="de-AT"/>
-        </w:rPr>
-        <w:t xml:space="preserve">], </w:t>
-      </w:r>
-      <w:proofErr w:type="spellStart"/>
-      <w:r>
-        <w:rPr>
-          <w:rFonts w:ascii="Courier New" w:eastAsia="Times New Roman" w:hAnsi="Courier New" w:cs="Courier New"/>
-          <w:color w:val="94558D"/>
-          <w:sz w:val="20"/>
-          <w:szCs w:val="20"/>
-          <w:lang w:eastAsia="de-AT"/>
-        </w:rPr>
-        <w:t>self</w:t>
-      </w:r>
-      <w:r>
-        <w:rPr>
-          <w:rFonts w:ascii="Courier New" w:eastAsia="Times New Roman" w:hAnsi="Courier New" w:cs="Courier New"/>
-          <w:color w:val="000000"/>
-          <w:sz w:val="20"/>
-          <w:szCs w:val="20"/>
-          <w:lang w:eastAsia="de-AT"/>
-        </w:rPr>
-        <w:t>.dayscale</w:t>
-      </w:r>
-      <w:proofErr w:type="spellEnd"/>
-      <w:r>
-        <w:rPr>
-          <w:rFonts w:ascii="Courier New" w:eastAsia="Times New Roman" w:hAnsi="Courier New" w:cs="Courier New"/>
-          <w:color w:val="000000"/>
-          <w:sz w:val="20"/>
-          <w:szCs w:val="20"/>
-          <w:lang w:eastAsia="de-AT"/>
-        </w:rPr>
-        <w:t xml:space="preserve">, </w:t>
-      </w:r>
-      <w:proofErr w:type="spellStart"/>
-      <w:r>
-        <w:rPr>
-          <w:rFonts w:ascii="Courier New" w:eastAsia="Times New Roman" w:hAnsi="Courier New" w:cs="Courier New"/>
-          <w:color w:val="94558D"/>
-          <w:sz w:val="20"/>
-          <w:szCs w:val="20"/>
-          <w:lang w:eastAsia="de-AT"/>
-        </w:rPr>
-        <w:t>self</w:t>
-      </w:r>
-      <w:r>
-        <w:rPr>
-          <w:rFonts w:ascii="Courier New" w:eastAsia="Times New Roman" w:hAnsi="Courier New" w:cs="Courier New"/>
-          <w:color w:val="000000"/>
-          <w:sz w:val="20"/>
-          <w:szCs w:val="20"/>
-          <w:lang w:eastAsia="de-AT"/>
-        </w:rPr>
-        <w:t>.yearscale</w:t>
-      </w:r>
-      <w:proofErr w:type="spellEnd"/>
-      <w:r>
-        <w:rPr>
-          <w:rFonts w:ascii="Courier New" w:eastAsia="Times New Roman" w:hAnsi="Courier New" w:cs="Courier New"/>
-          <w:color w:val="000000"/>
-          <w:sz w:val="20"/>
-          <w:szCs w:val="20"/>
-          <w:lang w:eastAsia="de-AT"/>
-        </w:rPr>
-        <w:t xml:space="preserve">, </w:t>
-      </w:r>
-      <w:r>
-        <w:rPr>
-          <w:rFonts w:ascii="Courier New" w:eastAsia="Times New Roman" w:hAnsi="Courier New" w:cs="Courier New"/>
-          <w:color w:val="000080"/>
-          <w:sz w:val="20"/>
-          <w:szCs w:val="20"/>
-          <w:lang w:eastAsia="de-AT"/>
-        </w:rPr>
-        <w:t>True</w:t>
-      </w:r>
-      <w:r>
-        <w:rPr>
-          <w:rFonts w:ascii="Courier New" w:eastAsia="Times New Roman" w:hAnsi="Courier New" w:cs="Courier New"/>
-          <w:color w:val="000000"/>
-          <w:sz w:val="20"/>
-          <w:szCs w:val="20"/>
-          <w:lang w:eastAsia="de-AT"/>
-        </w:rPr>
-        <w:t>)</w:t>
-      </w:r>
-    </w:p>
-    <w:p/>
-    <w:p>
-      <w:pPr>
-        <w:pStyle w:val="berschrift2"/>
-      </w:pPr>
-      <w:proofErr w:type="spellStart"/>
-      <w:r>
-        <w:t>RuntimeHandler</w:t>
-      </w:r>
-      <w:proofErr w:type="spellEnd"/>
-    </w:p>
-    <w:p/>
-    <w:p>
-      <w:r>
-        <w:t xml:space="preserve">Die Hauptfunktion dieser Klasse ist die Verwaltung der </w:t>
-      </w:r>
-      <w:proofErr w:type="spellStart"/>
-      <w:r>
-        <w:t>Luminaries</w:t>
-      </w:r>
-      <w:proofErr w:type="spellEnd"/>
-      <w:r>
+          <w:sz w:val="24"/>
+          <w:szCs w:val="24"/>
+        </w:rPr>
         <w:t>. Darunter ist die wohl wichtigste Methode das Hinzufügen:</w:t>
       </w:r>
     </w:p>
@@ -12265,6 +12218,7 @@
         <w:shd w:val="clear" w:color="auto" w:fill="FFFFFF"/>
         <w:rPr>
           <w:color w:val="000000"/>
+          <w:lang w:val="en-US"/>
         </w:rPr>
       </w:pPr>
       <w:proofErr w:type="spellStart"/>
@@ -12273,6 +12227,7 @@
           <w:b/>
           <w:bCs/>
           <w:color w:val="000080"/>
+          <w:lang w:val="en-US"/>
         </w:rPr>
         <w:t>def</w:t>
       </w:r>
@@ -12282,6 +12237,7 @@
           <w:b/>
           <w:bCs/>
           <w:color w:val="000080"/>
+          <w:lang w:val="en-US"/>
         </w:rPr>
         <w:t xml:space="preserve"> </w:t>
       </w:r>
@@ -12289,6 +12245,7 @@
       <w:r>
         <w:rPr>
           <w:color w:val="000000"/>
+          <w:lang w:val="en-US"/>
         </w:rPr>
         <w:t>addPlanet</w:t>
       </w:r>
@@ -12296,40 +12253,28 @@
       <w:r>
         <w:rPr>
           <w:color w:val="000000"/>
+          <w:lang w:val="en-US"/>
         </w:rPr>
         <w:t>(</w:t>
       </w:r>
-      <w:proofErr w:type="spellStart"/>
       <w:r>
         <w:rPr>
           <w:color w:val="94558D"/>
+          <w:lang w:val="en-US"/>
         </w:rPr>
         <w:t>self</w:t>
       </w:r>
-      <w:proofErr w:type="spellEnd"/>
-      <w:r>
-        <w:rPr>
-          <w:color w:val="000000"/>
-        </w:rPr>
-        <w:t xml:space="preserve">, </w:t>
-      </w:r>
-      <w:proofErr w:type="spellStart"/>
-      <w:r>
-        <w:rPr>
-          <w:color w:val="000000"/>
-        </w:rPr>
-        <w:t>render</w:t>
-      </w:r>
-      <w:proofErr w:type="spellEnd"/>
-      <w:r>
-        <w:rPr>
-          <w:color w:val="000000"/>
-        </w:rPr>
-        <w:t>, planet):</w:t>
-      </w:r>
-      <w:r>
-        <w:rPr>
-          <w:color w:val="000000"/>
+      <w:r>
+        <w:rPr>
+          <w:color w:val="000000"/>
+          <w:lang w:val="en-US"/>
+        </w:rPr>
+        <w:t>, render, planet):</w:t>
+      </w:r>
+      <w:r>
+        <w:rPr>
+          <w:color w:val="000000"/>
+          <w:lang w:val="en-US"/>
         </w:rPr>
         <w:br/>
         <w:t xml:space="preserve">    </w:t>
@@ -12338,12 +12283,14 @@
       <w:r>
         <w:rPr>
           <w:color w:val="94558D"/>
+          <w:lang w:val="en-US"/>
         </w:rPr>
         <w:t>self</w:t>
       </w:r>
       <w:r>
         <w:rPr>
           <w:color w:val="000000"/>
+          <w:lang w:val="en-US"/>
         </w:rPr>
         <w:t>.planetList</w:t>
       </w:r>
@@ -12351,143 +12298,323 @@
       <w:r>
         <w:rPr>
           <w:color w:val="000000"/>
+          <w:lang w:val="en-US"/>
         </w:rPr>
         <w:t>[planet.name] = planet</w:t>
       </w:r>
       <w:r>
         <w:rPr>
           <w:color w:val="000000"/>
+          <w:lang w:val="en-US"/>
         </w:rPr>
         <w:br/>
         <w:t xml:space="preserve">    </w:t>
       </w:r>
-      <w:proofErr w:type="spellStart"/>
       <w:r>
         <w:rPr>
           <w:b/>
           <w:bCs/>
           <w:color w:val="000080"/>
-        </w:rPr>
-        <w:t>if</w:t>
-      </w:r>
-      <w:proofErr w:type="spellEnd"/>
+          <w:lang w:val="en-US"/>
+        </w:rPr>
+        <w:t xml:space="preserve">if </w:t>
+      </w:r>
+      <w:r>
+        <w:rPr>
+          <w:color w:val="000000"/>
+          <w:lang w:val="en-US"/>
+        </w:rPr>
+        <w:t xml:space="preserve">planet.name </w:t>
+      </w:r>
       <w:r>
         <w:rPr>
           <w:b/>
           <w:bCs/>
           <w:color w:val="000080"/>
-        </w:rPr>
-        <w:t xml:space="preserve"> </w:t>
-      </w:r>
-      <w:r>
-        <w:rPr>
-          <w:color w:val="000000"/>
-        </w:rPr>
-        <w:t xml:space="preserve">planet.name </w:t>
+          <w:lang w:val="en-US"/>
+        </w:rPr>
+        <w:t xml:space="preserve">not in </w:t>
+      </w:r>
+      <w:proofErr w:type="spellStart"/>
+      <w:r>
+        <w:rPr>
+          <w:color w:val="94558D"/>
+          <w:lang w:val="en-US"/>
+        </w:rPr>
+        <w:t>self</w:t>
+      </w:r>
+      <w:r>
+        <w:rPr>
+          <w:color w:val="000000"/>
+          <w:lang w:val="en-US"/>
+        </w:rPr>
+        <w:t>.rootList</w:t>
+      </w:r>
+      <w:proofErr w:type="spellEnd"/>
+      <w:r>
+        <w:rPr>
+          <w:color w:val="000000"/>
+          <w:lang w:val="en-US"/>
+        </w:rPr>
+        <w:t>:</w:t>
+      </w:r>
+      <w:r>
+        <w:rPr>
+          <w:color w:val="000000"/>
+          <w:lang w:val="en-US"/>
+        </w:rPr>
+        <w:br/>
+        <w:t xml:space="preserve">        </w:t>
+      </w:r>
+      <w:proofErr w:type="spellStart"/>
+      <w:r>
+        <w:rPr>
+          <w:color w:val="94558D"/>
+          <w:lang w:val="en-US"/>
+        </w:rPr>
+        <w:t>self</w:t>
+      </w:r>
+      <w:r>
+        <w:rPr>
+          <w:color w:val="000000"/>
+          <w:lang w:val="en-US"/>
+        </w:rPr>
+        <w:t>.rootList</w:t>
+      </w:r>
+      <w:proofErr w:type="spellEnd"/>
+      <w:r>
+        <w:rPr>
+          <w:color w:val="000000"/>
+          <w:lang w:val="en-US"/>
+        </w:rPr>
+        <w:t xml:space="preserve">[planet.name] = </w:t>
+      </w:r>
+      <w:proofErr w:type="spellStart"/>
+      <w:r>
+        <w:rPr>
+          <w:color w:val="000000"/>
+          <w:lang w:val="en-US"/>
+        </w:rPr>
+        <w:t>render.attachNewNode</w:t>
+      </w:r>
+      <w:proofErr w:type="spellEnd"/>
+      <w:r>
+        <w:rPr>
+          <w:color w:val="000000"/>
+          <w:lang w:val="en-US"/>
+        </w:rPr>
+        <w:t>(planet.name)</w:t>
+      </w:r>
+      <w:r>
+        <w:rPr>
+          <w:color w:val="000000"/>
+          <w:lang w:val="en-US"/>
+        </w:rPr>
+        <w:br/>
+      </w:r>
+      <w:r>
+        <w:rPr>
+          <w:color w:val="000000"/>
+          <w:lang w:val="en-US"/>
+        </w:rPr>
+        <w:br/>
+        <w:t xml:space="preserve">    </w:t>
       </w:r>
       <w:r>
         <w:rPr>
           <w:b/>
           <w:bCs/>
           <w:color w:val="000080"/>
-        </w:rPr>
-        <w:t xml:space="preserve">not in </w:t>
+          <w:lang w:val="en-US"/>
+        </w:rPr>
+        <w:t xml:space="preserve">if </w:t>
+      </w:r>
+      <w:r>
+        <w:rPr>
+          <w:color w:val="000000"/>
+          <w:lang w:val="en-US"/>
+        </w:rPr>
+        <w:t>(</w:t>
       </w:r>
       <w:proofErr w:type="spellStart"/>
       <w:r>
         <w:rPr>
-          <w:color w:val="94558D"/>
-        </w:rPr>
-        <w:t>self</w:t>
-      </w:r>
-      <w:r>
-        <w:rPr>
-          <w:color w:val="000000"/>
-        </w:rPr>
-        <w:t>.rootList</w:t>
+          <w:color w:val="000000"/>
+          <w:lang w:val="en-US"/>
+        </w:rPr>
+        <w:t>planet.children</w:t>
       </w:r>
       <w:proofErr w:type="spellEnd"/>
       <w:r>
         <w:rPr>
           <w:color w:val="000000"/>
-        </w:rPr>
-        <w:t>:</w:t>
-      </w:r>
-      <w:r>
-        <w:rPr>
-          <w:color w:val="000000"/>
+          <w:lang w:val="en-US"/>
+        </w:rPr>
+        <w:t>):</w:t>
+      </w:r>
+      <w:r>
+        <w:rPr>
+          <w:color w:val="000000"/>
+          <w:lang w:val="en-US"/>
         </w:rPr>
         <w:br/>
         <w:t xml:space="preserve">        </w:t>
       </w:r>
-      <w:proofErr w:type="spellStart"/>
-      <w:r>
-        <w:rPr>
-          <w:color w:val="94558D"/>
-        </w:rPr>
-        <w:t>self</w:t>
-      </w:r>
-      <w:r>
-        <w:rPr>
-          <w:color w:val="000000"/>
-        </w:rPr>
-        <w:t>.rootList</w:t>
-      </w:r>
-      <w:proofErr w:type="spellEnd"/>
-      <w:r>
-        <w:rPr>
-          <w:color w:val="000000"/>
-        </w:rPr>
-        <w:t xml:space="preserve">[planet.name] = </w:t>
-      </w:r>
-      <w:proofErr w:type="spellStart"/>
-      <w:r>
-        <w:rPr>
-          <w:color w:val="000000"/>
-        </w:rPr>
-        <w:t>render.attachNewNode</w:t>
-      </w:r>
-      <w:proofErr w:type="spellEnd"/>
-      <w:r>
-        <w:rPr>
-          <w:color w:val="000000"/>
-        </w:rPr>
-        <w:t>(planet.name)</w:t>
-      </w:r>
-      <w:r>
-        <w:rPr>
-          <w:color w:val="000000"/>
-        </w:rPr>
-        <w:br/>
-      </w:r>
-      <w:r>
-        <w:rPr>
-          <w:color w:val="000000"/>
-        </w:rPr>
-        <w:br/>
-        <w:t xml:space="preserve">    </w:t>
-      </w:r>
-      <w:proofErr w:type="spellStart"/>
       <w:r>
         <w:rPr>
           <w:b/>
           <w:bCs/>
           <w:color w:val="000080"/>
-        </w:rPr>
-        <w:t>if</w:t>
-      </w:r>
-      <w:proofErr w:type="spellEnd"/>
+          <w:lang w:val="en-US"/>
+        </w:rPr>
+        <w:t xml:space="preserve">for </w:t>
+      </w:r>
+      <w:r>
+        <w:rPr>
+          <w:color w:val="000000"/>
+          <w:lang w:val="en-US"/>
+        </w:rPr>
+        <w:t xml:space="preserve">child </w:t>
+      </w:r>
       <w:r>
         <w:rPr>
           <w:b/>
           <w:bCs/>
           <w:color w:val="000080"/>
-        </w:rPr>
-        <w:t xml:space="preserve"> </w:t>
-      </w:r>
-      <w:r>
-        <w:rPr>
-          <w:color w:val="000000"/>
+          <w:lang w:val="en-US"/>
+        </w:rPr>
+        <w:t xml:space="preserve">in </w:t>
+      </w:r>
+      <w:proofErr w:type="spellStart"/>
+      <w:r>
+        <w:rPr>
+          <w:color w:val="000000"/>
+          <w:lang w:val="en-US"/>
+        </w:rPr>
+        <w:t>planet.children</w:t>
+      </w:r>
+      <w:proofErr w:type="spellEnd"/>
+      <w:r>
+        <w:rPr>
+          <w:color w:val="000000"/>
+          <w:lang w:val="en-US"/>
+        </w:rPr>
+        <w:t>:</w:t>
+      </w:r>
+      <w:r>
+        <w:rPr>
+          <w:color w:val="000000"/>
+          <w:lang w:val="en-US"/>
+        </w:rPr>
+        <w:br/>
+        <w:t xml:space="preserve">            </w:t>
+      </w:r>
+      <w:proofErr w:type="spellStart"/>
+      <w:r>
+        <w:rPr>
+          <w:color w:val="94558D"/>
+          <w:lang w:val="en-US"/>
+        </w:rPr>
+        <w:t>self</w:t>
+      </w:r>
+      <w:r>
+        <w:rPr>
+          <w:color w:val="000000"/>
+          <w:lang w:val="en-US"/>
+        </w:rPr>
+        <w:t>.rootList</w:t>
+      </w:r>
+      <w:proofErr w:type="spellEnd"/>
+      <w:r>
+        <w:rPr>
+          <w:color w:val="000000"/>
+          <w:lang w:val="en-US"/>
+        </w:rPr>
+        <w:t>[child.name] = (</w:t>
+      </w:r>
+      <w:proofErr w:type="spellStart"/>
+      <w:r>
+        <w:rPr>
+          <w:color w:val="94558D"/>
+          <w:lang w:val="en-US"/>
+        </w:rPr>
+        <w:t>self</w:t>
+      </w:r>
+      <w:r>
+        <w:rPr>
+          <w:color w:val="000000"/>
+          <w:lang w:val="en-US"/>
+        </w:rPr>
+        <w:t>.rootList</w:t>
+      </w:r>
+      <w:proofErr w:type="spellEnd"/>
+      <w:r>
+        <w:rPr>
+          <w:color w:val="000000"/>
+          <w:lang w:val="en-US"/>
+        </w:rPr>
+        <w:t>[planet.name].</w:t>
+      </w:r>
+      <w:proofErr w:type="spellStart"/>
+      <w:r>
+        <w:rPr>
+          <w:color w:val="000000"/>
+          <w:lang w:val="en-US"/>
+        </w:rPr>
+        <w:t>attachNewNode</w:t>
+      </w:r>
+      <w:proofErr w:type="spellEnd"/>
+      <w:r>
+        <w:rPr>
+          <w:color w:val="000000"/>
+          <w:lang w:val="en-US"/>
+        </w:rPr>
+        <w:t>(child.name))</w:t>
+      </w:r>
+      <w:r>
+        <w:rPr>
+          <w:color w:val="000000"/>
+          <w:lang w:val="en-US"/>
+        </w:rPr>
+        <w:br/>
+        <w:t xml:space="preserve">            </w:t>
+      </w:r>
+      <w:proofErr w:type="spellStart"/>
+      <w:r>
+        <w:rPr>
+          <w:color w:val="94558D"/>
+          <w:lang w:val="en-US"/>
+        </w:rPr>
+        <w:t>self</w:t>
+      </w:r>
+      <w:r>
+        <w:rPr>
+          <w:color w:val="000000"/>
+          <w:lang w:val="en-US"/>
+        </w:rPr>
+        <w:t>.rootList</w:t>
+      </w:r>
+      <w:proofErr w:type="spellEnd"/>
+      <w:r>
+        <w:rPr>
+          <w:color w:val="000000"/>
+          <w:lang w:val="en-US"/>
+        </w:rPr>
+        <w:t>[child.name].</w:t>
+      </w:r>
+      <w:proofErr w:type="spellStart"/>
+      <w:r>
+        <w:rPr>
+          <w:color w:val="000000"/>
+          <w:lang w:val="en-US"/>
+        </w:rPr>
+        <w:t>setPos</w:t>
+      </w:r>
+      <w:proofErr w:type="spellEnd"/>
+      <w:r>
+        <w:rPr>
+          <w:color w:val="000000"/>
+          <w:lang w:val="en-US"/>
         </w:rPr>
         <w:t>(</w:t>
       </w:r>
@@ -12495,504 +12622,406 @@
       <w:r>
         <w:rPr>
           <w:color w:val="000000"/>
-        </w:rPr>
-        <w:t>planet.children</w:t>
+          <w:lang w:val="en-US"/>
+        </w:rPr>
+        <w:t>planet.initPosition</w:t>
       </w:r>
       <w:proofErr w:type="spellEnd"/>
       <w:r>
         <w:rPr>
           <w:color w:val="000000"/>
-        </w:rPr>
-        <w:t>):</w:t>
-      </w:r>
-      <w:r>
-        <w:rPr>
-          <w:color w:val="000000"/>
+          <w:lang w:val="en-US"/>
+        </w:rPr>
+        <w:t xml:space="preserve">, </w:t>
+      </w:r>
+      <w:r>
+        <w:rPr>
+          <w:color w:val="0000FF"/>
+          <w:lang w:val="en-US"/>
+        </w:rPr>
+        <w:t>0</w:t>
+      </w:r>
+      <w:r>
+        <w:rPr>
+          <w:color w:val="000000"/>
+          <w:lang w:val="en-US"/>
+        </w:rPr>
+        <w:t xml:space="preserve">, </w:t>
+      </w:r>
+      <w:r>
+        <w:rPr>
+          <w:color w:val="0000FF"/>
+          <w:lang w:val="en-US"/>
+        </w:rPr>
+        <w:t>0</w:t>
+      </w:r>
+      <w:r>
+        <w:rPr>
+          <w:color w:val="000000"/>
+          <w:lang w:val="en-US"/>
+        </w:rPr>
+        <w:t>)</w:t>
+      </w:r>
+      <w:r>
+        <w:rPr>
+          <w:color w:val="000000"/>
+          <w:lang w:val="en-US"/>
         </w:rPr>
         <w:br/>
-        <w:t xml:space="preserve">        </w:t>
+        <w:t xml:space="preserve">            </w:t>
       </w:r>
       <w:proofErr w:type="spellStart"/>
       <w:r>
         <w:rPr>
+          <w:color w:val="94558D"/>
+          <w:lang w:val="en-US"/>
+        </w:rPr>
+        <w:t>self</w:t>
+      </w:r>
+      <w:r>
+        <w:rPr>
+          <w:color w:val="000000"/>
+          <w:lang w:val="en-US"/>
+        </w:rPr>
+        <w:t>.addPlanet</w:t>
+      </w:r>
+      <w:proofErr w:type="spellEnd"/>
+      <w:r>
+        <w:rPr>
+          <w:color w:val="000000"/>
+          <w:lang w:val="en-US"/>
+        </w:rPr>
+        <w:t>(</w:t>
+      </w:r>
+      <w:proofErr w:type="spellStart"/>
+      <w:r>
+        <w:rPr>
+          <w:color w:val="000000"/>
+          <w:lang w:val="en-US"/>
+        </w:rPr>
+        <w:t>render,child</w:t>
+      </w:r>
+      <w:proofErr w:type="spellEnd"/>
+      <w:r>
+        <w:rPr>
+          <w:color w:val="000000"/>
+          <w:lang w:val="en-US"/>
+        </w:rPr>
+        <w:t>)</w:t>
+      </w:r>
+    </w:p>
+    <w:p>
+      <w:pPr>
+        <w:pStyle w:val="HTMLVorformatiert"/>
+        <w:shd w:val="clear" w:color="auto" w:fill="FFFFFF"/>
+        <w:rPr>
+          <w:color w:val="000000"/>
+        </w:rPr>
+      </w:pPr>
+      <w:r>
+        <w:rPr>
+          <w:color w:val="000000"/>
+        </w:rPr>
+        <w:t>…</w:t>
+      </w:r>
+    </w:p>
+    <w:p/>
+    <w:p>
+      <w:pPr>
+        <w:rPr>
+          <w:color w:val="000000"/>
+        </w:rPr>
+      </w:pPr>
+      <w:r>
+        <w:rPr>
+          <w:rFonts w:eastAsiaTheme="minorEastAsia"/>
+          <w:sz w:val="24"/>
+          <w:szCs w:val="24"/>
+          <w:lang w:eastAsia="de-AT"/>
+        </w:rPr>
+        <w:t xml:space="preserve">Durch diese Methode ist genauso für die Beziehung der jeweiligen </w:t>
+      </w:r>
+      <w:proofErr w:type="spellStart"/>
+      <w:r>
+        <w:rPr>
+          <w:rFonts w:eastAsiaTheme="minorEastAsia"/>
+          <w:sz w:val="24"/>
+          <w:szCs w:val="24"/>
+          <w:lang w:eastAsia="de-AT"/>
+        </w:rPr>
+        <w:t>Luminaries</w:t>
+      </w:r>
+      <w:proofErr w:type="spellEnd"/>
+      <w:r>
+        <w:rPr>
+          <w:rFonts w:eastAsiaTheme="minorEastAsia"/>
+          <w:sz w:val="24"/>
+          <w:szCs w:val="24"/>
+          <w:lang w:eastAsia="de-AT"/>
+        </w:rPr>
+        <w:t xml:space="preserve"> gesorgt. Dies wird in Bedingung </w:t>
+      </w:r>
+      <w:proofErr w:type="spellStart"/>
+      <w:r>
+        <w:rPr>
+          <w:rFonts w:ascii="Courier New" w:eastAsia="Times New Roman" w:hAnsi="Courier New" w:cs="Courier New"/>
           <w:b/>
           <w:bCs/>
           <w:color w:val="000080"/>
-        </w:rPr>
-        <w:t>for</w:t>
+          <w:sz w:val="20"/>
+          <w:szCs w:val="20"/>
+          <w:lang w:val="en-US" w:eastAsia="de-AT"/>
+        </w:rPr>
+        <w:t>if</w:t>
       </w:r>
       <w:proofErr w:type="spellEnd"/>
+      <w:r>
+        <w:rPr>
+          <w:rFonts w:eastAsiaTheme="minorEastAsia"/>
+          <w:sz w:val="24"/>
+          <w:szCs w:val="24"/>
+          <w:lang w:eastAsia="de-AT"/>
+        </w:rPr>
+        <w:t xml:space="preserve"> </w:t>
+      </w:r>
+      <w:r>
+        <w:rPr>
+          <w:rFonts w:ascii="Courier New" w:eastAsia="Times New Roman" w:hAnsi="Courier New" w:cs="Courier New"/>
+          <w:color w:val="000000"/>
+          <w:sz w:val="20"/>
+          <w:szCs w:val="20"/>
+          <w:lang w:val="en-US" w:eastAsia="de-AT"/>
+        </w:rPr>
+        <w:t>(</w:t>
+      </w:r>
+      <w:proofErr w:type="spellStart"/>
+      <w:r>
+        <w:rPr>
+          <w:rFonts w:ascii="Courier New" w:eastAsia="Times New Roman" w:hAnsi="Courier New" w:cs="Courier New"/>
+          <w:color w:val="000000"/>
+          <w:sz w:val="20"/>
+          <w:szCs w:val="20"/>
+          <w:lang w:val="en-US" w:eastAsia="de-AT"/>
+        </w:rPr>
+        <w:t>pla</w:t>
+      </w:r>
+      <w:r>
+        <w:rPr>
+          <w:rFonts w:ascii="Courier New" w:eastAsia="Times New Roman" w:hAnsi="Courier New" w:cs="Courier New"/>
+          <w:color w:val="000000"/>
+          <w:sz w:val="20"/>
+          <w:szCs w:val="20"/>
+          <w:lang w:val="en-US" w:eastAsia="de-AT"/>
+        </w:rPr>
+        <w:t>net.children</w:t>
+      </w:r>
+      <w:proofErr w:type="spellEnd"/>
+      <w:r>
+        <w:rPr>
+          <w:rFonts w:ascii="Courier New" w:eastAsia="Times New Roman" w:hAnsi="Courier New" w:cs="Courier New"/>
+          <w:color w:val="000000"/>
+          <w:sz w:val="20"/>
+          <w:szCs w:val="20"/>
+          <w:lang w:val="en-US" w:eastAsia="de-AT"/>
+        </w:rPr>
+        <w:t>)</w:t>
+      </w:r>
+      <w:r>
+        <w:rPr>
+          <w:rFonts w:eastAsiaTheme="minorEastAsia"/>
+          <w:sz w:val="24"/>
+          <w:szCs w:val="24"/>
+          <w:lang w:eastAsia="de-AT"/>
+        </w:rPr>
+        <w:t xml:space="preserve"> </w:t>
+      </w:r>
+      <w:r>
+        <w:rPr>
+          <w:rFonts w:eastAsiaTheme="minorEastAsia"/>
+          <w:sz w:val="24"/>
+          <w:szCs w:val="24"/>
+          <w:lang w:eastAsia="de-AT"/>
+        </w:rPr>
+        <w:t>durchgeführt.</w:t>
+      </w:r>
+    </w:p>
+    <w:p>
+      <w:pPr>
+        <w:rPr>
+          <w:rFonts w:eastAsiaTheme="minorEastAsia"/>
+          <w:sz w:val="24"/>
+          <w:szCs w:val="24"/>
+          <w:lang w:eastAsia="de-AT"/>
+        </w:rPr>
+      </w:pPr>
+    </w:p>
+    <w:p>
+      <w:pPr>
+        <w:rPr>
+          <w:rFonts w:eastAsiaTheme="minorEastAsia"/>
+          <w:sz w:val="24"/>
+          <w:szCs w:val="24"/>
+          <w:lang w:eastAsia="de-AT"/>
+        </w:rPr>
+      </w:pPr>
+      <w:r>
+        <w:rPr>
+          <w:rFonts w:eastAsiaTheme="minorEastAsia"/>
+          <w:sz w:val="24"/>
+          <w:szCs w:val="24"/>
+          <w:lang w:eastAsia="de-AT"/>
+        </w:rPr>
+        <w:t xml:space="preserve">Im Weiteren ist die Rotation der </w:t>
+      </w:r>
+      <w:proofErr w:type="spellStart"/>
+      <w:r>
+        <w:rPr>
+          <w:rFonts w:eastAsiaTheme="minorEastAsia"/>
+          <w:sz w:val="24"/>
+          <w:szCs w:val="24"/>
+          <w:lang w:eastAsia="de-AT"/>
+        </w:rPr>
+        <w:t>Luminaries</w:t>
+      </w:r>
+      <w:proofErr w:type="spellEnd"/>
+      <w:r>
+        <w:rPr>
+          <w:rFonts w:eastAsiaTheme="minorEastAsia"/>
+          <w:sz w:val="24"/>
+          <w:szCs w:val="24"/>
+          <w:lang w:eastAsia="de-AT"/>
+        </w:rPr>
+        <w:t xml:space="preserve"> eine benötigte Funktion:</w:t>
+      </w:r>
+    </w:p>
+    <w:p>
+      <w:pPr>
+        <w:rPr>
+          <w:color w:val="000000"/>
+        </w:rPr>
+      </w:pPr>
+    </w:p>
+    <w:p>
+      <w:pPr>
+        <w:pStyle w:val="HTMLVorformatiert"/>
+        <w:shd w:val="clear" w:color="auto" w:fill="FFFFFF"/>
+        <w:rPr>
+          <w:color w:val="000000"/>
+          <w:lang w:val="en-US"/>
+        </w:rPr>
+      </w:pPr>
+      <w:proofErr w:type="spellStart"/>
+      <w:proofErr w:type="gramStart"/>
       <w:r>
         <w:rPr>
           <w:b/>
           <w:bCs/>
           <w:color w:val="000080"/>
-        </w:rPr>
-        <w:t xml:space="preserve"> </w:t>
-      </w:r>
-      <w:proofErr w:type="spellStart"/>
-      <w:r>
-        <w:rPr>
-          <w:color w:val="000000"/>
-        </w:rPr>
-        <w:t>child</w:t>
+          <w:lang w:val="en-US"/>
+        </w:rPr>
+        <w:t>def</w:t>
       </w:r>
       <w:proofErr w:type="spellEnd"/>
-      <w:r>
-        <w:rPr>
-          <w:color w:val="000000"/>
-        </w:rPr>
-        <w:t xml:space="preserve"> </w:t>
-      </w:r>
+      <w:proofErr w:type="gramEnd"/>
       <w:r>
         <w:rPr>
           <w:b/>
           <w:bCs/>
           <w:color w:val="000080"/>
-        </w:rPr>
-        <w:t xml:space="preserve">in </w:t>
+          <w:lang w:val="en-US"/>
+        </w:rPr>
+        <w:t xml:space="preserve"> </w:t>
       </w:r>
       <w:proofErr w:type="spellStart"/>
       <w:r>
         <w:rPr>
           <w:color w:val="000000"/>
-        </w:rPr>
-        <w:t>planet.children</w:t>
+          <w:lang w:val="en-US"/>
+        </w:rPr>
+        <w:t>rotatePlanets</w:t>
       </w:r>
       <w:proofErr w:type="spellEnd"/>
       <w:r>
         <w:rPr>
           <w:color w:val="000000"/>
-        </w:rPr>
-        <w:t>:</w:t>
-      </w:r>
-      <w:r>
-        <w:rPr>
-          <w:color w:val="000000"/>
+          <w:lang w:val="en-US"/>
+        </w:rPr>
+        <w:t>(</w:t>
+      </w:r>
+      <w:r>
+        <w:rPr>
+          <w:color w:val="94558D"/>
+          <w:lang w:val="en-US"/>
+        </w:rPr>
+        <w:t>self</w:t>
+      </w:r>
+      <w:r>
+        <w:rPr>
+          <w:color w:val="000000"/>
+          <w:lang w:val="en-US"/>
+        </w:rPr>
+        <w:t>):</w:t>
+      </w:r>
+      <w:r>
+        <w:rPr>
+          <w:color w:val="000000"/>
+          <w:lang w:val="en-US"/>
         </w:rPr>
         <w:br/>
-        <w:t xml:space="preserve">            </w:t>
-      </w:r>
-      <w:proofErr w:type="spellStart"/>
-      <w:r>
-        <w:rPr>
-          <w:color w:val="94558D"/>
-        </w:rPr>
-        <w:t>self</w:t>
-      </w:r>
-      <w:r>
-        <w:rPr>
-          <w:color w:val="000000"/>
-        </w:rPr>
-        <w:t>.rootList</w:t>
-      </w:r>
-      <w:proofErr w:type="spellEnd"/>
-      <w:r>
-        <w:rPr>
-          <w:color w:val="000000"/>
-        </w:rPr>
-        <w:t>[child.name] = (</w:t>
-      </w:r>
-      <w:proofErr w:type="spellStart"/>
-      <w:r>
-        <w:rPr>
-          <w:color w:val="94558D"/>
-        </w:rPr>
-        <w:t>self</w:t>
-      </w:r>
-      <w:r>
-        <w:rPr>
-          <w:color w:val="000000"/>
-        </w:rPr>
-        <w:t>.rootList</w:t>
-      </w:r>
-      <w:proofErr w:type="spellEnd"/>
-      <w:r>
-        <w:rPr>
-          <w:color w:val="000000"/>
-        </w:rPr>
-        <w:t>[planet.name].</w:t>
-      </w:r>
-      <w:proofErr w:type="spellStart"/>
-      <w:r>
-        <w:rPr>
-          <w:color w:val="000000"/>
-        </w:rPr>
-        <w:t>attachNewNode</w:t>
-      </w:r>
-      <w:proofErr w:type="spellEnd"/>
-      <w:r>
-        <w:rPr>
-          <w:color w:val="000000"/>
-        </w:rPr>
-        <w:t>(child.name))</w:t>
-      </w:r>
-      <w:r>
-        <w:rPr>
-          <w:color w:val="000000"/>
-        </w:rPr>
-        <w:br/>
-        <w:t xml:space="preserve">            </w:t>
-      </w:r>
-      <w:proofErr w:type="spellStart"/>
-      <w:r>
-        <w:rPr>
-          <w:color w:val="94558D"/>
-        </w:rPr>
-        <w:t>self</w:t>
-      </w:r>
-      <w:r>
-        <w:rPr>
-          <w:color w:val="000000"/>
-        </w:rPr>
-        <w:t>.rootList</w:t>
-      </w:r>
-      <w:proofErr w:type="spellEnd"/>
-      <w:r>
-        <w:rPr>
-          <w:color w:val="000000"/>
-        </w:rPr>
-        <w:t>[child.name].</w:t>
-      </w:r>
-      <w:proofErr w:type="spellStart"/>
-      <w:r>
-        <w:rPr>
-          <w:color w:val="000000"/>
-        </w:rPr>
-        <w:t>setPos</w:t>
-      </w:r>
-      <w:proofErr w:type="spellEnd"/>
-      <w:r>
-        <w:rPr>
-          <w:color w:val="000000"/>
-        </w:rPr>
-        <w:t>(</w:t>
-      </w:r>
-      <w:proofErr w:type="spellStart"/>
-      <w:r>
-        <w:rPr>
-          <w:color w:val="000000"/>
-        </w:rPr>
-        <w:t>planet.initPosition</w:t>
-      </w:r>
-      <w:proofErr w:type="spellEnd"/>
-      <w:r>
-        <w:rPr>
-          <w:color w:val="000000"/>
-        </w:rPr>
-        <w:t xml:space="preserve">, </w:t>
-      </w:r>
-      <w:r>
-        <w:rPr>
-          <w:color w:val="0000FF"/>
-        </w:rPr>
-        <w:t>0</w:t>
-      </w:r>
-      <w:r>
-        <w:rPr>
-          <w:color w:val="000000"/>
-        </w:rPr>
-        <w:t xml:space="preserve">, </w:t>
-      </w:r>
-      <w:r>
-        <w:rPr>
-          <w:color w:val="0000FF"/>
-        </w:rPr>
-        <w:t>0</w:t>
-      </w:r>
-      <w:r>
-        <w:rPr>
-          <w:color w:val="000000"/>
-        </w:rPr>
-        <w:t>)</w:t>
-      </w:r>
-      <w:r>
-        <w:rPr>
-          <w:color w:val="000000"/>
-        </w:rPr>
-        <w:br/>
-        <w:t xml:space="preserve">            </w:t>
-      </w:r>
-      <w:proofErr w:type="spellStart"/>
-      <w:r>
-        <w:rPr>
-          <w:color w:val="94558D"/>
-        </w:rPr>
-        <w:t>self</w:t>
-      </w:r>
-      <w:r>
-        <w:rPr>
-          <w:color w:val="000000"/>
-        </w:rPr>
-        <w:t>.addPlanet</w:t>
-      </w:r>
-      <w:proofErr w:type="spellEnd"/>
-      <w:r>
-        <w:rPr>
-          <w:color w:val="000000"/>
-        </w:rPr>
-        <w:t>(</w:t>
-      </w:r>
-      <w:proofErr w:type="spellStart"/>
-      <w:r>
-        <w:rPr>
-          <w:color w:val="000000"/>
-        </w:rPr>
-        <w:t>render</w:t>
-      </w:r>
-      <w:proofErr w:type="gramStart"/>
-      <w:r>
-        <w:rPr>
-          <w:color w:val="000000"/>
-        </w:rPr>
-        <w:t>,child</w:t>
-      </w:r>
-      <w:proofErr w:type="spellEnd"/>
-      <w:proofErr w:type="gramEnd"/>
-      <w:r>
-        <w:rPr>
-          <w:color w:val="000000"/>
-        </w:rPr>
-        <w:t>)</w:t>
-      </w:r>
-    </w:p>
-    <w:p>
-      <w:pPr>
-        <w:pStyle w:val="HTMLVorformatiert"/>
-        <w:shd w:val="clear" w:color="auto" w:fill="FFFFFF"/>
-        <w:rPr>
-          <w:color w:val="000000"/>
-        </w:rPr>
-      </w:pPr>
-      <w:r>
-        <w:rPr>
-          <w:color w:val="000000"/>
-        </w:rPr>
-        <w:t>…</w:t>
-      </w:r>
-    </w:p>
-    <w:p/>
-    <w:p>
-      <w:pPr>
-        <w:rPr>
-          <w:color w:val="000000"/>
-        </w:rPr>
-      </w:pPr>
-      <w:r>
-        <w:t xml:space="preserve">Durch diese Methode ist genauso für die Beziehung der jeweiligen </w:t>
-      </w:r>
-      <w:proofErr w:type="spellStart"/>
-      <w:r>
-        <w:t>Luminaries</w:t>
-      </w:r>
-      <w:proofErr w:type="spellEnd"/>
-      <w:r>
-        <w:t xml:space="preserve"> gesorgt. Dies wird in Bedingung </w:t>
-      </w:r>
-      <w:proofErr w:type="spellStart"/>
+        <w:t xml:space="preserve">    </w:t>
+      </w:r>
       <w:r>
         <w:rPr>
           <w:b/>
           <w:bCs/>
           <w:color w:val="000080"/>
-        </w:rPr>
-        <w:t>if</w:t>
-      </w:r>
-      <w:proofErr w:type="spellEnd"/>
+          <w:lang w:val="en-US"/>
+        </w:rPr>
+        <w:t xml:space="preserve">for </w:t>
+      </w:r>
+      <w:r>
+        <w:rPr>
+          <w:color w:val="000000"/>
+          <w:lang w:val="en-US"/>
+        </w:rPr>
+        <w:t xml:space="preserve">orbit </w:t>
+      </w:r>
       <w:r>
         <w:rPr>
           <w:b/>
           <w:bCs/>
           <w:color w:val="000080"/>
-        </w:rPr>
-        <w:t xml:space="preserve"> </w:t>
-      </w:r>
-      <w:r>
-        <w:rPr>
-          <w:color w:val="000000"/>
-        </w:rPr>
-        <w:t>(</w:t>
+          <w:lang w:val="en-US"/>
+        </w:rPr>
+        <w:t xml:space="preserve">in </w:t>
       </w:r>
       <w:proofErr w:type="spellStart"/>
       <w:r>
         <w:rPr>
-          <w:color w:val="000000"/>
-        </w:rPr>
-        <w:t>planet.children</w:t>
+          <w:color w:val="94558D"/>
+          <w:lang w:val="en-US"/>
+        </w:rPr>
+        <w:t>self</w:t>
+      </w:r>
+      <w:r>
+        <w:rPr>
+          <w:color w:val="000000"/>
+          <w:lang w:val="en-US"/>
+        </w:rPr>
+        <w:t>.orbitList</w:t>
       </w:r>
       <w:proofErr w:type="spellEnd"/>
       <w:r>
         <w:rPr>
           <w:color w:val="000000"/>
-        </w:rPr>
-        <w:t>) durchgeführt.</w:t>
-      </w:r>
-    </w:p>
-    <w:p>
-      <w:pPr>
-        <w:rPr>
-          <w:color w:val="000000"/>
-        </w:rPr>
-      </w:pPr>
-    </w:p>
-    <w:p>
-      <w:pPr>
-        <w:rPr>
-          <w:color w:val="000000"/>
-        </w:rPr>
-      </w:pPr>
-      <w:r>
-        <w:rPr>
-          <w:color w:val="000000"/>
-        </w:rPr>
-        <w:t xml:space="preserve">Im Weiteren ist die Rotation der </w:t>
-      </w:r>
-      <w:proofErr w:type="spellStart"/>
-      <w:r>
-        <w:rPr>
-          <w:color w:val="000000"/>
-        </w:rPr>
-        <w:t>Luminaries</w:t>
-      </w:r>
-      <w:proofErr w:type="spellEnd"/>
-      <w:r>
-        <w:rPr>
-          <w:color w:val="000000"/>
-        </w:rPr>
-        <w:t xml:space="preserve"> eine benötigte Funktion:</w:t>
-      </w:r>
-    </w:p>
-    <w:p>
-      <w:pPr>
-        <w:rPr>
-          <w:color w:val="000000"/>
-        </w:rPr>
-      </w:pPr>
-    </w:p>
-    <w:p>
-      <w:pPr>
-        <w:pStyle w:val="HTMLVorformatiert"/>
-        <w:shd w:val="clear" w:color="auto" w:fill="FFFFFF"/>
-        <w:rPr>
-          <w:color w:val="000000"/>
-        </w:rPr>
-      </w:pPr>
-      <w:proofErr w:type="spellStart"/>
-      <w:r>
-        <w:rPr>
-          <w:b/>
-          <w:bCs/>
-          <w:color w:val="000080"/>
-        </w:rPr>
-        <w:t>def</w:t>
-      </w:r>
-      <w:proofErr w:type="spellEnd"/>
-      <w:r>
-        <w:rPr>
-          <w:b/>
-          <w:bCs/>
-          <w:color w:val="000080"/>
-        </w:rPr>
-        <w:t xml:space="preserve"> </w:t>
-      </w:r>
-      <w:proofErr w:type="spellStart"/>
-      <w:r>
-        <w:rPr>
-          <w:color w:val="000000"/>
-        </w:rPr>
-        <w:t>rotatePlanets</w:t>
-      </w:r>
-      <w:proofErr w:type="spellEnd"/>
-      <w:r>
-        <w:rPr>
-          <w:color w:val="000000"/>
-        </w:rPr>
-        <w:t>(</w:t>
-      </w:r>
-      <w:proofErr w:type="spellStart"/>
-      <w:r>
-        <w:rPr>
-          <w:color w:val="94558D"/>
-        </w:rPr>
-        <w:t>self</w:t>
-      </w:r>
-      <w:proofErr w:type="spellEnd"/>
-      <w:r>
-        <w:rPr>
-          <w:color w:val="000000"/>
-        </w:rPr>
-        <w:t>):</w:t>
-      </w:r>
-      <w:r>
-        <w:rPr>
-          <w:color w:val="000000"/>
-        </w:rPr>
-        <w:br/>
-        <w:t xml:space="preserve">    </w:t>
-      </w:r>
-      <w:proofErr w:type="spellStart"/>
-      <w:r>
-        <w:rPr>
-          <w:b/>
-          <w:bCs/>
-          <w:color w:val="000080"/>
-        </w:rPr>
-        <w:t>for</w:t>
-      </w:r>
-      <w:proofErr w:type="spellEnd"/>
-      <w:r>
-        <w:rPr>
-          <w:b/>
-          <w:bCs/>
-          <w:color w:val="000080"/>
-        </w:rPr>
-        <w:t xml:space="preserve"> </w:t>
-      </w:r>
-      <w:proofErr w:type="spellStart"/>
-      <w:r>
-        <w:rPr>
-          <w:color w:val="000000"/>
-        </w:rPr>
-        <w:t>orbit</w:t>
-      </w:r>
-      <w:proofErr w:type="spellEnd"/>
-      <w:r>
-        <w:rPr>
-          <w:color w:val="000000"/>
-        </w:rPr>
-        <w:t xml:space="preserve"> </w:t>
-      </w:r>
-      <w:r>
-        <w:rPr>
-          <w:b/>
-          <w:bCs/>
-          <w:color w:val="000080"/>
-        </w:rPr>
-        <w:t xml:space="preserve">in </w:t>
-      </w:r>
-      <w:proofErr w:type="spellStart"/>
-      <w:r>
-        <w:rPr>
-          <w:color w:val="94558D"/>
-        </w:rPr>
-        <w:t>self</w:t>
-      </w:r>
-      <w:r>
-        <w:rPr>
-          <w:color w:val="000000"/>
-        </w:rPr>
-        <w:t>.orbitList</w:t>
-      </w:r>
-      <w:proofErr w:type="spellEnd"/>
-      <w:r>
-        <w:rPr>
-          <w:color w:val="000000"/>
+          <w:lang w:val="en-US"/>
         </w:rPr>
         <w:t>:</w:t>
       </w:r>
       <w:r>
         <w:rPr>
           <w:color w:val="000000"/>
+          <w:lang w:val="en-US"/>
         </w:rPr>
         <w:br/>
         <w:t xml:space="preserve">        </w:t>
@@ -13001,12 +13030,14 @@
       <w:r>
         <w:rPr>
           <w:color w:val="94558D"/>
+          <w:lang w:val="en-US"/>
         </w:rPr>
         <w:t>self</w:t>
       </w:r>
       <w:r>
         <w:rPr>
           <w:color w:val="000000"/>
+          <w:lang w:val="en-US"/>
         </w:rPr>
         <w:t>.orbitList</w:t>
       </w:r>
@@ -13014,36 +13045,9 @@
       <w:r>
         <w:rPr>
           <w:color w:val="000000"/>
-        </w:rPr>
-        <w:t>[</w:t>
-      </w:r>
-      <w:proofErr w:type="spellStart"/>
-      <w:r>
-        <w:rPr>
-          <w:color w:val="000000"/>
-        </w:rPr>
-        <w:t>orbit</w:t>
-      </w:r>
-      <w:proofErr w:type="spellEnd"/>
-      <w:r>
-        <w:rPr>
-          <w:color w:val="000000"/>
-        </w:rPr>
-        <w:t>].</w:t>
-      </w:r>
-      <w:proofErr w:type="spellStart"/>
-      <w:r>
-        <w:rPr>
-          <w:color w:val="000000"/>
-        </w:rPr>
-        <w:t>loop</w:t>
-      </w:r>
-      <w:proofErr w:type="spellEnd"/>
-      <w:r>
-        <w:rPr>
-          <w:color w:val="000000"/>
-        </w:rPr>
-        <w:t>()</w:t>
+          <w:lang w:val="en-US"/>
+        </w:rPr>
+        <w:t>[orbit].loop()</w:t>
       </w:r>
     </w:p>
     <w:p>
@@ -13070,22 +13074,59 @@
         <w:pStyle w:val="berschrift2"/>
         <w:spacing w:before="0"/>
       </w:pPr>
+      <w:bookmarkStart w:id="19" w:name="_Toc436135818"/>
       <w:r>
         <w:lastRenderedPageBreak/>
         <w:t>Solarsystem</w:t>
       </w:r>
-    </w:p>
-    <w:p/>
-    <w:p>
-      <w:r>
+      <w:bookmarkEnd w:id="19"/>
+    </w:p>
+    <w:p>
+      <w:pPr>
+        <w:rPr>
+          <w:rFonts w:eastAsiaTheme="minorEastAsia"/>
+          <w:sz w:val="24"/>
+          <w:szCs w:val="24"/>
+          <w:lang w:eastAsia="de-AT"/>
+        </w:rPr>
+      </w:pPr>
+    </w:p>
+    <w:p>
+      <w:pPr>
+        <w:rPr>
+          <w:rFonts w:eastAsiaTheme="minorEastAsia"/>
+          <w:sz w:val="24"/>
+          <w:szCs w:val="24"/>
+          <w:lang w:eastAsia="de-AT"/>
+        </w:rPr>
+      </w:pPr>
+      <w:r>
+        <w:rPr>
+          <w:rFonts w:eastAsiaTheme="minorEastAsia"/>
+          <w:sz w:val="24"/>
+          <w:szCs w:val="24"/>
+          <w:lang w:eastAsia="de-AT"/>
+        </w:rPr>
         <w:t xml:space="preserve">Hier werden die Events entgegen genommen und an die Kamera oder an den </w:t>
       </w:r>
       <w:proofErr w:type="spellStart"/>
       <w:r>
+        <w:rPr>
+          <w:rFonts w:eastAsiaTheme="minorEastAsia"/>
+          <w:sz w:val="24"/>
+          <w:szCs w:val="24"/>
+          <w:lang w:eastAsia="de-AT"/>
+        </w:rPr>
         <w:t>EventHandler</w:t>
       </w:r>
       <w:proofErr w:type="spellEnd"/>
       <w:r>
+        <w:rPr>
+          <w:rFonts w:eastAsiaTheme="minorEastAsia"/>
+          <w:sz w:val="24"/>
+          <w:szCs w:val="24"/>
+          <w:lang w:eastAsia="de-AT"/>
+        </w:rPr>
         <w:t xml:space="preserve"> weitergegeben:</w:t>
       </w:r>
     </w:p>
@@ -13117,17 +13158,18 @@
           <w:color w:val="000000"/>
           <w:sz w:val="20"/>
           <w:szCs w:val="20"/>
-          <w:lang w:eastAsia="de-AT"/>
+          <w:lang w:val="en-US" w:eastAsia="de-AT"/>
         </w:rPr>
       </w:pPr>
       <w:proofErr w:type="spellStart"/>
+      <w:proofErr w:type="gramStart"/>
       <w:r>
         <w:rPr>
           <w:rFonts w:ascii="Courier New" w:eastAsia="Times New Roman" w:hAnsi="Courier New" w:cs="Courier New"/>
           <w:color w:val="94558D"/>
           <w:sz w:val="20"/>
           <w:szCs w:val="20"/>
-          <w:lang w:eastAsia="de-AT"/>
+          <w:lang w:val="en-US" w:eastAsia="de-AT"/>
         </w:rPr>
         <w:t>self</w:t>
       </w:r>
@@ -13137,7 +13179,7 @@
           <w:color w:val="000000"/>
           <w:sz w:val="20"/>
           <w:szCs w:val="20"/>
-          <w:lang w:eastAsia="de-AT"/>
+          <w:lang w:val="en-US" w:eastAsia="de-AT"/>
         </w:rPr>
         <w:t>.accept</w:t>
       </w:r>
@@ -13148,10 +13190,11 @@
           <w:color w:val="000000"/>
           <w:sz w:val="20"/>
           <w:szCs w:val="20"/>
-          <w:lang w:eastAsia="de-AT"/>
+          <w:lang w:val="en-US" w:eastAsia="de-AT"/>
         </w:rPr>
         <w:t>(</w:t>
       </w:r>
+      <w:proofErr w:type="gramEnd"/>
       <w:r>
         <w:rPr>
           <w:rFonts w:ascii="Courier New" w:eastAsia="Times New Roman" w:hAnsi="Courier New" w:cs="Courier New"/>
@@ -13160,7 +13203,7 @@
           <w:color w:val="008000"/>
           <w:sz w:val="20"/>
           <w:szCs w:val="20"/>
-          <w:lang w:eastAsia="de-AT"/>
+          <w:lang w:val="en-US" w:eastAsia="de-AT"/>
         </w:rPr>
         <w:t>"r"</w:t>
       </w:r>
@@ -13170,7 +13213,7 @@
           <w:color w:val="000000"/>
           <w:sz w:val="20"/>
           <w:szCs w:val="20"/>
-          <w:lang w:eastAsia="de-AT"/>
+          <w:lang w:val="en-US" w:eastAsia="de-AT"/>
         </w:rPr>
         <w:t xml:space="preserve">, </w:t>
       </w:r>
@@ -13181,7 +13224,7 @@
           <w:color w:val="94558D"/>
           <w:sz w:val="20"/>
           <w:szCs w:val="20"/>
-          <w:lang w:eastAsia="de-AT"/>
+          <w:lang w:val="en-US" w:eastAsia="de-AT"/>
         </w:rPr>
         <w:t>self</w:t>
       </w:r>
@@ -13191,19 +13234,9 @@
           <w:color w:val="000000"/>
           <w:sz w:val="20"/>
           <w:szCs w:val="20"/>
-          <w:lang w:eastAsia="de-AT"/>
-        </w:rPr>
-        <w:t>.</w:t>
-      </w:r>
-      <w:r>
-        <w:rPr>
-          <w:rFonts w:ascii="Courier New" w:eastAsia="Times New Roman" w:hAnsi="Courier New" w:cs="Courier New"/>
-          <w:color w:val="000000"/>
-          <w:sz w:val="20"/>
-          <w:szCs w:val="20"/>
-          <w:lang w:eastAsia="de-AT"/>
-        </w:rPr>
-        <w:t>eventHandler.restartSimulation</w:t>
+          <w:lang w:val="en-US" w:eastAsia="de-AT"/>
+        </w:rPr>
+        <w:t>.eventHandler.restartSimulation</w:t>
       </w:r>
       <w:proofErr w:type="spellEnd"/>
       <w:r>
@@ -13212,7 +13245,7 @@
           <w:color w:val="000000"/>
           <w:sz w:val="20"/>
           <w:szCs w:val="20"/>
-          <w:lang w:eastAsia="de-AT"/>
+          <w:lang w:val="en-US" w:eastAsia="de-AT"/>
         </w:rPr>
         <w:t>)</w:t>
       </w:r>
@@ -13222,7 +13255,7 @@
           <w:color w:val="000000"/>
           <w:sz w:val="20"/>
           <w:szCs w:val="20"/>
-          <w:lang w:eastAsia="de-AT"/>
+          <w:lang w:val="en-US" w:eastAsia="de-AT"/>
         </w:rPr>
         <w:br/>
       </w:r>
@@ -13233,7 +13266,7 @@
           <w:color w:val="94558D"/>
           <w:sz w:val="20"/>
           <w:szCs w:val="20"/>
-          <w:lang w:eastAsia="de-AT"/>
+          <w:lang w:val="en-US" w:eastAsia="de-AT"/>
         </w:rPr>
         <w:t>self</w:t>
       </w:r>
@@ -13243,7 +13276,7 @@
           <w:color w:val="000000"/>
           <w:sz w:val="20"/>
           <w:szCs w:val="20"/>
-          <w:lang w:eastAsia="de-AT"/>
+          <w:lang w:val="en-US" w:eastAsia="de-AT"/>
         </w:rPr>
         <w:t>.accept</w:t>
       </w:r>
@@ -13254,7 +13287,7 @@
           <w:color w:val="000000"/>
           <w:sz w:val="20"/>
           <w:szCs w:val="20"/>
-          <w:lang w:eastAsia="de-AT"/>
+          <w:lang w:val="en-US" w:eastAsia="de-AT"/>
         </w:rPr>
         <w:t>(</w:t>
       </w:r>
@@ -13266,91 +13299,120 @@
           <w:color w:val="008000"/>
           <w:sz w:val="20"/>
           <w:szCs w:val="20"/>
+          <w:lang w:val="en-US" w:eastAsia="de-AT"/>
+        </w:rPr>
+        <w:t>"w"</w:t>
+      </w:r>
+      <w:r>
+        <w:rPr>
+          <w:rFonts w:ascii="Courier New" w:eastAsia="Times New Roman" w:hAnsi="Courier New" w:cs="Courier New"/>
+          <w:color w:val="000000"/>
+          <w:sz w:val="20"/>
+          <w:szCs w:val="20"/>
+          <w:lang w:val="en-US" w:eastAsia="de-AT"/>
+        </w:rPr>
+        <w:t xml:space="preserve">, </w:t>
+      </w:r>
+      <w:proofErr w:type="spellStart"/>
+      <w:r>
+        <w:rPr>
+          <w:rFonts w:ascii="Courier New" w:eastAsia="Times New Roman" w:hAnsi="Courier New" w:cs="Courier New"/>
+          <w:color w:val="94558D"/>
+          <w:sz w:val="20"/>
+          <w:szCs w:val="20"/>
+          <w:lang w:val="en-US" w:eastAsia="de-AT"/>
+        </w:rPr>
+        <w:t>self</w:t>
+      </w:r>
+      <w:r>
+        <w:rPr>
+          <w:rFonts w:ascii="Courier New" w:eastAsia="Times New Roman" w:hAnsi="Courier New" w:cs="Courier New"/>
+          <w:color w:val="000000"/>
+          <w:sz w:val="20"/>
+          <w:szCs w:val="20"/>
+          <w:lang w:val="en-US" w:eastAsia="de-AT"/>
+        </w:rPr>
+        <w:t>.camera.setMouseBtn</w:t>
+      </w:r>
+      <w:proofErr w:type="spellEnd"/>
+      <w:r>
+        <w:rPr>
+          <w:rFonts w:ascii="Courier New" w:eastAsia="Times New Roman" w:hAnsi="Courier New" w:cs="Courier New"/>
+          <w:color w:val="000000"/>
+          <w:sz w:val="20"/>
+          <w:szCs w:val="20"/>
+          <w:lang w:val="en-US" w:eastAsia="de-AT"/>
+        </w:rPr>
+        <w:t>, [</w:t>
+      </w:r>
+      <w:r>
+        <w:rPr>
+          <w:rFonts w:ascii="Courier New" w:eastAsia="Times New Roman" w:hAnsi="Courier New" w:cs="Courier New"/>
+          <w:color w:val="0000FF"/>
+          <w:sz w:val="20"/>
+          <w:szCs w:val="20"/>
+          <w:lang w:val="en-US" w:eastAsia="de-AT"/>
+        </w:rPr>
+        <w:t>0</w:t>
+      </w:r>
+      <w:r>
+        <w:rPr>
+          <w:rFonts w:ascii="Courier New" w:eastAsia="Times New Roman" w:hAnsi="Courier New" w:cs="Courier New"/>
+          <w:color w:val="000000"/>
+          <w:sz w:val="20"/>
+          <w:szCs w:val="20"/>
+          <w:lang w:val="en-US" w:eastAsia="de-AT"/>
+        </w:rPr>
+        <w:t xml:space="preserve">, </w:t>
+      </w:r>
+      <w:r>
+        <w:rPr>
+          <w:rFonts w:ascii="Courier New" w:eastAsia="Times New Roman" w:hAnsi="Courier New" w:cs="Courier New"/>
+          <w:color w:val="0000FF"/>
+          <w:sz w:val="20"/>
+          <w:szCs w:val="20"/>
+          <w:lang w:val="en-US" w:eastAsia="de-AT"/>
+        </w:rPr>
+        <w:t>1</w:t>
+      </w:r>
+      <w:r>
+        <w:rPr>
+          <w:rFonts w:ascii="Courier New" w:eastAsia="Times New Roman" w:hAnsi="Courier New" w:cs="Courier New"/>
+          <w:color w:val="000000"/>
+          <w:sz w:val="20"/>
+          <w:szCs w:val="20"/>
+          <w:lang w:val="en-US" w:eastAsia="de-AT"/>
+        </w:rPr>
+        <w:t>])</w:t>
+      </w:r>
+    </w:p>
+    <w:p>
+      <w:pPr>
+        <w:rPr>
+          <w:rFonts w:eastAsiaTheme="minorEastAsia"/>
+          <w:sz w:val="24"/>
+          <w:szCs w:val="24"/>
           <w:lang w:eastAsia="de-AT"/>
         </w:rPr>
-        <w:t>"w"</w:t>
-      </w:r>
-      <w:r>
-        <w:rPr>
-          <w:rFonts w:ascii="Courier New" w:eastAsia="Times New Roman" w:hAnsi="Courier New" w:cs="Courier New"/>
-          <w:color w:val="000000"/>
-          <w:sz w:val="20"/>
-          <w:szCs w:val="20"/>
+      </w:pPr>
+    </w:p>
+    <w:p>
+      <w:pPr>
+        <w:rPr>
+          <w:rFonts w:eastAsiaTheme="minorEastAsia"/>
+          <w:sz w:val="24"/>
+          <w:szCs w:val="24"/>
           <w:lang w:eastAsia="de-AT"/>
         </w:rPr>
-        <w:t xml:space="preserve">, </w:t>
-      </w:r>
-      <w:proofErr w:type="spellStart"/>
-      <w:r>
-        <w:rPr>
-          <w:rFonts w:ascii="Courier New" w:eastAsia="Times New Roman" w:hAnsi="Courier New" w:cs="Courier New"/>
-          <w:color w:val="94558D"/>
-          <w:sz w:val="20"/>
-          <w:szCs w:val="20"/>
+      </w:pPr>
+      <w:r>
+        <w:rPr>
+          <w:rFonts w:eastAsiaTheme="minorEastAsia"/>
+          <w:sz w:val="24"/>
+          <w:szCs w:val="24"/>
           <w:lang w:eastAsia="de-AT"/>
         </w:rPr>
-        <w:t>self</w:t>
-      </w:r>
-      <w:r>
-        <w:rPr>
-          <w:rFonts w:ascii="Courier New" w:eastAsia="Times New Roman" w:hAnsi="Courier New" w:cs="Courier New"/>
-          <w:color w:val="000000"/>
-          <w:sz w:val="20"/>
-          <w:szCs w:val="20"/>
-          <w:lang w:eastAsia="de-AT"/>
-        </w:rPr>
-        <w:t>.camera.setMouseBtn</w:t>
-      </w:r>
-      <w:proofErr w:type="spellEnd"/>
-      <w:r>
-        <w:rPr>
-          <w:rFonts w:ascii="Courier New" w:eastAsia="Times New Roman" w:hAnsi="Courier New" w:cs="Courier New"/>
-          <w:color w:val="000000"/>
-          <w:sz w:val="20"/>
-          <w:szCs w:val="20"/>
-          <w:lang w:eastAsia="de-AT"/>
-        </w:rPr>
-        <w:t>, [</w:t>
-      </w:r>
-      <w:r>
-        <w:rPr>
-          <w:rFonts w:ascii="Courier New" w:eastAsia="Times New Roman" w:hAnsi="Courier New" w:cs="Courier New"/>
-          <w:color w:val="0000FF"/>
-          <w:sz w:val="20"/>
-          <w:szCs w:val="20"/>
-          <w:lang w:eastAsia="de-AT"/>
-        </w:rPr>
-        <w:t>0</w:t>
-      </w:r>
-      <w:r>
-        <w:rPr>
-          <w:rFonts w:ascii="Courier New" w:eastAsia="Times New Roman" w:hAnsi="Courier New" w:cs="Courier New"/>
-          <w:color w:val="000000"/>
-          <w:sz w:val="20"/>
-          <w:szCs w:val="20"/>
-          <w:lang w:eastAsia="de-AT"/>
-        </w:rPr>
-        <w:t xml:space="preserve">, </w:t>
-      </w:r>
-      <w:r>
-        <w:rPr>
-          <w:rFonts w:ascii="Courier New" w:eastAsia="Times New Roman" w:hAnsi="Courier New" w:cs="Courier New"/>
-          <w:color w:val="0000FF"/>
-          <w:sz w:val="20"/>
-          <w:szCs w:val="20"/>
-          <w:lang w:eastAsia="de-AT"/>
-        </w:rPr>
-        <w:t>1</w:t>
-      </w:r>
-      <w:r>
-        <w:rPr>
-          <w:rFonts w:ascii="Courier New" w:eastAsia="Times New Roman" w:hAnsi="Courier New" w:cs="Courier New"/>
-          <w:color w:val="000000"/>
-          <w:sz w:val="20"/>
-          <w:szCs w:val="20"/>
-          <w:lang w:eastAsia="de-AT"/>
-        </w:rPr>
-        <w:t>])</w:t>
+        <w:t>Genauso wird die Legende erstellt, die durch eine eigene Funktion erstellt wird:</w:t>
       </w:r>
     </w:p>
     <w:p>
@@ -13406,9 +13468,356 @@
           <w:tab w:val="left" w:pos="14656"/>
         </w:tabs>
         <w:spacing w:line="240" w:lineRule="auto"/>
-      </w:pPr>
-      <w:r>
-        <w:t>Genauso wird die Legende erstellt, die durch eine eigene Funktion erstellt wird:</w:t>
+        <w:rPr>
+          <w:rFonts w:ascii="Courier New" w:eastAsia="Times New Roman" w:hAnsi="Courier New" w:cs="Courier New"/>
+          <w:color w:val="000000"/>
+          <w:sz w:val="20"/>
+          <w:szCs w:val="20"/>
+          <w:lang w:val="en-US" w:eastAsia="de-AT"/>
+        </w:rPr>
+      </w:pPr>
+      <w:proofErr w:type="spellStart"/>
+      <w:proofErr w:type="gramStart"/>
+      <w:r>
+        <w:rPr>
+          <w:rFonts w:ascii="Courier New" w:eastAsia="Times New Roman" w:hAnsi="Courier New" w:cs="Courier New"/>
+          <w:b/>
+          <w:bCs/>
+          <w:color w:val="000080"/>
+          <w:sz w:val="20"/>
+          <w:szCs w:val="20"/>
+          <w:lang w:val="en-US" w:eastAsia="de-AT"/>
+        </w:rPr>
+        <w:t>def</w:t>
+      </w:r>
+      <w:proofErr w:type="spellEnd"/>
+      <w:proofErr w:type="gramEnd"/>
+      <w:r>
+        <w:rPr>
+          <w:rFonts w:ascii="Courier New" w:eastAsia="Times New Roman" w:hAnsi="Courier New" w:cs="Courier New"/>
+          <w:b/>
+          <w:bCs/>
+          <w:color w:val="000080"/>
+          <w:sz w:val="20"/>
+          <w:szCs w:val="20"/>
+          <w:lang w:val="en-US" w:eastAsia="de-AT"/>
+        </w:rPr>
+        <w:t xml:space="preserve"> </w:t>
+      </w:r>
+      <w:proofErr w:type="spellStart"/>
+      <w:r>
+        <w:rPr>
+          <w:rFonts w:ascii="Courier New" w:eastAsia="Times New Roman" w:hAnsi="Courier New" w:cs="Courier New"/>
+          <w:color w:val="000000"/>
+          <w:sz w:val="20"/>
+          <w:szCs w:val="20"/>
+          <w:lang w:val="en-US" w:eastAsia="de-AT"/>
+        </w:rPr>
+        <w:t>genLabelText</w:t>
+      </w:r>
+      <w:proofErr w:type="spellEnd"/>
+      <w:r>
+        <w:rPr>
+          <w:rFonts w:ascii="Courier New" w:eastAsia="Times New Roman" w:hAnsi="Courier New" w:cs="Courier New"/>
+          <w:color w:val="000000"/>
+          <w:sz w:val="20"/>
+          <w:szCs w:val="20"/>
+          <w:lang w:val="en-US" w:eastAsia="de-AT"/>
+        </w:rPr>
+        <w:t>(</w:t>
+      </w:r>
+      <w:r>
+        <w:rPr>
+          <w:rFonts w:ascii="Courier New" w:eastAsia="Times New Roman" w:hAnsi="Courier New" w:cs="Courier New"/>
+          <w:color w:val="94558D"/>
+          <w:sz w:val="20"/>
+          <w:szCs w:val="20"/>
+          <w:lang w:val="en-US" w:eastAsia="de-AT"/>
+        </w:rPr>
+        <w:t>self</w:t>
+      </w:r>
+      <w:r>
+        <w:rPr>
+          <w:rFonts w:ascii="Courier New" w:eastAsia="Times New Roman" w:hAnsi="Courier New" w:cs="Courier New"/>
+          <w:color w:val="000000"/>
+          <w:sz w:val="20"/>
+          <w:szCs w:val="20"/>
+          <w:lang w:val="en-US" w:eastAsia="de-AT"/>
+        </w:rPr>
+        <w:t xml:space="preserve">, text, </w:t>
+      </w:r>
+      <w:proofErr w:type="spellStart"/>
+      <w:r>
+        <w:rPr>
+          <w:rFonts w:ascii="Courier New" w:eastAsia="Times New Roman" w:hAnsi="Courier New" w:cs="Courier New"/>
+          <w:color w:val="000000"/>
+          <w:sz w:val="20"/>
+          <w:szCs w:val="20"/>
+          <w:lang w:val="en-US" w:eastAsia="de-AT"/>
+        </w:rPr>
+        <w:t>i</w:t>
+      </w:r>
+      <w:proofErr w:type="spellEnd"/>
+      <w:r>
+        <w:rPr>
+          <w:rFonts w:ascii="Courier New" w:eastAsia="Times New Roman" w:hAnsi="Courier New" w:cs="Courier New"/>
+          <w:color w:val="000000"/>
+          <w:sz w:val="20"/>
+          <w:szCs w:val="20"/>
+          <w:lang w:val="en-US" w:eastAsia="de-AT"/>
+        </w:rPr>
+        <w:t>):</w:t>
+      </w:r>
+      <w:r>
+        <w:rPr>
+          <w:rFonts w:ascii="Courier New" w:eastAsia="Times New Roman" w:hAnsi="Courier New" w:cs="Courier New"/>
+          <w:color w:val="000000"/>
+          <w:sz w:val="20"/>
+          <w:szCs w:val="20"/>
+          <w:lang w:val="en-US" w:eastAsia="de-AT"/>
+        </w:rPr>
+        <w:br/>
+        <w:t xml:space="preserve">    </w:t>
+      </w:r>
+      <w:r>
+        <w:rPr>
+          <w:rFonts w:ascii="Courier New" w:eastAsia="Times New Roman" w:hAnsi="Courier New" w:cs="Courier New"/>
+          <w:b/>
+          <w:bCs/>
+          <w:color w:val="000080"/>
+          <w:sz w:val="20"/>
+          <w:szCs w:val="20"/>
+          <w:lang w:val="en-US" w:eastAsia="de-AT"/>
+        </w:rPr>
+        <w:t xml:space="preserve">return </w:t>
+      </w:r>
+      <w:proofErr w:type="spellStart"/>
+      <w:r>
+        <w:rPr>
+          <w:rFonts w:ascii="Courier New" w:eastAsia="Times New Roman" w:hAnsi="Courier New" w:cs="Courier New"/>
+          <w:color w:val="000000"/>
+          <w:sz w:val="20"/>
+          <w:szCs w:val="20"/>
+          <w:lang w:val="en-US" w:eastAsia="de-AT"/>
+        </w:rPr>
+        <w:t>OnscreenText</w:t>
+      </w:r>
+      <w:proofErr w:type="spellEnd"/>
+      <w:r>
+        <w:rPr>
+          <w:rFonts w:ascii="Courier New" w:eastAsia="Times New Roman" w:hAnsi="Courier New" w:cs="Courier New"/>
+          <w:color w:val="000000"/>
+          <w:sz w:val="20"/>
+          <w:szCs w:val="20"/>
+          <w:lang w:val="en-US" w:eastAsia="de-AT"/>
+        </w:rPr>
+        <w:t>(</w:t>
+      </w:r>
+      <w:r>
+        <w:rPr>
+          <w:rFonts w:ascii="Courier New" w:eastAsia="Times New Roman" w:hAnsi="Courier New" w:cs="Courier New"/>
+          <w:color w:val="660099"/>
+          <w:sz w:val="20"/>
+          <w:szCs w:val="20"/>
+          <w:lang w:val="en-US" w:eastAsia="de-AT"/>
+        </w:rPr>
+        <w:t>text</w:t>
+      </w:r>
+      <w:r>
+        <w:rPr>
+          <w:rFonts w:ascii="Courier New" w:eastAsia="Times New Roman" w:hAnsi="Courier New" w:cs="Courier New"/>
+          <w:color w:val="000000"/>
+          <w:sz w:val="20"/>
+          <w:szCs w:val="20"/>
+          <w:lang w:val="en-US" w:eastAsia="de-AT"/>
+        </w:rPr>
+        <w:t xml:space="preserve">=text, </w:t>
+      </w:r>
+      <w:proofErr w:type="spellStart"/>
+      <w:r>
+        <w:rPr>
+          <w:rFonts w:ascii="Courier New" w:eastAsia="Times New Roman" w:hAnsi="Courier New" w:cs="Courier New"/>
+          <w:color w:val="660099"/>
+          <w:sz w:val="20"/>
+          <w:szCs w:val="20"/>
+          <w:lang w:val="en-US" w:eastAsia="de-AT"/>
+        </w:rPr>
+        <w:t>pos</w:t>
+      </w:r>
+      <w:proofErr w:type="spellEnd"/>
+      <w:r>
+        <w:rPr>
+          <w:rFonts w:ascii="Courier New" w:eastAsia="Times New Roman" w:hAnsi="Courier New" w:cs="Courier New"/>
+          <w:color w:val="000000"/>
+          <w:sz w:val="20"/>
+          <w:szCs w:val="20"/>
+          <w:lang w:val="en-US" w:eastAsia="de-AT"/>
+        </w:rPr>
+        <w:t>=(-</w:t>
+      </w:r>
+      <w:r>
+        <w:rPr>
+          <w:rFonts w:ascii="Courier New" w:eastAsia="Times New Roman" w:hAnsi="Courier New" w:cs="Courier New"/>
+          <w:color w:val="0000FF"/>
+          <w:sz w:val="20"/>
+          <w:szCs w:val="20"/>
+          <w:lang w:val="en-US" w:eastAsia="de-AT"/>
+        </w:rPr>
+        <w:t>1.3</w:t>
+      </w:r>
+      <w:r>
+        <w:rPr>
+          <w:rFonts w:ascii="Courier New" w:eastAsia="Times New Roman" w:hAnsi="Courier New" w:cs="Courier New"/>
+          <w:color w:val="000000"/>
+          <w:sz w:val="20"/>
+          <w:szCs w:val="20"/>
+          <w:lang w:val="en-US" w:eastAsia="de-AT"/>
+        </w:rPr>
+        <w:t xml:space="preserve">, </w:t>
+      </w:r>
+      <w:r>
+        <w:rPr>
+          <w:rFonts w:ascii="Courier New" w:eastAsia="Times New Roman" w:hAnsi="Courier New" w:cs="Courier New"/>
+          <w:color w:val="0000FF"/>
+          <w:sz w:val="20"/>
+          <w:szCs w:val="20"/>
+          <w:lang w:val="en-US" w:eastAsia="de-AT"/>
+        </w:rPr>
+        <w:t xml:space="preserve">.95 </w:t>
+      </w:r>
+      <w:r>
+        <w:rPr>
+          <w:rFonts w:ascii="Courier New" w:eastAsia="Times New Roman" w:hAnsi="Courier New" w:cs="Courier New"/>
+          <w:color w:val="000000"/>
+          <w:sz w:val="20"/>
+          <w:szCs w:val="20"/>
+          <w:lang w:val="en-US" w:eastAsia="de-AT"/>
+        </w:rPr>
+        <w:t xml:space="preserve">- </w:t>
+      </w:r>
+      <w:r>
+        <w:rPr>
+          <w:rFonts w:ascii="Courier New" w:eastAsia="Times New Roman" w:hAnsi="Courier New" w:cs="Courier New"/>
+          <w:color w:val="0000FF"/>
+          <w:sz w:val="20"/>
+          <w:szCs w:val="20"/>
+          <w:lang w:val="en-US" w:eastAsia="de-AT"/>
+        </w:rPr>
+        <w:t xml:space="preserve">.05 </w:t>
+      </w:r>
+      <w:r>
+        <w:rPr>
+          <w:rFonts w:ascii="Courier New" w:eastAsia="Times New Roman" w:hAnsi="Courier New" w:cs="Courier New"/>
+          <w:color w:val="000000"/>
+          <w:sz w:val="20"/>
+          <w:szCs w:val="20"/>
+          <w:lang w:val="en-US" w:eastAsia="de-AT"/>
+        </w:rPr>
+        <w:t xml:space="preserve">* </w:t>
+      </w:r>
+      <w:proofErr w:type="spellStart"/>
+      <w:r>
+        <w:rPr>
+          <w:rFonts w:ascii="Courier New" w:eastAsia="Times New Roman" w:hAnsi="Courier New" w:cs="Courier New"/>
+          <w:color w:val="000000"/>
+          <w:sz w:val="20"/>
+          <w:szCs w:val="20"/>
+          <w:lang w:val="en-US" w:eastAsia="de-AT"/>
+        </w:rPr>
+        <w:t>i</w:t>
+      </w:r>
+      <w:proofErr w:type="spellEnd"/>
+      <w:r>
+        <w:rPr>
+          <w:rFonts w:ascii="Courier New" w:eastAsia="Times New Roman" w:hAnsi="Courier New" w:cs="Courier New"/>
+          <w:color w:val="000000"/>
+          <w:sz w:val="20"/>
+          <w:szCs w:val="20"/>
+          <w:lang w:val="en-US" w:eastAsia="de-AT"/>
+        </w:rPr>
+        <w:t xml:space="preserve">), </w:t>
+      </w:r>
+      <w:proofErr w:type="spellStart"/>
+      <w:r>
+        <w:rPr>
+          <w:rFonts w:ascii="Courier New" w:eastAsia="Times New Roman" w:hAnsi="Courier New" w:cs="Courier New"/>
+          <w:color w:val="660099"/>
+          <w:sz w:val="20"/>
+          <w:szCs w:val="20"/>
+          <w:lang w:val="en-US" w:eastAsia="de-AT"/>
+        </w:rPr>
+        <w:t>fg</w:t>
+      </w:r>
+      <w:proofErr w:type="spellEnd"/>
+      <w:r>
+        <w:rPr>
+          <w:rFonts w:ascii="Courier New" w:eastAsia="Times New Roman" w:hAnsi="Courier New" w:cs="Courier New"/>
+          <w:color w:val="000000"/>
+          <w:sz w:val="20"/>
+          <w:szCs w:val="20"/>
+          <w:lang w:val="en-US" w:eastAsia="de-AT"/>
+        </w:rPr>
+        <w:t>=(</w:t>
+      </w:r>
+      <w:r>
+        <w:rPr>
+          <w:rFonts w:ascii="Courier New" w:eastAsia="Times New Roman" w:hAnsi="Courier New" w:cs="Courier New"/>
+          <w:color w:val="0000FF"/>
+          <w:sz w:val="20"/>
+          <w:szCs w:val="20"/>
+          <w:lang w:val="en-US" w:eastAsia="de-AT"/>
+        </w:rPr>
+        <w:t>1</w:t>
+      </w:r>
+      <w:r>
+        <w:rPr>
+          <w:rFonts w:ascii="Courier New" w:eastAsia="Times New Roman" w:hAnsi="Courier New" w:cs="Courier New"/>
+          <w:color w:val="000000"/>
+          <w:sz w:val="20"/>
+          <w:szCs w:val="20"/>
+          <w:lang w:val="en-US" w:eastAsia="de-AT"/>
+        </w:rPr>
+        <w:t xml:space="preserve">, </w:t>
+      </w:r>
+      <w:r>
+        <w:rPr>
+          <w:rFonts w:ascii="Courier New" w:eastAsia="Times New Roman" w:hAnsi="Courier New" w:cs="Courier New"/>
+          <w:color w:val="0000FF"/>
+          <w:sz w:val="20"/>
+          <w:szCs w:val="20"/>
+          <w:lang w:val="en-US" w:eastAsia="de-AT"/>
+        </w:rPr>
+        <w:t>1</w:t>
+      </w:r>
+      <w:r>
+        <w:rPr>
+          <w:rFonts w:ascii="Courier New" w:eastAsia="Times New Roman" w:hAnsi="Courier New" w:cs="Courier New"/>
+          <w:color w:val="000000"/>
+          <w:sz w:val="20"/>
+          <w:szCs w:val="20"/>
+          <w:lang w:val="en-US" w:eastAsia="de-AT"/>
+        </w:rPr>
+        <w:t xml:space="preserve">, </w:t>
+      </w:r>
+      <w:r>
+        <w:rPr>
+          <w:rFonts w:ascii="Courier New" w:eastAsia="Times New Roman" w:hAnsi="Courier New" w:cs="Courier New"/>
+          <w:color w:val="0000FF"/>
+          <w:sz w:val="20"/>
+          <w:szCs w:val="20"/>
+          <w:lang w:val="en-US" w:eastAsia="de-AT"/>
+        </w:rPr>
+        <w:t>1</w:t>
+      </w:r>
+      <w:r>
+        <w:rPr>
+          <w:rFonts w:ascii="Courier New" w:eastAsia="Times New Roman" w:hAnsi="Courier New" w:cs="Courier New"/>
+          <w:color w:val="000000"/>
+          <w:sz w:val="20"/>
+          <w:szCs w:val="20"/>
+          <w:lang w:val="en-US" w:eastAsia="de-AT"/>
+        </w:rPr>
+        <w:t xml:space="preserve">, </w:t>
       </w:r>
     </w:p>
     <w:p>
@@ -13438,9 +13847,163 @@
           <w:color w:val="000000"/>
           <w:sz w:val="20"/>
           <w:szCs w:val="20"/>
-          <w:lang w:eastAsia="de-AT"/>
-        </w:rPr>
-      </w:pPr>
+          <w:lang w:val="en-US" w:eastAsia="de-AT"/>
+        </w:rPr>
+      </w:pPr>
+      <w:r>
+        <w:rPr>
+          <w:rFonts w:ascii="Courier New" w:eastAsia="Times New Roman" w:hAnsi="Courier New" w:cs="Courier New"/>
+          <w:color w:val="000000"/>
+          <w:sz w:val="20"/>
+          <w:szCs w:val="20"/>
+          <w:lang w:val="en-US" w:eastAsia="de-AT"/>
+        </w:rPr>
+        <w:tab/>
+      </w:r>
+      <w:r>
+        <w:rPr>
+          <w:rFonts w:ascii="Courier New" w:eastAsia="Times New Roman" w:hAnsi="Courier New" w:cs="Courier New"/>
+          <w:color w:val="0000FF"/>
+          <w:sz w:val="20"/>
+          <w:szCs w:val="20"/>
+          <w:lang w:val="en-US" w:eastAsia="de-AT"/>
+        </w:rPr>
+        <w:t>1</w:t>
+      </w:r>
+      <w:r>
+        <w:rPr>
+          <w:rFonts w:ascii="Courier New" w:eastAsia="Times New Roman" w:hAnsi="Courier New" w:cs="Courier New"/>
+          <w:color w:val="000000"/>
+          <w:sz w:val="20"/>
+          <w:szCs w:val="20"/>
+          <w:lang w:val="en-US" w:eastAsia="de-AT"/>
+        </w:rPr>
+        <w:t xml:space="preserve">), </w:t>
+      </w:r>
+      <w:r>
+        <w:rPr>
+          <w:rFonts w:ascii="Courier New" w:eastAsia="Times New Roman" w:hAnsi="Courier New" w:cs="Courier New"/>
+          <w:color w:val="660099"/>
+          <w:sz w:val="20"/>
+          <w:szCs w:val="20"/>
+          <w:lang w:val="en-US" w:eastAsia="de-AT"/>
+        </w:rPr>
+        <w:t>align</w:t>
+      </w:r>
+      <w:r>
+        <w:rPr>
+          <w:rFonts w:ascii="Courier New" w:eastAsia="Times New Roman" w:hAnsi="Courier New" w:cs="Courier New"/>
+          <w:color w:val="000000"/>
+          <w:sz w:val="20"/>
+          <w:szCs w:val="20"/>
+          <w:lang w:val="en-US" w:eastAsia="de-AT"/>
+        </w:rPr>
+        <w:t>=</w:t>
+      </w:r>
+      <w:proofErr w:type="spellStart"/>
+      <w:r>
+        <w:rPr>
+          <w:rFonts w:ascii="Courier New" w:eastAsia="Times New Roman" w:hAnsi="Courier New" w:cs="Courier New"/>
+          <w:color w:val="000000"/>
+          <w:sz w:val="20"/>
+          <w:szCs w:val="20"/>
+          <w:lang w:val="en-US" w:eastAsia="de-AT"/>
+        </w:rPr>
+        <w:t>TextNode.ALeft</w:t>
+      </w:r>
+      <w:proofErr w:type="spellEnd"/>
+      <w:r>
+        <w:rPr>
+          <w:rFonts w:ascii="Courier New" w:eastAsia="Times New Roman" w:hAnsi="Courier New" w:cs="Courier New"/>
+          <w:color w:val="000000"/>
+          <w:sz w:val="20"/>
+          <w:szCs w:val="20"/>
+          <w:lang w:val="en-US" w:eastAsia="de-AT"/>
+        </w:rPr>
+        <w:t xml:space="preserve">, </w:t>
+      </w:r>
+      <w:r>
+        <w:rPr>
+          <w:rFonts w:ascii="Courier New" w:eastAsia="Times New Roman" w:hAnsi="Courier New" w:cs="Courier New"/>
+          <w:color w:val="660099"/>
+          <w:sz w:val="20"/>
+          <w:szCs w:val="20"/>
+          <w:lang w:val="en-US" w:eastAsia="de-AT"/>
+        </w:rPr>
+        <w:t>scale</w:t>
+      </w:r>
+      <w:r>
+        <w:rPr>
+          <w:rFonts w:ascii="Courier New" w:eastAsia="Times New Roman" w:hAnsi="Courier New" w:cs="Courier New"/>
+          <w:color w:val="000000"/>
+          <w:sz w:val="20"/>
+          <w:szCs w:val="20"/>
+          <w:lang w:val="en-US" w:eastAsia="de-AT"/>
+        </w:rPr>
+        <w:t>=</w:t>
+      </w:r>
+      <w:r>
+        <w:rPr>
+          <w:rFonts w:ascii="Courier New" w:eastAsia="Times New Roman" w:hAnsi="Courier New" w:cs="Courier New"/>
+          <w:color w:val="0000FF"/>
+          <w:sz w:val="20"/>
+          <w:szCs w:val="20"/>
+          <w:lang w:val="en-US" w:eastAsia="de-AT"/>
+        </w:rPr>
+        <w:t>.05</w:t>
+      </w:r>
+      <w:r>
+        <w:rPr>
+          <w:rFonts w:ascii="Courier New" w:eastAsia="Times New Roman" w:hAnsi="Courier New" w:cs="Courier New"/>
+          <w:color w:val="000000"/>
+          <w:sz w:val="20"/>
+          <w:szCs w:val="20"/>
+          <w:lang w:val="en-US" w:eastAsia="de-AT"/>
+        </w:rPr>
+        <w:t xml:space="preserve">, </w:t>
+      </w:r>
+      <w:proofErr w:type="spellStart"/>
+      <w:r>
+        <w:rPr>
+          <w:rFonts w:ascii="Courier New" w:eastAsia="Times New Roman" w:hAnsi="Courier New" w:cs="Courier New"/>
+          <w:color w:val="660099"/>
+          <w:sz w:val="20"/>
+          <w:szCs w:val="20"/>
+          <w:lang w:val="en-US" w:eastAsia="de-AT"/>
+        </w:rPr>
+        <w:t>mayChange</w:t>
+      </w:r>
+      <w:proofErr w:type="spellEnd"/>
+      <w:r>
+        <w:rPr>
+          <w:rFonts w:ascii="Courier New" w:eastAsia="Times New Roman" w:hAnsi="Courier New" w:cs="Courier New"/>
+          <w:color w:val="000000"/>
+          <w:sz w:val="20"/>
+          <w:szCs w:val="20"/>
+          <w:lang w:val="en-US" w:eastAsia="de-AT"/>
+        </w:rPr>
+        <w:t>=</w:t>
+      </w:r>
+      <w:r>
+        <w:rPr>
+          <w:rFonts w:ascii="Courier New" w:eastAsia="Times New Roman" w:hAnsi="Courier New" w:cs="Courier New"/>
+          <w:color w:val="0000FF"/>
+          <w:sz w:val="20"/>
+          <w:szCs w:val="20"/>
+          <w:lang w:val="en-US" w:eastAsia="de-AT"/>
+        </w:rPr>
+        <w:t>1</w:t>
+      </w:r>
+      <w:r>
+        <w:rPr>
+          <w:rFonts w:ascii="Courier New" w:eastAsia="Times New Roman" w:hAnsi="Courier New" w:cs="Courier New"/>
+          <w:color w:val="000000"/>
+          <w:sz w:val="20"/>
+          <w:szCs w:val="20"/>
+          <w:lang w:val="en-US" w:eastAsia="de-AT"/>
+        </w:rPr>
+        <w:t>)</w:t>
+      </w:r>
     </w:p>
     <w:p>
       <w:pPr>
@@ -13469,368 +14032,9 @@
           <w:color w:val="000000"/>
           <w:sz w:val="20"/>
           <w:szCs w:val="20"/>
-          <w:lang w:eastAsia="de-AT"/>
-        </w:rPr>
-      </w:pPr>
-      <w:proofErr w:type="spellStart"/>
-      <w:r>
-        <w:rPr>
-          <w:rFonts w:ascii="Courier New" w:eastAsia="Times New Roman" w:hAnsi="Courier New" w:cs="Courier New"/>
-          <w:b/>
-          <w:bCs/>
-          <w:color w:val="000080"/>
-          <w:sz w:val="20"/>
-          <w:szCs w:val="20"/>
-          <w:lang w:eastAsia="de-AT"/>
-        </w:rPr>
-        <w:t>def</w:t>
-      </w:r>
-      <w:proofErr w:type="spellEnd"/>
-      <w:r>
-        <w:rPr>
-          <w:rFonts w:ascii="Courier New" w:eastAsia="Times New Roman" w:hAnsi="Courier New" w:cs="Courier New"/>
-          <w:b/>
-          <w:bCs/>
-          <w:color w:val="000080"/>
-          <w:sz w:val="20"/>
-          <w:szCs w:val="20"/>
-          <w:lang w:eastAsia="de-AT"/>
-        </w:rPr>
-        <w:t xml:space="preserve"> </w:t>
-      </w:r>
-      <w:proofErr w:type="spellStart"/>
-      <w:r>
-        <w:rPr>
-          <w:rFonts w:ascii="Courier New" w:eastAsia="Times New Roman" w:hAnsi="Courier New" w:cs="Courier New"/>
-          <w:color w:val="000000"/>
-          <w:sz w:val="20"/>
-          <w:szCs w:val="20"/>
-          <w:lang w:eastAsia="de-AT"/>
-        </w:rPr>
-        <w:t>genLabelText</w:t>
-      </w:r>
-      <w:proofErr w:type="spellEnd"/>
-      <w:r>
-        <w:rPr>
-          <w:rFonts w:ascii="Courier New" w:eastAsia="Times New Roman" w:hAnsi="Courier New" w:cs="Courier New"/>
-          <w:color w:val="000000"/>
-          <w:sz w:val="20"/>
-          <w:szCs w:val="20"/>
-          <w:lang w:eastAsia="de-AT"/>
-        </w:rPr>
-        <w:t>(</w:t>
-      </w:r>
-      <w:proofErr w:type="spellStart"/>
-      <w:r>
-        <w:rPr>
-          <w:rFonts w:ascii="Courier New" w:eastAsia="Times New Roman" w:hAnsi="Courier New" w:cs="Courier New"/>
-          <w:color w:val="94558D"/>
-          <w:sz w:val="20"/>
-          <w:szCs w:val="20"/>
-          <w:lang w:eastAsia="de-AT"/>
-        </w:rPr>
-        <w:t>self</w:t>
-      </w:r>
-      <w:proofErr w:type="spellEnd"/>
-      <w:r>
-        <w:rPr>
-          <w:rFonts w:ascii="Courier New" w:eastAsia="Times New Roman" w:hAnsi="Courier New" w:cs="Courier New"/>
-          <w:color w:val="000000"/>
-          <w:sz w:val="20"/>
-          <w:szCs w:val="20"/>
-          <w:lang w:eastAsia="de-AT"/>
-        </w:rPr>
-        <w:t xml:space="preserve">, </w:t>
-      </w:r>
-      <w:proofErr w:type="spellStart"/>
-      <w:r>
-        <w:rPr>
-          <w:rFonts w:ascii="Courier New" w:eastAsia="Times New Roman" w:hAnsi="Courier New" w:cs="Courier New"/>
-          <w:color w:val="000000"/>
-          <w:sz w:val="20"/>
-          <w:szCs w:val="20"/>
-          <w:lang w:eastAsia="de-AT"/>
-        </w:rPr>
-        <w:t>text</w:t>
-      </w:r>
-      <w:proofErr w:type="spellEnd"/>
-      <w:r>
-        <w:rPr>
-          <w:rFonts w:ascii="Courier New" w:eastAsia="Times New Roman" w:hAnsi="Courier New" w:cs="Courier New"/>
-          <w:color w:val="000000"/>
-          <w:sz w:val="20"/>
-          <w:szCs w:val="20"/>
-          <w:lang w:eastAsia="de-AT"/>
-        </w:rPr>
-        <w:t>, i):</w:t>
-      </w:r>
-      <w:r>
-        <w:rPr>
-          <w:rFonts w:ascii="Courier New" w:eastAsia="Times New Roman" w:hAnsi="Courier New" w:cs="Courier New"/>
-          <w:color w:val="000000"/>
-          <w:sz w:val="20"/>
-          <w:szCs w:val="20"/>
-          <w:lang w:eastAsia="de-AT"/>
-        </w:rPr>
-        <w:br/>
-        <w:t xml:space="preserve">    </w:t>
-      </w:r>
-      <w:proofErr w:type="spellStart"/>
-      <w:r>
-        <w:rPr>
-          <w:rFonts w:ascii="Courier New" w:eastAsia="Times New Roman" w:hAnsi="Courier New" w:cs="Courier New"/>
-          <w:b/>
-          <w:bCs/>
-          <w:color w:val="000080"/>
-          <w:sz w:val="20"/>
-          <w:szCs w:val="20"/>
-          <w:lang w:eastAsia="de-AT"/>
-        </w:rPr>
-        <w:t>return</w:t>
-      </w:r>
-      <w:proofErr w:type="spellEnd"/>
-      <w:r>
-        <w:rPr>
-          <w:rFonts w:ascii="Courier New" w:eastAsia="Times New Roman" w:hAnsi="Courier New" w:cs="Courier New"/>
-          <w:b/>
-          <w:bCs/>
-          <w:color w:val="000080"/>
-          <w:sz w:val="20"/>
-          <w:szCs w:val="20"/>
-          <w:lang w:eastAsia="de-AT"/>
-        </w:rPr>
-        <w:t xml:space="preserve"> </w:t>
-      </w:r>
-      <w:proofErr w:type="spellStart"/>
-      <w:r>
-        <w:rPr>
-          <w:rFonts w:ascii="Courier New" w:eastAsia="Times New Roman" w:hAnsi="Courier New" w:cs="Courier New"/>
-          <w:color w:val="000000"/>
-          <w:sz w:val="20"/>
-          <w:szCs w:val="20"/>
-          <w:lang w:eastAsia="de-AT"/>
-        </w:rPr>
-        <w:t>OnscreenText</w:t>
-      </w:r>
-      <w:proofErr w:type="spellEnd"/>
-      <w:r>
-        <w:rPr>
-          <w:rFonts w:ascii="Courier New" w:eastAsia="Times New Roman" w:hAnsi="Courier New" w:cs="Courier New"/>
-          <w:color w:val="000000"/>
-          <w:sz w:val="20"/>
-          <w:szCs w:val="20"/>
-          <w:lang w:eastAsia="de-AT"/>
-        </w:rPr>
-        <w:t>(</w:t>
-      </w:r>
-      <w:proofErr w:type="spellStart"/>
-      <w:r>
-        <w:rPr>
-          <w:rFonts w:ascii="Courier New" w:eastAsia="Times New Roman" w:hAnsi="Courier New" w:cs="Courier New"/>
-          <w:color w:val="660099"/>
-          <w:sz w:val="20"/>
-          <w:szCs w:val="20"/>
-          <w:lang w:eastAsia="de-AT"/>
-        </w:rPr>
-        <w:t>text</w:t>
-      </w:r>
-      <w:proofErr w:type="spellEnd"/>
-      <w:r>
-        <w:rPr>
-          <w:rFonts w:ascii="Courier New" w:eastAsia="Times New Roman" w:hAnsi="Courier New" w:cs="Courier New"/>
-          <w:color w:val="000000"/>
-          <w:sz w:val="20"/>
-          <w:szCs w:val="20"/>
-          <w:lang w:eastAsia="de-AT"/>
-        </w:rPr>
-        <w:t>=</w:t>
-      </w:r>
-      <w:proofErr w:type="spellStart"/>
-      <w:r>
-        <w:rPr>
-          <w:rFonts w:ascii="Courier New" w:eastAsia="Times New Roman" w:hAnsi="Courier New" w:cs="Courier New"/>
-          <w:color w:val="000000"/>
-          <w:sz w:val="20"/>
-          <w:szCs w:val="20"/>
-          <w:lang w:eastAsia="de-AT"/>
-        </w:rPr>
-        <w:t>text</w:t>
-      </w:r>
-      <w:proofErr w:type="spellEnd"/>
-      <w:r>
-        <w:rPr>
-          <w:rFonts w:ascii="Courier New" w:eastAsia="Times New Roman" w:hAnsi="Courier New" w:cs="Courier New"/>
-          <w:color w:val="000000"/>
-          <w:sz w:val="20"/>
-          <w:szCs w:val="20"/>
-          <w:lang w:eastAsia="de-AT"/>
-        </w:rPr>
-        <w:t xml:space="preserve">, </w:t>
-      </w:r>
-      <w:proofErr w:type="spellStart"/>
-      <w:r>
-        <w:rPr>
-          <w:rFonts w:ascii="Courier New" w:eastAsia="Times New Roman" w:hAnsi="Courier New" w:cs="Courier New"/>
-          <w:color w:val="660099"/>
-          <w:sz w:val="20"/>
-          <w:szCs w:val="20"/>
-          <w:lang w:eastAsia="de-AT"/>
-        </w:rPr>
-        <w:t>pos</w:t>
-      </w:r>
-      <w:proofErr w:type="spellEnd"/>
-      <w:r>
-        <w:rPr>
-          <w:rFonts w:ascii="Courier New" w:eastAsia="Times New Roman" w:hAnsi="Courier New" w:cs="Courier New"/>
-          <w:color w:val="000000"/>
-          <w:sz w:val="20"/>
-          <w:szCs w:val="20"/>
-          <w:lang w:eastAsia="de-AT"/>
-        </w:rPr>
-        <w:t>=(-</w:t>
-      </w:r>
-      <w:r>
-        <w:rPr>
-          <w:rFonts w:ascii="Courier New" w:eastAsia="Times New Roman" w:hAnsi="Courier New" w:cs="Courier New"/>
-          <w:color w:val="0000FF"/>
-          <w:sz w:val="20"/>
-          <w:szCs w:val="20"/>
-          <w:lang w:eastAsia="de-AT"/>
-        </w:rPr>
-        <w:t>1.3</w:t>
-      </w:r>
-      <w:r>
-        <w:rPr>
-          <w:rFonts w:ascii="Courier New" w:eastAsia="Times New Roman" w:hAnsi="Courier New" w:cs="Courier New"/>
-          <w:color w:val="000000"/>
-          <w:sz w:val="20"/>
-          <w:szCs w:val="20"/>
-          <w:lang w:eastAsia="de-AT"/>
-        </w:rPr>
-        <w:t xml:space="preserve">, </w:t>
-      </w:r>
-      <w:r>
-        <w:rPr>
-          <w:rFonts w:ascii="Courier New" w:eastAsia="Times New Roman" w:hAnsi="Courier New" w:cs="Courier New"/>
-          <w:color w:val="0000FF"/>
-          <w:sz w:val="20"/>
-          <w:szCs w:val="20"/>
-          <w:lang w:eastAsia="de-AT"/>
-        </w:rPr>
-        <w:t xml:space="preserve">.95 </w:t>
-      </w:r>
-      <w:r>
-        <w:rPr>
-          <w:rFonts w:ascii="Courier New" w:eastAsia="Times New Roman" w:hAnsi="Courier New" w:cs="Courier New"/>
-          <w:color w:val="000000"/>
-          <w:sz w:val="20"/>
-          <w:szCs w:val="20"/>
-          <w:lang w:eastAsia="de-AT"/>
-        </w:rPr>
-        <w:t xml:space="preserve">- </w:t>
-      </w:r>
-      <w:r>
-        <w:rPr>
-          <w:rFonts w:ascii="Courier New" w:eastAsia="Times New Roman" w:hAnsi="Courier New" w:cs="Courier New"/>
-          <w:color w:val="0000FF"/>
-          <w:sz w:val="20"/>
-          <w:szCs w:val="20"/>
-          <w:lang w:eastAsia="de-AT"/>
-        </w:rPr>
-        <w:t xml:space="preserve">.05 </w:t>
-      </w:r>
-      <w:r>
-        <w:rPr>
-          <w:rFonts w:ascii="Courier New" w:eastAsia="Times New Roman" w:hAnsi="Courier New" w:cs="Courier New"/>
-          <w:color w:val="000000"/>
-          <w:sz w:val="20"/>
-          <w:szCs w:val="20"/>
-          <w:lang w:eastAsia="de-AT"/>
-        </w:rPr>
-        <w:t xml:space="preserve">* i), </w:t>
-      </w:r>
-      <w:proofErr w:type="spellStart"/>
-      <w:r>
-        <w:rPr>
-          <w:rFonts w:ascii="Courier New" w:eastAsia="Times New Roman" w:hAnsi="Courier New" w:cs="Courier New"/>
-          <w:color w:val="660099"/>
-          <w:sz w:val="20"/>
-          <w:szCs w:val="20"/>
-          <w:lang w:eastAsia="de-AT"/>
-        </w:rPr>
-        <w:t>fg</w:t>
-      </w:r>
-      <w:proofErr w:type="spellEnd"/>
-      <w:r>
-        <w:rPr>
-          <w:rFonts w:ascii="Courier New" w:eastAsia="Times New Roman" w:hAnsi="Courier New" w:cs="Courier New"/>
-          <w:color w:val="000000"/>
-          <w:sz w:val="20"/>
-          <w:szCs w:val="20"/>
-          <w:lang w:eastAsia="de-AT"/>
-        </w:rPr>
-        <w:t>=(</w:t>
-      </w:r>
-      <w:r>
-        <w:rPr>
-          <w:rFonts w:ascii="Courier New" w:eastAsia="Times New Roman" w:hAnsi="Courier New" w:cs="Courier New"/>
-          <w:color w:val="0000FF"/>
-          <w:sz w:val="20"/>
-          <w:szCs w:val="20"/>
-          <w:lang w:eastAsia="de-AT"/>
-        </w:rPr>
-        <w:t>1</w:t>
-      </w:r>
-      <w:r>
-        <w:rPr>
-          <w:rFonts w:ascii="Courier New" w:eastAsia="Times New Roman" w:hAnsi="Courier New" w:cs="Courier New"/>
-          <w:color w:val="000000"/>
-          <w:sz w:val="20"/>
-          <w:szCs w:val="20"/>
-          <w:lang w:eastAsia="de-AT"/>
-        </w:rPr>
-        <w:t xml:space="preserve">, </w:t>
-      </w:r>
-      <w:r>
-        <w:rPr>
-          <w:rFonts w:ascii="Courier New" w:eastAsia="Times New Roman" w:hAnsi="Courier New" w:cs="Courier New"/>
-          <w:color w:val="0000FF"/>
-          <w:sz w:val="20"/>
-          <w:szCs w:val="20"/>
-          <w:lang w:eastAsia="de-AT"/>
-        </w:rPr>
-        <w:t>1</w:t>
-      </w:r>
-      <w:r>
-        <w:rPr>
-          <w:rFonts w:ascii="Courier New" w:eastAsia="Times New Roman" w:hAnsi="Courier New" w:cs="Courier New"/>
-          <w:color w:val="000000"/>
-          <w:sz w:val="20"/>
-          <w:szCs w:val="20"/>
-          <w:lang w:eastAsia="de-AT"/>
-        </w:rPr>
-        <w:t xml:space="preserve">, </w:t>
-      </w:r>
-      <w:r>
-        <w:rPr>
-          <w:rFonts w:ascii="Courier New" w:eastAsia="Times New Roman" w:hAnsi="Courier New" w:cs="Courier New"/>
-          <w:color w:val="0000FF"/>
-          <w:sz w:val="20"/>
-          <w:szCs w:val="20"/>
-          <w:lang w:eastAsia="de-AT"/>
-        </w:rPr>
-        <w:t>1</w:t>
-      </w:r>
-      <w:r>
-        <w:rPr>
-          <w:rFonts w:ascii="Courier New" w:eastAsia="Times New Roman" w:hAnsi="Courier New" w:cs="Courier New"/>
-          <w:color w:val="000000"/>
-          <w:sz w:val="20"/>
-          <w:szCs w:val="20"/>
-          <w:lang w:eastAsia="de-AT"/>
-        </w:rPr>
-        <w:t xml:space="preserve">, </w:t>
-      </w:r>
+          <w:lang w:val="en-US" w:eastAsia="de-AT"/>
+        </w:rPr>
+      </w:pPr>
     </w:p>
     <w:p>
       <w:pPr>
@@ -13859,167 +14063,9 @@
           <w:color w:val="000000"/>
           <w:sz w:val="20"/>
           <w:szCs w:val="20"/>
-          <w:lang w:eastAsia="de-AT"/>
-        </w:rPr>
-      </w:pPr>
-      <w:r>
-        <w:rPr>
-          <w:rFonts w:ascii="Courier New" w:eastAsia="Times New Roman" w:hAnsi="Courier New" w:cs="Courier New"/>
-          <w:color w:val="000000"/>
-          <w:sz w:val="20"/>
-          <w:szCs w:val="20"/>
-          <w:lang w:eastAsia="de-AT"/>
-        </w:rPr>
-        <w:tab/>
-      </w:r>
-      <w:r>
-        <w:rPr>
-          <w:rFonts w:ascii="Courier New" w:eastAsia="Times New Roman" w:hAnsi="Courier New" w:cs="Courier New"/>
-          <w:color w:val="0000FF"/>
-          <w:sz w:val="20"/>
-          <w:szCs w:val="20"/>
-          <w:lang w:eastAsia="de-AT"/>
-        </w:rPr>
-        <w:t>1</w:t>
-      </w:r>
-      <w:r>
-        <w:rPr>
-          <w:rFonts w:ascii="Courier New" w:eastAsia="Times New Roman" w:hAnsi="Courier New" w:cs="Courier New"/>
-          <w:color w:val="000000"/>
-          <w:sz w:val="20"/>
-          <w:szCs w:val="20"/>
-          <w:lang w:eastAsia="de-AT"/>
-        </w:rPr>
-        <w:t xml:space="preserve">), </w:t>
-      </w:r>
-      <w:proofErr w:type="spellStart"/>
-      <w:r>
-        <w:rPr>
-          <w:rFonts w:ascii="Courier New" w:eastAsia="Times New Roman" w:hAnsi="Courier New" w:cs="Courier New"/>
-          <w:color w:val="660099"/>
-          <w:sz w:val="20"/>
-          <w:szCs w:val="20"/>
-          <w:lang w:eastAsia="de-AT"/>
-        </w:rPr>
-        <w:t>align</w:t>
-      </w:r>
-      <w:proofErr w:type="spellEnd"/>
-      <w:r>
-        <w:rPr>
-          <w:rFonts w:ascii="Courier New" w:eastAsia="Times New Roman" w:hAnsi="Courier New" w:cs="Courier New"/>
-          <w:color w:val="000000"/>
-          <w:sz w:val="20"/>
-          <w:szCs w:val="20"/>
-          <w:lang w:eastAsia="de-AT"/>
-        </w:rPr>
-        <w:t>=</w:t>
-      </w:r>
-      <w:proofErr w:type="spellStart"/>
-      <w:r>
-        <w:rPr>
-          <w:rFonts w:ascii="Courier New" w:eastAsia="Times New Roman" w:hAnsi="Courier New" w:cs="Courier New"/>
-          <w:color w:val="000000"/>
-          <w:sz w:val="20"/>
-          <w:szCs w:val="20"/>
-          <w:lang w:eastAsia="de-AT"/>
-        </w:rPr>
-        <w:t>TextNode.ALeft</w:t>
-      </w:r>
-      <w:proofErr w:type="spellEnd"/>
-      <w:r>
-        <w:rPr>
-          <w:rFonts w:ascii="Courier New" w:eastAsia="Times New Roman" w:hAnsi="Courier New" w:cs="Courier New"/>
-          <w:color w:val="000000"/>
-          <w:sz w:val="20"/>
-          <w:szCs w:val="20"/>
-          <w:lang w:eastAsia="de-AT"/>
-        </w:rPr>
-        <w:t xml:space="preserve">, </w:t>
-      </w:r>
-      <w:proofErr w:type="spellStart"/>
-      <w:r>
-        <w:rPr>
-          <w:rFonts w:ascii="Courier New" w:eastAsia="Times New Roman" w:hAnsi="Courier New" w:cs="Courier New"/>
-          <w:color w:val="660099"/>
-          <w:sz w:val="20"/>
-          <w:szCs w:val="20"/>
-          <w:lang w:eastAsia="de-AT"/>
-        </w:rPr>
-        <w:t>scale</w:t>
-      </w:r>
-      <w:proofErr w:type="spellEnd"/>
-      <w:r>
-        <w:rPr>
-          <w:rFonts w:ascii="Courier New" w:eastAsia="Times New Roman" w:hAnsi="Courier New" w:cs="Courier New"/>
-          <w:color w:val="000000"/>
-          <w:sz w:val="20"/>
-          <w:szCs w:val="20"/>
-          <w:lang w:eastAsia="de-AT"/>
-        </w:rPr>
-        <w:t>=</w:t>
-      </w:r>
-      <w:r>
-        <w:rPr>
-          <w:rFonts w:ascii="Courier New" w:eastAsia="Times New Roman" w:hAnsi="Courier New" w:cs="Courier New"/>
-          <w:color w:val="0000FF"/>
-          <w:sz w:val="20"/>
-          <w:szCs w:val="20"/>
-          <w:lang w:eastAsia="de-AT"/>
-        </w:rPr>
-        <w:t>.05</w:t>
-      </w:r>
-      <w:r>
-        <w:rPr>
-          <w:rFonts w:ascii="Courier New" w:eastAsia="Times New Roman" w:hAnsi="Courier New" w:cs="Courier New"/>
-          <w:color w:val="000000"/>
-          <w:sz w:val="20"/>
-          <w:szCs w:val="20"/>
-          <w:lang w:eastAsia="de-AT"/>
-        </w:rPr>
-        <w:t xml:space="preserve">, </w:t>
-      </w:r>
-      <w:proofErr w:type="spellStart"/>
-      <w:r>
-        <w:rPr>
-          <w:rFonts w:ascii="Courier New" w:eastAsia="Times New Roman" w:hAnsi="Courier New" w:cs="Courier New"/>
-          <w:color w:val="660099"/>
-          <w:sz w:val="20"/>
-          <w:szCs w:val="20"/>
-          <w:lang w:eastAsia="de-AT"/>
-        </w:rPr>
-        <w:t>mayChange</w:t>
-      </w:r>
-      <w:proofErr w:type="spellEnd"/>
-      <w:r>
-        <w:rPr>
-          <w:rFonts w:ascii="Courier New" w:eastAsia="Times New Roman" w:hAnsi="Courier New" w:cs="Courier New"/>
-          <w:color w:val="000000"/>
-          <w:sz w:val="20"/>
-          <w:szCs w:val="20"/>
-          <w:lang w:eastAsia="de-AT"/>
-        </w:rPr>
-        <w:t>=</w:t>
-      </w:r>
-      <w:r>
-        <w:rPr>
-          <w:rFonts w:ascii="Courier New" w:eastAsia="Times New Roman" w:hAnsi="Courier New" w:cs="Courier New"/>
-          <w:color w:val="0000FF"/>
-          <w:sz w:val="20"/>
-          <w:szCs w:val="20"/>
-          <w:lang w:eastAsia="de-AT"/>
-        </w:rPr>
-        <w:t>1</w:t>
-      </w:r>
-      <w:r>
-        <w:rPr>
-          <w:rFonts w:ascii="Courier New" w:eastAsia="Times New Roman" w:hAnsi="Courier New" w:cs="Courier New"/>
-          <w:color w:val="000000"/>
-          <w:sz w:val="20"/>
-          <w:szCs w:val="20"/>
-          <w:lang w:eastAsia="de-AT"/>
-        </w:rPr>
-        <w:t>)</w:t>
-      </w:r>
+          <w:lang w:val="en-US" w:eastAsia="de-AT"/>
+        </w:rPr>
+      </w:pPr>
     </w:p>
     <w:p>
       <w:pPr>
@@ -14048,10 +14094,305 @@
           <w:color w:val="000000"/>
           <w:sz w:val="20"/>
           <w:szCs w:val="20"/>
+          <w:lang w:val="en-US" w:eastAsia="de-AT"/>
+        </w:rPr>
+      </w:pPr>
+      <w:proofErr w:type="spellStart"/>
+      <w:r>
+        <w:rPr>
+          <w:rFonts w:ascii="Courier New" w:eastAsia="Times New Roman" w:hAnsi="Courier New" w:cs="Courier New"/>
+          <w:color w:val="94558D"/>
+          <w:sz w:val="20"/>
+          <w:szCs w:val="20"/>
+          <w:lang w:val="en-US" w:eastAsia="de-AT"/>
+        </w:rPr>
+        <w:t>self</w:t>
+      </w:r>
+      <w:r>
+        <w:rPr>
+          <w:rFonts w:ascii="Courier New" w:eastAsia="Times New Roman" w:hAnsi="Courier New" w:cs="Courier New"/>
+          <w:color w:val="000000"/>
+          <w:sz w:val="20"/>
+          <w:szCs w:val="20"/>
+          <w:lang w:val="en-US" w:eastAsia="de-AT"/>
+        </w:rPr>
+        <w:t>.escEventText</w:t>
+      </w:r>
+      <w:proofErr w:type="spellEnd"/>
+      <w:r>
+        <w:rPr>
+          <w:rFonts w:ascii="Courier New" w:eastAsia="Times New Roman" w:hAnsi="Courier New" w:cs="Courier New"/>
+          <w:color w:val="000000"/>
+          <w:sz w:val="20"/>
+          <w:szCs w:val="20"/>
+          <w:lang w:val="en-US" w:eastAsia="de-AT"/>
+        </w:rPr>
+        <w:t xml:space="preserve"> = </w:t>
+      </w:r>
+      <w:proofErr w:type="spellStart"/>
+      <w:proofErr w:type="gramStart"/>
+      <w:r>
+        <w:rPr>
+          <w:rFonts w:ascii="Courier New" w:eastAsia="Times New Roman" w:hAnsi="Courier New" w:cs="Courier New"/>
+          <w:color w:val="94558D"/>
+          <w:sz w:val="20"/>
+          <w:szCs w:val="20"/>
+          <w:lang w:val="en-US" w:eastAsia="de-AT"/>
+        </w:rPr>
+        <w:t>self</w:t>
+      </w:r>
+      <w:r>
+        <w:rPr>
+          <w:rFonts w:ascii="Courier New" w:eastAsia="Times New Roman" w:hAnsi="Courier New" w:cs="Courier New"/>
+          <w:color w:val="000000"/>
+          <w:sz w:val="20"/>
+          <w:szCs w:val="20"/>
+          <w:lang w:val="en-US" w:eastAsia="de-AT"/>
+        </w:rPr>
+        <w:t>.genLabelText</w:t>
+      </w:r>
+      <w:proofErr w:type="spellEnd"/>
+      <w:r>
+        <w:rPr>
+          <w:rFonts w:ascii="Courier New" w:eastAsia="Times New Roman" w:hAnsi="Courier New" w:cs="Courier New"/>
+          <w:color w:val="000000"/>
+          <w:sz w:val="20"/>
+          <w:szCs w:val="20"/>
+          <w:lang w:val="en-US" w:eastAsia="de-AT"/>
+        </w:rPr>
+        <w:t>(</w:t>
+      </w:r>
+      <w:proofErr w:type="gramEnd"/>
+      <w:r>
+        <w:rPr>
+          <w:rFonts w:ascii="Courier New" w:eastAsia="Times New Roman" w:hAnsi="Courier New" w:cs="Courier New"/>
+          <w:color w:val="000000"/>
+          <w:sz w:val="20"/>
+          <w:szCs w:val="20"/>
+          <w:lang w:val="en-US" w:eastAsia="de-AT"/>
+        </w:rPr>
+        <w:br/>
+        <w:t xml:space="preserve">    </w:t>
+      </w:r>
+      <w:r>
+        <w:rPr>
+          <w:rFonts w:ascii="Courier New" w:eastAsia="Times New Roman" w:hAnsi="Courier New" w:cs="Courier New"/>
+          <w:b/>
+          <w:bCs/>
+          <w:color w:val="008000"/>
+          <w:sz w:val="20"/>
+          <w:szCs w:val="20"/>
+          <w:lang w:val="en-US" w:eastAsia="de-AT"/>
+        </w:rPr>
+        <w:t>"ESC: Quit program"</w:t>
+      </w:r>
+      <w:r>
+        <w:rPr>
+          <w:rFonts w:ascii="Courier New" w:eastAsia="Times New Roman" w:hAnsi="Courier New" w:cs="Courier New"/>
+          <w:color w:val="000000"/>
+          <w:sz w:val="20"/>
+          <w:szCs w:val="20"/>
+          <w:lang w:val="en-US" w:eastAsia="de-AT"/>
+        </w:rPr>
+        <w:t xml:space="preserve">, </w:t>
+      </w:r>
+      <w:r>
+        <w:rPr>
+          <w:rFonts w:ascii="Courier New" w:eastAsia="Times New Roman" w:hAnsi="Courier New" w:cs="Courier New"/>
+          <w:color w:val="0000FF"/>
+          <w:sz w:val="20"/>
+          <w:szCs w:val="20"/>
+          <w:lang w:val="en-US" w:eastAsia="de-AT"/>
+        </w:rPr>
+        <w:t>0</w:t>
+      </w:r>
+      <w:r>
+        <w:rPr>
+          <w:rFonts w:ascii="Courier New" w:eastAsia="Times New Roman" w:hAnsi="Courier New" w:cs="Courier New"/>
+          <w:color w:val="000000"/>
+          <w:sz w:val="20"/>
+          <w:szCs w:val="20"/>
+          <w:lang w:val="en-US" w:eastAsia="de-AT"/>
+        </w:rPr>
+        <w:t>)</w:t>
+      </w:r>
+      <w:r>
+        <w:rPr>
+          <w:rFonts w:ascii="Courier New" w:eastAsia="Times New Roman" w:hAnsi="Courier New" w:cs="Courier New"/>
+          <w:color w:val="000000"/>
+          <w:sz w:val="20"/>
+          <w:szCs w:val="20"/>
+          <w:lang w:val="en-US" w:eastAsia="de-AT"/>
+        </w:rPr>
+        <w:br/>
+      </w:r>
+      <w:r>
+        <w:rPr>
+          <w:rFonts w:ascii="Courier New" w:eastAsia="Times New Roman" w:hAnsi="Courier New" w:cs="Courier New"/>
+          <w:color w:val="000000"/>
+          <w:sz w:val="20"/>
+          <w:szCs w:val="20"/>
+          <w:lang w:val="en-US" w:eastAsia="de-AT"/>
+        </w:rPr>
+        <w:br/>
+      </w:r>
+      <w:proofErr w:type="spellStart"/>
+      <w:r>
+        <w:rPr>
+          <w:rFonts w:ascii="Courier New" w:eastAsia="Times New Roman" w:hAnsi="Courier New" w:cs="Courier New"/>
+          <w:color w:val="94558D"/>
+          <w:sz w:val="20"/>
+          <w:szCs w:val="20"/>
+          <w:lang w:val="en-US" w:eastAsia="de-AT"/>
+        </w:rPr>
+        <w:t>self</w:t>
+      </w:r>
+      <w:r>
+        <w:rPr>
+          <w:rFonts w:ascii="Courier New" w:eastAsia="Times New Roman" w:hAnsi="Courier New" w:cs="Courier New"/>
+          <w:color w:val="000000"/>
+          <w:sz w:val="20"/>
+          <w:szCs w:val="20"/>
+          <w:lang w:val="en-US" w:eastAsia="de-AT"/>
+        </w:rPr>
+        <w:t>.spaceEventText</w:t>
+      </w:r>
+      <w:proofErr w:type="spellEnd"/>
+      <w:r>
+        <w:rPr>
+          <w:rFonts w:ascii="Courier New" w:eastAsia="Times New Roman" w:hAnsi="Courier New" w:cs="Courier New"/>
+          <w:color w:val="000000"/>
+          <w:sz w:val="20"/>
+          <w:szCs w:val="20"/>
+          <w:lang w:val="en-US" w:eastAsia="de-AT"/>
+        </w:rPr>
+        <w:t xml:space="preserve"> = </w:t>
+      </w:r>
+      <w:proofErr w:type="spellStart"/>
+      <w:r>
+        <w:rPr>
+          <w:rFonts w:ascii="Courier New" w:eastAsia="Times New Roman" w:hAnsi="Courier New" w:cs="Courier New"/>
+          <w:color w:val="94558D"/>
+          <w:sz w:val="20"/>
+          <w:szCs w:val="20"/>
+          <w:lang w:val="en-US" w:eastAsia="de-AT"/>
+        </w:rPr>
+        <w:t>self</w:t>
+      </w:r>
+      <w:r>
+        <w:rPr>
+          <w:rFonts w:ascii="Courier New" w:eastAsia="Times New Roman" w:hAnsi="Courier New" w:cs="Courier New"/>
+          <w:color w:val="000000"/>
+          <w:sz w:val="20"/>
+          <w:szCs w:val="20"/>
+          <w:lang w:val="en-US" w:eastAsia="de-AT"/>
+        </w:rPr>
+        <w:t>.genLabelText</w:t>
+      </w:r>
+      <w:proofErr w:type="spellEnd"/>
+      <w:r>
+        <w:rPr>
+          <w:rFonts w:ascii="Courier New" w:eastAsia="Times New Roman" w:hAnsi="Courier New" w:cs="Courier New"/>
+          <w:color w:val="000000"/>
+          <w:sz w:val="20"/>
+          <w:szCs w:val="20"/>
+          <w:lang w:val="en-US" w:eastAsia="de-AT"/>
+        </w:rPr>
+        <w:t>(</w:t>
+      </w:r>
+      <w:r>
+        <w:rPr>
+          <w:rFonts w:ascii="Courier New" w:eastAsia="Times New Roman" w:hAnsi="Courier New" w:cs="Courier New"/>
+          <w:color w:val="000000"/>
+          <w:sz w:val="20"/>
+          <w:szCs w:val="20"/>
+          <w:lang w:val="en-US" w:eastAsia="de-AT"/>
+        </w:rPr>
+        <w:br/>
+        <w:t xml:space="preserve">    </w:t>
+      </w:r>
+      <w:r>
+        <w:rPr>
+          <w:rFonts w:ascii="Courier New" w:eastAsia="Times New Roman" w:hAnsi="Courier New" w:cs="Courier New"/>
+          <w:b/>
+          <w:bCs/>
+          <w:color w:val="008000"/>
+          <w:sz w:val="20"/>
+          <w:szCs w:val="20"/>
+          <w:lang w:val="en-US" w:eastAsia="de-AT"/>
+        </w:rPr>
+        <w:t>"Space: Toggle entire Solar System"</w:t>
+      </w:r>
+      <w:r>
+        <w:rPr>
+          <w:rFonts w:ascii="Courier New" w:eastAsia="Times New Roman" w:hAnsi="Courier New" w:cs="Courier New"/>
+          <w:color w:val="000000"/>
+          <w:sz w:val="20"/>
+          <w:szCs w:val="20"/>
+          <w:lang w:val="en-US" w:eastAsia="de-AT"/>
+        </w:rPr>
+        <w:t xml:space="preserve">, </w:t>
+      </w:r>
+      <w:r>
+        <w:rPr>
+          <w:rFonts w:ascii="Courier New" w:eastAsia="Times New Roman" w:hAnsi="Courier New" w:cs="Courier New"/>
+          <w:color w:val="0000FF"/>
+          <w:sz w:val="20"/>
+          <w:szCs w:val="20"/>
+          <w:lang w:val="en-US" w:eastAsia="de-AT"/>
+        </w:rPr>
+        <w:t>1</w:t>
+      </w:r>
+      <w:r>
+        <w:rPr>
+          <w:rFonts w:ascii="Courier New" w:eastAsia="Times New Roman" w:hAnsi="Courier New" w:cs="Courier New"/>
+          <w:color w:val="000000"/>
+          <w:sz w:val="20"/>
+          <w:szCs w:val="20"/>
+          <w:lang w:val="en-US" w:eastAsia="de-AT"/>
+        </w:rPr>
+        <w:t>)</w:t>
+      </w:r>
+    </w:p>
+    <w:p>
+      <w:pPr>
+        <w:rPr>
+          <w:rFonts w:eastAsiaTheme="minorEastAsia"/>
+          <w:sz w:val="24"/>
+          <w:szCs w:val="24"/>
           <w:lang w:eastAsia="de-AT"/>
         </w:rPr>
       </w:pPr>
     </w:p>
+    <w:p>
+      <w:pPr>
+        <w:rPr>
+          <w:rFonts w:eastAsiaTheme="minorEastAsia"/>
+          <w:sz w:val="24"/>
+          <w:szCs w:val="24"/>
+          <w:lang w:eastAsia="de-AT"/>
+        </w:rPr>
+      </w:pPr>
+      <w:r>
+        <w:rPr>
+          <w:rFonts w:eastAsiaTheme="minorEastAsia"/>
+          <w:sz w:val="24"/>
+          <w:szCs w:val="24"/>
+          <w:lang w:eastAsia="de-AT"/>
+        </w:rPr>
+        <w:t>Ebenfalls</w:t>
+      </w:r>
+      <w:r>
+        <w:rPr>
+          <w:rFonts w:eastAsiaTheme="minorEastAsia"/>
+          <w:sz w:val="24"/>
+          <w:szCs w:val="24"/>
+          <w:lang w:eastAsia="de-AT"/>
+        </w:rPr>
+        <w:t xml:space="preserve"> werden hier alle notwendigen Instanzen der anderen Klassen gehalten:</w:t>
+      </w:r>
+    </w:p>
+    <w:p/>
     <w:p>
       <w:pPr>
         <w:shd w:val="clear" w:color="auto" w:fill="FFFFFF"/>
@@ -14079,10 +14420,301 @@
           <w:color w:val="000000"/>
           <w:sz w:val="20"/>
           <w:szCs w:val="20"/>
+          <w:lang w:val="en-US" w:eastAsia="de-AT"/>
+        </w:rPr>
+      </w:pPr>
+      <w:proofErr w:type="spellStart"/>
+      <w:r>
+        <w:rPr>
+          <w:rFonts w:ascii="Courier New" w:eastAsia="Times New Roman" w:hAnsi="Courier New" w:cs="Courier New"/>
+          <w:color w:val="94558D"/>
+          <w:sz w:val="20"/>
+          <w:szCs w:val="20"/>
+          <w:lang w:val="en-US" w:eastAsia="de-AT"/>
+        </w:rPr>
+        <w:t>self</w:t>
+      </w:r>
+      <w:r>
+        <w:rPr>
+          <w:rFonts w:ascii="Courier New" w:eastAsia="Times New Roman" w:hAnsi="Courier New" w:cs="Courier New"/>
+          <w:color w:val="000000"/>
+          <w:sz w:val="20"/>
+          <w:szCs w:val="20"/>
+          <w:lang w:val="en-US" w:eastAsia="de-AT"/>
+        </w:rPr>
+        <w:t>.runtime</w:t>
+      </w:r>
+      <w:proofErr w:type="spellEnd"/>
+      <w:r>
+        <w:rPr>
+          <w:rFonts w:ascii="Courier New" w:eastAsia="Times New Roman" w:hAnsi="Courier New" w:cs="Courier New"/>
+          <w:color w:val="000000"/>
+          <w:sz w:val="20"/>
+          <w:szCs w:val="20"/>
+          <w:lang w:val="en-US" w:eastAsia="de-AT"/>
+        </w:rPr>
+        <w:t xml:space="preserve"> = </w:t>
+      </w:r>
+      <w:proofErr w:type="spellStart"/>
+      <w:proofErr w:type="gramStart"/>
+      <w:r>
+        <w:rPr>
+          <w:rFonts w:ascii="Courier New" w:eastAsia="Times New Roman" w:hAnsi="Courier New" w:cs="Courier New"/>
+          <w:color w:val="000000"/>
+          <w:sz w:val="20"/>
+          <w:szCs w:val="20"/>
+          <w:lang w:val="en-US" w:eastAsia="de-AT"/>
+        </w:rPr>
+        <w:t>RuntimeHandler</w:t>
+      </w:r>
+      <w:proofErr w:type="spellEnd"/>
+      <w:r>
+        <w:rPr>
+          <w:rFonts w:ascii="Courier New" w:eastAsia="Times New Roman" w:hAnsi="Courier New" w:cs="Courier New"/>
+          <w:color w:val="000000"/>
+          <w:sz w:val="20"/>
+          <w:szCs w:val="20"/>
+          <w:lang w:val="en-US" w:eastAsia="de-AT"/>
+        </w:rPr>
+        <w:t>(</w:t>
+      </w:r>
+      <w:proofErr w:type="gramEnd"/>
+      <w:r>
+        <w:rPr>
+          <w:rFonts w:ascii="Courier New" w:eastAsia="Times New Roman" w:hAnsi="Courier New" w:cs="Courier New"/>
+          <w:color w:val="000000"/>
+          <w:sz w:val="20"/>
+          <w:szCs w:val="20"/>
+          <w:lang w:val="en-US" w:eastAsia="de-AT"/>
+        </w:rPr>
+        <w:t>)</w:t>
+      </w:r>
+      <w:r>
+        <w:rPr>
+          <w:rFonts w:ascii="Courier New" w:eastAsia="Times New Roman" w:hAnsi="Courier New" w:cs="Courier New"/>
+          <w:color w:val="000000"/>
+          <w:sz w:val="20"/>
+          <w:szCs w:val="20"/>
+          <w:lang w:val="en-US" w:eastAsia="de-AT"/>
+        </w:rPr>
+        <w:br/>
+      </w:r>
+      <w:proofErr w:type="spellStart"/>
+      <w:r>
+        <w:rPr>
+          <w:rFonts w:ascii="Courier New" w:eastAsia="Times New Roman" w:hAnsi="Courier New" w:cs="Courier New"/>
+          <w:color w:val="94558D"/>
+          <w:sz w:val="20"/>
+          <w:szCs w:val="20"/>
+          <w:lang w:val="en-US" w:eastAsia="de-AT"/>
+        </w:rPr>
+        <w:t>self</w:t>
+      </w:r>
+      <w:r>
+        <w:rPr>
+          <w:rFonts w:ascii="Courier New" w:eastAsia="Times New Roman" w:hAnsi="Courier New" w:cs="Courier New"/>
+          <w:color w:val="000000"/>
+          <w:sz w:val="20"/>
+          <w:szCs w:val="20"/>
+          <w:lang w:val="en-US" w:eastAsia="de-AT"/>
+        </w:rPr>
+        <w:t>.eventHandler</w:t>
+      </w:r>
+      <w:proofErr w:type="spellEnd"/>
+      <w:r>
+        <w:rPr>
+          <w:rFonts w:ascii="Courier New" w:eastAsia="Times New Roman" w:hAnsi="Courier New" w:cs="Courier New"/>
+          <w:color w:val="000000"/>
+          <w:sz w:val="20"/>
+          <w:szCs w:val="20"/>
+          <w:lang w:val="en-US" w:eastAsia="de-AT"/>
+        </w:rPr>
+        <w:t xml:space="preserve"> = </w:t>
+      </w:r>
+      <w:proofErr w:type="spellStart"/>
+      <w:r>
+        <w:rPr>
+          <w:rFonts w:ascii="Courier New" w:eastAsia="Times New Roman" w:hAnsi="Courier New" w:cs="Courier New"/>
+          <w:color w:val="000000"/>
+          <w:sz w:val="20"/>
+          <w:szCs w:val="20"/>
+          <w:lang w:val="en-US" w:eastAsia="de-AT"/>
+        </w:rPr>
+        <w:t>EventHandler</w:t>
+      </w:r>
+      <w:proofErr w:type="spellEnd"/>
+      <w:r>
+        <w:rPr>
+          <w:rFonts w:ascii="Courier New" w:eastAsia="Times New Roman" w:hAnsi="Courier New" w:cs="Courier New"/>
+          <w:color w:val="000000"/>
+          <w:sz w:val="20"/>
+          <w:szCs w:val="20"/>
+          <w:lang w:val="en-US" w:eastAsia="de-AT"/>
+        </w:rPr>
+        <w:t>(</w:t>
+      </w:r>
+      <w:proofErr w:type="spellStart"/>
+      <w:r>
+        <w:rPr>
+          <w:rFonts w:ascii="Courier New" w:eastAsia="Times New Roman" w:hAnsi="Courier New" w:cs="Courier New"/>
+          <w:color w:val="94558D"/>
+          <w:sz w:val="20"/>
+          <w:szCs w:val="20"/>
+          <w:lang w:val="en-US" w:eastAsia="de-AT"/>
+        </w:rPr>
+        <w:t>self</w:t>
+      </w:r>
+      <w:r>
+        <w:rPr>
+          <w:rFonts w:ascii="Courier New" w:eastAsia="Times New Roman" w:hAnsi="Courier New" w:cs="Courier New"/>
+          <w:color w:val="000000"/>
+          <w:sz w:val="20"/>
+          <w:szCs w:val="20"/>
+          <w:lang w:val="en-US" w:eastAsia="de-AT"/>
+        </w:rPr>
+        <w:t>.runtime</w:t>
+      </w:r>
+      <w:proofErr w:type="spellEnd"/>
+      <w:r>
+        <w:rPr>
+          <w:rFonts w:ascii="Courier New" w:eastAsia="Times New Roman" w:hAnsi="Courier New" w:cs="Courier New"/>
+          <w:color w:val="000000"/>
+          <w:sz w:val="20"/>
+          <w:szCs w:val="20"/>
+          <w:lang w:val="en-US" w:eastAsia="de-AT"/>
+        </w:rPr>
+        <w:t>)</w:t>
+      </w:r>
+      <w:r>
+        <w:rPr>
+          <w:rFonts w:ascii="Courier New" w:eastAsia="Times New Roman" w:hAnsi="Courier New" w:cs="Courier New"/>
+          <w:color w:val="000000"/>
+          <w:sz w:val="20"/>
+          <w:szCs w:val="20"/>
+          <w:lang w:val="en-US" w:eastAsia="de-AT"/>
+        </w:rPr>
+        <w:br/>
+      </w:r>
+      <w:proofErr w:type="spellStart"/>
+      <w:r>
+        <w:rPr>
+          <w:rFonts w:ascii="Courier New" w:eastAsia="Times New Roman" w:hAnsi="Courier New" w:cs="Courier New"/>
+          <w:color w:val="94558D"/>
+          <w:sz w:val="20"/>
+          <w:szCs w:val="20"/>
+          <w:lang w:val="en-US" w:eastAsia="de-AT"/>
+        </w:rPr>
+        <w:t>self</w:t>
+      </w:r>
+      <w:r>
+        <w:rPr>
+          <w:rFonts w:ascii="Courier New" w:eastAsia="Times New Roman" w:hAnsi="Courier New" w:cs="Courier New"/>
+          <w:color w:val="000000"/>
+          <w:sz w:val="20"/>
+          <w:szCs w:val="20"/>
+          <w:lang w:val="en-US" w:eastAsia="de-AT"/>
+        </w:rPr>
+        <w:t>.camera</w:t>
+      </w:r>
+      <w:proofErr w:type="spellEnd"/>
+      <w:r>
+        <w:rPr>
+          <w:rFonts w:ascii="Courier New" w:eastAsia="Times New Roman" w:hAnsi="Courier New" w:cs="Courier New"/>
+          <w:color w:val="000000"/>
+          <w:sz w:val="20"/>
+          <w:szCs w:val="20"/>
+          <w:lang w:val="en-US" w:eastAsia="de-AT"/>
+        </w:rPr>
+        <w:t xml:space="preserve"> = Camera(render, </w:t>
+      </w:r>
+      <w:r>
+        <w:rPr>
+          <w:rFonts w:ascii="Courier New" w:eastAsia="Times New Roman" w:hAnsi="Courier New" w:cs="Courier New"/>
+          <w:color w:val="0000FF"/>
+          <w:sz w:val="20"/>
+          <w:szCs w:val="20"/>
+          <w:lang w:val="en-US" w:eastAsia="de-AT"/>
+        </w:rPr>
+        <w:t>40</w:t>
+      </w:r>
+      <w:r>
+        <w:rPr>
+          <w:rFonts w:ascii="Courier New" w:eastAsia="Times New Roman" w:hAnsi="Courier New" w:cs="Courier New"/>
+          <w:color w:val="000000"/>
+          <w:sz w:val="20"/>
+          <w:szCs w:val="20"/>
+          <w:lang w:val="en-US" w:eastAsia="de-AT"/>
+        </w:rPr>
+        <w:t>)</w:t>
+      </w:r>
+    </w:p>
+    <w:p>
+      <w:pPr>
+        <w:rPr>
+          <w:lang w:val="en-US"/>
+        </w:rPr>
+      </w:pPr>
+    </w:p>
+    <w:p>
+      <w:pPr>
+        <w:pStyle w:val="berschrift2"/>
+      </w:pPr>
+      <w:bookmarkStart w:id="20" w:name="_Toc436135819"/>
+      <w:proofErr w:type="spellStart"/>
+      <w:r>
+        <w:t>EventHandler</w:t>
+      </w:r>
+      <w:bookmarkEnd w:id="20"/>
+      <w:proofErr w:type="spellEnd"/>
+    </w:p>
+    <w:p>
+      <w:pPr>
+        <w:rPr>
+          <w:rFonts w:eastAsiaTheme="minorEastAsia"/>
+          <w:sz w:val="24"/>
+          <w:szCs w:val="24"/>
           <w:lang w:eastAsia="de-AT"/>
         </w:rPr>
       </w:pPr>
     </w:p>
+    <w:p>
+      <w:pPr>
+        <w:rPr>
+          <w:rFonts w:eastAsiaTheme="minorEastAsia"/>
+          <w:sz w:val="24"/>
+          <w:szCs w:val="24"/>
+          <w:lang w:eastAsia="de-AT"/>
+        </w:rPr>
+      </w:pPr>
+      <w:r>
+        <w:rPr>
+          <w:rFonts w:eastAsiaTheme="minorEastAsia"/>
+          <w:sz w:val="24"/>
+          <w:szCs w:val="24"/>
+          <w:lang w:eastAsia="de-AT"/>
+        </w:rPr>
+        <w:t xml:space="preserve">Im Grunde stehen hier Methoden zur Verfügung, die ein Event weiter </w:t>
+      </w:r>
+      <w:r>
+        <w:rPr>
+          <w:rFonts w:eastAsiaTheme="minorEastAsia"/>
+          <w:sz w:val="24"/>
+          <w:szCs w:val="24"/>
+          <w:lang w:eastAsia="de-AT"/>
+        </w:rPr>
+        <w:t>bearbeitet</w:t>
+      </w:r>
+      <w:r>
+        <w:rPr>
+          <w:rFonts w:eastAsiaTheme="minorEastAsia"/>
+          <w:sz w:val="24"/>
+          <w:szCs w:val="24"/>
+          <w:lang w:eastAsia="de-AT"/>
+        </w:rPr>
+        <w:t>. So wie es zum Beispiel bei der Umschaltung der Texturen der Fall:</w:t>
+      </w:r>
+    </w:p>
+    <w:p/>
     <w:p>
       <w:pPr>
         <w:shd w:val="clear" w:color="auto" w:fill="FFFFFF"/>
@@ -14110,17 +14742,66 @@
           <w:color w:val="000000"/>
           <w:sz w:val="20"/>
           <w:szCs w:val="20"/>
-          <w:lang w:eastAsia="de-AT"/>
+          <w:lang w:val="en-US" w:eastAsia="de-AT"/>
         </w:rPr>
       </w:pPr>
       <w:proofErr w:type="spellStart"/>
+      <w:proofErr w:type="gramStart"/>
+      <w:r>
+        <w:rPr>
+          <w:rFonts w:ascii="Courier New" w:eastAsia="Times New Roman" w:hAnsi="Courier New" w:cs="Courier New"/>
+          <w:b/>
+          <w:bCs/>
+          <w:color w:val="000080"/>
+          <w:sz w:val="20"/>
+          <w:szCs w:val="20"/>
+          <w:lang w:val="en-US" w:eastAsia="de-AT"/>
+        </w:rPr>
+        <w:t>def</w:t>
+      </w:r>
+      <w:proofErr w:type="spellEnd"/>
+      <w:proofErr w:type="gramEnd"/>
+      <w:r>
+        <w:rPr>
+          <w:rFonts w:ascii="Courier New" w:eastAsia="Times New Roman" w:hAnsi="Courier New" w:cs="Courier New"/>
+          <w:b/>
+          <w:bCs/>
+          <w:color w:val="000080"/>
+          <w:sz w:val="20"/>
+          <w:szCs w:val="20"/>
+          <w:lang w:val="en-US" w:eastAsia="de-AT"/>
+        </w:rPr>
+        <w:t xml:space="preserve"> </w:t>
+      </w:r>
+      <w:proofErr w:type="spellStart"/>
+      <w:r>
+        <w:rPr>
+          <w:rFonts w:ascii="Courier New" w:eastAsia="Times New Roman" w:hAnsi="Courier New" w:cs="Courier New"/>
+          <w:color w:val="000000"/>
+          <w:sz w:val="20"/>
+          <w:szCs w:val="20"/>
+          <w:lang w:val="en-US" w:eastAsia="de-AT"/>
+        </w:rPr>
+        <w:t>toggleTexture</w:t>
+      </w:r>
+      <w:proofErr w:type="spellEnd"/>
+      <w:r>
+        <w:rPr>
+          <w:rFonts w:ascii="Courier New" w:eastAsia="Times New Roman" w:hAnsi="Courier New" w:cs="Courier New"/>
+          <w:color w:val="000000"/>
+          <w:sz w:val="20"/>
+          <w:szCs w:val="20"/>
+          <w:lang w:val="en-US" w:eastAsia="de-AT"/>
+        </w:rPr>
+        <w:t>(</w:t>
+      </w:r>
       <w:r>
         <w:rPr>
           <w:rFonts w:ascii="Courier New" w:eastAsia="Times New Roman" w:hAnsi="Courier New" w:cs="Courier New"/>
           <w:color w:val="94558D"/>
           <w:sz w:val="20"/>
           <w:szCs w:val="20"/>
-          <w:lang w:eastAsia="de-AT"/>
+          <w:lang w:val="en-US" w:eastAsia="de-AT"/>
         </w:rPr>
         <w:t>self</w:t>
       </w:r>
@@ -14130,9 +14811,41 @@
           <w:color w:val="000000"/>
           <w:sz w:val="20"/>
           <w:szCs w:val="20"/>
-          <w:lang w:eastAsia="de-AT"/>
-        </w:rPr>
-        <w:t>.escEventText</w:t>
+          <w:lang w:val="en-US" w:eastAsia="de-AT"/>
+        </w:rPr>
+        <w:t>):</w:t>
+      </w:r>
+      <w:r>
+        <w:rPr>
+          <w:rFonts w:ascii="Courier New" w:eastAsia="Times New Roman" w:hAnsi="Courier New" w:cs="Courier New"/>
+          <w:color w:val="000000"/>
+          <w:sz w:val="20"/>
+          <w:szCs w:val="20"/>
+          <w:lang w:val="en-US" w:eastAsia="de-AT"/>
+        </w:rPr>
+        <w:br/>
+        <w:t xml:space="preserve">    planets = </w:t>
+      </w:r>
+      <w:proofErr w:type="spellStart"/>
+      <w:r>
+        <w:rPr>
+          <w:rFonts w:ascii="Courier New" w:eastAsia="Times New Roman" w:hAnsi="Courier New" w:cs="Courier New"/>
+          <w:color w:val="94558D"/>
+          <w:sz w:val="20"/>
+          <w:szCs w:val="20"/>
+          <w:lang w:val="en-US" w:eastAsia="de-AT"/>
+        </w:rPr>
+        <w:t>self</w:t>
+      </w:r>
+      <w:r>
+        <w:rPr>
+          <w:rFonts w:ascii="Courier New" w:eastAsia="Times New Roman" w:hAnsi="Courier New" w:cs="Courier New"/>
+          <w:color w:val="000000"/>
+          <w:sz w:val="20"/>
+          <w:szCs w:val="20"/>
+          <w:lang w:val="en-US" w:eastAsia="de-AT"/>
+        </w:rPr>
+        <w:t>.runtime.getAllPlanets</w:t>
       </w:r>
       <w:proofErr w:type="spellEnd"/>
       <w:r>
@@ -14141,49 +14854,17 @@
           <w:color w:val="000000"/>
           <w:sz w:val="20"/>
           <w:szCs w:val="20"/>
-          <w:lang w:eastAsia="de-AT"/>
-        </w:rPr>
-        <w:t xml:space="preserve"> = </w:t>
-      </w:r>
-      <w:proofErr w:type="spellStart"/>
-      <w:r>
-        <w:rPr>
-          <w:rFonts w:ascii="Courier New" w:eastAsia="Times New Roman" w:hAnsi="Courier New" w:cs="Courier New"/>
-          <w:color w:val="94558D"/>
-          <w:sz w:val="20"/>
-          <w:szCs w:val="20"/>
-          <w:lang w:eastAsia="de-AT"/>
-        </w:rPr>
-        <w:t>self</w:t>
-      </w:r>
-      <w:r>
-        <w:rPr>
-          <w:rFonts w:ascii="Courier New" w:eastAsia="Times New Roman" w:hAnsi="Courier New" w:cs="Courier New"/>
-          <w:color w:val="000000"/>
-          <w:sz w:val="20"/>
-          <w:szCs w:val="20"/>
-          <w:lang w:eastAsia="de-AT"/>
-        </w:rPr>
-        <w:t>.genLabelText</w:t>
-      </w:r>
-      <w:proofErr w:type="spellEnd"/>
-      <w:r>
-        <w:rPr>
-          <w:rFonts w:ascii="Courier New" w:eastAsia="Times New Roman" w:hAnsi="Courier New" w:cs="Courier New"/>
-          <w:color w:val="000000"/>
-          <w:sz w:val="20"/>
-          <w:szCs w:val="20"/>
-          <w:lang w:eastAsia="de-AT"/>
-        </w:rPr>
-        <w:t>(</w:t>
-      </w:r>
-      <w:r>
-        <w:rPr>
-          <w:rFonts w:ascii="Courier New" w:eastAsia="Times New Roman" w:hAnsi="Courier New" w:cs="Courier New"/>
-          <w:color w:val="000000"/>
-          <w:sz w:val="20"/>
-          <w:szCs w:val="20"/>
-          <w:lang w:eastAsia="de-AT"/>
+          <w:lang w:val="en-US" w:eastAsia="de-AT"/>
+        </w:rPr>
+        <w:t>()</w:t>
+      </w:r>
+      <w:r>
+        <w:rPr>
+          <w:rFonts w:ascii="Courier New" w:eastAsia="Times New Roman" w:hAnsi="Courier New" w:cs="Courier New"/>
+          <w:color w:val="000000"/>
+          <w:sz w:val="20"/>
+          <w:szCs w:val="20"/>
+          <w:lang w:val="en-US" w:eastAsia="de-AT"/>
         </w:rPr>
         <w:br/>
         <w:t xml:space="preserve">    </w:t>
@@ -14193,285 +14874,244 @@
           <w:rFonts w:ascii="Courier New" w:eastAsia="Times New Roman" w:hAnsi="Courier New" w:cs="Courier New"/>
           <w:b/>
           <w:bCs/>
-          <w:color w:val="008000"/>
-          <w:sz w:val="20"/>
-          <w:szCs w:val="20"/>
-          <w:lang w:eastAsia="de-AT"/>
-        </w:rPr>
-        <w:t xml:space="preserve">"ESC: </w:t>
+          <w:color w:val="000080"/>
+          <w:sz w:val="20"/>
+          <w:szCs w:val="20"/>
+          <w:lang w:val="en-US" w:eastAsia="de-AT"/>
+        </w:rPr>
+        <w:t xml:space="preserve">if </w:t>
       </w:r>
       <w:proofErr w:type="spellStart"/>
+      <w:r>
+        <w:rPr>
+          <w:rFonts w:ascii="Courier New" w:eastAsia="Times New Roman" w:hAnsi="Courier New" w:cs="Courier New"/>
+          <w:color w:val="94558D"/>
+          <w:sz w:val="20"/>
+          <w:szCs w:val="20"/>
+          <w:lang w:val="en-US" w:eastAsia="de-AT"/>
+        </w:rPr>
+        <w:t>self</w:t>
+      </w:r>
+      <w:r>
+        <w:rPr>
+          <w:rFonts w:ascii="Courier New" w:eastAsia="Times New Roman" w:hAnsi="Courier New" w:cs="Courier New"/>
+          <w:color w:val="000000"/>
+          <w:sz w:val="20"/>
+          <w:szCs w:val="20"/>
+          <w:lang w:val="en-US" w:eastAsia="de-AT"/>
+        </w:rPr>
+        <w:t>.textureOn</w:t>
+      </w:r>
+      <w:proofErr w:type="spellEnd"/>
+      <w:r>
+        <w:rPr>
+          <w:rFonts w:ascii="Courier New" w:eastAsia="Times New Roman" w:hAnsi="Courier New" w:cs="Courier New"/>
+          <w:color w:val="000000"/>
+          <w:sz w:val="20"/>
+          <w:szCs w:val="20"/>
+          <w:lang w:val="en-US" w:eastAsia="de-AT"/>
+        </w:rPr>
+        <w:t xml:space="preserve"> == </w:t>
+      </w:r>
+      <w:r>
+        <w:rPr>
+          <w:rFonts w:ascii="Courier New" w:eastAsia="Times New Roman" w:hAnsi="Courier New" w:cs="Courier New"/>
+          <w:color w:val="000080"/>
+          <w:sz w:val="20"/>
+          <w:szCs w:val="20"/>
+          <w:lang w:val="en-US" w:eastAsia="de-AT"/>
+        </w:rPr>
+        <w:t>True</w:t>
+      </w:r>
+      <w:r>
+        <w:rPr>
+          <w:rFonts w:ascii="Courier New" w:eastAsia="Times New Roman" w:hAnsi="Courier New" w:cs="Courier New"/>
+          <w:color w:val="000000"/>
+          <w:sz w:val="20"/>
+          <w:szCs w:val="20"/>
+          <w:lang w:val="en-US" w:eastAsia="de-AT"/>
+        </w:rPr>
+        <w:t>:</w:t>
+      </w:r>
+      <w:r>
+        <w:rPr>
+          <w:rFonts w:ascii="Courier New" w:eastAsia="Times New Roman" w:hAnsi="Courier New" w:cs="Courier New"/>
+          <w:color w:val="000000"/>
+          <w:sz w:val="20"/>
+          <w:szCs w:val="20"/>
+          <w:lang w:val="en-US" w:eastAsia="de-AT"/>
+        </w:rPr>
+        <w:br/>
+        <w:t xml:space="preserve">        </w:t>
+      </w:r>
       <w:r>
         <w:rPr>
           <w:rFonts w:ascii="Courier New" w:eastAsia="Times New Roman" w:hAnsi="Courier New" w:cs="Courier New"/>
           <w:b/>
           <w:bCs/>
-          <w:color w:val="008000"/>
-          <w:sz w:val="20"/>
-          <w:szCs w:val="20"/>
-          <w:lang w:eastAsia="de-AT"/>
-        </w:rPr>
-        <w:t>Quit</w:t>
-      </w:r>
-      <w:proofErr w:type="spellEnd"/>
+          <w:color w:val="000080"/>
+          <w:sz w:val="20"/>
+          <w:szCs w:val="20"/>
+          <w:lang w:val="en-US" w:eastAsia="de-AT"/>
+        </w:rPr>
+        <w:t xml:space="preserve">for </w:t>
+      </w:r>
+      <w:r>
+        <w:rPr>
+          <w:rFonts w:ascii="Courier New" w:eastAsia="Times New Roman" w:hAnsi="Courier New" w:cs="Courier New"/>
+          <w:color w:val="000000"/>
+          <w:sz w:val="20"/>
+          <w:szCs w:val="20"/>
+          <w:lang w:val="en-US" w:eastAsia="de-AT"/>
+        </w:rPr>
+        <w:t xml:space="preserve">planet </w:t>
+      </w:r>
       <w:r>
         <w:rPr>
           <w:rFonts w:ascii="Courier New" w:eastAsia="Times New Roman" w:hAnsi="Courier New" w:cs="Courier New"/>
           <w:b/>
           <w:bCs/>
-          <w:color w:val="008000"/>
-          <w:sz w:val="20"/>
-          <w:szCs w:val="20"/>
-          <w:lang w:eastAsia="de-AT"/>
-        </w:rPr>
-        <w:t xml:space="preserve"> </w:t>
-      </w:r>
-      <w:proofErr w:type="spellStart"/>
+          <w:color w:val="000080"/>
+          <w:sz w:val="20"/>
+          <w:szCs w:val="20"/>
+          <w:lang w:val="en-US" w:eastAsia="de-AT"/>
+        </w:rPr>
+        <w:t xml:space="preserve">in </w:t>
+      </w:r>
+      <w:r>
+        <w:rPr>
+          <w:rFonts w:ascii="Courier New" w:eastAsia="Times New Roman" w:hAnsi="Courier New" w:cs="Courier New"/>
+          <w:color w:val="000000"/>
+          <w:sz w:val="20"/>
+          <w:szCs w:val="20"/>
+          <w:lang w:val="en-US" w:eastAsia="de-AT"/>
+        </w:rPr>
+        <w:t>planets:</w:t>
+      </w:r>
+      <w:r>
+        <w:rPr>
+          <w:rFonts w:ascii="Courier New" w:eastAsia="Times New Roman" w:hAnsi="Courier New" w:cs="Courier New"/>
+          <w:color w:val="000000"/>
+          <w:sz w:val="20"/>
+          <w:szCs w:val="20"/>
+          <w:lang w:val="en-US" w:eastAsia="de-AT"/>
+        </w:rPr>
+        <w:br/>
+        <w:t xml:space="preserve">            </w:t>
+      </w:r>
       <w:r>
         <w:rPr>
           <w:rFonts w:ascii="Courier New" w:eastAsia="Times New Roman" w:hAnsi="Courier New" w:cs="Courier New"/>
           <w:b/>
           <w:bCs/>
-          <w:color w:val="008000"/>
-          <w:sz w:val="20"/>
-          <w:szCs w:val="20"/>
+          <w:color w:val="000080"/>
+          <w:sz w:val="20"/>
+          <w:szCs w:val="20"/>
+          <w:lang w:val="en-US" w:eastAsia="de-AT"/>
+        </w:rPr>
+        <w:t xml:space="preserve">if </w:t>
+      </w:r>
+      <w:r>
+        <w:rPr>
+          <w:rFonts w:ascii="Courier New" w:eastAsia="Times New Roman" w:hAnsi="Courier New" w:cs="Courier New"/>
+          <w:color w:val="000000"/>
+          <w:sz w:val="20"/>
+          <w:szCs w:val="20"/>
+          <w:lang w:val="en-US" w:eastAsia="de-AT"/>
+        </w:rPr>
+        <w:t>planets[planet].</w:t>
+      </w:r>
+      <w:proofErr w:type="spellStart"/>
+      <w:r>
+        <w:rPr>
+          <w:rFonts w:ascii="Courier New" w:eastAsia="Times New Roman" w:hAnsi="Courier New" w:cs="Courier New"/>
+          <w:color w:val="000000"/>
+          <w:sz w:val="20"/>
+          <w:szCs w:val="20"/>
+          <w:lang w:val="en-US" w:eastAsia="de-AT"/>
+        </w:rPr>
+        <w:t>textureToggle</w:t>
+      </w:r>
+      <w:proofErr w:type="spellEnd"/>
+      <w:r>
+        <w:rPr>
+          <w:rFonts w:ascii="Courier New" w:eastAsia="Times New Roman" w:hAnsi="Courier New" w:cs="Courier New"/>
+          <w:color w:val="000000"/>
+          <w:sz w:val="20"/>
+          <w:szCs w:val="20"/>
+          <w:lang w:val="en-US" w:eastAsia="de-AT"/>
+        </w:rPr>
+        <w:t>==</w:t>
+      </w:r>
+      <w:r>
+        <w:rPr>
+          <w:rFonts w:ascii="Courier New" w:eastAsia="Times New Roman" w:hAnsi="Courier New" w:cs="Courier New"/>
+          <w:color w:val="000080"/>
+          <w:sz w:val="20"/>
+          <w:szCs w:val="20"/>
+          <w:lang w:val="en-US" w:eastAsia="de-AT"/>
+        </w:rPr>
+        <w:t>True</w:t>
+      </w:r>
+      <w:r>
+        <w:rPr>
+          <w:rFonts w:ascii="Courier New" w:eastAsia="Times New Roman" w:hAnsi="Courier New" w:cs="Courier New"/>
+          <w:color w:val="000000"/>
+          <w:sz w:val="20"/>
+          <w:szCs w:val="20"/>
+          <w:lang w:val="en-US" w:eastAsia="de-AT"/>
+        </w:rPr>
+        <w:t>:</w:t>
+      </w:r>
+    </w:p>
+    <w:p>
+      <w:r>
+        <w:t>…</w:t>
+      </w:r>
+    </w:p>
+    <w:p/>
+    <w:p>
+      <w:pPr>
+        <w:pStyle w:val="berschrift2"/>
+      </w:pPr>
+      <w:bookmarkStart w:id="21" w:name="_Toc436135820"/>
+      <w:proofErr w:type="spellStart"/>
+      <w:r>
+        <w:t>Camera</w:t>
+      </w:r>
+      <w:bookmarkEnd w:id="21"/>
+      <w:proofErr w:type="spellEnd"/>
+    </w:p>
+    <w:p>
+      <w:pPr>
+        <w:rPr>
+          <w:rFonts w:eastAsiaTheme="minorEastAsia"/>
+          <w:sz w:val="24"/>
+          <w:szCs w:val="24"/>
           <w:lang w:eastAsia="de-AT"/>
         </w:rPr>
-        <w:t>program</w:t>
-      </w:r>
-      <w:proofErr w:type="spellEnd"/>
-      <w:r>
-        <w:rPr>
-          <w:rFonts w:ascii="Courier New" w:eastAsia="Times New Roman" w:hAnsi="Courier New" w:cs="Courier New"/>
-          <w:b/>
-          <w:bCs/>
-          <w:color w:val="008000"/>
-          <w:sz w:val="20"/>
-          <w:szCs w:val="20"/>
+      </w:pPr>
+    </w:p>
+    <w:p>
+      <w:pPr>
+        <w:rPr>
+          <w:rFonts w:eastAsiaTheme="minorEastAsia"/>
+          <w:sz w:val="24"/>
+          <w:szCs w:val="24"/>
           <w:lang w:eastAsia="de-AT"/>
         </w:rPr>
-        <w:t>"</w:t>
-      </w:r>
-      <w:r>
-        <w:rPr>
-          <w:rFonts w:ascii="Courier New" w:eastAsia="Times New Roman" w:hAnsi="Courier New" w:cs="Courier New"/>
-          <w:color w:val="000000"/>
-          <w:sz w:val="20"/>
-          <w:szCs w:val="20"/>
+      </w:pPr>
+      <w:r>
+        <w:rPr>
+          <w:rFonts w:eastAsiaTheme="minorEastAsia"/>
+          <w:sz w:val="24"/>
+          <w:szCs w:val="24"/>
           <w:lang w:eastAsia="de-AT"/>
         </w:rPr>
-        <w:t xml:space="preserve">, </w:t>
-      </w:r>
-      <w:r>
-        <w:rPr>
-          <w:rFonts w:ascii="Courier New" w:eastAsia="Times New Roman" w:hAnsi="Courier New" w:cs="Courier New"/>
-          <w:color w:val="0000FF"/>
-          <w:sz w:val="20"/>
-          <w:szCs w:val="20"/>
-          <w:lang w:eastAsia="de-AT"/>
-        </w:rPr>
-        <w:t>0</w:t>
-      </w:r>
-      <w:r>
-        <w:rPr>
-          <w:rFonts w:ascii="Courier New" w:eastAsia="Times New Roman" w:hAnsi="Courier New" w:cs="Courier New"/>
-          <w:color w:val="000000"/>
-          <w:sz w:val="20"/>
-          <w:szCs w:val="20"/>
-          <w:lang w:eastAsia="de-AT"/>
-        </w:rPr>
-        <w:t>)</w:t>
-      </w:r>
-      <w:r>
-        <w:rPr>
-          <w:rFonts w:ascii="Courier New" w:eastAsia="Times New Roman" w:hAnsi="Courier New" w:cs="Courier New"/>
-          <w:color w:val="000000"/>
-          <w:sz w:val="20"/>
-          <w:szCs w:val="20"/>
-          <w:lang w:eastAsia="de-AT"/>
-        </w:rPr>
-        <w:br/>
-      </w:r>
-      <w:r>
-        <w:rPr>
-          <w:rFonts w:ascii="Courier New" w:eastAsia="Times New Roman" w:hAnsi="Courier New" w:cs="Courier New"/>
-          <w:color w:val="000000"/>
-          <w:sz w:val="20"/>
-          <w:szCs w:val="20"/>
-          <w:lang w:eastAsia="de-AT"/>
-        </w:rPr>
-        <w:br/>
-      </w:r>
-      <w:proofErr w:type="spellStart"/>
-      <w:r>
-        <w:rPr>
-          <w:rFonts w:ascii="Courier New" w:eastAsia="Times New Roman" w:hAnsi="Courier New" w:cs="Courier New"/>
-          <w:color w:val="94558D"/>
-          <w:sz w:val="20"/>
-          <w:szCs w:val="20"/>
-          <w:lang w:eastAsia="de-AT"/>
-        </w:rPr>
-        <w:t>self</w:t>
-      </w:r>
-      <w:r>
-        <w:rPr>
-          <w:rFonts w:ascii="Courier New" w:eastAsia="Times New Roman" w:hAnsi="Courier New" w:cs="Courier New"/>
-          <w:color w:val="000000"/>
-          <w:sz w:val="20"/>
-          <w:szCs w:val="20"/>
-          <w:lang w:eastAsia="de-AT"/>
-        </w:rPr>
-        <w:t>.spaceEventText</w:t>
-      </w:r>
-      <w:proofErr w:type="spellEnd"/>
-      <w:r>
-        <w:rPr>
-          <w:rFonts w:ascii="Courier New" w:eastAsia="Times New Roman" w:hAnsi="Courier New" w:cs="Courier New"/>
-          <w:color w:val="000000"/>
-          <w:sz w:val="20"/>
-          <w:szCs w:val="20"/>
-          <w:lang w:eastAsia="de-AT"/>
-        </w:rPr>
-        <w:t xml:space="preserve"> = </w:t>
-      </w:r>
-      <w:proofErr w:type="spellStart"/>
-      <w:r>
-        <w:rPr>
-          <w:rFonts w:ascii="Courier New" w:eastAsia="Times New Roman" w:hAnsi="Courier New" w:cs="Courier New"/>
-          <w:color w:val="94558D"/>
-          <w:sz w:val="20"/>
-          <w:szCs w:val="20"/>
-          <w:lang w:eastAsia="de-AT"/>
-        </w:rPr>
-        <w:t>self</w:t>
-      </w:r>
-      <w:r>
-        <w:rPr>
-          <w:rFonts w:ascii="Courier New" w:eastAsia="Times New Roman" w:hAnsi="Courier New" w:cs="Courier New"/>
-          <w:color w:val="000000"/>
-          <w:sz w:val="20"/>
-          <w:szCs w:val="20"/>
-          <w:lang w:eastAsia="de-AT"/>
-        </w:rPr>
-        <w:t>.genLabelText</w:t>
-      </w:r>
-      <w:proofErr w:type="spellEnd"/>
-      <w:r>
-        <w:rPr>
-          <w:rFonts w:ascii="Courier New" w:eastAsia="Times New Roman" w:hAnsi="Courier New" w:cs="Courier New"/>
-          <w:color w:val="000000"/>
-          <w:sz w:val="20"/>
-          <w:szCs w:val="20"/>
-          <w:lang w:eastAsia="de-AT"/>
-        </w:rPr>
-        <w:t>(</w:t>
-      </w:r>
-      <w:r>
-        <w:rPr>
-          <w:rFonts w:ascii="Courier New" w:eastAsia="Times New Roman" w:hAnsi="Courier New" w:cs="Courier New"/>
-          <w:color w:val="000000"/>
-          <w:sz w:val="20"/>
-          <w:szCs w:val="20"/>
-          <w:lang w:eastAsia="de-AT"/>
-        </w:rPr>
-        <w:br/>
-        <w:t xml:space="preserve">    </w:t>
-      </w:r>
-      <w:r>
-        <w:rPr>
-          <w:rFonts w:ascii="Courier New" w:eastAsia="Times New Roman" w:hAnsi="Courier New" w:cs="Courier New"/>
-          <w:b/>
-          <w:bCs/>
-          <w:color w:val="008000"/>
-          <w:sz w:val="20"/>
-          <w:szCs w:val="20"/>
-          <w:lang w:eastAsia="de-AT"/>
-        </w:rPr>
-        <w:t xml:space="preserve">"Space: </w:t>
-      </w:r>
-      <w:proofErr w:type="spellStart"/>
-      <w:r>
-        <w:rPr>
-          <w:rFonts w:ascii="Courier New" w:eastAsia="Times New Roman" w:hAnsi="Courier New" w:cs="Courier New"/>
-          <w:b/>
-          <w:bCs/>
-          <w:color w:val="008000"/>
-          <w:sz w:val="20"/>
-          <w:szCs w:val="20"/>
-          <w:lang w:eastAsia="de-AT"/>
-        </w:rPr>
-        <w:t>Toggle</w:t>
-      </w:r>
-      <w:proofErr w:type="spellEnd"/>
-      <w:r>
-        <w:rPr>
-          <w:rFonts w:ascii="Courier New" w:eastAsia="Times New Roman" w:hAnsi="Courier New" w:cs="Courier New"/>
-          <w:b/>
-          <w:bCs/>
-          <w:color w:val="008000"/>
-          <w:sz w:val="20"/>
-          <w:szCs w:val="20"/>
-          <w:lang w:eastAsia="de-AT"/>
-        </w:rPr>
-        <w:t xml:space="preserve"> </w:t>
-      </w:r>
-      <w:proofErr w:type="spellStart"/>
-      <w:r>
-        <w:rPr>
-          <w:rFonts w:ascii="Courier New" w:eastAsia="Times New Roman" w:hAnsi="Courier New" w:cs="Courier New"/>
-          <w:b/>
-          <w:bCs/>
-          <w:color w:val="008000"/>
-          <w:sz w:val="20"/>
-          <w:szCs w:val="20"/>
-          <w:lang w:eastAsia="de-AT"/>
-        </w:rPr>
-        <w:t>entire</w:t>
-      </w:r>
-      <w:proofErr w:type="spellEnd"/>
-      <w:r>
-        <w:rPr>
-          <w:rFonts w:ascii="Courier New" w:eastAsia="Times New Roman" w:hAnsi="Courier New" w:cs="Courier New"/>
-          <w:b/>
-          <w:bCs/>
-          <w:color w:val="008000"/>
-          <w:sz w:val="20"/>
-          <w:szCs w:val="20"/>
-          <w:lang w:eastAsia="de-AT"/>
-        </w:rPr>
-        <w:t xml:space="preserve"> Solar System"</w:t>
-      </w:r>
-      <w:r>
-        <w:rPr>
-          <w:rFonts w:ascii="Courier New" w:eastAsia="Times New Roman" w:hAnsi="Courier New" w:cs="Courier New"/>
-          <w:color w:val="000000"/>
-          <w:sz w:val="20"/>
-          <w:szCs w:val="20"/>
-          <w:lang w:eastAsia="de-AT"/>
-        </w:rPr>
-        <w:t xml:space="preserve">, </w:t>
-      </w:r>
-      <w:r>
-        <w:rPr>
-          <w:rFonts w:ascii="Courier New" w:eastAsia="Times New Roman" w:hAnsi="Courier New" w:cs="Courier New"/>
-          <w:color w:val="0000FF"/>
-          <w:sz w:val="20"/>
-          <w:szCs w:val="20"/>
-          <w:lang w:eastAsia="de-AT"/>
-        </w:rPr>
-        <w:t>1</w:t>
-      </w:r>
-      <w:r>
-        <w:rPr>
-          <w:rFonts w:ascii="Courier New" w:eastAsia="Times New Roman" w:hAnsi="Courier New" w:cs="Courier New"/>
-          <w:color w:val="000000"/>
-          <w:sz w:val="20"/>
-          <w:szCs w:val="20"/>
-          <w:lang w:eastAsia="de-AT"/>
-        </w:rPr>
-        <w:t>)</w:t>
-      </w:r>
-    </w:p>
+        <w:t>Die Kamera ist für die dreidimensionalen Bewegungen im Raum verantwortlich. In dieser wird auf Eventeingabe mit geeigneter Richtungsänderung reagiert. Wie es zum Beispiel bei den Veränderungen der x-Richtung der Fall ist:</w:t>
+      </w:r>
+    </w:p>
+    <w:p/>
     <w:p>
       <w:pPr>
         <w:shd w:val="clear" w:color="auto" w:fill="FFFFFF"/>
@@ -14499,371 +15139,10 @@
           <w:color w:val="000000"/>
           <w:sz w:val="20"/>
           <w:szCs w:val="20"/>
-          <w:lang w:eastAsia="de-AT"/>
-        </w:rPr>
-      </w:pPr>
-    </w:p>
-    <w:p>
-      <w:r>
-        <w:t>Genauso werden hier alle notwendigen Instanzen der anderen Klassen gehalten:</w:t>
-      </w:r>
-    </w:p>
-    <w:p/>
-    <w:p>
-      <w:pPr>
-        <w:shd w:val="clear" w:color="auto" w:fill="FFFFFF"/>
-        <w:tabs>
-          <w:tab w:val="left" w:pos="916"/>
-          <w:tab w:val="left" w:pos="1832"/>
-          <w:tab w:val="left" w:pos="2748"/>
-          <w:tab w:val="left" w:pos="3664"/>
-          <w:tab w:val="left" w:pos="4580"/>
-          <w:tab w:val="left" w:pos="5496"/>
-          <w:tab w:val="left" w:pos="6412"/>
-          <w:tab w:val="left" w:pos="7328"/>
-          <w:tab w:val="left" w:pos="8244"/>
-          <w:tab w:val="left" w:pos="9160"/>
-          <w:tab w:val="left" w:pos="10076"/>
-          <w:tab w:val="left" w:pos="10992"/>
-          <w:tab w:val="left" w:pos="11908"/>
-          <w:tab w:val="left" w:pos="12824"/>
-          <w:tab w:val="left" w:pos="13740"/>
-          <w:tab w:val="left" w:pos="14656"/>
-        </w:tabs>
-        <w:spacing w:line="240" w:lineRule="auto"/>
-        <w:rPr>
-          <w:rFonts w:ascii="Courier New" w:eastAsia="Times New Roman" w:hAnsi="Courier New" w:cs="Courier New"/>
-          <w:color w:val="000000"/>
-          <w:sz w:val="20"/>
-          <w:szCs w:val="20"/>
-          <w:lang w:eastAsia="de-AT"/>
-        </w:rPr>
-      </w:pPr>
-      <w:proofErr w:type="spellStart"/>
-      <w:r>
-        <w:rPr>
-          <w:rFonts w:ascii="Courier New" w:eastAsia="Times New Roman" w:hAnsi="Courier New" w:cs="Courier New"/>
-          <w:color w:val="94558D"/>
-          <w:sz w:val="20"/>
-          <w:szCs w:val="20"/>
-          <w:lang w:eastAsia="de-AT"/>
-        </w:rPr>
-        <w:t>self</w:t>
-      </w:r>
-      <w:r>
-        <w:rPr>
-          <w:rFonts w:ascii="Courier New" w:eastAsia="Times New Roman" w:hAnsi="Courier New" w:cs="Courier New"/>
-          <w:color w:val="000000"/>
-          <w:sz w:val="20"/>
-          <w:szCs w:val="20"/>
-          <w:lang w:eastAsia="de-AT"/>
-        </w:rPr>
-        <w:t>.runtime</w:t>
-      </w:r>
-      <w:proofErr w:type="spellEnd"/>
-      <w:r>
-        <w:rPr>
-          <w:rFonts w:ascii="Courier New" w:eastAsia="Times New Roman" w:hAnsi="Courier New" w:cs="Courier New"/>
-          <w:color w:val="000000"/>
-          <w:sz w:val="20"/>
-          <w:szCs w:val="20"/>
-          <w:lang w:eastAsia="de-AT"/>
-        </w:rPr>
-        <w:t xml:space="preserve"> = </w:t>
-      </w:r>
-      <w:proofErr w:type="spellStart"/>
-      <w:r>
-        <w:rPr>
-          <w:rFonts w:ascii="Courier New" w:eastAsia="Times New Roman" w:hAnsi="Courier New" w:cs="Courier New"/>
-          <w:color w:val="000000"/>
-          <w:sz w:val="20"/>
-          <w:szCs w:val="20"/>
-          <w:lang w:eastAsia="de-AT"/>
-        </w:rPr>
-        <w:t>RuntimeHandler</w:t>
-      </w:r>
-      <w:proofErr w:type="spellEnd"/>
-      <w:r>
-        <w:rPr>
-          <w:rFonts w:ascii="Courier New" w:eastAsia="Times New Roman" w:hAnsi="Courier New" w:cs="Courier New"/>
-          <w:color w:val="000000"/>
-          <w:sz w:val="20"/>
-          <w:szCs w:val="20"/>
-          <w:lang w:eastAsia="de-AT"/>
-        </w:rPr>
-        <w:t>()</w:t>
-      </w:r>
-      <w:r>
-        <w:rPr>
-          <w:rFonts w:ascii="Courier New" w:eastAsia="Times New Roman" w:hAnsi="Courier New" w:cs="Courier New"/>
-          <w:color w:val="000000"/>
-          <w:sz w:val="20"/>
-          <w:szCs w:val="20"/>
-          <w:lang w:eastAsia="de-AT"/>
-        </w:rPr>
-        <w:br/>
-      </w:r>
-      <w:proofErr w:type="spellStart"/>
-      <w:r>
-        <w:rPr>
-          <w:rFonts w:ascii="Courier New" w:eastAsia="Times New Roman" w:hAnsi="Courier New" w:cs="Courier New"/>
-          <w:color w:val="94558D"/>
-          <w:sz w:val="20"/>
-          <w:szCs w:val="20"/>
-          <w:lang w:eastAsia="de-AT"/>
-        </w:rPr>
-        <w:t>self</w:t>
-      </w:r>
-      <w:r>
-        <w:rPr>
-          <w:rFonts w:ascii="Courier New" w:eastAsia="Times New Roman" w:hAnsi="Courier New" w:cs="Courier New"/>
-          <w:color w:val="000000"/>
-          <w:sz w:val="20"/>
-          <w:szCs w:val="20"/>
-          <w:lang w:eastAsia="de-AT"/>
-        </w:rPr>
-        <w:t>.</w:t>
-      </w:r>
-      <w:r>
-        <w:rPr>
-          <w:rFonts w:ascii="Courier New" w:eastAsia="Times New Roman" w:hAnsi="Courier New" w:cs="Courier New"/>
-          <w:color w:val="000000"/>
-          <w:sz w:val="20"/>
-          <w:szCs w:val="20"/>
-          <w:shd w:val="clear" w:color="auto" w:fill="FFE4FF"/>
-          <w:lang w:eastAsia="de-AT"/>
-        </w:rPr>
-        <w:t>eventHandler</w:t>
-      </w:r>
-      <w:proofErr w:type="spellEnd"/>
-      <w:r>
-        <w:rPr>
-          <w:rFonts w:ascii="Courier New" w:eastAsia="Times New Roman" w:hAnsi="Courier New" w:cs="Courier New"/>
-          <w:color w:val="000000"/>
-          <w:sz w:val="20"/>
-          <w:szCs w:val="20"/>
-          <w:lang w:eastAsia="de-AT"/>
-        </w:rPr>
-        <w:t xml:space="preserve"> = </w:t>
-      </w:r>
-      <w:proofErr w:type="spellStart"/>
-      <w:r>
-        <w:rPr>
-          <w:rFonts w:ascii="Courier New" w:eastAsia="Times New Roman" w:hAnsi="Courier New" w:cs="Courier New"/>
-          <w:color w:val="000000"/>
-          <w:sz w:val="20"/>
-          <w:szCs w:val="20"/>
-          <w:lang w:eastAsia="de-AT"/>
-        </w:rPr>
-        <w:t>EventHandler</w:t>
-      </w:r>
-      <w:proofErr w:type="spellEnd"/>
-      <w:r>
-        <w:rPr>
-          <w:rFonts w:ascii="Courier New" w:eastAsia="Times New Roman" w:hAnsi="Courier New" w:cs="Courier New"/>
-          <w:color w:val="000000"/>
-          <w:sz w:val="20"/>
-          <w:szCs w:val="20"/>
-          <w:lang w:eastAsia="de-AT"/>
-        </w:rPr>
-        <w:t>(</w:t>
-      </w:r>
-      <w:proofErr w:type="spellStart"/>
-      <w:r>
-        <w:rPr>
-          <w:rFonts w:ascii="Courier New" w:eastAsia="Times New Roman" w:hAnsi="Courier New" w:cs="Courier New"/>
-          <w:color w:val="94558D"/>
-          <w:sz w:val="20"/>
-          <w:szCs w:val="20"/>
-          <w:lang w:eastAsia="de-AT"/>
-        </w:rPr>
-        <w:t>self</w:t>
-      </w:r>
-      <w:r>
-        <w:rPr>
-          <w:rFonts w:ascii="Courier New" w:eastAsia="Times New Roman" w:hAnsi="Courier New" w:cs="Courier New"/>
-          <w:color w:val="000000"/>
-          <w:sz w:val="20"/>
-          <w:szCs w:val="20"/>
-          <w:lang w:eastAsia="de-AT"/>
-        </w:rPr>
-        <w:t>.runtime</w:t>
-      </w:r>
-      <w:proofErr w:type="spellEnd"/>
-      <w:r>
-        <w:rPr>
-          <w:rFonts w:ascii="Courier New" w:eastAsia="Times New Roman" w:hAnsi="Courier New" w:cs="Courier New"/>
-          <w:color w:val="000000"/>
-          <w:sz w:val="20"/>
-          <w:szCs w:val="20"/>
-          <w:lang w:eastAsia="de-AT"/>
-        </w:rPr>
-        <w:t>)</w:t>
-      </w:r>
-      <w:r>
-        <w:rPr>
-          <w:rFonts w:ascii="Courier New" w:eastAsia="Times New Roman" w:hAnsi="Courier New" w:cs="Courier New"/>
-          <w:color w:val="000000"/>
-          <w:sz w:val="20"/>
-          <w:szCs w:val="20"/>
-          <w:lang w:eastAsia="de-AT"/>
-        </w:rPr>
-        <w:br/>
-      </w:r>
-      <w:proofErr w:type="spellStart"/>
-      <w:r>
-        <w:rPr>
-          <w:rFonts w:ascii="Courier New" w:eastAsia="Times New Roman" w:hAnsi="Courier New" w:cs="Courier New"/>
-          <w:color w:val="94558D"/>
-          <w:sz w:val="20"/>
-          <w:szCs w:val="20"/>
-          <w:lang w:eastAsia="de-AT"/>
-        </w:rPr>
-        <w:t>self</w:t>
-      </w:r>
-      <w:r>
-        <w:rPr>
-          <w:rFonts w:ascii="Courier New" w:eastAsia="Times New Roman" w:hAnsi="Courier New" w:cs="Courier New"/>
-          <w:color w:val="000000"/>
-          <w:sz w:val="20"/>
-          <w:szCs w:val="20"/>
-          <w:lang w:eastAsia="de-AT"/>
-        </w:rPr>
-        <w:t>.camera</w:t>
-      </w:r>
-      <w:proofErr w:type="spellEnd"/>
-      <w:r>
-        <w:rPr>
-          <w:rFonts w:ascii="Courier New" w:eastAsia="Times New Roman" w:hAnsi="Courier New" w:cs="Courier New"/>
-          <w:color w:val="000000"/>
-          <w:sz w:val="20"/>
-          <w:szCs w:val="20"/>
-          <w:lang w:eastAsia="de-AT"/>
-        </w:rPr>
-        <w:t xml:space="preserve"> = </w:t>
-      </w:r>
-      <w:proofErr w:type="spellStart"/>
-      <w:r>
-        <w:rPr>
-          <w:rFonts w:ascii="Courier New" w:eastAsia="Times New Roman" w:hAnsi="Courier New" w:cs="Courier New"/>
-          <w:color w:val="000000"/>
-          <w:sz w:val="20"/>
-          <w:szCs w:val="20"/>
-          <w:lang w:eastAsia="de-AT"/>
-        </w:rPr>
-        <w:t>Camera</w:t>
-      </w:r>
-      <w:proofErr w:type="spellEnd"/>
-      <w:r>
-        <w:rPr>
-          <w:rFonts w:ascii="Courier New" w:eastAsia="Times New Roman" w:hAnsi="Courier New" w:cs="Courier New"/>
-          <w:color w:val="000000"/>
-          <w:sz w:val="20"/>
-          <w:szCs w:val="20"/>
-          <w:lang w:eastAsia="de-AT"/>
-        </w:rPr>
-        <w:t>(</w:t>
-      </w:r>
-      <w:proofErr w:type="spellStart"/>
-      <w:r>
-        <w:rPr>
-          <w:rFonts w:ascii="Courier New" w:eastAsia="Times New Roman" w:hAnsi="Courier New" w:cs="Courier New"/>
-          <w:color w:val="000000"/>
-          <w:sz w:val="20"/>
-          <w:szCs w:val="20"/>
-          <w:lang w:eastAsia="de-AT"/>
-        </w:rPr>
-        <w:t>render</w:t>
-      </w:r>
-      <w:proofErr w:type="spellEnd"/>
-      <w:r>
-        <w:rPr>
-          <w:rFonts w:ascii="Courier New" w:eastAsia="Times New Roman" w:hAnsi="Courier New" w:cs="Courier New"/>
-          <w:color w:val="000000"/>
-          <w:sz w:val="20"/>
-          <w:szCs w:val="20"/>
-          <w:lang w:eastAsia="de-AT"/>
-        </w:rPr>
-        <w:t xml:space="preserve">, </w:t>
-      </w:r>
-      <w:r>
-        <w:rPr>
-          <w:rFonts w:ascii="Courier New" w:eastAsia="Times New Roman" w:hAnsi="Courier New" w:cs="Courier New"/>
-          <w:color w:val="0000FF"/>
-          <w:sz w:val="20"/>
-          <w:szCs w:val="20"/>
-          <w:lang w:eastAsia="de-AT"/>
-        </w:rPr>
-        <w:t>40</w:t>
-      </w:r>
-      <w:r>
-        <w:rPr>
-          <w:rFonts w:ascii="Courier New" w:eastAsia="Times New Roman" w:hAnsi="Courier New" w:cs="Courier New"/>
-          <w:color w:val="000000"/>
-          <w:sz w:val="20"/>
-          <w:szCs w:val="20"/>
-          <w:lang w:eastAsia="de-AT"/>
-        </w:rPr>
-        <w:t>)</w:t>
-      </w:r>
-    </w:p>
-    <w:p/>
-    <w:p>
-      <w:pPr>
-        <w:pStyle w:val="berschrift2"/>
-      </w:pPr>
-      <w:proofErr w:type="spellStart"/>
-      <w:r>
-        <w:t>EventHandler</w:t>
-      </w:r>
-      <w:proofErr w:type="spellEnd"/>
-    </w:p>
-    <w:p/>
-    <w:p>
-      <w:r>
-        <w:t xml:space="preserve">Im Grunde stehen hier Methoden zur Verfügung, die ein Event weiter </w:t>
-      </w:r>
+          <w:lang w:val="en-US" w:eastAsia="de-AT"/>
+        </w:rPr>
+      </w:pPr>
       <w:proofErr w:type="gramStart"/>
-      <w:r>
-        <w:t>bearbeiten</w:t>
-      </w:r>
-      <w:proofErr w:type="gramEnd"/>
-      <w:r>
-        <w:t>. So wie es zum Beispiel bei der Umschaltung der Texturen der Fall:</w:t>
-      </w:r>
-    </w:p>
-    <w:p/>
-    <w:p>
-      <w:pPr>
-        <w:shd w:val="clear" w:color="auto" w:fill="FFFFFF"/>
-        <w:tabs>
-          <w:tab w:val="left" w:pos="916"/>
-          <w:tab w:val="left" w:pos="1832"/>
-          <w:tab w:val="left" w:pos="2748"/>
-          <w:tab w:val="left" w:pos="3664"/>
-          <w:tab w:val="left" w:pos="4580"/>
-          <w:tab w:val="left" w:pos="5496"/>
-          <w:tab w:val="left" w:pos="6412"/>
-          <w:tab w:val="left" w:pos="7328"/>
-          <w:tab w:val="left" w:pos="8244"/>
-          <w:tab w:val="left" w:pos="9160"/>
-          <w:tab w:val="left" w:pos="10076"/>
-          <w:tab w:val="left" w:pos="10992"/>
-          <w:tab w:val="left" w:pos="11908"/>
-          <w:tab w:val="left" w:pos="12824"/>
-          <w:tab w:val="left" w:pos="13740"/>
-          <w:tab w:val="left" w:pos="14656"/>
-        </w:tabs>
-        <w:spacing w:line="240" w:lineRule="auto"/>
-        <w:rPr>
-          <w:rFonts w:ascii="Courier New" w:eastAsia="Times New Roman" w:hAnsi="Courier New" w:cs="Courier New"/>
-          <w:color w:val="000000"/>
-          <w:sz w:val="20"/>
-          <w:szCs w:val="20"/>
-          <w:lang w:eastAsia="de-AT"/>
-        </w:rPr>
-      </w:pPr>
-      <w:proofErr w:type="spellStart"/>
       <w:r>
         <w:rPr>
           <w:rFonts w:ascii="Courier New" w:eastAsia="Times New Roman" w:hAnsi="Courier New" w:cs="Courier New"/>
@@ -14872,11 +15151,11 @@
           <w:color w:val="000080"/>
           <w:sz w:val="20"/>
           <w:szCs w:val="20"/>
-          <w:lang w:eastAsia="de-AT"/>
-        </w:rPr>
-        <w:t>def</w:t>
-      </w:r>
-      <w:proofErr w:type="spellEnd"/>
+          <w:lang w:val="en-US" w:eastAsia="de-AT"/>
+        </w:rPr>
+        <w:t>if</w:t>
+      </w:r>
+      <w:proofErr w:type="gramEnd"/>
       <w:r>
         <w:rPr>
           <w:rFonts w:ascii="Courier New" w:eastAsia="Times New Roman" w:hAnsi="Courier New" w:cs="Courier New"/>
@@ -14885,7 +15164,7 @@
           <w:color w:val="000080"/>
           <w:sz w:val="20"/>
           <w:szCs w:val="20"/>
-          <w:lang w:eastAsia="de-AT"/>
+          <w:lang w:val="en-US" w:eastAsia="de-AT"/>
         </w:rPr>
         <w:t xml:space="preserve"> </w:t>
       </w:r>
@@ -14893,12 +15172,22 @@
       <w:r>
         <w:rPr>
           <w:rFonts w:ascii="Courier New" w:eastAsia="Times New Roman" w:hAnsi="Courier New" w:cs="Courier New"/>
-          <w:color w:val="000000"/>
-          <w:sz w:val="20"/>
-          <w:szCs w:val="20"/>
-          <w:lang w:eastAsia="de-AT"/>
-        </w:rPr>
-        <w:t>toggleTexture</w:t>
+          <w:color w:val="94558D"/>
+          <w:sz w:val="20"/>
+          <w:szCs w:val="20"/>
+          <w:lang w:val="en-US" w:eastAsia="de-AT"/>
+        </w:rPr>
+        <w:t>self</w:t>
+      </w:r>
+      <w:r>
+        <w:rPr>
+          <w:rFonts w:ascii="Courier New" w:eastAsia="Times New Roman" w:hAnsi="Courier New" w:cs="Courier New"/>
+          <w:color w:val="000000"/>
+          <w:sz w:val="20"/>
+          <w:szCs w:val="20"/>
+          <w:lang w:val="en-US" w:eastAsia="de-AT"/>
+        </w:rPr>
+        <w:t>.mousebtn</w:t>
       </w:r>
       <w:proofErr w:type="spellEnd"/>
       <w:r>
@@ -14907,39 +15196,37 @@
           <w:color w:val="000000"/>
           <w:sz w:val="20"/>
           <w:szCs w:val="20"/>
-          <w:lang w:eastAsia="de-AT"/>
-        </w:rPr>
-        <w:t>(</w:t>
-      </w:r>
-      <w:proofErr w:type="spellStart"/>
-      <w:r>
-        <w:rPr>
-          <w:rFonts w:ascii="Courier New" w:eastAsia="Times New Roman" w:hAnsi="Courier New" w:cs="Courier New"/>
-          <w:color w:val="94558D"/>
-          <w:sz w:val="20"/>
-          <w:szCs w:val="20"/>
-          <w:lang w:eastAsia="de-AT"/>
-        </w:rPr>
-        <w:t>self</w:t>
-      </w:r>
-      <w:proofErr w:type="spellEnd"/>
-      <w:r>
-        <w:rPr>
-          <w:rFonts w:ascii="Courier New" w:eastAsia="Times New Roman" w:hAnsi="Courier New" w:cs="Courier New"/>
-          <w:color w:val="000000"/>
-          <w:sz w:val="20"/>
-          <w:szCs w:val="20"/>
-          <w:lang w:eastAsia="de-AT"/>
-        </w:rPr>
-        <w:t>):</w:t>
-      </w:r>
-      <w:r>
-        <w:rPr>
-          <w:rFonts w:ascii="Courier New" w:eastAsia="Times New Roman" w:hAnsi="Courier New" w:cs="Courier New"/>
-          <w:color w:val="000000"/>
-          <w:sz w:val="20"/>
-          <w:szCs w:val="20"/>
-          <w:lang w:eastAsia="de-AT"/>
+          <w:lang w:val="en-US" w:eastAsia="de-AT"/>
+        </w:rPr>
+        <w:t>[</w:t>
+      </w:r>
+      <w:r>
+        <w:rPr>
+          <w:rFonts w:ascii="Courier New" w:eastAsia="Times New Roman" w:hAnsi="Courier New" w:cs="Courier New"/>
+          <w:color w:val="0000FF"/>
+          <w:sz w:val="20"/>
+          <w:szCs w:val="20"/>
+          <w:lang w:val="en-US" w:eastAsia="de-AT"/>
+        </w:rPr>
+        <w:t>2</w:t>
+      </w:r>
+      <w:r>
+        <w:rPr>
+          <w:rFonts w:ascii="Courier New" w:eastAsia="Times New Roman" w:hAnsi="Courier New" w:cs="Courier New"/>
+          <w:color w:val="000000"/>
+          <w:sz w:val="20"/>
+          <w:szCs w:val="20"/>
+          <w:lang w:val="en-US" w:eastAsia="de-AT"/>
+        </w:rPr>
+        <w:t>]:</w:t>
+      </w:r>
+      <w:r>
+        <w:rPr>
+          <w:rFonts w:ascii="Courier New" w:eastAsia="Times New Roman" w:hAnsi="Courier New" w:cs="Courier New"/>
+          <w:color w:val="000000"/>
+          <w:sz w:val="20"/>
+          <w:szCs w:val="20"/>
+          <w:lang w:val="en-US" w:eastAsia="de-AT"/>
         </w:rPr>
         <w:br/>
         <w:t xml:space="preserve">    </w:t>
@@ -14951,9 +15238,9 @@
           <w:color w:val="000000"/>
           <w:sz w:val="20"/>
           <w:szCs w:val="20"/>
-          <w:lang w:eastAsia="de-AT"/>
-        </w:rPr>
-        <w:t>planets</w:t>
+          <w:lang w:val="en-US" w:eastAsia="de-AT"/>
+        </w:rPr>
+        <w:t>base.camera.setX</w:t>
       </w:r>
       <w:proofErr w:type="spellEnd"/>
       <w:r>
@@ -14962,30 +15249,20 @@
           <w:color w:val="000000"/>
           <w:sz w:val="20"/>
           <w:szCs w:val="20"/>
-          <w:lang w:eastAsia="de-AT"/>
-        </w:rPr>
-        <w:t xml:space="preserve"> = </w:t>
+          <w:lang w:val="en-US" w:eastAsia="de-AT"/>
+        </w:rPr>
+        <w:t>(</w:t>
       </w:r>
       <w:proofErr w:type="spellStart"/>
       <w:r>
         <w:rPr>
           <w:rFonts w:ascii="Courier New" w:eastAsia="Times New Roman" w:hAnsi="Courier New" w:cs="Courier New"/>
-          <w:color w:val="94558D"/>
-          <w:sz w:val="20"/>
-          <w:szCs w:val="20"/>
-          <w:lang w:eastAsia="de-AT"/>
-        </w:rPr>
-        <w:t>self</w:t>
-      </w:r>
-      <w:r>
-        <w:rPr>
-          <w:rFonts w:ascii="Courier New" w:eastAsia="Times New Roman" w:hAnsi="Courier New" w:cs="Courier New"/>
-          <w:color w:val="000000"/>
-          <w:sz w:val="20"/>
-          <w:szCs w:val="20"/>
-          <w:lang w:eastAsia="de-AT"/>
-        </w:rPr>
-        <w:t>.runtime.getAllPlanets</w:t>
+          <w:color w:val="000000"/>
+          <w:sz w:val="20"/>
+          <w:szCs w:val="20"/>
+          <w:lang w:val="en-US" w:eastAsia="de-AT"/>
+        </w:rPr>
+        <w:t>base.camera</w:t>
       </w:r>
       <w:proofErr w:type="spellEnd"/>
       <w:r>
@@ -14994,22 +15271,40 @@
           <w:color w:val="000000"/>
           <w:sz w:val="20"/>
           <w:szCs w:val="20"/>
-          <w:lang w:eastAsia="de-AT"/>
-        </w:rPr>
-        <w:t>()</w:t>
-      </w:r>
-      <w:r>
-        <w:rPr>
-          <w:rFonts w:ascii="Courier New" w:eastAsia="Times New Roman" w:hAnsi="Courier New" w:cs="Courier New"/>
-          <w:color w:val="000000"/>
-          <w:sz w:val="20"/>
-          <w:szCs w:val="20"/>
-          <w:lang w:eastAsia="de-AT"/>
+          <w:lang w:val="en-US" w:eastAsia="de-AT"/>
+        </w:rPr>
+        <w:t>, -elapsed*</w:t>
+      </w:r>
+      <w:r>
+        <w:rPr>
+          <w:rFonts w:ascii="Courier New" w:eastAsia="Times New Roman" w:hAnsi="Courier New" w:cs="Courier New"/>
+          <w:color w:val="0000FF"/>
+          <w:sz w:val="20"/>
+          <w:szCs w:val="20"/>
+          <w:lang w:val="en-US" w:eastAsia="de-AT"/>
+        </w:rPr>
+        <w:t>30</w:t>
+      </w:r>
+      <w:r>
+        <w:rPr>
+          <w:rFonts w:ascii="Courier New" w:eastAsia="Times New Roman" w:hAnsi="Courier New" w:cs="Courier New"/>
+          <w:color w:val="000000"/>
+          <w:sz w:val="20"/>
+          <w:szCs w:val="20"/>
+          <w:lang w:val="en-US" w:eastAsia="de-AT"/>
+        </w:rPr>
+        <w:t>)</w:t>
+      </w:r>
+      <w:r>
+        <w:rPr>
+          <w:rFonts w:ascii="Courier New" w:eastAsia="Times New Roman" w:hAnsi="Courier New" w:cs="Courier New"/>
+          <w:color w:val="000000"/>
+          <w:sz w:val="20"/>
+          <w:szCs w:val="20"/>
+          <w:lang w:val="en-US" w:eastAsia="de-AT"/>
         </w:rPr>
         <w:br/>
-        <w:t xml:space="preserve">    </w:t>
-      </w:r>
-      <w:proofErr w:type="spellStart"/>
+      </w:r>
       <w:r>
         <w:rPr>
           <w:rFonts w:ascii="Courier New" w:eastAsia="Times New Roman" w:hAnsi="Courier New" w:cs="Courier New"/>
@@ -15018,388 +15313,39 @@
           <w:color w:val="000080"/>
           <w:sz w:val="20"/>
           <w:szCs w:val="20"/>
-          <w:lang w:eastAsia="de-AT"/>
-        </w:rPr>
-        <w:t>if</w:t>
+          <w:lang w:val="en-US" w:eastAsia="de-AT"/>
+        </w:rPr>
+        <w:t xml:space="preserve">if </w:t>
+      </w:r>
+      <w:proofErr w:type="spellStart"/>
+      <w:r>
+        <w:rPr>
+          <w:rFonts w:ascii="Courier New" w:eastAsia="Times New Roman" w:hAnsi="Courier New" w:cs="Courier New"/>
+          <w:color w:val="94558D"/>
+          <w:sz w:val="20"/>
+          <w:szCs w:val="20"/>
+          <w:lang w:val="en-US" w:eastAsia="de-AT"/>
+        </w:rPr>
+        <w:t>self</w:t>
+      </w:r>
+      <w:r>
+        <w:rPr>
+          <w:rFonts w:ascii="Courier New" w:eastAsia="Times New Roman" w:hAnsi="Courier New" w:cs="Courier New"/>
+          <w:color w:val="000000"/>
+          <w:sz w:val="20"/>
+          <w:szCs w:val="20"/>
+          <w:lang w:val="en-US" w:eastAsia="de-AT"/>
+        </w:rPr>
+        <w:t>.mousebtn</w:t>
       </w:r>
       <w:proofErr w:type="spellEnd"/>
       <w:r>
         <w:rPr>
           <w:rFonts w:ascii="Courier New" w:eastAsia="Times New Roman" w:hAnsi="Courier New" w:cs="Courier New"/>
-          <w:b/>
-          <w:bCs/>
-          <w:color w:val="000080"/>
-          <w:sz w:val="20"/>
-          <w:szCs w:val="20"/>
-          <w:lang w:eastAsia="de-AT"/>
-        </w:rPr>
-        <w:t xml:space="preserve"> </w:t>
-      </w:r>
-      <w:proofErr w:type="spellStart"/>
-      <w:r>
-        <w:rPr>
-          <w:rFonts w:ascii="Courier New" w:eastAsia="Times New Roman" w:hAnsi="Courier New" w:cs="Courier New"/>
-          <w:color w:val="94558D"/>
-          <w:sz w:val="20"/>
-          <w:szCs w:val="20"/>
-          <w:lang w:eastAsia="de-AT"/>
-        </w:rPr>
-        <w:t>self</w:t>
-      </w:r>
-      <w:r>
-        <w:rPr>
-          <w:rFonts w:ascii="Courier New" w:eastAsia="Times New Roman" w:hAnsi="Courier New" w:cs="Courier New"/>
-          <w:color w:val="000000"/>
-          <w:sz w:val="20"/>
-          <w:szCs w:val="20"/>
-          <w:lang w:eastAsia="de-AT"/>
-        </w:rPr>
-        <w:t>.textureOn</w:t>
-      </w:r>
-      <w:proofErr w:type="spellEnd"/>
-      <w:r>
-        <w:rPr>
-          <w:rFonts w:ascii="Courier New" w:eastAsia="Times New Roman" w:hAnsi="Courier New" w:cs="Courier New"/>
-          <w:color w:val="000000"/>
-          <w:sz w:val="20"/>
-          <w:szCs w:val="20"/>
-          <w:lang w:eastAsia="de-AT"/>
-        </w:rPr>
-        <w:t xml:space="preserve"> == </w:t>
-      </w:r>
-      <w:r>
-        <w:rPr>
-          <w:rFonts w:ascii="Courier New" w:eastAsia="Times New Roman" w:hAnsi="Courier New" w:cs="Courier New"/>
-          <w:color w:val="000080"/>
-          <w:sz w:val="20"/>
-          <w:szCs w:val="20"/>
-          <w:lang w:eastAsia="de-AT"/>
-        </w:rPr>
-        <w:t>True</w:t>
-      </w:r>
-      <w:r>
-        <w:rPr>
-          <w:rFonts w:ascii="Courier New" w:eastAsia="Times New Roman" w:hAnsi="Courier New" w:cs="Courier New"/>
-          <w:color w:val="000000"/>
-          <w:sz w:val="20"/>
-          <w:szCs w:val="20"/>
-          <w:lang w:eastAsia="de-AT"/>
-        </w:rPr>
-        <w:t>:</w:t>
-      </w:r>
-      <w:r>
-        <w:rPr>
-          <w:rFonts w:ascii="Courier New" w:eastAsia="Times New Roman" w:hAnsi="Courier New" w:cs="Courier New"/>
-          <w:color w:val="000000"/>
-          <w:sz w:val="20"/>
-          <w:szCs w:val="20"/>
-          <w:lang w:eastAsia="de-AT"/>
-        </w:rPr>
-        <w:br/>
-        <w:t xml:space="preserve">        </w:t>
-      </w:r>
-      <w:proofErr w:type="spellStart"/>
-      <w:r>
-        <w:rPr>
-          <w:rFonts w:ascii="Courier New" w:eastAsia="Times New Roman" w:hAnsi="Courier New" w:cs="Courier New"/>
-          <w:b/>
-          <w:bCs/>
-          <w:color w:val="000080"/>
-          <w:sz w:val="20"/>
-          <w:szCs w:val="20"/>
-          <w:lang w:eastAsia="de-AT"/>
-        </w:rPr>
-        <w:t>for</w:t>
-      </w:r>
-      <w:proofErr w:type="spellEnd"/>
-      <w:r>
-        <w:rPr>
-          <w:rFonts w:ascii="Courier New" w:eastAsia="Times New Roman" w:hAnsi="Courier New" w:cs="Courier New"/>
-          <w:b/>
-          <w:bCs/>
-          <w:color w:val="000080"/>
-          <w:sz w:val="20"/>
-          <w:szCs w:val="20"/>
-          <w:lang w:eastAsia="de-AT"/>
-        </w:rPr>
-        <w:t xml:space="preserve"> </w:t>
-      </w:r>
-      <w:proofErr w:type="spellStart"/>
-      <w:r>
-        <w:rPr>
-          <w:rFonts w:ascii="Courier New" w:eastAsia="Times New Roman" w:hAnsi="Courier New" w:cs="Courier New"/>
-          <w:color w:val="000000"/>
-          <w:sz w:val="20"/>
-          <w:szCs w:val="20"/>
-          <w:lang w:eastAsia="de-AT"/>
-        </w:rPr>
-        <w:t>planet</w:t>
-      </w:r>
-      <w:proofErr w:type="spellEnd"/>
-      <w:r>
-        <w:rPr>
-          <w:rFonts w:ascii="Courier New" w:eastAsia="Times New Roman" w:hAnsi="Courier New" w:cs="Courier New"/>
-          <w:color w:val="000000"/>
-          <w:sz w:val="20"/>
-          <w:szCs w:val="20"/>
-          <w:lang w:eastAsia="de-AT"/>
-        </w:rPr>
-        <w:t xml:space="preserve"> </w:t>
-      </w:r>
-      <w:r>
-        <w:rPr>
-          <w:rFonts w:ascii="Courier New" w:eastAsia="Times New Roman" w:hAnsi="Courier New" w:cs="Courier New"/>
-          <w:b/>
-          <w:bCs/>
-          <w:color w:val="000080"/>
-          <w:sz w:val="20"/>
-          <w:szCs w:val="20"/>
-          <w:lang w:eastAsia="de-AT"/>
-        </w:rPr>
-        <w:t xml:space="preserve">in </w:t>
-      </w:r>
-      <w:proofErr w:type="spellStart"/>
-      <w:r>
-        <w:rPr>
-          <w:rFonts w:ascii="Courier New" w:eastAsia="Times New Roman" w:hAnsi="Courier New" w:cs="Courier New"/>
-          <w:color w:val="000000"/>
-          <w:sz w:val="20"/>
-          <w:szCs w:val="20"/>
-          <w:lang w:eastAsia="de-AT"/>
-        </w:rPr>
-        <w:t>planets</w:t>
-      </w:r>
-      <w:proofErr w:type="spellEnd"/>
-      <w:r>
-        <w:rPr>
-          <w:rFonts w:ascii="Courier New" w:eastAsia="Times New Roman" w:hAnsi="Courier New" w:cs="Courier New"/>
-          <w:color w:val="000000"/>
-          <w:sz w:val="20"/>
-          <w:szCs w:val="20"/>
-          <w:lang w:eastAsia="de-AT"/>
-        </w:rPr>
-        <w:t>:</w:t>
-      </w:r>
-      <w:r>
-        <w:rPr>
-          <w:rFonts w:ascii="Courier New" w:eastAsia="Times New Roman" w:hAnsi="Courier New" w:cs="Courier New"/>
-          <w:color w:val="000000"/>
-          <w:sz w:val="20"/>
-          <w:szCs w:val="20"/>
-          <w:lang w:eastAsia="de-AT"/>
-        </w:rPr>
-        <w:br/>
-        <w:t xml:space="preserve">            </w:t>
-      </w:r>
-      <w:proofErr w:type="spellStart"/>
-      <w:r>
-        <w:rPr>
-          <w:rFonts w:ascii="Courier New" w:eastAsia="Times New Roman" w:hAnsi="Courier New" w:cs="Courier New"/>
-          <w:b/>
-          <w:bCs/>
-          <w:color w:val="000080"/>
-          <w:sz w:val="20"/>
-          <w:szCs w:val="20"/>
-          <w:lang w:eastAsia="de-AT"/>
-        </w:rPr>
-        <w:t>if</w:t>
-      </w:r>
-      <w:proofErr w:type="spellEnd"/>
-      <w:r>
-        <w:rPr>
-          <w:rFonts w:ascii="Courier New" w:eastAsia="Times New Roman" w:hAnsi="Courier New" w:cs="Courier New"/>
-          <w:b/>
-          <w:bCs/>
-          <w:color w:val="000080"/>
-          <w:sz w:val="20"/>
-          <w:szCs w:val="20"/>
-          <w:lang w:eastAsia="de-AT"/>
-        </w:rPr>
-        <w:t xml:space="preserve"> </w:t>
-      </w:r>
-      <w:proofErr w:type="spellStart"/>
-      <w:r>
-        <w:rPr>
-          <w:rFonts w:ascii="Courier New" w:eastAsia="Times New Roman" w:hAnsi="Courier New" w:cs="Courier New"/>
-          <w:color w:val="000000"/>
-          <w:sz w:val="20"/>
-          <w:szCs w:val="20"/>
-          <w:lang w:eastAsia="de-AT"/>
-        </w:rPr>
-        <w:t>planets</w:t>
-      </w:r>
-      <w:proofErr w:type="spellEnd"/>
-      <w:r>
-        <w:rPr>
-          <w:rFonts w:ascii="Courier New" w:eastAsia="Times New Roman" w:hAnsi="Courier New" w:cs="Courier New"/>
-          <w:color w:val="000000"/>
-          <w:sz w:val="20"/>
-          <w:szCs w:val="20"/>
-          <w:lang w:eastAsia="de-AT"/>
-        </w:rPr>
-        <w:t>[planet].</w:t>
-      </w:r>
-      <w:proofErr w:type="spellStart"/>
-      <w:r>
-        <w:rPr>
-          <w:rFonts w:ascii="Courier New" w:eastAsia="Times New Roman" w:hAnsi="Courier New" w:cs="Courier New"/>
-          <w:color w:val="000000"/>
-          <w:sz w:val="20"/>
-          <w:szCs w:val="20"/>
-          <w:lang w:eastAsia="de-AT"/>
-        </w:rPr>
-        <w:t>textureToggle</w:t>
-      </w:r>
-      <w:proofErr w:type="spellEnd"/>
-      <w:r>
-        <w:rPr>
-          <w:rFonts w:ascii="Courier New" w:eastAsia="Times New Roman" w:hAnsi="Courier New" w:cs="Courier New"/>
-          <w:color w:val="000000"/>
-          <w:sz w:val="20"/>
-          <w:szCs w:val="20"/>
-          <w:lang w:eastAsia="de-AT"/>
-        </w:rPr>
-        <w:t>==</w:t>
-      </w:r>
-      <w:r>
-        <w:rPr>
-          <w:rFonts w:ascii="Courier New" w:eastAsia="Times New Roman" w:hAnsi="Courier New" w:cs="Courier New"/>
-          <w:color w:val="000080"/>
-          <w:sz w:val="20"/>
-          <w:szCs w:val="20"/>
-          <w:lang w:eastAsia="de-AT"/>
-        </w:rPr>
-        <w:t>True</w:t>
-      </w:r>
-      <w:r>
-        <w:rPr>
-          <w:rFonts w:ascii="Courier New" w:eastAsia="Times New Roman" w:hAnsi="Courier New" w:cs="Courier New"/>
-          <w:color w:val="000000"/>
-          <w:sz w:val="20"/>
-          <w:szCs w:val="20"/>
-          <w:lang w:eastAsia="de-AT"/>
-        </w:rPr>
-        <w:t>:</w:t>
-      </w:r>
-    </w:p>
-    <w:p>
-      <w:r>
-        <w:t>…</w:t>
-      </w:r>
-    </w:p>
-    <w:p/>
-    <w:p>
-      <w:pPr>
-        <w:pStyle w:val="berschrift2"/>
-      </w:pPr>
-      <w:proofErr w:type="spellStart"/>
-      <w:r>
-        <w:t>Camera</w:t>
-      </w:r>
-      <w:proofErr w:type="spellEnd"/>
-    </w:p>
-    <w:p/>
-    <w:p>
-      <w:r>
-        <w:t>Die Kamera ist für die dreidimensionalen Bewegungen im Raum verantwortlich. In dieser wird auf Eventeingabe mit geeigneter Richtungsänderung reagiert. Wie es zum Beispiel bei den Veränderungen der x-Richtung der Fall ist:</w:t>
-      </w:r>
-    </w:p>
-    <w:p>
-      <w:pPr>
-        <w:shd w:val="clear" w:color="auto" w:fill="FFFFFF"/>
-        <w:tabs>
-          <w:tab w:val="left" w:pos="916"/>
-          <w:tab w:val="left" w:pos="1832"/>
-          <w:tab w:val="left" w:pos="2748"/>
-          <w:tab w:val="left" w:pos="3664"/>
-          <w:tab w:val="left" w:pos="4580"/>
-          <w:tab w:val="left" w:pos="5496"/>
-          <w:tab w:val="left" w:pos="6412"/>
-          <w:tab w:val="left" w:pos="7328"/>
-          <w:tab w:val="left" w:pos="8244"/>
-          <w:tab w:val="left" w:pos="9160"/>
-          <w:tab w:val="left" w:pos="10076"/>
-          <w:tab w:val="left" w:pos="10992"/>
-          <w:tab w:val="left" w:pos="11908"/>
-          <w:tab w:val="left" w:pos="12824"/>
-          <w:tab w:val="left" w:pos="13740"/>
-          <w:tab w:val="left" w:pos="14656"/>
-        </w:tabs>
-        <w:spacing w:line="240" w:lineRule="auto"/>
-        <w:rPr>
-          <w:rFonts w:ascii="Courier New" w:eastAsia="Times New Roman" w:hAnsi="Courier New" w:cs="Courier New"/>
-          <w:color w:val="000000"/>
-          <w:sz w:val="20"/>
-          <w:szCs w:val="20"/>
-          <w:lang w:eastAsia="de-AT"/>
-        </w:rPr>
-      </w:pPr>
-      <w:proofErr w:type="spellStart"/>
-      <w:r>
-        <w:rPr>
-          <w:rFonts w:ascii="Courier New" w:eastAsia="Times New Roman" w:hAnsi="Courier New" w:cs="Courier New"/>
-          <w:b/>
-          <w:bCs/>
-          <w:color w:val="000080"/>
-          <w:sz w:val="20"/>
-          <w:szCs w:val="20"/>
-          <w:lang w:eastAsia="de-AT"/>
-        </w:rPr>
-        <w:t>if</w:t>
-      </w:r>
-      <w:proofErr w:type="spellEnd"/>
-      <w:r>
-        <w:rPr>
-          <w:rFonts w:ascii="Courier New" w:eastAsia="Times New Roman" w:hAnsi="Courier New" w:cs="Courier New"/>
-          <w:b/>
-          <w:bCs/>
-          <w:color w:val="000080"/>
-          <w:sz w:val="20"/>
-          <w:szCs w:val="20"/>
-          <w:lang w:eastAsia="de-AT"/>
-        </w:rPr>
-        <w:t xml:space="preserve"> </w:t>
-      </w:r>
-      <w:proofErr w:type="spellStart"/>
-      <w:r>
-        <w:rPr>
-          <w:rFonts w:ascii="Courier New" w:eastAsia="Times New Roman" w:hAnsi="Courier New" w:cs="Courier New"/>
-          <w:color w:val="94558D"/>
-          <w:sz w:val="20"/>
-          <w:szCs w:val="20"/>
-          <w:lang w:eastAsia="de-AT"/>
-        </w:rPr>
-        <w:t>self</w:t>
-      </w:r>
-      <w:r>
-        <w:rPr>
-          <w:rFonts w:ascii="Courier New" w:eastAsia="Times New Roman" w:hAnsi="Courier New" w:cs="Courier New"/>
-          <w:color w:val="000000"/>
-          <w:sz w:val="20"/>
-          <w:szCs w:val="20"/>
-          <w:lang w:eastAsia="de-AT"/>
-        </w:rPr>
-        <w:t>.</w:t>
-      </w:r>
-      <w:r>
-        <w:rPr>
-          <w:rFonts w:ascii="Courier New" w:eastAsia="Times New Roman" w:hAnsi="Courier New" w:cs="Courier New"/>
-          <w:color w:val="000000"/>
-          <w:sz w:val="20"/>
-          <w:szCs w:val="20"/>
-          <w:shd w:val="clear" w:color="auto" w:fill="E4E4FF"/>
-          <w:lang w:eastAsia="de-AT"/>
-        </w:rPr>
-        <w:t>mousebtn</w:t>
-      </w:r>
-      <w:proofErr w:type="spellEnd"/>
-      <w:r>
-        <w:rPr>
-          <w:rFonts w:ascii="Courier New" w:eastAsia="Times New Roman" w:hAnsi="Courier New" w:cs="Courier New"/>
-          <w:color w:val="000000"/>
-          <w:sz w:val="20"/>
-          <w:szCs w:val="20"/>
-          <w:lang w:eastAsia="de-AT"/>
+          <w:color w:val="000000"/>
+          <w:sz w:val="20"/>
+          <w:szCs w:val="20"/>
+          <w:lang w:val="en-US" w:eastAsia="de-AT"/>
         </w:rPr>
         <w:t>[</w:t>
       </w:r>
@@ -15409,17 +15355,17 @@
           <w:color w:val="0000FF"/>
           <w:sz w:val="20"/>
           <w:szCs w:val="20"/>
-          <w:lang w:eastAsia="de-AT"/>
-        </w:rPr>
-        <w:t>2</w:t>
-      </w:r>
-      <w:r>
-        <w:rPr>
-          <w:rFonts w:ascii="Courier New" w:eastAsia="Times New Roman" w:hAnsi="Courier New" w:cs="Courier New"/>
-          <w:color w:val="000000"/>
-          <w:sz w:val="20"/>
-          <w:szCs w:val="20"/>
-          <w:lang w:eastAsia="de-AT"/>
+          <w:lang w:val="en-US" w:eastAsia="de-AT"/>
+        </w:rPr>
+        <w:t>3</w:t>
+      </w:r>
+      <w:r>
+        <w:rPr>
+          <w:rFonts w:ascii="Courier New" w:eastAsia="Times New Roman" w:hAnsi="Courier New" w:cs="Courier New"/>
+          <w:color w:val="000000"/>
+          <w:sz w:val="20"/>
+          <w:szCs w:val="20"/>
+          <w:lang w:val="en-US" w:eastAsia="de-AT"/>
         </w:rPr>
         <w:t>]:</w:t>
       </w:r>
@@ -15429,7 +15375,7 @@
           <w:color w:val="000000"/>
           <w:sz w:val="20"/>
           <w:szCs w:val="20"/>
-          <w:lang w:eastAsia="de-AT"/>
+          <w:lang w:val="en-US" w:eastAsia="de-AT"/>
         </w:rPr>
         <w:br/>
         <w:t xml:space="preserve">    </w:t>
@@ -15441,7 +15387,7 @@
           <w:color w:val="000000"/>
           <w:sz w:val="20"/>
           <w:szCs w:val="20"/>
-          <w:lang w:eastAsia="de-AT"/>
+          <w:lang w:val="en-US" w:eastAsia="de-AT"/>
         </w:rPr>
         <w:t>base.camera.setX</w:t>
       </w:r>
@@ -15452,7 +15398,7 @@
           <w:color w:val="000000"/>
           <w:sz w:val="20"/>
           <w:szCs w:val="20"/>
-          <w:lang w:eastAsia="de-AT"/>
+          <w:lang w:val="en-US" w:eastAsia="de-AT"/>
         </w:rPr>
         <w:t>(</w:t>
       </w:r>
@@ -15463,7 +15409,7 @@
           <w:color w:val="000000"/>
           <w:sz w:val="20"/>
           <w:szCs w:val="20"/>
-          <w:lang w:eastAsia="de-AT"/>
+          <w:lang w:val="en-US" w:eastAsia="de-AT"/>
         </w:rPr>
         <w:t>base.camera</w:t>
       </w:r>
@@ -15474,31 +15420,9 @@
           <w:color w:val="000000"/>
           <w:sz w:val="20"/>
           <w:szCs w:val="20"/>
-          <w:lang w:eastAsia="de-AT"/>
-        </w:rPr>
-        <w:t>, -</w:t>
-      </w:r>
-      <w:proofErr w:type="spellStart"/>
-      <w:r>
-        <w:rPr>
-          <w:rFonts w:ascii="Courier New" w:eastAsia="Times New Roman" w:hAnsi="Courier New" w:cs="Courier New"/>
-          <w:color w:val="000000"/>
-          <w:sz w:val="20"/>
-          <w:szCs w:val="20"/>
-          <w:lang w:eastAsia="de-AT"/>
-        </w:rPr>
-        <w:t>elapsed</w:t>
-      </w:r>
-      <w:proofErr w:type="spellEnd"/>
-      <w:r>
-        <w:rPr>
-          <w:rFonts w:ascii="Courier New" w:eastAsia="Times New Roman" w:hAnsi="Courier New" w:cs="Courier New"/>
-          <w:color w:val="000000"/>
-          <w:sz w:val="20"/>
-          <w:szCs w:val="20"/>
-          <w:lang w:eastAsia="de-AT"/>
-        </w:rPr>
-        <w:t>*</w:t>
+          <w:lang w:val="en-US" w:eastAsia="de-AT"/>
+        </w:rPr>
+        <w:t>, elapsed*</w:t>
       </w:r>
       <w:r>
         <w:rPr>
@@ -15506,7 +15430,7 @@
           <w:color w:val="0000FF"/>
           <w:sz w:val="20"/>
           <w:szCs w:val="20"/>
-          <w:lang w:eastAsia="de-AT"/>
+          <w:lang w:val="en-US" w:eastAsia="de-AT"/>
         </w:rPr>
         <w:t>30</w:t>
       </w:r>
@@ -15516,227 +15440,22 @@
           <w:color w:val="000000"/>
           <w:sz w:val="20"/>
           <w:szCs w:val="20"/>
-          <w:lang w:eastAsia="de-AT"/>
+          <w:lang w:val="en-US" w:eastAsia="de-AT"/>
         </w:rPr>
         <w:t>)</w:t>
       </w:r>
-      <w:r>
-        <w:rPr>
-          <w:rFonts w:ascii="Courier New" w:eastAsia="Times New Roman" w:hAnsi="Courier New" w:cs="Courier New"/>
-          <w:color w:val="000000"/>
-          <w:sz w:val="20"/>
-          <w:szCs w:val="20"/>
-          <w:lang w:eastAsia="de-AT"/>
-        </w:rPr>
-        <w:br/>
-      </w:r>
-      <w:proofErr w:type="spellStart"/>
-      <w:r>
-        <w:rPr>
-          <w:rFonts w:ascii="Courier New" w:eastAsia="Times New Roman" w:hAnsi="Courier New" w:cs="Courier New"/>
-          <w:b/>
-          <w:bCs/>
-          <w:color w:val="000080"/>
-          <w:sz w:val="20"/>
-          <w:szCs w:val="20"/>
-          <w:lang w:eastAsia="de-AT"/>
-        </w:rPr>
-        <w:t>if</w:t>
-      </w:r>
-      <w:proofErr w:type="spellEnd"/>
-      <w:r>
-        <w:rPr>
-          <w:rFonts w:ascii="Courier New" w:eastAsia="Times New Roman" w:hAnsi="Courier New" w:cs="Courier New"/>
-          <w:b/>
-          <w:bCs/>
-          <w:color w:val="000080"/>
-          <w:sz w:val="20"/>
-          <w:szCs w:val="20"/>
-          <w:lang w:eastAsia="de-AT"/>
-        </w:rPr>
-        <w:t xml:space="preserve"> </w:t>
-      </w:r>
-      <w:proofErr w:type="spellStart"/>
-      <w:r>
-        <w:rPr>
-          <w:rFonts w:ascii="Courier New" w:eastAsia="Times New Roman" w:hAnsi="Courier New" w:cs="Courier New"/>
-          <w:color w:val="94558D"/>
-          <w:sz w:val="20"/>
-          <w:szCs w:val="20"/>
-          <w:lang w:eastAsia="de-AT"/>
-        </w:rPr>
-        <w:t>self</w:t>
-      </w:r>
-      <w:r>
-        <w:rPr>
-          <w:rFonts w:ascii="Courier New" w:eastAsia="Times New Roman" w:hAnsi="Courier New" w:cs="Courier New"/>
-          <w:color w:val="000000"/>
-          <w:sz w:val="20"/>
-          <w:szCs w:val="20"/>
-          <w:lang w:eastAsia="de-AT"/>
-        </w:rPr>
-        <w:t>.</w:t>
-      </w:r>
-      <w:r>
-        <w:rPr>
-          <w:rFonts w:ascii="Courier New" w:eastAsia="Times New Roman" w:hAnsi="Courier New" w:cs="Courier New"/>
-          <w:color w:val="000000"/>
-          <w:sz w:val="20"/>
-          <w:szCs w:val="20"/>
-          <w:shd w:val="clear" w:color="auto" w:fill="E4E4FF"/>
-          <w:lang w:eastAsia="de-AT"/>
-        </w:rPr>
-        <w:t>mousebtn</w:t>
-      </w:r>
-      <w:proofErr w:type="spellEnd"/>
-      <w:r>
-        <w:rPr>
-          <w:rFonts w:ascii="Courier New" w:eastAsia="Times New Roman" w:hAnsi="Courier New" w:cs="Courier New"/>
-          <w:color w:val="000000"/>
-          <w:sz w:val="20"/>
-          <w:szCs w:val="20"/>
-          <w:lang w:eastAsia="de-AT"/>
-        </w:rPr>
-        <w:t>[</w:t>
-      </w:r>
-      <w:r>
-        <w:rPr>
-          <w:rFonts w:ascii="Courier New" w:eastAsia="Times New Roman" w:hAnsi="Courier New" w:cs="Courier New"/>
-          <w:color w:val="0000FF"/>
-          <w:sz w:val="20"/>
-          <w:szCs w:val="20"/>
-          <w:lang w:eastAsia="de-AT"/>
-        </w:rPr>
-        <w:t>3</w:t>
-      </w:r>
-      <w:r>
-        <w:rPr>
-          <w:rFonts w:ascii="Courier New" w:eastAsia="Times New Roman" w:hAnsi="Courier New" w:cs="Courier New"/>
-          <w:color w:val="000000"/>
-          <w:sz w:val="20"/>
-          <w:szCs w:val="20"/>
-          <w:lang w:eastAsia="de-AT"/>
-        </w:rPr>
-        <w:t>]:</w:t>
-      </w:r>
-      <w:r>
-        <w:rPr>
-          <w:rFonts w:ascii="Courier New" w:eastAsia="Times New Roman" w:hAnsi="Courier New" w:cs="Courier New"/>
-          <w:color w:val="000000"/>
-          <w:sz w:val="20"/>
-          <w:szCs w:val="20"/>
-          <w:lang w:eastAsia="de-AT"/>
-        </w:rPr>
-        <w:br/>
-        <w:t xml:space="preserve">    </w:t>
-      </w:r>
-      <w:proofErr w:type="spellStart"/>
-      <w:r>
-        <w:rPr>
-          <w:rFonts w:ascii="Courier New" w:eastAsia="Times New Roman" w:hAnsi="Courier New" w:cs="Courier New"/>
-          <w:color w:val="000000"/>
-          <w:sz w:val="20"/>
-          <w:szCs w:val="20"/>
-          <w:lang w:eastAsia="de-AT"/>
-        </w:rPr>
-        <w:t>base.camera.setX</w:t>
-      </w:r>
-      <w:proofErr w:type="spellEnd"/>
-      <w:r>
-        <w:rPr>
-          <w:rFonts w:ascii="Courier New" w:eastAsia="Times New Roman" w:hAnsi="Courier New" w:cs="Courier New"/>
-          <w:color w:val="000000"/>
-          <w:sz w:val="20"/>
-          <w:szCs w:val="20"/>
-          <w:lang w:eastAsia="de-AT"/>
-        </w:rPr>
-        <w:t>(</w:t>
-      </w:r>
-      <w:proofErr w:type="spellStart"/>
-      <w:r>
-        <w:rPr>
-          <w:rFonts w:ascii="Courier New" w:eastAsia="Times New Roman" w:hAnsi="Courier New" w:cs="Courier New"/>
-          <w:color w:val="000000"/>
-          <w:sz w:val="20"/>
-          <w:szCs w:val="20"/>
-          <w:lang w:eastAsia="de-AT"/>
-        </w:rPr>
-        <w:t>base.camera</w:t>
-      </w:r>
-      <w:proofErr w:type="spellEnd"/>
-      <w:r>
-        <w:rPr>
-          <w:rFonts w:ascii="Courier New" w:eastAsia="Times New Roman" w:hAnsi="Courier New" w:cs="Courier New"/>
-          <w:color w:val="000000"/>
-          <w:sz w:val="20"/>
-          <w:szCs w:val="20"/>
-          <w:lang w:eastAsia="de-AT"/>
-        </w:rPr>
-        <w:t xml:space="preserve">, </w:t>
-      </w:r>
-      <w:proofErr w:type="spellStart"/>
-      <w:r>
-        <w:rPr>
-          <w:rFonts w:ascii="Courier New" w:eastAsia="Times New Roman" w:hAnsi="Courier New" w:cs="Courier New"/>
-          <w:color w:val="000000"/>
-          <w:sz w:val="20"/>
-          <w:szCs w:val="20"/>
-          <w:lang w:eastAsia="de-AT"/>
-        </w:rPr>
-        <w:t>elapsed</w:t>
-      </w:r>
-      <w:proofErr w:type="spellEnd"/>
-      <w:r>
-        <w:rPr>
-          <w:rFonts w:ascii="Courier New" w:eastAsia="Times New Roman" w:hAnsi="Courier New" w:cs="Courier New"/>
-          <w:color w:val="000000"/>
-          <w:sz w:val="20"/>
-          <w:szCs w:val="20"/>
-          <w:lang w:eastAsia="de-AT"/>
-        </w:rPr>
-        <w:t>*</w:t>
-      </w:r>
-      <w:r>
-        <w:rPr>
-          <w:rFonts w:ascii="Courier New" w:eastAsia="Times New Roman" w:hAnsi="Courier New" w:cs="Courier New"/>
-          <w:color w:val="0000FF"/>
-          <w:sz w:val="20"/>
-          <w:szCs w:val="20"/>
-          <w:lang w:eastAsia="de-AT"/>
-        </w:rPr>
-        <w:t>30</w:t>
-      </w:r>
-      <w:r>
-        <w:rPr>
-          <w:rFonts w:ascii="Courier New" w:eastAsia="Times New Roman" w:hAnsi="Courier New" w:cs="Courier New"/>
-          <w:color w:val="000000"/>
-          <w:sz w:val="20"/>
-          <w:szCs w:val="20"/>
-          <w:lang w:eastAsia="de-AT"/>
-        </w:rPr>
-        <w:t>)</w:t>
-      </w:r>
-    </w:p>
-    <w:p>
-      <w:bookmarkStart w:id="16" w:name="_GoBack"/>
-      <w:bookmarkEnd w:id="16"/>
-    </w:p>
-    <w:p/>
-    <w:p>
-      <w:pPr>
-        <w:pStyle w:val="KeinLeerraum"/>
-        <w:rPr>
-          <w:sz w:val="24"/>
-          <w:szCs w:val="24"/>
-        </w:rPr>
-      </w:pPr>
-    </w:p>
-    <w:p>
-      <w:pPr>
-        <w:pStyle w:val="KeinLeerraum"/>
-        <w:rPr>
-          <w:sz w:val="24"/>
-          <w:szCs w:val="24"/>
+    </w:p>
+    <w:p>
+      <w:pPr>
+        <w:rPr>
+          <w:lang w:val="en-US"/>
+        </w:rPr>
+      </w:pPr>
+    </w:p>
+    <w:p>
+      <w:pPr>
+        <w:rPr>
+          <w:lang w:val="en-US"/>
         </w:rPr>
       </w:pPr>
     </w:p>
@@ -15747,9 +15466,13 @@
           <w:color w:val="2E74B5" w:themeColor="accent1" w:themeShade="BF"/>
           <w:sz w:val="32"/>
           <w:szCs w:val="32"/>
-        </w:rPr>
-      </w:pPr>
-      <w:r>
+          <w:lang w:val="en-US"/>
+        </w:rPr>
+      </w:pPr>
+      <w:r>
+        <w:rPr>
+          <w:lang w:val="en-US"/>
+        </w:rPr>
         <w:br w:type="page"/>
       </w:r>
     </w:p>
@@ -15757,7 +15480,7 @@
       <w:pPr>
         <w:pStyle w:val="berschrift1"/>
       </w:pPr>
-      <w:bookmarkStart w:id="17" w:name="_Toc435987201"/>
+      <w:bookmarkStart w:id="22" w:name="_Toc436135821"/>
       <w:proofErr w:type="spellStart"/>
       <w:r>
         <w:lastRenderedPageBreak/>
@@ -15771,7 +15494,7 @@
       <w:r>
         <w:t>learned</w:t>
       </w:r>
-      <w:bookmarkEnd w:id="17"/>
+      <w:bookmarkEnd w:id="22"/>
       <w:proofErr w:type="spellEnd"/>
     </w:p>
     <w:p>
@@ -15782,6 +15505,82 @@
           <w:szCs w:val="24"/>
         </w:rPr>
       </w:pPr>
+    </w:p>
+    <w:p>
+      <w:pPr>
+        <w:pStyle w:val="KeinLeerraum"/>
+        <w:numPr>
+          <w:ilvl w:val="0"/>
+          <w:numId w:val="11"/>
+        </w:numPr>
+        <w:rPr>
+          <w:sz w:val="24"/>
+          <w:szCs w:val="24"/>
+        </w:rPr>
+      </w:pPr>
+      <w:r>
+        <w:rPr>
+          <w:sz w:val="24"/>
+          <w:szCs w:val="24"/>
+        </w:rPr>
+        <w:t xml:space="preserve">Kenntnis über verschiedene Python </w:t>
+      </w:r>
+      <w:proofErr w:type="spellStart"/>
+      <w:r>
+        <w:rPr>
+          <w:sz w:val="24"/>
+          <w:szCs w:val="24"/>
+        </w:rPr>
+        <w:t>Graphic</w:t>
+      </w:r>
+      <w:proofErr w:type="spellEnd"/>
+      <w:r>
+        <w:rPr>
+          <w:sz w:val="24"/>
+          <w:szCs w:val="24"/>
+        </w:rPr>
+        <w:t>-Tools gewonnen</w:t>
+      </w:r>
+    </w:p>
+    <w:p>
+      <w:pPr>
+        <w:pStyle w:val="KeinLeerraum"/>
+        <w:numPr>
+          <w:ilvl w:val="0"/>
+          <w:numId w:val="11"/>
+        </w:numPr>
+        <w:rPr>
+          <w:sz w:val="24"/>
+          <w:szCs w:val="24"/>
+        </w:rPr>
+      </w:pPr>
+      <w:r>
+        <w:rPr>
+          <w:sz w:val="24"/>
+          <w:szCs w:val="24"/>
+        </w:rPr>
+        <w:t>Vertiefung in Panda3D durchgeführt</w:t>
+      </w:r>
+    </w:p>
+    <w:p>
+      <w:pPr>
+        <w:pStyle w:val="KeinLeerraum"/>
+        <w:numPr>
+          <w:ilvl w:val="0"/>
+          <w:numId w:val="11"/>
+        </w:numPr>
+        <w:rPr>
+          <w:sz w:val="24"/>
+          <w:szCs w:val="24"/>
+        </w:rPr>
+      </w:pPr>
+      <w:r>
+        <w:rPr>
+          <w:sz w:val="24"/>
+          <w:szCs w:val="24"/>
+        </w:rPr>
+        <w:t>3-dimensionale Darstellungen in Python erlernt</w:t>
+      </w:r>
     </w:p>
     <w:p>
       <w:pPr>
@@ -15851,16 +15650,13 @@
       <w:sdtEndPr/>
       <w:sdtContent>
         <w:r>
-          <w:t xml:space="preserve">Stefan </w:t>
+          <w:t xml:space="preserve">Stefan Erceg &amp; Martin </w:t>
         </w:r>
         <w:proofErr w:type="spellStart"/>
         <w:r>
-          <w:t>Erceg</w:t>
+          <w:t>Kritzl</w:t>
         </w:r>
         <w:proofErr w:type="spellEnd"/>
-        <w:r>
-          <w:t xml:space="preserve"> &amp; Martin Kritzl</w:t>
-        </w:r>
       </w:sdtContent>
     </w:sdt>
     <w:r>
@@ -15911,7 +15707,7 @@
         <w:noProof/>
         <w:lang w:val="de-DE"/>
       </w:rPr>
-      <w:t>14</w:t>
+      <w:t>1</w:t>
     </w:r>
     <w:r>
       <w:rPr>
@@ -16177,9 +15973,9 @@
     </w:lvl>
   </w:abstractNum>
   <w:abstractNum w:abstractNumId="1" w15:restartNumberingAfterBreak="0">
-    <w:nsid w:val="0DF23E42"/>
+    <w:nsid w:val="063C59F7"/>
     <w:multiLevelType w:val="hybridMultilevel"/>
-    <w:tmpl w:val="7960E83A"/>
+    <w:tmpl w:val="20D6124C"/>
     <w:lvl w:ilvl="0" w:tplc="0C070001">
       <w:start w:val="1"/>
       <w:numFmt w:val="bullet"/>
@@ -16290,6 +16086,119 @@
     </w:lvl>
   </w:abstractNum>
   <w:abstractNum w:abstractNumId="2" w15:restartNumberingAfterBreak="0">
+    <w:nsid w:val="0DF23E42"/>
+    <w:multiLevelType w:val="hybridMultilevel"/>
+    <w:tmpl w:val="7960E83A"/>
+    <w:lvl w:ilvl="0" w:tplc="0C070001">
+      <w:start w:val="1"/>
+      <w:numFmt w:val="bullet"/>
+      <w:lvlText w:val=""/>
+      <w:lvlJc w:val="left"/>
+      <w:pPr>
+        <w:ind w:left="720" w:hanging="360"/>
+      </w:pPr>
+      <w:rPr>
+        <w:rFonts w:ascii="Symbol" w:hAnsi="Symbol" w:hint="default"/>
+      </w:rPr>
+    </w:lvl>
+    <w:lvl w:ilvl="1" w:tplc="0C070003" w:tentative="1">
+      <w:start w:val="1"/>
+      <w:numFmt w:val="bullet"/>
+      <w:lvlText w:val="o"/>
+      <w:lvlJc w:val="left"/>
+      <w:pPr>
+        <w:ind w:left="1440" w:hanging="360"/>
+      </w:pPr>
+      <w:rPr>
+        <w:rFonts w:ascii="Courier New" w:hAnsi="Courier New" w:cs="Courier New" w:hint="default"/>
+      </w:rPr>
+    </w:lvl>
+    <w:lvl w:ilvl="2" w:tplc="0C070005" w:tentative="1">
+      <w:start w:val="1"/>
+      <w:numFmt w:val="bullet"/>
+      <w:lvlText w:val=""/>
+      <w:lvlJc w:val="left"/>
+      <w:pPr>
+        <w:ind w:left="2160" w:hanging="360"/>
+      </w:pPr>
+      <w:rPr>
+        <w:rFonts w:ascii="Wingdings" w:hAnsi="Wingdings" w:hint="default"/>
+      </w:rPr>
+    </w:lvl>
+    <w:lvl w:ilvl="3" w:tplc="0C070001" w:tentative="1">
+      <w:start w:val="1"/>
+      <w:numFmt w:val="bullet"/>
+      <w:lvlText w:val=""/>
+      <w:lvlJc w:val="left"/>
+      <w:pPr>
+        <w:ind w:left="2880" w:hanging="360"/>
+      </w:pPr>
+      <w:rPr>
+        <w:rFonts w:ascii="Symbol" w:hAnsi="Symbol" w:hint="default"/>
+      </w:rPr>
+    </w:lvl>
+    <w:lvl w:ilvl="4" w:tplc="0C070003" w:tentative="1">
+      <w:start w:val="1"/>
+      <w:numFmt w:val="bullet"/>
+      <w:lvlText w:val="o"/>
+      <w:lvlJc w:val="left"/>
+      <w:pPr>
+        <w:ind w:left="3600" w:hanging="360"/>
+      </w:pPr>
+      <w:rPr>
+        <w:rFonts w:ascii="Courier New" w:hAnsi="Courier New" w:cs="Courier New" w:hint="default"/>
+      </w:rPr>
+    </w:lvl>
+    <w:lvl w:ilvl="5" w:tplc="0C070005" w:tentative="1">
+      <w:start w:val="1"/>
+      <w:numFmt w:val="bullet"/>
+      <w:lvlText w:val=""/>
+      <w:lvlJc w:val="left"/>
+      <w:pPr>
+        <w:ind w:left="4320" w:hanging="360"/>
+      </w:pPr>
+      <w:rPr>
+        <w:rFonts w:ascii="Wingdings" w:hAnsi="Wingdings" w:hint="default"/>
+      </w:rPr>
+    </w:lvl>
+    <w:lvl w:ilvl="6" w:tplc="0C070001" w:tentative="1">
+      <w:start w:val="1"/>
+      <w:numFmt w:val="bullet"/>
+      <w:lvlText w:val=""/>
+      <w:lvlJc w:val="left"/>
+      <w:pPr>
+        <w:ind w:left="5040" w:hanging="360"/>
+      </w:pPr>
+      <w:rPr>
+        <w:rFonts w:ascii="Symbol" w:hAnsi="Symbol" w:hint="default"/>
+      </w:rPr>
+    </w:lvl>
+    <w:lvl w:ilvl="7" w:tplc="0C070003" w:tentative="1">
+      <w:start w:val="1"/>
+      <w:numFmt w:val="bullet"/>
+      <w:lvlText w:val="o"/>
+      <w:lvlJc w:val="left"/>
+      <w:pPr>
+        <w:ind w:left="5760" w:hanging="360"/>
+      </w:pPr>
+      <w:rPr>
+        <w:rFonts w:ascii="Courier New" w:hAnsi="Courier New" w:cs="Courier New" w:hint="default"/>
+      </w:rPr>
+    </w:lvl>
+    <w:lvl w:ilvl="8" w:tplc="0C070005" w:tentative="1">
+      <w:start w:val="1"/>
+      <w:numFmt w:val="bullet"/>
+      <w:lvlText w:val=""/>
+      <w:lvlJc w:val="left"/>
+      <w:pPr>
+        <w:ind w:left="6480" w:hanging="360"/>
+      </w:pPr>
+      <w:rPr>
+        <w:rFonts w:ascii="Wingdings" w:hAnsi="Wingdings" w:hint="default"/>
+      </w:rPr>
+    </w:lvl>
+  </w:abstractNum>
+  <w:abstractNum w:abstractNumId="3" w15:restartNumberingAfterBreak="0">
     <w:nsid w:val="14E728B2"/>
     <w:multiLevelType w:val="multilevel"/>
     <w:tmpl w:val="F40046F2"/>
@@ -16438,7 +16347,7 @@
       </w:rPr>
     </w:lvl>
   </w:abstractNum>
-  <w:abstractNum w:abstractNumId="3" w15:restartNumberingAfterBreak="0">
+  <w:abstractNum w:abstractNumId="4" w15:restartNumberingAfterBreak="0">
     <w:nsid w:val="199E0377"/>
     <w:multiLevelType w:val="multilevel"/>
     <w:tmpl w:val="25CE9F24"/>
@@ -16587,7 +16496,7 @@
       </w:rPr>
     </w:lvl>
   </w:abstractNum>
-  <w:abstractNum w:abstractNumId="4" w15:restartNumberingAfterBreak="0">
+  <w:abstractNum w:abstractNumId="5" w15:restartNumberingAfterBreak="0">
     <w:nsid w:val="1A5138DF"/>
     <w:multiLevelType w:val="multilevel"/>
     <w:tmpl w:val="F4421DDE"/>
@@ -16736,7 +16645,7 @@
       </w:rPr>
     </w:lvl>
   </w:abstractNum>
-  <w:abstractNum w:abstractNumId="5" w15:restartNumberingAfterBreak="0">
+  <w:abstractNum w:abstractNumId="6" w15:restartNumberingAfterBreak="0">
     <w:nsid w:val="310019EE"/>
     <w:multiLevelType w:val="multilevel"/>
     <w:tmpl w:val="0C070025"/>
@@ -16831,7 +16740,7 @@
       </w:pPr>
     </w:lvl>
   </w:abstractNum>
-  <w:abstractNum w:abstractNumId="6" w15:restartNumberingAfterBreak="0">
+  <w:abstractNum w:abstractNumId="7" w15:restartNumberingAfterBreak="0">
     <w:nsid w:val="512249AB"/>
     <w:multiLevelType w:val="hybridMultilevel"/>
     <w:tmpl w:val="BB460BD6"/>
@@ -16944,7 +16853,7 @@
       </w:rPr>
     </w:lvl>
   </w:abstractNum>
-  <w:abstractNum w:abstractNumId="7" w15:restartNumberingAfterBreak="0">
+  <w:abstractNum w:abstractNumId="8" w15:restartNumberingAfterBreak="0">
     <w:nsid w:val="53E710B6"/>
     <w:multiLevelType w:val="multilevel"/>
     <w:tmpl w:val="6D14F6C2"/>
@@ -17093,7 +17002,7 @@
       </w:rPr>
     </w:lvl>
   </w:abstractNum>
-  <w:abstractNum w:abstractNumId="8" w15:restartNumberingAfterBreak="0">
+  <w:abstractNum w:abstractNumId="9" w15:restartNumberingAfterBreak="0">
     <w:nsid w:val="552003C3"/>
     <w:multiLevelType w:val="hybridMultilevel"/>
     <w:tmpl w:val="E56849B4"/>
@@ -17206,7 +17115,7 @@
       </w:rPr>
     </w:lvl>
   </w:abstractNum>
-  <w:abstractNum w:abstractNumId="9" w15:restartNumberingAfterBreak="0">
+  <w:abstractNum w:abstractNumId="10" w15:restartNumberingAfterBreak="0">
     <w:nsid w:val="61500AA3"/>
     <w:multiLevelType w:val="hybridMultilevel"/>
     <w:tmpl w:val="6EF8BA52"/>
@@ -17320,34 +17229,37 @@
     </w:lvl>
   </w:abstractNum>
   <w:num w:numId="1">
+    <w:abstractNumId w:val="6"/>
+  </w:num>
+  <w:num w:numId="2">
+    <w:abstractNumId w:val="9"/>
+  </w:num>
+  <w:num w:numId="3">
+    <w:abstractNumId w:val="10"/>
+  </w:num>
+  <w:num w:numId="4">
     <w:abstractNumId w:val="5"/>
   </w:num>
-  <w:num w:numId="2">
+  <w:num w:numId="5">
+    <w:abstractNumId w:val="4"/>
+  </w:num>
+  <w:num w:numId="6">
     <w:abstractNumId w:val="8"/>
   </w:num>
-  <w:num w:numId="3">
-    <w:abstractNumId w:val="9"/>
-  </w:num>
-  <w:num w:numId="4">
-    <w:abstractNumId w:val="4"/>
-  </w:num>
-  <w:num w:numId="5">
+  <w:num w:numId="7">
     <w:abstractNumId w:val="3"/>
-  </w:num>
-  <w:num w:numId="6">
-    <w:abstractNumId w:val="7"/>
-  </w:num>
-  <w:num w:numId="7">
-    <w:abstractNumId w:val="2"/>
   </w:num>
   <w:num w:numId="8">
     <w:abstractNumId w:val="0"/>
   </w:num>
   <w:num w:numId="9">
-    <w:abstractNumId w:val="1"/>
+    <w:abstractNumId w:val="2"/>
   </w:num>
   <w:num w:numId="10">
-    <w:abstractNumId w:val="6"/>
+    <w:abstractNumId w:val="7"/>
+  </w:num>
+  <w:num w:numId="11">
+    <w:abstractNumId w:val="1"/>
   </w:num>
 </w:numbering>
 </file>
@@ -18622,6 +18534,7 @@
     <w:rsid w:val="007E0A4F"/>
     <w:rsid w:val="0085224F"/>
     <w:rsid w:val="008D13BE"/>
+    <w:rsid w:val="00B65271"/>
     <w:rsid w:val="00D2470B"/>
     <w:rsid w:val="00D72DD6"/>
     <w:rsid w:val="00D92069"/>
@@ -19382,7 +19295,7 @@
 </file>
 
 <file path=customXml/itemProps2.xml><?xml version="1.0" encoding="utf-8"?>
-<ds:datastoreItem xmlns:ds="http://schemas.openxmlformats.org/officeDocument/2006/customXml" ds:itemID="{404D6A1F-2E61-459E-9DF7-70567E9E2610}">
+<ds:datastoreItem xmlns:ds="http://schemas.openxmlformats.org/officeDocument/2006/customXml" ds:itemID="{BB490C92-7E1D-4EA8-A973-4533AA7D1DC8}">
   <ds:schemaRefs>
     <ds:schemaRef ds:uri="http://schemas.openxmlformats.org/officeDocument/2006/bibliography"/>
   </ds:schemaRefs>

--- a/Documents/Erceg_Kritzl_SolarSystem.docx
+++ b/Documents/Erceg_Kritzl_SolarSystem.docx
@@ -146,7 +146,7 @@
                                     <w:tag w:val=""/>
                                     <w:id w:val="-650599894"/>
                                     <w:dataBinding w:prefixMappings="xmlns:ns0='http://schemas.microsoft.com/office/2006/coverPageProps' " w:xpath="/ns0:CoverPageProperties[1]/ns0:PublishDate[1]" w:storeItemID="{55AF091B-3C7A-41E3-B477-F2FDAA23CFDA}"/>
-                                    <w:date w:fullDate="2015-11-22T00:00:00Z">
+                                    <w:date w:fullDate="2015-11-30T00:00:00Z">
                                       <w:dateFormat w:val="d.M.yyyy"/>
                                       <w:lid w:val="de-DE"/>
                                       <w:storeMappedDataAs w:val="dateTime"/>
@@ -172,7 +172,16 @@
                                           <w:szCs w:val="28"/>
                                           <w:lang w:val="de-DE"/>
                                         </w:rPr>
-                                        <w:t>22.11</w:t>
+                                        <w:t>30</w:t>
+                                      </w:r>
+                                      <w:r>
+                                        <w:rPr>
+                                          <w:color w:val="FFFFFF" w:themeColor="background1"/>
+                                          <w:sz w:val="28"/>
+                                          <w:szCs w:val="28"/>
+                                          <w:lang w:val="de-DE"/>
+                                        </w:rPr>
+                                        <w:t>.11</w:t>
                                       </w:r>
                                       <w:r>
                                         <w:rPr>
@@ -3469,7 +3478,7 @@
                               <w:tag w:val=""/>
                               <w:id w:val="-650599894"/>
                               <w:dataBinding w:prefixMappings="xmlns:ns0='http://schemas.microsoft.com/office/2006/coverPageProps' " w:xpath="/ns0:CoverPageProperties[1]/ns0:PublishDate[1]" w:storeItemID="{55AF091B-3C7A-41E3-B477-F2FDAA23CFDA}"/>
-                              <w:date w:fullDate="2015-11-22T00:00:00Z">
+                              <w:date w:fullDate="2015-11-30T00:00:00Z">
                                 <w:dateFormat w:val="d.M.yyyy"/>
                                 <w:lid w:val="de-DE"/>
                                 <w:storeMappedDataAs w:val="dateTime"/>
@@ -3495,7 +3504,16 @@
                                     <w:szCs w:val="28"/>
                                     <w:lang w:val="de-DE"/>
                                   </w:rPr>
-                                  <w:t>22.11</w:t>
+                                  <w:t>30</w:t>
+                                </w:r>
+                                <w:r>
+                                  <w:rPr>
+                                    <w:color w:val="FFFFFF" w:themeColor="background1"/>
+                                    <w:sz w:val="28"/>
+                                    <w:szCs w:val="28"/>
+                                    <w:lang w:val="de-DE"/>
+                                  </w:rPr>
+                                  <w:t>.11</w:t>
                                 </w:r>
                                 <w:r>
                                   <w:rPr>
@@ -4507,7 +4525,7 @@
           <w:r>
             <w:fldChar w:fldCharType="separate"/>
           </w:r>
-          <w:hyperlink w:anchor="_Toc436135802" w:history="1">
+          <w:hyperlink w:anchor="_Toc436676182" w:history="1">
             <w:r>
               <w:rPr>
                 <w:rStyle w:val="Hyperlink"/>
@@ -4549,7 +4567,7 @@
                 <w:noProof/>
                 <w:webHidden/>
               </w:rPr>
-              <w:instrText xml:space="preserve"> PAGEREF _Toc436135802 \h </w:instrText>
+              <w:instrText xml:space="preserve"> PAGEREF _Toc436676182 \h </w:instrText>
             </w:r>
             <w:r>
               <w:rPr>
@@ -4593,7 +4611,7 @@
               <w:lang w:eastAsia="de-AT"/>
             </w:rPr>
           </w:pPr>
-          <w:hyperlink w:anchor="_Toc436135803" w:history="1">
+          <w:hyperlink w:anchor="_Toc436676183" w:history="1">
             <w:r>
               <w:rPr>
                 <w:rStyle w:val="Hyperlink"/>
@@ -4635,7 +4653,7 @@
                 <w:noProof/>
                 <w:webHidden/>
               </w:rPr>
-              <w:instrText xml:space="preserve"> PAGEREF _Toc436135803 \h </w:instrText>
+              <w:instrText xml:space="preserve"> PAGEREF _Toc436676183 \h </w:instrText>
             </w:r>
             <w:r>
               <w:rPr>
@@ -4679,7 +4697,7 @@
               <w:lang w:eastAsia="de-AT"/>
             </w:rPr>
           </w:pPr>
-          <w:hyperlink w:anchor="_Toc436135804" w:history="1">
+          <w:hyperlink w:anchor="_Toc436676184" w:history="1">
             <w:r>
               <w:rPr>
                 <w:rStyle w:val="Hyperlink"/>
@@ -4722,7 +4740,7 @@
                 <w:noProof/>
                 <w:webHidden/>
               </w:rPr>
-              <w:instrText xml:space="preserve"> PAGEREF _Toc436135804 \h </w:instrText>
+              <w:instrText xml:space="preserve"> PAGEREF _Toc436676184 \h </w:instrText>
             </w:r>
             <w:r>
               <w:rPr>
@@ -4766,7 +4784,7 @@
               <w:lang w:eastAsia="de-AT"/>
             </w:rPr>
           </w:pPr>
-          <w:hyperlink w:anchor="_Toc436135805" w:history="1">
+          <w:hyperlink w:anchor="_Toc436676185" w:history="1">
             <w:r>
               <w:rPr>
                 <w:rStyle w:val="Hyperlink"/>
@@ -4808,7 +4826,7 @@
                 <w:noProof/>
                 <w:webHidden/>
               </w:rPr>
-              <w:instrText xml:space="preserve"> PAGEREF _Toc436135805 \h </w:instrText>
+              <w:instrText xml:space="preserve"> PAGEREF _Toc436676185 \h </w:instrText>
             </w:r>
             <w:r>
               <w:rPr>
@@ -4852,7 +4870,7 @@
               <w:lang w:eastAsia="de-AT"/>
             </w:rPr>
           </w:pPr>
-          <w:hyperlink w:anchor="_Toc436135806" w:history="1">
+          <w:hyperlink w:anchor="_Toc436676186" w:history="1">
             <w:r>
               <w:rPr>
                 <w:rStyle w:val="Hyperlink"/>
@@ -4894,7 +4912,7 @@
                 <w:noProof/>
                 <w:webHidden/>
               </w:rPr>
-              <w:instrText xml:space="preserve"> PAGEREF _Toc436135806 \h </w:instrText>
+              <w:instrText xml:space="preserve"> PAGEREF _Toc436676186 \h </w:instrText>
             </w:r>
             <w:r>
               <w:rPr>
@@ -4938,7 +4956,7 @@
               <w:lang w:eastAsia="de-AT"/>
             </w:rPr>
           </w:pPr>
-          <w:hyperlink w:anchor="_Toc436135807" w:history="1">
+          <w:hyperlink w:anchor="_Toc436676187" w:history="1">
             <w:r>
               <w:rPr>
                 <w:rStyle w:val="Hyperlink"/>
@@ -4980,7 +4998,7 @@
                 <w:noProof/>
                 <w:webHidden/>
               </w:rPr>
-              <w:instrText xml:space="preserve"> PAGEREF _Toc436135807 \h </w:instrText>
+              <w:instrText xml:space="preserve"> PAGEREF _Toc436676187 \h </w:instrText>
             </w:r>
             <w:r>
               <w:rPr>
@@ -5024,7 +5042,7 @@
               <w:lang w:eastAsia="de-AT"/>
             </w:rPr>
           </w:pPr>
-          <w:hyperlink w:anchor="_Toc436135808" w:history="1">
+          <w:hyperlink w:anchor="_Toc436676188" w:history="1">
             <w:r>
               <w:rPr>
                 <w:rStyle w:val="Hyperlink"/>
@@ -5066,7 +5084,7 @@
                 <w:noProof/>
                 <w:webHidden/>
               </w:rPr>
-              <w:instrText xml:space="preserve"> PAGEREF _Toc436135808 \h </w:instrText>
+              <w:instrText xml:space="preserve"> PAGEREF _Toc436676188 \h </w:instrText>
             </w:r>
             <w:r>
               <w:rPr>
@@ -5110,7 +5128,7 @@
               <w:lang w:eastAsia="de-AT"/>
             </w:rPr>
           </w:pPr>
-          <w:hyperlink w:anchor="_Toc436135809" w:history="1">
+          <w:hyperlink w:anchor="_Toc436676189" w:history="1">
             <w:r>
               <w:rPr>
                 <w:rStyle w:val="Hyperlink"/>
@@ -5152,7 +5170,7 @@
                 <w:noProof/>
                 <w:webHidden/>
               </w:rPr>
-              <w:instrText xml:space="preserve"> PAGEREF _Toc436135809 \h </w:instrText>
+              <w:instrText xml:space="preserve"> PAGEREF _Toc436676189 \h </w:instrText>
             </w:r>
             <w:r>
               <w:rPr>
@@ -5196,7 +5214,7 @@
               <w:lang w:eastAsia="de-AT"/>
             </w:rPr>
           </w:pPr>
-          <w:hyperlink w:anchor="_Toc436135810" w:history="1">
+          <w:hyperlink w:anchor="_Toc436676190" w:history="1">
             <w:r>
               <w:rPr>
                 <w:rStyle w:val="Hyperlink"/>
@@ -5238,7 +5256,7 @@
                 <w:noProof/>
                 <w:webHidden/>
               </w:rPr>
-              <w:instrText xml:space="preserve"> PAGEREF _Toc436135810 \h </w:instrText>
+              <w:instrText xml:space="preserve"> PAGEREF _Toc436676190 \h </w:instrText>
             </w:r>
             <w:r>
               <w:rPr>
@@ -5282,7 +5300,7 @@
               <w:lang w:eastAsia="de-AT"/>
             </w:rPr>
           </w:pPr>
-          <w:hyperlink w:anchor="_Toc436135811" w:history="1">
+          <w:hyperlink w:anchor="_Toc436676191" w:history="1">
             <w:r>
               <w:rPr>
                 <w:rStyle w:val="Hyperlink"/>
@@ -5324,7 +5342,7 @@
                 <w:noProof/>
                 <w:webHidden/>
               </w:rPr>
-              <w:instrText xml:space="preserve"> PAGEREF _Toc436135811 \h </w:instrText>
+              <w:instrText xml:space="preserve"> PAGEREF _Toc436676191 \h </w:instrText>
             </w:r>
             <w:r>
               <w:rPr>
@@ -5368,7 +5386,7 @@
               <w:lang w:eastAsia="de-AT"/>
             </w:rPr>
           </w:pPr>
-          <w:hyperlink w:anchor="_Toc436135812" w:history="1">
+          <w:hyperlink w:anchor="_Toc436676192" w:history="1">
             <w:r>
               <w:rPr>
                 <w:rStyle w:val="Hyperlink"/>
@@ -5410,7 +5428,7 @@
                 <w:noProof/>
                 <w:webHidden/>
               </w:rPr>
-              <w:instrText xml:space="preserve"> PAGEREF _Toc436135812 \h </w:instrText>
+              <w:instrText xml:space="preserve"> PAGEREF _Toc436676192 \h </w:instrText>
             </w:r>
             <w:r>
               <w:rPr>
@@ -5454,7 +5472,7 @@
               <w:lang w:eastAsia="de-AT"/>
             </w:rPr>
           </w:pPr>
-          <w:hyperlink w:anchor="_Toc436135813" w:history="1">
+          <w:hyperlink w:anchor="_Toc436676193" w:history="1">
             <w:r>
               <w:rPr>
                 <w:rStyle w:val="Hyperlink"/>
@@ -5496,7 +5514,7 @@
                 <w:noProof/>
                 <w:webHidden/>
               </w:rPr>
-              <w:instrText xml:space="preserve"> PAGEREF _Toc436135813 \h </w:instrText>
+              <w:instrText xml:space="preserve"> PAGEREF _Toc436676193 \h </w:instrText>
             </w:r>
             <w:r>
               <w:rPr>
@@ -5540,7 +5558,7 @@
               <w:lang w:eastAsia="de-AT"/>
             </w:rPr>
           </w:pPr>
-          <w:hyperlink w:anchor="_Toc436135814" w:history="1">
+          <w:hyperlink w:anchor="_Toc436676194" w:history="1">
             <w:r>
               <w:rPr>
                 <w:rStyle w:val="Hyperlink"/>
@@ -5582,7 +5600,7 @@
                 <w:noProof/>
                 <w:webHidden/>
               </w:rPr>
-              <w:instrText xml:space="preserve"> PAGEREF _Toc436135814 \h </w:instrText>
+              <w:instrText xml:space="preserve"> PAGEREF _Toc436676194 \h </w:instrText>
             </w:r>
             <w:r>
               <w:rPr>
@@ -5626,7 +5644,7 @@
               <w:lang w:eastAsia="de-AT"/>
             </w:rPr>
           </w:pPr>
-          <w:hyperlink w:anchor="_Toc436135815" w:history="1">
+          <w:hyperlink w:anchor="_Toc436676195" w:history="1">
             <w:r>
               <w:rPr>
                 <w:rStyle w:val="Hyperlink"/>
@@ -5668,7 +5686,7 @@
                 <w:noProof/>
                 <w:webHidden/>
               </w:rPr>
-              <w:instrText xml:space="preserve"> PAGEREF _Toc436135815 \h </w:instrText>
+              <w:instrText xml:space="preserve"> PAGEREF _Toc436676195 \h </w:instrText>
             </w:r>
             <w:r>
               <w:rPr>
@@ -5712,7 +5730,7 @@
               <w:lang w:eastAsia="de-AT"/>
             </w:rPr>
           </w:pPr>
-          <w:hyperlink w:anchor="_Toc436135816" w:history="1">
+          <w:hyperlink w:anchor="_Toc436676196" w:history="1">
             <w:r>
               <w:rPr>
                 <w:rStyle w:val="Hyperlink"/>
@@ -5754,7 +5772,7 @@
                 <w:noProof/>
                 <w:webHidden/>
               </w:rPr>
-              <w:instrText xml:space="preserve"> PAGEREF _Toc436135816 \h </w:instrText>
+              <w:instrText xml:space="preserve"> PAGEREF _Toc436676196 \h </w:instrText>
             </w:r>
             <w:r>
               <w:rPr>
@@ -5798,7 +5816,7 @@
               <w:lang w:eastAsia="de-AT"/>
             </w:rPr>
           </w:pPr>
-          <w:hyperlink w:anchor="_Toc436135817" w:history="1">
+          <w:hyperlink w:anchor="_Toc436676197" w:history="1">
             <w:r>
               <w:rPr>
                 <w:rStyle w:val="Hyperlink"/>
@@ -5840,7 +5858,7 @@
                 <w:noProof/>
                 <w:webHidden/>
               </w:rPr>
-              <w:instrText xml:space="preserve"> PAGEREF _Toc436135817 \h </w:instrText>
+              <w:instrText xml:space="preserve"> PAGEREF _Toc436676197 \h </w:instrText>
             </w:r>
             <w:r>
               <w:rPr>
@@ -5884,7 +5902,7 @@
               <w:lang w:eastAsia="de-AT"/>
             </w:rPr>
           </w:pPr>
-          <w:hyperlink w:anchor="_Toc436135818" w:history="1">
+          <w:hyperlink w:anchor="_Toc436676198" w:history="1">
             <w:r>
               <w:rPr>
                 <w:rStyle w:val="Hyperlink"/>
@@ -5926,7 +5944,7 @@
                 <w:noProof/>
                 <w:webHidden/>
               </w:rPr>
-              <w:instrText xml:space="preserve"> PAGEREF _Toc436135818 \h </w:instrText>
+              <w:instrText xml:space="preserve"> PAGEREF _Toc436676198 \h </w:instrText>
             </w:r>
             <w:r>
               <w:rPr>
@@ -5970,7 +5988,7 @@
               <w:lang w:eastAsia="de-AT"/>
             </w:rPr>
           </w:pPr>
-          <w:hyperlink w:anchor="_Toc436135819" w:history="1">
+          <w:hyperlink w:anchor="_Toc436676199" w:history="1">
             <w:r>
               <w:rPr>
                 <w:rStyle w:val="Hyperlink"/>
@@ -6012,7 +6030,7 @@
                 <w:noProof/>
                 <w:webHidden/>
               </w:rPr>
-              <w:instrText xml:space="preserve"> PAGEREF _Toc436135819 \h </w:instrText>
+              <w:instrText xml:space="preserve"> PAGEREF _Toc436676199 \h </w:instrText>
             </w:r>
             <w:r>
               <w:rPr>
@@ -6056,7 +6074,7 @@
               <w:lang w:eastAsia="de-AT"/>
             </w:rPr>
           </w:pPr>
-          <w:hyperlink w:anchor="_Toc436135820" w:history="1">
+          <w:hyperlink w:anchor="_Toc436676200" w:history="1">
             <w:r>
               <w:rPr>
                 <w:rStyle w:val="Hyperlink"/>
@@ -6098,7 +6116,7 @@
                 <w:noProof/>
                 <w:webHidden/>
               </w:rPr>
-              <w:instrText xml:space="preserve"> PAGEREF _Toc436135820 \h </w:instrText>
+              <w:instrText xml:space="preserve"> PAGEREF _Toc436676200 \h </w:instrText>
             </w:r>
             <w:r>
               <w:rPr>
@@ -6142,7 +6160,7 @@
               <w:lang w:eastAsia="de-AT"/>
             </w:rPr>
           </w:pPr>
-          <w:hyperlink w:anchor="_Toc436135821" w:history="1">
+          <w:hyperlink w:anchor="_Toc436676201" w:history="1">
             <w:r>
               <w:rPr>
                 <w:rStyle w:val="Hyperlink"/>
@@ -6184,7 +6202,7 @@
                 <w:noProof/>
                 <w:webHidden/>
               </w:rPr>
-              <w:instrText xml:space="preserve"> PAGEREF _Toc436135821 \h </w:instrText>
+              <w:instrText xml:space="preserve"> PAGEREF _Toc436676201 \h </w:instrText>
             </w:r>
             <w:r>
               <w:rPr>
@@ -6247,7 +6265,7 @@
       <w:pPr>
         <w:pStyle w:val="berschrift1"/>
       </w:pPr>
-      <w:bookmarkStart w:id="1" w:name="_Toc436135802"/>
+      <w:bookmarkStart w:id="1" w:name="_Toc436676182"/>
       <w:r>
         <w:lastRenderedPageBreak/>
         <w:t>Angabe</w:t>
@@ -7209,7 +7227,7 @@
       <w:pPr>
         <w:pStyle w:val="berschrift1"/>
       </w:pPr>
-      <w:bookmarkStart w:id="2" w:name="_Toc436135803"/>
+      <w:bookmarkStart w:id="2" w:name="_Toc436676183"/>
       <w:proofErr w:type="spellStart"/>
       <w:r>
         <w:lastRenderedPageBreak/>
@@ -7227,7 +7245,7 @@
         </w:rPr>
       </w:pPr>
       <w:bookmarkStart w:id="3" w:name="_Toc410830955"/>
-      <w:bookmarkStart w:id="4" w:name="_Toc436135804"/>
+      <w:bookmarkStart w:id="4" w:name="_Toc436676184"/>
       <w:r>
         <w:rPr>
           <w:shd w:val="clear" w:color="auto" w:fill="FFFFFF"/>
@@ -8290,6 +8308,14 @@
                 <w:szCs w:val="24"/>
               </w:rPr>
             </w:pPr>
+            <w:r>
+              <w:rPr>
+                <w:b/>
+                <w:sz w:val="24"/>
+                <w:szCs w:val="24"/>
+              </w:rPr>
+              <w:t>40</w:t>
+            </w:r>
           </w:p>
         </w:tc>
         <w:tc>
@@ -8307,6 +8333,15 @@
                 <w:szCs w:val="24"/>
               </w:rPr>
             </w:pPr>
+            <w:r>
+              <w:rPr>
+                <w:rFonts w:ascii="Wingdings 2" w:hAnsi="Wingdings 2"/>
+                <w:b/>
+                <w:sz w:val="24"/>
+                <w:szCs w:val="24"/>
+              </w:rPr>
+              <w:t></w:t>
+            </w:r>
           </w:p>
         </w:tc>
       </w:tr>
@@ -8400,6 +8435,14 @@
                 <w:szCs w:val="24"/>
               </w:rPr>
             </w:pPr>
+            <w:r>
+              <w:rPr>
+                <w:b/>
+                <w:sz w:val="24"/>
+                <w:szCs w:val="24"/>
+              </w:rPr>
+              <w:t>15</w:t>
+            </w:r>
           </w:p>
         </w:tc>
         <w:tc>
@@ -8417,6 +8460,15 @@
                 <w:szCs w:val="24"/>
               </w:rPr>
             </w:pPr>
+            <w:r>
+              <w:rPr>
+                <w:rFonts w:ascii="Wingdings 2" w:hAnsi="Wingdings 2"/>
+                <w:b/>
+                <w:sz w:val="24"/>
+                <w:szCs w:val="24"/>
+              </w:rPr>
+              <w:t></w:t>
+            </w:r>
           </w:p>
         </w:tc>
       </w:tr>
@@ -8435,7 +8487,7 @@
         <w:pStyle w:val="berschrift2"/>
       </w:pPr>
       <w:bookmarkStart w:id="5" w:name="_Toc410830956"/>
-      <w:bookmarkStart w:id="6" w:name="_Toc436135805"/>
+      <w:bookmarkStart w:id="6" w:name="_Toc436676185"/>
       <w:r>
         <w:t>n</w:t>
       </w:r>
@@ -9161,7 +9213,7 @@
       <w:pPr>
         <w:pStyle w:val="berschrift1"/>
       </w:pPr>
-      <w:bookmarkStart w:id="7" w:name="_Toc436135806"/>
+      <w:bookmarkStart w:id="7" w:name="_Toc436676186"/>
       <w:r>
         <w:lastRenderedPageBreak/>
         <w:t>Evaluierung der grafischen Tools in Python</w:t>
@@ -9173,7 +9225,7 @@
       <w:pPr>
         <w:pStyle w:val="berschrift2"/>
       </w:pPr>
-      <w:bookmarkStart w:id="8" w:name="_Toc436135807"/>
+      <w:bookmarkStart w:id="8" w:name="_Toc436676187"/>
       <w:proofErr w:type="spellStart"/>
       <w:r>
         <w:t>Requirements</w:t>
@@ -9276,7 +9328,7 @@
       <w:pPr>
         <w:pStyle w:val="berschrift2"/>
       </w:pPr>
-      <w:bookmarkStart w:id="9" w:name="_Toc436135808"/>
+      <w:bookmarkStart w:id="9" w:name="_Toc436676188"/>
       <w:proofErr w:type="spellStart"/>
       <w:r>
         <w:t>Pygame</w:t>
@@ -9790,7 +9842,7 @@
       <w:pPr>
         <w:pStyle w:val="berschrift2"/>
       </w:pPr>
-      <w:bookmarkStart w:id="10" w:name="_Toc436135809"/>
+      <w:bookmarkStart w:id="10" w:name="_Toc436676189"/>
       <w:proofErr w:type="spellStart"/>
       <w:r>
         <w:lastRenderedPageBreak/>
@@ -10408,7 +10460,7 @@
       <w:pPr>
         <w:pStyle w:val="berschrift2"/>
       </w:pPr>
-      <w:bookmarkStart w:id="11" w:name="_Toc436135810"/>
+      <w:bookmarkStart w:id="11" w:name="_Toc436676190"/>
       <w:r>
         <w:t>Panda3d</w:t>
       </w:r>
@@ -10794,7 +10846,7 @@
       <w:pPr>
         <w:pStyle w:val="berschrift1"/>
       </w:pPr>
-      <w:bookmarkStart w:id="12" w:name="_Toc436135811"/>
+      <w:bookmarkStart w:id="12" w:name="_Toc436676191"/>
       <w:r>
         <w:lastRenderedPageBreak/>
         <w:t>Designüberlegung</w:t>
@@ -10814,7 +10866,7 @@
       <w:pPr>
         <w:pStyle w:val="berschrift2"/>
       </w:pPr>
-      <w:bookmarkStart w:id="13" w:name="_Toc436135812"/>
+      <w:bookmarkStart w:id="13" w:name="_Toc436676192"/>
       <w:r>
         <w:t>grafische Übersicht</w:t>
       </w:r>
@@ -10946,7 +10998,7 @@
       <w:pPr>
         <w:pStyle w:val="berschrift2"/>
       </w:pPr>
-      <w:bookmarkStart w:id="14" w:name="_Toc436135813"/>
+      <w:bookmarkStart w:id="14" w:name="_Toc436676193"/>
       <w:r>
         <w:lastRenderedPageBreak/>
         <w:t>Abbildung des UML-Diagramms</w:t>
@@ -11081,7 +11133,7 @@
       <w:pPr>
         <w:pStyle w:val="berschrift2"/>
       </w:pPr>
-      <w:bookmarkStart w:id="15" w:name="_Toc436135814"/>
+      <w:bookmarkStart w:id="15" w:name="_Toc436676194"/>
       <w:r>
         <w:lastRenderedPageBreak/>
         <w:t>Überlegungen zur Struktur</w:t>
@@ -11478,7 +11530,7 @@
       <w:pPr>
         <w:pStyle w:val="berschrift1"/>
       </w:pPr>
-      <w:bookmarkStart w:id="16" w:name="_Toc436135815"/>
+      <w:bookmarkStart w:id="16" w:name="_Toc436676195"/>
       <w:r>
         <w:lastRenderedPageBreak/>
         <w:t>Arbeitsdurchführung</w:t>
@@ -11499,7 +11551,7 @@
         <w:pStyle w:val="berschrift2"/>
         <w:spacing w:before="0"/>
       </w:pPr>
-      <w:bookmarkStart w:id="17" w:name="_Toc436135816"/>
+      <w:bookmarkStart w:id="17" w:name="_Toc436676196"/>
       <w:proofErr w:type="spellStart"/>
       <w:r>
         <w:t>Luminary</w:t>
@@ -12162,7 +12214,7 @@
       <w:pPr>
         <w:pStyle w:val="berschrift2"/>
       </w:pPr>
-      <w:bookmarkStart w:id="18" w:name="_Toc436135817"/>
+      <w:bookmarkStart w:id="18" w:name="_Toc436676197"/>
       <w:proofErr w:type="spellStart"/>
       <w:r>
         <w:t>RuntimeHandler</w:t>
@@ -12218,10 +12270,699 @@
         <w:shd w:val="clear" w:color="auto" w:fill="FFFFFF"/>
         <w:rPr>
           <w:color w:val="000000"/>
+        </w:rPr>
+      </w:pPr>
+      <w:proofErr w:type="spellStart"/>
+      <w:r>
+        <w:rPr>
+          <w:b/>
+          <w:bCs/>
+          <w:color w:val="000080"/>
+        </w:rPr>
+        <w:t>def</w:t>
+      </w:r>
+      <w:proofErr w:type="spellEnd"/>
+      <w:r>
+        <w:rPr>
+          <w:b/>
+          <w:bCs/>
+          <w:color w:val="000080"/>
+        </w:rPr>
+        <w:t xml:space="preserve"> </w:t>
+      </w:r>
+      <w:proofErr w:type="spellStart"/>
+      <w:r>
+        <w:rPr>
+          <w:color w:val="000000"/>
+        </w:rPr>
+        <w:t>addPlanet</w:t>
+      </w:r>
+      <w:proofErr w:type="spellEnd"/>
+      <w:r>
+        <w:rPr>
+          <w:color w:val="000000"/>
+        </w:rPr>
+        <w:t>(</w:t>
+      </w:r>
+      <w:proofErr w:type="spellStart"/>
+      <w:r>
+        <w:rPr>
+          <w:color w:val="94558D"/>
+        </w:rPr>
+        <w:t>self</w:t>
+      </w:r>
+      <w:proofErr w:type="spellEnd"/>
+      <w:r>
+        <w:rPr>
+          <w:color w:val="000000"/>
+        </w:rPr>
+        <w:t xml:space="preserve">, </w:t>
+      </w:r>
+      <w:proofErr w:type="spellStart"/>
+      <w:r>
+        <w:rPr>
+          <w:color w:val="000000"/>
+        </w:rPr>
+        <w:t>render</w:t>
+      </w:r>
+      <w:proofErr w:type="spellEnd"/>
+      <w:r>
+        <w:rPr>
+          <w:color w:val="000000"/>
+        </w:rPr>
+        <w:t>, planet):</w:t>
+      </w:r>
+      <w:r>
+        <w:rPr>
+          <w:color w:val="000000"/>
+        </w:rPr>
+        <w:br/>
+        <w:t xml:space="preserve">    </w:t>
+      </w:r>
+      <w:proofErr w:type="spellStart"/>
+      <w:r>
+        <w:rPr>
+          <w:color w:val="94558D"/>
+        </w:rPr>
+        <w:t>self</w:t>
+      </w:r>
+      <w:r>
+        <w:rPr>
+          <w:color w:val="000000"/>
+        </w:rPr>
+        <w:t>.planetList</w:t>
+      </w:r>
+      <w:proofErr w:type="spellEnd"/>
+      <w:r>
+        <w:rPr>
+          <w:color w:val="000000"/>
+        </w:rPr>
+        <w:t>[planet.name] = planet</w:t>
+      </w:r>
+      <w:r>
+        <w:rPr>
+          <w:color w:val="000000"/>
+        </w:rPr>
+        <w:br/>
+        <w:t xml:space="preserve">    </w:t>
+      </w:r>
+      <w:proofErr w:type="spellStart"/>
+      <w:r>
+        <w:rPr>
+          <w:b/>
+          <w:bCs/>
+          <w:color w:val="000080"/>
+        </w:rPr>
+        <w:t>if</w:t>
+      </w:r>
+      <w:proofErr w:type="spellEnd"/>
+      <w:r>
+        <w:rPr>
+          <w:b/>
+          <w:bCs/>
+          <w:color w:val="000080"/>
+        </w:rPr>
+        <w:t xml:space="preserve"> </w:t>
+      </w:r>
+      <w:r>
+        <w:rPr>
+          <w:color w:val="000000"/>
+        </w:rPr>
+        <w:t xml:space="preserve">planet.name </w:t>
+      </w:r>
+      <w:r>
+        <w:rPr>
+          <w:b/>
+          <w:bCs/>
+          <w:color w:val="000080"/>
+        </w:rPr>
+        <w:t xml:space="preserve">not in </w:t>
+      </w:r>
+      <w:proofErr w:type="spellStart"/>
+      <w:r>
+        <w:rPr>
+          <w:color w:val="94558D"/>
+        </w:rPr>
+        <w:t>self</w:t>
+      </w:r>
+      <w:r>
+        <w:rPr>
+          <w:color w:val="000000"/>
+        </w:rPr>
+        <w:t>.rootList</w:t>
+      </w:r>
+      <w:proofErr w:type="spellEnd"/>
+      <w:r>
+        <w:rPr>
+          <w:color w:val="000000"/>
+        </w:rPr>
+        <w:t>:</w:t>
+      </w:r>
+      <w:r>
+        <w:rPr>
+          <w:color w:val="000000"/>
+        </w:rPr>
+        <w:br/>
+        <w:t xml:space="preserve">        </w:t>
+      </w:r>
+      <w:proofErr w:type="spellStart"/>
+      <w:r>
+        <w:rPr>
+          <w:color w:val="94558D"/>
+        </w:rPr>
+        <w:t>self</w:t>
+      </w:r>
+      <w:r>
+        <w:rPr>
+          <w:color w:val="000000"/>
+        </w:rPr>
+        <w:t>.rootList</w:t>
+      </w:r>
+      <w:proofErr w:type="spellEnd"/>
+      <w:r>
+        <w:rPr>
+          <w:color w:val="000000"/>
+        </w:rPr>
+        <w:t xml:space="preserve">[planet.name] = </w:t>
+      </w:r>
+      <w:proofErr w:type="spellStart"/>
+      <w:r>
+        <w:rPr>
+          <w:color w:val="000000"/>
+        </w:rPr>
+        <w:t>render.attachNewNode</w:t>
+      </w:r>
+      <w:proofErr w:type="spellEnd"/>
+      <w:r>
+        <w:rPr>
+          <w:color w:val="000000"/>
+        </w:rPr>
+        <w:t>(planet.name)</w:t>
+      </w:r>
+      <w:r>
+        <w:rPr>
+          <w:color w:val="000000"/>
+        </w:rPr>
+        <w:br/>
+      </w:r>
+      <w:r>
+        <w:rPr>
+          <w:color w:val="000000"/>
+        </w:rPr>
+        <w:br/>
+        <w:t xml:space="preserve">    </w:t>
+      </w:r>
+      <w:proofErr w:type="spellStart"/>
+      <w:r>
+        <w:rPr>
+          <w:b/>
+          <w:bCs/>
+          <w:color w:val="000080"/>
+        </w:rPr>
+        <w:t>if</w:t>
+      </w:r>
+      <w:proofErr w:type="spellEnd"/>
+      <w:r>
+        <w:rPr>
+          <w:b/>
+          <w:bCs/>
+          <w:color w:val="000080"/>
+        </w:rPr>
+        <w:t xml:space="preserve"> </w:t>
+      </w:r>
+      <w:r>
+        <w:rPr>
+          <w:color w:val="000000"/>
+        </w:rPr>
+        <w:t>(</w:t>
+      </w:r>
+      <w:proofErr w:type="spellStart"/>
+      <w:r>
+        <w:rPr>
+          <w:color w:val="000000"/>
+        </w:rPr>
+        <w:t>planet.children</w:t>
+      </w:r>
+      <w:proofErr w:type="spellEnd"/>
+      <w:r>
+        <w:rPr>
+          <w:color w:val="000000"/>
+        </w:rPr>
+        <w:t>):</w:t>
+      </w:r>
+      <w:r>
+        <w:rPr>
+          <w:color w:val="000000"/>
+        </w:rPr>
+        <w:br/>
+        <w:t xml:space="preserve">        </w:t>
+      </w:r>
+      <w:proofErr w:type="spellStart"/>
+      <w:r>
+        <w:rPr>
+          <w:b/>
+          <w:bCs/>
+          <w:color w:val="000080"/>
+        </w:rPr>
+        <w:t>for</w:t>
+      </w:r>
+      <w:proofErr w:type="spellEnd"/>
+      <w:r>
+        <w:rPr>
+          <w:b/>
+          <w:bCs/>
+          <w:color w:val="000080"/>
+        </w:rPr>
+        <w:t xml:space="preserve"> </w:t>
+      </w:r>
+      <w:proofErr w:type="spellStart"/>
+      <w:r>
+        <w:rPr>
+          <w:color w:val="000000"/>
+        </w:rPr>
+        <w:t>child</w:t>
+      </w:r>
+      <w:proofErr w:type="spellEnd"/>
+      <w:r>
+        <w:rPr>
+          <w:color w:val="000000"/>
+        </w:rPr>
+        <w:t xml:space="preserve"> </w:t>
+      </w:r>
+      <w:r>
+        <w:rPr>
+          <w:b/>
+          <w:bCs/>
+          <w:color w:val="000080"/>
+        </w:rPr>
+        <w:t xml:space="preserve">in </w:t>
+      </w:r>
+      <w:proofErr w:type="spellStart"/>
+      <w:r>
+        <w:rPr>
+          <w:color w:val="000000"/>
+        </w:rPr>
+        <w:t>planet.children</w:t>
+      </w:r>
+      <w:proofErr w:type="spellEnd"/>
+      <w:r>
+        <w:rPr>
+          <w:color w:val="000000"/>
+        </w:rPr>
+        <w:t>:</w:t>
+      </w:r>
+      <w:r>
+        <w:rPr>
+          <w:color w:val="000000"/>
+        </w:rPr>
+        <w:br/>
+        <w:t xml:space="preserve">            </w:t>
+      </w:r>
+      <w:proofErr w:type="spellStart"/>
+      <w:r>
+        <w:rPr>
+          <w:color w:val="94558D"/>
+        </w:rPr>
+        <w:t>self</w:t>
+      </w:r>
+      <w:r>
+        <w:rPr>
+          <w:color w:val="000000"/>
+        </w:rPr>
+        <w:t>.rootList</w:t>
+      </w:r>
+      <w:proofErr w:type="spellEnd"/>
+      <w:r>
+        <w:rPr>
+          <w:color w:val="000000"/>
+        </w:rPr>
+        <w:t>[child.name] = (</w:t>
+      </w:r>
+      <w:proofErr w:type="spellStart"/>
+      <w:r>
+        <w:rPr>
+          <w:color w:val="94558D"/>
+        </w:rPr>
+        <w:t>self</w:t>
+      </w:r>
+      <w:r>
+        <w:rPr>
+          <w:color w:val="000000"/>
+        </w:rPr>
+        <w:t>.rootList</w:t>
+      </w:r>
+      <w:proofErr w:type="spellEnd"/>
+      <w:r>
+        <w:rPr>
+          <w:color w:val="000000"/>
+        </w:rPr>
+        <w:t>[planet.name].</w:t>
+      </w:r>
+      <w:proofErr w:type="spellStart"/>
+      <w:r>
+        <w:rPr>
+          <w:color w:val="000000"/>
+        </w:rPr>
+        <w:t>attachNewNode</w:t>
+      </w:r>
+      <w:proofErr w:type="spellEnd"/>
+      <w:r>
+        <w:rPr>
+          <w:color w:val="000000"/>
+        </w:rPr>
+        <w:t>(child.name))</w:t>
+      </w:r>
+      <w:r>
+        <w:rPr>
+          <w:color w:val="000000"/>
+        </w:rPr>
+        <w:br/>
+        <w:t xml:space="preserve">            </w:t>
+      </w:r>
+      <w:proofErr w:type="spellStart"/>
+      <w:r>
+        <w:rPr>
+          <w:color w:val="94558D"/>
+        </w:rPr>
+        <w:t>self</w:t>
+      </w:r>
+      <w:r>
+        <w:rPr>
+          <w:color w:val="000000"/>
+        </w:rPr>
+        <w:t>.rootList</w:t>
+      </w:r>
+      <w:proofErr w:type="spellEnd"/>
+      <w:r>
+        <w:rPr>
+          <w:color w:val="000000"/>
+        </w:rPr>
+        <w:t>[child.name].</w:t>
+      </w:r>
+      <w:proofErr w:type="spellStart"/>
+      <w:r>
+        <w:rPr>
+          <w:color w:val="000000"/>
+        </w:rPr>
+        <w:t>setPos</w:t>
+      </w:r>
+      <w:proofErr w:type="spellEnd"/>
+      <w:r>
+        <w:rPr>
+          <w:color w:val="000000"/>
+        </w:rPr>
+        <w:t>(</w:t>
+      </w:r>
+      <w:proofErr w:type="spellStart"/>
+      <w:r>
+        <w:rPr>
+          <w:color w:val="000000"/>
+        </w:rPr>
+        <w:t>planet.initPosition</w:t>
+      </w:r>
+      <w:proofErr w:type="spellEnd"/>
+      <w:r>
+        <w:rPr>
+          <w:color w:val="000000"/>
+        </w:rPr>
+        <w:t xml:space="preserve">, </w:t>
+      </w:r>
+      <w:r>
+        <w:rPr>
+          <w:color w:val="0000FF"/>
+        </w:rPr>
+        <w:t>0</w:t>
+      </w:r>
+      <w:r>
+        <w:rPr>
+          <w:color w:val="000000"/>
+        </w:rPr>
+        <w:t xml:space="preserve">, </w:t>
+      </w:r>
+      <w:r>
+        <w:rPr>
+          <w:color w:val="0000FF"/>
+        </w:rPr>
+        <w:t>0</w:t>
+      </w:r>
+      <w:r>
+        <w:rPr>
+          <w:color w:val="000000"/>
+        </w:rPr>
+        <w:t>)</w:t>
+      </w:r>
+      <w:r>
+        <w:rPr>
+          <w:color w:val="000000"/>
+        </w:rPr>
+        <w:br/>
+        <w:t xml:space="preserve">            </w:t>
+      </w:r>
+      <w:proofErr w:type="spellStart"/>
+      <w:r>
+        <w:rPr>
+          <w:color w:val="94558D"/>
+        </w:rPr>
+        <w:t>self</w:t>
+      </w:r>
+      <w:r>
+        <w:rPr>
+          <w:color w:val="000000"/>
+        </w:rPr>
+        <w:t>.addPlanet</w:t>
+      </w:r>
+      <w:proofErr w:type="spellEnd"/>
+      <w:r>
+        <w:rPr>
+          <w:color w:val="000000"/>
+        </w:rPr>
+        <w:t>(</w:t>
+      </w:r>
+      <w:proofErr w:type="spellStart"/>
+      <w:r>
+        <w:rPr>
+          <w:color w:val="000000"/>
+        </w:rPr>
+        <w:t>render</w:t>
+      </w:r>
+      <w:proofErr w:type="gramStart"/>
+      <w:r>
+        <w:rPr>
+          <w:color w:val="000000"/>
+        </w:rPr>
+        <w:t>,child</w:t>
+      </w:r>
+      <w:proofErr w:type="spellEnd"/>
+      <w:proofErr w:type="gramEnd"/>
+      <w:r>
+        <w:rPr>
+          <w:color w:val="000000"/>
+        </w:rPr>
+        <w:t>)</w:t>
+      </w:r>
+    </w:p>
+    <w:p>
+      <w:pPr>
+        <w:pStyle w:val="HTMLVorformatiert"/>
+        <w:shd w:val="clear" w:color="auto" w:fill="FFFFFF"/>
+        <w:rPr>
+          <w:color w:val="000000"/>
+        </w:rPr>
+      </w:pPr>
+      <w:r>
+        <w:rPr>
+          <w:color w:val="000000"/>
+        </w:rPr>
+        <w:t>…</w:t>
+      </w:r>
+    </w:p>
+    <w:p/>
+    <w:p>
+      <w:pPr>
+        <w:rPr>
+          <w:color w:val="000000"/>
+        </w:rPr>
+      </w:pPr>
+      <w:r>
+        <w:rPr>
+          <w:rFonts w:eastAsiaTheme="minorEastAsia"/>
+          <w:sz w:val="24"/>
+          <w:szCs w:val="24"/>
+          <w:lang w:eastAsia="de-AT"/>
+        </w:rPr>
+        <w:t xml:space="preserve">Durch diese Methode ist genauso für die Beziehung der jeweiligen </w:t>
+      </w:r>
+      <w:proofErr w:type="spellStart"/>
+      <w:r>
+        <w:rPr>
+          <w:rFonts w:eastAsiaTheme="minorEastAsia"/>
+          <w:sz w:val="24"/>
+          <w:szCs w:val="24"/>
+          <w:lang w:eastAsia="de-AT"/>
+        </w:rPr>
+        <w:t>Luminaries</w:t>
+      </w:r>
+      <w:proofErr w:type="spellEnd"/>
+      <w:r>
+        <w:rPr>
+          <w:rFonts w:eastAsiaTheme="minorEastAsia"/>
+          <w:sz w:val="24"/>
+          <w:szCs w:val="24"/>
+          <w:lang w:eastAsia="de-AT"/>
+        </w:rPr>
+        <w:t xml:space="preserve"> gesorgt. Dies wird in Bedingung </w:t>
+      </w:r>
+      <w:proofErr w:type="spellStart"/>
+      <w:r>
+        <w:rPr>
+          <w:rFonts w:ascii="Courier New" w:eastAsia="Times New Roman" w:hAnsi="Courier New" w:cs="Courier New"/>
+          <w:b/>
+          <w:bCs/>
+          <w:color w:val="000080"/>
+          <w:sz w:val="20"/>
+          <w:szCs w:val="20"/>
+          <w:lang w:eastAsia="de-AT"/>
+        </w:rPr>
+        <w:t>if</w:t>
+      </w:r>
+      <w:proofErr w:type="spellEnd"/>
+      <w:r>
+        <w:rPr>
+          <w:rFonts w:eastAsiaTheme="minorEastAsia"/>
+          <w:sz w:val="24"/>
+          <w:szCs w:val="24"/>
+          <w:lang w:eastAsia="de-AT"/>
+        </w:rPr>
+        <w:t xml:space="preserve"> </w:t>
+      </w:r>
+      <w:r>
+        <w:rPr>
+          <w:rFonts w:ascii="Courier New" w:eastAsia="Times New Roman" w:hAnsi="Courier New" w:cs="Courier New"/>
+          <w:color w:val="000000"/>
+          <w:sz w:val="20"/>
+          <w:szCs w:val="20"/>
+          <w:lang w:eastAsia="de-AT"/>
+        </w:rPr>
+        <w:t>(</w:t>
+      </w:r>
+      <w:proofErr w:type="spellStart"/>
+      <w:r>
+        <w:rPr>
+          <w:rFonts w:ascii="Courier New" w:eastAsia="Times New Roman" w:hAnsi="Courier New" w:cs="Courier New"/>
+          <w:color w:val="000000"/>
+          <w:sz w:val="20"/>
+          <w:szCs w:val="20"/>
+          <w:lang w:eastAsia="de-AT"/>
+        </w:rPr>
+        <w:t>pla</w:t>
+      </w:r>
+      <w:r>
+        <w:rPr>
+          <w:rFonts w:ascii="Courier New" w:eastAsia="Times New Roman" w:hAnsi="Courier New" w:cs="Courier New"/>
+          <w:color w:val="000000"/>
+          <w:sz w:val="20"/>
+          <w:szCs w:val="20"/>
+          <w:lang w:eastAsia="de-AT"/>
+        </w:rPr>
+        <w:t>net.children</w:t>
+      </w:r>
+      <w:proofErr w:type="spellEnd"/>
+      <w:r>
+        <w:rPr>
+          <w:rFonts w:ascii="Courier New" w:eastAsia="Times New Roman" w:hAnsi="Courier New" w:cs="Courier New"/>
+          <w:color w:val="000000"/>
+          <w:sz w:val="20"/>
+          <w:szCs w:val="20"/>
+          <w:lang w:eastAsia="de-AT"/>
+        </w:rPr>
+        <w:t>)</w:t>
+      </w:r>
+      <w:r>
+        <w:rPr>
+          <w:rFonts w:eastAsiaTheme="minorEastAsia"/>
+          <w:sz w:val="24"/>
+          <w:szCs w:val="24"/>
+          <w:lang w:eastAsia="de-AT"/>
+        </w:rPr>
+        <w:t xml:space="preserve"> </w:t>
+      </w:r>
+      <w:r>
+        <w:rPr>
+          <w:rFonts w:eastAsiaTheme="minorEastAsia"/>
+          <w:sz w:val="24"/>
+          <w:szCs w:val="24"/>
+          <w:lang w:eastAsia="de-AT"/>
+        </w:rPr>
+        <w:t>durchgeführt.</w:t>
+      </w:r>
+    </w:p>
+    <w:p>
+      <w:pPr>
+        <w:rPr>
+          <w:rFonts w:eastAsiaTheme="minorEastAsia"/>
+          <w:sz w:val="24"/>
+          <w:szCs w:val="24"/>
+          <w:lang w:eastAsia="de-AT"/>
+        </w:rPr>
+      </w:pPr>
+    </w:p>
+    <w:p>
+      <w:pPr>
+        <w:rPr>
+          <w:rFonts w:eastAsiaTheme="minorEastAsia"/>
+          <w:sz w:val="24"/>
+          <w:szCs w:val="24"/>
+          <w:lang w:eastAsia="de-AT"/>
+        </w:rPr>
+      </w:pPr>
+      <w:r>
+        <w:rPr>
+          <w:rFonts w:eastAsiaTheme="minorEastAsia"/>
+          <w:sz w:val="24"/>
+          <w:szCs w:val="24"/>
+          <w:lang w:eastAsia="de-AT"/>
+        </w:rPr>
+        <w:t xml:space="preserve">Im Weiteren ist die Rotation der </w:t>
+      </w:r>
+      <w:proofErr w:type="spellStart"/>
+      <w:r>
+        <w:rPr>
+          <w:rFonts w:eastAsiaTheme="minorEastAsia"/>
+          <w:sz w:val="24"/>
+          <w:szCs w:val="24"/>
+          <w:lang w:eastAsia="de-AT"/>
+        </w:rPr>
+        <w:t>Luminaries</w:t>
+      </w:r>
+      <w:proofErr w:type="spellEnd"/>
+      <w:r>
+        <w:rPr>
+          <w:rFonts w:eastAsiaTheme="minorEastAsia"/>
+          <w:sz w:val="24"/>
+          <w:szCs w:val="24"/>
+          <w:lang w:eastAsia="de-AT"/>
+        </w:rPr>
+        <w:t xml:space="preserve"> eine benötigte Funktion:</w:t>
+      </w:r>
+    </w:p>
+    <w:p>
+      <w:pPr>
+        <w:rPr>
+          <w:color w:val="000000"/>
+        </w:rPr>
+      </w:pPr>
+    </w:p>
+    <w:p>
+      <w:pPr>
+        <w:pStyle w:val="HTMLVorformatiert"/>
+        <w:shd w:val="clear" w:color="auto" w:fill="FFFFFF"/>
+        <w:rPr>
+          <w:color w:val="000000"/>
           <w:lang w:val="en-US"/>
         </w:rPr>
       </w:pPr>
       <w:proofErr w:type="spellStart"/>
+      <w:proofErr w:type="gramStart"/>
       <w:r>
         <w:rPr>
           <w:b/>
@@ -12232,6 +12973,7 @@
         <w:t>def</w:t>
       </w:r>
       <w:proofErr w:type="spellEnd"/>
+      <w:proofErr w:type="gramEnd"/>
       <w:r>
         <w:rPr>
           <w:b/>
@@ -12247,7 +12989,7 @@
           <w:color w:val="000000"/>
           <w:lang w:val="en-US"/>
         </w:rPr>
-        <w:t>addPlanet</w:t>
+        <w:t>rotatePlanets</w:t>
       </w:r>
       <w:proofErr w:type="spellEnd"/>
       <w:r>
@@ -12269,38 +13011,7 @@
           <w:color w:val="000000"/>
           <w:lang w:val="en-US"/>
         </w:rPr>
-        <w:t>, render, planet):</w:t>
-      </w:r>
-      <w:r>
-        <w:rPr>
-          <w:color w:val="000000"/>
-          <w:lang w:val="en-US"/>
-        </w:rPr>
-        <w:br/>
-        <w:t xml:space="preserve">    </w:t>
-      </w:r>
-      <w:proofErr w:type="spellStart"/>
-      <w:r>
-        <w:rPr>
-          <w:color w:val="94558D"/>
-          <w:lang w:val="en-US"/>
-        </w:rPr>
-        <w:t>self</w:t>
-      </w:r>
-      <w:r>
-        <w:rPr>
-          <w:color w:val="000000"/>
-          <w:lang w:val="en-US"/>
-        </w:rPr>
-        <w:t>.planetList</w:t>
-      </w:r>
-      <w:proofErr w:type="spellEnd"/>
-      <w:r>
-        <w:rPr>
-          <w:color w:val="000000"/>
-          <w:lang w:val="en-US"/>
-        </w:rPr>
-        <w:t>[planet.name] = planet</w:t>
+        <w:t>):</w:t>
       </w:r>
       <w:r>
         <w:rPr>
@@ -12317,14 +13028,14 @@
           <w:color w:val="000080"/>
           <w:lang w:val="en-US"/>
         </w:rPr>
-        <w:t xml:space="preserve">if </w:t>
+        <w:t xml:space="preserve">for </w:t>
       </w:r>
       <w:r>
         <w:rPr>
           <w:color w:val="000000"/>
           <w:lang w:val="en-US"/>
         </w:rPr>
-        <w:t xml:space="preserve">planet.name </w:t>
+        <w:t xml:space="preserve">orbit </w:t>
       </w:r>
       <w:r>
         <w:rPr>
@@ -12333,666 +13044,6 @@
           <w:color w:val="000080"/>
           <w:lang w:val="en-US"/>
         </w:rPr>
-        <w:t xml:space="preserve">not in </w:t>
-      </w:r>
-      <w:proofErr w:type="spellStart"/>
-      <w:r>
-        <w:rPr>
-          <w:color w:val="94558D"/>
-          <w:lang w:val="en-US"/>
-        </w:rPr>
-        <w:t>self</w:t>
-      </w:r>
-      <w:r>
-        <w:rPr>
-          <w:color w:val="000000"/>
-          <w:lang w:val="en-US"/>
-        </w:rPr>
-        <w:t>.rootList</w:t>
-      </w:r>
-      <w:proofErr w:type="spellEnd"/>
-      <w:r>
-        <w:rPr>
-          <w:color w:val="000000"/>
-          <w:lang w:val="en-US"/>
-        </w:rPr>
-        <w:t>:</w:t>
-      </w:r>
-      <w:r>
-        <w:rPr>
-          <w:color w:val="000000"/>
-          <w:lang w:val="en-US"/>
-        </w:rPr>
-        <w:br/>
-        <w:t xml:space="preserve">        </w:t>
-      </w:r>
-      <w:proofErr w:type="spellStart"/>
-      <w:r>
-        <w:rPr>
-          <w:color w:val="94558D"/>
-          <w:lang w:val="en-US"/>
-        </w:rPr>
-        <w:t>self</w:t>
-      </w:r>
-      <w:r>
-        <w:rPr>
-          <w:color w:val="000000"/>
-          <w:lang w:val="en-US"/>
-        </w:rPr>
-        <w:t>.rootList</w:t>
-      </w:r>
-      <w:proofErr w:type="spellEnd"/>
-      <w:r>
-        <w:rPr>
-          <w:color w:val="000000"/>
-          <w:lang w:val="en-US"/>
-        </w:rPr>
-        <w:t xml:space="preserve">[planet.name] = </w:t>
-      </w:r>
-      <w:proofErr w:type="spellStart"/>
-      <w:r>
-        <w:rPr>
-          <w:color w:val="000000"/>
-          <w:lang w:val="en-US"/>
-        </w:rPr>
-        <w:t>render.attachNewNode</w:t>
-      </w:r>
-      <w:proofErr w:type="spellEnd"/>
-      <w:r>
-        <w:rPr>
-          <w:color w:val="000000"/>
-          <w:lang w:val="en-US"/>
-        </w:rPr>
-        <w:t>(planet.name)</w:t>
-      </w:r>
-      <w:r>
-        <w:rPr>
-          <w:color w:val="000000"/>
-          <w:lang w:val="en-US"/>
-        </w:rPr>
-        <w:br/>
-      </w:r>
-      <w:r>
-        <w:rPr>
-          <w:color w:val="000000"/>
-          <w:lang w:val="en-US"/>
-        </w:rPr>
-        <w:br/>
-        <w:t xml:space="preserve">    </w:t>
-      </w:r>
-      <w:r>
-        <w:rPr>
-          <w:b/>
-          <w:bCs/>
-          <w:color w:val="000080"/>
-          <w:lang w:val="en-US"/>
-        </w:rPr>
-        <w:t xml:space="preserve">if </w:t>
-      </w:r>
-      <w:r>
-        <w:rPr>
-          <w:color w:val="000000"/>
-          <w:lang w:val="en-US"/>
-        </w:rPr>
-        <w:t>(</w:t>
-      </w:r>
-      <w:proofErr w:type="spellStart"/>
-      <w:r>
-        <w:rPr>
-          <w:color w:val="000000"/>
-          <w:lang w:val="en-US"/>
-        </w:rPr>
-        <w:t>planet.children</w:t>
-      </w:r>
-      <w:proofErr w:type="spellEnd"/>
-      <w:r>
-        <w:rPr>
-          <w:color w:val="000000"/>
-          <w:lang w:val="en-US"/>
-        </w:rPr>
-        <w:t>):</w:t>
-      </w:r>
-      <w:r>
-        <w:rPr>
-          <w:color w:val="000000"/>
-          <w:lang w:val="en-US"/>
-        </w:rPr>
-        <w:br/>
-        <w:t xml:space="preserve">        </w:t>
-      </w:r>
-      <w:r>
-        <w:rPr>
-          <w:b/>
-          <w:bCs/>
-          <w:color w:val="000080"/>
-          <w:lang w:val="en-US"/>
-        </w:rPr>
-        <w:t xml:space="preserve">for </w:t>
-      </w:r>
-      <w:r>
-        <w:rPr>
-          <w:color w:val="000000"/>
-          <w:lang w:val="en-US"/>
-        </w:rPr>
-        <w:t xml:space="preserve">child </w:t>
-      </w:r>
-      <w:r>
-        <w:rPr>
-          <w:b/>
-          <w:bCs/>
-          <w:color w:val="000080"/>
-          <w:lang w:val="en-US"/>
-        </w:rPr>
-        <w:t xml:space="preserve">in </w:t>
-      </w:r>
-      <w:proofErr w:type="spellStart"/>
-      <w:r>
-        <w:rPr>
-          <w:color w:val="000000"/>
-          <w:lang w:val="en-US"/>
-        </w:rPr>
-        <w:t>planet.children</w:t>
-      </w:r>
-      <w:proofErr w:type="spellEnd"/>
-      <w:r>
-        <w:rPr>
-          <w:color w:val="000000"/>
-          <w:lang w:val="en-US"/>
-        </w:rPr>
-        <w:t>:</w:t>
-      </w:r>
-      <w:r>
-        <w:rPr>
-          <w:color w:val="000000"/>
-          <w:lang w:val="en-US"/>
-        </w:rPr>
-        <w:br/>
-        <w:t xml:space="preserve">            </w:t>
-      </w:r>
-      <w:proofErr w:type="spellStart"/>
-      <w:r>
-        <w:rPr>
-          <w:color w:val="94558D"/>
-          <w:lang w:val="en-US"/>
-        </w:rPr>
-        <w:t>self</w:t>
-      </w:r>
-      <w:r>
-        <w:rPr>
-          <w:color w:val="000000"/>
-          <w:lang w:val="en-US"/>
-        </w:rPr>
-        <w:t>.rootList</w:t>
-      </w:r>
-      <w:proofErr w:type="spellEnd"/>
-      <w:r>
-        <w:rPr>
-          <w:color w:val="000000"/>
-          <w:lang w:val="en-US"/>
-        </w:rPr>
-        <w:t>[child.name] = (</w:t>
-      </w:r>
-      <w:proofErr w:type="spellStart"/>
-      <w:r>
-        <w:rPr>
-          <w:color w:val="94558D"/>
-          <w:lang w:val="en-US"/>
-        </w:rPr>
-        <w:t>self</w:t>
-      </w:r>
-      <w:r>
-        <w:rPr>
-          <w:color w:val="000000"/>
-          <w:lang w:val="en-US"/>
-        </w:rPr>
-        <w:t>.rootList</w:t>
-      </w:r>
-      <w:proofErr w:type="spellEnd"/>
-      <w:r>
-        <w:rPr>
-          <w:color w:val="000000"/>
-          <w:lang w:val="en-US"/>
-        </w:rPr>
-        <w:t>[planet.name].</w:t>
-      </w:r>
-      <w:proofErr w:type="spellStart"/>
-      <w:r>
-        <w:rPr>
-          <w:color w:val="000000"/>
-          <w:lang w:val="en-US"/>
-        </w:rPr>
-        <w:t>attachNewNode</w:t>
-      </w:r>
-      <w:proofErr w:type="spellEnd"/>
-      <w:r>
-        <w:rPr>
-          <w:color w:val="000000"/>
-          <w:lang w:val="en-US"/>
-        </w:rPr>
-        <w:t>(child.name))</w:t>
-      </w:r>
-      <w:r>
-        <w:rPr>
-          <w:color w:val="000000"/>
-          <w:lang w:val="en-US"/>
-        </w:rPr>
-        <w:br/>
-        <w:t xml:space="preserve">            </w:t>
-      </w:r>
-      <w:proofErr w:type="spellStart"/>
-      <w:r>
-        <w:rPr>
-          <w:color w:val="94558D"/>
-          <w:lang w:val="en-US"/>
-        </w:rPr>
-        <w:t>self</w:t>
-      </w:r>
-      <w:r>
-        <w:rPr>
-          <w:color w:val="000000"/>
-          <w:lang w:val="en-US"/>
-        </w:rPr>
-        <w:t>.rootList</w:t>
-      </w:r>
-      <w:proofErr w:type="spellEnd"/>
-      <w:r>
-        <w:rPr>
-          <w:color w:val="000000"/>
-          <w:lang w:val="en-US"/>
-        </w:rPr>
-        <w:t>[child.name].</w:t>
-      </w:r>
-      <w:proofErr w:type="spellStart"/>
-      <w:r>
-        <w:rPr>
-          <w:color w:val="000000"/>
-          <w:lang w:val="en-US"/>
-        </w:rPr>
-        <w:t>setPos</w:t>
-      </w:r>
-      <w:proofErr w:type="spellEnd"/>
-      <w:r>
-        <w:rPr>
-          <w:color w:val="000000"/>
-          <w:lang w:val="en-US"/>
-        </w:rPr>
-        <w:t>(</w:t>
-      </w:r>
-      <w:proofErr w:type="spellStart"/>
-      <w:r>
-        <w:rPr>
-          <w:color w:val="000000"/>
-          <w:lang w:val="en-US"/>
-        </w:rPr>
-        <w:t>planet.initPosition</w:t>
-      </w:r>
-      <w:proofErr w:type="spellEnd"/>
-      <w:r>
-        <w:rPr>
-          <w:color w:val="000000"/>
-          <w:lang w:val="en-US"/>
-        </w:rPr>
-        <w:t xml:space="preserve">, </w:t>
-      </w:r>
-      <w:r>
-        <w:rPr>
-          <w:color w:val="0000FF"/>
-          <w:lang w:val="en-US"/>
-        </w:rPr>
-        <w:t>0</w:t>
-      </w:r>
-      <w:r>
-        <w:rPr>
-          <w:color w:val="000000"/>
-          <w:lang w:val="en-US"/>
-        </w:rPr>
-        <w:t xml:space="preserve">, </w:t>
-      </w:r>
-      <w:r>
-        <w:rPr>
-          <w:color w:val="0000FF"/>
-          <w:lang w:val="en-US"/>
-        </w:rPr>
-        <w:t>0</w:t>
-      </w:r>
-      <w:r>
-        <w:rPr>
-          <w:color w:val="000000"/>
-          <w:lang w:val="en-US"/>
-        </w:rPr>
-        <w:t>)</w:t>
-      </w:r>
-      <w:r>
-        <w:rPr>
-          <w:color w:val="000000"/>
-          <w:lang w:val="en-US"/>
-        </w:rPr>
-        <w:br/>
-        <w:t xml:space="preserve">            </w:t>
-      </w:r>
-      <w:proofErr w:type="spellStart"/>
-      <w:r>
-        <w:rPr>
-          <w:color w:val="94558D"/>
-          <w:lang w:val="en-US"/>
-        </w:rPr>
-        <w:t>self</w:t>
-      </w:r>
-      <w:r>
-        <w:rPr>
-          <w:color w:val="000000"/>
-          <w:lang w:val="en-US"/>
-        </w:rPr>
-        <w:t>.addPlanet</w:t>
-      </w:r>
-      <w:proofErr w:type="spellEnd"/>
-      <w:r>
-        <w:rPr>
-          <w:color w:val="000000"/>
-          <w:lang w:val="en-US"/>
-        </w:rPr>
-        <w:t>(</w:t>
-      </w:r>
-      <w:proofErr w:type="spellStart"/>
-      <w:r>
-        <w:rPr>
-          <w:color w:val="000000"/>
-          <w:lang w:val="en-US"/>
-        </w:rPr>
-        <w:t>render,child</w:t>
-      </w:r>
-      <w:proofErr w:type="spellEnd"/>
-      <w:r>
-        <w:rPr>
-          <w:color w:val="000000"/>
-          <w:lang w:val="en-US"/>
-        </w:rPr>
-        <w:t>)</w:t>
-      </w:r>
-    </w:p>
-    <w:p>
-      <w:pPr>
-        <w:pStyle w:val="HTMLVorformatiert"/>
-        <w:shd w:val="clear" w:color="auto" w:fill="FFFFFF"/>
-        <w:rPr>
-          <w:color w:val="000000"/>
-        </w:rPr>
-      </w:pPr>
-      <w:r>
-        <w:rPr>
-          <w:color w:val="000000"/>
-        </w:rPr>
-        <w:t>…</w:t>
-      </w:r>
-    </w:p>
-    <w:p/>
-    <w:p>
-      <w:pPr>
-        <w:rPr>
-          <w:color w:val="000000"/>
-        </w:rPr>
-      </w:pPr>
-      <w:r>
-        <w:rPr>
-          <w:rFonts w:eastAsiaTheme="minorEastAsia"/>
-          <w:sz w:val="24"/>
-          <w:szCs w:val="24"/>
-          <w:lang w:eastAsia="de-AT"/>
-        </w:rPr>
-        <w:t xml:space="preserve">Durch diese Methode ist genauso für die Beziehung der jeweiligen </w:t>
-      </w:r>
-      <w:proofErr w:type="spellStart"/>
-      <w:r>
-        <w:rPr>
-          <w:rFonts w:eastAsiaTheme="minorEastAsia"/>
-          <w:sz w:val="24"/>
-          <w:szCs w:val="24"/>
-          <w:lang w:eastAsia="de-AT"/>
-        </w:rPr>
-        <w:t>Luminaries</w:t>
-      </w:r>
-      <w:proofErr w:type="spellEnd"/>
-      <w:r>
-        <w:rPr>
-          <w:rFonts w:eastAsiaTheme="minorEastAsia"/>
-          <w:sz w:val="24"/>
-          <w:szCs w:val="24"/>
-          <w:lang w:eastAsia="de-AT"/>
-        </w:rPr>
-        <w:t xml:space="preserve"> gesorgt. Dies wird in Bedingung </w:t>
-      </w:r>
-      <w:proofErr w:type="spellStart"/>
-      <w:r>
-        <w:rPr>
-          <w:rFonts w:ascii="Courier New" w:eastAsia="Times New Roman" w:hAnsi="Courier New" w:cs="Courier New"/>
-          <w:b/>
-          <w:bCs/>
-          <w:color w:val="000080"/>
-          <w:sz w:val="20"/>
-          <w:szCs w:val="20"/>
-          <w:lang w:val="en-US" w:eastAsia="de-AT"/>
-        </w:rPr>
-        <w:t>if</w:t>
-      </w:r>
-      <w:proofErr w:type="spellEnd"/>
-      <w:r>
-        <w:rPr>
-          <w:rFonts w:eastAsiaTheme="minorEastAsia"/>
-          <w:sz w:val="24"/>
-          <w:szCs w:val="24"/>
-          <w:lang w:eastAsia="de-AT"/>
-        </w:rPr>
-        <w:t xml:space="preserve"> </w:t>
-      </w:r>
-      <w:r>
-        <w:rPr>
-          <w:rFonts w:ascii="Courier New" w:eastAsia="Times New Roman" w:hAnsi="Courier New" w:cs="Courier New"/>
-          <w:color w:val="000000"/>
-          <w:sz w:val="20"/>
-          <w:szCs w:val="20"/>
-          <w:lang w:val="en-US" w:eastAsia="de-AT"/>
-        </w:rPr>
-        <w:t>(</w:t>
-      </w:r>
-      <w:proofErr w:type="spellStart"/>
-      <w:r>
-        <w:rPr>
-          <w:rFonts w:ascii="Courier New" w:eastAsia="Times New Roman" w:hAnsi="Courier New" w:cs="Courier New"/>
-          <w:color w:val="000000"/>
-          <w:sz w:val="20"/>
-          <w:szCs w:val="20"/>
-          <w:lang w:val="en-US" w:eastAsia="de-AT"/>
-        </w:rPr>
-        <w:t>pla</w:t>
-      </w:r>
-      <w:r>
-        <w:rPr>
-          <w:rFonts w:ascii="Courier New" w:eastAsia="Times New Roman" w:hAnsi="Courier New" w:cs="Courier New"/>
-          <w:color w:val="000000"/>
-          <w:sz w:val="20"/>
-          <w:szCs w:val="20"/>
-          <w:lang w:val="en-US" w:eastAsia="de-AT"/>
-        </w:rPr>
-        <w:t>net.children</w:t>
-      </w:r>
-      <w:proofErr w:type="spellEnd"/>
-      <w:r>
-        <w:rPr>
-          <w:rFonts w:ascii="Courier New" w:eastAsia="Times New Roman" w:hAnsi="Courier New" w:cs="Courier New"/>
-          <w:color w:val="000000"/>
-          <w:sz w:val="20"/>
-          <w:szCs w:val="20"/>
-          <w:lang w:val="en-US" w:eastAsia="de-AT"/>
-        </w:rPr>
-        <w:t>)</w:t>
-      </w:r>
-      <w:r>
-        <w:rPr>
-          <w:rFonts w:eastAsiaTheme="minorEastAsia"/>
-          <w:sz w:val="24"/>
-          <w:szCs w:val="24"/>
-          <w:lang w:eastAsia="de-AT"/>
-        </w:rPr>
-        <w:t xml:space="preserve"> </w:t>
-      </w:r>
-      <w:r>
-        <w:rPr>
-          <w:rFonts w:eastAsiaTheme="minorEastAsia"/>
-          <w:sz w:val="24"/>
-          <w:szCs w:val="24"/>
-          <w:lang w:eastAsia="de-AT"/>
-        </w:rPr>
-        <w:t>durchgeführt.</w:t>
-      </w:r>
-    </w:p>
-    <w:p>
-      <w:pPr>
-        <w:rPr>
-          <w:rFonts w:eastAsiaTheme="minorEastAsia"/>
-          <w:sz w:val="24"/>
-          <w:szCs w:val="24"/>
-          <w:lang w:eastAsia="de-AT"/>
-        </w:rPr>
-      </w:pPr>
-    </w:p>
-    <w:p>
-      <w:pPr>
-        <w:rPr>
-          <w:rFonts w:eastAsiaTheme="minorEastAsia"/>
-          <w:sz w:val="24"/>
-          <w:szCs w:val="24"/>
-          <w:lang w:eastAsia="de-AT"/>
-        </w:rPr>
-      </w:pPr>
-      <w:r>
-        <w:rPr>
-          <w:rFonts w:eastAsiaTheme="minorEastAsia"/>
-          <w:sz w:val="24"/>
-          <w:szCs w:val="24"/>
-          <w:lang w:eastAsia="de-AT"/>
-        </w:rPr>
-        <w:t xml:space="preserve">Im Weiteren ist die Rotation der </w:t>
-      </w:r>
-      <w:proofErr w:type="spellStart"/>
-      <w:r>
-        <w:rPr>
-          <w:rFonts w:eastAsiaTheme="minorEastAsia"/>
-          <w:sz w:val="24"/>
-          <w:szCs w:val="24"/>
-          <w:lang w:eastAsia="de-AT"/>
-        </w:rPr>
-        <w:t>Luminaries</w:t>
-      </w:r>
-      <w:proofErr w:type="spellEnd"/>
-      <w:r>
-        <w:rPr>
-          <w:rFonts w:eastAsiaTheme="minorEastAsia"/>
-          <w:sz w:val="24"/>
-          <w:szCs w:val="24"/>
-          <w:lang w:eastAsia="de-AT"/>
-        </w:rPr>
-        <w:t xml:space="preserve"> eine benötigte Funktion:</w:t>
-      </w:r>
-    </w:p>
-    <w:p>
-      <w:pPr>
-        <w:rPr>
-          <w:color w:val="000000"/>
-        </w:rPr>
-      </w:pPr>
-    </w:p>
-    <w:p>
-      <w:pPr>
-        <w:pStyle w:val="HTMLVorformatiert"/>
-        <w:shd w:val="clear" w:color="auto" w:fill="FFFFFF"/>
-        <w:rPr>
-          <w:color w:val="000000"/>
-          <w:lang w:val="en-US"/>
-        </w:rPr>
-      </w:pPr>
-      <w:proofErr w:type="spellStart"/>
-      <w:proofErr w:type="gramStart"/>
-      <w:r>
-        <w:rPr>
-          <w:b/>
-          <w:bCs/>
-          <w:color w:val="000080"/>
-          <w:lang w:val="en-US"/>
-        </w:rPr>
-        <w:t>def</w:t>
-      </w:r>
-      <w:proofErr w:type="spellEnd"/>
-      <w:proofErr w:type="gramEnd"/>
-      <w:r>
-        <w:rPr>
-          <w:b/>
-          <w:bCs/>
-          <w:color w:val="000080"/>
-          <w:lang w:val="en-US"/>
-        </w:rPr>
-        <w:t xml:space="preserve"> </w:t>
-      </w:r>
-      <w:proofErr w:type="spellStart"/>
-      <w:r>
-        <w:rPr>
-          <w:color w:val="000000"/>
-          <w:lang w:val="en-US"/>
-        </w:rPr>
-        <w:t>rotatePlanets</w:t>
-      </w:r>
-      <w:proofErr w:type="spellEnd"/>
-      <w:r>
-        <w:rPr>
-          <w:color w:val="000000"/>
-          <w:lang w:val="en-US"/>
-        </w:rPr>
-        <w:t>(</w:t>
-      </w:r>
-      <w:r>
-        <w:rPr>
-          <w:color w:val="94558D"/>
-          <w:lang w:val="en-US"/>
-        </w:rPr>
-        <w:t>self</w:t>
-      </w:r>
-      <w:r>
-        <w:rPr>
-          <w:color w:val="000000"/>
-          <w:lang w:val="en-US"/>
-        </w:rPr>
-        <w:t>):</w:t>
-      </w:r>
-      <w:r>
-        <w:rPr>
-          <w:color w:val="000000"/>
-          <w:lang w:val="en-US"/>
-        </w:rPr>
-        <w:br/>
-        <w:t xml:space="preserve">    </w:t>
-      </w:r>
-      <w:r>
-        <w:rPr>
-          <w:b/>
-          <w:bCs/>
-          <w:color w:val="000080"/>
-          <w:lang w:val="en-US"/>
-        </w:rPr>
-        <w:t xml:space="preserve">for </w:t>
-      </w:r>
-      <w:r>
-        <w:rPr>
-          <w:color w:val="000000"/>
-          <w:lang w:val="en-US"/>
-        </w:rPr>
-        <w:t xml:space="preserve">orbit </w:t>
-      </w:r>
-      <w:r>
-        <w:rPr>
-          <w:b/>
-          <w:bCs/>
-          <w:color w:val="000080"/>
-          <w:lang w:val="en-US"/>
-        </w:rPr>
         <w:t xml:space="preserve">in </w:t>
       </w:r>
       <w:proofErr w:type="spellStart"/>
@@ -13074,7 +13125,7 @@
         <w:pStyle w:val="berschrift2"/>
         <w:spacing w:before="0"/>
       </w:pPr>
-      <w:bookmarkStart w:id="19" w:name="_Toc436135818"/>
+      <w:bookmarkStart w:id="19" w:name="_Toc436676198"/>
       <w:r>
         <w:lastRenderedPageBreak/>
         <w:t>Solarsystem</w:t>
@@ -13392,7 +13443,7 @@
           <w:rFonts w:eastAsiaTheme="minorEastAsia"/>
           <w:sz w:val="24"/>
           <w:szCs w:val="24"/>
-          <w:lang w:eastAsia="de-AT"/>
+          <w:lang w:val="en-US" w:eastAsia="de-AT"/>
         </w:rPr>
       </w:pPr>
     </w:p>
@@ -14360,7 +14411,7 @@
           <w:rFonts w:eastAsiaTheme="minorEastAsia"/>
           <w:sz w:val="24"/>
           <w:szCs w:val="24"/>
-          <w:lang w:eastAsia="de-AT"/>
+          <w:lang w:val="en-US" w:eastAsia="de-AT"/>
         </w:rPr>
       </w:pPr>
     </w:p>
@@ -14659,7 +14710,7 @@
       <w:pPr>
         <w:pStyle w:val="berschrift2"/>
       </w:pPr>
-      <w:bookmarkStart w:id="20" w:name="_Toc436135819"/>
+      <w:bookmarkStart w:id="20" w:name="_Toc436676199"/>
       <w:proofErr w:type="spellStart"/>
       <w:r>
         <w:t>EventHandler</w:t>
@@ -15074,7 +15125,7 @@
       <w:pPr>
         <w:pStyle w:val="berschrift2"/>
       </w:pPr>
-      <w:bookmarkStart w:id="21" w:name="_Toc436135820"/>
+      <w:bookmarkStart w:id="21" w:name="_Toc436676200"/>
       <w:proofErr w:type="spellStart"/>
       <w:r>
         <w:t>Camera</w:t>
@@ -15480,7 +15531,7 @@
       <w:pPr>
         <w:pStyle w:val="berschrift1"/>
       </w:pPr>
-      <w:bookmarkStart w:id="22" w:name="_Toc436135821"/>
+      <w:bookmarkStart w:id="22" w:name="_Toc436676201"/>
       <w:proofErr w:type="spellStart"/>
       <w:r>
         <w:lastRenderedPageBreak/>
@@ -15839,7 +15890,7 @@
           <w:docPart w:val="81C650DC391D43BB9FB13A91AEA0B463"/>
         </w:placeholder>
         <w:dataBinding w:prefixMappings="xmlns:ns0='http://schemas.microsoft.com/office/2006/coverPageProps' " w:xpath="/ns0:CoverPageProperties[1]/ns0:PublishDate[1]" w:storeItemID="{55AF091B-3C7A-41E3-B477-F2FDAA23CFDA}"/>
-        <w:date w:fullDate="2015-11-22T00:00:00Z">
+        <w:date w:fullDate="2015-11-30T00:00:00Z">
           <w:dateFormat w:val="dd.MM.yyyy"/>
           <w:lid w:val="de-AT"/>
           <w:storeMappedDataAs w:val="dateTime"/>
@@ -15849,7 +15900,7 @@
       <w:sdtEndPr/>
       <w:sdtContent>
         <w:r>
-          <w:t>22.11.2015</w:t>
+          <w:t>30.11.2015</w:t>
         </w:r>
       </w:sdtContent>
     </w:sdt>
@@ -18523,6 +18574,7 @@
   <w:rsids>
     <w:rsidRoot w:val="004B3B52"/>
     <w:rsid w:val="0008608E"/>
+    <w:rsid w:val="002D0610"/>
     <w:rsid w:val="00357294"/>
     <w:rsid w:val="003B11CE"/>
     <w:rsid w:val="0040756D"/>
@@ -19273,7 +19325,7 @@
 
 <file path=customXml/item1.xml><?xml version="1.0" encoding="utf-8"?>
 <CoverPageProperties xmlns="http://schemas.microsoft.com/office/2006/coverPageProps">
-  <PublishDate>2015-11-22T00:00:00</PublishDate>
+  <PublishDate>2015-11-30T00:00:00</PublishDate>
   <Abstract/>
   <CompanyAddress/>
   <CompanyPhone/>
@@ -19295,7 +19347,7 @@
 </file>
 
 <file path=customXml/itemProps2.xml><?xml version="1.0" encoding="utf-8"?>
-<ds:datastoreItem xmlns:ds="http://schemas.openxmlformats.org/officeDocument/2006/customXml" ds:itemID="{BB490C92-7E1D-4EA8-A973-4533AA7D1DC8}">
+<ds:datastoreItem xmlns:ds="http://schemas.openxmlformats.org/officeDocument/2006/customXml" ds:itemID="{139A71E6-F57A-4155-A3CC-6DEA0D5022FE}">
   <ds:schemaRefs>
     <ds:schemaRef ds:uri="http://schemas.openxmlformats.org/officeDocument/2006/bibliography"/>
   </ds:schemaRefs>

--- a/Documents/Erceg_Kritzl_SolarSystem.docx
+++ b/Documents/Erceg_Kritzl_SolarSystem.docx
@@ -168,14 +168,6 @@
                                           <w:color w:val="FFFFFF" w:themeColor="background1"/>
                                           <w:sz w:val="28"/>
                                           <w:szCs w:val="28"/>
-                                        </w:rPr>
-                                        <w:t>0</w:t>
-                                      </w:r>
-                                      <w:r>
-                                        <w:rPr>
-                                          <w:color w:val="FFFFFF" w:themeColor="background1"/>
-                                          <w:sz w:val="28"/>
-                                          <w:szCs w:val="28"/>
                                           <w:lang w:val="de-DE"/>
                                         </w:rPr>
                                         <w:t>8.12.2015</w:t>
@@ -3484,14 +3476,6 @@
                                     <w:szCs w:val="28"/>
                                   </w:rPr>
                                 </w:pPr>
-                                <w:r>
-                                  <w:rPr>
-                                    <w:color w:val="FFFFFF" w:themeColor="background1"/>
-                                    <w:sz w:val="28"/>
-                                    <w:szCs w:val="28"/>
-                                  </w:rPr>
-                                  <w:t>0</w:t>
-                                </w:r>
                                 <w:r>
                                   <w:rPr>
                                     <w:color w:val="FFFFFF" w:themeColor="background1"/>
@@ -3861,18 +3845,8 @@
                                         <w:sz w:val="26"/>
                                         <w:szCs w:val="26"/>
                                       </w:rPr>
-                                      <w:t xml:space="preserve">Stefan Erceg &amp; Martin </w:t>
+                                      <w:t>Stefan Erceg &amp; Martin Kritzl</w:t>
                                     </w:r>
-                                    <w:proofErr w:type="spellStart"/>
-                                    <w:r>
-                                      <w:rPr>
-                                        <w:color w:val="5B9BD5" w:themeColor="accent1"/>
-                                        <w:sz w:val="26"/>
-                                        <w:szCs w:val="26"/>
-                                      </w:rPr>
-                                      <w:t>Kritzl</w:t>
-                                    </w:r>
-                                    <w:proofErr w:type="spellEnd"/>
                                   </w:sdtContent>
                                 </w:sdt>
                               </w:p>
@@ -3931,18 +3905,8 @@
                                   <w:sz w:val="26"/>
                                   <w:szCs w:val="26"/>
                                 </w:rPr>
-                                <w:t xml:space="preserve">Stefan Erceg &amp; Martin </w:t>
+                                <w:t>Stefan Erceg &amp; Martin Kritzl</w:t>
                               </w:r>
-                              <w:proofErr w:type="spellStart"/>
-                              <w:r>
-                                <w:rPr>
-                                  <w:color w:val="5B9BD5" w:themeColor="accent1"/>
-                                  <w:sz w:val="26"/>
-                                  <w:szCs w:val="26"/>
-                                </w:rPr>
-                                <w:t>Kritzl</w:t>
-                              </w:r>
-                              <w:proofErr w:type="spellEnd"/>
                             </w:sdtContent>
                           </w:sdt>
                         </w:p>
@@ -4474,7 +4438,7 @@
           <w:r>
             <w:fldChar w:fldCharType="separate"/>
           </w:r>
-          <w:hyperlink w:anchor="_Toc437349378" w:history="1">
+          <w:hyperlink w:anchor="_Toc437356597" w:history="1">
             <w:r>
               <w:rPr>
                 <w:rStyle w:val="Hyperlink"/>
@@ -4516,7 +4480,7 @@
                 <w:noProof/>
                 <w:webHidden/>
               </w:rPr>
-              <w:instrText xml:space="preserve"> PAGEREF _Toc437349378 \h </w:instrText>
+              <w:instrText xml:space="preserve"> PAGEREF _Toc437356597 \h </w:instrText>
             </w:r>
             <w:r>
               <w:rPr>
@@ -4560,7 +4524,7 @@
               <w:lang w:eastAsia="de-AT"/>
             </w:rPr>
           </w:pPr>
-          <w:hyperlink w:anchor="_Toc437349379" w:history="1">
+          <w:hyperlink w:anchor="_Toc437356598" w:history="1">
             <w:r>
               <w:rPr>
                 <w:rStyle w:val="Hyperlink"/>
@@ -4602,7 +4566,7 @@
                 <w:noProof/>
                 <w:webHidden/>
               </w:rPr>
-              <w:instrText xml:space="preserve"> PAGEREF _Toc437349379 \h </w:instrText>
+              <w:instrText xml:space="preserve"> PAGEREF _Toc437356598 \h </w:instrText>
             </w:r>
             <w:r>
               <w:rPr>
@@ -4646,7 +4610,7 @@
               <w:lang w:eastAsia="de-AT"/>
             </w:rPr>
           </w:pPr>
-          <w:hyperlink w:anchor="_Toc437349380" w:history="1">
+          <w:hyperlink w:anchor="_Toc437356599" w:history="1">
             <w:r>
               <w:rPr>
                 <w:rStyle w:val="Hyperlink"/>
@@ -4689,7 +4653,7 @@
                 <w:noProof/>
                 <w:webHidden/>
               </w:rPr>
-              <w:instrText xml:space="preserve"> PAGEREF _Toc437349380 \h </w:instrText>
+              <w:instrText xml:space="preserve"> PAGEREF _Toc437356599 \h </w:instrText>
             </w:r>
             <w:r>
               <w:rPr>
@@ -4733,7 +4697,7 @@
               <w:lang w:eastAsia="de-AT"/>
             </w:rPr>
           </w:pPr>
-          <w:hyperlink w:anchor="_Toc437349381" w:history="1">
+          <w:hyperlink w:anchor="_Toc437356600" w:history="1">
             <w:r>
               <w:rPr>
                 <w:rStyle w:val="Hyperlink"/>
@@ -4775,7 +4739,7 @@
                 <w:noProof/>
                 <w:webHidden/>
               </w:rPr>
-              <w:instrText xml:space="preserve"> PAGEREF _Toc437349381 \h </w:instrText>
+              <w:instrText xml:space="preserve"> PAGEREF _Toc437356600 \h </w:instrText>
             </w:r>
             <w:r>
               <w:rPr>
@@ -4819,7 +4783,7 @@
               <w:lang w:eastAsia="de-AT"/>
             </w:rPr>
           </w:pPr>
-          <w:hyperlink w:anchor="_Toc437349382" w:history="1">
+          <w:hyperlink w:anchor="_Toc437356601" w:history="1">
             <w:r>
               <w:rPr>
                 <w:rStyle w:val="Hyperlink"/>
@@ -4861,7 +4825,7 @@
                 <w:noProof/>
                 <w:webHidden/>
               </w:rPr>
-              <w:instrText xml:space="preserve"> PAGEREF _Toc437349382 \h </w:instrText>
+              <w:instrText xml:space="preserve"> PAGEREF _Toc437356601 \h </w:instrText>
             </w:r>
             <w:r>
               <w:rPr>
@@ -4905,7 +4869,7 @@
               <w:lang w:eastAsia="de-AT"/>
             </w:rPr>
           </w:pPr>
-          <w:hyperlink w:anchor="_Toc437349383" w:history="1">
+          <w:hyperlink w:anchor="_Toc437356602" w:history="1">
             <w:r>
               <w:rPr>
                 <w:rStyle w:val="Hyperlink"/>
@@ -4947,7 +4911,7 @@
                 <w:noProof/>
                 <w:webHidden/>
               </w:rPr>
-              <w:instrText xml:space="preserve"> PAGEREF _Toc437349383 \h </w:instrText>
+              <w:instrText xml:space="preserve"> PAGEREF _Toc437356602 \h </w:instrText>
             </w:r>
             <w:r>
               <w:rPr>
@@ -4991,7 +4955,7 @@
               <w:lang w:eastAsia="de-AT"/>
             </w:rPr>
           </w:pPr>
-          <w:hyperlink w:anchor="_Toc437349384" w:history="1">
+          <w:hyperlink w:anchor="_Toc437356603" w:history="1">
             <w:r>
               <w:rPr>
                 <w:rStyle w:val="Hyperlink"/>
@@ -5033,7 +4997,7 @@
                 <w:noProof/>
                 <w:webHidden/>
               </w:rPr>
-              <w:instrText xml:space="preserve"> PAGEREF _Toc437349384 \h </w:instrText>
+              <w:instrText xml:space="preserve"> PAGEREF _Toc437356603 \h </w:instrText>
             </w:r>
             <w:r>
               <w:rPr>
@@ -5077,7 +5041,7 @@
               <w:lang w:eastAsia="de-AT"/>
             </w:rPr>
           </w:pPr>
-          <w:hyperlink w:anchor="_Toc437349385" w:history="1">
+          <w:hyperlink w:anchor="_Toc437356604" w:history="1">
             <w:r>
               <w:rPr>
                 <w:rStyle w:val="Hyperlink"/>
@@ -5119,7 +5083,7 @@
                 <w:noProof/>
                 <w:webHidden/>
               </w:rPr>
-              <w:instrText xml:space="preserve"> PAGEREF _Toc437349385 \h </w:instrText>
+              <w:instrText xml:space="preserve"> PAGEREF _Toc437356604 \h </w:instrText>
             </w:r>
             <w:r>
               <w:rPr>
@@ -5163,7 +5127,7 @@
               <w:lang w:eastAsia="de-AT"/>
             </w:rPr>
           </w:pPr>
-          <w:hyperlink w:anchor="_Toc437349386" w:history="1">
+          <w:hyperlink w:anchor="_Toc437356605" w:history="1">
             <w:r>
               <w:rPr>
                 <w:rStyle w:val="Hyperlink"/>
@@ -5205,7 +5169,7 @@
                 <w:noProof/>
                 <w:webHidden/>
               </w:rPr>
-              <w:instrText xml:space="preserve"> PAGEREF _Toc437349386 \h </w:instrText>
+              <w:instrText xml:space="preserve"> PAGEREF _Toc437356605 \h </w:instrText>
             </w:r>
             <w:r>
               <w:rPr>
@@ -5249,7 +5213,7 @@
               <w:lang w:eastAsia="de-AT"/>
             </w:rPr>
           </w:pPr>
-          <w:hyperlink w:anchor="_Toc437349387" w:history="1">
+          <w:hyperlink w:anchor="_Toc437356606" w:history="1">
             <w:r>
               <w:rPr>
                 <w:rStyle w:val="Hyperlink"/>
@@ -5291,7 +5255,7 @@
                 <w:noProof/>
                 <w:webHidden/>
               </w:rPr>
-              <w:instrText xml:space="preserve"> PAGEREF _Toc437349387 \h </w:instrText>
+              <w:instrText xml:space="preserve"> PAGEREF _Toc437356606 \h </w:instrText>
             </w:r>
             <w:r>
               <w:rPr>
@@ -5335,7 +5299,7 @@
               <w:lang w:eastAsia="de-AT"/>
             </w:rPr>
           </w:pPr>
-          <w:hyperlink w:anchor="_Toc437349388" w:history="1">
+          <w:hyperlink w:anchor="_Toc437356607" w:history="1">
             <w:r>
               <w:rPr>
                 <w:rStyle w:val="Hyperlink"/>
@@ -5377,7 +5341,7 @@
                 <w:noProof/>
                 <w:webHidden/>
               </w:rPr>
-              <w:instrText xml:space="preserve"> PAGEREF _Toc437349388 \h </w:instrText>
+              <w:instrText xml:space="preserve"> PAGEREF _Toc437356607 \h </w:instrText>
             </w:r>
             <w:r>
               <w:rPr>
@@ -5421,7 +5385,7 @@
               <w:lang w:eastAsia="de-AT"/>
             </w:rPr>
           </w:pPr>
-          <w:hyperlink w:anchor="_Toc437349389" w:history="1">
+          <w:hyperlink w:anchor="_Toc437356608" w:history="1">
             <w:r>
               <w:rPr>
                 <w:rStyle w:val="Hyperlink"/>
@@ -5442,21 +5406,7 @@
                 <w:rStyle w:val="Hyperlink"/>
                 <w:noProof/>
               </w:rPr>
-              <w:t>Ab</w:t>
-            </w:r>
-            <w:r>
-              <w:rPr>
-                <w:rStyle w:val="Hyperlink"/>
-                <w:noProof/>
-              </w:rPr>
-              <w:t>b</w:t>
-            </w:r>
-            <w:r>
-              <w:rPr>
-                <w:rStyle w:val="Hyperlink"/>
-                <w:noProof/>
-              </w:rPr>
-              <w:t>ildung des UML-Diagramms</w:t>
+              <w:t>Abbildung des UML-Diagramms</w:t>
             </w:r>
             <w:r>
               <w:rPr>
@@ -5477,7 +5427,7 @@
                 <w:noProof/>
                 <w:webHidden/>
               </w:rPr>
-              <w:instrText xml:space="preserve"> PAGEREF _Toc437349389 \h </w:instrText>
+              <w:instrText xml:space="preserve"> PAGEREF _Toc437356608 \h </w:instrText>
             </w:r>
             <w:r>
               <w:rPr>
@@ -5521,7 +5471,7 @@
               <w:lang w:eastAsia="de-AT"/>
             </w:rPr>
           </w:pPr>
-          <w:hyperlink w:anchor="_Toc437349390" w:history="1">
+          <w:hyperlink w:anchor="_Toc437356609" w:history="1">
             <w:r>
               <w:rPr>
                 <w:rStyle w:val="Hyperlink"/>
@@ -5563,7 +5513,7 @@
                 <w:noProof/>
                 <w:webHidden/>
               </w:rPr>
-              <w:instrText xml:space="preserve"> PAGEREF _Toc437349390 \h </w:instrText>
+              <w:instrText xml:space="preserve"> PAGEREF _Toc437356609 \h </w:instrText>
             </w:r>
             <w:r>
               <w:rPr>
@@ -5607,7 +5557,7 @@
               <w:lang w:eastAsia="de-AT"/>
             </w:rPr>
           </w:pPr>
-          <w:hyperlink w:anchor="_Toc437349391" w:history="1">
+          <w:hyperlink w:anchor="_Toc437356610" w:history="1">
             <w:r>
               <w:rPr>
                 <w:rStyle w:val="Hyperlink"/>
@@ -5649,7 +5599,7 @@
                 <w:noProof/>
                 <w:webHidden/>
               </w:rPr>
-              <w:instrText xml:space="preserve"> PAGEREF _Toc437349391 \h </w:instrText>
+              <w:instrText xml:space="preserve"> PAGEREF _Toc437356610 \h </w:instrText>
             </w:r>
             <w:r>
               <w:rPr>
@@ -5693,7 +5643,7 @@
               <w:lang w:eastAsia="de-AT"/>
             </w:rPr>
           </w:pPr>
-          <w:hyperlink w:anchor="_Toc437349392" w:history="1">
+          <w:hyperlink w:anchor="_Toc437356611" w:history="1">
             <w:r>
               <w:rPr>
                 <w:rStyle w:val="Hyperlink"/>
@@ -5714,21 +5664,7 @@
                 <w:rStyle w:val="Hyperlink"/>
                 <w:noProof/>
               </w:rPr>
-              <w:t>Umsetzu</w:t>
-            </w:r>
-            <w:r>
-              <w:rPr>
-                <w:rStyle w:val="Hyperlink"/>
-                <w:noProof/>
-              </w:rPr>
-              <w:t>n</w:t>
-            </w:r>
-            <w:r>
-              <w:rPr>
-                <w:rStyle w:val="Hyperlink"/>
-                <w:noProof/>
-              </w:rPr>
-              <w:t>g des Decorator Patterns</w:t>
+              <w:t>Umsetzung des Decorator Patterns</w:t>
             </w:r>
             <w:r>
               <w:rPr>
@@ -5749,7 +5685,7 @@
                 <w:noProof/>
                 <w:webHidden/>
               </w:rPr>
-              <w:instrText xml:space="preserve"> PAGEREF _Toc437349392 \h </w:instrText>
+              <w:instrText xml:space="preserve"> PAGEREF _Toc437356611 \h </w:instrText>
             </w:r>
             <w:r>
               <w:rPr>
@@ -5793,7 +5729,7 @@
               <w:lang w:eastAsia="de-AT"/>
             </w:rPr>
           </w:pPr>
-          <w:hyperlink w:anchor="_Toc437349393" w:history="1">
+          <w:hyperlink w:anchor="_Toc437356612" w:history="1">
             <w:r>
               <w:rPr>
                 <w:rStyle w:val="Hyperlink"/>
@@ -5835,7 +5771,7 @@
                 <w:noProof/>
                 <w:webHidden/>
               </w:rPr>
-              <w:instrText xml:space="preserve"> PAGEREF _Toc437349393 \h </w:instrText>
+              <w:instrText xml:space="preserve"> PAGEREF _Toc437356612 \h </w:instrText>
             </w:r>
             <w:r>
               <w:rPr>
@@ -5879,7 +5815,7 @@
               <w:lang w:eastAsia="de-AT"/>
             </w:rPr>
           </w:pPr>
-          <w:hyperlink w:anchor="_Toc437349394" w:history="1">
+          <w:hyperlink w:anchor="_Toc437356613" w:history="1">
             <w:r>
               <w:rPr>
                 <w:rStyle w:val="Hyperlink"/>
@@ -5921,7 +5857,7 @@
                 <w:noProof/>
                 <w:webHidden/>
               </w:rPr>
-              <w:instrText xml:space="preserve"> PAGEREF _Toc437349394 \h </w:instrText>
+              <w:instrText xml:space="preserve"> PAGEREF _Toc437356613 \h </w:instrText>
             </w:r>
             <w:r>
               <w:rPr>
@@ -5965,7 +5901,7 @@
               <w:lang w:eastAsia="de-AT"/>
             </w:rPr>
           </w:pPr>
-          <w:hyperlink w:anchor="_Toc437349395" w:history="1">
+          <w:hyperlink w:anchor="_Toc437356614" w:history="1">
             <w:r>
               <w:rPr>
                 <w:rStyle w:val="Hyperlink"/>
@@ -6007,7 +5943,7 @@
                 <w:noProof/>
                 <w:webHidden/>
               </w:rPr>
-              <w:instrText xml:space="preserve"> PAGEREF _Toc437349395 \h </w:instrText>
+              <w:instrText xml:space="preserve"> PAGEREF _Toc437356614 \h </w:instrText>
             </w:r>
             <w:r>
               <w:rPr>
@@ -6051,7 +5987,7 @@
               <w:lang w:eastAsia="de-AT"/>
             </w:rPr>
           </w:pPr>
-          <w:hyperlink w:anchor="_Toc437349396" w:history="1">
+          <w:hyperlink w:anchor="_Toc437356615" w:history="1">
             <w:r>
               <w:rPr>
                 <w:rStyle w:val="Hyperlink"/>
@@ -6093,7 +6029,7 @@
                 <w:noProof/>
                 <w:webHidden/>
               </w:rPr>
-              <w:instrText xml:space="preserve"> PAGEREF _Toc437349396 \h </w:instrText>
+              <w:instrText xml:space="preserve"> PAGEREF _Toc437356615 \h </w:instrText>
             </w:r>
             <w:r>
               <w:rPr>
@@ -6137,7 +6073,7 @@
               <w:lang w:eastAsia="de-AT"/>
             </w:rPr>
           </w:pPr>
-          <w:hyperlink w:anchor="_Toc437349397" w:history="1">
+          <w:hyperlink w:anchor="_Toc437356616" w:history="1">
             <w:r>
               <w:rPr>
                 <w:rStyle w:val="Hyperlink"/>
@@ -6179,7 +6115,7 @@
                 <w:noProof/>
                 <w:webHidden/>
               </w:rPr>
-              <w:instrText xml:space="preserve"> PAGEREF _Toc437349397 \h </w:instrText>
+              <w:instrText xml:space="preserve"> PAGEREF _Toc437356616 \h </w:instrText>
             </w:r>
             <w:r>
               <w:rPr>
@@ -6223,7 +6159,7 @@
               <w:lang w:eastAsia="de-AT"/>
             </w:rPr>
           </w:pPr>
-          <w:hyperlink w:anchor="_Toc437349398" w:history="1">
+          <w:hyperlink w:anchor="_Toc437356617" w:history="1">
             <w:r>
               <w:rPr>
                 <w:rStyle w:val="Hyperlink"/>
@@ -6265,7 +6201,7 @@
                 <w:noProof/>
                 <w:webHidden/>
               </w:rPr>
-              <w:instrText xml:space="preserve"> PAGEREF _Toc437349398 \h </w:instrText>
+              <w:instrText xml:space="preserve"> PAGEREF _Toc437356617 \h </w:instrText>
             </w:r>
             <w:r>
               <w:rPr>
@@ -6309,7 +6245,7 @@
               <w:lang w:eastAsia="de-AT"/>
             </w:rPr>
           </w:pPr>
-          <w:hyperlink w:anchor="_Toc437349399" w:history="1">
+          <w:hyperlink w:anchor="_Toc437356618" w:history="1">
             <w:r>
               <w:rPr>
                 <w:rStyle w:val="Hyperlink"/>
@@ -6351,7 +6287,7 @@
                 <w:noProof/>
                 <w:webHidden/>
               </w:rPr>
-              <w:instrText xml:space="preserve"> PAGEREF _Toc437349399 \h </w:instrText>
+              <w:instrText xml:space="preserve"> PAGEREF _Toc437356618 \h </w:instrText>
             </w:r>
             <w:r>
               <w:rPr>
@@ -6395,11 +6331,12 @@
               <w:lang w:eastAsia="de-AT"/>
             </w:rPr>
           </w:pPr>
-          <w:hyperlink w:anchor="_Toc437349400" w:history="1">
+          <w:hyperlink w:anchor="_Toc437356619" w:history="1">
             <w:r>
               <w:rPr>
                 <w:rStyle w:val="Hyperlink"/>
                 <w:noProof/>
+                <w:lang w:val="en-GB"/>
               </w:rPr>
               <w:t>7</w:t>
             </w:r>
@@ -6415,6 +6352,109 @@
               <w:rPr>
                 <w:rStyle w:val="Hyperlink"/>
                 <w:noProof/>
+                <w:lang w:val="en-GB"/>
+              </w:rPr>
+              <w:t>Bedienun</w:t>
+            </w:r>
+            <w:r>
+              <w:rPr>
+                <w:rStyle w:val="Hyperlink"/>
+                <w:noProof/>
+                <w:lang w:val="en-GB"/>
+              </w:rPr>
+              <w:t>g</w:t>
+            </w:r>
+            <w:r>
+              <w:rPr>
+                <w:rStyle w:val="Hyperlink"/>
+                <w:noProof/>
+                <w:lang w:val="en-GB"/>
+              </w:rPr>
+              <w:t>sanleitung</w:t>
+            </w:r>
+            <w:r>
+              <w:rPr>
+                <w:noProof/>
+                <w:webHidden/>
+              </w:rPr>
+              <w:tab/>
+            </w:r>
+            <w:r>
+              <w:rPr>
+                <w:noProof/>
+                <w:webHidden/>
+              </w:rPr>
+              <w:fldChar w:fldCharType="begin"/>
+            </w:r>
+            <w:r>
+              <w:rPr>
+                <w:noProof/>
+                <w:webHidden/>
+              </w:rPr>
+              <w:instrText xml:space="preserve"> PAGEREF _Toc437356619 \h </w:instrText>
+            </w:r>
+            <w:r>
+              <w:rPr>
+                <w:noProof/>
+                <w:webHidden/>
+              </w:rPr>
+            </w:r>
+            <w:r>
+              <w:rPr>
+                <w:noProof/>
+                <w:webHidden/>
+              </w:rPr>
+              <w:fldChar w:fldCharType="separate"/>
+            </w:r>
+            <w:r>
+              <w:rPr>
+                <w:noProof/>
+                <w:webHidden/>
+              </w:rPr>
+              <w:t>15</w:t>
+            </w:r>
+            <w:r>
+              <w:rPr>
+                <w:noProof/>
+                <w:webHidden/>
+              </w:rPr>
+              <w:fldChar w:fldCharType="end"/>
+            </w:r>
+          </w:hyperlink>
+        </w:p>
+        <w:p>
+          <w:pPr>
+            <w:pStyle w:val="Verzeichnis1"/>
+            <w:tabs>
+              <w:tab w:val="left" w:pos="440"/>
+              <w:tab w:val="right" w:leader="dot" w:pos="9062"/>
+            </w:tabs>
+            <w:rPr>
+              <w:rFonts w:eastAsiaTheme="minorEastAsia"/>
+              <w:noProof/>
+              <w:lang w:eastAsia="de-AT"/>
+            </w:rPr>
+          </w:pPr>
+          <w:hyperlink w:anchor="_Toc437356620" w:history="1">
+            <w:r>
+              <w:rPr>
+                <w:rStyle w:val="Hyperlink"/>
+                <w:noProof/>
+              </w:rPr>
+              <w:t>8</w:t>
+            </w:r>
+            <w:r>
+              <w:rPr>
+                <w:rFonts w:eastAsiaTheme="minorEastAsia"/>
+                <w:noProof/>
+                <w:lang w:eastAsia="de-AT"/>
+              </w:rPr>
+              <w:tab/>
+            </w:r>
+            <w:r>
+              <w:rPr>
+                <w:rStyle w:val="Hyperlink"/>
+                <w:noProof/>
               </w:rPr>
               <w:t>Lessons learned</w:t>
             </w:r>
@@ -6437,7 +6477,7 @@
                 <w:noProof/>
                 <w:webHidden/>
               </w:rPr>
-              <w:instrText xml:space="preserve"> PAGEREF _Toc437349400 \h </w:instrText>
+              <w:instrText xml:space="preserve"> PAGEREF _Toc437356620 \h </w:instrText>
             </w:r>
             <w:r>
               <w:rPr>
@@ -6500,7 +6540,7 @@
       <w:pPr>
         <w:pStyle w:val="berschrift1"/>
       </w:pPr>
-      <w:bookmarkStart w:id="0" w:name="_Toc437349378"/>
+      <w:bookmarkStart w:id="0" w:name="_Toc437356597"/>
       <w:r>
         <w:lastRenderedPageBreak/>
         <w:t>Angabe</w:t>
@@ -7162,23 +7202,7 @@
           <w:sz w:val="24"/>
           <w:szCs w:val="24"/>
         </w:rPr>
-        <w:t xml:space="preserve">Hinweise zu OpenGL und </w:t>
-      </w:r>
-      <w:proofErr w:type="spellStart"/>
-      <w:r>
-        <w:rPr>
-          <w:sz w:val="24"/>
-          <w:szCs w:val="24"/>
-        </w:rPr>
-        <w:t>glut</w:t>
-      </w:r>
-      <w:proofErr w:type="spellEnd"/>
-      <w:r>
-        <w:rPr>
-          <w:sz w:val="24"/>
-          <w:szCs w:val="24"/>
-        </w:rPr>
-        <w:t>:</w:t>
+        <w:t>Hinweise zu OpenGL und glut:</w:t>
       </w:r>
     </w:p>
     <w:p>
@@ -7207,23 +7231,7 @@
           <w:sz w:val="24"/>
           <w:szCs w:val="24"/>
         </w:rPr>
-        <w:t xml:space="preserve">Ein Objekt kann einfach mittels </w:t>
-      </w:r>
-      <w:proofErr w:type="spellStart"/>
-      <w:r>
-        <w:rPr>
-          <w:sz w:val="24"/>
-          <w:szCs w:val="24"/>
-        </w:rPr>
-        <w:t>glutSolidSphere</w:t>
-      </w:r>
-      <w:proofErr w:type="spellEnd"/>
-      <w:r>
-        <w:rPr>
-          <w:sz w:val="24"/>
-          <w:szCs w:val="24"/>
-        </w:rPr>
-        <w:t>() erstellt werden.</w:t>
+        <w:t>Ein Objekt kann einfach mittels glutSolidSphere() erstellt werden.</w:t>
       </w:r>
     </w:p>
     <w:p>
@@ -7243,39 +7251,7 @@
           <w:sz w:val="24"/>
           <w:szCs w:val="24"/>
         </w:rPr>
-        <w:t xml:space="preserve">Die Planten werden mittels Modelkommandos bewegt: </w:t>
-      </w:r>
-      <w:proofErr w:type="spellStart"/>
-      <w:r>
-        <w:rPr>
-          <w:sz w:val="24"/>
-          <w:szCs w:val="24"/>
-        </w:rPr>
-        <w:t>glRotate</w:t>
-      </w:r>
-      <w:proofErr w:type="spellEnd"/>
-      <w:r>
-        <w:rPr>
-          <w:sz w:val="24"/>
-          <w:szCs w:val="24"/>
-        </w:rPr>
-        <w:t xml:space="preserve">(), </w:t>
-      </w:r>
-      <w:proofErr w:type="spellStart"/>
-      <w:r>
-        <w:rPr>
-          <w:sz w:val="24"/>
-          <w:szCs w:val="24"/>
-        </w:rPr>
-        <w:t>glTranslate</w:t>
-      </w:r>
-      <w:proofErr w:type="spellEnd"/>
-      <w:r>
-        <w:rPr>
-          <w:sz w:val="24"/>
-          <w:szCs w:val="24"/>
-        </w:rPr>
-        <w:t>()</w:t>
+        <w:t>Die Planten werden mittels Modelkommandos bewegt: glRotate(), glTranslate()</w:t>
       </w:r>
     </w:p>
     <w:p>
@@ -7295,23 +7271,7 @@
           <w:sz w:val="24"/>
           <w:szCs w:val="24"/>
         </w:rPr>
-        <w:t xml:space="preserve">Die Kameraposition wird mittels </w:t>
-      </w:r>
-      <w:proofErr w:type="spellStart"/>
-      <w:r>
-        <w:rPr>
-          <w:sz w:val="24"/>
-          <w:szCs w:val="24"/>
-        </w:rPr>
-        <w:t>gluLookAt</w:t>
-      </w:r>
-      <w:proofErr w:type="spellEnd"/>
-      <w:r>
-        <w:rPr>
-          <w:sz w:val="24"/>
-          <w:szCs w:val="24"/>
-        </w:rPr>
-        <w:t>() gesetzt</w:t>
+        <w:t>Die Kameraposition wird mittels gluLookAt() gesetzt</w:t>
       </w:r>
     </w:p>
     <w:p>
@@ -7339,39 +7299,7 @@
           <w:szCs w:val="24"/>
         </w:rPr>
         <w:br/>
-        <w:t xml:space="preserve">Wichtig ist dabei auch eine möglichst glaubhafte Darstellung. </w:t>
-      </w:r>
-      <w:proofErr w:type="spellStart"/>
-      <w:r>
-        <w:rPr>
-          <w:sz w:val="24"/>
-          <w:szCs w:val="24"/>
-        </w:rPr>
-        <w:t>gluPerspective</w:t>
-      </w:r>
-      <w:proofErr w:type="spellEnd"/>
-      <w:r>
-        <w:rPr>
-          <w:sz w:val="24"/>
-          <w:szCs w:val="24"/>
-        </w:rPr>
-        <w:t xml:space="preserve">(), </w:t>
-      </w:r>
-      <w:proofErr w:type="spellStart"/>
-      <w:r>
-        <w:rPr>
-          <w:sz w:val="24"/>
-          <w:szCs w:val="24"/>
-        </w:rPr>
-        <w:t>glFrustum</w:t>
-      </w:r>
-      <w:proofErr w:type="spellEnd"/>
-      <w:r>
-        <w:rPr>
-          <w:sz w:val="24"/>
-          <w:szCs w:val="24"/>
-        </w:rPr>
-        <w:t>()</w:t>
+        <w:t>Wichtig ist dabei auch eine möglichst glaubhafte Darstellung. gluPerspective(), glFrustum()</w:t>
       </w:r>
     </w:p>
     <w:p>
@@ -7391,23 +7319,7 @@
           <w:sz w:val="24"/>
           <w:szCs w:val="24"/>
         </w:rPr>
-        <w:t xml:space="preserve">Für das Einbetten einer Textur kann die Library </w:t>
-      </w:r>
-      <w:proofErr w:type="spellStart"/>
-      <w:r>
-        <w:rPr>
-          <w:sz w:val="24"/>
-          <w:szCs w:val="24"/>
-        </w:rPr>
-        <w:t>Pillow</w:t>
-      </w:r>
-      <w:proofErr w:type="spellEnd"/>
-      <w:r>
-        <w:rPr>
-          <w:sz w:val="24"/>
-          <w:szCs w:val="24"/>
-        </w:rPr>
-        <w:t xml:space="preserve"> verwendet werden! Die Community unterstützt Sie bei der Verwendung.</w:t>
+        <w:t>Für das Einbetten einer Textur kann die Library Pillow verwendet werden! Die Community unterstützt Sie bei der Verwendung.</w:t>
       </w:r>
     </w:p>
     <w:p>
@@ -7462,14 +7374,12 @@
       <w:pPr>
         <w:pStyle w:val="berschrift1"/>
       </w:pPr>
-      <w:bookmarkStart w:id="1" w:name="_Toc437349379"/>
-      <w:proofErr w:type="spellStart"/>
+      <w:bookmarkStart w:id="1" w:name="_Toc437356598"/>
       <w:r>
         <w:lastRenderedPageBreak/>
         <w:t>Requirementanalyse</w:t>
       </w:r>
       <w:bookmarkEnd w:id="1"/>
-      <w:proofErr w:type="spellEnd"/>
     </w:p>
     <w:p/>
     <w:p>
@@ -7480,7 +7390,7 @@
         </w:rPr>
       </w:pPr>
       <w:bookmarkStart w:id="2" w:name="_Toc410830955"/>
-      <w:bookmarkStart w:id="3" w:name="_Toc437349380"/>
+      <w:bookmarkStart w:id="3" w:name="_Toc437356599"/>
       <w:r>
         <w:rPr>
           <w:shd w:val="clear" w:color="auto" w:fill="FFFFFF"/>
@@ -7721,18 +7631,8 @@
                 <w:sz w:val="24"/>
                 <w:szCs w:val="24"/>
               </w:rPr>
-              <w:t xml:space="preserve">Erceg &amp; </w:t>
-            </w:r>
-            <w:proofErr w:type="spellStart"/>
-            <w:r>
-              <w:rPr>
-                <w:b/>
-                <w:sz w:val="24"/>
-                <w:szCs w:val="24"/>
-              </w:rPr>
-              <w:t>Kritzl</w:t>
-            </w:r>
-            <w:proofErr w:type="spellEnd"/>
+              <w:t>Erceg &amp; Kritzl</w:t>
+            </w:r>
           </w:p>
         </w:tc>
         <w:tc>
@@ -8111,18 +8011,8 @@
                 <w:sz w:val="24"/>
                 <w:szCs w:val="24"/>
               </w:rPr>
-              <w:t xml:space="preserve">Erceg &amp; </w:t>
-            </w:r>
-            <w:proofErr w:type="spellStart"/>
-            <w:r>
-              <w:rPr>
-                <w:b/>
-                <w:sz w:val="24"/>
-                <w:szCs w:val="24"/>
-              </w:rPr>
-              <w:t>Kritzl</w:t>
-            </w:r>
-            <w:proofErr w:type="spellEnd"/>
+              <w:t>Erceg &amp; Kritzl</w:t>
+            </w:r>
           </w:p>
         </w:tc>
         <w:tc>
@@ -8722,7 +8612,7 @@
         <w:pStyle w:val="berschrift2"/>
       </w:pPr>
       <w:bookmarkStart w:id="4" w:name="_Toc410830956"/>
-      <w:bookmarkStart w:id="5" w:name="_Toc437349381"/>
+      <w:bookmarkStart w:id="5" w:name="_Toc437356600"/>
       <w:r>
         <w:t>n</w:t>
       </w:r>
@@ -8949,18 +8839,8 @@
                 <w:sz w:val="24"/>
                 <w:szCs w:val="24"/>
               </w:rPr>
-              <w:t xml:space="preserve">Erceg &amp; </w:t>
-            </w:r>
-            <w:proofErr w:type="spellStart"/>
-            <w:r>
-              <w:rPr>
-                <w:b/>
-                <w:sz w:val="24"/>
-                <w:szCs w:val="24"/>
-              </w:rPr>
-              <w:t>Kritzl</w:t>
-            </w:r>
-            <w:proofErr w:type="spellEnd"/>
+              <w:t>Erceg &amp; Kritzl</w:t>
+            </w:r>
           </w:p>
         </w:tc>
         <w:tc>
@@ -9213,18 +9093,8 @@
                 <w:sz w:val="24"/>
                 <w:szCs w:val="24"/>
               </w:rPr>
-              <w:t xml:space="preserve">Erceg &amp; </w:t>
-            </w:r>
-            <w:proofErr w:type="spellStart"/>
-            <w:r>
-              <w:rPr>
-                <w:b/>
-                <w:sz w:val="24"/>
-                <w:szCs w:val="24"/>
-              </w:rPr>
-              <w:t>Kritzl</w:t>
-            </w:r>
-            <w:proofErr w:type="spellEnd"/>
+              <w:t>Erceg &amp; Kritzl</w:t>
+            </w:r>
           </w:p>
         </w:tc>
         <w:tc>
@@ -9448,7 +9318,7 @@
       <w:pPr>
         <w:pStyle w:val="berschrift1"/>
       </w:pPr>
-      <w:bookmarkStart w:id="6" w:name="_Toc437349382"/>
+      <w:bookmarkStart w:id="6" w:name="_Toc437356601"/>
       <w:r>
         <w:lastRenderedPageBreak/>
         <w:t>Evaluierung der grafischen Tools in Python</w:t>
@@ -9460,13 +9330,11 @@
       <w:pPr>
         <w:pStyle w:val="berschrift2"/>
       </w:pPr>
-      <w:bookmarkStart w:id="7" w:name="_Toc437349383"/>
-      <w:proofErr w:type="spellStart"/>
+      <w:bookmarkStart w:id="7" w:name="_Toc437356602"/>
       <w:r>
         <w:t>Requirements</w:t>
       </w:r>
       <w:bookmarkEnd w:id="7"/>
-      <w:proofErr w:type="spellEnd"/>
     </w:p>
     <w:p/>
     <w:p>
@@ -9507,69 +9375,23 @@
           <w:rFonts w:ascii="Courier New" w:hAnsi="Courier New" w:cs="Courier New"/>
         </w:rPr>
       </w:pPr>
-      <w:proofErr w:type="spellStart"/>
       <w:r>
         <w:rPr>
           <w:rFonts w:ascii="Courier New" w:hAnsi="Courier New" w:cs="Courier New"/>
         </w:rPr>
-        <w:t>pip</w:t>
-      </w:r>
-      <w:proofErr w:type="spellEnd"/>
-      <w:r>
-        <w:rPr>
-          <w:rFonts w:ascii="Courier New" w:hAnsi="Courier New" w:cs="Courier New"/>
-        </w:rPr>
-        <w:t xml:space="preserve"> </w:t>
-      </w:r>
-      <w:proofErr w:type="spellStart"/>
-      <w:r>
-        <w:rPr>
-          <w:rFonts w:ascii="Courier New" w:hAnsi="Courier New" w:cs="Courier New"/>
-        </w:rPr>
-        <w:t>install</w:t>
-      </w:r>
-      <w:proofErr w:type="spellEnd"/>
-      <w:r>
-        <w:rPr>
-          <w:rFonts w:ascii="Courier New" w:hAnsi="Courier New" w:cs="Courier New"/>
-        </w:rPr>
-        <w:t xml:space="preserve"> </w:t>
-      </w:r>
-      <w:proofErr w:type="spellStart"/>
-      <w:r>
-        <w:rPr>
-          <w:rFonts w:ascii="Courier New" w:hAnsi="Courier New" w:cs="Courier New"/>
-        </w:rPr>
-        <w:t>PyOpenGL</w:t>
-      </w:r>
-      <w:proofErr w:type="spellEnd"/>
-      <w:r>
-        <w:rPr>
-          <w:rFonts w:ascii="Courier New" w:hAnsi="Courier New" w:cs="Courier New"/>
-        </w:rPr>
-        <w:t xml:space="preserve"> </w:t>
-      </w:r>
-      <w:proofErr w:type="spellStart"/>
-      <w:r>
-        <w:rPr>
-          <w:rFonts w:ascii="Courier New" w:hAnsi="Courier New" w:cs="Courier New"/>
-        </w:rPr>
-        <w:t>PyOpenGL_accelerate</w:t>
-      </w:r>
-      <w:proofErr w:type="spellEnd"/>
+        <w:t>pip install PyOpenGL PyOpenGL_accelerate</w:t>
+      </w:r>
     </w:p>
     <w:p/>
     <w:p>
       <w:pPr>
         <w:pStyle w:val="berschrift2"/>
       </w:pPr>
-      <w:bookmarkStart w:id="8" w:name="_Toc437349384"/>
-      <w:proofErr w:type="spellStart"/>
+      <w:bookmarkStart w:id="8" w:name="_Toc437356603"/>
       <w:r>
         <w:t>Pygame</w:t>
       </w:r>
       <w:bookmarkEnd w:id="8"/>
-      <w:proofErr w:type="spellEnd"/>
     </w:p>
     <w:p/>
     <w:p>
@@ -9614,23 +9436,7 @@
           <w:sz w:val="24"/>
           <w:szCs w:val="24"/>
         </w:rPr>
-        <w:t xml:space="preserve">laden wird eine </w:t>
-      </w:r>
-      <w:proofErr w:type="spellStart"/>
-      <w:r>
-        <w:rPr>
-          <w:sz w:val="24"/>
-          <w:szCs w:val="24"/>
-        </w:rPr>
-        <w:t>wheel</w:t>
-      </w:r>
-      <w:proofErr w:type="spellEnd"/>
-      <w:r>
-        <w:rPr>
-          <w:sz w:val="24"/>
-          <w:szCs w:val="24"/>
-        </w:rPr>
-        <w:t xml:space="preserve">-Datei von dieser Seite: </w:t>
+        <w:t xml:space="preserve">laden wird eine wheel-Datei von dieser Seite: </w:t>
       </w:r>
       <w:hyperlink r:id="rId11" w:anchor="pygame" w:history="1">
         <w:r>
@@ -9722,23 +9528,7 @@
           <w:sz w:val="24"/>
           <w:szCs w:val="24"/>
         </w:rPr>
-        <w:t xml:space="preserve">Zum Installieren der Wheel-Datei ist die Installation von </w:t>
-      </w:r>
-      <w:proofErr w:type="spellStart"/>
-      <w:r>
-        <w:rPr>
-          <w:sz w:val="24"/>
-          <w:szCs w:val="24"/>
-        </w:rPr>
-        <w:t>wheel</w:t>
-      </w:r>
-      <w:proofErr w:type="spellEnd"/>
-      <w:r>
-        <w:rPr>
-          <w:sz w:val="24"/>
-          <w:szCs w:val="24"/>
-        </w:rPr>
-        <w:t xml:space="preserve"> notwendig:</w:t>
+        <w:t>Zum Installieren der Wheel-Datei ist die Installation von wheel notwendig:</w:t>
       </w:r>
     </w:p>
     <w:p>
@@ -9748,130 +9538,48 @@
           <w:rFonts w:ascii="Courier New" w:hAnsi="Courier New" w:cs="Courier New"/>
         </w:rPr>
       </w:pPr>
-      <w:proofErr w:type="spellStart"/>
       <w:r>
         <w:rPr>
           <w:rFonts w:ascii="Courier New" w:hAnsi="Courier New" w:cs="Courier New"/>
         </w:rPr>
-        <w:t>pip</w:t>
-      </w:r>
-      <w:proofErr w:type="spellEnd"/>
-      <w:r>
+        <w:t>pip install wheel</w:t>
+      </w:r>
+    </w:p>
+    <w:p>
+      <w:pPr>
+        <w:rPr>
+          <w:sz w:val="24"/>
+          <w:szCs w:val="24"/>
+        </w:rPr>
+      </w:pPr>
+    </w:p>
+    <w:p>
+      <w:pPr>
+        <w:rPr>
+          <w:sz w:val="24"/>
+          <w:szCs w:val="24"/>
+        </w:rPr>
+      </w:pPr>
+      <w:r>
+        <w:rPr>
+          <w:sz w:val="24"/>
+          <w:szCs w:val="24"/>
+        </w:rPr>
+        <w:t>Die eigentliche Installation von Pygame geschieht durch:</w:t>
+      </w:r>
+    </w:p>
+    <w:p>
+      <w:pPr>
+        <w:ind w:firstLine="708"/>
         <w:rPr>
           <w:rFonts w:ascii="Courier New" w:hAnsi="Courier New" w:cs="Courier New"/>
         </w:rPr>
-        <w:t xml:space="preserve"> </w:t>
-      </w:r>
-      <w:proofErr w:type="spellStart"/>
+      </w:pPr>
       <w:r>
         <w:rPr>
           <w:rFonts w:ascii="Courier New" w:hAnsi="Courier New" w:cs="Courier New"/>
         </w:rPr>
-        <w:t>install</w:t>
-      </w:r>
-      <w:proofErr w:type="spellEnd"/>
-      <w:r>
-        <w:rPr>
-          <w:rFonts w:ascii="Courier New" w:hAnsi="Courier New" w:cs="Courier New"/>
-        </w:rPr>
-        <w:t xml:space="preserve"> </w:t>
-      </w:r>
-      <w:proofErr w:type="spellStart"/>
-      <w:r>
-        <w:rPr>
-          <w:rFonts w:ascii="Courier New" w:hAnsi="Courier New" w:cs="Courier New"/>
-        </w:rPr>
-        <w:t>wheel</w:t>
-      </w:r>
-      <w:proofErr w:type="spellEnd"/>
-    </w:p>
-    <w:p>
-      <w:pPr>
-        <w:rPr>
-          <w:sz w:val="24"/>
-          <w:szCs w:val="24"/>
-        </w:rPr>
-      </w:pPr>
-    </w:p>
-    <w:p>
-      <w:pPr>
-        <w:rPr>
-          <w:sz w:val="24"/>
-          <w:szCs w:val="24"/>
-        </w:rPr>
-      </w:pPr>
-      <w:r>
-        <w:rPr>
-          <w:sz w:val="24"/>
-          <w:szCs w:val="24"/>
-        </w:rPr>
-        <w:t xml:space="preserve">Die eigentliche Installation von </w:t>
-      </w:r>
-      <w:proofErr w:type="spellStart"/>
-      <w:r>
-        <w:rPr>
-          <w:sz w:val="24"/>
-          <w:szCs w:val="24"/>
-        </w:rPr>
-        <w:t>Pygame</w:t>
-      </w:r>
-      <w:proofErr w:type="spellEnd"/>
-      <w:r>
-        <w:rPr>
-          <w:sz w:val="24"/>
-          <w:szCs w:val="24"/>
-        </w:rPr>
-        <w:t xml:space="preserve"> geschieht durch:</w:t>
-      </w:r>
-    </w:p>
-    <w:p>
-      <w:pPr>
-        <w:ind w:firstLine="708"/>
-        <w:rPr>
-          <w:rFonts w:ascii="Courier New" w:hAnsi="Courier New" w:cs="Courier New"/>
-        </w:rPr>
-      </w:pPr>
-      <w:proofErr w:type="spellStart"/>
-      <w:r>
-        <w:rPr>
-          <w:rFonts w:ascii="Courier New" w:hAnsi="Courier New" w:cs="Courier New"/>
-        </w:rPr>
-        <w:t>pip</w:t>
-      </w:r>
-      <w:proofErr w:type="spellEnd"/>
-      <w:r>
-        <w:rPr>
-          <w:rFonts w:ascii="Courier New" w:hAnsi="Courier New" w:cs="Courier New"/>
-        </w:rPr>
-        <w:t xml:space="preserve"> </w:t>
-      </w:r>
-      <w:proofErr w:type="spellStart"/>
-      <w:r>
-        <w:rPr>
-          <w:rFonts w:ascii="Courier New" w:hAnsi="Courier New" w:cs="Courier New"/>
-        </w:rPr>
-        <w:t>install</w:t>
-      </w:r>
-      <w:proofErr w:type="spellEnd"/>
-      <w:r>
-        <w:rPr>
-          <w:rFonts w:ascii="Courier New" w:hAnsi="Courier New" w:cs="Courier New"/>
-        </w:rPr>
-        <w:t xml:space="preserve"> &lt;</w:t>
-      </w:r>
-      <w:proofErr w:type="spellStart"/>
-      <w:r>
-        <w:rPr>
-          <w:rFonts w:ascii="Courier New" w:hAnsi="Courier New" w:cs="Courier New"/>
-        </w:rPr>
-        <w:t>wheel</w:t>
-      </w:r>
-      <w:proofErr w:type="spellEnd"/>
-      <w:r>
-        <w:rPr>
-          <w:rFonts w:ascii="Courier New" w:hAnsi="Courier New" w:cs="Courier New"/>
-        </w:rPr>
-        <w:t>-Datei&gt;</w:t>
+        <w:t>pip install &lt;wheel-Datei&gt;</w:t>
       </w:r>
     </w:p>
     <w:p/>
@@ -9879,13 +9587,8 @@
       <w:pPr>
         <w:pStyle w:val="berschrift3"/>
       </w:pPr>
-      <w:proofErr w:type="spellStart"/>
-      <w:r>
-        <w:t>Example</w:t>
-      </w:r>
-      <w:proofErr w:type="spellEnd"/>
-      <w:r>
-        <w:t xml:space="preserve"> starten</w:t>
+      <w:r>
+        <w:t>Example starten</w:t>
       </w:r>
     </w:p>
     <w:p/>
@@ -9902,46 +9605,14 @@
           <w:sz w:val="24"/>
           <w:szCs w:val="24"/>
         </w:rPr>
-        <w:t xml:space="preserve">seres lieben Herr Professor </w:t>
-      </w:r>
-      <w:proofErr w:type="spellStart"/>
-      <w:r>
-        <w:rPr>
-          <w:sz w:val="24"/>
-          <w:szCs w:val="24"/>
-        </w:rPr>
-        <w:t>Rafe</w:t>
-      </w:r>
-      <w:r>
-        <w:rPr>
-          <w:sz w:val="24"/>
-          <w:szCs w:val="24"/>
-        </w:rPr>
-        <w:t>iner</w:t>
-      </w:r>
-      <w:proofErr w:type="spellEnd"/>
-      <w:r>
-        <w:rPr>
-          <w:sz w:val="24"/>
-          <w:szCs w:val="24"/>
-        </w:rPr>
-        <w:t xml:space="preserve"> (ein sehr feiner Kerl) von </w:t>
-      </w:r>
-      <w:proofErr w:type="spellStart"/>
-      <w:r>
-        <w:rPr>
-          <w:sz w:val="24"/>
-          <w:szCs w:val="24"/>
-        </w:rPr>
-        <w:t>Github</w:t>
-      </w:r>
-      <w:proofErr w:type="spellEnd"/>
-      <w:r>
-        <w:rPr>
-          <w:sz w:val="24"/>
-          <w:szCs w:val="24"/>
-        </w:rPr>
-        <w:t xml:space="preserve"> heruntergeladen: </w:t>
+        <w:t>seres lieben Herr Professor Rafe</w:t>
+      </w:r>
+      <w:r>
+        <w:rPr>
+          <w:sz w:val="24"/>
+          <w:szCs w:val="24"/>
+        </w:rPr>
+        <w:t xml:space="preserve">iner (ein sehr feiner Kerl) von Github heruntergeladen: </w:t>
       </w:r>
       <w:hyperlink r:id="rId12" w:history="1">
         <w:r>
@@ -9977,15 +9648,7 @@
           <w:sz w:val="24"/>
           <w:szCs w:val="24"/>
         </w:rPr>
-        <w:t xml:space="preserve">Obwohl alle </w:t>
-      </w:r>
-      <w:proofErr w:type="spellStart"/>
-      <w:r>
-        <w:rPr>
-          <w:sz w:val="24"/>
-          <w:szCs w:val="24"/>
-        </w:rPr>
-        <w:t>Requir</w:t>
+        <w:t>Obwohl alle Requir</w:t>
       </w:r>
       <w:r>
         <w:rPr>
@@ -9999,15 +9662,7 @@
           <w:sz w:val="24"/>
           <w:szCs w:val="24"/>
         </w:rPr>
-        <w:t>ments</w:t>
-      </w:r>
-      <w:proofErr w:type="spellEnd"/>
-      <w:r>
-        <w:rPr>
-          <w:sz w:val="24"/>
-          <w:szCs w:val="24"/>
-        </w:rPr>
-        <w:t xml:space="preserve"> vorhanden waren, tritt bei einer Ausführung des Programms ein interner Fehler auf, der sich auf eine Versionsinkompatibilität zurückführen lässt. Da dieses Problem trotz Hilfe von Herrn Professor Dolezal nicht in angemessener Zeit behoben werden konnte.</w:t>
+        <w:t>ments vorhanden waren, tritt bei einer Ausführung des Programms ein interner Fehler auf, der sich auf eine Versionsinkompatibilität zurückführen lässt. Da dieses Problem trotz Hilfe von Herrn Professor Dolezal nicht in angemessener Zeit behoben werden konnte.</w:t>
       </w:r>
     </w:p>
     <w:p/>
@@ -10039,23 +9694,7 @@
           <w:sz w:val="24"/>
           <w:szCs w:val="24"/>
         </w:rPr>
-        <w:t xml:space="preserve">Da wir nicht einmal ein </w:t>
-      </w:r>
-      <w:proofErr w:type="spellStart"/>
-      <w:r>
-        <w:rPr>
-          <w:sz w:val="24"/>
-          <w:szCs w:val="24"/>
-        </w:rPr>
-        <w:t>Example</w:t>
-      </w:r>
-      <w:proofErr w:type="spellEnd"/>
-      <w:r>
-        <w:rPr>
-          <w:sz w:val="24"/>
-          <w:szCs w:val="24"/>
-        </w:rPr>
-        <w:t xml:space="preserve"> zum Laufen gebracht haben, war dieses Tool für unseren Zweck gestorben. Dass dies trotzdem nicht ganz unmöglich ist, haben Projekte der letzten 5ten Klasse gezeigt. Trotzdem war uns die Zeit zu schade, um die Probleme zu lösen.</w:t>
+        <w:t>Da wir nicht einmal ein Example zum Laufen gebracht haben, war dieses Tool für unseren Zweck gestorben. Dass dies trotzdem nicht ganz unmöglich ist, haben Projekte der letzten 5ten Klasse gezeigt. Trotzdem war uns die Zeit zu schade, um die Probleme zu lösen.</w:t>
       </w:r>
     </w:p>
     <w:p/>
@@ -10077,14 +9716,12 @@
       <w:pPr>
         <w:pStyle w:val="berschrift2"/>
       </w:pPr>
-      <w:bookmarkStart w:id="9" w:name="_Toc437349385"/>
-      <w:proofErr w:type="spellStart"/>
+      <w:bookmarkStart w:id="9" w:name="_Toc437356604"/>
       <w:r>
         <w:lastRenderedPageBreak/>
         <w:t>Pyglet</w:t>
       </w:r>
       <w:bookmarkEnd w:id="9"/>
-      <w:proofErr w:type="spellEnd"/>
     </w:p>
     <w:p/>
     <w:p>
@@ -10115,78 +9752,27 @@
           <w:sz w:val="24"/>
           <w:szCs w:val="24"/>
         </w:rPr>
-        <w:t xml:space="preserve">Die Installation von </w:t>
-      </w:r>
-      <w:proofErr w:type="spellStart"/>
-      <w:r>
-        <w:rPr>
-          <w:sz w:val="24"/>
-          <w:szCs w:val="24"/>
-        </w:rPr>
-        <w:t>Pyglet</w:t>
-      </w:r>
-      <w:proofErr w:type="spellEnd"/>
-      <w:r>
-        <w:rPr>
-          <w:sz w:val="24"/>
-          <w:szCs w:val="24"/>
-        </w:rPr>
-        <w:t xml:space="preserve"> ist mit einem Command alleine, die wohl einfachste Installation im Vergleich zu den beiden anderen:</w:t>
+        <w:t>Die Installation von Pyglet ist mit einem Command alleine, die wohl einfachste Installation im Vergleich zu den beiden anderen:</w:t>
       </w:r>
     </w:p>
     <w:p>
       <w:pPr>
         <w:ind w:firstLine="708"/>
       </w:pPr>
-      <w:proofErr w:type="spellStart"/>
       <w:r>
         <w:rPr>
           <w:rFonts w:ascii="Courier New" w:hAnsi="Courier New" w:cs="Courier New"/>
         </w:rPr>
-        <w:t>pip</w:t>
-      </w:r>
-      <w:proofErr w:type="spellEnd"/>
-      <w:r>
-        <w:rPr>
-          <w:rFonts w:ascii="Courier New" w:hAnsi="Courier New" w:cs="Courier New"/>
-        </w:rPr>
-        <w:t xml:space="preserve"> </w:t>
-      </w:r>
-      <w:proofErr w:type="spellStart"/>
-      <w:r>
-        <w:rPr>
-          <w:rFonts w:ascii="Courier New" w:hAnsi="Courier New" w:cs="Courier New"/>
-        </w:rPr>
-        <w:t>install</w:t>
-      </w:r>
-      <w:proofErr w:type="spellEnd"/>
-      <w:r>
-        <w:rPr>
-          <w:rFonts w:ascii="Courier New" w:hAnsi="Courier New" w:cs="Courier New"/>
-        </w:rPr>
-        <w:t xml:space="preserve"> </w:t>
-      </w:r>
-      <w:proofErr w:type="spellStart"/>
-      <w:r>
-        <w:rPr>
-          <w:rFonts w:ascii="Courier New" w:hAnsi="Courier New" w:cs="Courier New"/>
-        </w:rPr>
-        <w:t>pyglet</w:t>
-      </w:r>
-      <w:proofErr w:type="spellEnd"/>
+        <w:t>pip install pyglet</w:t>
+      </w:r>
     </w:p>
     <w:p/>
     <w:p>
       <w:pPr>
         <w:pStyle w:val="berschrift3"/>
       </w:pPr>
-      <w:proofErr w:type="spellStart"/>
-      <w:r>
-        <w:t>Example</w:t>
-      </w:r>
-      <w:proofErr w:type="spellEnd"/>
-      <w:r>
-        <w:t xml:space="preserve"> starten</w:t>
+      <w:r>
+        <w:t>Example starten</w:t>
       </w:r>
     </w:p>
     <w:p>
@@ -10210,47 +9796,7 @@
           <w:szCs w:val="24"/>
           <w:lang w:eastAsia="de-AT"/>
         </w:rPr>
-        <w:t xml:space="preserve">Es wurde ein bestehendes </w:t>
-      </w:r>
-      <w:proofErr w:type="spellStart"/>
-      <w:r>
-        <w:rPr>
-          <w:rFonts w:eastAsiaTheme="minorEastAsia"/>
-          <w:sz w:val="24"/>
-          <w:szCs w:val="24"/>
-          <w:lang w:eastAsia="de-AT"/>
-        </w:rPr>
-        <w:t>Example</w:t>
-      </w:r>
-      <w:proofErr w:type="spellEnd"/>
-      <w:r>
-        <w:rPr>
-          <w:rFonts w:eastAsiaTheme="minorEastAsia"/>
-          <w:sz w:val="24"/>
-          <w:szCs w:val="24"/>
-          <w:lang w:eastAsia="de-AT"/>
-        </w:rPr>
-        <w:t xml:space="preserve"> von </w:t>
-      </w:r>
-      <w:proofErr w:type="spellStart"/>
-      <w:r>
-        <w:rPr>
-          <w:rFonts w:eastAsiaTheme="minorEastAsia"/>
-          <w:sz w:val="24"/>
-          <w:szCs w:val="24"/>
-          <w:lang w:eastAsia="de-AT"/>
-        </w:rPr>
-        <w:t>Github</w:t>
-      </w:r>
-      <w:proofErr w:type="spellEnd"/>
-      <w:r>
-        <w:rPr>
-          <w:rFonts w:eastAsiaTheme="minorEastAsia"/>
-          <w:sz w:val="24"/>
-          <w:szCs w:val="24"/>
-          <w:lang w:eastAsia="de-AT"/>
-        </w:rPr>
-        <w:t xml:space="preserve"> heruntergeladen: </w:t>
+        <w:t xml:space="preserve">Es wurde ein bestehendes Example von Github heruntergeladen: </w:t>
       </w:r>
       <w:hyperlink r:id="rId13" w:history="1">
         <w:r>
@@ -10283,47 +9829,7 @@
           <w:szCs w:val="24"/>
           <w:lang w:eastAsia="de-AT"/>
         </w:rPr>
-        <w:t xml:space="preserve">Dieses </w:t>
-      </w:r>
-      <w:proofErr w:type="spellStart"/>
-      <w:r>
-        <w:rPr>
-          <w:rFonts w:eastAsiaTheme="minorEastAsia"/>
-          <w:sz w:val="24"/>
-          <w:szCs w:val="24"/>
-          <w:lang w:eastAsia="de-AT"/>
-        </w:rPr>
-        <w:t>Example</w:t>
-      </w:r>
-      <w:proofErr w:type="spellEnd"/>
-      <w:r>
-        <w:rPr>
-          <w:rFonts w:eastAsiaTheme="minorEastAsia"/>
-          <w:sz w:val="24"/>
-          <w:szCs w:val="24"/>
-          <w:lang w:eastAsia="de-AT"/>
-        </w:rPr>
-        <w:t xml:space="preserve"> konnte ohne Probleme gestartet werden. Dazu wurde es in </w:t>
-      </w:r>
-      <w:proofErr w:type="spellStart"/>
-      <w:r>
-        <w:rPr>
-          <w:rFonts w:eastAsiaTheme="minorEastAsia"/>
-          <w:sz w:val="24"/>
-          <w:szCs w:val="24"/>
-          <w:lang w:eastAsia="de-AT"/>
-        </w:rPr>
-        <w:t>IntelliJ</w:t>
-      </w:r>
-      <w:proofErr w:type="spellEnd"/>
-      <w:r>
-        <w:rPr>
-          <w:rFonts w:eastAsiaTheme="minorEastAsia"/>
-          <w:sz w:val="24"/>
-          <w:szCs w:val="24"/>
-          <w:lang w:eastAsia="de-AT"/>
-        </w:rPr>
-        <w:t xml:space="preserve"> geöffnet und die Datei</w:t>
+        <w:t>Dieses Example konnte ohne Probleme gestartet werden. Dazu wurde es in IntelliJ geöffnet und die Datei</w:t>
       </w:r>
       <w:r>
         <w:rPr>
@@ -10557,23 +10063,7 @@
           <w:sz w:val="24"/>
           <w:szCs w:val="24"/>
         </w:rPr>
-        <w:t xml:space="preserve">Der Code des </w:t>
-      </w:r>
-      <w:proofErr w:type="spellStart"/>
-      <w:r>
-        <w:rPr>
-          <w:sz w:val="24"/>
-          <w:szCs w:val="24"/>
-        </w:rPr>
-        <w:t>Examples</w:t>
-      </w:r>
-      <w:proofErr w:type="spellEnd"/>
-      <w:r>
-        <w:rPr>
-          <w:sz w:val="24"/>
-          <w:szCs w:val="24"/>
-        </w:rPr>
-        <w:t xml:space="preserve"> ist sehr schwer zu lesen und zu verstehen, welches aber nicht nur aufgrund der Codequalität zu Stande kommt, sondern auch deswegen, weil sehr viele Konfigurationsparameter notwendig sind, um alleine dieses einfache Programm zu schreiben. </w:t>
+        <w:t xml:space="preserve">Der Code des Examples ist sehr schwer zu lesen und zu verstehen, welches aber nicht nur aufgrund der Codequalität zu Stande kommt, sondern auch deswegen, weil sehr viele Konfigurationsparameter notwendig sind, um alleine dieses einfache Programm zu schreiben. </w:t>
       </w:r>
     </w:p>
     <w:p>
@@ -10589,23 +10079,7 @@
           <w:sz w:val="24"/>
           <w:szCs w:val="24"/>
         </w:rPr>
-        <w:t xml:space="preserve">Genauso waren in anderen </w:t>
-      </w:r>
-      <w:proofErr w:type="spellStart"/>
-      <w:r>
-        <w:rPr>
-          <w:sz w:val="24"/>
-          <w:szCs w:val="24"/>
-        </w:rPr>
-        <w:t>Examples</w:t>
-      </w:r>
-      <w:proofErr w:type="spellEnd"/>
-      <w:r>
-        <w:rPr>
-          <w:sz w:val="24"/>
-          <w:szCs w:val="24"/>
-        </w:rPr>
-        <w:t xml:space="preserve"> plötzlich ganz andere Herangehensweisen vorhanden, was das allgemeine Verständnis noch weiter verschlechtert hat</w:t>
+        <w:t>Genauso waren in anderen Examples plötzlich ganz andere Herangehensweisen vorhanden, was das allgemeine Verständnis noch weiter verschlechtert hat</w:t>
       </w:r>
     </w:p>
     <w:p/>
@@ -10695,7 +10169,7 @@
       <w:pPr>
         <w:pStyle w:val="berschrift2"/>
       </w:pPr>
-      <w:bookmarkStart w:id="10" w:name="_Toc437349386"/>
+      <w:bookmarkStart w:id="10" w:name="_Toc437356605"/>
       <w:r>
         <w:t>Panda3d</w:t>
       </w:r>
@@ -10816,13 +10290,8 @@
       <w:pPr>
         <w:pStyle w:val="berschrift3"/>
       </w:pPr>
-      <w:proofErr w:type="spellStart"/>
-      <w:r>
-        <w:t>Example</w:t>
-      </w:r>
-      <w:proofErr w:type="spellEnd"/>
-      <w:r>
-        <w:t xml:space="preserve"> starten</w:t>
+      <w:r>
+        <w:t>Example starten</w:t>
       </w:r>
     </w:p>
     <w:p>
@@ -11081,7 +10550,7 @@
       <w:pPr>
         <w:pStyle w:val="berschrift1"/>
       </w:pPr>
-      <w:bookmarkStart w:id="11" w:name="_Toc437349387"/>
+      <w:bookmarkStart w:id="11" w:name="_Toc437356606"/>
       <w:r>
         <w:lastRenderedPageBreak/>
         <w:t>Designüberlegung</w:t>
@@ -11101,7 +10570,7 @@
       <w:pPr>
         <w:pStyle w:val="berschrift2"/>
       </w:pPr>
-      <w:bookmarkStart w:id="12" w:name="_Toc437349388"/>
+      <w:bookmarkStart w:id="12" w:name="_Toc437356607"/>
       <w:r>
         <w:t>grafische Übersicht</w:t>
       </w:r>
@@ -11233,7 +10702,7 @@
       <w:pPr>
         <w:pStyle w:val="berschrift2"/>
       </w:pPr>
-      <w:bookmarkStart w:id="13" w:name="_Toc437349389"/>
+      <w:bookmarkStart w:id="13" w:name="_Toc437356608"/>
       <w:r>
         <w:lastRenderedPageBreak/>
         <w:t>Abbildung des UML-Diagramms</w:t>
@@ -11262,23 +10731,7 @@
           <w:sz w:val="24"/>
           <w:szCs w:val="24"/>
         </w:rPr>
-        <w:t>Das UML-Diagramm wurde mit dem Programm „</w:t>
-      </w:r>
-      <w:proofErr w:type="spellStart"/>
-      <w:r>
-        <w:rPr>
-          <w:sz w:val="24"/>
-          <w:szCs w:val="24"/>
-        </w:rPr>
-        <w:t>Astah</w:t>
-      </w:r>
-      <w:proofErr w:type="spellEnd"/>
-      <w:r>
-        <w:rPr>
-          <w:sz w:val="24"/>
-          <w:szCs w:val="24"/>
-        </w:rPr>
-        <w:t>“ erstellt.</w:t>
+        <w:t>Das UML-Diagramm wurde mit dem Programm „Astah“ erstellt.</w:t>
       </w:r>
     </w:p>
     <w:p>
@@ -11390,7 +10843,7 @@
       <w:pPr>
         <w:pStyle w:val="berschrift2"/>
       </w:pPr>
-      <w:bookmarkStart w:id="14" w:name="_Toc437349390"/>
+      <w:bookmarkStart w:id="14" w:name="_Toc437356609"/>
       <w:r>
         <w:lastRenderedPageBreak/>
         <w:t>Überlegungen zur Struktur</w:t>
@@ -11436,15 +10889,7 @@
         <w:pStyle w:val="berschrift3"/>
       </w:pPr>
       <w:r>
-        <w:t>Klasse „</w:t>
-      </w:r>
-      <w:proofErr w:type="spellStart"/>
-      <w:r>
-        <w:t>Luminary</w:t>
-      </w:r>
-      <w:proofErr w:type="spellEnd"/>
-      <w:r>
-        <w:t>“</w:t>
+        <w:t>Klasse „Luminary“</w:t>
       </w:r>
     </w:p>
     <w:p>
@@ -11483,23 +10928,7 @@
           <w:sz w:val="24"/>
           <w:szCs w:val="24"/>
         </w:rPr>
-        <w:t xml:space="preserve"> zum Laden der jeweiligen Texturen und Körper zu den Himmelskörpern (engl.: „</w:t>
-      </w:r>
-      <w:proofErr w:type="spellStart"/>
-      <w:r>
-        <w:rPr>
-          <w:sz w:val="24"/>
-          <w:szCs w:val="24"/>
-        </w:rPr>
-        <w:t>Luminary</w:t>
-      </w:r>
-      <w:proofErr w:type="spellEnd"/>
-      <w:r>
-        <w:rPr>
-          <w:sz w:val="24"/>
-          <w:szCs w:val="24"/>
-        </w:rPr>
-        <w:t>“)</w:t>
+        <w:t xml:space="preserve"> zum Laden der jeweiligen Texturen und Körper zu den Himmelskörpern (engl.: „Luminary“)</w:t>
       </w:r>
       <w:r>
         <w:rPr>
@@ -11537,15 +10966,7 @@
         <w:pStyle w:val="berschrift3"/>
       </w:pPr>
       <w:r>
-        <w:t>Klasse „</w:t>
-      </w:r>
-      <w:proofErr w:type="spellStart"/>
-      <w:r>
-        <w:t>RuntimeHandler</w:t>
-      </w:r>
-      <w:proofErr w:type="spellEnd"/>
-      <w:r>
-        <w:t>“</w:t>
+        <w:t>Klasse „RuntimeHandler“</w:t>
       </w:r>
     </w:p>
     <w:p>
@@ -11570,23 +10991,7 @@
           <w:sz w:val="24"/>
           <w:szCs w:val="24"/>
         </w:rPr>
-        <w:t>Der „</w:t>
-      </w:r>
-      <w:proofErr w:type="spellStart"/>
-      <w:r>
-        <w:rPr>
-          <w:sz w:val="24"/>
-          <w:szCs w:val="24"/>
-        </w:rPr>
-        <w:t>RuntimeHandler</w:t>
-      </w:r>
-      <w:proofErr w:type="spellEnd"/>
-      <w:r>
-        <w:rPr>
-          <w:sz w:val="24"/>
-          <w:szCs w:val="24"/>
-        </w:rPr>
-        <w:t>“ existiert, um einen bestimmten Himmelskörper zum Gesamtsystem bzw. zur grafischen Oberfläche hinzuzufügen. Als Parameter können ebenfalls Kinder definiert werden, wie z.B., dass der Mond ein Kind von der Erde ist. Die jeweilige Selbstrotation bzw. die Rotation um den Mittelpunkt, nämlich der Sonne, werden ebenfalls angegeben. Eine Methode zum Entfernen eines bestimmten Himmelskörpers (als Parameter wird dessen Name angegeben) steht ebenfalls zur Verfügung.</w:t>
+        <w:t>Der „RuntimeHandler“ existiert, um einen bestimmten Himmelskörper zum Gesamtsystem bzw. zur grafischen Oberfläche hinzuzufügen. Als Parameter können ebenfalls Kinder definiert werden, wie z.B., dass der Mond ein Kind von der Erde ist. Die jeweilige Selbstrotation bzw. die Rotation um den Mittelpunkt, nämlich der Sonne, werden ebenfalls angegeben. Eine Methode zum Entfernen eines bestimmten Himmelskörpers (als Parameter wird dessen Name angegeben) steht ebenfalls zur Verfügung.</w:t>
       </w:r>
     </w:p>
     <w:p>
@@ -11603,15 +11008,7 @@
         <w:pStyle w:val="berschrift3"/>
       </w:pPr>
       <w:r>
-        <w:t>Klasse „</w:t>
-      </w:r>
-      <w:proofErr w:type="spellStart"/>
-      <w:r>
-        <w:t>Camera</w:t>
-      </w:r>
-      <w:proofErr w:type="spellEnd"/>
-      <w:r>
-        <w:t>“</w:t>
+        <w:t>Klasse „Camera“</w:t>
       </w:r>
     </w:p>
     <w:p>
@@ -11636,39 +11033,7 @@
           <w:sz w:val="24"/>
           <w:szCs w:val="24"/>
         </w:rPr>
-        <w:t>Die Klasse „</w:t>
-      </w:r>
-      <w:proofErr w:type="spellStart"/>
-      <w:r>
-        <w:rPr>
-          <w:sz w:val="24"/>
-          <w:szCs w:val="24"/>
-        </w:rPr>
-        <w:t>Camera</w:t>
-      </w:r>
-      <w:proofErr w:type="spellEnd"/>
-      <w:r>
-        <w:rPr>
-          <w:sz w:val="24"/>
-          <w:szCs w:val="24"/>
-        </w:rPr>
-        <w:t>“ ist für das Verwalten der aktuellen Kameraposition zuständig. Diese Klasse wird dann vom „</w:t>
-      </w:r>
-      <w:proofErr w:type="spellStart"/>
-      <w:r>
-        <w:rPr>
-          <w:sz w:val="24"/>
-          <w:szCs w:val="24"/>
-        </w:rPr>
-        <w:t>EventHandler</w:t>
-      </w:r>
-      <w:proofErr w:type="spellEnd"/>
-      <w:r>
-        <w:rPr>
-          <w:sz w:val="24"/>
-          <w:szCs w:val="24"/>
-        </w:rPr>
-        <w:t>“ aufgerufen, welcher im nächsten Unterkapitel beschrieben wird.</w:t>
+        <w:t>Die Klasse „Camera“ ist für das Verwalten der aktuellen Kameraposition zuständig. Diese Klasse wird dann vom „EventHandler“ aufgerufen, welcher im nächsten Unterkapitel beschrieben wird.</w:t>
       </w:r>
     </w:p>
     <w:p>
@@ -11685,15 +11050,7 @@
         <w:pStyle w:val="berschrift3"/>
       </w:pPr>
       <w:r>
-        <w:t>Klasse „</w:t>
-      </w:r>
-      <w:proofErr w:type="spellStart"/>
-      <w:r>
-        <w:t>EventHandler</w:t>
-      </w:r>
-      <w:proofErr w:type="spellEnd"/>
-      <w:r>
-        <w:t>“</w:t>
+        <w:t>Klasse „EventHandler“</w:t>
       </w:r>
     </w:p>
     <w:p>
@@ -11787,7 +11144,7 @@
       <w:pPr>
         <w:pStyle w:val="berschrift1"/>
       </w:pPr>
-      <w:bookmarkStart w:id="15" w:name="_Toc437349391"/>
+      <w:bookmarkStart w:id="15" w:name="_Toc437356610"/>
       <w:r>
         <w:lastRenderedPageBreak/>
         <w:t>Eingebaute Patterns</w:t>
@@ -11816,23 +11173,7 @@
           <w:sz w:val="24"/>
           <w:szCs w:val="24"/>
         </w:rPr>
-        <w:t xml:space="preserve">In unserem Programm haben wir 2 Patterns, nämlich das </w:t>
-      </w:r>
-      <w:proofErr w:type="spellStart"/>
-      <w:r>
-        <w:rPr>
-          <w:sz w:val="24"/>
-          <w:szCs w:val="24"/>
-        </w:rPr>
-        <w:t>Decorator</w:t>
-      </w:r>
-      <w:proofErr w:type="spellEnd"/>
-      <w:r>
-        <w:rPr>
-          <w:sz w:val="24"/>
-          <w:szCs w:val="24"/>
-        </w:rPr>
-        <w:t xml:space="preserve"> und Composite Pattern, umgesetzt.</w:t>
+        <w:t>In unserem Programm haben wir 2 Patterns, nämlich das Decorator und Composite Pattern, umgesetzt.</w:t>
       </w:r>
     </w:p>
     <w:p>
@@ -11848,17 +11189,9 @@
       <w:pPr>
         <w:pStyle w:val="berschrift2"/>
       </w:pPr>
-      <w:bookmarkStart w:id="16" w:name="_Toc437349392"/>
-      <w:r>
-        <w:t xml:space="preserve">Umsetzung des </w:t>
-      </w:r>
-      <w:proofErr w:type="spellStart"/>
-      <w:r>
-        <w:t>Decorator</w:t>
-      </w:r>
-      <w:proofErr w:type="spellEnd"/>
-      <w:r>
-        <w:t xml:space="preserve"> Patterns</w:t>
+      <w:bookmarkStart w:id="16" w:name="_Toc437356611"/>
+      <w:r>
+        <w:t>Umsetzung des Decorator Patterns</w:t>
       </w:r>
       <w:bookmarkEnd w:id="16"/>
     </w:p>
@@ -11884,39 +11217,7 @@
           <w:sz w:val="24"/>
           <w:szCs w:val="24"/>
         </w:rPr>
-        <w:t>In der „</w:t>
-      </w:r>
-      <w:proofErr w:type="spellStart"/>
-      <w:r>
-        <w:rPr>
-          <w:sz w:val="24"/>
-          <w:szCs w:val="24"/>
-        </w:rPr>
-        <w:t>Luminary</w:t>
-      </w:r>
-      <w:proofErr w:type="spellEnd"/>
-      <w:r>
-        <w:rPr>
-          <w:sz w:val="24"/>
-          <w:szCs w:val="24"/>
-        </w:rPr>
-        <w:t>“-Klasse besitzen wir als Parameter beim Konstruktor unter anderem das Attribut „</w:t>
-      </w:r>
-      <w:proofErr w:type="spellStart"/>
-      <w:r>
-        <w:rPr>
-          <w:sz w:val="24"/>
-          <w:szCs w:val="24"/>
-        </w:rPr>
-        <w:t>children</w:t>
-      </w:r>
-      <w:proofErr w:type="spellEnd"/>
-      <w:r>
-        <w:rPr>
-          <w:sz w:val="24"/>
-          <w:szCs w:val="24"/>
-        </w:rPr>
-        <w:t>“.</w:t>
+        <w:t>In der „Luminary“-Klasse besitzen wir als Parameter beim Konstruktor unter anderem das Attribut „children“.</w:t>
       </w:r>
     </w:p>
     <w:p>
@@ -11941,23 +11242,14 @@
           <w:sz w:val="24"/>
           <w:szCs w:val="24"/>
         </w:rPr>
-        <w:t>In dem main-File „Solar-System“ werden dann in der Methode „</w:t>
-      </w:r>
-      <w:proofErr w:type="spellStart"/>
-      <w:r>
-        <w:rPr>
-          <w:sz w:val="24"/>
-          <w:szCs w:val="24"/>
-        </w:rPr>
-        <w:t>loadLuminaries</w:t>
-      </w:r>
-      <w:proofErr w:type="spellEnd"/>
-      <w:r>
-        <w:rPr>
-          <w:sz w:val="24"/>
-          <w:szCs w:val="24"/>
-        </w:rPr>
-        <w:t>“ neue Himmelskörper initialisiert und dort kann man dann im Parameter angeben, ob der jeweilige Himmelskörper auch „Kinder“ besitzt.</w:t>
+        <w:t>In dem main-File „Solar</w:t>
+      </w:r>
+      <w:r>
+        <w:rPr>
+          <w:sz w:val="24"/>
+          <w:szCs w:val="24"/>
+        </w:rPr>
+        <w:t>System“ werden dann in der Methode „loadLuminaries“ neue Himmelskörper initialisiert und dort kann man dann im Parameter angeben, ob der jeweilige Himmelskörper auch „Kinder“ besitzt.</w:t>
       </w:r>
     </w:p>
     <w:p>
@@ -12012,7 +11304,7 @@
           <w:color w:val="000000"/>
           <w:sz w:val="20"/>
           <w:szCs w:val="20"/>
-          <w:lang w:val="en-US" w:eastAsia="de-AT"/>
+          <w:lang w:eastAsia="de-AT"/>
         </w:rPr>
       </w:pPr>
     </w:p>
@@ -12046,7 +11338,6 @@
           <w:lang w:val="en-US" w:eastAsia="de-AT"/>
         </w:rPr>
       </w:pPr>
-      <w:proofErr w:type="gramStart"/>
       <w:r>
         <w:rPr>
           <w:rFonts w:ascii="Courier New" w:eastAsia="Times New Roman" w:hAnsi="Courier New" w:cs="Courier New"/>
@@ -12055,9 +11346,8 @@
           <w:szCs w:val="20"/>
           <w:lang w:val="en-US" w:eastAsia="de-AT"/>
         </w:rPr>
-        <w:t>earth</w:t>
-      </w:r>
-      <w:proofErr w:type="gramEnd"/>
+        <w:t>earth =</w:t>
+      </w:r>
       <w:r>
         <w:rPr>
           <w:rFonts w:ascii="Courier New" w:eastAsia="Times New Roman" w:hAnsi="Courier New" w:cs="Courier New"/>
@@ -12066,7 +11356,7 @@
           <w:szCs w:val="20"/>
           <w:lang w:val="en-US" w:eastAsia="de-AT"/>
         </w:rPr>
-        <w:t xml:space="preserve"> =</w:t>
+        <w:t xml:space="preserve"> </w:t>
       </w:r>
       <w:r>
         <w:rPr>
@@ -12076,7 +11366,7 @@
           <w:szCs w:val="20"/>
           <w:lang w:val="en-US" w:eastAsia="de-AT"/>
         </w:rPr>
-        <w:t xml:space="preserve"> </w:t>
+        <w:t>Luminary</w:t>
       </w:r>
       <w:r>
         <w:rPr>
@@ -12086,127 +11376,7 @@
           <w:szCs w:val="20"/>
           <w:lang w:val="en-US" w:eastAsia="de-AT"/>
         </w:rPr>
-        <w:t>Luminary</w:t>
-      </w:r>
-      <w:r>
-        <w:rPr>
-          <w:rFonts w:ascii="Courier New" w:eastAsia="Times New Roman" w:hAnsi="Courier New" w:cs="Courier New"/>
-          <w:color w:val="000000"/>
-          <w:sz w:val="20"/>
-          <w:szCs w:val="20"/>
-          <w:lang w:val="en-US" w:eastAsia="de-AT"/>
-        </w:rPr>
-        <w:t>("earth", "models/earth_1k_tex.jpg", "models/</w:t>
-      </w:r>
-      <w:proofErr w:type="spellStart"/>
-      <w:r>
-        <w:rPr>
-          <w:rFonts w:ascii="Courier New" w:eastAsia="Times New Roman" w:hAnsi="Courier New" w:cs="Courier New"/>
-          <w:color w:val="000000"/>
-          <w:sz w:val="20"/>
-          <w:szCs w:val="20"/>
-          <w:lang w:val="en-US" w:eastAsia="de-AT"/>
-        </w:rPr>
-        <w:t>planet_sphere</w:t>
-      </w:r>
-      <w:proofErr w:type="spellEnd"/>
-      <w:r>
-        <w:rPr>
-          <w:rFonts w:ascii="Courier New" w:eastAsia="Times New Roman" w:hAnsi="Courier New" w:cs="Courier New"/>
-          <w:color w:val="000000"/>
-          <w:sz w:val="20"/>
-          <w:szCs w:val="20"/>
-          <w:lang w:val="en-US" w:eastAsia="de-AT"/>
-        </w:rPr>
-        <w:t xml:space="preserve">", </w:t>
-      </w:r>
-      <w:proofErr w:type="spellStart"/>
-      <w:r>
-        <w:rPr>
-          <w:rFonts w:ascii="Courier New" w:eastAsia="Times New Roman" w:hAnsi="Courier New" w:cs="Courier New"/>
-          <w:color w:val="000000"/>
-          <w:sz w:val="20"/>
-          <w:szCs w:val="20"/>
-          <w:lang w:val="en-US" w:eastAsia="de-AT"/>
-        </w:rPr>
-        <w:t>self.orbitscale</w:t>
-      </w:r>
-      <w:proofErr w:type="spellEnd"/>
-      <w:r>
-        <w:rPr>
-          <w:rFonts w:ascii="Courier New" w:eastAsia="Times New Roman" w:hAnsi="Courier New" w:cs="Courier New"/>
-          <w:color w:val="000000"/>
-          <w:sz w:val="20"/>
-          <w:szCs w:val="20"/>
-          <w:lang w:val="en-US" w:eastAsia="de-AT"/>
-        </w:rPr>
-        <w:t xml:space="preserve">, </w:t>
-      </w:r>
-      <w:proofErr w:type="spellStart"/>
-      <w:r>
-        <w:rPr>
-          <w:rFonts w:ascii="Courier New" w:eastAsia="Times New Roman" w:hAnsi="Courier New" w:cs="Courier New"/>
-          <w:color w:val="000000"/>
-          <w:sz w:val="20"/>
-          <w:szCs w:val="20"/>
-          <w:lang w:val="en-US" w:eastAsia="de-AT"/>
-        </w:rPr>
-        <w:t>self.sizescale</w:t>
-      </w:r>
-      <w:proofErr w:type="spellEnd"/>
-      <w:r>
-        <w:rPr>
-          <w:rFonts w:ascii="Courier New" w:eastAsia="Times New Roman" w:hAnsi="Courier New" w:cs="Courier New"/>
-          <w:color w:val="000000"/>
-          <w:sz w:val="20"/>
-          <w:szCs w:val="20"/>
-          <w:lang w:val="en-US" w:eastAsia="de-AT"/>
-        </w:rPr>
-        <w:t xml:space="preserve">, [moon], </w:t>
-      </w:r>
-      <w:proofErr w:type="spellStart"/>
-      <w:r>
-        <w:rPr>
-          <w:rFonts w:ascii="Courier New" w:eastAsia="Times New Roman" w:hAnsi="Courier New" w:cs="Courier New"/>
-          <w:color w:val="000000"/>
-          <w:sz w:val="20"/>
-          <w:szCs w:val="20"/>
-          <w:lang w:val="en-US" w:eastAsia="de-AT"/>
-        </w:rPr>
-        <w:t>self.dayscale</w:t>
-      </w:r>
-      <w:proofErr w:type="spellEnd"/>
-      <w:r>
-        <w:rPr>
-          <w:rFonts w:ascii="Courier New" w:eastAsia="Times New Roman" w:hAnsi="Courier New" w:cs="Courier New"/>
-          <w:color w:val="000000"/>
-          <w:sz w:val="20"/>
-          <w:szCs w:val="20"/>
-          <w:lang w:val="en-US" w:eastAsia="de-AT"/>
-        </w:rPr>
-        <w:t xml:space="preserve">, </w:t>
-      </w:r>
-      <w:proofErr w:type="spellStart"/>
-      <w:r>
-        <w:rPr>
-          <w:rFonts w:ascii="Courier New" w:eastAsia="Times New Roman" w:hAnsi="Courier New" w:cs="Courier New"/>
-          <w:color w:val="000000"/>
-          <w:sz w:val="20"/>
-          <w:szCs w:val="20"/>
-          <w:lang w:val="en-US" w:eastAsia="de-AT"/>
-        </w:rPr>
-        <w:t>self.yearscale</w:t>
-      </w:r>
-      <w:proofErr w:type="spellEnd"/>
-      <w:r>
-        <w:rPr>
-          <w:rFonts w:ascii="Courier New" w:eastAsia="Times New Roman" w:hAnsi="Courier New" w:cs="Courier New"/>
-          <w:color w:val="000000"/>
-          <w:sz w:val="20"/>
-          <w:szCs w:val="20"/>
-          <w:lang w:val="en-US" w:eastAsia="de-AT"/>
-        </w:rPr>
-        <w:t>, True)</w:t>
+        <w:t>("earth", "models/earth_1k_tex.jpg", "models/planet_sphere", self.orbitscale, self.sizescale, [moon], self.dayscale, self.yearscale, True)</w:t>
       </w:r>
     </w:p>
     <w:p>
@@ -12262,7 +11432,7 @@
           <w:color w:val="000000"/>
           <w:sz w:val="20"/>
           <w:szCs w:val="20"/>
-          <w:lang w:val="en-US" w:eastAsia="de-AT"/>
+          <w:lang w:eastAsia="de-AT"/>
         </w:rPr>
       </w:pPr>
     </w:p>
@@ -12293,316 +11463,18 @@
           <w:color w:val="000000"/>
           <w:sz w:val="20"/>
           <w:szCs w:val="20"/>
-          <w:lang w:val="en-US" w:eastAsia="de-AT"/>
-        </w:rPr>
-      </w:pPr>
-      <w:proofErr w:type="spellStart"/>
-      <w:r>
-        <w:rPr>
-          <w:rFonts w:ascii="Courier New" w:eastAsia="Times New Roman" w:hAnsi="Courier New" w:cs="Courier New"/>
-          <w:color w:val="000000"/>
-          <w:sz w:val="20"/>
-          <w:szCs w:val="20"/>
-          <w:lang w:val="en-US" w:eastAsia="de-AT"/>
-        </w:rPr>
-        <w:t>sun</w:t>
-      </w:r>
-      <w:proofErr w:type="spellEnd"/>
-      <w:r>
-        <w:rPr>
-          <w:rFonts w:ascii="Courier New" w:eastAsia="Times New Roman" w:hAnsi="Courier New" w:cs="Courier New"/>
-          <w:color w:val="000000"/>
-          <w:sz w:val="20"/>
-          <w:szCs w:val="20"/>
-          <w:lang w:val="en-US" w:eastAsia="de-AT"/>
-        </w:rPr>
-        <w:t xml:space="preserve"> = </w:t>
-      </w:r>
-      <w:proofErr w:type="spellStart"/>
-      <w:r>
-        <w:rPr>
-          <w:rFonts w:ascii="Courier New" w:eastAsia="Times New Roman" w:hAnsi="Courier New" w:cs="Courier New"/>
-          <w:color w:val="000000"/>
-          <w:sz w:val="20"/>
-          <w:szCs w:val="20"/>
-          <w:lang w:val="en-US" w:eastAsia="de-AT"/>
-        </w:rPr>
-        <w:t>Luminary</w:t>
-      </w:r>
-      <w:proofErr w:type="spellEnd"/>
-      <w:r>
-        <w:rPr>
-          <w:rFonts w:ascii="Courier New" w:eastAsia="Times New Roman" w:hAnsi="Courier New" w:cs="Courier New"/>
-          <w:color w:val="000000"/>
-          <w:sz w:val="20"/>
-          <w:szCs w:val="20"/>
-          <w:lang w:val="en-US" w:eastAsia="de-AT"/>
-        </w:rPr>
-        <w:t>("</w:t>
-      </w:r>
-      <w:proofErr w:type="spellStart"/>
-      <w:r>
-        <w:rPr>
-          <w:rFonts w:ascii="Courier New" w:eastAsia="Times New Roman" w:hAnsi="Courier New" w:cs="Courier New"/>
-          <w:color w:val="000000"/>
-          <w:sz w:val="20"/>
-          <w:szCs w:val="20"/>
-          <w:lang w:val="en-US" w:eastAsia="de-AT"/>
-        </w:rPr>
-        <w:t>sun</w:t>
-      </w:r>
-      <w:proofErr w:type="spellEnd"/>
-      <w:r>
-        <w:rPr>
-          <w:rFonts w:ascii="Courier New" w:eastAsia="Times New Roman" w:hAnsi="Courier New" w:cs="Courier New"/>
-          <w:color w:val="000000"/>
-          <w:sz w:val="20"/>
-          <w:szCs w:val="20"/>
-          <w:lang w:val="en-US" w:eastAsia="de-AT"/>
-        </w:rPr>
-        <w:t>", "</w:t>
-      </w:r>
-      <w:proofErr w:type="spellStart"/>
-      <w:r>
-        <w:rPr>
-          <w:rFonts w:ascii="Courier New" w:eastAsia="Times New Roman" w:hAnsi="Courier New" w:cs="Courier New"/>
-          <w:color w:val="000000"/>
-          <w:sz w:val="20"/>
-          <w:szCs w:val="20"/>
-          <w:lang w:val="en-US" w:eastAsia="de-AT"/>
-        </w:rPr>
-        <w:t>models</w:t>
-      </w:r>
-      <w:proofErr w:type="spellEnd"/>
-      <w:r>
-        <w:rPr>
-          <w:rFonts w:ascii="Courier New" w:eastAsia="Times New Roman" w:hAnsi="Courier New" w:cs="Courier New"/>
-          <w:color w:val="000000"/>
-          <w:sz w:val="20"/>
-          <w:szCs w:val="20"/>
-          <w:lang w:val="en-US" w:eastAsia="de-AT"/>
-        </w:rPr>
-        <w:t>/sun_1k_tex.jpg", "</w:t>
-      </w:r>
-      <w:proofErr w:type="spellStart"/>
-      <w:r>
-        <w:rPr>
-          <w:rFonts w:ascii="Courier New" w:eastAsia="Times New Roman" w:hAnsi="Courier New" w:cs="Courier New"/>
-          <w:color w:val="000000"/>
-          <w:sz w:val="20"/>
-          <w:szCs w:val="20"/>
-          <w:lang w:val="en-US" w:eastAsia="de-AT"/>
-        </w:rPr>
-        <w:t>models</w:t>
-      </w:r>
-      <w:proofErr w:type="spellEnd"/>
-      <w:r>
-        <w:rPr>
-          <w:rFonts w:ascii="Courier New" w:eastAsia="Times New Roman" w:hAnsi="Courier New" w:cs="Courier New"/>
-          <w:color w:val="000000"/>
-          <w:sz w:val="20"/>
-          <w:szCs w:val="20"/>
-          <w:lang w:val="en-US" w:eastAsia="de-AT"/>
-        </w:rPr>
-        <w:t>/</w:t>
-      </w:r>
-      <w:proofErr w:type="spellStart"/>
-      <w:r>
-        <w:rPr>
-          <w:rFonts w:ascii="Courier New" w:eastAsia="Times New Roman" w:hAnsi="Courier New" w:cs="Courier New"/>
-          <w:color w:val="000000"/>
-          <w:sz w:val="20"/>
-          <w:szCs w:val="20"/>
-          <w:lang w:val="en-US" w:eastAsia="de-AT"/>
-        </w:rPr>
-        <w:t>planet_sphere</w:t>
-      </w:r>
-      <w:proofErr w:type="spellEnd"/>
-      <w:r>
-        <w:rPr>
-          <w:rFonts w:ascii="Courier New" w:eastAsia="Times New Roman" w:hAnsi="Courier New" w:cs="Courier New"/>
-          <w:color w:val="000000"/>
-          <w:sz w:val="20"/>
-          <w:szCs w:val="20"/>
-          <w:lang w:val="en-US" w:eastAsia="de-AT"/>
-        </w:rPr>
-        <w:t xml:space="preserve">", 0, 3 * </w:t>
-      </w:r>
-      <w:proofErr w:type="spellStart"/>
-      <w:r>
-        <w:rPr>
-          <w:rFonts w:ascii="Courier New" w:eastAsia="Times New Roman" w:hAnsi="Courier New" w:cs="Courier New"/>
-          <w:color w:val="000000"/>
-          <w:sz w:val="20"/>
-          <w:szCs w:val="20"/>
-          <w:lang w:val="en-US" w:eastAsia="de-AT"/>
-        </w:rPr>
-        <w:t>self.sizescale</w:t>
-      </w:r>
-      <w:proofErr w:type="spellEnd"/>
-      <w:r>
-        <w:rPr>
-          <w:rFonts w:ascii="Courier New" w:eastAsia="Times New Roman" w:hAnsi="Courier New" w:cs="Courier New"/>
-          <w:color w:val="000000"/>
-          <w:sz w:val="20"/>
-          <w:szCs w:val="20"/>
-          <w:lang w:val="en-US" w:eastAsia="de-AT"/>
-        </w:rPr>
-        <w:t>, [</w:t>
-      </w:r>
-      <w:proofErr w:type="spellStart"/>
-      <w:r>
-        <w:rPr>
-          <w:rFonts w:ascii="Courier New" w:eastAsia="Times New Roman" w:hAnsi="Courier New" w:cs="Courier New"/>
-          <w:color w:val="000000"/>
-          <w:sz w:val="20"/>
-          <w:szCs w:val="20"/>
-          <w:lang w:val="en-US" w:eastAsia="de-AT"/>
-        </w:rPr>
-        <w:t>mercury</w:t>
-      </w:r>
-      <w:proofErr w:type="spellEnd"/>
-      <w:r>
-        <w:rPr>
-          <w:rFonts w:ascii="Courier New" w:eastAsia="Times New Roman" w:hAnsi="Courier New" w:cs="Courier New"/>
-          <w:color w:val="000000"/>
-          <w:sz w:val="20"/>
-          <w:szCs w:val="20"/>
-          <w:lang w:val="en-US" w:eastAsia="de-AT"/>
-        </w:rPr>
-        <w:t xml:space="preserve">, </w:t>
-      </w:r>
-      <w:proofErr w:type="spellStart"/>
-      <w:r>
-        <w:rPr>
-          <w:rFonts w:ascii="Courier New" w:eastAsia="Times New Roman" w:hAnsi="Courier New" w:cs="Courier New"/>
-          <w:color w:val="000000"/>
-          <w:sz w:val="20"/>
-          <w:szCs w:val="20"/>
-          <w:lang w:val="en-US" w:eastAsia="de-AT"/>
-        </w:rPr>
-        <w:t>venus</w:t>
-      </w:r>
-      <w:proofErr w:type="spellEnd"/>
-      <w:r>
-        <w:rPr>
-          <w:rFonts w:ascii="Courier New" w:eastAsia="Times New Roman" w:hAnsi="Courier New" w:cs="Courier New"/>
-          <w:color w:val="000000"/>
-          <w:sz w:val="20"/>
-          <w:szCs w:val="20"/>
-          <w:lang w:val="en-US" w:eastAsia="de-AT"/>
-        </w:rPr>
-        <w:t xml:space="preserve">, </w:t>
-      </w:r>
-      <w:proofErr w:type="spellStart"/>
-      <w:r>
-        <w:rPr>
-          <w:rFonts w:ascii="Courier New" w:eastAsia="Times New Roman" w:hAnsi="Courier New" w:cs="Courier New"/>
-          <w:color w:val="000000"/>
-          <w:sz w:val="20"/>
-          <w:szCs w:val="20"/>
-          <w:lang w:val="en-US" w:eastAsia="de-AT"/>
-        </w:rPr>
-        <w:t>mars</w:t>
-      </w:r>
-      <w:proofErr w:type="spellEnd"/>
-      <w:r>
-        <w:rPr>
-          <w:rFonts w:ascii="Courier New" w:eastAsia="Times New Roman" w:hAnsi="Courier New" w:cs="Courier New"/>
-          <w:color w:val="000000"/>
-          <w:sz w:val="20"/>
-          <w:szCs w:val="20"/>
-          <w:lang w:val="en-US" w:eastAsia="de-AT"/>
-        </w:rPr>
-        <w:t xml:space="preserve">, </w:t>
-      </w:r>
-      <w:proofErr w:type="spellStart"/>
-      <w:r>
-        <w:rPr>
-          <w:rFonts w:ascii="Courier New" w:eastAsia="Times New Roman" w:hAnsi="Courier New" w:cs="Courier New"/>
-          <w:color w:val="000000"/>
-          <w:sz w:val="20"/>
-          <w:szCs w:val="20"/>
-          <w:lang w:val="en-US" w:eastAsia="de-AT"/>
-        </w:rPr>
-        <w:t>earth</w:t>
-      </w:r>
-      <w:proofErr w:type="spellEnd"/>
-      <w:r>
-        <w:rPr>
-          <w:rFonts w:ascii="Courier New" w:eastAsia="Times New Roman" w:hAnsi="Courier New" w:cs="Courier New"/>
-          <w:color w:val="000000"/>
-          <w:sz w:val="20"/>
-          <w:szCs w:val="20"/>
-          <w:lang w:val="en-US" w:eastAsia="de-AT"/>
-        </w:rPr>
-        <w:t xml:space="preserve">, </w:t>
-      </w:r>
-      <w:proofErr w:type="spellStart"/>
-      <w:r>
-        <w:rPr>
-          <w:rFonts w:ascii="Courier New" w:eastAsia="Times New Roman" w:hAnsi="Courier New" w:cs="Courier New"/>
-          <w:color w:val="000000"/>
-          <w:sz w:val="20"/>
-          <w:szCs w:val="20"/>
-          <w:lang w:val="en-US" w:eastAsia="de-AT"/>
-        </w:rPr>
-        <w:t>gas</w:t>
-      </w:r>
-      <w:proofErr w:type="spellEnd"/>
-      <w:r>
-        <w:rPr>
-          <w:rFonts w:ascii="Courier New" w:eastAsia="Times New Roman" w:hAnsi="Courier New" w:cs="Courier New"/>
-          <w:color w:val="000000"/>
-          <w:sz w:val="20"/>
-          <w:szCs w:val="20"/>
-          <w:lang w:val="en-US" w:eastAsia="de-AT"/>
-        </w:rPr>
-        <w:t xml:space="preserve">, </w:t>
-      </w:r>
-      <w:proofErr w:type="spellStart"/>
-      <w:r>
-        <w:rPr>
-          <w:rFonts w:ascii="Courier New" w:eastAsia="Times New Roman" w:hAnsi="Courier New" w:cs="Courier New"/>
-          <w:color w:val="000000"/>
-          <w:sz w:val="20"/>
-          <w:szCs w:val="20"/>
-          <w:lang w:val="en-US" w:eastAsia="de-AT"/>
-        </w:rPr>
-        <w:t>ice</w:t>
-      </w:r>
-      <w:proofErr w:type="spellEnd"/>
-      <w:r>
-        <w:rPr>
-          <w:rFonts w:ascii="Courier New" w:eastAsia="Times New Roman" w:hAnsi="Courier New" w:cs="Courier New"/>
-          <w:color w:val="000000"/>
-          <w:sz w:val="20"/>
-          <w:szCs w:val="20"/>
-          <w:lang w:val="en-US" w:eastAsia="de-AT"/>
-        </w:rPr>
-        <w:t xml:space="preserve">, </w:t>
-      </w:r>
-      <w:proofErr w:type="spellStart"/>
-      <w:r>
-        <w:rPr>
-          <w:rFonts w:ascii="Courier New" w:eastAsia="Times New Roman" w:hAnsi="Courier New" w:cs="Courier New"/>
-          <w:color w:val="000000"/>
-          <w:sz w:val="20"/>
-          <w:szCs w:val="20"/>
-          <w:lang w:val="en-US" w:eastAsia="de-AT"/>
-        </w:rPr>
-        <w:t>brown</w:t>
-      </w:r>
-      <w:proofErr w:type="spellEnd"/>
-      <w:r>
-        <w:rPr>
-          <w:rFonts w:ascii="Courier New" w:eastAsia="Times New Roman" w:hAnsi="Courier New" w:cs="Courier New"/>
-          <w:color w:val="000000"/>
-          <w:sz w:val="20"/>
-          <w:szCs w:val="20"/>
-          <w:lang w:val="en-US" w:eastAsia="de-AT"/>
-        </w:rPr>
-        <w:t>], 20, None, True)</w:t>
+          <w:lang w:eastAsia="de-AT"/>
+        </w:rPr>
+      </w:pPr>
+      <w:r>
+        <w:rPr>
+          <w:rFonts w:ascii="Courier New" w:eastAsia="Times New Roman" w:hAnsi="Courier New" w:cs="Courier New"/>
+          <w:color w:val="000000"/>
+          <w:sz w:val="20"/>
+          <w:szCs w:val="20"/>
+          <w:lang w:eastAsia="de-AT"/>
+        </w:rPr>
+        <w:t>sun = Luminary("sun", "models/sun_1k_tex.jpg", "models/planet_sphere", 0, 3 * self.sizescale, [mercury, venus, mars, earth, gas, ice, brown], 20, None, True)</w:t>
       </w:r>
     </w:p>
     <w:p>
@@ -12618,7 +11490,7 @@
       <w:pPr>
         <w:pStyle w:val="berschrift2"/>
       </w:pPr>
-      <w:bookmarkStart w:id="17" w:name="_Toc437349393"/>
+      <w:bookmarkStart w:id="17" w:name="_Toc437356612"/>
       <w:r>
         <w:t>Umsetzung des Composite Patterns</w:t>
       </w:r>
@@ -12699,64 +11571,7 @@
           <w:sz w:val="24"/>
           <w:szCs w:val="24"/>
         </w:rPr>
-        <w:t>Wir haben dies in unserem Programm öfters umgesetzt. Beispielsweise wird im Konstruktor der „</w:t>
-      </w:r>
-      <w:proofErr w:type="spellStart"/>
-      <w:r>
-        <w:rPr>
-          <w:sz w:val="24"/>
-          <w:szCs w:val="24"/>
-        </w:rPr>
-        <w:t>EventHandler</w:t>
-      </w:r>
-      <w:proofErr w:type="spellEnd"/>
-      <w:r>
-        <w:rPr>
-          <w:sz w:val="24"/>
-          <w:szCs w:val="24"/>
-        </w:rPr>
-        <w:t>“-Klass</w:t>
-      </w:r>
-      <w:bookmarkStart w:id="18" w:name="_GoBack"/>
-      <w:bookmarkEnd w:id="18"/>
-      <w:r>
-        <w:rPr>
-          <w:sz w:val="24"/>
-          <w:szCs w:val="24"/>
-        </w:rPr>
-        <w:t>e unter anderem ein „</w:t>
-      </w:r>
-      <w:proofErr w:type="spellStart"/>
-      <w:r>
-        <w:rPr>
-          <w:sz w:val="24"/>
-          <w:szCs w:val="24"/>
-        </w:rPr>
-        <w:t>RuntimeHandler</w:t>
-      </w:r>
-      <w:proofErr w:type="spellEnd"/>
-      <w:r>
-        <w:rPr>
-          <w:sz w:val="24"/>
-          <w:szCs w:val="24"/>
-        </w:rPr>
-        <w:t>“- und „</w:t>
-      </w:r>
-      <w:proofErr w:type="spellStart"/>
-      <w:r>
-        <w:rPr>
-          <w:sz w:val="24"/>
-          <w:szCs w:val="24"/>
-        </w:rPr>
-        <w:t>Camera</w:t>
-      </w:r>
-      <w:proofErr w:type="spellEnd"/>
-      <w:r>
-        <w:rPr>
-          <w:sz w:val="24"/>
-          <w:szCs w:val="24"/>
-        </w:rPr>
-        <w:t>“-Objekt übergeben, welches initialisiert wird:</w:t>
+        <w:t>Wir haben dies in unserem Programm öfters umgesetzt. Beispielsweise wird im Konstruktor der „EventHandler“-Klasse unter anderem ein „RuntimeHandler“- und „Camera“-Objekt übergeben, welches initialisiert wird:</w:t>
       </w:r>
     </w:p>
     <w:p>
@@ -12820,8 +11635,6 @@
           <w:lang w:val="en-US" w:eastAsia="de-AT"/>
         </w:rPr>
       </w:pPr>
-      <w:proofErr w:type="spellStart"/>
-      <w:proofErr w:type="gramStart"/>
       <w:r>
         <w:rPr>
           <w:rFonts w:ascii="Courier New" w:eastAsia="Times New Roman" w:hAnsi="Courier New" w:cs="Courier New"/>
@@ -12830,10 +11643,8 @@
           <w:szCs w:val="20"/>
           <w:lang w:val="en-US" w:eastAsia="de-AT"/>
         </w:rPr>
-        <w:t>def</w:t>
-      </w:r>
-      <w:proofErr w:type="spellEnd"/>
-      <w:proofErr w:type="gramEnd"/>
+        <w:t>def __init__(self, runtime, camera, middle):</w:t>
+      </w:r>
       <w:r>
         <w:rPr>
           <w:rFonts w:ascii="Courier New" w:eastAsia="Times New Roman" w:hAnsi="Courier New" w:cs="Courier New"/>
@@ -12842,9 +11653,9 @@
           <w:szCs w:val="20"/>
           <w:lang w:val="en-US" w:eastAsia="de-AT"/>
         </w:rPr>
-        <w:t xml:space="preserve"> __</w:t>
-      </w:r>
-      <w:proofErr w:type="spellStart"/>
+        <w:br/>
+        <w:t xml:space="preserve">    self.runtime = runtime</w:t>
+      </w:r>
       <w:r>
         <w:rPr>
           <w:rFonts w:ascii="Courier New" w:eastAsia="Times New Roman" w:hAnsi="Courier New" w:cs="Courier New"/>
@@ -12853,84 +11664,8 @@
           <w:szCs w:val="20"/>
           <w:lang w:val="en-US" w:eastAsia="de-AT"/>
         </w:rPr>
-        <w:t>init</w:t>
-      </w:r>
-      <w:proofErr w:type="spellEnd"/>
-      <w:r>
-        <w:rPr>
-          <w:rFonts w:ascii="Courier New" w:eastAsia="Times New Roman" w:hAnsi="Courier New" w:cs="Courier New"/>
-          <w:color w:val="000000"/>
-          <w:sz w:val="20"/>
-          <w:szCs w:val="20"/>
-          <w:lang w:val="en-US" w:eastAsia="de-AT"/>
-        </w:rPr>
-        <w:t>__(self, runtime, camera, middle):</w:t>
-      </w:r>
-      <w:r>
-        <w:rPr>
-          <w:rFonts w:ascii="Courier New" w:eastAsia="Times New Roman" w:hAnsi="Courier New" w:cs="Courier New"/>
-          <w:color w:val="000000"/>
-          <w:sz w:val="20"/>
-          <w:szCs w:val="20"/>
-          <w:lang w:val="en-US" w:eastAsia="de-AT"/>
-        </w:rPr>
         <w:br/>
-        <w:t xml:space="preserve">    </w:t>
-      </w:r>
-      <w:proofErr w:type="spellStart"/>
-      <w:r>
-        <w:rPr>
-          <w:rFonts w:ascii="Courier New" w:eastAsia="Times New Roman" w:hAnsi="Courier New" w:cs="Courier New"/>
-          <w:color w:val="000000"/>
-          <w:sz w:val="20"/>
-          <w:szCs w:val="20"/>
-          <w:lang w:val="en-US" w:eastAsia="de-AT"/>
-        </w:rPr>
-        <w:t>self.runtime</w:t>
-      </w:r>
-      <w:proofErr w:type="spellEnd"/>
-      <w:r>
-        <w:rPr>
-          <w:rFonts w:ascii="Courier New" w:eastAsia="Times New Roman" w:hAnsi="Courier New" w:cs="Courier New"/>
-          <w:color w:val="000000"/>
-          <w:sz w:val="20"/>
-          <w:szCs w:val="20"/>
-          <w:lang w:val="en-US" w:eastAsia="de-AT"/>
-        </w:rPr>
-        <w:t xml:space="preserve"> = runtime</w:t>
-      </w:r>
-      <w:r>
-        <w:rPr>
-          <w:rFonts w:ascii="Courier New" w:eastAsia="Times New Roman" w:hAnsi="Courier New" w:cs="Courier New"/>
-          <w:color w:val="000000"/>
-          <w:sz w:val="20"/>
-          <w:szCs w:val="20"/>
-          <w:lang w:val="en-US" w:eastAsia="de-AT"/>
-        </w:rPr>
-        <w:br/>
-        <w:t xml:space="preserve">    </w:t>
-      </w:r>
-      <w:proofErr w:type="spellStart"/>
-      <w:r>
-        <w:rPr>
-          <w:rFonts w:ascii="Courier New" w:eastAsia="Times New Roman" w:hAnsi="Courier New" w:cs="Courier New"/>
-          <w:color w:val="000000"/>
-          <w:sz w:val="20"/>
-          <w:szCs w:val="20"/>
-          <w:lang w:val="en-US" w:eastAsia="de-AT"/>
-        </w:rPr>
-        <w:t>self.camera</w:t>
-      </w:r>
-      <w:proofErr w:type="spellEnd"/>
-      <w:r>
-        <w:rPr>
-          <w:rFonts w:ascii="Courier New" w:eastAsia="Times New Roman" w:hAnsi="Courier New" w:cs="Courier New"/>
-          <w:color w:val="000000"/>
-          <w:sz w:val="20"/>
-          <w:szCs w:val="20"/>
-          <w:lang w:val="en-US" w:eastAsia="de-AT"/>
-        </w:rPr>
-        <w:t xml:space="preserve"> = camera</w:t>
+        <w:t xml:space="preserve">    self.camera = camera</w:t>
       </w:r>
     </w:p>
     <w:p>
@@ -13039,12 +11774,12 @@
       <w:pPr>
         <w:pStyle w:val="berschrift1"/>
       </w:pPr>
-      <w:bookmarkStart w:id="19" w:name="_Toc437349394"/>
+      <w:bookmarkStart w:id="18" w:name="_Toc437356613"/>
       <w:r>
         <w:lastRenderedPageBreak/>
         <w:t>Arbeitsdurchführung</w:t>
       </w:r>
-      <w:bookmarkEnd w:id="19"/>
+      <w:bookmarkEnd w:id="18"/>
     </w:p>
     <w:p>
       <w:pPr>
@@ -13060,13 +11795,11 @@
         <w:pStyle w:val="berschrift2"/>
         <w:spacing w:before="0"/>
       </w:pPr>
-      <w:bookmarkStart w:id="20" w:name="_Toc437349395"/>
-      <w:proofErr w:type="spellStart"/>
+      <w:bookmarkStart w:id="19" w:name="_Toc437356614"/>
       <w:r>
         <w:t>Luminary</w:t>
       </w:r>
-      <w:bookmarkEnd w:id="20"/>
-      <w:proofErr w:type="spellEnd"/>
+      <w:bookmarkEnd w:id="19"/>
     </w:p>
     <w:p>
       <w:pPr>
@@ -13090,55 +11823,7 @@
           <w:sz w:val="24"/>
           <w:szCs w:val="24"/>
         </w:rPr>
-        <w:t xml:space="preserve">Im Grunde ist ein </w:t>
-      </w:r>
-      <w:proofErr w:type="spellStart"/>
-      <w:r>
-        <w:rPr>
-          <w:sz w:val="24"/>
-          <w:szCs w:val="24"/>
-        </w:rPr>
-        <w:t>Luminary</w:t>
-      </w:r>
-      <w:proofErr w:type="spellEnd"/>
-      <w:r>
-        <w:rPr>
-          <w:sz w:val="24"/>
-          <w:szCs w:val="24"/>
-        </w:rPr>
-        <w:t xml:space="preserve"> nichts weiter als eine Ansammlung von Informationen die diesen beschreiben. Als einzige Methoden gibt es das ein- und ausschalten der Texturen. Durch das Attribut </w:t>
-      </w:r>
-      <w:proofErr w:type="spellStart"/>
-      <w:r>
-        <w:rPr>
-          <w:sz w:val="24"/>
-          <w:szCs w:val="24"/>
-        </w:rPr>
-        <w:t>children</w:t>
-      </w:r>
-      <w:proofErr w:type="spellEnd"/>
-      <w:r>
-        <w:rPr>
-          <w:sz w:val="24"/>
-          <w:szCs w:val="24"/>
-        </w:rPr>
-        <w:t xml:space="preserve"> können dem </w:t>
-      </w:r>
-      <w:proofErr w:type="spellStart"/>
-      <w:r>
-        <w:rPr>
-          <w:sz w:val="24"/>
-          <w:szCs w:val="24"/>
-        </w:rPr>
-        <w:t>Luminary</w:t>
-      </w:r>
-      <w:proofErr w:type="spellEnd"/>
-      <w:r>
-        <w:rPr>
-          <w:sz w:val="24"/>
-          <w:szCs w:val="24"/>
-        </w:rPr>
-        <w:t xml:space="preserve"> andere seiner Art untergeordnet werden.</w:t>
+        <w:t>Im Grunde ist ein Luminary nichts weiter als eine Ansammlung von Informationen die diesen beschreiben. Als einzige Methoden gibt es das ein- und ausschalten der Texturen. Durch das Attribut children können dem Luminary andere seiner Art untergeordnet werden.</w:t>
       </w:r>
     </w:p>
     <w:p>
@@ -13168,7 +11853,7 @@
           <w:color w:val="000000"/>
           <w:sz w:val="20"/>
           <w:szCs w:val="20"/>
-          <w:lang w:val="en-US" w:eastAsia="de-AT"/>
+          <w:lang w:eastAsia="de-AT"/>
         </w:rPr>
       </w:pPr>
     </w:p>
@@ -13202,7 +11887,6 @@
           <w:lang w:val="en-US" w:eastAsia="de-AT"/>
         </w:rPr>
       </w:pPr>
-      <w:proofErr w:type="gramStart"/>
       <w:r>
         <w:rPr>
           <w:rFonts w:ascii="Courier New" w:eastAsia="Times New Roman" w:hAnsi="Courier New" w:cs="Courier New"/>
@@ -13211,9 +11895,8 @@
           <w:szCs w:val="20"/>
           <w:lang w:val="en-US" w:eastAsia="de-AT"/>
         </w:rPr>
-        <w:t>moon</w:t>
-      </w:r>
-      <w:proofErr w:type="gramEnd"/>
+        <w:t xml:space="preserve">moon = </w:t>
+      </w:r>
       <w:r>
         <w:rPr>
           <w:rFonts w:ascii="Courier New" w:eastAsia="Times New Roman" w:hAnsi="Courier New" w:cs="Courier New"/>
@@ -13222,7 +11905,7 @@
           <w:szCs w:val="20"/>
           <w:lang w:val="en-US" w:eastAsia="de-AT"/>
         </w:rPr>
-        <w:t xml:space="preserve"> = </w:t>
+        <w:t>Luminary</w:t>
       </w:r>
       <w:r>
         <w:rPr>
@@ -13232,127 +11915,7 @@
           <w:szCs w:val="20"/>
           <w:lang w:val="en-US" w:eastAsia="de-AT"/>
         </w:rPr>
-        <w:t>Luminary</w:t>
-      </w:r>
-      <w:r>
-        <w:rPr>
-          <w:rFonts w:ascii="Courier New" w:eastAsia="Times New Roman" w:hAnsi="Courier New" w:cs="Courier New"/>
-          <w:color w:val="000000"/>
-          <w:sz w:val="20"/>
-          <w:szCs w:val="20"/>
-          <w:lang w:val="en-US" w:eastAsia="de-AT"/>
-        </w:rPr>
-        <w:t>("moon", "models/moon_1k_tex.jpg", "models/</w:t>
-      </w:r>
-      <w:proofErr w:type="spellStart"/>
-      <w:r>
-        <w:rPr>
-          <w:rFonts w:ascii="Courier New" w:eastAsia="Times New Roman" w:hAnsi="Courier New" w:cs="Courier New"/>
-          <w:color w:val="000000"/>
-          <w:sz w:val="20"/>
-          <w:szCs w:val="20"/>
-          <w:lang w:val="en-US" w:eastAsia="de-AT"/>
-        </w:rPr>
-        <w:t>planet_sphere</w:t>
-      </w:r>
-      <w:proofErr w:type="spellEnd"/>
-      <w:r>
-        <w:rPr>
-          <w:rFonts w:ascii="Courier New" w:eastAsia="Times New Roman" w:hAnsi="Courier New" w:cs="Courier New"/>
-          <w:color w:val="000000"/>
-          <w:sz w:val="20"/>
-          <w:szCs w:val="20"/>
-          <w:lang w:val="en-US" w:eastAsia="de-AT"/>
-        </w:rPr>
-        <w:t xml:space="preserve">", 0.1 * </w:t>
-      </w:r>
-      <w:proofErr w:type="spellStart"/>
-      <w:r>
-        <w:rPr>
-          <w:rFonts w:ascii="Courier New" w:eastAsia="Times New Roman" w:hAnsi="Courier New" w:cs="Courier New"/>
-          <w:color w:val="000000"/>
-          <w:sz w:val="20"/>
-          <w:szCs w:val="20"/>
-          <w:lang w:val="en-US" w:eastAsia="de-AT"/>
-        </w:rPr>
-        <w:t>self.orbitscale</w:t>
-      </w:r>
-      <w:proofErr w:type="spellEnd"/>
-      <w:r>
-        <w:rPr>
-          <w:rFonts w:ascii="Courier New" w:eastAsia="Times New Roman" w:hAnsi="Courier New" w:cs="Courier New"/>
-          <w:color w:val="000000"/>
-          <w:sz w:val="20"/>
-          <w:szCs w:val="20"/>
-          <w:lang w:val="en-US" w:eastAsia="de-AT"/>
-        </w:rPr>
-        <w:t xml:space="preserve">, 0.1 * </w:t>
-      </w:r>
-      <w:proofErr w:type="spellStart"/>
-      <w:r>
-        <w:rPr>
-          <w:rFonts w:ascii="Courier New" w:eastAsia="Times New Roman" w:hAnsi="Courier New" w:cs="Courier New"/>
-          <w:color w:val="000000"/>
-          <w:sz w:val="20"/>
-          <w:szCs w:val="20"/>
-          <w:lang w:val="en-US" w:eastAsia="de-AT"/>
-        </w:rPr>
-        <w:t>self.sizescale</w:t>
-      </w:r>
-      <w:proofErr w:type="spellEnd"/>
-      <w:r>
-        <w:rPr>
-          <w:rFonts w:ascii="Courier New" w:eastAsia="Times New Roman" w:hAnsi="Courier New" w:cs="Courier New"/>
-          <w:color w:val="000000"/>
-          <w:sz w:val="20"/>
-          <w:szCs w:val="20"/>
-          <w:lang w:val="en-US" w:eastAsia="de-AT"/>
-        </w:rPr>
-        <w:t xml:space="preserve">, None, .0749 * </w:t>
-      </w:r>
-      <w:proofErr w:type="spellStart"/>
-      <w:r>
-        <w:rPr>
-          <w:rFonts w:ascii="Courier New" w:eastAsia="Times New Roman" w:hAnsi="Courier New" w:cs="Courier New"/>
-          <w:color w:val="000000"/>
-          <w:sz w:val="20"/>
-          <w:szCs w:val="20"/>
-          <w:lang w:val="en-US" w:eastAsia="de-AT"/>
-        </w:rPr>
-        <w:t>self.yearscale</w:t>
-      </w:r>
-      <w:proofErr w:type="spellEnd"/>
-      <w:r>
-        <w:rPr>
-          <w:rFonts w:ascii="Courier New" w:eastAsia="Times New Roman" w:hAnsi="Courier New" w:cs="Courier New"/>
-          <w:color w:val="000000"/>
-          <w:sz w:val="20"/>
-          <w:szCs w:val="20"/>
-          <w:lang w:val="en-US" w:eastAsia="de-AT"/>
-        </w:rPr>
-        <w:t xml:space="preserve">, .0749 * </w:t>
-      </w:r>
-      <w:proofErr w:type="spellStart"/>
-      <w:r>
-        <w:rPr>
-          <w:rFonts w:ascii="Courier New" w:eastAsia="Times New Roman" w:hAnsi="Courier New" w:cs="Courier New"/>
-          <w:color w:val="000000"/>
-          <w:sz w:val="20"/>
-          <w:szCs w:val="20"/>
-          <w:lang w:val="en-US" w:eastAsia="de-AT"/>
-        </w:rPr>
-        <w:t>self.yearscale</w:t>
-      </w:r>
-      <w:proofErr w:type="spellEnd"/>
-      <w:r>
-        <w:rPr>
-          <w:rFonts w:ascii="Courier New" w:eastAsia="Times New Roman" w:hAnsi="Courier New" w:cs="Courier New"/>
-          <w:color w:val="000000"/>
-          <w:sz w:val="20"/>
-          <w:szCs w:val="20"/>
-          <w:lang w:val="en-US" w:eastAsia="de-AT"/>
-        </w:rPr>
-        <w:t>, True)</w:t>
+        <w:t>("moon", "models/moon_1k_tex.jpg", "models/planet_sphere", 0.1 * self.orbitscale, 0.1 * self.sizescale, None, .0749 * self.yearscale, .0749 * self.yearscale, True)</w:t>
       </w:r>
     </w:p>
     <w:p>
@@ -13416,7 +11979,6 @@
           <w:lang w:val="en-US" w:eastAsia="de-AT"/>
         </w:rPr>
       </w:pPr>
-      <w:proofErr w:type="gramStart"/>
       <w:r>
         <w:rPr>
           <w:rFonts w:ascii="Courier New" w:eastAsia="Times New Roman" w:hAnsi="Courier New" w:cs="Courier New"/>
@@ -13425,9 +11987,8 @@
           <w:szCs w:val="20"/>
           <w:lang w:val="en-US" w:eastAsia="de-AT"/>
         </w:rPr>
-        <w:t>earth</w:t>
-      </w:r>
-      <w:proofErr w:type="gramEnd"/>
+        <w:t xml:space="preserve">earth = </w:t>
+      </w:r>
       <w:r>
         <w:rPr>
           <w:rFonts w:ascii="Courier New" w:eastAsia="Times New Roman" w:hAnsi="Courier New" w:cs="Courier New"/>
@@ -13436,7 +11997,7 @@
           <w:szCs w:val="20"/>
           <w:lang w:val="en-US" w:eastAsia="de-AT"/>
         </w:rPr>
-        <w:t xml:space="preserve"> = </w:t>
+        <w:t>Luminary</w:t>
       </w:r>
       <w:r>
         <w:rPr>
@@ -13446,7 +12007,7 @@
           <w:szCs w:val="20"/>
           <w:lang w:val="en-US" w:eastAsia="de-AT"/>
         </w:rPr>
-        <w:t>Luminary</w:t>
+        <w:t>(</w:t>
       </w:r>
       <w:r>
         <w:rPr>
@@ -13456,7 +12017,7 @@
           <w:szCs w:val="20"/>
           <w:lang w:val="en-US" w:eastAsia="de-AT"/>
         </w:rPr>
-        <w:t>(</w:t>
+        <w:t>"earth"</w:t>
       </w:r>
       <w:r>
         <w:rPr>
@@ -13466,7 +12027,7 @@
           <w:szCs w:val="20"/>
           <w:lang w:val="en-US" w:eastAsia="de-AT"/>
         </w:rPr>
-        <w:t>"earth"</w:t>
+        <w:t xml:space="preserve">, </w:t>
       </w:r>
       <w:r>
         <w:rPr>
@@ -13476,6 +12037,16 @@
           <w:szCs w:val="20"/>
           <w:lang w:val="en-US" w:eastAsia="de-AT"/>
         </w:rPr>
+        <w:t>"models/earth_1k_tex.jpg"</w:t>
+      </w:r>
+      <w:r>
+        <w:rPr>
+          <w:rFonts w:ascii="Courier New" w:eastAsia="Times New Roman" w:hAnsi="Courier New" w:cs="Courier New"/>
+          <w:color w:val="000000"/>
+          <w:sz w:val="20"/>
+          <w:szCs w:val="20"/>
+          <w:lang w:val="en-US" w:eastAsia="de-AT"/>
+        </w:rPr>
         <w:t xml:space="preserve">, </w:t>
       </w:r>
       <w:r>
@@ -13486,7 +12057,7 @@
           <w:szCs w:val="20"/>
           <w:lang w:val="en-US" w:eastAsia="de-AT"/>
         </w:rPr>
-        <w:t>"models/earth_1k_tex.jpg"</w:t>
+        <w:t>"models/planet_sphere"</w:t>
       </w:r>
       <w:r>
         <w:rPr>
@@ -13506,9 +12077,8 @@
           <w:szCs w:val="20"/>
           <w:lang w:val="en-US" w:eastAsia="de-AT"/>
         </w:rPr>
-        <w:t>"models/</w:t>
-      </w:r>
-      <w:proofErr w:type="spellStart"/>
+        <w:t>self</w:t>
+      </w:r>
       <w:r>
         <w:rPr>
           <w:rFonts w:ascii="Courier New" w:eastAsia="Times New Roman" w:hAnsi="Courier New" w:cs="Courier New"/>
@@ -13517,9 +12087,8 @@
           <w:szCs w:val="20"/>
           <w:lang w:val="en-US" w:eastAsia="de-AT"/>
         </w:rPr>
-        <w:t>planet_sphere</w:t>
-      </w:r>
-      <w:proofErr w:type="spellEnd"/>
+        <w:t xml:space="preserve">.orbitscale, </w:t>
+      </w:r>
       <w:r>
         <w:rPr>
           <w:rFonts w:ascii="Courier New" w:eastAsia="Times New Roman" w:hAnsi="Courier New" w:cs="Courier New"/>
@@ -13528,7 +12097,7 @@
           <w:szCs w:val="20"/>
           <w:lang w:val="en-US" w:eastAsia="de-AT"/>
         </w:rPr>
-        <w:t>"</w:t>
+        <w:t>self</w:t>
       </w:r>
       <w:r>
         <w:rPr>
@@ -13538,9 +12107,8 @@
           <w:szCs w:val="20"/>
           <w:lang w:val="en-US" w:eastAsia="de-AT"/>
         </w:rPr>
-        <w:t xml:space="preserve">, </w:t>
-      </w:r>
-      <w:proofErr w:type="spellStart"/>
+        <w:t xml:space="preserve">.sizescale, [moon], </w:t>
+      </w:r>
       <w:r>
         <w:rPr>
           <w:rFonts w:ascii="Courier New" w:eastAsia="Times New Roman" w:hAnsi="Courier New" w:cs="Courier New"/>
@@ -13559,9 +12127,8 @@
           <w:szCs w:val="20"/>
           <w:lang w:val="en-US" w:eastAsia="de-AT"/>
         </w:rPr>
-        <w:t>.orbitscale</w:t>
-      </w:r>
-      <w:proofErr w:type="spellEnd"/>
+        <w:t xml:space="preserve">.dayscale, </w:t>
+      </w:r>
       <w:r>
         <w:rPr>
           <w:rFonts w:ascii="Courier New" w:eastAsia="Times New Roman" w:hAnsi="Courier New" w:cs="Courier New"/>
@@ -13570,9 +12137,8 @@
           <w:szCs w:val="20"/>
           <w:lang w:val="en-US" w:eastAsia="de-AT"/>
         </w:rPr>
-        <w:t xml:space="preserve">, </w:t>
-      </w:r>
-      <w:proofErr w:type="spellStart"/>
+        <w:t>self</w:t>
+      </w:r>
       <w:r>
         <w:rPr>
           <w:rFonts w:ascii="Courier New" w:eastAsia="Times New Roman" w:hAnsi="Courier New" w:cs="Courier New"/>
@@ -13581,7 +12147,7 @@
           <w:szCs w:val="20"/>
           <w:lang w:val="en-US" w:eastAsia="de-AT"/>
         </w:rPr>
-        <w:t>self</w:t>
+        <w:t xml:space="preserve">.yearscale, </w:t>
       </w:r>
       <w:r>
         <w:rPr>
@@ -13591,9 +12157,8 @@
           <w:szCs w:val="20"/>
           <w:lang w:val="en-US" w:eastAsia="de-AT"/>
         </w:rPr>
-        <w:t>.sizescale</w:t>
-      </w:r>
-      <w:proofErr w:type="spellEnd"/>
+        <w:t>True</w:t>
+      </w:r>
       <w:r>
         <w:rPr>
           <w:rFonts w:ascii="Courier New" w:eastAsia="Times New Roman" w:hAnsi="Courier New" w:cs="Courier New"/>
@@ -13602,90 +12167,6 @@
           <w:szCs w:val="20"/>
           <w:lang w:val="en-US" w:eastAsia="de-AT"/>
         </w:rPr>
-        <w:t xml:space="preserve">, [moon], </w:t>
-      </w:r>
-      <w:proofErr w:type="spellStart"/>
-      <w:r>
-        <w:rPr>
-          <w:rFonts w:ascii="Courier New" w:eastAsia="Times New Roman" w:hAnsi="Courier New" w:cs="Courier New"/>
-          <w:color w:val="000000"/>
-          <w:sz w:val="20"/>
-          <w:szCs w:val="20"/>
-          <w:lang w:val="en-US" w:eastAsia="de-AT"/>
-        </w:rPr>
-        <w:t>self</w:t>
-      </w:r>
-      <w:r>
-        <w:rPr>
-          <w:rFonts w:ascii="Courier New" w:eastAsia="Times New Roman" w:hAnsi="Courier New" w:cs="Courier New"/>
-          <w:color w:val="000000"/>
-          <w:sz w:val="20"/>
-          <w:szCs w:val="20"/>
-          <w:lang w:val="en-US" w:eastAsia="de-AT"/>
-        </w:rPr>
-        <w:t>.dayscale</w:t>
-      </w:r>
-      <w:proofErr w:type="spellEnd"/>
-      <w:r>
-        <w:rPr>
-          <w:rFonts w:ascii="Courier New" w:eastAsia="Times New Roman" w:hAnsi="Courier New" w:cs="Courier New"/>
-          <w:color w:val="000000"/>
-          <w:sz w:val="20"/>
-          <w:szCs w:val="20"/>
-          <w:lang w:val="en-US" w:eastAsia="de-AT"/>
-        </w:rPr>
-        <w:t xml:space="preserve">, </w:t>
-      </w:r>
-      <w:proofErr w:type="spellStart"/>
-      <w:r>
-        <w:rPr>
-          <w:rFonts w:ascii="Courier New" w:eastAsia="Times New Roman" w:hAnsi="Courier New" w:cs="Courier New"/>
-          <w:color w:val="000000"/>
-          <w:sz w:val="20"/>
-          <w:szCs w:val="20"/>
-          <w:lang w:val="en-US" w:eastAsia="de-AT"/>
-        </w:rPr>
-        <w:t>self</w:t>
-      </w:r>
-      <w:r>
-        <w:rPr>
-          <w:rFonts w:ascii="Courier New" w:eastAsia="Times New Roman" w:hAnsi="Courier New" w:cs="Courier New"/>
-          <w:color w:val="000000"/>
-          <w:sz w:val="20"/>
-          <w:szCs w:val="20"/>
-          <w:lang w:val="en-US" w:eastAsia="de-AT"/>
-        </w:rPr>
-        <w:t>.yearscale</w:t>
-      </w:r>
-      <w:proofErr w:type="spellEnd"/>
-      <w:r>
-        <w:rPr>
-          <w:rFonts w:ascii="Courier New" w:eastAsia="Times New Roman" w:hAnsi="Courier New" w:cs="Courier New"/>
-          <w:color w:val="000000"/>
-          <w:sz w:val="20"/>
-          <w:szCs w:val="20"/>
-          <w:lang w:val="en-US" w:eastAsia="de-AT"/>
-        </w:rPr>
-        <w:t xml:space="preserve">, </w:t>
-      </w:r>
-      <w:r>
-        <w:rPr>
-          <w:rFonts w:ascii="Courier New" w:eastAsia="Times New Roman" w:hAnsi="Courier New" w:cs="Courier New"/>
-          <w:color w:val="000000"/>
-          <w:sz w:val="20"/>
-          <w:szCs w:val="20"/>
-          <w:lang w:val="en-US" w:eastAsia="de-AT"/>
-        </w:rPr>
-        <w:t>True</w:t>
-      </w:r>
-      <w:r>
-        <w:rPr>
-          <w:rFonts w:ascii="Courier New" w:eastAsia="Times New Roman" w:hAnsi="Courier New" w:cs="Courier New"/>
-          <w:color w:val="000000"/>
-          <w:sz w:val="20"/>
-          <w:szCs w:val="20"/>
-          <w:lang w:val="en-US" w:eastAsia="de-AT"/>
-        </w:rPr>
         <w:t>)</w:t>
       </w:r>
     </w:p>
@@ -13700,13 +12181,11 @@
       <w:pPr>
         <w:pStyle w:val="berschrift2"/>
       </w:pPr>
-      <w:bookmarkStart w:id="21" w:name="_Toc437349396"/>
-      <w:proofErr w:type="spellStart"/>
+      <w:bookmarkStart w:id="20" w:name="_Toc437356615"/>
       <w:r>
         <w:t>RuntimeHandler</w:t>
       </w:r>
-      <w:bookmarkEnd w:id="21"/>
-      <w:proofErr w:type="spellEnd"/>
+      <w:bookmarkEnd w:id="20"/>
     </w:p>
     <w:p>
       <w:pPr>
@@ -13723,141 +12202,21 @@
         <w:rPr>
           <w:sz w:val="24"/>
           <w:szCs w:val="24"/>
-          <w:lang w:val="en-GB"/>
-        </w:rPr>
-      </w:pPr>
-      <w:r>
-        <w:rPr>
-          <w:sz w:val="24"/>
-          <w:szCs w:val="24"/>
-        </w:rPr>
-        <w:t xml:space="preserve">Die Hauptfunktion dieser Klasse ist die Verwaltung der </w:t>
-      </w:r>
-      <w:proofErr w:type="spellStart"/>
-      <w:r>
-        <w:rPr>
-          <w:sz w:val="24"/>
-          <w:szCs w:val="24"/>
-        </w:rPr>
-        <w:t>Luminaries</w:t>
-      </w:r>
-      <w:proofErr w:type="spellEnd"/>
-      <w:r>
-        <w:rPr>
-          <w:sz w:val="24"/>
-          <w:szCs w:val="24"/>
-        </w:rPr>
-        <w:t xml:space="preserve">. </w:t>
-      </w:r>
-      <w:proofErr w:type="spellStart"/>
-      <w:r>
-        <w:rPr>
-          <w:sz w:val="24"/>
-          <w:szCs w:val="24"/>
-          <w:lang w:val="en-GB"/>
-        </w:rPr>
-        <w:t>Darunter</w:t>
-      </w:r>
-      <w:proofErr w:type="spellEnd"/>
-      <w:r>
-        <w:rPr>
-          <w:sz w:val="24"/>
-          <w:szCs w:val="24"/>
-          <w:lang w:val="en-GB"/>
-        </w:rPr>
-        <w:t xml:space="preserve"> </w:t>
-      </w:r>
-      <w:proofErr w:type="spellStart"/>
-      <w:proofErr w:type="gramStart"/>
-      <w:r>
-        <w:rPr>
-          <w:sz w:val="24"/>
-          <w:szCs w:val="24"/>
-          <w:lang w:val="en-GB"/>
-        </w:rPr>
-        <w:t>ist</w:t>
-      </w:r>
-      <w:proofErr w:type="spellEnd"/>
-      <w:proofErr w:type="gramEnd"/>
-      <w:r>
-        <w:rPr>
-          <w:sz w:val="24"/>
-          <w:szCs w:val="24"/>
-          <w:lang w:val="en-GB"/>
-        </w:rPr>
-        <w:t xml:space="preserve"> die </w:t>
-      </w:r>
-      <w:proofErr w:type="spellStart"/>
-      <w:r>
-        <w:rPr>
-          <w:sz w:val="24"/>
-          <w:szCs w:val="24"/>
-          <w:lang w:val="en-GB"/>
-        </w:rPr>
-        <w:t>wohl</w:t>
-      </w:r>
-      <w:proofErr w:type="spellEnd"/>
-      <w:r>
-        <w:rPr>
-          <w:sz w:val="24"/>
-          <w:szCs w:val="24"/>
-          <w:lang w:val="en-GB"/>
-        </w:rPr>
-        <w:t xml:space="preserve"> </w:t>
-      </w:r>
-      <w:proofErr w:type="spellStart"/>
-      <w:r>
-        <w:rPr>
-          <w:sz w:val="24"/>
-          <w:szCs w:val="24"/>
-          <w:lang w:val="en-GB"/>
-        </w:rPr>
-        <w:t>wichtigste</w:t>
-      </w:r>
-      <w:proofErr w:type="spellEnd"/>
-      <w:r>
-        <w:rPr>
-          <w:sz w:val="24"/>
-          <w:szCs w:val="24"/>
-          <w:lang w:val="en-GB"/>
-        </w:rPr>
-        <w:t xml:space="preserve"> </w:t>
-      </w:r>
-      <w:proofErr w:type="spellStart"/>
-      <w:r>
-        <w:rPr>
-          <w:sz w:val="24"/>
-          <w:szCs w:val="24"/>
-          <w:lang w:val="en-GB"/>
-        </w:rPr>
-        <w:t>Methode</w:t>
-      </w:r>
-      <w:proofErr w:type="spellEnd"/>
-      <w:r>
-        <w:rPr>
-          <w:sz w:val="24"/>
-          <w:szCs w:val="24"/>
-          <w:lang w:val="en-GB"/>
-        </w:rPr>
-        <w:t xml:space="preserve"> das </w:t>
-      </w:r>
-      <w:proofErr w:type="spellStart"/>
-      <w:r>
-        <w:rPr>
-          <w:sz w:val="24"/>
-          <w:szCs w:val="24"/>
-          <w:lang w:val="en-GB"/>
-        </w:rPr>
-        <w:t>Hinzufügen</w:t>
-      </w:r>
-      <w:proofErr w:type="spellEnd"/>
-      <w:r>
-        <w:rPr>
-          <w:sz w:val="24"/>
-          <w:szCs w:val="24"/>
-          <w:lang w:val="en-GB"/>
-        </w:rPr>
-        <w:t>:</w:t>
+        </w:rPr>
+      </w:pPr>
+      <w:r>
+        <w:rPr>
+          <w:sz w:val="24"/>
+          <w:szCs w:val="24"/>
+        </w:rPr>
+        <w:t xml:space="preserve">Die Hauptfunktion dieser Klasse ist die Verwaltung der Luminaries. </w:t>
+      </w:r>
+      <w:r>
+        <w:rPr>
+          <w:sz w:val="24"/>
+          <w:szCs w:val="24"/>
+        </w:rPr>
+        <w:t>Darunter ist die wohl wichtigste Methode das Hinzufügen:</w:t>
       </w:r>
     </w:p>
     <w:p>
@@ -13887,7 +12246,7 @@
           <w:color w:val="000000"/>
           <w:sz w:val="20"/>
           <w:szCs w:val="20"/>
-          <w:lang w:val="en-US" w:eastAsia="de-AT"/>
+          <w:lang w:eastAsia="de-AT"/>
         </w:rPr>
       </w:pPr>
     </w:p>
@@ -13918,62 +12277,36 @@
           <w:color w:val="000000"/>
           <w:sz w:val="20"/>
           <w:szCs w:val="20"/>
-          <w:lang w:val="en-US" w:eastAsia="de-AT"/>
-        </w:rPr>
-      </w:pPr>
-      <w:proofErr w:type="spellStart"/>
-      <w:proofErr w:type="gramStart"/>
-      <w:r>
-        <w:rPr>
-          <w:rFonts w:ascii="Courier New" w:eastAsia="Times New Roman" w:hAnsi="Courier New" w:cs="Courier New"/>
-          <w:color w:val="000000"/>
-          <w:sz w:val="20"/>
-          <w:szCs w:val="20"/>
-          <w:lang w:val="en-US" w:eastAsia="de-AT"/>
-        </w:rPr>
-        <w:t>def</w:t>
-      </w:r>
-      <w:proofErr w:type="spellEnd"/>
-      <w:proofErr w:type="gramEnd"/>
-      <w:r>
-        <w:rPr>
-          <w:rFonts w:ascii="Courier New" w:eastAsia="Times New Roman" w:hAnsi="Courier New" w:cs="Courier New"/>
-          <w:color w:val="000000"/>
-          <w:sz w:val="20"/>
-          <w:szCs w:val="20"/>
-          <w:lang w:val="en-US" w:eastAsia="de-AT"/>
-        </w:rPr>
-        <w:t xml:space="preserve"> </w:t>
-      </w:r>
-      <w:proofErr w:type="spellStart"/>
-      <w:r>
-        <w:rPr>
-          <w:rFonts w:ascii="Courier New" w:eastAsia="Times New Roman" w:hAnsi="Courier New" w:cs="Courier New"/>
-          <w:color w:val="000000"/>
-          <w:sz w:val="20"/>
-          <w:szCs w:val="20"/>
-          <w:lang w:val="en-US" w:eastAsia="de-AT"/>
-        </w:rPr>
-        <w:t>add</w:t>
-      </w:r>
-      <w:r>
-        <w:rPr>
-          <w:rFonts w:ascii="Courier New" w:eastAsia="Times New Roman" w:hAnsi="Courier New" w:cs="Courier New"/>
-          <w:color w:val="000000"/>
-          <w:sz w:val="20"/>
-          <w:szCs w:val="20"/>
-          <w:lang w:val="en-US" w:eastAsia="de-AT"/>
+          <w:lang w:eastAsia="de-AT"/>
+        </w:rPr>
+      </w:pPr>
+      <w:r>
+        <w:rPr>
+          <w:rFonts w:ascii="Courier New" w:eastAsia="Times New Roman" w:hAnsi="Courier New" w:cs="Courier New"/>
+          <w:color w:val="000000"/>
+          <w:sz w:val="20"/>
+          <w:szCs w:val="20"/>
+          <w:lang w:eastAsia="de-AT"/>
+        </w:rPr>
+        <w:t>def add</w:t>
+      </w:r>
+      <w:r>
+        <w:rPr>
+          <w:rFonts w:ascii="Courier New" w:eastAsia="Times New Roman" w:hAnsi="Courier New" w:cs="Courier New"/>
+          <w:color w:val="000000"/>
+          <w:sz w:val="20"/>
+          <w:szCs w:val="20"/>
+          <w:lang w:eastAsia="de-AT"/>
         </w:rPr>
         <w:t>Luminary</w:t>
       </w:r>
-      <w:proofErr w:type="spellEnd"/>
-      <w:r>
-        <w:rPr>
-          <w:rFonts w:ascii="Courier New" w:eastAsia="Times New Roman" w:hAnsi="Courier New" w:cs="Courier New"/>
-          <w:color w:val="000000"/>
-          <w:sz w:val="20"/>
-          <w:szCs w:val="20"/>
-          <w:lang w:val="en-US" w:eastAsia="de-AT"/>
+      <w:r>
+        <w:rPr>
+          <w:rFonts w:ascii="Courier New" w:eastAsia="Times New Roman" w:hAnsi="Courier New" w:cs="Courier New"/>
+          <w:color w:val="000000"/>
+          <w:sz w:val="20"/>
+          <w:szCs w:val="20"/>
+          <w:lang w:eastAsia="de-AT"/>
         </w:rPr>
         <w:t>(self, render, planet):</w:t>
       </w:r>
@@ -13983,29 +12316,18 @@
           <w:color w:val="000000"/>
           <w:sz w:val="20"/>
           <w:szCs w:val="20"/>
-          <w:lang w:val="en-US" w:eastAsia="de-AT"/>
+          <w:lang w:eastAsia="de-AT"/>
         </w:rPr>
         <w:br/>
-        <w:t xml:space="preserve">    </w:t>
-      </w:r>
-      <w:proofErr w:type="spellStart"/>
-      <w:r>
-        <w:rPr>
-          <w:rFonts w:ascii="Courier New" w:eastAsia="Times New Roman" w:hAnsi="Courier New" w:cs="Courier New"/>
-          <w:color w:val="000000"/>
-          <w:sz w:val="20"/>
-          <w:szCs w:val="20"/>
-          <w:lang w:val="en-US" w:eastAsia="de-AT"/>
-        </w:rPr>
-        <w:t>self.</w:t>
-      </w:r>
-      <w:r>
-        <w:rPr>
-          <w:rFonts w:ascii="Courier New" w:eastAsia="Times New Roman" w:hAnsi="Courier New" w:cs="Courier New"/>
-          <w:color w:val="000000"/>
-          <w:sz w:val="20"/>
-          <w:szCs w:val="20"/>
-          <w:lang w:val="en-US" w:eastAsia="de-AT"/>
+        <w:t xml:space="preserve">    self.</w:t>
+      </w:r>
+      <w:r>
+        <w:rPr>
+          <w:rFonts w:ascii="Courier New" w:eastAsia="Times New Roman" w:hAnsi="Courier New" w:cs="Courier New"/>
+          <w:color w:val="000000"/>
+          <w:sz w:val="20"/>
+          <w:szCs w:val="20"/>
+          <w:lang w:eastAsia="de-AT"/>
         </w:rPr>
         <w:t>luminary</w:t>
       </w:r>
@@ -14015,48 +12337,27 @@
           <w:color w:val="000000"/>
           <w:sz w:val="20"/>
           <w:szCs w:val="20"/>
-          <w:lang w:val="en-US" w:eastAsia="de-AT"/>
-        </w:rPr>
-        <w:t>List</w:t>
-      </w:r>
-      <w:proofErr w:type="spellEnd"/>
-      <w:r>
-        <w:rPr>
-          <w:rFonts w:ascii="Courier New" w:eastAsia="Times New Roman" w:hAnsi="Courier New" w:cs="Courier New"/>
-          <w:color w:val="000000"/>
-          <w:sz w:val="20"/>
-          <w:szCs w:val="20"/>
-          <w:lang w:val="en-US" w:eastAsia="de-AT"/>
-        </w:rPr>
-        <w:t>[</w:t>
-      </w:r>
-      <w:r>
-        <w:rPr>
-          <w:rFonts w:ascii="Courier New" w:eastAsia="Times New Roman" w:hAnsi="Courier New" w:cs="Courier New"/>
-          <w:color w:val="000000"/>
-          <w:sz w:val="20"/>
-          <w:szCs w:val="20"/>
-          <w:lang w:val="en-US" w:eastAsia="de-AT"/>
-        </w:rPr>
-        <w:t>l</w:t>
-      </w:r>
-      <w:r>
-        <w:rPr>
-          <w:rFonts w:ascii="Courier New" w:eastAsia="Times New Roman" w:hAnsi="Courier New" w:cs="Courier New"/>
-          <w:color w:val="000000"/>
-          <w:sz w:val="20"/>
-          <w:szCs w:val="20"/>
-          <w:lang w:val="en-US" w:eastAsia="de-AT"/>
-        </w:rPr>
-        <w:t>uminary</w:t>
-      </w:r>
-      <w:r>
-        <w:rPr>
-          <w:rFonts w:ascii="Courier New" w:eastAsia="Times New Roman" w:hAnsi="Courier New" w:cs="Courier New"/>
-          <w:color w:val="000000"/>
-          <w:sz w:val="20"/>
-          <w:szCs w:val="20"/>
-          <w:lang w:val="en-US" w:eastAsia="de-AT"/>
+          <w:lang w:eastAsia="de-AT"/>
+        </w:rPr>
+        <w:t>List[</w:t>
+      </w:r>
+      <w:r>
+        <w:rPr>
+          <w:rFonts w:ascii="Courier New" w:eastAsia="Times New Roman" w:hAnsi="Courier New" w:cs="Courier New"/>
+          <w:color w:val="000000"/>
+          <w:sz w:val="20"/>
+          <w:szCs w:val="20"/>
+          <w:lang w:eastAsia="de-AT"/>
+        </w:rPr>
+        <w:t>luminary</w:t>
+      </w:r>
+      <w:r>
+        <w:rPr>
+          <w:rFonts w:ascii="Courier New" w:eastAsia="Times New Roman" w:hAnsi="Courier New" w:cs="Courier New"/>
+          <w:color w:val="000000"/>
+          <w:sz w:val="20"/>
+          <w:szCs w:val="20"/>
+          <w:lang w:eastAsia="de-AT"/>
         </w:rPr>
         <w:t>.name] = planet</w:t>
       </w:r>
@@ -14066,7 +12367,7 @@
           <w:color w:val="000000"/>
           <w:sz w:val="20"/>
           <w:szCs w:val="20"/>
-          <w:lang w:val="en-US" w:eastAsia="de-AT"/>
+          <w:lang w:eastAsia="de-AT"/>
         </w:rPr>
         <w:br/>
         <w:t xml:space="preserve">    if </w:t>
@@ -14077,7 +12378,7 @@
           <w:color w:val="000000"/>
           <w:sz w:val="20"/>
           <w:szCs w:val="20"/>
-          <w:lang w:val="en-US" w:eastAsia="de-AT"/>
+          <w:lang w:eastAsia="de-AT"/>
         </w:rPr>
         <w:t>luminary</w:t>
       </w:r>
@@ -14087,94 +12388,28 @@
           <w:color w:val="000000"/>
           <w:sz w:val="20"/>
           <w:szCs w:val="20"/>
-          <w:lang w:val="en-US" w:eastAsia="de-AT"/>
-        </w:rPr>
-        <w:t xml:space="preserve">.name not in </w:t>
-      </w:r>
-      <w:proofErr w:type="spellStart"/>
-      <w:r>
-        <w:rPr>
-          <w:rFonts w:ascii="Courier New" w:eastAsia="Times New Roman" w:hAnsi="Courier New" w:cs="Courier New"/>
-          <w:color w:val="000000"/>
-          <w:sz w:val="20"/>
-          <w:szCs w:val="20"/>
-          <w:lang w:val="en-US" w:eastAsia="de-AT"/>
-        </w:rPr>
-        <w:t>self.rootList</w:t>
-      </w:r>
-      <w:proofErr w:type="spellEnd"/>
-      <w:r>
-        <w:rPr>
-          <w:rFonts w:ascii="Courier New" w:eastAsia="Times New Roman" w:hAnsi="Courier New" w:cs="Courier New"/>
-          <w:color w:val="000000"/>
-          <w:sz w:val="20"/>
-          <w:szCs w:val="20"/>
-          <w:lang w:val="en-US" w:eastAsia="de-AT"/>
-        </w:rPr>
-        <w:t>:</w:t>
-      </w:r>
-      <w:r>
-        <w:rPr>
-          <w:rFonts w:ascii="Courier New" w:eastAsia="Times New Roman" w:hAnsi="Courier New" w:cs="Courier New"/>
-          <w:color w:val="000000"/>
-          <w:sz w:val="20"/>
-          <w:szCs w:val="20"/>
-          <w:lang w:val="en-US" w:eastAsia="de-AT"/>
+          <w:lang w:eastAsia="de-AT"/>
+        </w:rPr>
+        <w:t>.name not in self.rootList:</w:t>
+      </w:r>
+      <w:r>
+        <w:rPr>
+          <w:rFonts w:ascii="Courier New" w:eastAsia="Times New Roman" w:hAnsi="Courier New" w:cs="Courier New"/>
+          <w:color w:val="000000"/>
+          <w:sz w:val="20"/>
+          <w:szCs w:val="20"/>
+          <w:lang w:eastAsia="de-AT"/>
         </w:rPr>
         <w:br/>
-        <w:t xml:space="preserve">        </w:t>
-      </w:r>
-      <w:proofErr w:type="spellStart"/>
-      <w:r>
-        <w:rPr>
-          <w:rFonts w:ascii="Courier New" w:eastAsia="Times New Roman" w:hAnsi="Courier New" w:cs="Courier New"/>
-          <w:color w:val="000000"/>
-          <w:sz w:val="20"/>
-          <w:szCs w:val="20"/>
-          <w:lang w:val="en-US" w:eastAsia="de-AT"/>
-        </w:rPr>
-        <w:t>self.rootList</w:t>
-      </w:r>
-      <w:proofErr w:type="spellEnd"/>
-      <w:r>
-        <w:rPr>
-          <w:rFonts w:ascii="Courier New" w:eastAsia="Times New Roman" w:hAnsi="Courier New" w:cs="Courier New"/>
-          <w:color w:val="000000"/>
-          <w:sz w:val="20"/>
-          <w:szCs w:val="20"/>
-          <w:lang w:val="en-US" w:eastAsia="de-AT"/>
-        </w:rPr>
-        <w:t xml:space="preserve">[planet.name] = </w:t>
-      </w:r>
-      <w:proofErr w:type="spellStart"/>
-      <w:r>
-        <w:rPr>
-          <w:rFonts w:ascii="Courier New" w:eastAsia="Times New Roman" w:hAnsi="Courier New" w:cs="Courier New"/>
-          <w:color w:val="000000"/>
-          <w:sz w:val="20"/>
-          <w:szCs w:val="20"/>
-          <w:lang w:val="en-US" w:eastAsia="de-AT"/>
-        </w:rPr>
-        <w:t>render.attachNewNode</w:t>
-      </w:r>
-      <w:proofErr w:type="spellEnd"/>
-      <w:r>
-        <w:rPr>
-          <w:rFonts w:ascii="Courier New" w:eastAsia="Times New Roman" w:hAnsi="Courier New" w:cs="Courier New"/>
-          <w:color w:val="000000"/>
-          <w:sz w:val="20"/>
-          <w:szCs w:val="20"/>
-          <w:lang w:val="en-US" w:eastAsia="de-AT"/>
-        </w:rPr>
-        <w:t>(planet.name)</w:t>
-      </w:r>
-      <w:r>
-        <w:rPr>
-          <w:rFonts w:ascii="Courier New" w:eastAsia="Times New Roman" w:hAnsi="Courier New" w:cs="Courier New"/>
-          <w:color w:val="000000"/>
-          <w:sz w:val="20"/>
-          <w:szCs w:val="20"/>
-          <w:lang w:val="en-US" w:eastAsia="de-AT"/>
+        <w:t xml:space="preserve">        self.rootList[planet.name] = render.attachNewNode(planet.name)</w:t>
+      </w:r>
+      <w:r>
+        <w:rPr>
+          <w:rFonts w:ascii="Courier New" w:eastAsia="Times New Roman" w:hAnsi="Courier New" w:cs="Courier New"/>
+          <w:color w:val="000000"/>
+          <w:sz w:val="20"/>
+          <w:szCs w:val="20"/>
+          <w:lang w:eastAsia="de-AT"/>
         </w:rPr>
         <w:br/>
       </w:r>
@@ -14184,19 +12419,18 @@
           <w:color w:val="000000"/>
           <w:sz w:val="20"/>
           <w:szCs w:val="20"/>
-          <w:lang w:val="en-US" w:eastAsia="de-AT"/>
+          <w:lang w:eastAsia="de-AT"/>
         </w:rPr>
         <w:br/>
         <w:t xml:space="preserve">    if (</w:t>
       </w:r>
-      <w:proofErr w:type="spellStart"/>
-      <w:r>
-        <w:rPr>
-          <w:rFonts w:ascii="Courier New" w:eastAsia="Times New Roman" w:hAnsi="Courier New" w:cs="Courier New"/>
-          <w:color w:val="000000"/>
-          <w:sz w:val="20"/>
-          <w:szCs w:val="20"/>
-          <w:lang w:val="en-US" w:eastAsia="de-AT"/>
+      <w:r>
+        <w:rPr>
+          <w:rFonts w:ascii="Courier New" w:eastAsia="Times New Roman" w:hAnsi="Courier New" w:cs="Courier New"/>
+          <w:color w:val="000000"/>
+          <w:sz w:val="20"/>
+          <w:szCs w:val="20"/>
+          <w:lang w:eastAsia="de-AT"/>
         </w:rPr>
         <w:t>luminary</w:t>
       </w:r>
@@ -14206,40 +12440,28 @@
           <w:color w:val="000000"/>
           <w:sz w:val="20"/>
           <w:szCs w:val="20"/>
-          <w:lang w:val="en-US" w:eastAsia="de-AT"/>
-        </w:rPr>
-        <w:t>.children</w:t>
-      </w:r>
-      <w:proofErr w:type="spellEnd"/>
-      <w:r>
-        <w:rPr>
-          <w:rFonts w:ascii="Courier New" w:eastAsia="Times New Roman" w:hAnsi="Courier New" w:cs="Courier New"/>
-          <w:color w:val="000000"/>
-          <w:sz w:val="20"/>
-          <w:szCs w:val="20"/>
-          <w:lang w:val="en-US" w:eastAsia="de-AT"/>
-        </w:rPr>
-        <w:t>):</w:t>
-      </w:r>
-      <w:r>
-        <w:rPr>
-          <w:rFonts w:ascii="Courier New" w:eastAsia="Times New Roman" w:hAnsi="Courier New" w:cs="Courier New"/>
-          <w:color w:val="000000"/>
-          <w:sz w:val="20"/>
-          <w:szCs w:val="20"/>
-          <w:lang w:val="en-US" w:eastAsia="de-AT"/>
+          <w:lang w:eastAsia="de-AT"/>
+        </w:rPr>
+        <w:t>.children):</w:t>
+      </w:r>
+      <w:r>
+        <w:rPr>
+          <w:rFonts w:ascii="Courier New" w:eastAsia="Times New Roman" w:hAnsi="Courier New" w:cs="Courier New"/>
+          <w:color w:val="000000"/>
+          <w:sz w:val="20"/>
+          <w:szCs w:val="20"/>
+          <w:lang w:eastAsia="de-AT"/>
         </w:rPr>
         <w:br/>
         <w:t xml:space="preserve">        for child in </w:t>
       </w:r>
-      <w:proofErr w:type="spellStart"/>
-      <w:r>
-        <w:rPr>
-          <w:rFonts w:ascii="Courier New" w:eastAsia="Times New Roman" w:hAnsi="Courier New" w:cs="Courier New"/>
-          <w:color w:val="000000"/>
-          <w:sz w:val="20"/>
-          <w:szCs w:val="20"/>
-          <w:lang w:val="en-US" w:eastAsia="de-AT"/>
+      <w:r>
+        <w:rPr>
+          <w:rFonts w:ascii="Courier New" w:eastAsia="Times New Roman" w:hAnsi="Courier New" w:cs="Courier New"/>
+          <w:color w:val="000000"/>
+          <w:sz w:val="20"/>
+          <w:szCs w:val="20"/>
+          <w:lang w:eastAsia="de-AT"/>
         </w:rPr>
         <w:t>luminary</w:t>
       </w:r>
@@ -14249,63 +12471,30 @@
           <w:color w:val="000000"/>
           <w:sz w:val="20"/>
           <w:szCs w:val="20"/>
-          <w:lang w:val="en-US" w:eastAsia="de-AT"/>
-        </w:rPr>
-        <w:t>.children</w:t>
-      </w:r>
-      <w:proofErr w:type="spellEnd"/>
-      <w:r>
-        <w:rPr>
-          <w:rFonts w:ascii="Courier New" w:eastAsia="Times New Roman" w:hAnsi="Courier New" w:cs="Courier New"/>
-          <w:color w:val="000000"/>
-          <w:sz w:val="20"/>
-          <w:szCs w:val="20"/>
-          <w:lang w:val="en-US" w:eastAsia="de-AT"/>
-        </w:rPr>
-        <w:t>:</w:t>
-      </w:r>
-      <w:r>
-        <w:rPr>
-          <w:rFonts w:ascii="Courier New" w:eastAsia="Times New Roman" w:hAnsi="Courier New" w:cs="Courier New"/>
-          <w:color w:val="000000"/>
-          <w:sz w:val="20"/>
-          <w:szCs w:val="20"/>
-          <w:lang w:val="en-US" w:eastAsia="de-AT"/>
+          <w:lang w:eastAsia="de-AT"/>
+        </w:rPr>
+        <w:t>.children:</w:t>
+      </w:r>
+      <w:r>
+        <w:rPr>
+          <w:rFonts w:ascii="Courier New" w:eastAsia="Times New Roman" w:hAnsi="Courier New" w:cs="Courier New"/>
+          <w:color w:val="000000"/>
+          <w:sz w:val="20"/>
+          <w:szCs w:val="20"/>
+          <w:lang w:eastAsia="de-AT"/>
         </w:rPr>
         <w:br/>
-        <w:t xml:space="preserve">            </w:t>
-      </w:r>
-      <w:proofErr w:type="spellStart"/>
-      <w:r>
-        <w:rPr>
-          <w:rFonts w:ascii="Courier New" w:eastAsia="Times New Roman" w:hAnsi="Courier New" w:cs="Courier New"/>
-          <w:color w:val="000000"/>
-          <w:sz w:val="20"/>
-          <w:szCs w:val="20"/>
-          <w:lang w:val="en-US" w:eastAsia="de-AT"/>
-        </w:rPr>
-        <w:t>self</w:t>
-      </w:r>
-      <w:r>
-        <w:rPr>
-          <w:rFonts w:ascii="Courier New" w:eastAsia="Times New Roman" w:hAnsi="Courier New" w:cs="Courier New"/>
-          <w:color w:val="000000"/>
-          <w:sz w:val="20"/>
-          <w:szCs w:val="20"/>
-          <w:lang w:val="en-US" w:eastAsia="de-AT"/>
-        </w:rPr>
-        <w:t>.rootList</w:t>
-      </w:r>
-      <w:proofErr w:type="spellEnd"/>
-      <w:r>
-        <w:rPr>
-          <w:rFonts w:ascii="Courier New" w:eastAsia="Times New Roman" w:hAnsi="Courier New" w:cs="Courier New"/>
-          <w:color w:val="000000"/>
-          <w:sz w:val="20"/>
-          <w:szCs w:val="20"/>
-          <w:lang w:val="en-US" w:eastAsia="de-AT"/>
-        </w:rPr>
-        <w:t>[child.name] =</w:t>
+        <w:t xml:space="preserve">            self</w:t>
+      </w:r>
+      <w:r>
+        <w:rPr>
+          <w:rFonts w:ascii="Courier New" w:eastAsia="Times New Roman" w:hAnsi="Courier New" w:cs="Courier New"/>
+          <w:color w:val="000000"/>
+          <w:sz w:val="20"/>
+          <w:szCs w:val="20"/>
+          <w:lang w:eastAsia="de-AT"/>
+        </w:rPr>
+        <w:t>.rootList[child.name] =</w:t>
       </w:r>
     </w:p>
     <w:p>
@@ -14344,9 +12533,29 @@
           <w:color w:val="000000"/>
           <w:sz w:val="20"/>
           <w:szCs w:val="20"/>
+          <w:lang w:eastAsia="de-AT"/>
+        </w:rPr>
+        <w:tab/>
+      </w:r>
+      <w:r>
+        <w:rPr>
+          <w:rFonts w:ascii="Courier New" w:eastAsia="Times New Roman" w:hAnsi="Courier New" w:cs="Courier New"/>
+          <w:color w:val="000000"/>
+          <w:sz w:val="20"/>
+          <w:szCs w:val="20"/>
+          <w:lang w:eastAsia="de-AT"/>
+        </w:rPr>
+        <w:tab/>
+      </w:r>
+      <w:r>
+        <w:rPr>
+          <w:rFonts w:ascii="Courier New" w:eastAsia="Times New Roman" w:hAnsi="Courier New" w:cs="Courier New"/>
+          <w:color w:val="000000"/>
+          <w:sz w:val="20"/>
+          <w:szCs w:val="20"/>
           <w:lang w:val="en-US" w:eastAsia="de-AT"/>
         </w:rPr>
-        <w:tab/>
+        <w:t>(self.rootList[planet.name].attachNewNode(child.name))</w:t>
       </w:r>
       <w:r>
         <w:rPr>
@@ -14356,7 +12565,8 @@
           <w:szCs w:val="20"/>
           <w:lang w:val="en-US" w:eastAsia="de-AT"/>
         </w:rPr>
-        <w:tab/>
+        <w:br/>
+        <w:t xml:space="preserve">            self.rootList[child.name].setPos(</w:t>
       </w:r>
       <w:r>
         <w:rPr>
@@ -14366,10 +12576,8 @@
           <w:szCs w:val="20"/>
           <w:lang w:val="en-US" w:eastAsia="de-AT"/>
         </w:rPr>
-        <w:t>(</w:t>
-      </w:r>
-      <w:proofErr w:type="spellStart"/>
-      <w:proofErr w:type="gramStart"/>
+        <w:t>luminary</w:t>
+      </w:r>
       <w:r>
         <w:rPr>
           <w:rFonts w:ascii="Courier New" w:eastAsia="Times New Roman" w:hAnsi="Courier New" w:cs="Courier New"/>
@@ -14378,138 +12586,7 @@
           <w:szCs w:val="20"/>
           <w:lang w:val="en-US" w:eastAsia="de-AT"/>
         </w:rPr>
-        <w:t>self.rootList</w:t>
-      </w:r>
-      <w:proofErr w:type="spellEnd"/>
-      <w:r>
-        <w:rPr>
-          <w:rFonts w:ascii="Courier New" w:eastAsia="Times New Roman" w:hAnsi="Courier New" w:cs="Courier New"/>
-          <w:color w:val="000000"/>
-          <w:sz w:val="20"/>
-          <w:szCs w:val="20"/>
-          <w:lang w:val="en-US" w:eastAsia="de-AT"/>
-        </w:rPr>
-        <w:t>[</w:t>
-      </w:r>
-      <w:proofErr w:type="gramEnd"/>
-      <w:r>
-        <w:rPr>
-          <w:rFonts w:ascii="Courier New" w:eastAsia="Times New Roman" w:hAnsi="Courier New" w:cs="Courier New"/>
-          <w:color w:val="000000"/>
-          <w:sz w:val="20"/>
-          <w:szCs w:val="20"/>
-          <w:lang w:val="en-US" w:eastAsia="de-AT"/>
-        </w:rPr>
-        <w:t>planet.name].</w:t>
-      </w:r>
-      <w:proofErr w:type="spellStart"/>
-      <w:r>
-        <w:rPr>
-          <w:rFonts w:ascii="Courier New" w:eastAsia="Times New Roman" w:hAnsi="Courier New" w:cs="Courier New"/>
-          <w:color w:val="000000"/>
-          <w:sz w:val="20"/>
-          <w:szCs w:val="20"/>
-          <w:lang w:val="en-US" w:eastAsia="de-AT"/>
-        </w:rPr>
-        <w:t>attachNewNode</w:t>
-      </w:r>
-      <w:proofErr w:type="spellEnd"/>
-      <w:r>
-        <w:rPr>
-          <w:rFonts w:ascii="Courier New" w:eastAsia="Times New Roman" w:hAnsi="Courier New" w:cs="Courier New"/>
-          <w:color w:val="000000"/>
-          <w:sz w:val="20"/>
-          <w:szCs w:val="20"/>
-          <w:lang w:val="en-US" w:eastAsia="de-AT"/>
-        </w:rPr>
-        <w:t>(child.name))</w:t>
-      </w:r>
-      <w:r>
-        <w:rPr>
-          <w:rFonts w:ascii="Courier New" w:eastAsia="Times New Roman" w:hAnsi="Courier New" w:cs="Courier New"/>
-          <w:color w:val="000000"/>
-          <w:sz w:val="20"/>
-          <w:szCs w:val="20"/>
-          <w:lang w:val="en-US" w:eastAsia="de-AT"/>
-        </w:rPr>
-        <w:br/>
-        <w:t xml:space="preserve">            </w:t>
-      </w:r>
-      <w:proofErr w:type="spellStart"/>
-      <w:r>
-        <w:rPr>
-          <w:rFonts w:ascii="Courier New" w:eastAsia="Times New Roman" w:hAnsi="Courier New" w:cs="Courier New"/>
-          <w:color w:val="000000"/>
-          <w:sz w:val="20"/>
-          <w:szCs w:val="20"/>
-          <w:lang w:val="en-US" w:eastAsia="de-AT"/>
-        </w:rPr>
-        <w:t>self.rootList</w:t>
-      </w:r>
-      <w:proofErr w:type="spellEnd"/>
-      <w:r>
-        <w:rPr>
-          <w:rFonts w:ascii="Courier New" w:eastAsia="Times New Roman" w:hAnsi="Courier New" w:cs="Courier New"/>
-          <w:color w:val="000000"/>
-          <w:sz w:val="20"/>
-          <w:szCs w:val="20"/>
-          <w:lang w:val="en-US" w:eastAsia="de-AT"/>
-        </w:rPr>
-        <w:t>[child.name].</w:t>
-      </w:r>
-      <w:proofErr w:type="spellStart"/>
-      <w:r>
-        <w:rPr>
-          <w:rFonts w:ascii="Courier New" w:eastAsia="Times New Roman" w:hAnsi="Courier New" w:cs="Courier New"/>
-          <w:color w:val="000000"/>
-          <w:sz w:val="20"/>
-          <w:szCs w:val="20"/>
-          <w:lang w:val="en-US" w:eastAsia="de-AT"/>
-        </w:rPr>
-        <w:t>setPos</w:t>
-      </w:r>
-      <w:proofErr w:type="spellEnd"/>
-      <w:r>
-        <w:rPr>
-          <w:rFonts w:ascii="Courier New" w:eastAsia="Times New Roman" w:hAnsi="Courier New" w:cs="Courier New"/>
-          <w:color w:val="000000"/>
-          <w:sz w:val="20"/>
-          <w:szCs w:val="20"/>
-          <w:lang w:val="en-US" w:eastAsia="de-AT"/>
-        </w:rPr>
-        <w:t>(</w:t>
-      </w:r>
-      <w:proofErr w:type="spellStart"/>
-      <w:r>
-        <w:rPr>
-          <w:rFonts w:ascii="Courier New" w:eastAsia="Times New Roman" w:hAnsi="Courier New" w:cs="Courier New"/>
-          <w:color w:val="000000"/>
-          <w:sz w:val="20"/>
-          <w:szCs w:val="20"/>
-          <w:lang w:val="en-US" w:eastAsia="de-AT"/>
-        </w:rPr>
-        <w:t>luminary</w:t>
-      </w:r>
-      <w:r>
-        <w:rPr>
-          <w:rFonts w:ascii="Courier New" w:eastAsia="Times New Roman" w:hAnsi="Courier New" w:cs="Courier New"/>
-          <w:color w:val="000000"/>
-          <w:sz w:val="20"/>
-          <w:szCs w:val="20"/>
-          <w:lang w:val="en-US" w:eastAsia="de-AT"/>
-        </w:rPr>
-        <w:t>.initPosition</w:t>
-      </w:r>
-      <w:proofErr w:type="spellEnd"/>
-      <w:r>
-        <w:rPr>
-          <w:rFonts w:ascii="Courier New" w:eastAsia="Times New Roman" w:hAnsi="Courier New" w:cs="Courier New"/>
-          <w:color w:val="000000"/>
-          <w:sz w:val="20"/>
-          <w:szCs w:val="20"/>
-          <w:lang w:val="en-US" w:eastAsia="de-AT"/>
-        </w:rPr>
-        <w:t>, 0, 0)</w:t>
+        <w:t>.initPosition, 0, 0)</w:t>
       </w:r>
       <w:r>
         <w:rPr>
@@ -14530,10 +12607,8 @@
           <w:szCs w:val="20"/>
           <w:lang w:val="en-US" w:eastAsia="de-AT"/>
         </w:rPr>
-        <w:t xml:space="preserve"> </w:t>
-      </w:r>
-      <w:proofErr w:type="spellStart"/>
-      <w:proofErr w:type="gramStart"/>
+        <w:t xml:space="preserve"> addLuminary </w:t>
+      </w:r>
       <w:r>
         <w:rPr>
           <w:rFonts w:ascii="Courier New" w:eastAsia="Times New Roman" w:hAnsi="Courier New" w:cs="Courier New"/>
@@ -14542,51 +12617,7 @@
           <w:szCs w:val="20"/>
           <w:lang w:val="en-US" w:eastAsia="de-AT"/>
         </w:rPr>
-        <w:t>addLuminary</w:t>
-      </w:r>
-      <w:proofErr w:type="spellEnd"/>
-      <w:proofErr w:type="gramEnd"/>
-      <w:r>
-        <w:rPr>
-          <w:rFonts w:ascii="Courier New" w:eastAsia="Times New Roman" w:hAnsi="Courier New" w:cs="Courier New"/>
-          <w:color w:val="000000"/>
-          <w:sz w:val="20"/>
-          <w:szCs w:val="20"/>
-          <w:lang w:val="en-US" w:eastAsia="de-AT"/>
-        </w:rPr>
-        <w:t xml:space="preserve"> </w:t>
-      </w:r>
-      <w:r>
-        <w:rPr>
-          <w:rFonts w:ascii="Courier New" w:eastAsia="Times New Roman" w:hAnsi="Courier New" w:cs="Courier New"/>
-          <w:color w:val="000000"/>
-          <w:sz w:val="20"/>
-          <w:szCs w:val="20"/>
-          <w:lang w:val="en-US" w:eastAsia="de-AT"/>
-        </w:rPr>
-        <w:t>(</w:t>
-      </w:r>
-      <w:proofErr w:type="spellStart"/>
-      <w:r>
-        <w:rPr>
-          <w:rFonts w:ascii="Courier New" w:eastAsia="Times New Roman" w:hAnsi="Courier New" w:cs="Courier New"/>
-          <w:color w:val="000000"/>
-          <w:sz w:val="20"/>
-          <w:szCs w:val="20"/>
-          <w:lang w:val="en-US" w:eastAsia="de-AT"/>
-        </w:rPr>
-        <w:t>render,child</w:t>
-      </w:r>
-      <w:proofErr w:type="spellEnd"/>
-      <w:r>
-        <w:rPr>
-          <w:rFonts w:ascii="Courier New" w:eastAsia="Times New Roman" w:hAnsi="Courier New" w:cs="Courier New"/>
-          <w:color w:val="000000"/>
-          <w:sz w:val="20"/>
-          <w:szCs w:val="20"/>
-          <w:lang w:val="en-US" w:eastAsia="de-AT"/>
-        </w:rPr>
-        <w:t>)</w:t>
+        <w:t>(render,child)</w:t>
       </w:r>
     </w:p>
     <w:p>
@@ -14616,16 +12647,16 @@
           <w:color w:val="000000"/>
           <w:sz w:val="20"/>
           <w:szCs w:val="20"/>
-          <w:lang w:val="en-US" w:eastAsia="de-AT"/>
-        </w:rPr>
-      </w:pPr>
-      <w:r>
-        <w:rPr>
-          <w:rFonts w:ascii="Courier New" w:eastAsia="Times New Roman" w:hAnsi="Courier New" w:cs="Courier New"/>
-          <w:color w:val="000000"/>
-          <w:sz w:val="20"/>
-          <w:szCs w:val="20"/>
-          <w:lang w:val="en-US" w:eastAsia="de-AT"/>
+          <w:lang w:eastAsia="de-AT"/>
+        </w:rPr>
+      </w:pPr>
+      <w:r>
+        <w:rPr>
+          <w:rFonts w:ascii="Courier New" w:eastAsia="Times New Roman" w:hAnsi="Courier New" w:cs="Courier New"/>
+          <w:color w:val="000000"/>
+          <w:sz w:val="20"/>
+          <w:szCs w:val="20"/>
+          <w:lang w:eastAsia="de-AT"/>
         </w:rPr>
         <w:t>…</w:t>
       </w:r>
@@ -14644,29 +12675,8 @@
           <w:szCs w:val="24"/>
           <w:lang w:eastAsia="de-AT"/>
         </w:rPr>
-        <w:t xml:space="preserve">Durch diese Methode ist genauso für die Beziehung der jeweiligen </w:t>
-      </w:r>
-      <w:proofErr w:type="spellStart"/>
-      <w:r>
-        <w:rPr>
-          <w:rFonts w:eastAsiaTheme="minorEastAsia"/>
-          <w:sz w:val="24"/>
-          <w:szCs w:val="24"/>
-          <w:lang w:eastAsia="de-AT"/>
-        </w:rPr>
-        <w:t>Luminaries</w:t>
-      </w:r>
-      <w:proofErr w:type="spellEnd"/>
-      <w:r>
-        <w:rPr>
-          <w:rFonts w:eastAsiaTheme="minorEastAsia"/>
-          <w:sz w:val="24"/>
-          <w:szCs w:val="24"/>
-          <w:lang w:eastAsia="de-AT"/>
-        </w:rPr>
-        <w:t xml:space="preserve"> gesorgt. Dies wird in Bedingung </w:t>
-      </w:r>
-      <w:proofErr w:type="spellStart"/>
+        <w:t xml:space="preserve">Durch diese Methode ist genauso für die Beziehung der jeweiligen Luminaries gesorgt. Dies wird in Bedingung </w:t>
+      </w:r>
       <w:r>
         <w:rPr>
           <w:rFonts w:ascii="Courier New" w:eastAsia="Times New Roman" w:hAnsi="Courier New" w:cs="Courier New"/>
@@ -14679,7 +12689,6 @@
         </w:rPr>
         <w:t>if</w:t>
       </w:r>
-      <w:proofErr w:type="spellEnd"/>
       <w:r>
         <w:rPr>
           <w:rFonts w:eastAsiaTheme="minorEastAsia"/>
@@ -14699,7 +12708,6 @@
         </w:rPr>
         <w:t>(</w:t>
       </w:r>
-      <w:proofErr w:type="spellStart"/>
       <w:r>
         <w:rPr>
           <w:rFonts w:ascii="Courier New" w:eastAsia="Times New Roman" w:hAnsi="Courier New" w:cs="Courier New"/>
@@ -14718,18 +12726,16 @@
           <w:szCs w:val="20"/>
           <w:lang w:eastAsia="de-AT"/>
         </w:rPr>
-        <w:t>.children</w:t>
-      </w:r>
-      <w:proofErr w:type="spellEnd"/>
-      <w:r>
-        <w:rPr>
-          <w:rFonts w:ascii="Courier New" w:eastAsia="Times New Roman" w:hAnsi="Courier New" w:cs="Courier New"/>
-          <w:color w:val="000000"/>
-          <w:sz w:val="20"/>
-          <w:szCs w:val="20"/>
+        <w:t>.children)</w:t>
+      </w:r>
+      <w:r>
+        <w:rPr>
+          <w:rFonts w:eastAsiaTheme="minorEastAsia"/>
+          <w:sz w:val="24"/>
+          <w:szCs w:val="24"/>
           <w:lang w:eastAsia="de-AT"/>
         </w:rPr>
-        <w:t>)</w:t>
+        <w:t xml:space="preserve"> </w:t>
       </w:r>
       <w:r>
         <w:rPr>
@@ -14738,17 +12744,18 @@
           <w:szCs w:val="24"/>
           <w:lang w:eastAsia="de-AT"/>
         </w:rPr>
-        <w:t xml:space="preserve"> </w:t>
-      </w:r>
-      <w:r>
+        <w:t>durchgeführt.</w:t>
+      </w:r>
+    </w:p>
+    <w:p>
+      <w:pPr>
         <w:rPr>
           <w:rFonts w:eastAsiaTheme="minorEastAsia"/>
           <w:sz w:val="24"/>
           <w:szCs w:val="24"/>
           <w:lang w:eastAsia="de-AT"/>
         </w:rPr>
-        <w:t>durchgeführt.</w:t>
-      </w:r>
+      </w:pPr>
     </w:p>
     <w:p>
       <w:pPr>
@@ -14759,44 +12766,14 @@
           <w:lang w:eastAsia="de-AT"/>
         </w:rPr>
       </w:pPr>
-    </w:p>
-    <w:p>
-      <w:pPr>
+      <w:r>
         <w:rPr>
           <w:rFonts w:eastAsiaTheme="minorEastAsia"/>
           <w:sz w:val="24"/>
           <w:szCs w:val="24"/>
           <w:lang w:eastAsia="de-AT"/>
         </w:rPr>
-      </w:pPr>
-      <w:r>
-        <w:rPr>
-          <w:rFonts w:eastAsiaTheme="minorEastAsia"/>
-          <w:sz w:val="24"/>
-          <w:szCs w:val="24"/>
-          <w:lang w:eastAsia="de-AT"/>
-        </w:rPr>
-        <w:t xml:space="preserve">Im Weiteren ist die Rotation der </w:t>
-      </w:r>
-      <w:proofErr w:type="spellStart"/>
-      <w:r>
-        <w:rPr>
-          <w:rFonts w:eastAsiaTheme="minorEastAsia"/>
-          <w:sz w:val="24"/>
-          <w:szCs w:val="24"/>
-          <w:lang w:eastAsia="de-AT"/>
-        </w:rPr>
-        <w:t>Luminaries</w:t>
-      </w:r>
-      <w:proofErr w:type="spellEnd"/>
-      <w:r>
-        <w:rPr>
-          <w:rFonts w:eastAsiaTheme="minorEastAsia"/>
-          <w:sz w:val="24"/>
-          <w:szCs w:val="24"/>
-          <w:lang w:eastAsia="de-AT"/>
-        </w:rPr>
-        <w:t xml:space="preserve"> eine benötigte Funktion:</w:t>
+        <w:t>Im Weiteren ist die Rotation der Luminaries eine benötigte Funktion:</w:t>
       </w:r>
     </w:p>
     <w:p>
@@ -14826,7 +12803,7 @@
           <w:color w:val="000000"/>
           <w:sz w:val="20"/>
           <w:szCs w:val="20"/>
-          <w:lang w:val="en-US" w:eastAsia="de-AT"/>
+          <w:lang w:eastAsia="de-AT"/>
         </w:rPr>
       </w:pPr>
     </w:p>
@@ -14860,8 +12837,6 @@
           <w:lang w:val="en-US" w:eastAsia="de-AT"/>
         </w:rPr>
       </w:pPr>
-      <w:proofErr w:type="spellStart"/>
-      <w:proofErr w:type="gramStart"/>
       <w:r>
         <w:rPr>
           <w:rFonts w:ascii="Courier New" w:eastAsia="Times New Roman" w:hAnsi="Courier New" w:cs="Courier New"/>
@@ -14870,10 +12845,8 @@
           <w:szCs w:val="20"/>
           <w:lang w:val="en-US" w:eastAsia="de-AT"/>
         </w:rPr>
-        <w:t>def</w:t>
-      </w:r>
-      <w:proofErr w:type="spellEnd"/>
-      <w:proofErr w:type="gramEnd"/>
+        <w:t xml:space="preserve">def </w:t>
+      </w:r>
       <w:r>
         <w:rPr>
           <w:rFonts w:ascii="Courier New" w:eastAsia="Times New Roman" w:hAnsi="Courier New" w:cs="Courier New"/>
@@ -14882,9 +12855,8 @@
           <w:szCs w:val="20"/>
           <w:lang w:val="en-US" w:eastAsia="de-AT"/>
         </w:rPr>
-        <w:t xml:space="preserve"> </w:t>
-      </w:r>
-      <w:proofErr w:type="spellStart"/>
+        <w:t>rotateLuminaries</w:t>
+      </w:r>
       <w:r>
         <w:rPr>
           <w:rFonts w:ascii="Courier New" w:eastAsia="Times New Roman" w:hAnsi="Courier New" w:cs="Courier New"/>
@@ -14893,9 +12865,8 @@
           <w:szCs w:val="20"/>
           <w:lang w:val="en-US" w:eastAsia="de-AT"/>
         </w:rPr>
-        <w:t>rotateLuminaries</w:t>
-      </w:r>
-      <w:proofErr w:type="spellEnd"/>
+        <w:t>(self):</w:t>
+      </w:r>
       <w:r>
         <w:rPr>
           <w:rFonts w:ascii="Courier New" w:eastAsia="Times New Roman" w:hAnsi="Courier New" w:cs="Courier New"/>
@@ -14904,7 +12875,8 @@
           <w:szCs w:val="20"/>
           <w:lang w:val="en-US" w:eastAsia="de-AT"/>
         </w:rPr>
-        <w:t>(self):</w:t>
+        <w:br/>
+        <w:t xml:space="preserve">    for orbit in self.orbitList:</w:t>
       </w:r>
       <w:r>
         <w:rPr>
@@ -14915,62 +12887,7 @@
           <w:lang w:val="en-US" w:eastAsia="de-AT"/>
         </w:rPr>
         <w:br/>
-        <w:t xml:space="preserve">    for orbit in </w:t>
-      </w:r>
-      <w:proofErr w:type="spellStart"/>
-      <w:r>
-        <w:rPr>
-          <w:rFonts w:ascii="Courier New" w:eastAsia="Times New Roman" w:hAnsi="Courier New" w:cs="Courier New"/>
-          <w:color w:val="000000"/>
-          <w:sz w:val="20"/>
-          <w:szCs w:val="20"/>
-          <w:lang w:val="en-US" w:eastAsia="de-AT"/>
-        </w:rPr>
-        <w:t>self.orbitList</w:t>
-      </w:r>
-      <w:proofErr w:type="spellEnd"/>
-      <w:r>
-        <w:rPr>
-          <w:rFonts w:ascii="Courier New" w:eastAsia="Times New Roman" w:hAnsi="Courier New" w:cs="Courier New"/>
-          <w:color w:val="000000"/>
-          <w:sz w:val="20"/>
-          <w:szCs w:val="20"/>
-          <w:lang w:val="en-US" w:eastAsia="de-AT"/>
-        </w:rPr>
-        <w:t>:</w:t>
-      </w:r>
-      <w:r>
-        <w:rPr>
-          <w:rFonts w:ascii="Courier New" w:eastAsia="Times New Roman" w:hAnsi="Courier New" w:cs="Courier New"/>
-          <w:color w:val="000000"/>
-          <w:sz w:val="20"/>
-          <w:szCs w:val="20"/>
-          <w:lang w:val="en-US" w:eastAsia="de-AT"/>
-        </w:rPr>
-        <w:br/>
-        <w:t xml:space="preserve">        </w:t>
-      </w:r>
-      <w:proofErr w:type="spellStart"/>
-      <w:r>
-        <w:rPr>
-          <w:rFonts w:ascii="Courier New" w:eastAsia="Times New Roman" w:hAnsi="Courier New" w:cs="Courier New"/>
-          <w:color w:val="000000"/>
-          <w:sz w:val="20"/>
-          <w:szCs w:val="20"/>
-          <w:lang w:val="en-US" w:eastAsia="de-AT"/>
-        </w:rPr>
-        <w:t>self.orbitList</w:t>
-      </w:r>
-      <w:proofErr w:type="spellEnd"/>
-      <w:r>
-        <w:rPr>
-          <w:rFonts w:ascii="Courier New" w:eastAsia="Times New Roman" w:hAnsi="Courier New" w:cs="Courier New"/>
-          <w:color w:val="000000"/>
-          <w:sz w:val="20"/>
-          <w:szCs w:val="20"/>
-          <w:lang w:val="en-US" w:eastAsia="de-AT"/>
-        </w:rPr>
-        <w:t>[orbit].loop()</w:t>
+        <w:t xml:space="preserve">        self.orbitList[orbit].loop()</w:t>
       </w:r>
     </w:p>
     <w:p>
@@ -15033,12 +12950,12 @@
         <w:pStyle w:val="berschrift2"/>
         <w:spacing w:before="0"/>
       </w:pPr>
-      <w:bookmarkStart w:id="22" w:name="_Toc437349397"/>
+      <w:bookmarkStart w:id="21" w:name="_Toc437356616"/>
       <w:r>
         <w:lastRenderedPageBreak/>
         <w:t>Solarsystem</w:t>
       </w:r>
-      <w:bookmarkEnd w:id="22"/>
+      <w:bookmarkEnd w:id="21"/>
     </w:p>
     <w:p>
       <w:pPr>
@@ -15066,27 +12983,7 @@
           <w:szCs w:val="24"/>
           <w:lang w:eastAsia="de-AT"/>
         </w:rPr>
-        <w:t xml:space="preserve">Hier werden die Events entgegen genommen und an die Kamera oder an den </w:t>
-      </w:r>
-      <w:proofErr w:type="spellStart"/>
-      <w:r>
-        <w:rPr>
-          <w:rFonts w:eastAsiaTheme="minorEastAsia"/>
-          <w:sz w:val="24"/>
-          <w:szCs w:val="24"/>
-          <w:lang w:eastAsia="de-AT"/>
-        </w:rPr>
-        <w:t>EventHandler</w:t>
-      </w:r>
-      <w:proofErr w:type="spellEnd"/>
-      <w:r>
-        <w:rPr>
-          <w:rFonts w:eastAsiaTheme="minorEastAsia"/>
-          <w:sz w:val="24"/>
-          <w:szCs w:val="24"/>
-          <w:lang w:eastAsia="de-AT"/>
-        </w:rPr>
-        <w:t xml:space="preserve"> weitergegeben:</w:t>
+        <w:t>Hier werden die Events entgegen genommen und an die Kamera oder an den EventHandler weitergegeben:</w:t>
       </w:r>
     </w:p>
     <w:p>
@@ -15116,7 +13013,7 @@
           <w:color w:val="000000"/>
           <w:sz w:val="20"/>
           <w:szCs w:val="20"/>
-          <w:lang w:val="en-US" w:eastAsia="de-AT"/>
+          <w:lang w:eastAsia="de-AT"/>
         </w:rPr>
       </w:pPr>
     </w:p>
@@ -15150,8 +13047,6 @@
           <w:lang w:val="en-US" w:eastAsia="de-AT"/>
         </w:rPr>
       </w:pPr>
-      <w:proofErr w:type="spellStart"/>
-      <w:proofErr w:type="gramStart"/>
       <w:r>
         <w:rPr>
           <w:rFonts w:ascii="Courier New" w:eastAsia="Times New Roman" w:hAnsi="Courier New" w:cs="Courier New"/>
@@ -15170,9 +13065,8 @@
           <w:szCs w:val="20"/>
           <w:lang w:val="en-US" w:eastAsia="de-AT"/>
         </w:rPr>
-        <w:t>.accept</w:t>
-      </w:r>
-      <w:proofErr w:type="spellEnd"/>
+        <w:t>.accept(</w:t>
+      </w:r>
       <w:r>
         <w:rPr>
           <w:rFonts w:ascii="Courier New" w:eastAsia="Times New Roman" w:hAnsi="Courier New" w:cs="Courier New"/>
@@ -15181,9 +13075,8 @@
           <w:szCs w:val="20"/>
           <w:lang w:val="en-US" w:eastAsia="de-AT"/>
         </w:rPr>
-        <w:t>(</w:t>
-      </w:r>
-      <w:proofErr w:type="gramEnd"/>
+        <w:t>"r"</w:t>
+      </w:r>
       <w:r>
         <w:rPr>
           <w:rFonts w:ascii="Courier New" w:eastAsia="Times New Roman" w:hAnsi="Courier New" w:cs="Courier New"/>
@@ -15192,7 +13085,7 @@
           <w:szCs w:val="20"/>
           <w:lang w:val="en-US" w:eastAsia="de-AT"/>
         </w:rPr>
-        <w:t>"r"</w:t>
+        <w:t xml:space="preserve">, </w:t>
       </w:r>
       <w:r>
         <w:rPr>
@@ -15202,9 +13095,68 @@
           <w:szCs w:val="20"/>
           <w:lang w:val="en-US" w:eastAsia="de-AT"/>
         </w:rPr>
+        <w:t>self</w:t>
+      </w:r>
+      <w:r>
+        <w:rPr>
+          <w:rFonts w:ascii="Courier New" w:eastAsia="Times New Roman" w:hAnsi="Courier New" w:cs="Courier New"/>
+          <w:color w:val="000000"/>
+          <w:sz w:val="20"/>
+          <w:szCs w:val="20"/>
+          <w:lang w:val="en-US" w:eastAsia="de-AT"/>
+        </w:rPr>
+        <w:t>.eventHandler.restartSimulation)</w:t>
+      </w:r>
+      <w:r>
+        <w:rPr>
+          <w:rFonts w:ascii="Courier New" w:eastAsia="Times New Roman" w:hAnsi="Courier New" w:cs="Courier New"/>
+          <w:color w:val="000000"/>
+          <w:sz w:val="20"/>
+          <w:szCs w:val="20"/>
+          <w:lang w:val="en-US" w:eastAsia="de-AT"/>
+        </w:rPr>
+        <w:br/>
+      </w:r>
+      <w:r>
+        <w:rPr>
+          <w:rFonts w:ascii="Courier New" w:eastAsia="Times New Roman" w:hAnsi="Courier New" w:cs="Courier New"/>
+          <w:color w:val="000000"/>
+          <w:sz w:val="20"/>
+          <w:szCs w:val="20"/>
+          <w:lang w:val="en-US" w:eastAsia="de-AT"/>
+        </w:rPr>
+        <w:t>self</w:t>
+      </w:r>
+      <w:r>
+        <w:rPr>
+          <w:rFonts w:ascii="Courier New" w:eastAsia="Times New Roman" w:hAnsi="Courier New" w:cs="Courier New"/>
+          <w:color w:val="000000"/>
+          <w:sz w:val="20"/>
+          <w:szCs w:val="20"/>
+          <w:lang w:val="en-US" w:eastAsia="de-AT"/>
+        </w:rPr>
+        <w:t>.accept(</w:t>
+      </w:r>
+      <w:r>
+        <w:rPr>
+          <w:rFonts w:ascii="Courier New" w:eastAsia="Times New Roman" w:hAnsi="Courier New" w:cs="Courier New"/>
+          <w:color w:val="000000"/>
+          <w:sz w:val="20"/>
+          <w:szCs w:val="20"/>
+          <w:lang w:val="en-US" w:eastAsia="de-AT"/>
+        </w:rPr>
+        <w:t>"w"</w:t>
+      </w:r>
+      <w:r>
+        <w:rPr>
+          <w:rFonts w:ascii="Courier New" w:eastAsia="Times New Roman" w:hAnsi="Courier New" w:cs="Courier New"/>
+          <w:color w:val="000000"/>
+          <w:sz w:val="20"/>
+          <w:szCs w:val="20"/>
+          <w:lang w:val="en-US" w:eastAsia="de-AT"/>
+        </w:rPr>
         <w:t xml:space="preserve">, </w:t>
       </w:r>
-      <w:proofErr w:type="spellStart"/>
       <w:r>
         <w:rPr>
           <w:rFonts w:ascii="Courier New" w:eastAsia="Times New Roman" w:hAnsi="Courier New" w:cs="Courier New"/>
@@ -15223,112 +13175,7 @@
           <w:szCs w:val="20"/>
           <w:lang w:val="en-US" w:eastAsia="de-AT"/>
         </w:rPr>
-        <w:t>.eventHandler.restartSimulation</w:t>
-      </w:r>
-      <w:proofErr w:type="spellEnd"/>
-      <w:r>
-        <w:rPr>
-          <w:rFonts w:ascii="Courier New" w:eastAsia="Times New Roman" w:hAnsi="Courier New" w:cs="Courier New"/>
-          <w:color w:val="000000"/>
-          <w:sz w:val="20"/>
-          <w:szCs w:val="20"/>
-          <w:lang w:val="en-US" w:eastAsia="de-AT"/>
-        </w:rPr>
-        <w:t>)</w:t>
-      </w:r>
-      <w:r>
-        <w:rPr>
-          <w:rFonts w:ascii="Courier New" w:eastAsia="Times New Roman" w:hAnsi="Courier New" w:cs="Courier New"/>
-          <w:color w:val="000000"/>
-          <w:sz w:val="20"/>
-          <w:szCs w:val="20"/>
-          <w:lang w:val="en-US" w:eastAsia="de-AT"/>
-        </w:rPr>
-        <w:br/>
-      </w:r>
-      <w:proofErr w:type="spellStart"/>
-      <w:r>
-        <w:rPr>
-          <w:rFonts w:ascii="Courier New" w:eastAsia="Times New Roman" w:hAnsi="Courier New" w:cs="Courier New"/>
-          <w:color w:val="000000"/>
-          <w:sz w:val="20"/>
-          <w:szCs w:val="20"/>
-          <w:lang w:val="en-US" w:eastAsia="de-AT"/>
-        </w:rPr>
-        <w:t>self</w:t>
-      </w:r>
-      <w:r>
-        <w:rPr>
-          <w:rFonts w:ascii="Courier New" w:eastAsia="Times New Roman" w:hAnsi="Courier New" w:cs="Courier New"/>
-          <w:color w:val="000000"/>
-          <w:sz w:val="20"/>
-          <w:szCs w:val="20"/>
-          <w:lang w:val="en-US" w:eastAsia="de-AT"/>
-        </w:rPr>
-        <w:t>.accept</w:t>
-      </w:r>
-      <w:proofErr w:type="spellEnd"/>
-      <w:r>
-        <w:rPr>
-          <w:rFonts w:ascii="Courier New" w:eastAsia="Times New Roman" w:hAnsi="Courier New" w:cs="Courier New"/>
-          <w:color w:val="000000"/>
-          <w:sz w:val="20"/>
-          <w:szCs w:val="20"/>
-          <w:lang w:val="en-US" w:eastAsia="de-AT"/>
-        </w:rPr>
-        <w:t>(</w:t>
-      </w:r>
-      <w:r>
-        <w:rPr>
-          <w:rFonts w:ascii="Courier New" w:eastAsia="Times New Roman" w:hAnsi="Courier New" w:cs="Courier New"/>
-          <w:color w:val="000000"/>
-          <w:sz w:val="20"/>
-          <w:szCs w:val="20"/>
-          <w:lang w:val="en-US" w:eastAsia="de-AT"/>
-        </w:rPr>
-        <w:t>"w"</w:t>
-      </w:r>
-      <w:r>
-        <w:rPr>
-          <w:rFonts w:ascii="Courier New" w:eastAsia="Times New Roman" w:hAnsi="Courier New" w:cs="Courier New"/>
-          <w:color w:val="000000"/>
-          <w:sz w:val="20"/>
-          <w:szCs w:val="20"/>
-          <w:lang w:val="en-US" w:eastAsia="de-AT"/>
-        </w:rPr>
-        <w:t xml:space="preserve">, </w:t>
-      </w:r>
-      <w:proofErr w:type="spellStart"/>
-      <w:r>
-        <w:rPr>
-          <w:rFonts w:ascii="Courier New" w:eastAsia="Times New Roman" w:hAnsi="Courier New" w:cs="Courier New"/>
-          <w:color w:val="000000"/>
-          <w:sz w:val="20"/>
-          <w:szCs w:val="20"/>
-          <w:lang w:val="en-US" w:eastAsia="de-AT"/>
-        </w:rPr>
-        <w:t>self</w:t>
-      </w:r>
-      <w:r>
-        <w:rPr>
-          <w:rFonts w:ascii="Courier New" w:eastAsia="Times New Roman" w:hAnsi="Courier New" w:cs="Courier New"/>
-          <w:color w:val="000000"/>
-          <w:sz w:val="20"/>
-          <w:szCs w:val="20"/>
-          <w:lang w:val="en-US" w:eastAsia="de-AT"/>
-        </w:rPr>
-        <w:t>.camera.setMouseBtn</w:t>
-      </w:r>
-      <w:proofErr w:type="spellEnd"/>
-      <w:r>
-        <w:rPr>
-          <w:rFonts w:ascii="Courier New" w:eastAsia="Times New Roman" w:hAnsi="Courier New" w:cs="Courier New"/>
-          <w:color w:val="000000"/>
-          <w:sz w:val="20"/>
-          <w:szCs w:val="20"/>
-          <w:lang w:val="en-US" w:eastAsia="de-AT"/>
-        </w:rPr>
-        <w:t>, [</w:t>
+        <w:t>.camera.setMouseBtn, [</w:t>
       </w:r>
       <w:r>
         <w:rPr>
@@ -15427,7 +13274,7 @@
           <w:color w:val="000000"/>
           <w:sz w:val="20"/>
           <w:szCs w:val="20"/>
-          <w:lang w:val="en-US" w:eastAsia="de-AT"/>
+          <w:lang w:eastAsia="de-AT"/>
         </w:rPr>
       </w:pPr>
     </w:p>
@@ -15461,8 +13308,6 @@
           <w:lang w:val="en-US" w:eastAsia="de-AT"/>
         </w:rPr>
       </w:pPr>
-      <w:proofErr w:type="spellStart"/>
-      <w:proofErr w:type="gramStart"/>
       <w:r>
         <w:rPr>
           <w:rFonts w:ascii="Courier New" w:eastAsia="Times New Roman" w:hAnsi="Courier New" w:cs="Courier New"/>
@@ -15471,10 +13316,8 @@
           <w:szCs w:val="20"/>
           <w:lang w:val="en-US" w:eastAsia="de-AT"/>
         </w:rPr>
-        <w:t>def</w:t>
-      </w:r>
-      <w:proofErr w:type="spellEnd"/>
-      <w:proofErr w:type="gramEnd"/>
+        <w:t xml:space="preserve">def </w:t>
+      </w:r>
       <w:r>
         <w:rPr>
           <w:rFonts w:ascii="Courier New" w:eastAsia="Times New Roman" w:hAnsi="Courier New" w:cs="Courier New"/>
@@ -15483,9 +13326,8 @@
           <w:szCs w:val="20"/>
           <w:lang w:val="en-US" w:eastAsia="de-AT"/>
         </w:rPr>
-        <w:t xml:space="preserve"> </w:t>
-      </w:r>
-      <w:proofErr w:type="spellStart"/>
+        <w:t>genLabelText(</w:t>
+      </w:r>
       <w:r>
         <w:rPr>
           <w:rFonts w:ascii="Courier New" w:eastAsia="Times New Roman" w:hAnsi="Courier New" w:cs="Courier New"/>
@@ -15494,9 +13336,8 @@
           <w:szCs w:val="20"/>
           <w:lang w:val="en-US" w:eastAsia="de-AT"/>
         </w:rPr>
-        <w:t>genLabelText</w:t>
-      </w:r>
-      <w:proofErr w:type="spellEnd"/>
+        <w:t>self</w:t>
+      </w:r>
       <w:r>
         <w:rPr>
           <w:rFonts w:ascii="Courier New" w:eastAsia="Times New Roman" w:hAnsi="Courier New" w:cs="Courier New"/>
@@ -15505,49 +13346,7 @@
           <w:szCs w:val="20"/>
           <w:lang w:val="en-US" w:eastAsia="de-AT"/>
         </w:rPr>
-        <w:t>(</w:t>
-      </w:r>
-      <w:r>
-        <w:rPr>
-          <w:rFonts w:ascii="Courier New" w:eastAsia="Times New Roman" w:hAnsi="Courier New" w:cs="Courier New"/>
-          <w:color w:val="000000"/>
-          <w:sz w:val="20"/>
-          <w:szCs w:val="20"/>
-          <w:lang w:val="en-US" w:eastAsia="de-AT"/>
-        </w:rPr>
-        <w:t>self</w:t>
-      </w:r>
-      <w:r>
-        <w:rPr>
-          <w:rFonts w:ascii="Courier New" w:eastAsia="Times New Roman" w:hAnsi="Courier New" w:cs="Courier New"/>
-          <w:color w:val="000000"/>
-          <w:sz w:val="20"/>
-          <w:szCs w:val="20"/>
-          <w:lang w:val="en-US" w:eastAsia="de-AT"/>
-        </w:rPr>
-        <w:t xml:space="preserve">, text, </w:t>
-      </w:r>
-      <w:proofErr w:type="spellStart"/>
-      <w:r>
-        <w:rPr>
-          <w:rFonts w:ascii="Courier New" w:eastAsia="Times New Roman" w:hAnsi="Courier New" w:cs="Courier New"/>
-          <w:color w:val="000000"/>
-          <w:sz w:val="20"/>
-          <w:szCs w:val="20"/>
-          <w:lang w:val="en-US" w:eastAsia="de-AT"/>
-        </w:rPr>
-        <w:t>i</w:t>
-      </w:r>
-      <w:proofErr w:type="spellEnd"/>
-      <w:r>
-        <w:rPr>
-          <w:rFonts w:ascii="Courier New" w:eastAsia="Times New Roman" w:hAnsi="Courier New" w:cs="Courier New"/>
-          <w:color w:val="000000"/>
-          <w:sz w:val="20"/>
-          <w:szCs w:val="20"/>
-          <w:lang w:val="en-US" w:eastAsia="de-AT"/>
-        </w:rPr>
-        <w:t>):</w:t>
+        <w:t>, text, i):</w:t>
       </w:r>
       <w:r>
         <w:rPr>
@@ -15570,7 +13369,6 @@
         </w:rPr>
         <w:t xml:space="preserve">return </w:t>
       </w:r>
-      <w:proofErr w:type="spellStart"/>
       <w:r>
         <w:rPr>
           <w:rFonts w:ascii="Courier New" w:eastAsia="Times New Roman" w:hAnsi="Courier New" w:cs="Courier New"/>
@@ -15579,9 +13377,8 @@
           <w:szCs w:val="20"/>
           <w:lang w:val="en-US" w:eastAsia="de-AT"/>
         </w:rPr>
-        <w:t>OnscreenText</w:t>
-      </w:r>
-      <w:proofErr w:type="spellEnd"/>
+        <w:t>OnscreenText(</w:t>
+      </w:r>
       <w:r>
         <w:rPr>
           <w:rFonts w:ascii="Courier New" w:eastAsia="Times New Roman" w:hAnsi="Courier New" w:cs="Courier New"/>
@@ -15590,7 +13387,7 @@
           <w:szCs w:val="20"/>
           <w:lang w:val="en-US" w:eastAsia="de-AT"/>
         </w:rPr>
-        <w:t>(</w:t>
+        <w:t>text</w:t>
       </w:r>
       <w:r>
         <w:rPr>
@@ -15600,7 +13397,7 @@
           <w:szCs w:val="20"/>
           <w:lang w:val="en-US" w:eastAsia="de-AT"/>
         </w:rPr>
-        <w:t>text</w:t>
+        <w:t xml:space="preserve">=text, </w:t>
       </w:r>
       <w:r>
         <w:rPr>
@@ -15610,9 +13407,8 @@
           <w:szCs w:val="20"/>
           <w:lang w:val="en-US" w:eastAsia="de-AT"/>
         </w:rPr>
-        <w:t xml:space="preserve">=text, </w:t>
-      </w:r>
-      <w:proofErr w:type="spellStart"/>
+        <w:t>pos</w:t>
+      </w:r>
       <w:r>
         <w:rPr>
           <w:rFonts w:ascii="Courier New" w:eastAsia="Times New Roman" w:hAnsi="Courier New" w:cs="Courier New"/>
@@ -15621,9 +13417,8 @@
           <w:szCs w:val="20"/>
           <w:lang w:val="en-US" w:eastAsia="de-AT"/>
         </w:rPr>
-        <w:t>pos</w:t>
-      </w:r>
-      <w:proofErr w:type="spellEnd"/>
+        <w:t>=(-</w:t>
+      </w:r>
       <w:r>
         <w:rPr>
           <w:rFonts w:ascii="Courier New" w:eastAsia="Times New Roman" w:hAnsi="Courier New" w:cs="Courier New"/>
@@ -15632,7 +13427,7 @@
           <w:szCs w:val="20"/>
           <w:lang w:val="en-US" w:eastAsia="de-AT"/>
         </w:rPr>
-        <w:t>=(-</w:t>
+        <w:t>1.3</w:t>
       </w:r>
       <w:r>
         <w:rPr>
@@ -15642,7 +13437,7 @@
           <w:szCs w:val="20"/>
           <w:lang w:val="en-US" w:eastAsia="de-AT"/>
         </w:rPr>
-        <w:t>1.3</w:t>
+        <w:t xml:space="preserve">, </w:t>
       </w:r>
       <w:r>
         <w:rPr>
@@ -15652,7 +13447,7 @@
           <w:szCs w:val="20"/>
           <w:lang w:val="en-US" w:eastAsia="de-AT"/>
         </w:rPr>
-        <w:t xml:space="preserve">, </w:t>
+        <w:t xml:space="preserve">.95 </w:t>
       </w:r>
       <w:r>
         <w:rPr>
@@ -15662,7 +13457,7 @@
           <w:szCs w:val="20"/>
           <w:lang w:val="en-US" w:eastAsia="de-AT"/>
         </w:rPr>
-        <w:t xml:space="preserve">.95 </w:t>
+        <w:t xml:space="preserve">- </w:t>
       </w:r>
       <w:r>
         <w:rPr>
@@ -15672,7 +13467,7 @@
           <w:szCs w:val="20"/>
           <w:lang w:val="en-US" w:eastAsia="de-AT"/>
         </w:rPr>
-        <w:t xml:space="preserve">- </w:t>
+        <w:t xml:space="preserve">.05 </w:t>
       </w:r>
       <w:r>
         <w:rPr>
@@ -15682,7 +13477,7 @@
           <w:szCs w:val="20"/>
           <w:lang w:val="en-US" w:eastAsia="de-AT"/>
         </w:rPr>
-        <w:t xml:space="preserve">.05 </w:t>
+        <w:t xml:space="preserve">* i), </w:t>
       </w:r>
       <w:r>
         <w:rPr>
@@ -15692,42 +13487,8 @@
           <w:szCs w:val="20"/>
           <w:lang w:val="en-US" w:eastAsia="de-AT"/>
         </w:rPr>
-        <w:t xml:space="preserve">* </w:t>
-      </w:r>
-      <w:proofErr w:type="spellStart"/>
-      <w:r>
-        <w:rPr>
-          <w:rFonts w:ascii="Courier New" w:eastAsia="Times New Roman" w:hAnsi="Courier New" w:cs="Courier New"/>
-          <w:color w:val="000000"/>
-          <w:sz w:val="20"/>
-          <w:szCs w:val="20"/>
-          <w:lang w:val="en-US" w:eastAsia="de-AT"/>
-        </w:rPr>
-        <w:t>i</w:t>
-      </w:r>
-      <w:proofErr w:type="spellEnd"/>
-      <w:r>
-        <w:rPr>
-          <w:rFonts w:ascii="Courier New" w:eastAsia="Times New Roman" w:hAnsi="Courier New" w:cs="Courier New"/>
-          <w:color w:val="000000"/>
-          <w:sz w:val="20"/>
-          <w:szCs w:val="20"/>
-          <w:lang w:val="en-US" w:eastAsia="de-AT"/>
-        </w:rPr>
-        <w:t xml:space="preserve">), </w:t>
-      </w:r>
-      <w:proofErr w:type="spellStart"/>
-      <w:r>
-        <w:rPr>
-          <w:rFonts w:ascii="Courier New" w:eastAsia="Times New Roman" w:hAnsi="Courier New" w:cs="Courier New"/>
-          <w:color w:val="000000"/>
-          <w:sz w:val="20"/>
-          <w:szCs w:val="20"/>
-          <w:lang w:val="en-US" w:eastAsia="de-AT"/>
-        </w:rPr>
         <w:t>fg</w:t>
       </w:r>
-      <w:proofErr w:type="spellEnd"/>
       <w:r>
         <w:rPr>
           <w:rFonts w:ascii="Courier New" w:eastAsia="Times New Roman" w:hAnsi="Courier New" w:cs="Courier New"/>
@@ -15877,9 +13638,28 @@
           <w:szCs w:val="20"/>
           <w:lang w:val="en-US" w:eastAsia="de-AT"/>
         </w:rPr>
+        <w:t xml:space="preserve">=TextNode.ALeft, </w:t>
+      </w:r>
+      <w:r>
+        <w:rPr>
+          <w:rFonts w:ascii="Courier New" w:eastAsia="Times New Roman" w:hAnsi="Courier New" w:cs="Courier New"/>
+          <w:color w:val="000000"/>
+          <w:sz w:val="20"/>
+          <w:szCs w:val="20"/>
+          <w:lang w:val="en-US" w:eastAsia="de-AT"/>
+        </w:rPr>
+        <w:t>scale</w:t>
+      </w:r>
+      <w:r>
+        <w:rPr>
+          <w:rFonts w:ascii="Courier New" w:eastAsia="Times New Roman" w:hAnsi="Courier New" w:cs="Courier New"/>
+          <w:color w:val="000000"/>
+          <w:sz w:val="20"/>
+          <w:szCs w:val="20"/>
+          <w:lang w:val="en-US" w:eastAsia="de-AT"/>
+        </w:rPr>
         <w:t>=</w:t>
       </w:r>
-      <w:proofErr w:type="spellStart"/>
       <w:r>
         <w:rPr>
           <w:rFonts w:ascii="Courier New" w:eastAsia="Times New Roman" w:hAnsi="Courier New" w:cs="Courier New"/>
@@ -15888,9 +13668,8 @@
           <w:szCs w:val="20"/>
           <w:lang w:val="en-US" w:eastAsia="de-AT"/>
         </w:rPr>
-        <w:t>TextNode.ALeft</w:t>
-      </w:r>
-      <w:proofErr w:type="spellEnd"/>
+        <w:t>.05</w:t>
+      </w:r>
       <w:r>
         <w:rPr>
           <w:rFonts w:ascii="Courier New" w:eastAsia="Times New Roman" w:hAnsi="Courier New" w:cs="Courier New"/>
@@ -15909,50 +13688,8 @@
           <w:szCs w:val="20"/>
           <w:lang w:val="en-US" w:eastAsia="de-AT"/>
         </w:rPr>
-        <w:t>scale</w:t>
-      </w:r>
-      <w:r>
-        <w:rPr>
-          <w:rFonts w:ascii="Courier New" w:eastAsia="Times New Roman" w:hAnsi="Courier New" w:cs="Courier New"/>
-          <w:color w:val="000000"/>
-          <w:sz w:val="20"/>
-          <w:szCs w:val="20"/>
-          <w:lang w:val="en-US" w:eastAsia="de-AT"/>
-        </w:rPr>
-        <w:t>=</w:t>
-      </w:r>
-      <w:r>
-        <w:rPr>
-          <w:rFonts w:ascii="Courier New" w:eastAsia="Times New Roman" w:hAnsi="Courier New" w:cs="Courier New"/>
-          <w:color w:val="000000"/>
-          <w:sz w:val="20"/>
-          <w:szCs w:val="20"/>
-          <w:lang w:val="en-US" w:eastAsia="de-AT"/>
-        </w:rPr>
-        <w:t>.05</w:t>
-      </w:r>
-      <w:r>
-        <w:rPr>
-          <w:rFonts w:ascii="Courier New" w:eastAsia="Times New Roman" w:hAnsi="Courier New" w:cs="Courier New"/>
-          <w:color w:val="000000"/>
-          <w:sz w:val="20"/>
-          <w:szCs w:val="20"/>
-          <w:lang w:val="en-US" w:eastAsia="de-AT"/>
-        </w:rPr>
-        <w:t xml:space="preserve">, </w:t>
-      </w:r>
-      <w:proofErr w:type="spellStart"/>
-      <w:r>
-        <w:rPr>
-          <w:rFonts w:ascii="Courier New" w:eastAsia="Times New Roman" w:hAnsi="Courier New" w:cs="Courier New"/>
-          <w:color w:val="000000"/>
-          <w:sz w:val="20"/>
-          <w:szCs w:val="20"/>
-          <w:lang w:val="en-US" w:eastAsia="de-AT"/>
-        </w:rPr>
         <w:t>mayChange</w:t>
       </w:r>
-      <w:proofErr w:type="spellEnd"/>
       <w:r>
         <w:rPr>
           <w:rFonts w:ascii="Courier New" w:eastAsia="Times New Roman" w:hAnsi="Courier New" w:cs="Courier New"/>
@@ -16076,7 +13813,6 @@
           <w:lang w:val="en-US" w:eastAsia="de-AT"/>
         </w:rPr>
       </w:pPr>
-      <w:proofErr w:type="spellStart"/>
       <w:r>
         <w:rPr>
           <w:rFonts w:ascii="Courier New" w:eastAsia="Times New Roman" w:hAnsi="Courier New" w:cs="Courier New"/>
@@ -16095,9 +13831,8 @@
           <w:szCs w:val="20"/>
           <w:lang w:val="en-US" w:eastAsia="de-AT"/>
         </w:rPr>
-        <w:t>.escEventText</w:t>
-      </w:r>
-      <w:proofErr w:type="spellEnd"/>
+        <w:t xml:space="preserve">.escEventText = </w:t>
+      </w:r>
       <w:r>
         <w:rPr>
           <w:rFonts w:ascii="Courier New" w:eastAsia="Times New Roman" w:hAnsi="Courier New" w:cs="Courier New"/>
@@ -16106,10 +13841,8 @@
           <w:szCs w:val="20"/>
           <w:lang w:val="en-US" w:eastAsia="de-AT"/>
         </w:rPr>
-        <w:t xml:space="preserve"> = </w:t>
-      </w:r>
-      <w:proofErr w:type="spellStart"/>
-      <w:proofErr w:type="gramStart"/>
+        <w:t>self</w:t>
+      </w:r>
       <w:r>
         <w:rPr>
           <w:rFonts w:ascii="Courier New" w:eastAsia="Times New Roman" w:hAnsi="Courier New" w:cs="Courier New"/>
@@ -16118,30 +13851,8 @@
           <w:szCs w:val="20"/>
           <w:lang w:val="en-US" w:eastAsia="de-AT"/>
         </w:rPr>
-        <w:t>self</w:t>
-      </w:r>
-      <w:r>
-        <w:rPr>
-          <w:rFonts w:ascii="Courier New" w:eastAsia="Times New Roman" w:hAnsi="Courier New" w:cs="Courier New"/>
-          <w:color w:val="000000"/>
-          <w:sz w:val="20"/>
-          <w:szCs w:val="20"/>
-          <w:lang w:val="en-US" w:eastAsia="de-AT"/>
-        </w:rPr>
-        <w:t>.genLabelText</w:t>
-      </w:r>
-      <w:proofErr w:type="spellEnd"/>
-      <w:r>
-        <w:rPr>
-          <w:rFonts w:ascii="Courier New" w:eastAsia="Times New Roman" w:hAnsi="Courier New" w:cs="Courier New"/>
-          <w:color w:val="000000"/>
-          <w:sz w:val="20"/>
-          <w:szCs w:val="20"/>
-          <w:lang w:val="en-US" w:eastAsia="de-AT"/>
-        </w:rPr>
-        <w:t>(</w:t>
-      </w:r>
-      <w:proofErr w:type="gramEnd"/>
+        <w:t>.genLabelText(</w:t>
+      </w:r>
       <w:r>
         <w:rPr>
           <w:rFonts w:ascii="Courier New" w:eastAsia="Times New Roman" w:hAnsi="Courier New" w:cs="Courier New"/>
@@ -16213,7 +13924,6 @@
         </w:rPr>
         <w:br/>
       </w:r>
-      <w:proofErr w:type="spellStart"/>
       <w:r>
         <w:rPr>
           <w:rFonts w:ascii="Courier New" w:eastAsia="Times New Roman" w:hAnsi="Courier New" w:cs="Courier New"/>
@@ -16232,9 +13942,8 @@
           <w:szCs w:val="20"/>
           <w:lang w:val="en-US" w:eastAsia="de-AT"/>
         </w:rPr>
-        <w:t>.spaceEventText</w:t>
-      </w:r>
-      <w:proofErr w:type="spellEnd"/>
+        <w:t xml:space="preserve">.spaceEventText = </w:t>
+      </w:r>
       <w:r>
         <w:rPr>
           <w:rFonts w:ascii="Courier New" w:eastAsia="Times New Roman" w:hAnsi="Courier New" w:cs="Courier New"/>
@@ -16243,9 +13952,8 @@
           <w:szCs w:val="20"/>
           <w:lang w:val="en-US" w:eastAsia="de-AT"/>
         </w:rPr>
-        <w:t xml:space="preserve"> = </w:t>
-      </w:r>
-      <w:proofErr w:type="spellStart"/>
+        <w:t>self</w:t>
+      </w:r>
       <w:r>
         <w:rPr>
           <w:rFonts w:ascii="Courier New" w:eastAsia="Times New Roman" w:hAnsi="Courier New" w:cs="Courier New"/>
@@ -16254,28 +13962,7 @@
           <w:szCs w:val="20"/>
           <w:lang w:val="en-US" w:eastAsia="de-AT"/>
         </w:rPr>
-        <w:t>self</w:t>
-      </w:r>
-      <w:r>
-        <w:rPr>
-          <w:rFonts w:ascii="Courier New" w:eastAsia="Times New Roman" w:hAnsi="Courier New" w:cs="Courier New"/>
-          <w:color w:val="000000"/>
-          <w:sz w:val="20"/>
-          <w:szCs w:val="20"/>
-          <w:lang w:val="en-US" w:eastAsia="de-AT"/>
-        </w:rPr>
-        <w:t>.genLabelText</w:t>
-      </w:r>
-      <w:proofErr w:type="spellEnd"/>
-      <w:r>
-        <w:rPr>
-          <w:rFonts w:ascii="Courier New" w:eastAsia="Times New Roman" w:hAnsi="Courier New" w:cs="Courier New"/>
-          <w:color w:val="000000"/>
-          <w:sz w:val="20"/>
-          <w:szCs w:val="20"/>
-          <w:lang w:val="en-US" w:eastAsia="de-AT"/>
-        </w:rPr>
-        <w:t>(</w:t>
+        <w:t>.genLabelText(</w:t>
       </w:r>
       <w:r>
         <w:rPr>
@@ -16394,7 +14081,7 @@
           <w:color w:val="000000"/>
           <w:sz w:val="20"/>
           <w:szCs w:val="20"/>
-          <w:lang w:val="en-US" w:eastAsia="de-AT"/>
+          <w:lang w:eastAsia="de-AT"/>
         </w:rPr>
       </w:pPr>
     </w:p>
@@ -16428,7 +14115,6 @@
           <w:lang w:val="en-US" w:eastAsia="de-AT"/>
         </w:rPr>
       </w:pPr>
-      <w:proofErr w:type="spellStart"/>
       <w:r>
         <w:rPr>
           <w:rFonts w:ascii="Courier New" w:eastAsia="Times New Roman" w:hAnsi="Courier New" w:cs="Courier New"/>
@@ -16447,9 +14133,8 @@
           <w:szCs w:val="20"/>
           <w:lang w:val="en-US" w:eastAsia="de-AT"/>
         </w:rPr>
-        <w:t>.runtime</w:t>
-      </w:r>
-      <w:proofErr w:type="spellEnd"/>
+        <w:t>.runtime = RuntimeHandler()</w:t>
+      </w:r>
       <w:r>
         <w:rPr>
           <w:rFonts w:ascii="Courier New" w:eastAsia="Times New Roman" w:hAnsi="Courier New" w:cs="Courier New"/>
@@ -16458,10 +14143,8 @@
           <w:szCs w:val="20"/>
           <w:lang w:val="en-US" w:eastAsia="de-AT"/>
         </w:rPr>
-        <w:t xml:space="preserve"> = </w:t>
-      </w:r>
-      <w:proofErr w:type="spellStart"/>
-      <w:proofErr w:type="gramStart"/>
+        <w:br/>
+      </w:r>
       <w:r>
         <w:rPr>
           <w:rFonts w:ascii="Courier New" w:eastAsia="Times New Roman" w:hAnsi="Courier New" w:cs="Courier New"/>
@@ -16470,9 +14153,8 @@
           <w:szCs w:val="20"/>
           <w:lang w:val="en-US" w:eastAsia="de-AT"/>
         </w:rPr>
-        <w:t>RuntimeHandler</w:t>
-      </w:r>
-      <w:proofErr w:type="spellEnd"/>
+        <w:t>self</w:t>
+      </w:r>
       <w:r>
         <w:rPr>
           <w:rFonts w:ascii="Courier New" w:eastAsia="Times New Roman" w:hAnsi="Courier New" w:cs="Courier New"/>
@@ -16481,9 +14163,8 @@
           <w:szCs w:val="20"/>
           <w:lang w:val="en-US" w:eastAsia="de-AT"/>
         </w:rPr>
-        <w:t>(</w:t>
-      </w:r>
-      <w:proofErr w:type="gramEnd"/>
+        <w:t>.eventHandler = EventHandler(</w:t>
+      </w:r>
       <w:r>
         <w:rPr>
           <w:rFonts w:ascii="Courier New" w:eastAsia="Times New Roman" w:hAnsi="Courier New" w:cs="Courier New"/>
@@ -16492,185 +14173,85 @@
           <w:szCs w:val="20"/>
           <w:lang w:val="en-US" w:eastAsia="de-AT"/>
         </w:rPr>
+        <w:t>self</w:t>
+      </w:r>
+      <w:r>
+        <w:rPr>
+          <w:rFonts w:ascii="Courier New" w:eastAsia="Times New Roman" w:hAnsi="Courier New" w:cs="Courier New"/>
+          <w:color w:val="000000"/>
+          <w:sz w:val="20"/>
+          <w:szCs w:val="20"/>
+          <w:lang w:val="en-US" w:eastAsia="de-AT"/>
+        </w:rPr>
+        <w:t>.runtime)</w:t>
+      </w:r>
+      <w:r>
+        <w:rPr>
+          <w:rFonts w:ascii="Courier New" w:eastAsia="Times New Roman" w:hAnsi="Courier New" w:cs="Courier New"/>
+          <w:color w:val="000000"/>
+          <w:sz w:val="20"/>
+          <w:szCs w:val="20"/>
+          <w:lang w:val="en-US" w:eastAsia="de-AT"/>
+        </w:rPr>
+        <w:br/>
+      </w:r>
+      <w:r>
+        <w:rPr>
+          <w:rFonts w:ascii="Courier New" w:eastAsia="Times New Roman" w:hAnsi="Courier New" w:cs="Courier New"/>
+          <w:color w:val="000000"/>
+          <w:sz w:val="20"/>
+          <w:szCs w:val="20"/>
+          <w:lang w:val="en-US" w:eastAsia="de-AT"/>
+        </w:rPr>
+        <w:t>self</w:t>
+      </w:r>
+      <w:r>
+        <w:rPr>
+          <w:rFonts w:ascii="Courier New" w:eastAsia="Times New Roman" w:hAnsi="Courier New" w:cs="Courier New"/>
+          <w:color w:val="000000"/>
+          <w:sz w:val="20"/>
+          <w:szCs w:val="20"/>
+          <w:lang w:val="en-US" w:eastAsia="de-AT"/>
+        </w:rPr>
+        <w:t xml:space="preserve">.camera = Camera(render, </w:t>
+      </w:r>
+      <w:r>
+        <w:rPr>
+          <w:rFonts w:ascii="Courier New" w:eastAsia="Times New Roman" w:hAnsi="Courier New" w:cs="Courier New"/>
+          <w:color w:val="000000"/>
+          <w:sz w:val="20"/>
+          <w:szCs w:val="20"/>
+          <w:lang w:val="en-US" w:eastAsia="de-AT"/>
+        </w:rPr>
+        <w:t>40</w:t>
+      </w:r>
+      <w:r>
+        <w:rPr>
+          <w:rFonts w:ascii="Courier New" w:eastAsia="Times New Roman" w:hAnsi="Courier New" w:cs="Courier New"/>
+          <w:color w:val="000000"/>
+          <w:sz w:val="20"/>
+          <w:szCs w:val="20"/>
+          <w:lang w:val="en-US" w:eastAsia="de-AT"/>
+        </w:rPr>
         <w:t>)</w:t>
       </w:r>
-      <w:r>
-        <w:rPr>
-          <w:rFonts w:ascii="Courier New" w:eastAsia="Times New Roman" w:hAnsi="Courier New" w:cs="Courier New"/>
-          <w:color w:val="000000"/>
-          <w:sz w:val="20"/>
-          <w:szCs w:val="20"/>
-          <w:lang w:val="en-US" w:eastAsia="de-AT"/>
-        </w:rPr>
-        <w:br/>
-      </w:r>
-      <w:proofErr w:type="spellStart"/>
-      <w:r>
-        <w:rPr>
-          <w:rFonts w:ascii="Courier New" w:eastAsia="Times New Roman" w:hAnsi="Courier New" w:cs="Courier New"/>
-          <w:color w:val="000000"/>
-          <w:sz w:val="20"/>
-          <w:szCs w:val="20"/>
-          <w:lang w:val="en-US" w:eastAsia="de-AT"/>
-        </w:rPr>
-        <w:t>self</w:t>
-      </w:r>
-      <w:r>
-        <w:rPr>
-          <w:rFonts w:ascii="Courier New" w:eastAsia="Times New Roman" w:hAnsi="Courier New" w:cs="Courier New"/>
-          <w:color w:val="000000"/>
-          <w:sz w:val="20"/>
-          <w:szCs w:val="20"/>
-          <w:lang w:val="en-US" w:eastAsia="de-AT"/>
-        </w:rPr>
-        <w:t>.eventHandler</w:t>
-      </w:r>
-      <w:proofErr w:type="spellEnd"/>
-      <w:r>
-        <w:rPr>
-          <w:rFonts w:ascii="Courier New" w:eastAsia="Times New Roman" w:hAnsi="Courier New" w:cs="Courier New"/>
-          <w:color w:val="000000"/>
-          <w:sz w:val="20"/>
-          <w:szCs w:val="20"/>
-          <w:lang w:val="en-US" w:eastAsia="de-AT"/>
-        </w:rPr>
-        <w:t xml:space="preserve"> = </w:t>
-      </w:r>
-      <w:proofErr w:type="spellStart"/>
-      <w:r>
-        <w:rPr>
-          <w:rFonts w:ascii="Courier New" w:eastAsia="Times New Roman" w:hAnsi="Courier New" w:cs="Courier New"/>
-          <w:color w:val="000000"/>
-          <w:sz w:val="20"/>
-          <w:szCs w:val="20"/>
-          <w:lang w:val="en-US" w:eastAsia="de-AT"/>
-        </w:rPr>
+    </w:p>
+    <w:p>
+      <w:pPr>
+        <w:rPr>
+          <w:lang w:val="en-US"/>
+        </w:rPr>
+      </w:pPr>
+    </w:p>
+    <w:p>
+      <w:pPr>
+        <w:pStyle w:val="berschrift2"/>
+      </w:pPr>
+      <w:bookmarkStart w:id="22" w:name="_Toc437356617"/>
+      <w:r>
         <w:t>EventHandler</w:t>
       </w:r>
-      <w:proofErr w:type="spellEnd"/>
-      <w:r>
-        <w:rPr>
-          <w:rFonts w:ascii="Courier New" w:eastAsia="Times New Roman" w:hAnsi="Courier New" w:cs="Courier New"/>
-          <w:color w:val="000000"/>
-          <w:sz w:val="20"/>
-          <w:szCs w:val="20"/>
-          <w:lang w:val="en-US" w:eastAsia="de-AT"/>
-        </w:rPr>
-        <w:t>(</w:t>
-      </w:r>
-      <w:proofErr w:type="spellStart"/>
-      <w:r>
-        <w:rPr>
-          <w:rFonts w:ascii="Courier New" w:eastAsia="Times New Roman" w:hAnsi="Courier New" w:cs="Courier New"/>
-          <w:color w:val="000000"/>
-          <w:sz w:val="20"/>
-          <w:szCs w:val="20"/>
-          <w:lang w:val="en-US" w:eastAsia="de-AT"/>
-        </w:rPr>
-        <w:t>self</w:t>
-      </w:r>
-      <w:r>
-        <w:rPr>
-          <w:rFonts w:ascii="Courier New" w:eastAsia="Times New Roman" w:hAnsi="Courier New" w:cs="Courier New"/>
-          <w:color w:val="000000"/>
-          <w:sz w:val="20"/>
-          <w:szCs w:val="20"/>
-          <w:lang w:val="en-US" w:eastAsia="de-AT"/>
-        </w:rPr>
-        <w:t>.runtime</w:t>
-      </w:r>
-      <w:proofErr w:type="spellEnd"/>
-      <w:r>
-        <w:rPr>
-          <w:rFonts w:ascii="Courier New" w:eastAsia="Times New Roman" w:hAnsi="Courier New" w:cs="Courier New"/>
-          <w:color w:val="000000"/>
-          <w:sz w:val="20"/>
-          <w:szCs w:val="20"/>
-          <w:lang w:val="en-US" w:eastAsia="de-AT"/>
-        </w:rPr>
-        <w:t>)</w:t>
-      </w:r>
-      <w:r>
-        <w:rPr>
-          <w:rFonts w:ascii="Courier New" w:eastAsia="Times New Roman" w:hAnsi="Courier New" w:cs="Courier New"/>
-          <w:color w:val="000000"/>
-          <w:sz w:val="20"/>
-          <w:szCs w:val="20"/>
-          <w:lang w:val="en-US" w:eastAsia="de-AT"/>
-        </w:rPr>
-        <w:br/>
-      </w:r>
-      <w:proofErr w:type="spellStart"/>
-      <w:r>
-        <w:rPr>
-          <w:rFonts w:ascii="Courier New" w:eastAsia="Times New Roman" w:hAnsi="Courier New" w:cs="Courier New"/>
-          <w:color w:val="000000"/>
-          <w:sz w:val="20"/>
-          <w:szCs w:val="20"/>
-          <w:lang w:val="en-US" w:eastAsia="de-AT"/>
-        </w:rPr>
-        <w:t>self</w:t>
-      </w:r>
-      <w:r>
-        <w:rPr>
-          <w:rFonts w:ascii="Courier New" w:eastAsia="Times New Roman" w:hAnsi="Courier New" w:cs="Courier New"/>
-          <w:color w:val="000000"/>
-          <w:sz w:val="20"/>
-          <w:szCs w:val="20"/>
-          <w:lang w:val="en-US" w:eastAsia="de-AT"/>
-        </w:rPr>
-        <w:t>.camera</w:t>
-      </w:r>
-      <w:proofErr w:type="spellEnd"/>
-      <w:r>
-        <w:rPr>
-          <w:rFonts w:ascii="Courier New" w:eastAsia="Times New Roman" w:hAnsi="Courier New" w:cs="Courier New"/>
-          <w:color w:val="000000"/>
-          <w:sz w:val="20"/>
-          <w:szCs w:val="20"/>
-          <w:lang w:val="en-US" w:eastAsia="de-AT"/>
-        </w:rPr>
-        <w:t xml:space="preserve"> = Camera(render, </w:t>
-      </w:r>
-      <w:r>
-        <w:rPr>
-          <w:rFonts w:ascii="Courier New" w:eastAsia="Times New Roman" w:hAnsi="Courier New" w:cs="Courier New"/>
-          <w:color w:val="000000"/>
-          <w:sz w:val="20"/>
-          <w:szCs w:val="20"/>
-          <w:lang w:val="en-US" w:eastAsia="de-AT"/>
-        </w:rPr>
-        <w:t>40</w:t>
-      </w:r>
-      <w:r>
-        <w:rPr>
-          <w:rFonts w:ascii="Courier New" w:eastAsia="Times New Roman" w:hAnsi="Courier New" w:cs="Courier New"/>
-          <w:color w:val="000000"/>
-          <w:sz w:val="20"/>
-          <w:szCs w:val="20"/>
-          <w:lang w:val="en-US" w:eastAsia="de-AT"/>
-        </w:rPr>
-        <w:t>)</w:t>
-      </w:r>
-    </w:p>
-    <w:p>
-      <w:pPr>
-        <w:rPr>
-          <w:lang w:val="en-US"/>
-        </w:rPr>
-      </w:pPr>
-    </w:p>
-    <w:p>
-      <w:pPr>
-        <w:pStyle w:val="berschrift2"/>
-      </w:pPr>
-      <w:bookmarkStart w:id="23" w:name="_Toc437349398"/>
-      <w:proofErr w:type="spellStart"/>
-      <w:r>
-        <w:t>EventHandler</w:t>
-      </w:r>
-      <w:bookmarkEnd w:id="23"/>
-      <w:proofErr w:type="spellEnd"/>
+      <w:bookmarkEnd w:id="22"/>
     </w:p>
     <w:p>
       <w:pPr>
@@ -16746,7 +14327,7 @@
           <w:color w:val="000000"/>
           <w:sz w:val="20"/>
           <w:szCs w:val="20"/>
-          <w:lang w:val="en-US" w:eastAsia="de-AT"/>
+          <w:lang w:eastAsia="de-AT"/>
         </w:rPr>
       </w:pPr>
     </w:p>
@@ -16780,8 +14361,6 @@
           <w:lang w:val="en-US" w:eastAsia="de-AT"/>
         </w:rPr>
       </w:pPr>
-      <w:proofErr w:type="spellStart"/>
-      <w:proofErr w:type="gramStart"/>
       <w:r>
         <w:rPr>
           <w:rFonts w:ascii="Courier New" w:eastAsia="Times New Roman" w:hAnsi="Courier New" w:cs="Courier New"/>
@@ -16790,10 +14369,8 @@
           <w:szCs w:val="20"/>
           <w:lang w:val="en-US" w:eastAsia="de-AT"/>
         </w:rPr>
-        <w:t>def</w:t>
-      </w:r>
-      <w:proofErr w:type="spellEnd"/>
-      <w:proofErr w:type="gramEnd"/>
+        <w:t xml:space="preserve">def </w:t>
+      </w:r>
       <w:r>
         <w:rPr>
           <w:rFonts w:ascii="Courier New" w:eastAsia="Times New Roman" w:hAnsi="Courier New" w:cs="Courier New"/>
@@ -16802,29 +14379,7 @@
           <w:szCs w:val="20"/>
           <w:lang w:val="en-US" w:eastAsia="de-AT"/>
         </w:rPr>
-        <w:t xml:space="preserve"> </w:t>
-      </w:r>
-      <w:proofErr w:type="spellStart"/>
-      <w:r>
-        <w:rPr>
-          <w:rFonts w:ascii="Courier New" w:eastAsia="Times New Roman" w:hAnsi="Courier New" w:cs="Courier New"/>
-          <w:color w:val="000000"/>
-          <w:sz w:val="20"/>
-          <w:szCs w:val="20"/>
-          <w:lang w:val="en-US" w:eastAsia="de-AT"/>
-        </w:rPr>
-        <w:t>toggleTexture</w:t>
-      </w:r>
-      <w:proofErr w:type="spellEnd"/>
-      <w:r>
-        <w:rPr>
-          <w:rFonts w:ascii="Courier New" w:eastAsia="Times New Roman" w:hAnsi="Courier New" w:cs="Courier New"/>
-          <w:color w:val="000000"/>
-          <w:sz w:val="20"/>
-          <w:szCs w:val="20"/>
-          <w:lang w:val="en-US" w:eastAsia="de-AT"/>
-        </w:rPr>
-        <w:t>(</w:t>
+        <w:t>toggleTexture(</w:t>
       </w:r>
       <w:r>
         <w:rPr>
@@ -16857,7 +14412,6 @@
         <w:br/>
         <w:t xml:space="preserve">    planets = </w:t>
       </w:r>
-      <w:proofErr w:type="spellStart"/>
       <w:r>
         <w:rPr>
           <w:rFonts w:ascii="Courier New" w:eastAsia="Times New Roman" w:hAnsi="Courier New" w:cs="Courier New"/>
@@ -16888,7 +14442,6 @@
         </w:rPr>
         <w:t>getAllLuminaries</w:t>
       </w:r>
-      <w:proofErr w:type="spellEnd"/>
       <w:r>
         <w:rPr>
           <w:rFonts w:ascii="Courier New" w:eastAsia="Times New Roman" w:hAnsi="Courier New" w:cs="Courier New"/>
@@ -16918,9 +14471,8 @@
           <w:szCs w:val="20"/>
           <w:lang w:val="en-US" w:eastAsia="de-AT"/>
         </w:rPr>
-        <w:t xml:space="preserve">if </w:t>
-      </w:r>
-      <w:proofErr w:type="spellStart"/>
+        <w:t>if self</w:t>
+      </w:r>
       <w:r>
         <w:rPr>
           <w:rFonts w:ascii="Courier New" w:eastAsia="Times New Roman" w:hAnsi="Courier New" w:cs="Courier New"/>
@@ -16929,28 +14481,7 @@
           <w:szCs w:val="20"/>
           <w:lang w:val="en-US" w:eastAsia="de-AT"/>
         </w:rPr>
-        <w:t>self</w:t>
-      </w:r>
-      <w:r>
-        <w:rPr>
-          <w:rFonts w:ascii="Courier New" w:eastAsia="Times New Roman" w:hAnsi="Courier New" w:cs="Courier New"/>
-          <w:color w:val="000000"/>
-          <w:sz w:val="20"/>
-          <w:szCs w:val="20"/>
-          <w:lang w:val="en-US" w:eastAsia="de-AT"/>
-        </w:rPr>
-        <w:t>.textureOn</w:t>
-      </w:r>
-      <w:proofErr w:type="spellEnd"/>
-      <w:r>
-        <w:rPr>
-          <w:rFonts w:ascii="Courier New" w:eastAsia="Times New Roman" w:hAnsi="Courier New" w:cs="Courier New"/>
-          <w:color w:val="000000"/>
-          <w:sz w:val="20"/>
-          <w:szCs w:val="20"/>
-          <w:lang w:val="en-US" w:eastAsia="de-AT"/>
-        </w:rPr>
-        <w:t xml:space="preserve"> == </w:t>
+        <w:t xml:space="preserve">.textureOn == </w:t>
       </w:r>
       <w:r>
         <w:rPr>
@@ -17102,29 +14633,7 @@
           <w:szCs w:val="20"/>
           <w:lang w:val="en-US" w:eastAsia="de-AT"/>
         </w:rPr>
-        <w:t>].</w:t>
-      </w:r>
-      <w:proofErr w:type="spellStart"/>
-      <w:r>
-        <w:rPr>
-          <w:rFonts w:ascii="Courier New" w:eastAsia="Times New Roman" w:hAnsi="Courier New" w:cs="Courier New"/>
-          <w:color w:val="000000"/>
-          <w:sz w:val="20"/>
-          <w:szCs w:val="20"/>
-          <w:lang w:val="en-US" w:eastAsia="de-AT"/>
-        </w:rPr>
-        <w:t>textureToggle</w:t>
-      </w:r>
-      <w:proofErr w:type="spellEnd"/>
-      <w:r>
-        <w:rPr>
-          <w:rFonts w:ascii="Courier New" w:eastAsia="Times New Roman" w:hAnsi="Courier New" w:cs="Courier New"/>
-          <w:color w:val="000000"/>
-          <w:sz w:val="20"/>
-          <w:szCs w:val="20"/>
-          <w:lang w:val="en-US" w:eastAsia="de-AT"/>
-        </w:rPr>
-        <w:t>==</w:t>
+        <w:t>].textureToggle==</w:t>
       </w:r>
       <w:r>
         <w:rPr>
@@ -17193,13 +14702,11 @@
       <w:pPr>
         <w:pStyle w:val="berschrift2"/>
       </w:pPr>
-      <w:bookmarkStart w:id="24" w:name="_Toc437349399"/>
-      <w:proofErr w:type="spellStart"/>
+      <w:bookmarkStart w:id="23" w:name="_Toc437356618"/>
       <w:r>
         <w:t>Camera</w:t>
       </w:r>
-      <w:bookmarkEnd w:id="24"/>
-      <w:proofErr w:type="spellEnd"/>
+      <w:bookmarkEnd w:id="23"/>
     </w:p>
     <w:p>
       <w:pPr>
@@ -17257,7 +14764,7 @@
           <w:color w:val="000000"/>
           <w:sz w:val="20"/>
           <w:szCs w:val="20"/>
-          <w:lang w:val="en-US" w:eastAsia="de-AT"/>
+          <w:lang w:eastAsia="de-AT"/>
         </w:rPr>
       </w:pPr>
     </w:p>
@@ -17291,7 +14798,6 @@
           <w:lang w:val="en-US" w:eastAsia="de-AT"/>
         </w:rPr>
       </w:pPr>
-      <w:proofErr w:type="gramStart"/>
       <w:r>
         <w:rPr>
           <w:rFonts w:ascii="Courier New" w:eastAsia="Times New Roman" w:hAnsi="Courier New" w:cs="Courier New"/>
@@ -17300,9 +14806,8 @@
           <w:szCs w:val="20"/>
           <w:lang w:val="en-US" w:eastAsia="de-AT"/>
         </w:rPr>
-        <w:t>if</w:t>
-      </w:r>
-      <w:proofErr w:type="gramEnd"/>
+        <w:t>if self</w:t>
+      </w:r>
       <w:r>
         <w:rPr>
           <w:rFonts w:ascii="Courier New" w:eastAsia="Times New Roman" w:hAnsi="Courier New" w:cs="Courier New"/>
@@ -17311,9 +14816,8 @@
           <w:szCs w:val="20"/>
           <w:lang w:val="en-US" w:eastAsia="de-AT"/>
         </w:rPr>
-        <w:t xml:space="preserve"> </w:t>
-      </w:r>
-      <w:proofErr w:type="spellStart"/>
+        <w:t>.mousebtn[</w:t>
+      </w:r>
       <w:r>
         <w:rPr>
           <w:rFonts w:ascii="Courier New" w:eastAsia="Times New Roman" w:hAnsi="Courier New" w:cs="Courier New"/>
@@ -17322,7 +14826,7 @@
           <w:szCs w:val="20"/>
           <w:lang w:val="en-US" w:eastAsia="de-AT"/>
         </w:rPr>
-        <w:t>self</w:t>
+        <w:t>2</w:t>
       </w:r>
       <w:r>
         <w:rPr>
@@ -17332,9 +14836,8 @@
           <w:szCs w:val="20"/>
           <w:lang w:val="en-US" w:eastAsia="de-AT"/>
         </w:rPr>
-        <w:t>.mousebtn</w:t>
-      </w:r>
-      <w:proofErr w:type="spellEnd"/>
+        <w:t>]:</w:t>
+      </w:r>
       <w:r>
         <w:rPr>
           <w:rFonts w:ascii="Courier New" w:eastAsia="Times New Roman" w:hAnsi="Courier New" w:cs="Courier New"/>
@@ -17343,7 +14846,8 @@
           <w:szCs w:val="20"/>
           <w:lang w:val="en-US" w:eastAsia="de-AT"/>
         </w:rPr>
-        <w:t>[</w:t>
+        <w:br/>
+        <w:t xml:space="preserve">    base.camera.setX(base.camera, -elapsed*</w:t>
       </w:r>
       <w:r>
         <w:rPr>
@@ -17353,7 +14857,7 @@
           <w:szCs w:val="20"/>
           <w:lang w:val="en-US" w:eastAsia="de-AT"/>
         </w:rPr>
-        <w:t>2</w:t>
+        <w:t>30</w:t>
       </w:r>
       <w:r>
         <w:rPr>
@@ -17363,6 +14867,56 @@
           <w:szCs w:val="20"/>
           <w:lang w:val="en-US" w:eastAsia="de-AT"/>
         </w:rPr>
+        <w:t>)</w:t>
+      </w:r>
+      <w:r>
+        <w:rPr>
+          <w:rFonts w:ascii="Courier New" w:eastAsia="Times New Roman" w:hAnsi="Courier New" w:cs="Courier New"/>
+          <w:color w:val="000000"/>
+          <w:sz w:val="20"/>
+          <w:szCs w:val="20"/>
+          <w:lang w:val="en-US" w:eastAsia="de-AT"/>
+        </w:rPr>
+        <w:br/>
+      </w:r>
+      <w:r>
+        <w:rPr>
+          <w:rFonts w:ascii="Courier New" w:eastAsia="Times New Roman" w:hAnsi="Courier New" w:cs="Courier New"/>
+          <w:color w:val="000000"/>
+          <w:sz w:val="20"/>
+          <w:szCs w:val="20"/>
+          <w:lang w:val="en-US" w:eastAsia="de-AT"/>
+        </w:rPr>
+        <w:t>if self</w:t>
+      </w:r>
+      <w:r>
+        <w:rPr>
+          <w:rFonts w:ascii="Courier New" w:eastAsia="Times New Roman" w:hAnsi="Courier New" w:cs="Courier New"/>
+          <w:color w:val="000000"/>
+          <w:sz w:val="20"/>
+          <w:szCs w:val="20"/>
+          <w:lang w:val="en-US" w:eastAsia="de-AT"/>
+        </w:rPr>
+        <w:t>.mousebtn[</w:t>
+      </w:r>
+      <w:r>
+        <w:rPr>
+          <w:rFonts w:ascii="Courier New" w:eastAsia="Times New Roman" w:hAnsi="Courier New" w:cs="Courier New"/>
+          <w:color w:val="000000"/>
+          <w:sz w:val="20"/>
+          <w:szCs w:val="20"/>
+          <w:lang w:val="en-US" w:eastAsia="de-AT"/>
+        </w:rPr>
+        <w:t>3</w:t>
+      </w:r>
+      <w:r>
+        <w:rPr>
+          <w:rFonts w:ascii="Courier New" w:eastAsia="Times New Roman" w:hAnsi="Courier New" w:cs="Courier New"/>
+          <w:color w:val="000000"/>
+          <w:sz w:val="20"/>
+          <w:szCs w:val="20"/>
+          <w:lang w:val="en-US" w:eastAsia="de-AT"/>
+        </w:rPr>
         <w:t>]:</w:t>
       </w:r>
       <w:r>
@@ -17374,198 +14928,7 @@
           <w:lang w:val="en-US" w:eastAsia="de-AT"/>
         </w:rPr>
         <w:br/>
-        <w:t xml:space="preserve">    </w:t>
-      </w:r>
-      <w:proofErr w:type="spellStart"/>
-      <w:r>
-        <w:rPr>
-          <w:rFonts w:ascii="Courier New" w:eastAsia="Times New Roman" w:hAnsi="Courier New" w:cs="Courier New"/>
-          <w:color w:val="000000"/>
-          <w:sz w:val="20"/>
-          <w:szCs w:val="20"/>
-          <w:lang w:val="en-US" w:eastAsia="de-AT"/>
-        </w:rPr>
-        <w:t>base.camera.setX</w:t>
-      </w:r>
-      <w:proofErr w:type="spellEnd"/>
-      <w:r>
-        <w:rPr>
-          <w:rFonts w:ascii="Courier New" w:eastAsia="Times New Roman" w:hAnsi="Courier New" w:cs="Courier New"/>
-          <w:color w:val="000000"/>
-          <w:sz w:val="20"/>
-          <w:szCs w:val="20"/>
-          <w:lang w:val="en-US" w:eastAsia="de-AT"/>
-        </w:rPr>
-        <w:t>(</w:t>
-      </w:r>
-      <w:proofErr w:type="spellStart"/>
-      <w:r>
-        <w:rPr>
-          <w:rFonts w:ascii="Courier New" w:eastAsia="Times New Roman" w:hAnsi="Courier New" w:cs="Courier New"/>
-          <w:color w:val="000000"/>
-          <w:sz w:val="20"/>
-          <w:szCs w:val="20"/>
-          <w:lang w:val="en-US" w:eastAsia="de-AT"/>
-        </w:rPr>
-        <w:t>base.camera</w:t>
-      </w:r>
-      <w:proofErr w:type="spellEnd"/>
-      <w:r>
-        <w:rPr>
-          <w:rFonts w:ascii="Courier New" w:eastAsia="Times New Roman" w:hAnsi="Courier New" w:cs="Courier New"/>
-          <w:color w:val="000000"/>
-          <w:sz w:val="20"/>
-          <w:szCs w:val="20"/>
-          <w:lang w:val="en-US" w:eastAsia="de-AT"/>
-        </w:rPr>
-        <w:t>, -elapsed*</w:t>
-      </w:r>
-      <w:r>
-        <w:rPr>
-          <w:rFonts w:ascii="Courier New" w:eastAsia="Times New Roman" w:hAnsi="Courier New" w:cs="Courier New"/>
-          <w:color w:val="000000"/>
-          <w:sz w:val="20"/>
-          <w:szCs w:val="20"/>
-          <w:lang w:val="en-US" w:eastAsia="de-AT"/>
-        </w:rPr>
-        <w:t>30</w:t>
-      </w:r>
-      <w:r>
-        <w:rPr>
-          <w:rFonts w:ascii="Courier New" w:eastAsia="Times New Roman" w:hAnsi="Courier New" w:cs="Courier New"/>
-          <w:color w:val="000000"/>
-          <w:sz w:val="20"/>
-          <w:szCs w:val="20"/>
-          <w:lang w:val="en-US" w:eastAsia="de-AT"/>
-        </w:rPr>
-        <w:t>)</w:t>
-      </w:r>
-      <w:r>
-        <w:rPr>
-          <w:rFonts w:ascii="Courier New" w:eastAsia="Times New Roman" w:hAnsi="Courier New" w:cs="Courier New"/>
-          <w:color w:val="000000"/>
-          <w:sz w:val="20"/>
-          <w:szCs w:val="20"/>
-          <w:lang w:val="en-US" w:eastAsia="de-AT"/>
-        </w:rPr>
-        <w:br/>
-      </w:r>
-      <w:r>
-        <w:rPr>
-          <w:rFonts w:ascii="Courier New" w:eastAsia="Times New Roman" w:hAnsi="Courier New" w:cs="Courier New"/>
-          <w:color w:val="000000"/>
-          <w:sz w:val="20"/>
-          <w:szCs w:val="20"/>
-          <w:lang w:val="en-US" w:eastAsia="de-AT"/>
-        </w:rPr>
-        <w:t xml:space="preserve">if </w:t>
-      </w:r>
-      <w:proofErr w:type="spellStart"/>
-      <w:r>
-        <w:rPr>
-          <w:rFonts w:ascii="Courier New" w:eastAsia="Times New Roman" w:hAnsi="Courier New" w:cs="Courier New"/>
-          <w:color w:val="000000"/>
-          <w:sz w:val="20"/>
-          <w:szCs w:val="20"/>
-          <w:lang w:val="en-US" w:eastAsia="de-AT"/>
-        </w:rPr>
-        <w:t>self</w:t>
-      </w:r>
-      <w:r>
-        <w:rPr>
-          <w:rFonts w:ascii="Courier New" w:eastAsia="Times New Roman" w:hAnsi="Courier New" w:cs="Courier New"/>
-          <w:color w:val="000000"/>
-          <w:sz w:val="20"/>
-          <w:szCs w:val="20"/>
-          <w:lang w:val="en-US" w:eastAsia="de-AT"/>
-        </w:rPr>
-        <w:t>.mousebtn</w:t>
-      </w:r>
-      <w:proofErr w:type="spellEnd"/>
-      <w:r>
-        <w:rPr>
-          <w:rFonts w:ascii="Courier New" w:eastAsia="Times New Roman" w:hAnsi="Courier New" w:cs="Courier New"/>
-          <w:color w:val="000000"/>
-          <w:sz w:val="20"/>
-          <w:szCs w:val="20"/>
-          <w:lang w:val="en-US" w:eastAsia="de-AT"/>
-        </w:rPr>
-        <w:t>[</w:t>
-      </w:r>
-      <w:r>
-        <w:rPr>
-          <w:rFonts w:ascii="Courier New" w:eastAsia="Times New Roman" w:hAnsi="Courier New" w:cs="Courier New"/>
-          <w:color w:val="000000"/>
-          <w:sz w:val="20"/>
-          <w:szCs w:val="20"/>
-          <w:lang w:val="en-US" w:eastAsia="de-AT"/>
-        </w:rPr>
-        <w:t>3</w:t>
-      </w:r>
-      <w:r>
-        <w:rPr>
-          <w:rFonts w:ascii="Courier New" w:eastAsia="Times New Roman" w:hAnsi="Courier New" w:cs="Courier New"/>
-          <w:color w:val="000000"/>
-          <w:sz w:val="20"/>
-          <w:szCs w:val="20"/>
-          <w:lang w:val="en-US" w:eastAsia="de-AT"/>
-        </w:rPr>
-        <w:t>]:</w:t>
-      </w:r>
-      <w:r>
-        <w:rPr>
-          <w:rFonts w:ascii="Courier New" w:eastAsia="Times New Roman" w:hAnsi="Courier New" w:cs="Courier New"/>
-          <w:color w:val="000000"/>
-          <w:sz w:val="20"/>
-          <w:szCs w:val="20"/>
-          <w:lang w:val="en-US" w:eastAsia="de-AT"/>
-        </w:rPr>
-        <w:br/>
-        <w:t xml:space="preserve">    </w:t>
-      </w:r>
-      <w:proofErr w:type="spellStart"/>
-      <w:r>
-        <w:rPr>
-          <w:rFonts w:ascii="Courier New" w:eastAsia="Times New Roman" w:hAnsi="Courier New" w:cs="Courier New"/>
-          <w:color w:val="000000"/>
-          <w:sz w:val="20"/>
-          <w:szCs w:val="20"/>
-          <w:lang w:val="en-US" w:eastAsia="de-AT"/>
-        </w:rPr>
-        <w:t>base.camera.setX</w:t>
-      </w:r>
-      <w:proofErr w:type="spellEnd"/>
-      <w:r>
-        <w:rPr>
-          <w:rFonts w:ascii="Courier New" w:eastAsia="Times New Roman" w:hAnsi="Courier New" w:cs="Courier New"/>
-          <w:color w:val="000000"/>
-          <w:sz w:val="20"/>
-          <w:szCs w:val="20"/>
-          <w:lang w:val="en-US" w:eastAsia="de-AT"/>
-        </w:rPr>
-        <w:t>(</w:t>
-      </w:r>
-      <w:proofErr w:type="spellStart"/>
-      <w:r>
-        <w:rPr>
-          <w:rFonts w:ascii="Courier New" w:eastAsia="Times New Roman" w:hAnsi="Courier New" w:cs="Courier New"/>
-          <w:color w:val="000000"/>
-          <w:sz w:val="20"/>
-          <w:szCs w:val="20"/>
-          <w:lang w:val="en-US" w:eastAsia="de-AT"/>
-        </w:rPr>
-        <w:t>base.camera</w:t>
-      </w:r>
-      <w:proofErr w:type="spellEnd"/>
-      <w:r>
-        <w:rPr>
-          <w:rFonts w:ascii="Courier New" w:eastAsia="Times New Roman" w:hAnsi="Courier New" w:cs="Courier New"/>
-          <w:color w:val="000000"/>
-          <w:sz w:val="20"/>
-          <w:szCs w:val="20"/>
-          <w:lang w:val="en-US" w:eastAsia="de-AT"/>
-        </w:rPr>
-        <w:t>, elapsed*</w:t>
+        <w:t xml:space="preserve">    base.camera.setX(base.camera, elapsed*</w:t>
       </w:r>
       <w:r>
         <w:rPr>
@@ -17622,23 +14985,910 @@
     <w:p>
       <w:pPr>
         <w:pStyle w:val="berschrift1"/>
-      </w:pPr>
-      <w:bookmarkStart w:id="25" w:name="_Toc437349400"/>
-      <w:proofErr w:type="spellStart"/>
-      <w:r>
+        <w:rPr>
+          <w:lang w:val="en-GB"/>
+        </w:rPr>
+      </w:pPr>
+      <w:bookmarkStart w:id="24" w:name="_Toc437356619"/>
+      <w:r>
+        <w:rPr>
+          <w:lang w:val="en-GB"/>
+        </w:rPr>
         <w:lastRenderedPageBreak/>
-        <w:t>Lessons</w:t>
-      </w:r>
-      <w:proofErr w:type="spellEnd"/>
-      <w:r>
+        <w:t>Bedienungsanl</w:t>
+      </w:r>
+      <w:r>
+        <w:rPr>
+          <w:lang w:val="en-GB"/>
+        </w:rPr>
+        <w:t>eitung</w:t>
+      </w:r>
+      <w:bookmarkEnd w:id="24"/>
+    </w:p>
+    <w:p>
+      <w:pPr>
+        <w:pStyle w:val="KeinLeerraum"/>
+        <w:rPr>
+          <w:sz w:val="24"/>
+          <w:szCs w:val="24"/>
+          <w:lang w:val="en-GB"/>
+        </w:rPr>
+      </w:pPr>
+    </w:p>
+    <w:p>
+      <w:pPr>
+        <w:pStyle w:val="KeinLeerraum"/>
+        <w:rPr>
+          <w:sz w:val="24"/>
+          <w:szCs w:val="24"/>
+        </w:rPr>
+      </w:pPr>
+      <w:r>
+        <w:rPr>
+          <w:sz w:val="24"/>
+          <w:szCs w:val="24"/>
+        </w:rPr>
+        <w:t xml:space="preserve">Bevor man </w:t>
+      </w:r>
+      <w:r>
+        <w:rPr>
+          <w:sz w:val="24"/>
+          <w:szCs w:val="24"/>
+        </w:rPr>
+        <w:t xml:space="preserve">unser Programm nutzen kann, muss das jeweilige System, an dem das Programm läuft, die Panda3D Runtime besitzen. </w:t>
+      </w:r>
+      <w:r>
+        <w:rPr>
+          <w:sz w:val="24"/>
+          <w:szCs w:val="24"/>
+        </w:rPr>
+        <w:t xml:space="preserve">Diese kann auf folgender Seite heruntergeladen werden: </w:t>
+      </w:r>
+      <w:hyperlink r:id="rId20" w:history="1">
+        <w:r>
+          <w:rPr>
+            <w:rStyle w:val="Hyperlink"/>
+            <w:sz w:val="24"/>
+            <w:szCs w:val="24"/>
+          </w:rPr>
+          <w:t>https://www.panda3d.org/download.php?runtime</w:t>
+        </w:r>
+      </w:hyperlink>
+      <w:r>
+        <w:rPr>
+          <w:sz w:val="24"/>
+          <w:szCs w:val="24"/>
+        </w:rPr>
         <w:t xml:space="preserve"> </w:t>
       </w:r>
-      <w:proofErr w:type="spellStart"/>
-      <w:r>
-        <w:t>learned</w:t>
-      </w:r>
+    </w:p>
+    <w:p>
+      <w:pPr>
+        <w:pStyle w:val="KeinLeerraum"/>
+        <w:rPr>
+          <w:sz w:val="24"/>
+          <w:szCs w:val="24"/>
+        </w:rPr>
+      </w:pPr>
+    </w:p>
+    <w:p>
+      <w:pPr>
+        <w:pStyle w:val="KeinLeerraum"/>
+        <w:rPr>
+          <w:sz w:val="24"/>
+          <w:szCs w:val="24"/>
+        </w:rPr>
+      </w:pPr>
+      <w:r>
+        <w:rPr>
+          <w:sz w:val="24"/>
+          <w:szCs w:val="24"/>
+        </w:rPr>
+        <w:t>Um das Prog</w:t>
+      </w:r>
+      <w:r>
+        <w:rPr>
+          <w:sz w:val="24"/>
+          <w:szCs w:val="24"/>
+        </w:rPr>
+        <w:t xml:space="preserve">ramm </w:t>
+      </w:r>
+      <w:r>
+        <w:rPr>
+          <w:sz w:val="24"/>
+          <w:szCs w:val="24"/>
+        </w:rPr>
+        <w:t xml:space="preserve">dann </w:t>
+      </w:r>
+      <w:r>
+        <w:rPr>
+          <w:sz w:val="24"/>
+          <w:szCs w:val="24"/>
+        </w:rPr>
+        <w:t>zu starten, muss der Befehl</w:t>
+      </w:r>
+    </w:p>
+    <w:p>
+      <w:pPr>
+        <w:pStyle w:val="KeinLeerraum"/>
+        <w:rPr>
+          <w:sz w:val="24"/>
+          <w:szCs w:val="24"/>
+        </w:rPr>
+      </w:pPr>
+    </w:p>
+    <w:p>
+      <w:pPr>
+        <w:pStyle w:val="KeinLeerraum"/>
+        <w:rPr>
+          <w:rFonts w:ascii="Courier New" w:hAnsi="Courier New" w:cs="Courier New"/>
+          <w:sz w:val="24"/>
+          <w:szCs w:val="24"/>
+        </w:rPr>
+      </w:pPr>
+      <w:r>
+        <w:rPr>
+          <w:sz w:val="24"/>
+          <w:szCs w:val="24"/>
+        </w:rPr>
+        <w:tab/>
+      </w:r>
+      <w:r>
+        <w:rPr>
+          <w:rFonts w:ascii="Courier New" w:hAnsi="Courier New" w:cs="Courier New"/>
+          <w:sz w:val="24"/>
+          <w:szCs w:val="24"/>
+        </w:rPr>
+        <w:t>python SolarSystem.py</w:t>
+      </w:r>
+    </w:p>
+    <w:p>
+      <w:pPr>
+        <w:pStyle w:val="KeinLeerraum"/>
+        <w:rPr>
+          <w:sz w:val="24"/>
+          <w:szCs w:val="24"/>
+        </w:rPr>
+      </w:pPr>
+    </w:p>
+    <w:p>
+      <w:pPr>
+        <w:pStyle w:val="KeinLeerraum"/>
+        <w:rPr>
+          <w:sz w:val="24"/>
+          <w:szCs w:val="24"/>
+        </w:rPr>
+      </w:pPr>
+      <w:r>
+        <w:rPr>
+          <w:sz w:val="24"/>
+          <w:szCs w:val="24"/>
+        </w:rPr>
+        <w:t>im src-Ordner ausgefü</w:t>
+      </w:r>
+      <w:bookmarkStart w:id="25" w:name="_GoBack"/>
       <w:bookmarkEnd w:id="25"/>
-      <w:proofErr w:type="spellEnd"/>
+      <w:r>
+        <w:rPr>
+          <w:sz w:val="24"/>
+          <w:szCs w:val="24"/>
+        </w:rPr>
+        <w:t>hrt werden.</w:t>
+      </w:r>
+    </w:p>
+    <w:p>
+      <w:pPr>
+        <w:pStyle w:val="KeinLeerraum"/>
+        <w:rPr>
+          <w:sz w:val="24"/>
+          <w:szCs w:val="24"/>
+        </w:rPr>
+      </w:pPr>
+    </w:p>
+    <w:p>
+      <w:pPr>
+        <w:pStyle w:val="KeinLeerraum"/>
+        <w:rPr>
+          <w:sz w:val="24"/>
+          <w:szCs w:val="24"/>
+        </w:rPr>
+      </w:pPr>
+      <w:r>
+        <w:rPr>
+          <w:sz w:val="24"/>
+          <w:szCs w:val="24"/>
+        </w:rPr>
+        <w:t>Die Steuerung des Programms, welche nicht Case-Sensitive ist, erfolgt folgendermaßen:</w:t>
+      </w:r>
+    </w:p>
+    <w:p>
+      <w:pPr>
+        <w:pStyle w:val="KeinLeerraum"/>
+        <w:rPr>
+          <w:sz w:val="24"/>
+          <w:szCs w:val="24"/>
+        </w:rPr>
+      </w:pPr>
+    </w:p>
+    <w:tbl>
+      <w:tblPr>
+        <w:tblStyle w:val="Tabellenraster"/>
+        <w:tblW w:w="0" w:type="auto"/>
+        <w:tblLook w:val="04A0" w:firstRow="1" w:lastRow="0" w:firstColumn="1" w:lastColumn="0" w:noHBand="0" w:noVBand="1"/>
+      </w:tblPr>
+      <w:tblGrid>
+        <w:gridCol w:w="4531"/>
+        <w:gridCol w:w="4531"/>
+      </w:tblGrid>
+      <w:tr>
+        <w:tc>
+          <w:tcPr>
+            <w:tcW w:w="4531" w:type="dxa"/>
+            <w:shd w:val="clear" w:color="auto" w:fill="70AD47" w:themeFill="accent6"/>
+          </w:tcPr>
+          <w:p>
+            <w:pPr>
+              <w:pStyle w:val="KeinLeerraum"/>
+              <w:jc w:val="center"/>
+              <w:rPr>
+                <w:b/>
+                <w:sz w:val="24"/>
+                <w:szCs w:val="24"/>
+              </w:rPr>
+            </w:pPr>
+            <w:r>
+              <w:rPr>
+                <w:b/>
+                <w:sz w:val="24"/>
+                <w:szCs w:val="24"/>
+              </w:rPr>
+              <w:t>Taste</w:t>
+            </w:r>
+          </w:p>
+        </w:tc>
+        <w:tc>
+          <w:tcPr>
+            <w:tcW w:w="4531" w:type="dxa"/>
+            <w:shd w:val="clear" w:color="auto" w:fill="70AD47" w:themeFill="accent6"/>
+          </w:tcPr>
+          <w:p>
+            <w:pPr>
+              <w:pStyle w:val="KeinLeerraum"/>
+              <w:jc w:val="center"/>
+              <w:rPr>
+                <w:b/>
+                <w:sz w:val="24"/>
+                <w:szCs w:val="24"/>
+              </w:rPr>
+            </w:pPr>
+            <w:r>
+              <w:rPr>
+                <w:b/>
+                <w:sz w:val="24"/>
+                <w:szCs w:val="24"/>
+              </w:rPr>
+              <w:t>Aktion</w:t>
+            </w:r>
+          </w:p>
+        </w:tc>
+      </w:tr>
+      <w:tr>
+        <w:tc>
+          <w:tcPr>
+            <w:tcW w:w="4531" w:type="dxa"/>
+          </w:tcPr>
+          <w:p>
+            <w:pPr>
+              <w:pStyle w:val="KeinLeerraum"/>
+              <w:jc w:val="center"/>
+              <w:rPr>
+                <w:sz w:val="24"/>
+                <w:szCs w:val="24"/>
+              </w:rPr>
+            </w:pPr>
+            <w:r>
+              <w:rPr>
+                <w:sz w:val="24"/>
+                <w:szCs w:val="24"/>
+              </w:rPr>
+              <w:t>ESC</w:t>
+            </w:r>
+          </w:p>
+        </w:tc>
+        <w:tc>
+          <w:tcPr>
+            <w:tcW w:w="4531" w:type="dxa"/>
+          </w:tcPr>
+          <w:p>
+            <w:pPr>
+              <w:pStyle w:val="KeinLeerraum"/>
+              <w:jc w:val="center"/>
+              <w:rPr>
+                <w:sz w:val="24"/>
+                <w:szCs w:val="24"/>
+              </w:rPr>
+            </w:pPr>
+            <w:r>
+              <w:rPr>
+                <w:sz w:val="24"/>
+                <w:szCs w:val="24"/>
+              </w:rPr>
+              <w:t>Programm beenden</w:t>
+            </w:r>
+          </w:p>
+        </w:tc>
+      </w:tr>
+      <w:tr>
+        <w:tc>
+          <w:tcPr>
+            <w:tcW w:w="4531" w:type="dxa"/>
+          </w:tcPr>
+          <w:p>
+            <w:pPr>
+              <w:pStyle w:val="KeinLeerraum"/>
+              <w:jc w:val="center"/>
+              <w:rPr>
+                <w:sz w:val="24"/>
+                <w:szCs w:val="24"/>
+              </w:rPr>
+            </w:pPr>
+            <w:r>
+              <w:rPr>
+                <w:sz w:val="24"/>
+                <w:szCs w:val="24"/>
+              </w:rPr>
+              <w:t>Space</w:t>
+            </w:r>
+          </w:p>
+        </w:tc>
+        <w:tc>
+          <w:tcPr>
+            <w:tcW w:w="4531" w:type="dxa"/>
+          </w:tcPr>
+          <w:p>
+            <w:pPr>
+              <w:pStyle w:val="KeinLeerraum"/>
+              <w:jc w:val="center"/>
+              <w:rPr>
+                <w:sz w:val="24"/>
+                <w:szCs w:val="24"/>
+              </w:rPr>
+            </w:pPr>
+            <w:r>
+              <w:rPr>
+                <w:sz w:val="24"/>
+                <w:szCs w:val="24"/>
+              </w:rPr>
+              <w:t>Solarsystem stoppen bzw. weiter ausführen</w:t>
+            </w:r>
+          </w:p>
+        </w:tc>
+      </w:tr>
+      <w:tr>
+        <w:tc>
+          <w:tcPr>
+            <w:tcW w:w="4531" w:type="dxa"/>
+          </w:tcPr>
+          <w:p>
+            <w:pPr>
+              <w:pStyle w:val="KeinLeerraum"/>
+              <w:jc w:val="center"/>
+              <w:rPr>
+                <w:sz w:val="24"/>
+                <w:szCs w:val="24"/>
+              </w:rPr>
+            </w:pPr>
+            <w:r>
+              <w:rPr>
+                <w:sz w:val="24"/>
+                <w:szCs w:val="24"/>
+              </w:rPr>
+              <w:t>T</w:t>
+            </w:r>
+          </w:p>
+        </w:tc>
+        <w:tc>
+          <w:tcPr>
+            <w:tcW w:w="4531" w:type="dxa"/>
+          </w:tcPr>
+          <w:p>
+            <w:pPr>
+              <w:pStyle w:val="KeinLeerraum"/>
+              <w:jc w:val="center"/>
+              <w:rPr>
+                <w:sz w:val="24"/>
+                <w:szCs w:val="24"/>
+              </w:rPr>
+            </w:pPr>
+            <w:r>
+              <w:rPr>
+                <w:sz w:val="24"/>
+                <w:szCs w:val="24"/>
+              </w:rPr>
+              <w:t>Textur ein-/ausschalten</w:t>
+            </w:r>
+          </w:p>
+        </w:tc>
+      </w:tr>
+      <w:tr>
+        <w:tc>
+          <w:tcPr>
+            <w:tcW w:w="4531" w:type="dxa"/>
+          </w:tcPr>
+          <w:p>
+            <w:pPr>
+              <w:pStyle w:val="KeinLeerraum"/>
+              <w:jc w:val="center"/>
+              <w:rPr>
+                <w:sz w:val="24"/>
+                <w:szCs w:val="24"/>
+              </w:rPr>
+            </w:pPr>
+            <w:r>
+              <w:rPr>
+                <w:sz w:val="24"/>
+                <w:szCs w:val="24"/>
+              </w:rPr>
+              <w:t>L</w:t>
+            </w:r>
+          </w:p>
+        </w:tc>
+        <w:tc>
+          <w:tcPr>
+            <w:tcW w:w="4531" w:type="dxa"/>
+          </w:tcPr>
+          <w:p>
+            <w:pPr>
+              <w:pStyle w:val="KeinLeerraum"/>
+              <w:jc w:val="center"/>
+              <w:rPr>
+                <w:sz w:val="24"/>
+                <w:szCs w:val="24"/>
+              </w:rPr>
+            </w:pPr>
+            <w:r>
+              <w:rPr>
+                <w:sz w:val="24"/>
+                <w:szCs w:val="24"/>
+              </w:rPr>
+              <w:t>Punktlichtquelle ein-/ausschalten</w:t>
+            </w:r>
+          </w:p>
+        </w:tc>
+      </w:tr>
+      <w:tr>
+        <w:tc>
+          <w:tcPr>
+            <w:tcW w:w="4531" w:type="dxa"/>
+          </w:tcPr>
+          <w:p>
+            <w:pPr>
+              <w:pStyle w:val="KeinLeerraum"/>
+              <w:jc w:val="center"/>
+              <w:rPr>
+                <w:sz w:val="24"/>
+                <w:szCs w:val="24"/>
+              </w:rPr>
+            </w:pPr>
+            <w:r>
+              <w:rPr>
+                <w:sz w:val="24"/>
+                <w:szCs w:val="24"/>
+              </w:rPr>
+              <w:t>+</w:t>
+            </w:r>
+          </w:p>
+        </w:tc>
+        <w:tc>
+          <w:tcPr>
+            <w:tcW w:w="4531" w:type="dxa"/>
+          </w:tcPr>
+          <w:p>
+            <w:pPr>
+              <w:pStyle w:val="KeinLeerraum"/>
+              <w:jc w:val="center"/>
+              <w:rPr>
+                <w:sz w:val="24"/>
+                <w:szCs w:val="24"/>
+              </w:rPr>
+            </w:pPr>
+            <w:r>
+              <w:rPr>
+                <w:sz w:val="24"/>
+                <w:szCs w:val="24"/>
+              </w:rPr>
+              <w:t>Simulation verschnellern</w:t>
+            </w:r>
+          </w:p>
+        </w:tc>
+      </w:tr>
+      <w:tr>
+        <w:tc>
+          <w:tcPr>
+            <w:tcW w:w="4531" w:type="dxa"/>
+          </w:tcPr>
+          <w:p>
+            <w:pPr>
+              <w:pStyle w:val="KeinLeerraum"/>
+              <w:jc w:val="center"/>
+              <w:rPr>
+                <w:sz w:val="24"/>
+                <w:szCs w:val="24"/>
+              </w:rPr>
+            </w:pPr>
+            <w:r>
+              <w:rPr>
+                <w:sz w:val="24"/>
+                <w:szCs w:val="24"/>
+              </w:rPr>
+              <w:t>-</w:t>
+            </w:r>
+          </w:p>
+        </w:tc>
+        <w:tc>
+          <w:tcPr>
+            <w:tcW w:w="4531" w:type="dxa"/>
+          </w:tcPr>
+          <w:p>
+            <w:pPr>
+              <w:pStyle w:val="KeinLeerraum"/>
+              <w:jc w:val="center"/>
+              <w:rPr>
+                <w:sz w:val="24"/>
+                <w:szCs w:val="24"/>
+              </w:rPr>
+            </w:pPr>
+            <w:r>
+              <w:rPr>
+                <w:sz w:val="24"/>
+                <w:szCs w:val="24"/>
+              </w:rPr>
+              <w:t>Simulation verlangsamen</w:t>
+            </w:r>
+          </w:p>
+        </w:tc>
+      </w:tr>
+      <w:tr>
+        <w:tc>
+          <w:tcPr>
+            <w:tcW w:w="4531" w:type="dxa"/>
+          </w:tcPr>
+          <w:p>
+            <w:pPr>
+              <w:pStyle w:val="KeinLeerraum"/>
+              <w:jc w:val="center"/>
+              <w:rPr>
+                <w:sz w:val="24"/>
+                <w:szCs w:val="24"/>
+              </w:rPr>
+            </w:pPr>
+            <w:r>
+              <w:rPr>
+                <w:sz w:val="24"/>
+                <w:szCs w:val="24"/>
+              </w:rPr>
+              <w:t>B</w:t>
+            </w:r>
+          </w:p>
+        </w:tc>
+        <w:tc>
+          <w:tcPr>
+            <w:tcW w:w="4531" w:type="dxa"/>
+          </w:tcPr>
+          <w:p>
+            <w:pPr>
+              <w:pStyle w:val="KeinLeerraum"/>
+              <w:jc w:val="center"/>
+              <w:rPr>
+                <w:sz w:val="24"/>
+                <w:szCs w:val="24"/>
+              </w:rPr>
+            </w:pPr>
+            <w:r>
+              <w:rPr>
+                <w:sz w:val="24"/>
+                <w:szCs w:val="24"/>
+              </w:rPr>
+              <w:t>Vogelperspektive aktivieren</w:t>
+            </w:r>
+          </w:p>
+        </w:tc>
+      </w:tr>
+      <w:tr>
+        <w:tc>
+          <w:tcPr>
+            <w:tcW w:w="4531" w:type="dxa"/>
+          </w:tcPr>
+          <w:p>
+            <w:pPr>
+              <w:pStyle w:val="KeinLeerraum"/>
+              <w:jc w:val="center"/>
+              <w:rPr>
+                <w:sz w:val="24"/>
+                <w:szCs w:val="24"/>
+              </w:rPr>
+            </w:pPr>
+            <w:r>
+              <w:rPr>
+                <w:sz w:val="24"/>
+                <w:szCs w:val="24"/>
+              </w:rPr>
+              <w:t>W bzw. Pfeiltaste oben</w:t>
+            </w:r>
+          </w:p>
+        </w:tc>
+        <w:tc>
+          <w:tcPr>
+            <w:tcW w:w="4531" w:type="dxa"/>
+          </w:tcPr>
+          <w:p>
+            <w:pPr>
+              <w:pStyle w:val="KeinLeerraum"/>
+              <w:jc w:val="center"/>
+              <w:rPr>
+                <w:sz w:val="24"/>
+                <w:szCs w:val="24"/>
+              </w:rPr>
+            </w:pPr>
+            <w:r>
+              <w:rPr>
+                <w:sz w:val="24"/>
+                <w:szCs w:val="24"/>
+              </w:rPr>
+              <w:t>Hineinzoomen</w:t>
+            </w:r>
+          </w:p>
+        </w:tc>
+      </w:tr>
+      <w:tr>
+        <w:tc>
+          <w:tcPr>
+            <w:tcW w:w="4531" w:type="dxa"/>
+          </w:tcPr>
+          <w:p>
+            <w:pPr>
+              <w:pStyle w:val="KeinLeerraum"/>
+              <w:jc w:val="center"/>
+              <w:rPr>
+                <w:sz w:val="24"/>
+                <w:szCs w:val="24"/>
+              </w:rPr>
+            </w:pPr>
+            <w:r>
+              <w:rPr>
+                <w:sz w:val="24"/>
+                <w:szCs w:val="24"/>
+              </w:rPr>
+              <w:t>S bzw. Pfeiltaste unten</w:t>
+            </w:r>
+          </w:p>
+        </w:tc>
+        <w:tc>
+          <w:tcPr>
+            <w:tcW w:w="4531" w:type="dxa"/>
+          </w:tcPr>
+          <w:p>
+            <w:pPr>
+              <w:pStyle w:val="KeinLeerraum"/>
+              <w:jc w:val="center"/>
+              <w:rPr>
+                <w:sz w:val="24"/>
+                <w:szCs w:val="24"/>
+              </w:rPr>
+            </w:pPr>
+            <w:r>
+              <w:rPr>
+                <w:sz w:val="24"/>
+                <w:szCs w:val="24"/>
+              </w:rPr>
+              <w:t>Herauszoomen</w:t>
+            </w:r>
+          </w:p>
+        </w:tc>
+      </w:tr>
+      <w:tr>
+        <w:tc>
+          <w:tcPr>
+            <w:tcW w:w="4531" w:type="dxa"/>
+          </w:tcPr>
+          <w:p>
+            <w:pPr>
+              <w:pStyle w:val="KeinLeerraum"/>
+              <w:jc w:val="center"/>
+              <w:rPr>
+                <w:sz w:val="24"/>
+                <w:szCs w:val="24"/>
+              </w:rPr>
+            </w:pPr>
+            <w:r>
+              <w:rPr>
+                <w:sz w:val="24"/>
+                <w:szCs w:val="24"/>
+              </w:rPr>
+              <w:t>A bzw. Pfeiltaste links</w:t>
+            </w:r>
+          </w:p>
+        </w:tc>
+        <w:tc>
+          <w:tcPr>
+            <w:tcW w:w="4531" w:type="dxa"/>
+          </w:tcPr>
+          <w:p>
+            <w:pPr>
+              <w:pStyle w:val="KeinLeerraum"/>
+              <w:jc w:val="center"/>
+              <w:rPr>
+                <w:sz w:val="24"/>
+                <w:szCs w:val="24"/>
+              </w:rPr>
+            </w:pPr>
+            <w:r>
+              <w:rPr>
+                <w:sz w:val="24"/>
+                <w:szCs w:val="24"/>
+              </w:rPr>
+              <w:t>nach links bewegen</w:t>
+            </w:r>
+          </w:p>
+        </w:tc>
+      </w:tr>
+      <w:tr>
+        <w:tc>
+          <w:tcPr>
+            <w:tcW w:w="4531" w:type="dxa"/>
+          </w:tcPr>
+          <w:p>
+            <w:pPr>
+              <w:pStyle w:val="KeinLeerraum"/>
+              <w:jc w:val="center"/>
+              <w:rPr>
+                <w:sz w:val="24"/>
+                <w:szCs w:val="24"/>
+              </w:rPr>
+            </w:pPr>
+            <w:r>
+              <w:rPr>
+                <w:sz w:val="24"/>
+                <w:szCs w:val="24"/>
+              </w:rPr>
+              <w:t>D bzw. Pfeiltaste rechts</w:t>
+            </w:r>
+          </w:p>
+        </w:tc>
+        <w:tc>
+          <w:tcPr>
+            <w:tcW w:w="4531" w:type="dxa"/>
+          </w:tcPr>
+          <w:p>
+            <w:pPr>
+              <w:pStyle w:val="KeinLeerraum"/>
+              <w:jc w:val="center"/>
+              <w:rPr>
+                <w:sz w:val="24"/>
+                <w:szCs w:val="24"/>
+              </w:rPr>
+            </w:pPr>
+            <w:r>
+              <w:rPr>
+                <w:sz w:val="24"/>
+                <w:szCs w:val="24"/>
+              </w:rPr>
+              <w:t>nach rechts bewegen</w:t>
+            </w:r>
+          </w:p>
+        </w:tc>
+      </w:tr>
+      <w:tr>
+        <w:tc>
+          <w:tcPr>
+            <w:tcW w:w="4531" w:type="dxa"/>
+          </w:tcPr>
+          <w:p>
+            <w:pPr>
+              <w:pStyle w:val="KeinLeerraum"/>
+              <w:jc w:val="center"/>
+              <w:rPr>
+                <w:sz w:val="24"/>
+                <w:szCs w:val="24"/>
+              </w:rPr>
+            </w:pPr>
+            <w:r>
+              <w:rPr>
+                <w:sz w:val="24"/>
+                <w:szCs w:val="24"/>
+              </w:rPr>
+              <w:t>U</w:t>
+            </w:r>
+          </w:p>
+        </w:tc>
+        <w:tc>
+          <w:tcPr>
+            <w:tcW w:w="4531" w:type="dxa"/>
+          </w:tcPr>
+          <w:p>
+            <w:pPr>
+              <w:pStyle w:val="KeinLeerraum"/>
+              <w:jc w:val="center"/>
+              <w:rPr>
+                <w:sz w:val="24"/>
+                <w:szCs w:val="24"/>
+              </w:rPr>
+            </w:pPr>
+            <w:r>
+              <w:rPr>
+                <w:sz w:val="24"/>
+                <w:szCs w:val="24"/>
+              </w:rPr>
+              <w:t>nach oben bewegen</w:t>
+            </w:r>
+          </w:p>
+        </w:tc>
+      </w:tr>
+      <w:tr>
+        <w:tc>
+          <w:tcPr>
+            <w:tcW w:w="4531" w:type="dxa"/>
+          </w:tcPr>
+          <w:p>
+            <w:pPr>
+              <w:pStyle w:val="KeinLeerraum"/>
+              <w:jc w:val="center"/>
+              <w:rPr>
+                <w:sz w:val="24"/>
+                <w:szCs w:val="24"/>
+              </w:rPr>
+            </w:pPr>
+            <w:r>
+              <w:rPr>
+                <w:sz w:val="24"/>
+                <w:szCs w:val="24"/>
+              </w:rPr>
+              <w:t>J</w:t>
+            </w:r>
+          </w:p>
+        </w:tc>
+        <w:tc>
+          <w:tcPr>
+            <w:tcW w:w="4531" w:type="dxa"/>
+          </w:tcPr>
+          <w:p>
+            <w:pPr>
+              <w:pStyle w:val="KeinLeerraum"/>
+              <w:jc w:val="center"/>
+              <w:rPr>
+                <w:sz w:val="24"/>
+                <w:szCs w:val="24"/>
+              </w:rPr>
+            </w:pPr>
+            <w:r>
+              <w:rPr>
+                <w:sz w:val="24"/>
+                <w:szCs w:val="24"/>
+              </w:rPr>
+              <w:t>nach unten bewegen</w:t>
+            </w:r>
+          </w:p>
+        </w:tc>
+      </w:tr>
+    </w:tbl>
+    <w:p>
+      <w:pPr>
+        <w:pStyle w:val="KeinLeerraum"/>
+        <w:rPr>
+          <w:sz w:val="24"/>
+          <w:szCs w:val="24"/>
+        </w:rPr>
+      </w:pPr>
+    </w:p>
+    <w:p>
+      <w:pPr>
+        <w:pStyle w:val="berschrift1"/>
+      </w:pPr>
+      <w:bookmarkStart w:id="26" w:name="_Toc437356620"/>
+      <w:r>
+        <w:t>Lessons learned</w:t>
+      </w:r>
+      <w:bookmarkEnd w:id="26"/>
     </w:p>
     <w:p>
       <w:pPr>
@@ -17666,23 +15916,7 @@
           <w:sz w:val="24"/>
           <w:szCs w:val="24"/>
         </w:rPr>
-        <w:t xml:space="preserve">Kenntnis über verschiedene Python </w:t>
-      </w:r>
-      <w:proofErr w:type="spellStart"/>
-      <w:r>
-        <w:rPr>
-          <w:sz w:val="24"/>
-          <w:szCs w:val="24"/>
-        </w:rPr>
-        <w:t>Graphic</w:t>
-      </w:r>
-      <w:proofErr w:type="spellEnd"/>
-      <w:r>
-        <w:rPr>
-          <w:sz w:val="24"/>
-          <w:szCs w:val="24"/>
-        </w:rPr>
-        <w:t>-Tools gewonnen</w:t>
+        <w:t>Kenntnis über verschiedene Python Graphic-Tools gewonnen</w:t>
       </w:r>
     </w:p>
     <w:p>
@@ -17735,8 +15969,8 @@
       </w:pPr>
     </w:p>
     <w:sectPr>
-      <w:headerReference w:type="default" r:id="rId20"/>
-      <w:footerReference w:type="default" r:id="rId21"/>
+      <w:headerReference w:type="default" r:id="rId21"/>
+      <w:footerReference w:type="default" r:id="rId22"/>
       <w:pgSz w:w="11906" w:h="16838"/>
       <w:pgMar w:top="1417" w:right="1417" w:bottom="1134" w:left="1417" w:header="708" w:footer="708" w:gutter="0"/>
       <w:pgNumType w:start="0"/>
@@ -17792,13 +16026,8 @@
       </w:sdtPr>
       <w:sdtContent>
         <w:r>
-          <w:t xml:space="preserve">Stefan Erceg &amp; Martin </w:t>
+          <w:t>Stefan Erceg &amp; Martin Kritzl</w:t>
         </w:r>
-        <w:proofErr w:type="spellStart"/>
-        <w:r>
-          <w:t>Kritzl</w:t>
-        </w:r>
-        <w:proofErr w:type="spellEnd"/>
       </w:sdtContent>
     </w:sdt>
     <w:r>
@@ -17848,7 +16077,7 @@
         <w:noProof/>
         <w:lang w:val="de-DE"/>
       </w:rPr>
-      <w:t>13</w:t>
+      <w:t>14</w:t>
     </w:r>
     <w:r>
       <w:rPr>
@@ -20665,6 +18894,7 @@
     <w:rsid w:val="00357294"/>
     <w:rsid w:val="003B11CE"/>
     <w:rsid w:val="0040756D"/>
+    <w:rsid w:val="004274D9"/>
     <w:rsid w:val="00496E8C"/>
     <w:rsid w:val="004B3B52"/>
     <w:rsid w:val="005F27DD"/>
@@ -20678,6 +18908,7 @@
     <w:rsid w:val="00D2470B"/>
     <w:rsid w:val="00D72DD6"/>
     <w:rsid w:val="00D92069"/>
+    <w:rsid w:val="00EA383F"/>
     <w:rsid w:val="00F153AE"/>
   </w:rsids>
   <m:mathPr>
@@ -21435,7 +19666,7 @@
 </file>
 
 <file path=customXml/itemProps2.xml><?xml version="1.0" encoding="utf-8"?>
-<ds:datastoreItem xmlns:ds="http://schemas.openxmlformats.org/officeDocument/2006/customXml" ds:itemID="{6C11E622-FD53-4CF3-8823-EBDC27456BBC}">
+<ds:datastoreItem xmlns:ds="http://schemas.openxmlformats.org/officeDocument/2006/customXml" ds:itemID="{58010839-A81B-46A7-B799-E5FEDAC89CDE}">
   <ds:schemaRefs>
     <ds:schemaRef ds:uri="http://schemas.openxmlformats.org/officeDocument/2006/bibliography"/>
   </ds:schemaRefs>

--- a/Documents/Erceg_Kritzl_SolarSystem.docx
+++ b/Documents/Erceg_Kritzl_SolarSystem.docx
@@ -14,6 +14,7 @@
           <w:docPartUnique/>
         </w:docPartObj>
       </w:sdtPr>
+      <w:sdtEndPr/>
       <w:sdtContent>
         <w:p>
           <w:pPr>
@@ -152,6 +153,7 @@
                                       <w:calendar w:val="gregorian"/>
                                     </w:date>
                                   </w:sdtPr>
+                                  <w:sdtEndPr/>
                                   <w:sdtContent>
                                     <w:p>
                                       <w:pPr>
@@ -3672,6 +3674,7 @@
                                     <w:dataBinding w:prefixMappings="xmlns:ns0='http://schemas.openxmlformats.org/officeDocument/2006/extended-properties' " w:xpath="/ns0:Properties[1]/ns0:Company[1]" w:storeItemID="{6668398D-A668-4E3E-A5EB-62B293D839F1}"/>
                                     <w:text/>
                                   </w:sdtPr>
+                                  <w:sdtEndPr/>
                                   <w:sdtContent>
                                     <w:r>
                                       <w:rPr>
@@ -3838,6 +3841,7 @@
                                     <w:dataBinding w:prefixMappings="xmlns:ns0='http://purl.org/dc/elements/1.1/' xmlns:ns1='http://schemas.openxmlformats.org/package/2006/metadata/core-properties' " w:xpath="/ns1:coreProperties[1]/ns0:creator[1]" w:storeItemID="{6C3C8BC8-F283-45AE-878A-BAB7291924A1}"/>
                                     <w:text/>
                                   </w:sdtPr>
+                                  <w:sdtEndPr/>
                                   <w:sdtContent>
                                     <w:r>
                                       <w:rPr>
@@ -3996,6 +4000,7 @@
                                     <w:dataBinding w:prefixMappings="xmlns:ns0='http://purl.org/dc/elements/1.1/' xmlns:ns1='http://schemas.openxmlformats.org/package/2006/metadata/core-properties' " w:xpath="/ns1:coreProperties[1]/ns0:title[1]" w:storeItemID="{6C3C8BC8-F283-45AE-878A-BAB7291924A1}"/>
                                     <w:text/>
                                   </w:sdtPr>
+                                  <w:sdtEndPr/>
                                   <w:sdtContent>
                                     <w:r>
                                       <w:rPr>
@@ -4031,6 +4036,7 @@
                                     <w:dataBinding w:prefixMappings="xmlns:ns0='http://purl.org/dc/elements/1.1/' xmlns:ns1='http://schemas.openxmlformats.org/package/2006/metadata/core-properties' " w:xpath="/ns1:coreProperties[1]/ns1:category[1]" w:storeItemID="{6C3C8BC8-F283-45AE-878A-BAB7291924A1}"/>
                                     <w:text/>
                                   </w:sdtPr>
+                                  <w:sdtEndPr/>
                                   <w:sdtContent>
                                     <w:r>
                                       <w:rPr>
@@ -4096,6 +4102,7 @@
                                     <w:dataBinding w:prefixMappings="xmlns:ns0='http://purl.org/dc/elements/1.1/' xmlns:ns1='http://schemas.openxmlformats.org/package/2006/metadata/core-properties' " w:xpath="/ns1:coreProperties[1]/ns0:subject[1]" w:storeItemID="{6C3C8BC8-F283-45AE-878A-BAB7291924A1}"/>
                                     <w:text/>
                                   </w:sdtPr>
+                                  <w:sdtEndPr/>
                                   <w:sdtContent>
                                     <w:r>
                                       <w:rPr>
@@ -6354,23 +6361,7 @@
                 <w:noProof/>
                 <w:lang w:val="en-GB"/>
               </w:rPr>
-              <w:t>Bedienun</w:t>
-            </w:r>
-            <w:r>
-              <w:rPr>
-                <w:rStyle w:val="Hyperlink"/>
-                <w:noProof/>
-                <w:lang w:val="en-GB"/>
-              </w:rPr>
-              <w:t>g</w:t>
-            </w:r>
-            <w:r>
-              <w:rPr>
-                <w:rStyle w:val="Hyperlink"/>
-                <w:noProof/>
-                <w:lang w:val="en-GB"/>
-              </w:rPr>
-              <w:t>sanleitung</w:t>
+              <w:t>Bedienungsanleitung</w:t>
             </w:r>
             <w:r>
               <w:rPr>
@@ -12963,19 +12954,28 @@
           <w:rFonts w:eastAsiaTheme="minorEastAsia"/>
           <w:sz w:val="24"/>
           <w:szCs w:val="24"/>
+          <w:lang w:val="en-US" w:eastAsia="de-AT"/>
+        </w:rPr>
+      </w:pPr>
+    </w:p>
+    <w:p>
+      <w:pPr>
+        <w:rPr>
+          <w:rFonts w:eastAsiaTheme="minorEastAsia"/>
+          <w:sz w:val="24"/>
+          <w:szCs w:val="24"/>
           <w:lang w:eastAsia="de-AT"/>
         </w:rPr>
       </w:pPr>
-    </w:p>
-    <w:p>
-      <w:pPr>
+      <w:r>
         <w:rPr>
           <w:rFonts w:eastAsiaTheme="minorEastAsia"/>
           <w:sz w:val="24"/>
           <w:szCs w:val="24"/>
           <w:lang w:eastAsia="de-AT"/>
         </w:rPr>
-      </w:pPr>
+        <w:t>Hier werden</w:t>
+      </w:r>
       <w:r>
         <w:rPr>
           <w:rFonts w:eastAsiaTheme="minorEastAsia"/>
@@ -12983,7 +12983,25 @@
           <w:szCs w:val="24"/>
           <w:lang w:eastAsia="de-AT"/>
         </w:rPr>
-        <w:t>Hier werden die Events entgegen genommen und an die Kamera oder an den EventHandler weitergegeben:</w:t>
+        <w:t xml:space="preserve"> alle notwendigen Instanzen der anderen Klassen gehalten</w:t>
+      </w:r>
+      <w:r>
+        <w:rPr>
+          <w:rFonts w:eastAsiaTheme="minorEastAsia"/>
+          <w:sz w:val="24"/>
+          <w:szCs w:val="24"/>
+          <w:lang w:eastAsia="de-AT"/>
+        </w:rPr>
+        <w:t xml:space="preserve"> und die Himmelskörper hinzugefügt</w:t>
+      </w:r>
+      <w:r>
+        <w:rPr>
+          <w:rFonts w:eastAsiaTheme="minorEastAsia"/>
+          <w:sz w:val="24"/>
+          <w:szCs w:val="24"/>
+          <w:lang w:eastAsia="de-AT"/>
+        </w:rPr>
+        <w:t>:</w:t>
       </w:r>
     </w:p>
     <w:p>
@@ -13065,7 +13083,7 @@
           <w:szCs w:val="20"/>
           <w:lang w:val="en-US" w:eastAsia="de-AT"/>
         </w:rPr>
-        <w:t>.accept(</w:t>
+        <w:t>.runtime = RuntimeHandler()</w:t>
       </w:r>
       <w:r>
         <w:rPr>
@@ -13075,7 +13093,7 @@
           <w:szCs w:val="20"/>
           <w:lang w:val="en-US" w:eastAsia="de-AT"/>
         </w:rPr>
-        <w:t>"r"</w:t>
+        <w:br/>
       </w:r>
       <w:r>
         <w:rPr>
@@ -13085,7 +13103,7 @@
           <w:szCs w:val="20"/>
           <w:lang w:val="en-US" w:eastAsia="de-AT"/>
         </w:rPr>
-        <w:t xml:space="preserve">, </w:t>
+        <w:t>self</w:t>
       </w:r>
       <w:r>
         <w:rPr>
@@ -13095,6 +13113,16 @@
           <w:szCs w:val="20"/>
           <w:lang w:val="en-US" w:eastAsia="de-AT"/>
         </w:rPr>
+        <w:t>.eventHandler = EventHandler(</w:t>
+      </w:r>
+      <w:r>
+        <w:rPr>
+          <w:rFonts w:ascii="Courier New" w:eastAsia="Times New Roman" w:hAnsi="Courier New" w:cs="Courier New"/>
+          <w:color w:val="000000"/>
+          <w:sz w:val="20"/>
+          <w:szCs w:val="20"/>
+          <w:lang w:val="en-US" w:eastAsia="de-AT"/>
+        </w:rPr>
         <w:t>self</w:t>
       </w:r>
       <w:r>
@@ -13105,7 +13133,7 @@
           <w:szCs w:val="20"/>
           <w:lang w:val="en-US" w:eastAsia="de-AT"/>
         </w:rPr>
-        <w:t>.eventHandler.restartSimulation)</w:t>
+        <w:t>.runtime)</w:t>
       </w:r>
       <w:r>
         <w:rPr>
@@ -13135,7 +13163,7 @@
           <w:szCs w:val="20"/>
           <w:lang w:val="en-US" w:eastAsia="de-AT"/>
         </w:rPr>
-        <w:t>.accept(</w:t>
+        <w:t xml:space="preserve">.camera = Camera(render, </w:t>
       </w:r>
       <w:r>
         <w:rPr>
@@ -13145,7 +13173,7 @@
           <w:szCs w:val="20"/>
           <w:lang w:val="en-US" w:eastAsia="de-AT"/>
         </w:rPr>
-        <w:t>"w"</w:t>
+        <w:t>40</w:t>
       </w:r>
       <w:r>
         <w:rPr>
@@ -13155,68 +13183,25 @@
           <w:szCs w:val="20"/>
           <w:lang w:val="en-US" w:eastAsia="de-AT"/>
         </w:rPr>
-        <w:t xml:space="preserve">, </w:t>
-      </w:r>
-      <w:r>
-        <w:rPr>
-          <w:rFonts w:ascii="Courier New" w:eastAsia="Times New Roman" w:hAnsi="Courier New" w:cs="Courier New"/>
-          <w:color w:val="000000"/>
-          <w:sz w:val="20"/>
-          <w:szCs w:val="20"/>
-          <w:lang w:val="en-US" w:eastAsia="de-AT"/>
-        </w:rPr>
-        <w:t>self</w:t>
-      </w:r>
-      <w:r>
-        <w:rPr>
-          <w:rFonts w:ascii="Courier New" w:eastAsia="Times New Roman" w:hAnsi="Courier New" w:cs="Courier New"/>
-          <w:color w:val="000000"/>
-          <w:sz w:val="20"/>
-          <w:szCs w:val="20"/>
-          <w:lang w:val="en-US" w:eastAsia="de-AT"/>
-        </w:rPr>
-        <w:t>.camera.setMouseBtn, [</w:t>
-      </w:r>
-      <w:r>
-        <w:rPr>
-          <w:rFonts w:ascii="Courier New" w:eastAsia="Times New Roman" w:hAnsi="Courier New" w:cs="Courier New"/>
-          <w:color w:val="000000"/>
-          <w:sz w:val="20"/>
-          <w:szCs w:val="20"/>
-          <w:lang w:val="en-US" w:eastAsia="de-AT"/>
-        </w:rPr>
-        <w:t>0</w:t>
-      </w:r>
-      <w:r>
-        <w:rPr>
-          <w:rFonts w:ascii="Courier New" w:eastAsia="Times New Roman" w:hAnsi="Courier New" w:cs="Courier New"/>
-          <w:color w:val="000000"/>
-          <w:sz w:val="20"/>
-          <w:szCs w:val="20"/>
-          <w:lang w:val="en-US" w:eastAsia="de-AT"/>
-        </w:rPr>
-        <w:t xml:space="preserve">, </w:t>
-      </w:r>
-      <w:r>
-        <w:rPr>
-          <w:rFonts w:ascii="Courier New" w:eastAsia="Times New Roman" w:hAnsi="Courier New" w:cs="Courier New"/>
-          <w:color w:val="000000"/>
-          <w:sz w:val="20"/>
-          <w:szCs w:val="20"/>
-          <w:lang w:val="en-US" w:eastAsia="de-AT"/>
-        </w:rPr>
-        <w:t>1</w:t>
-      </w:r>
-      <w:r>
-        <w:rPr>
-          <w:rFonts w:ascii="Courier New" w:eastAsia="Times New Roman" w:hAnsi="Courier New" w:cs="Courier New"/>
-          <w:color w:val="000000"/>
-          <w:sz w:val="20"/>
-          <w:szCs w:val="20"/>
-          <w:lang w:val="en-US" w:eastAsia="de-AT"/>
-        </w:rPr>
-        <w:t>])</w:t>
-      </w:r>
+        <w:t>)</w:t>
+      </w:r>
+    </w:p>
+    <w:p>
+      <w:pPr>
+        <w:rPr>
+          <w:lang w:val="en-US"/>
+        </w:rPr>
+      </w:pPr>
+    </w:p>
+    <w:p>
+      <w:pPr>
+        <w:pStyle w:val="berschrift2"/>
+      </w:pPr>
+      <w:bookmarkStart w:id="22" w:name="_Toc437356617"/>
+      <w:r>
+        <w:t>EventHandler</w:t>
+      </w:r>
+      <w:bookmarkEnd w:id="22"/>
     </w:p>
     <w:p>
       <w:pPr>
@@ -13224,7 +13209,7 @@
           <w:rFonts w:eastAsiaTheme="minorEastAsia"/>
           <w:sz w:val="24"/>
           <w:szCs w:val="24"/>
-          <w:lang w:val="en-US" w:eastAsia="de-AT"/>
+          <w:lang w:eastAsia="de-AT"/>
         </w:rPr>
       </w:pPr>
     </w:p>
@@ -13244,7 +13229,7 @@
           <w:szCs w:val="24"/>
           <w:lang w:eastAsia="de-AT"/>
         </w:rPr>
-        <w:t>Genauso wird die Legende erstellt, die durch eine eigene Funktion erstellt wird:</w:t>
+        <w:t>Hier werden die Events entgegen genommen und an die Kamera oder an den EventHandler weitergegeben:</w:t>
       </w:r>
     </w:p>
     <w:p>
@@ -13316,7 +13301,7 @@
           <w:szCs w:val="20"/>
           <w:lang w:val="en-US" w:eastAsia="de-AT"/>
         </w:rPr>
-        <w:t xml:space="preserve">def </w:t>
+        <w:t>self</w:t>
       </w:r>
       <w:r>
         <w:rPr>
@@ -13326,7 +13311,7 @@
           <w:szCs w:val="20"/>
           <w:lang w:val="en-US" w:eastAsia="de-AT"/>
         </w:rPr>
-        <w:t>genLabelText(</w:t>
+        <w:t>.accept(</w:t>
       </w:r>
       <w:r>
         <w:rPr>
@@ -13336,6 +13321,26 @@
           <w:szCs w:val="20"/>
           <w:lang w:val="en-US" w:eastAsia="de-AT"/>
         </w:rPr>
+        <w:t>"r"</w:t>
+      </w:r>
+      <w:r>
+        <w:rPr>
+          <w:rFonts w:ascii="Courier New" w:eastAsia="Times New Roman" w:hAnsi="Courier New" w:cs="Courier New"/>
+          <w:color w:val="000000"/>
+          <w:sz w:val="20"/>
+          <w:szCs w:val="20"/>
+          <w:lang w:val="en-US" w:eastAsia="de-AT"/>
+        </w:rPr>
+        <w:t xml:space="preserve">, </w:t>
+      </w:r>
+      <w:r>
+        <w:rPr>
+          <w:rFonts w:ascii="Courier New" w:eastAsia="Times New Roman" w:hAnsi="Courier New" w:cs="Courier New"/>
+          <w:color w:val="000000"/>
+          <w:sz w:val="20"/>
+          <w:szCs w:val="20"/>
+          <w:lang w:val="en-US" w:eastAsia="de-AT"/>
+        </w:rPr>
         <w:t>self</w:t>
       </w:r>
       <w:r>
@@ -13346,7 +13351,7 @@
           <w:szCs w:val="20"/>
           <w:lang w:val="en-US" w:eastAsia="de-AT"/>
         </w:rPr>
-        <w:t>, text, i):</w:t>
+        <w:t>.eventHandler.restartSimulation)</w:t>
       </w:r>
       <w:r>
         <w:rPr>
@@ -13357,7 +13362,6 @@
           <w:lang w:val="en-US" w:eastAsia="de-AT"/>
         </w:rPr>
         <w:br/>
-        <w:t xml:space="preserve">    </w:t>
       </w:r>
       <w:r>
         <w:rPr>
@@ -13367,7 +13371,7 @@
           <w:szCs w:val="20"/>
           <w:lang w:val="en-US" w:eastAsia="de-AT"/>
         </w:rPr>
-        <w:t xml:space="preserve">return </w:t>
+        <w:t>self</w:t>
       </w:r>
       <w:r>
         <w:rPr>
@@ -13377,7 +13381,7 @@
           <w:szCs w:val="20"/>
           <w:lang w:val="en-US" w:eastAsia="de-AT"/>
         </w:rPr>
-        <w:t>OnscreenText(</w:t>
+        <w:t>.accept(</w:t>
       </w:r>
       <w:r>
         <w:rPr>
@@ -13387,7 +13391,7 @@
           <w:szCs w:val="20"/>
           <w:lang w:val="en-US" w:eastAsia="de-AT"/>
         </w:rPr>
-        <w:t>text</w:t>
+        <w:t>"w"</w:t>
       </w:r>
       <w:r>
         <w:rPr>
@@ -13397,7 +13401,7 @@
           <w:szCs w:val="20"/>
           <w:lang w:val="en-US" w:eastAsia="de-AT"/>
         </w:rPr>
-        <w:t xml:space="preserve">=text, </w:t>
+        <w:t xml:space="preserve">, </w:t>
       </w:r>
       <w:r>
         <w:rPr>
@@ -13407,7 +13411,7 @@
           <w:szCs w:val="20"/>
           <w:lang w:val="en-US" w:eastAsia="de-AT"/>
         </w:rPr>
-        <w:t>pos</w:t>
+        <w:t>self</w:t>
       </w:r>
       <w:r>
         <w:rPr>
@@ -13417,7 +13421,7 @@
           <w:szCs w:val="20"/>
           <w:lang w:val="en-US" w:eastAsia="de-AT"/>
         </w:rPr>
-        <w:t>=(-</w:t>
+        <w:t>.camera.setMouseBtn, [</w:t>
       </w:r>
       <w:r>
         <w:rPr>
@@ -13427,7 +13431,7 @@
           <w:szCs w:val="20"/>
           <w:lang w:val="en-US" w:eastAsia="de-AT"/>
         </w:rPr>
-        <w:t>1.3</w:t>
+        <w:t>0</w:t>
       </w:r>
       <w:r>
         <w:rPr>
@@ -13447,7 +13451,7 @@
           <w:szCs w:val="20"/>
           <w:lang w:val="en-US" w:eastAsia="de-AT"/>
         </w:rPr>
-        <w:t xml:space="preserve">.95 </w:t>
+        <w:t>1</w:t>
       </w:r>
       <w:r>
         <w:rPr>
@@ -13457,107 +13461,36 @@
           <w:szCs w:val="20"/>
           <w:lang w:val="en-US" w:eastAsia="de-AT"/>
         </w:rPr>
-        <w:t xml:space="preserve">- </w:t>
-      </w:r>
-      <w:r>
-        <w:rPr>
-          <w:rFonts w:ascii="Courier New" w:eastAsia="Times New Roman" w:hAnsi="Courier New" w:cs="Courier New"/>
-          <w:color w:val="000000"/>
-          <w:sz w:val="20"/>
-          <w:szCs w:val="20"/>
+        <w:t>])</w:t>
+      </w:r>
+    </w:p>
+    <w:p>
+      <w:pPr>
+        <w:rPr>
+          <w:rFonts w:eastAsiaTheme="minorEastAsia"/>
+          <w:sz w:val="24"/>
+          <w:szCs w:val="24"/>
           <w:lang w:val="en-US" w:eastAsia="de-AT"/>
         </w:rPr>
-        <w:t xml:space="preserve">.05 </w:t>
-      </w:r>
-      <w:r>
-        <w:rPr>
-          <w:rFonts w:ascii="Courier New" w:eastAsia="Times New Roman" w:hAnsi="Courier New" w:cs="Courier New"/>
-          <w:color w:val="000000"/>
-          <w:sz w:val="20"/>
-          <w:szCs w:val="20"/>
-          <w:lang w:val="en-US" w:eastAsia="de-AT"/>
-        </w:rPr>
-        <w:t xml:space="preserve">* i), </w:t>
-      </w:r>
-      <w:r>
-        <w:rPr>
-          <w:rFonts w:ascii="Courier New" w:eastAsia="Times New Roman" w:hAnsi="Courier New" w:cs="Courier New"/>
-          <w:color w:val="000000"/>
-          <w:sz w:val="20"/>
-          <w:szCs w:val="20"/>
-          <w:lang w:val="en-US" w:eastAsia="de-AT"/>
-        </w:rPr>
-        <w:t>fg</w:t>
-      </w:r>
-      <w:r>
-        <w:rPr>
-          <w:rFonts w:ascii="Courier New" w:eastAsia="Times New Roman" w:hAnsi="Courier New" w:cs="Courier New"/>
-          <w:color w:val="000000"/>
-          <w:sz w:val="20"/>
-          <w:szCs w:val="20"/>
-          <w:lang w:val="en-US" w:eastAsia="de-AT"/>
-        </w:rPr>
-        <w:t>=(</w:t>
-      </w:r>
-      <w:r>
-        <w:rPr>
-          <w:rFonts w:ascii="Courier New" w:eastAsia="Times New Roman" w:hAnsi="Courier New" w:cs="Courier New"/>
-          <w:color w:val="000000"/>
-          <w:sz w:val="20"/>
-          <w:szCs w:val="20"/>
-          <w:lang w:val="en-US" w:eastAsia="de-AT"/>
-        </w:rPr>
-        <w:t>1</w:t>
-      </w:r>
-      <w:r>
-        <w:rPr>
-          <w:rFonts w:ascii="Courier New" w:eastAsia="Times New Roman" w:hAnsi="Courier New" w:cs="Courier New"/>
-          <w:color w:val="000000"/>
-          <w:sz w:val="20"/>
-          <w:szCs w:val="20"/>
-          <w:lang w:val="en-US" w:eastAsia="de-AT"/>
-        </w:rPr>
-        <w:t xml:space="preserve">, </w:t>
-      </w:r>
-      <w:r>
-        <w:rPr>
-          <w:rFonts w:ascii="Courier New" w:eastAsia="Times New Roman" w:hAnsi="Courier New" w:cs="Courier New"/>
-          <w:color w:val="000000"/>
-          <w:sz w:val="20"/>
-          <w:szCs w:val="20"/>
-          <w:lang w:val="en-US" w:eastAsia="de-AT"/>
-        </w:rPr>
-        <w:t>1</w:t>
-      </w:r>
-      <w:r>
-        <w:rPr>
-          <w:rFonts w:ascii="Courier New" w:eastAsia="Times New Roman" w:hAnsi="Courier New" w:cs="Courier New"/>
-          <w:color w:val="000000"/>
-          <w:sz w:val="20"/>
-          <w:szCs w:val="20"/>
-          <w:lang w:val="en-US" w:eastAsia="de-AT"/>
-        </w:rPr>
-        <w:t xml:space="preserve">, </w:t>
-      </w:r>
-      <w:r>
-        <w:rPr>
-          <w:rFonts w:ascii="Courier New" w:eastAsia="Times New Roman" w:hAnsi="Courier New" w:cs="Courier New"/>
-          <w:color w:val="000000"/>
-          <w:sz w:val="20"/>
-          <w:szCs w:val="20"/>
-          <w:lang w:val="en-US" w:eastAsia="de-AT"/>
-        </w:rPr>
-        <w:t>1</w:t>
-      </w:r>
-      <w:r>
-        <w:rPr>
-          <w:rFonts w:ascii="Courier New" w:eastAsia="Times New Roman" w:hAnsi="Courier New" w:cs="Courier New"/>
-          <w:color w:val="000000"/>
-          <w:sz w:val="20"/>
-          <w:szCs w:val="20"/>
-          <w:lang w:val="en-US" w:eastAsia="de-AT"/>
-        </w:rPr>
-        <w:t xml:space="preserve">, </w:t>
+      </w:pPr>
+    </w:p>
+    <w:p>
+      <w:pPr>
+        <w:rPr>
+          <w:rFonts w:eastAsiaTheme="minorEastAsia"/>
+          <w:sz w:val="24"/>
+          <w:szCs w:val="24"/>
+          <w:lang w:eastAsia="de-AT"/>
+        </w:rPr>
+      </w:pPr>
+      <w:r>
+        <w:rPr>
+          <w:rFonts w:eastAsiaTheme="minorEastAsia"/>
+          <w:sz w:val="24"/>
+          <w:szCs w:val="24"/>
+          <w:lang w:eastAsia="de-AT"/>
+        </w:rPr>
+        <w:t>Genauso wird die Legende erstellt, die durch eine eigene Funktion erstellt wird:</w:t>
       </w:r>
     </w:p>
     <w:p>
@@ -13587,139 +13520,9 @@
           <w:color w:val="000000"/>
           <w:sz w:val="20"/>
           <w:szCs w:val="20"/>
-          <w:lang w:val="en-US" w:eastAsia="de-AT"/>
-        </w:rPr>
-      </w:pPr>
-      <w:r>
-        <w:rPr>
-          <w:rFonts w:ascii="Courier New" w:eastAsia="Times New Roman" w:hAnsi="Courier New" w:cs="Courier New"/>
-          <w:color w:val="000000"/>
-          <w:sz w:val="20"/>
-          <w:szCs w:val="20"/>
-          <w:lang w:val="en-US" w:eastAsia="de-AT"/>
-        </w:rPr>
-        <w:tab/>
-      </w:r>
-      <w:r>
-        <w:rPr>
-          <w:rFonts w:ascii="Courier New" w:eastAsia="Times New Roman" w:hAnsi="Courier New" w:cs="Courier New"/>
-          <w:color w:val="000000"/>
-          <w:sz w:val="20"/>
-          <w:szCs w:val="20"/>
-          <w:lang w:val="en-US" w:eastAsia="de-AT"/>
-        </w:rPr>
-        <w:t>1</w:t>
-      </w:r>
-      <w:r>
-        <w:rPr>
-          <w:rFonts w:ascii="Courier New" w:eastAsia="Times New Roman" w:hAnsi="Courier New" w:cs="Courier New"/>
-          <w:color w:val="000000"/>
-          <w:sz w:val="20"/>
-          <w:szCs w:val="20"/>
-          <w:lang w:val="en-US" w:eastAsia="de-AT"/>
-        </w:rPr>
-        <w:t xml:space="preserve">), </w:t>
-      </w:r>
-      <w:r>
-        <w:rPr>
-          <w:rFonts w:ascii="Courier New" w:eastAsia="Times New Roman" w:hAnsi="Courier New" w:cs="Courier New"/>
-          <w:color w:val="000000"/>
-          <w:sz w:val="20"/>
-          <w:szCs w:val="20"/>
-          <w:lang w:val="en-US" w:eastAsia="de-AT"/>
-        </w:rPr>
-        <w:t>align</w:t>
-      </w:r>
-      <w:r>
-        <w:rPr>
-          <w:rFonts w:ascii="Courier New" w:eastAsia="Times New Roman" w:hAnsi="Courier New" w:cs="Courier New"/>
-          <w:color w:val="000000"/>
-          <w:sz w:val="20"/>
-          <w:szCs w:val="20"/>
-          <w:lang w:val="en-US" w:eastAsia="de-AT"/>
-        </w:rPr>
-        <w:t xml:space="preserve">=TextNode.ALeft, </w:t>
-      </w:r>
-      <w:r>
-        <w:rPr>
-          <w:rFonts w:ascii="Courier New" w:eastAsia="Times New Roman" w:hAnsi="Courier New" w:cs="Courier New"/>
-          <w:color w:val="000000"/>
-          <w:sz w:val="20"/>
-          <w:szCs w:val="20"/>
-          <w:lang w:val="en-US" w:eastAsia="de-AT"/>
-        </w:rPr>
-        <w:t>scale</w:t>
-      </w:r>
-      <w:r>
-        <w:rPr>
-          <w:rFonts w:ascii="Courier New" w:eastAsia="Times New Roman" w:hAnsi="Courier New" w:cs="Courier New"/>
-          <w:color w:val="000000"/>
-          <w:sz w:val="20"/>
-          <w:szCs w:val="20"/>
-          <w:lang w:val="en-US" w:eastAsia="de-AT"/>
-        </w:rPr>
-        <w:t>=</w:t>
-      </w:r>
-      <w:r>
-        <w:rPr>
-          <w:rFonts w:ascii="Courier New" w:eastAsia="Times New Roman" w:hAnsi="Courier New" w:cs="Courier New"/>
-          <w:color w:val="000000"/>
-          <w:sz w:val="20"/>
-          <w:szCs w:val="20"/>
-          <w:lang w:val="en-US" w:eastAsia="de-AT"/>
-        </w:rPr>
-        <w:t>.05</w:t>
-      </w:r>
-      <w:r>
-        <w:rPr>
-          <w:rFonts w:ascii="Courier New" w:eastAsia="Times New Roman" w:hAnsi="Courier New" w:cs="Courier New"/>
-          <w:color w:val="000000"/>
-          <w:sz w:val="20"/>
-          <w:szCs w:val="20"/>
-          <w:lang w:val="en-US" w:eastAsia="de-AT"/>
-        </w:rPr>
-        <w:t xml:space="preserve">, </w:t>
-      </w:r>
-      <w:r>
-        <w:rPr>
-          <w:rFonts w:ascii="Courier New" w:eastAsia="Times New Roman" w:hAnsi="Courier New" w:cs="Courier New"/>
-          <w:color w:val="000000"/>
-          <w:sz w:val="20"/>
-          <w:szCs w:val="20"/>
-          <w:lang w:val="en-US" w:eastAsia="de-AT"/>
-        </w:rPr>
-        <w:t>mayChange</w:t>
-      </w:r>
-      <w:r>
-        <w:rPr>
-          <w:rFonts w:ascii="Courier New" w:eastAsia="Times New Roman" w:hAnsi="Courier New" w:cs="Courier New"/>
-          <w:color w:val="000000"/>
-          <w:sz w:val="20"/>
-          <w:szCs w:val="20"/>
-          <w:lang w:val="en-US" w:eastAsia="de-AT"/>
-        </w:rPr>
-        <w:t>=</w:t>
-      </w:r>
-      <w:r>
-        <w:rPr>
-          <w:rFonts w:ascii="Courier New" w:eastAsia="Times New Roman" w:hAnsi="Courier New" w:cs="Courier New"/>
-          <w:color w:val="000000"/>
-          <w:sz w:val="20"/>
-          <w:szCs w:val="20"/>
-          <w:lang w:val="en-US" w:eastAsia="de-AT"/>
-        </w:rPr>
-        <w:t>1</w:t>
-      </w:r>
-      <w:r>
-        <w:rPr>
-          <w:rFonts w:ascii="Courier New" w:eastAsia="Times New Roman" w:hAnsi="Courier New" w:cs="Courier New"/>
-          <w:color w:val="000000"/>
-          <w:sz w:val="20"/>
-          <w:szCs w:val="20"/>
-          <w:lang w:val="en-US" w:eastAsia="de-AT"/>
-        </w:rPr>
-        <w:t>)</w:t>
-      </w:r>
+          <w:lang w:eastAsia="de-AT"/>
+        </w:rPr>
+      </w:pPr>
     </w:p>
     <w:p>
       <w:pPr>
@@ -13751,6 +13554,257 @@
           <w:lang w:val="en-US" w:eastAsia="de-AT"/>
         </w:rPr>
       </w:pPr>
+      <w:r>
+        <w:rPr>
+          <w:rFonts w:ascii="Courier New" w:eastAsia="Times New Roman" w:hAnsi="Courier New" w:cs="Courier New"/>
+          <w:color w:val="000000"/>
+          <w:sz w:val="20"/>
+          <w:szCs w:val="20"/>
+          <w:lang w:val="en-US" w:eastAsia="de-AT"/>
+        </w:rPr>
+        <w:t xml:space="preserve">def </w:t>
+      </w:r>
+      <w:r>
+        <w:rPr>
+          <w:rFonts w:ascii="Courier New" w:eastAsia="Times New Roman" w:hAnsi="Courier New" w:cs="Courier New"/>
+          <w:color w:val="000000"/>
+          <w:sz w:val="20"/>
+          <w:szCs w:val="20"/>
+          <w:lang w:val="en-US" w:eastAsia="de-AT"/>
+        </w:rPr>
+        <w:t>genLabelText(</w:t>
+      </w:r>
+      <w:r>
+        <w:rPr>
+          <w:rFonts w:ascii="Courier New" w:eastAsia="Times New Roman" w:hAnsi="Courier New" w:cs="Courier New"/>
+          <w:color w:val="000000"/>
+          <w:sz w:val="20"/>
+          <w:szCs w:val="20"/>
+          <w:lang w:val="en-US" w:eastAsia="de-AT"/>
+        </w:rPr>
+        <w:t>self</w:t>
+      </w:r>
+      <w:r>
+        <w:rPr>
+          <w:rFonts w:ascii="Courier New" w:eastAsia="Times New Roman" w:hAnsi="Courier New" w:cs="Courier New"/>
+          <w:color w:val="000000"/>
+          <w:sz w:val="20"/>
+          <w:szCs w:val="20"/>
+          <w:lang w:val="en-US" w:eastAsia="de-AT"/>
+        </w:rPr>
+        <w:t>, text, i):</w:t>
+      </w:r>
+      <w:r>
+        <w:rPr>
+          <w:rFonts w:ascii="Courier New" w:eastAsia="Times New Roman" w:hAnsi="Courier New" w:cs="Courier New"/>
+          <w:color w:val="000000"/>
+          <w:sz w:val="20"/>
+          <w:szCs w:val="20"/>
+          <w:lang w:val="en-US" w:eastAsia="de-AT"/>
+        </w:rPr>
+        <w:br/>
+        <w:t xml:space="preserve">    </w:t>
+      </w:r>
+      <w:r>
+        <w:rPr>
+          <w:rFonts w:ascii="Courier New" w:eastAsia="Times New Roman" w:hAnsi="Courier New" w:cs="Courier New"/>
+          <w:color w:val="000000"/>
+          <w:sz w:val="20"/>
+          <w:szCs w:val="20"/>
+          <w:lang w:val="en-US" w:eastAsia="de-AT"/>
+        </w:rPr>
+        <w:t xml:space="preserve">return </w:t>
+      </w:r>
+      <w:r>
+        <w:rPr>
+          <w:rFonts w:ascii="Courier New" w:eastAsia="Times New Roman" w:hAnsi="Courier New" w:cs="Courier New"/>
+          <w:color w:val="000000"/>
+          <w:sz w:val="20"/>
+          <w:szCs w:val="20"/>
+          <w:lang w:val="en-US" w:eastAsia="de-AT"/>
+        </w:rPr>
+        <w:t>OnscreenText(</w:t>
+      </w:r>
+      <w:r>
+        <w:rPr>
+          <w:rFonts w:ascii="Courier New" w:eastAsia="Times New Roman" w:hAnsi="Courier New" w:cs="Courier New"/>
+          <w:color w:val="000000"/>
+          <w:sz w:val="20"/>
+          <w:szCs w:val="20"/>
+          <w:lang w:val="en-US" w:eastAsia="de-AT"/>
+        </w:rPr>
+        <w:t>text</w:t>
+      </w:r>
+      <w:r>
+        <w:rPr>
+          <w:rFonts w:ascii="Courier New" w:eastAsia="Times New Roman" w:hAnsi="Courier New" w:cs="Courier New"/>
+          <w:color w:val="000000"/>
+          <w:sz w:val="20"/>
+          <w:szCs w:val="20"/>
+          <w:lang w:val="en-US" w:eastAsia="de-AT"/>
+        </w:rPr>
+        <w:t xml:space="preserve">=text, </w:t>
+      </w:r>
+      <w:r>
+        <w:rPr>
+          <w:rFonts w:ascii="Courier New" w:eastAsia="Times New Roman" w:hAnsi="Courier New" w:cs="Courier New"/>
+          <w:color w:val="000000"/>
+          <w:sz w:val="20"/>
+          <w:szCs w:val="20"/>
+          <w:lang w:val="en-US" w:eastAsia="de-AT"/>
+        </w:rPr>
+        <w:t>pos</w:t>
+      </w:r>
+      <w:r>
+        <w:rPr>
+          <w:rFonts w:ascii="Courier New" w:eastAsia="Times New Roman" w:hAnsi="Courier New" w:cs="Courier New"/>
+          <w:color w:val="000000"/>
+          <w:sz w:val="20"/>
+          <w:szCs w:val="20"/>
+          <w:lang w:val="en-US" w:eastAsia="de-AT"/>
+        </w:rPr>
+        <w:t>=(-</w:t>
+      </w:r>
+      <w:r>
+        <w:rPr>
+          <w:rFonts w:ascii="Courier New" w:eastAsia="Times New Roman" w:hAnsi="Courier New" w:cs="Courier New"/>
+          <w:color w:val="000000"/>
+          <w:sz w:val="20"/>
+          <w:szCs w:val="20"/>
+          <w:lang w:val="en-US" w:eastAsia="de-AT"/>
+        </w:rPr>
+        <w:t>1.3</w:t>
+      </w:r>
+      <w:r>
+        <w:rPr>
+          <w:rFonts w:ascii="Courier New" w:eastAsia="Times New Roman" w:hAnsi="Courier New" w:cs="Courier New"/>
+          <w:color w:val="000000"/>
+          <w:sz w:val="20"/>
+          <w:szCs w:val="20"/>
+          <w:lang w:val="en-US" w:eastAsia="de-AT"/>
+        </w:rPr>
+        <w:t xml:space="preserve">, </w:t>
+      </w:r>
+      <w:r>
+        <w:rPr>
+          <w:rFonts w:ascii="Courier New" w:eastAsia="Times New Roman" w:hAnsi="Courier New" w:cs="Courier New"/>
+          <w:color w:val="000000"/>
+          <w:sz w:val="20"/>
+          <w:szCs w:val="20"/>
+          <w:lang w:val="en-US" w:eastAsia="de-AT"/>
+        </w:rPr>
+        <w:t xml:space="preserve">.95 </w:t>
+      </w:r>
+      <w:r>
+        <w:rPr>
+          <w:rFonts w:ascii="Courier New" w:eastAsia="Times New Roman" w:hAnsi="Courier New" w:cs="Courier New"/>
+          <w:color w:val="000000"/>
+          <w:sz w:val="20"/>
+          <w:szCs w:val="20"/>
+          <w:lang w:val="en-US" w:eastAsia="de-AT"/>
+        </w:rPr>
+        <w:t xml:space="preserve">- </w:t>
+      </w:r>
+      <w:r>
+        <w:rPr>
+          <w:rFonts w:ascii="Courier New" w:eastAsia="Times New Roman" w:hAnsi="Courier New" w:cs="Courier New"/>
+          <w:color w:val="000000"/>
+          <w:sz w:val="20"/>
+          <w:szCs w:val="20"/>
+          <w:lang w:val="en-US" w:eastAsia="de-AT"/>
+        </w:rPr>
+        <w:t xml:space="preserve">.05 </w:t>
+      </w:r>
+      <w:r>
+        <w:rPr>
+          <w:rFonts w:ascii="Courier New" w:eastAsia="Times New Roman" w:hAnsi="Courier New" w:cs="Courier New"/>
+          <w:color w:val="000000"/>
+          <w:sz w:val="20"/>
+          <w:szCs w:val="20"/>
+          <w:lang w:val="en-US" w:eastAsia="de-AT"/>
+        </w:rPr>
+        <w:t xml:space="preserve">* i), </w:t>
+      </w:r>
+      <w:r>
+        <w:rPr>
+          <w:rFonts w:ascii="Courier New" w:eastAsia="Times New Roman" w:hAnsi="Courier New" w:cs="Courier New"/>
+          <w:color w:val="000000"/>
+          <w:sz w:val="20"/>
+          <w:szCs w:val="20"/>
+          <w:lang w:val="en-US" w:eastAsia="de-AT"/>
+        </w:rPr>
+        <w:t>fg</w:t>
+      </w:r>
+      <w:r>
+        <w:rPr>
+          <w:rFonts w:ascii="Courier New" w:eastAsia="Times New Roman" w:hAnsi="Courier New" w:cs="Courier New"/>
+          <w:color w:val="000000"/>
+          <w:sz w:val="20"/>
+          <w:szCs w:val="20"/>
+          <w:lang w:val="en-US" w:eastAsia="de-AT"/>
+        </w:rPr>
+        <w:t>=(</w:t>
+      </w:r>
+      <w:r>
+        <w:rPr>
+          <w:rFonts w:ascii="Courier New" w:eastAsia="Times New Roman" w:hAnsi="Courier New" w:cs="Courier New"/>
+          <w:color w:val="000000"/>
+          <w:sz w:val="20"/>
+          <w:szCs w:val="20"/>
+          <w:lang w:val="en-US" w:eastAsia="de-AT"/>
+        </w:rPr>
+        <w:t>1</w:t>
+      </w:r>
+      <w:r>
+        <w:rPr>
+          <w:rFonts w:ascii="Courier New" w:eastAsia="Times New Roman" w:hAnsi="Courier New" w:cs="Courier New"/>
+          <w:color w:val="000000"/>
+          <w:sz w:val="20"/>
+          <w:szCs w:val="20"/>
+          <w:lang w:val="en-US" w:eastAsia="de-AT"/>
+        </w:rPr>
+        <w:t xml:space="preserve">, </w:t>
+      </w:r>
+      <w:r>
+        <w:rPr>
+          <w:rFonts w:ascii="Courier New" w:eastAsia="Times New Roman" w:hAnsi="Courier New" w:cs="Courier New"/>
+          <w:color w:val="000000"/>
+          <w:sz w:val="20"/>
+          <w:szCs w:val="20"/>
+          <w:lang w:val="en-US" w:eastAsia="de-AT"/>
+        </w:rPr>
+        <w:t>1</w:t>
+      </w:r>
+      <w:r>
+        <w:rPr>
+          <w:rFonts w:ascii="Courier New" w:eastAsia="Times New Roman" w:hAnsi="Courier New" w:cs="Courier New"/>
+          <w:color w:val="000000"/>
+          <w:sz w:val="20"/>
+          <w:szCs w:val="20"/>
+          <w:lang w:val="en-US" w:eastAsia="de-AT"/>
+        </w:rPr>
+        <w:t xml:space="preserve">, </w:t>
+      </w:r>
+      <w:r>
+        <w:rPr>
+          <w:rFonts w:ascii="Courier New" w:eastAsia="Times New Roman" w:hAnsi="Courier New" w:cs="Courier New"/>
+          <w:color w:val="000000"/>
+          <w:sz w:val="20"/>
+          <w:szCs w:val="20"/>
+          <w:lang w:val="en-US" w:eastAsia="de-AT"/>
+        </w:rPr>
+        <w:t>1</w:t>
+      </w:r>
+      <w:r>
+        <w:rPr>
+          <w:rFonts w:ascii="Courier New" w:eastAsia="Times New Roman" w:hAnsi="Courier New" w:cs="Courier New"/>
+          <w:color w:val="000000"/>
+          <w:sz w:val="20"/>
+          <w:szCs w:val="20"/>
+          <w:lang w:val="en-US" w:eastAsia="de-AT"/>
+        </w:rPr>
+        <w:t xml:space="preserve">, </w:t>
+      </w:r>
     </w:p>
     <w:p>
       <w:pPr>
@@ -13782,6 +13836,136 @@
           <w:lang w:val="en-US" w:eastAsia="de-AT"/>
         </w:rPr>
       </w:pPr>
+      <w:r>
+        <w:rPr>
+          <w:rFonts w:ascii="Courier New" w:eastAsia="Times New Roman" w:hAnsi="Courier New" w:cs="Courier New"/>
+          <w:color w:val="000000"/>
+          <w:sz w:val="20"/>
+          <w:szCs w:val="20"/>
+          <w:lang w:val="en-US" w:eastAsia="de-AT"/>
+        </w:rPr>
+        <w:tab/>
+      </w:r>
+      <w:r>
+        <w:rPr>
+          <w:rFonts w:ascii="Courier New" w:eastAsia="Times New Roman" w:hAnsi="Courier New" w:cs="Courier New"/>
+          <w:color w:val="000000"/>
+          <w:sz w:val="20"/>
+          <w:szCs w:val="20"/>
+          <w:lang w:val="en-US" w:eastAsia="de-AT"/>
+        </w:rPr>
+        <w:t>1</w:t>
+      </w:r>
+      <w:r>
+        <w:rPr>
+          <w:rFonts w:ascii="Courier New" w:eastAsia="Times New Roman" w:hAnsi="Courier New" w:cs="Courier New"/>
+          <w:color w:val="000000"/>
+          <w:sz w:val="20"/>
+          <w:szCs w:val="20"/>
+          <w:lang w:val="en-US" w:eastAsia="de-AT"/>
+        </w:rPr>
+        <w:t xml:space="preserve">), </w:t>
+      </w:r>
+      <w:r>
+        <w:rPr>
+          <w:rFonts w:ascii="Courier New" w:eastAsia="Times New Roman" w:hAnsi="Courier New" w:cs="Courier New"/>
+          <w:color w:val="000000"/>
+          <w:sz w:val="20"/>
+          <w:szCs w:val="20"/>
+          <w:lang w:val="en-US" w:eastAsia="de-AT"/>
+        </w:rPr>
+        <w:t>align</w:t>
+      </w:r>
+      <w:r>
+        <w:rPr>
+          <w:rFonts w:ascii="Courier New" w:eastAsia="Times New Roman" w:hAnsi="Courier New" w:cs="Courier New"/>
+          <w:color w:val="000000"/>
+          <w:sz w:val="20"/>
+          <w:szCs w:val="20"/>
+          <w:lang w:val="en-US" w:eastAsia="de-AT"/>
+        </w:rPr>
+        <w:t xml:space="preserve">=TextNode.ALeft, </w:t>
+      </w:r>
+      <w:r>
+        <w:rPr>
+          <w:rFonts w:ascii="Courier New" w:eastAsia="Times New Roman" w:hAnsi="Courier New" w:cs="Courier New"/>
+          <w:color w:val="000000"/>
+          <w:sz w:val="20"/>
+          <w:szCs w:val="20"/>
+          <w:lang w:val="en-US" w:eastAsia="de-AT"/>
+        </w:rPr>
+        <w:t>scale</w:t>
+      </w:r>
+      <w:r>
+        <w:rPr>
+          <w:rFonts w:ascii="Courier New" w:eastAsia="Times New Roman" w:hAnsi="Courier New" w:cs="Courier New"/>
+          <w:color w:val="000000"/>
+          <w:sz w:val="20"/>
+          <w:szCs w:val="20"/>
+          <w:lang w:val="en-US" w:eastAsia="de-AT"/>
+        </w:rPr>
+        <w:t>=</w:t>
+      </w:r>
+      <w:r>
+        <w:rPr>
+          <w:rFonts w:ascii="Courier New" w:eastAsia="Times New Roman" w:hAnsi="Courier New" w:cs="Courier New"/>
+          <w:color w:val="000000"/>
+          <w:sz w:val="20"/>
+          <w:szCs w:val="20"/>
+          <w:lang w:val="en-US" w:eastAsia="de-AT"/>
+        </w:rPr>
+        <w:t>.05</w:t>
+      </w:r>
+      <w:r>
+        <w:rPr>
+          <w:rFonts w:ascii="Courier New" w:eastAsia="Times New Roman" w:hAnsi="Courier New" w:cs="Courier New"/>
+          <w:color w:val="000000"/>
+          <w:sz w:val="20"/>
+          <w:szCs w:val="20"/>
+          <w:lang w:val="en-US" w:eastAsia="de-AT"/>
+        </w:rPr>
+        <w:t xml:space="preserve">, </w:t>
+      </w:r>
+      <w:r>
+        <w:rPr>
+          <w:rFonts w:ascii="Courier New" w:eastAsia="Times New Roman" w:hAnsi="Courier New" w:cs="Courier New"/>
+          <w:color w:val="000000"/>
+          <w:sz w:val="20"/>
+          <w:szCs w:val="20"/>
+          <w:lang w:val="en-US" w:eastAsia="de-AT"/>
+        </w:rPr>
+        <w:t>mayChange</w:t>
+      </w:r>
+      <w:r>
+        <w:rPr>
+          <w:rFonts w:ascii="Courier New" w:eastAsia="Times New Roman" w:hAnsi="Courier New" w:cs="Courier New"/>
+          <w:color w:val="000000"/>
+          <w:sz w:val="20"/>
+          <w:szCs w:val="20"/>
+          <w:lang w:val="en-US" w:eastAsia="de-AT"/>
+        </w:rPr>
+        <w:t>=</w:t>
+      </w:r>
+      <w:r>
+        <w:rPr>
+          <w:rFonts w:ascii="Courier New" w:eastAsia="Times New Roman" w:hAnsi="Courier New" w:cs="Courier New"/>
+          <w:color w:val="000000"/>
+          <w:sz w:val="20"/>
+          <w:szCs w:val="20"/>
+          <w:lang w:val="en-US" w:eastAsia="de-AT"/>
+        </w:rPr>
+        <w:t>1</w:t>
+      </w:r>
+      <w:r>
+        <w:rPr>
+          <w:rFonts w:ascii="Courier New" w:eastAsia="Times New Roman" w:hAnsi="Courier New" w:cs="Courier New"/>
+          <w:color w:val="000000"/>
+          <w:sz w:val="20"/>
+          <w:szCs w:val="20"/>
+          <w:lang w:val="en-US" w:eastAsia="de-AT"/>
+        </w:rPr>
+        <w:t>)</w:t>
+      </w:r>
     </w:p>
     <w:p>
       <w:pPr>
@@ -13813,246 +13997,6 @@
           <w:lang w:val="en-US" w:eastAsia="de-AT"/>
         </w:rPr>
       </w:pPr>
-      <w:r>
-        <w:rPr>
-          <w:rFonts w:ascii="Courier New" w:eastAsia="Times New Roman" w:hAnsi="Courier New" w:cs="Courier New"/>
-          <w:color w:val="000000"/>
-          <w:sz w:val="20"/>
-          <w:szCs w:val="20"/>
-          <w:lang w:val="en-US" w:eastAsia="de-AT"/>
-        </w:rPr>
-        <w:t>self</w:t>
-      </w:r>
-      <w:r>
-        <w:rPr>
-          <w:rFonts w:ascii="Courier New" w:eastAsia="Times New Roman" w:hAnsi="Courier New" w:cs="Courier New"/>
-          <w:color w:val="000000"/>
-          <w:sz w:val="20"/>
-          <w:szCs w:val="20"/>
-          <w:lang w:val="en-US" w:eastAsia="de-AT"/>
-        </w:rPr>
-        <w:t xml:space="preserve">.escEventText = </w:t>
-      </w:r>
-      <w:r>
-        <w:rPr>
-          <w:rFonts w:ascii="Courier New" w:eastAsia="Times New Roman" w:hAnsi="Courier New" w:cs="Courier New"/>
-          <w:color w:val="000000"/>
-          <w:sz w:val="20"/>
-          <w:szCs w:val="20"/>
-          <w:lang w:val="en-US" w:eastAsia="de-AT"/>
-        </w:rPr>
-        <w:t>self</w:t>
-      </w:r>
-      <w:r>
-        <w:rPr>
-          <w:rFonts w:ascii="Courier New" w:eastAsia="Times New Roman" w:hAnsi="Courier New" w:cs="Courier New"/>
-          <w:color w:val="000000"/>
-          <w:sz w:val="20"/>
-          <w:szCs w:val="20"/>
-          <w:lang w:val="en-US" w:eastAsia="de-AT"/>
-        </w:rPr>
-        <w:t>.genLabelText(</w:t>
-      </w:r>
-      <w:r>
-        <w:rPr>
-          <w:rFonts w:ascii="Courier New" w:eastAsia="Times New Roman" w:hAnsi="Courier New" w:cs="Courier New"/>
-          <w:color w:val="000000"/>
-          <w:sz w:val="20"/>
-          <w:szCs w:val="20"/>
-          <w:lang w:val="en-US" w:eastAsia="de-AT"/>
-        </w:rPr>
-        <w:br/>
-        <w:t xml:space="preserve">    </w:t>
-      </w:r>
-      <w:r>
-        <w:rPr>
-          <w:rFonts w:ascii="Courier New" w:eastAsia="Times New Roman" w:hAnsi="Courier New" w:cs="Courier New"/>
-          <w:color w:val="000000"/>
-          <w:sz w:val="20"/>
-          <w:szCs w:val="20"/>
-          <w:lang w:val="en-US" w:eastAsia="de-AT"/>
-        </w:rPr>
-        <w:t>"ESC: Quit program"</w:t>
-      </w:r>
-      <w:r>
-        <w:rPr>
-          <w:rFonts w:ascii="Courier New" w:eastAsia="Times New Roman" w:hAnsi="Courier New" w:cs="Courier New"/>
-          <w:color w:val="000000"/>
-          <w:sz w:val="20"/>
-          <w:szCs w:val="20"/>
-          <w:lang w:val="en-US" w:eastAsia="de-AT"/>
-        </w:rPr>
-        <w:t xml:space="preserve">, </w:t>
-      </w:r>
-      <w:r>
-        <w:rPr>
-          <w:rFonts w:ascii="Courier New" w:eastAsia="Times New Roman" w:hAnsi="Courier New" w:cs="Courier New"/>
-          <w:color w:val="000000"/>
-          <w:sz w:val="20"/>
-          <w:szCs w:val="20"/>
-          <w:lang w:val="en-US" w:eastAsia="de-AT"/>
-        </w:rPr>
-        <w:t>0</w:t>
-      </w:r>
-      <w:r>
-        <w:rPr>
-          <w:rFonts w:ascii="Courier New" w:eastAsia="Times New Roman" w:hAnsi="Courier New" w:cs="Courier New"/>
-          <w:color w:val="000000"/>
-          <w:sz w:val="20"/>
-          <w:szCs w:val="20"/>
-          <w:lang w:val="en-US" w:eastAsia="de-AT"/>
-        </w:rPr>
-        <w:t>)</w:t>
-      </w:r>
-      <w:r>
-        <w:rPr>
-          <w:rFonts w:ascii="Courier New" w:eastAsia="Times New Roman" w:hAnsi="Courier New" w:cs="Courier New"/>
-          <w:color w:val="000000"/>
-          <w:sz w:val="20"/>
-          <w:szCs w:val="20"/>
-          <w:lang w:val="en-US" w:eastAsia="de-AT"/>
-        </w:rPr>
-        <w:br/>
-      </w:r>
-      <w:r>
-        <w:rPr>
-          <w:rFonts w:ascii="Courier New" w:eastAsia="Times New Roman" w:hAnsi="Courier New" w:cs="Courier New"/>
-          <w:color w:val="000000"/>
-          <w:sz w:val="20"/>
-          <w:szCs w:val="20"/>
-          <w:lang w:val="en-US" w:eastAsia="de-AT"/>
-        </w:rPr>
-        <w:br/>
-      </w:r>
-      <w:r>
-        <w:rPr>
-          <w:rFonts w:ascii="Courier New" w:eastAsia="Times New Roman" w:hAnsi="Courier New" w:cs="Courier New"/>
-          <w:color w:val="000000"/>
-          <w:sz w:val="20"/>
-          <w:szCs w:val="20"/>
-          <w:lang w:val="en-US" w:eastAsia="de-AT"/>
-        </w:rPr>
-        <w:t>self</w:t>
-      </w:r>
-      <w:r>
-        <w:rPr>
-          <w:rFonts w:ascii="Courier New" w:eastAsia="Times New Roman" w:hAnsi="Courier New" w:cs="Courier New"/>
-          <w:color w:val="000000"/>
-          <w:sz w:val="20"/>
-          <w:szCs w:val="20"/>
-          <w:lang w:val="en-US" w:eastAsia="de-AT"/>
-        </w:rPr>
-        <w:t xml:space="preserve">.spaceEventText = </w:t>
-      </w:r>
-      <w:r>
-        <w:rPr>
-          <w:rFonts w:ascii="Courier New" w:eastAsia="Times New Roman" w:hAnsi="Courier New" w:cs="Courier New"/>
-          <w:color w:val="000000"/>
-          <w:sz w:val="20"/>
-          <w:szCs w:val="20"/>
-          <w:lang w:val="en-US" w:eastAsia="de-AT"/>
-        </w:rPr>
-        <w:t>self</w:t>
-      </w:r>
-      <w:r>
-        <w:rPr>
-          <w:rFonts w:ascii="Courier New" w:eastAsia="Times New Roman" w:hAnsi="Courier New" w:cs="Courier New"/>
-          <w:color w:val="000000"/>
-          <w:sz w:val="20"/>
-          <w:szCs w:val="20"/>
-          <w:lang w:val="en-US" w:eastAsia="de-AT"/>
-        </w:rPr>
-        <w:t>.genLabelText(</w:t>
-      </w:r>
-      <w:r>
-        <w:rPr>
-          <w:rFonts w:ascii="Courier New" w:eastAsia="Times New Roman" w:hAnsi="Courier New" w:cs="Courier New"/>
-          <w:color w:val="000000"/>
-          <w:sz w:val="20"/>
-          <w:szCs w:val="20"/>
-          <w:lang w:val="en-US" w:eastAsia="de-AT"/>
-        </w:rPr>
-        <w:br/>
-        <w:t xml:space="preserve">    </w:t>
-      </w:r>
-      <w:r>
-        <w:rPr>
-          <w:rFonts w:ascii="Courier New" w:eastAsia="Times New Roman" w:hAnsi="Courier New" w:cs="Courier New"/>
-          <w:color w:val="000000"/>
-          <w:sz w:val="20"/>
-          <w:szCs w:val="20"/>
-          <w:lang w:val="en-US" w:eastAsia="de-AT"/>
-        </w:rPr>
-        <w:t>"Space: Toggle entire Solar System"</w:t>
-      </w:r>
-      <w:r>
-        <w:rPr>
-          <w:rFonts w:ascii="Courier New" w:eastAsia="Times New Roman" w:hAnsi="Courier New" w:cs="Courier New"/>
-          <w:color w:val="000000"/>
-          <w:sz w:val="20"/>
-          <w:szCs w:val="20"/>
-          <w:lang w:val="en-US" w:eastAsia="de-AT"/>
-        </w:rPr>
-        <w:t xml:space="preserve">, </w:t>
-      </w:r>
-      <w:r>
-        <w:rPr>
-          <w:rFonts w:ascii="Courier New" w:eastAsia="Times New Roman" w:hAnsi="Courier New" w:cs="Courier New"/>
-          <w:color w:val="000000"/>
-          <w:sz w:val="20"/>
-          <w:szCs w:val="20"/>
-          <w:lang w:val="en-US" w:eastAsia="de-AT"/>
-        </w:rPr>
-        <w:t>1</w:t>
-      </w:r>
-      <w:r>
-        <w:rPr>
-          <w:rFonts w:ascii="Courier New" w:eastAsia="Times New Roman" w:hAnsi="Courier New" w:cs="Courier New"/>
-          <w:color w:val="000000"/>
-          <w:sz w:val="20"/>
-          <w:szCs w:val="20"/>
-          <w:lang w:val="en-US" w:eastAsia="de-AT"/>
-        </w:rPr>
-        <w:t>)</w:t>
-      </w:r>
-    </w:p>
-    <w:p>
-      <w:pPr>
-        <w:rPr>
-          <w:rFonts w:eastAsiaTheme="minorEastAsia"/>
-          <w:sz w:val="24"/>
-          <w:szCs w:val="24"/>
-          <w:lang w:val="en-US" w:eastAsia="de-AT"/>
-        </w:rPr>
-      </w:pPr>
-    </w:p>
-    <w:p>
-      <w:pPr>
-        <w:rPr>
-          <w:rFonts w:eastAsiaTheme="minorEastAsia"/>
-          <w:sz w:val="24"/>
-          <w:szCs w:val="24"/>
-          <w:lang w:eastAsia="de-AT"/>
-        </w:rPr>
-      </w:pPr>
-      <w:r>
-        <w:rPr>
-          <w:rFonts w:eastAsiaTheme="minorEastAsia"/>
-          <w:sz w:val="24"/>
-          <w:szCs w:val="24"/>
-          <w:lang w:eastAsia="de-AT"/>
-        </w:rPr>
-        <w:t>Ebenfalls</w:t>
-      </w:r>
-      <w:r>
-        <w:rPr>
-          <w:rFonts w:eastAsiaTheme="minorEastAsia"/>
-          <w:sz w:val="24"/>
-          <w:szCs w:val="24"/>
-          <w:lang w:eastAsia="de-AT"/>
-        </w:rPr>
-        <w:t xml:space="preserve"> werden hier alle notwendigen Instanzen der anderen Klassen gehalten:</w:t>
-      </w:r>
     </w:p>
     <w:p>
       <w:pPr>
@@ -14081,7 +14025,7 @@
           <w:color w:val="000000"/>
           <w:sz w:val="20"/>
           <w:szCs w:val="20"/>
-          <w:lang w:eastAsia="de-AT"/>
+          <w:lang w:val="en-US" w:eastAsia="de-AT"/>
         </w:rPr>
       </w:pPr>
     </w:p>
@@ -14133,7 +14077,7 @@
           <w:szCs w:val="20"/>
           <w:lang w:val="en-US" w:eastAsia="de-AT"/>
         </w:rPr>
-        <w:t>.runtime = RuntimeHandler()</w:t>
+        <w:t xml:space="preserve">.escEventText = </w:t>
       </w:r>
       <w:r>
         <w:rPr>
@@ -14143,7 +14087,28 @@
           <w:szCs w:val="20"/>
           <w:lang w:val="en-US" w:eastAsia="de-AT"/>
         </w:rPr>
+        <w:t>self</w:t>
+      </w:r>
+      <w:r>
+        <w:rPr>
+          <w:rFonts w:ascii="Courier New" w:eastAsia="Times New Roman" w:hAnsi="Courier New" w:cs="Courier New"/>
+          <w:color w:val="000000"/>
+          <w:sz w:val="20"/>
+          <w:szCs w:val="20"/>
+          <w:lang w:val="en-US" w:eastAsia="de-AT"/>
+        </w:rPr>
+        <w:t>.genLabelText(</w:t>
+      </w:r>
+      <w:r>
+        <w:rPr>
+          <w:rFonts w:ascii="Courier New" w:eastAsia="Times New Roman" w:hAnsi="Courier New" w:cs="Courier New"/>
+          <w:color w:val="000000"/>
+          <w:sz w:val="20"/>
+          <w:szCs w:val="20"/>
+          <w:lang w:val="en-US" w:eastAsia="de-AT"/>
+        </w:rPr>
         <w:br/>
+        <w:t xml:space="preserve">    </w:t>
       </w:r>
       <w:r>
         <w:rPr>
@@ -14153,6 +14118,66 @@
           <w:szCs w:val="20"/>
           <w:lang w:val="en-US" w:eastAsia="de-AT"/>
         </w:rPr>
+        <w:t>"ESC: Quit program"</w:t>
+      </w:r>
+      <w:r>
+        <w:rPr>
+          <w:rFonts w:ascii="Courier New" w:eastAsia="Times New Roman" w:hAnsi="Courier New" w:cs="Courier New"/>
+          <w:color w:val="000000"/>
+          <w:sz w:val="20"/>
+          <w:szCs w:val="20"/>
+          <w:lang w:val="en-US" w:eastAsia="de-AT"/>
+        </w:rPr>
+        <w:t xml:space="preserve">, </w:t>
+      </w:r>
+      <w:r>
+        <w:rPr>
+          <w:rFonts w:ascii="Courier New" w:eastAsia="Times New Roman" w:hAnsi="Courier New" w:cs="Courier New"/>
+          <w:color w:val="000000"/>
+          <w:sz w:val="20"/>
+          <w:szCs w:val="20"/>
+          <w:lang w:val="en-US" w:eastAsia="de-AT"/>
+        </w:rPr>
+        <w:t>0</w:t>
+      </w:r>
+      <w:r>
+        <w:rPr>
+          <w:rFonts w:ascii="Courier New" w:eastAsia="Times New Roman" w:hAnsi="Courier New" w:cs="Courier New"/>
+          <w:color w:val="000000"/>
+          <w:sz w:val="20"/>
+          <w:szCs w:val="20"/>
+          <w:lang w:val="en-US" w:eastAsia="de-AT"/>
+        </w:rPr>
+        <w:t>)</w:t>
+      </w:r>
+      <w:r>
+        <w:rPr>
+          <w:rFonts w:ascii="Courier New" w:eastAsia="Times New Roman" w:hAnsi="Courier New" w:cs="Courier New"/>
+          <w:color w:val="000000"/>
+          <w:sz w:val="20"/>
+          <w:szCs w:val="20"/>
+          <w:lang w:val="en-US" w:eastAsia="de-AT"/>
+        </w:rPr>
+        <w:br/>
+      </w:r>
+      <w:r>
+        <w:rPr>
+          <w:rFonts w:ascii="Courier New" w:eastAsia="Times New Roman" w:hAnsi="Courier New" w:cs="Courier New"/>
+          <w:color w:val="000000"/>
+          <w:sz w:val="20"/>
+          <w:szCs w:val="20"/>
+          <w:lang w:val="en-US" w:eastAsia="de-AT"/>
+        </w:rPr>
+        <w:br/>
+      </w:r>
+      <w:r>
+        <w:rPr>
+          <w:rFonts w:ascii="Courier New" w:eastAsia="Times New Roman" w:hAnsi="Courier New" w:cs="Courier New"/>
+          <w:color w:val="000000"/>
+          <w:sz w:val="20"/>
+          <w:szCs w:val="20"/>
+          <w:lang w:val="en-US" w:eastAsia="de-AT"/>
+        </w:rPr>
         <w:t>self</w:t>
       </w:r>
       <w:r>
@@ -14163,7 +14188,7 @@
           <w:szCs w:val="20"/>
           <w:lang w:val="en-US" w:eastAsia="de-AT"/>
         </w:rPr>
-        <w:t>.eventHandler = EventHandler(</w:t>
+        <w:t xml:space="preserve">.spaceEventText = </w:t>
       </w:r>
       <w:r>
         <w:rPr>
@@ -14183,7 +14208,7 @@
           <w:szCs w:val="20"/>
           <w:lang w:val="en-US" w:eastAsia="de-AT"/>
         </w:rPr>
-        <w:t>.runtime)</w:t>
+        <w:t>.genLabelText(</w:t>
       </w:r>
       <w:r>
         <w:rPr>
@@ -14194,6 +14219,7 @@
           <w:lang w:val="en-US" w:eastAsia="de-AT"/>
         </w:rPr>
         <w:br/>
+        <w:t xml:space="preserve">    </w:t>
       </w:r>
       <w:r>
         <w:rPr>
@@ -14203,7 +14229,7 @@
           <w:szCs w:val="20"/>
           <w:lang w:val="en-US" w:eastAsia="de-AT"/>
         </w:rPr>
-        <w:t>self</w:t>
+        <w:t>"Space: Toggle entire Solar System"</w:t>
       </w:r>
       <w:r>
         <w:rPr>
@@ -14213,7 +14239,7 @@
           <w:szCs w:val="20"/>
           <w:lang w:val="en-US" w:eastAsia="de-AT"/>
         </w:rPr>
-        <w:t xml:space="preserve">.camera = Camera(render, </w:t>
+        <w:t xml:space="preserve">, </w:t>
       </w:r>
       <w:r>
         <w:rPr>
@@ -14223,7 +14249,7 @@
           <w:szCs w:val="20"/>
           <w:lang w:val="en-US" w:eastAsia="de-AT"/>
         </w:rPr>
-        <w:t>40</w:t>
+        <w:t>1</w:t>
       </w:r>
       <w:r>
         <w:rPr>
@@ -14239,19 +14265,12 @@
     <w:p>
       <w:pPr>
         <w:rPr>
-          <w:lang w:val="en-US"/>
-        </w:rPr>
-      </w:pPr>
-    </w:p>
-    <w:p>
-      <w:pPr>
-        <w:pStyle w:val="berschrift2"/>
-      </w:pPr>
-      <w:bookmarkStart w:id="22" w:name="_Toc437356617"/>
-      <w:r>
-        <w:t>EventHandler</w:t>
-      </w:r>
-      <w:bookmarkEnd w:id="22"/>
+          <w:rFonts w:eastAsiaTheme="minorEastAsia"/>
+          <w:sz w:val="24"/>
+          <w:szCs w:val="24"/>
+          <w:lang w:eastAsia="de-AT"/>
+        </w:rPr>
+      </w:pPr>
     </w:p>
     <w:p>
       <w:pPr>
@@ -14698,6 +14717,7 @@
       </w:r>
     </w:p>
     <w:p/>
+    <w:p/>
     <w:p>
       <w:pPr>
         <w:pStyle w:val="berschrift2"/>
@@ -14954,20 +14974,6 @@
     <w:p>
       <w:pPr>
         <w:rPr>
-          <w:lang w:val="en-US"/>
-        </w:rPr>
-      </w:pPr>
-    </w:p>
-    <w:p>
-      <w:pPr>
-        <w:rPr>
-          <w:lang w:val="en-US"/>
-        </w:rPr>
-      </w:pPr>
-    </w:p>
-    <w:p>
-      <w:pPr>
-        <w:rPr>
           <w:rFonts w:asciiTheme="majorHAnsi" w:eastAsiaTheme="majorEastAsia" w:hAnsiTheme="majorHAnsi" w:cstheme="majorBidi"/>
           <w:color w:val="2E74B5" w:themeColor="accent1" w:themeShade="BF"/>
           <w:sz w:val="32"/>
@@ -14975,12 +14981,8 @@
           <w:lang w:val="en-US"/>
         </w:rPr>
       </w:pPr>
-      <w:r>
-        <w:rPr>
-          <w:lang w:val="en-US"/>
-        </w:rPr>
-        <w:br w:type="page"/>
-      </w:r>
+      <w:bookmarkStart w:id="24" w:name="_GoBack"/>
+      <w:bookmarkEnd w:id="24"/>
     </w:p>
     <w:p>
       <w:pPr>
@@ -14989,7 +14991,7 @@
           <w:lang w:val="en-GB"/>
         </w:rPr>
       </w:pPr>
-      <w:bookmarkStart w:id="24" w:name="_Toc437356619"/>
+      <w:bookmarkStart w:id="25" w:name="_Toc437356619"/>
       <w:r>
         <w:rPr>
           <w:lang w:val="en-GB"/>
@@ -15003,7 +15005,7 @@
         </w:rPr>
         <w:t>eitung</w:t>
       </w:r>
-      <w:bookmarkEnd w:id="24"/>
+      <w:bookmarkEnd w:id="25"/>
     </w:p>
     <w:p>
       <w:pPr>
@@ -15164,16 +15166,7 @@
           <w:sz w:val="24"/>
           <w:szCs w:val="24"/>
         </w:rPr>
-        <w:t>im src-Ordner ausgefü</w:t>
-      </w:r>
-      <w:bookmarkStart w:id="25" w:name="_GoBack"/>
-      <w:bookmarkEnd w:id="25"/>
-      <w:r>
-        <w:rPr>
-          <w:sz w:val="24"/>
-          <w:szCs w:val="24"/>
-        </w:rPr>
-        <w:t>hrt werden.</w:t>
+        <w:t>im src-Ordner ausgeführt werden.</w:t>
       </w:r>
     </w:p>
     <w:p>
@@ -16024,6 +16017,7 @@
         <w:dataBinding w:prefixMappings="xmlns:ns0='http://purl.org/dc/elements/1.1/' xmlns:ns1='http://schemas.openxmlformats.org/package/2006/metadata/core-properties' " w:xpath="/ns1:coreProperties[1]/ns0:creator[1]" w:storeItemID="{6C3C8BC8-F283-45AE-878A-BAB7291924A1}"/>
         <w:text/>
       </w:sdtPr>
+      <w:sdtEndPr/>
       <w:sdtContent>
         <w:r>
           <w:t>Stefan Erceg &amp; Martin Kritzl</w:t>
@@ -16044,6 +16038,7 @@
         <w:dataBinding w:prefixMappings="xmlns:ns0='http://schemas.openxmlformats.org/officeDocument/2006/extended-properties' " w:xpath="/ns0:Properties[1]/ns0:Company[1]" w:storeItemID="{6668398D-A668-4E3E-A5EB-62B293D839F1}"/>
         <w:text/>
       </w:sdtPr>
+      <w:sdtEndPr/>
       <w:sdtContent>
         <w:r>
           <w:t>5BHITT</w:t>
@@ -16169,6 +16164,7 @@
         <w:dataBinding w:prefixMappings="xmlns:ns0='http://purl.org/dc/elements/1.1/' xmlns:ns1='http://schemas.openxmlformats.org/package/2006/metadata/core-properties' " w:xpath="/ns1:coreProperties[1]/ns1:category[1]" w:storeItemID="{6C3C8BC8-F283-45AE-878A-BAB7291924A1}"/>
         <w:text/>
       </w:sdtPr>
+      <w:sdtEndPr/>
       <w:sdtContent>
         <w:r>
           <w:t>SEW</w:t>
@@ -16189,6 +16185,7 @@
         <w:dataBinding w:prefixMappings="xmlns:ns0='http://purl.org/dc/elements/1.1/' xmlns:ns1='http://schemas.openxmlformats.org/package/2006/metadata/core-properties' " w:xpath="/ns1:coreProperties[1]/ns0:title[1]" w:storeItemID="{6C3C8BC8-F283-45AE-878A-BAB7291924A1}"/>
         <w:text/>
       </w:sdtPr>
+      <w:sdtEndPr/>
       <w:sdtContent>
         <w:r>
           <w:t>Solarsystem</w:t>
@@ -16214,6 +16211,7 @@
           <w:calendar w:val="gregorian"/>
         </w:date>
       </w:sdtPr>
+      <w:sdtEndPr/>
       <w:sdtContent>
         <w:r>
           <w:t>08.12.2015</w:t>
@@ -18902,6 +18900,7 @@
     <w:rsid w:val="006A7350"/>
     <w:rsid w:val="007E0A4F"/>
     <w:rsid w:val="0085224F"/>
+    <w:rsid w:val="008B4422"/>
     <w:rsid w:val="008D13BE"/>
     <w:rsid w:val="00A73840"/>
     <w:rsid w:val="00B65271"/>
@@ -19666,7 +19665,7 @@
 </file>
 
 <file path=customXml/itemProps2.xml><?xml version="1.0" encoding="utf-8"?>
-<ds:datastoreItem xmlns:ds="http://schemas.openxmlformats.org/officeDocument/2006/customXml" ds:itemID="{58010839-A81B-46A7-B799-E5FEDAC89CDE}">
+<ds:datastoreItem xmlns:ds="http://schemas.openxmlformats.org/officeDocument/2006/customXml" ds:itemID="{3F04F7A6-D938-4E3C-86FA-18D502FE21D7}">
   <ds:schemaRefs>
     <ds:schemaRef ds:uri="http://schemas.openxmlformats.org/officeDocument/2006/bibliography"/>
   </ds:schemaRefs>
